--- a/doc/android_tutorial - part_7.docx
+++ b/doc/android_tutorial - part_7.docx
@@ -1,6 +1,6 @@
 
 <file path=word/document.xml><?xml version="1.0" encoding="utf-8"?>
-<w:document xmlns:wpc="http://schemas.microsoft.com/office/word/2010/wordprocessingCanvas" xmlns:cx="http://schemas.microsoft.com/office/drawing/2014/chartex" xmlns:cx1="http://schemas.microsoft.com/office/drawing/2015/9/8/chartex" xmlns:mc="http://schemas.openxmlformats.org/markup-compatibility/2006" xmlns:o="urn:schemas-microsoft-com:office:office" xmlns:r="http://schemas.openxmlformats.org/officeDocument/2006/relationships" xmlns:m="http://schemas.openxmlformats.org/officeDocument/2006/math" xmlns:v="urn:schemas-microsoft-com:vml" xmlns:wp14="http://schemas.microsoft.com/office/word/2010/wordprocessingDrawing" xmlns:wp="http://schemas.openxmlformats.org/drawingml/2006/wordprocessingDrawing" xmlns:w10="urn:schemas-microsoft-com:office:word" xmlns:w="http://schemas.openxmlformats.org/wordprocessingml/2006/main" xmlns:w14="http://schemas.microsoft.com/office/word/2010/wordml" xmlns:w15="http://schemas.microsoft.com/office/word/2012/wordml" xmlns:w16se="http://schemas.microsoft.com/office/word/2015/wordml/symex" xmlns:wpg="http://schemas.microsoft.com/office/word/2010/wordprocessingGroup" xmlns:wpi="http://schemas.microsoft.com/office/word/2010/wordprocessingInk" xmlns:wne="http://schemas.microsoft.com/office/word/2006/wordml" xmlns:wps="http://schemas.microsoft.com/office/word/2010/wordprocessingShape" mc:Ignorable="w14 w15 w16se wp14">
+<w:document xmlns:wpc="http://schemas.microsoft.com/office/word/2010/wordprocessingCanvas" xmlns:mc="http://schemas.openxmlformats.org/markup-compatibility/2006" xmlns:o="urn:schemas-microsoft-com:office:office" xmlns:r="http://schemas.openxmlformats.org/officeDocument/2006/relationships" xmlns:m="http://schemas.openxmlformats.org/officeDocument/2006/math" xmlns:v="urn:schemas-microsoft-com:vml" xmlns:wp14="http://schemas.microsoft.com/office/word/2010/wordprocessingDrawing" xmlns:wp="http://schemas.openxmlformats.org/drawingml/2006/wordprocessingDrawing" xmlns:w10="urn:schemas-microsoft-com:office:word" xmlns:w="http://schemas.openxmlformats.org/wordprocessingml/2006/main" xmlns:w14="http://schemas.microsoft.com/office/word/2010/wordml" xmlns:w15="http://schemas.microsoft.com/office/word/2012/wordml" xmlns:wpg="http://schemas.microsoft.com/office/word/2010/wordprocessingGroup" xmlns:wpi="http://schemas.microsoft.com/office/word/2010/wordprocessingInk" xmlns:wne="http://schemas.microsoft.com/office/word/2006/wordml" xmlns:wps="http://schemas.microsoft.com/office/word/2010/wordprocessingShape" mc:Ignorable="w14 w15 wp14">
   <w:body>
     <w:sdt>
       <w:sdtPr>
@@ -4128,7 +4128,7 @@
               </wp:anchor>
             </w:drawing>
           </mc:Choice>
-          <mc:Fallback>
+          <mc:Fallback xmlns:w16se="http://schemas.microsoft.com/office/word/2015/wordml/symex" xmlns:cx1="http://schemas.microsoft.com/office/drawing/2015/9/8/chartex" xmlns:cx="http://schemas.microsoft.com/office/drawing/2014/chartex">
             <w:pict>
               <v:shapetype w14:anchorId="211F6C44" id="_x0000_t32" coordsize="21600,21600" o:spt="32" o:oned="t" path="m,l21600,21600e" filled="f">
                 <v:path arrowok="t" fillok="f" o:connecttype="none"/>
@@ -4207,7 +4207,7 @@
               </wp:anchor>
             </w:drawing>
           </mc:Choice>
-          <mc:Fallback>
+          <mc:Fallback xmlns:w16se="http://schemas.microsoft.com/office/word/2015/wordml/symex" xmlns:cx1="http://schemas.microsoft.com/office/drawing/2015/9/8/chartex" xmlns:cx="http://schemas.microsoft.com/office/drawing/2014/chartex">
             <w:pict>
               <v:shape w14:anchorId="0E3F5F7B" id="Straight Arrow Connector 31" o:spid="_x0000_s1026" type="#_x0000_t32" style="position:absolute;margin-left:42.75pt;margin-top:166.35pt;width:213pt;height:6.75pt;z-index:251700224;visibility:visible;mso-wrap-style:square;mso-width-percent:0;mso-height-percent:0;mso-wrap-distance-left:9pt;mso-wrap-distance-top:0;mso-wrap-distance-right:9pt;mso-wrap-distance-bottom:0;mso-position-horizontal:absolute;mso-position-horizontal-relative:text;mso-position-vertical:absolute;mso-position-vertical-relative:text;mso-width-percent:0;mso-height-percent:0;mso-width-relative:margin;mso-height-relative:margin" o:gfxdata="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" strokecolor="red" strokeweight="1.5pt">
                 <v:stroke endarrow="block" joinstyle="miter"/>
@@ -4279,7 +4279,7 @@
               </wp:anchor>
             </w:drawing>
           </mc:Choice>
-          <mc:Fallback>
+          <mc:Fallback xmlns:w16se="http://schemas.microsoft.com/office/word/2015/wordml/symex" xmlns:cx1="http://schemas.microsoft.com/office/drawing/2015/9/8/chartex" xmlns:cx="http://schemas.microsoft.com/office/drawing/2014/chartex">
             <w:pict>
               <v:shape w14:anchorId="5EBED11F" id="Straight Arrow Connector 30" o:spid="_x0000_s1026" type="#_x0000_t32" style="position:absolute;margin-left:45pt;margin-top:143.85pt;width:208.5pt;height:3.6pt;z-index:251698176;visibility:visible;mso-wrap-style:square;mso-width-percent:0;mso-wrap-distance-left:9pt;mso-wrap-distance-top:0;mso-wrap-distance-right:9pt;mso-wrap-distance-bottom:0;mso-position-horizontal:absolute;mso-position-horizontal-relative:text;mso-position-vertical:absolute;mso-position-vertical-relative:text;mso-width-percent:0;mso-width-relative:margin" o:gfxdata="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" strokecolor="red" strokeweight="1.5pt">
                 <v:stroke endarrow="block" joinstyle="miter"/>
@@ -4348,7 +4348,7 @@
               </wp:anchor>
             </w:drawing>
           </mc:Choice>
-          <mc:Fallback>
+          <mc:Fallback xmlns:w16se="http://schemas.microsoft.com/office/word/2015/wordml/symex" xmlns:cx1="http://schemas.microsoft.com/office/drawing/2015/9/8/chartex" xmlns:cx="http://schemas.microsoft.com/office/drawing/2014/chartex">
             <w:pict>
               <v:shape w14:anchorId="4AF30A49" id="Straight Arrow Connector 29" o:spid="_x0000_s1026" type="#_x0000_t32" style="position:absolute;margin-left:46.45pt;margin-top:119.1pt;width:173.25pt;height:3.75pt;z-index:251696128;visibility:visible;mso-wrap-style:square;mso-wrap-distance-left:9pt;mso-wrap-distance-top:0;mso-wrap-distance-right:9pt;mso-wrap-distance-bottom:0;mso-position-horizontal:absolute;mso-position-horizontal-relative:text;mso-position-vertical:absolute;mso-position-vertical-relative:text" o:gfxdata="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" strokecolor="red" strokeweight="1.5pt">
                 <v:stroke endarrow="block" joinstyle="miter"/>
@@ -4417,7 +4417,7 @@
               </wp:anchor>
             </w:drawing>
           </mc:Choice>
-          <mc:Fallback>
+          <mc:Fallback xmlns:w16se="http://schemas.microsoft.com/office/word/2015/wordml/symex" xmlns:cx1="http://schemas.microsoft.com/office/drawing/2015/9/8/chartex" xmlns:cx="http://schemas.microsoft.com/office/drawing/2014/chartex">
             <w:pict>
               <v:shape w14:anchorId="7D3E13E0" id="Straight Arrow Connector 28" o:spid="_x0000_s1026" type="#_x0000_t32" style="position:absolute;margin-left:51.75pt;margin-top:87.6pt;width:173.25pt;height:3.75pt;z-index:251694080;visibility:visible;mso-wrap-style:square;mso-wrap-distance-left:9pt;mso-wrap-distance-top:0;mso-wrap-distance-right:9pt;mso-wrap-distance-bottom:0;mso-position-horizontal:absolute;mso-position-horizontal-relative:text;mso-position-vertical:absolute;mso-position-vertical-relative:text" o:gfxdata="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" strokecolor="red" strokeweight="1.5pt">
                 <v:stroke endarrow="block" joinstyle="miter"/>
@@ -18219,6 +18219,575 @@
       <w:pPr>
         <w:pStyle w:val="Heading2"/>
       </w:pPr>
+      <w:r>
+        <w:lastRenderedPageBreak/>
+        <w:t>Components in Android Bluetooth API</w:t>
+      </w:r>
+    </w:p>
+    <w:p>
+      <w:r>
+        <w:t xml:space="preserve">The </w:t>
+      </w:r>
+      <w:r>
+        <w:rPr>
+          <w:b/>
+        </w:rPr>
+        <w:t>android.bluetooth</w:t>
+      </w:r>
+      <w:r>
+        <w:t xml:space="preserve"> package provides many interfaces and classes to work with Bluetooth such. Some of them are listed below;</w:t>
+      </w:r>
+    </w:p>
+    <w:p>
+      <w:pPr>
+        <w:pStyle w:val="ListParagraph"/>
+        <w:numPr>
+          <w:ilvl w:val="0"/>
+          <w:numId w:val="35"/>
+        </w:numPr>
+      </w:pPr>
+      <w:r>
+        <w:t>BluetoothAdapter</w:t>
+      </w:r>
+    </w:p>
+    <w:p>
+      <w:pPr>
+        <w:pStyle w:val="ListParagraph"/>
+        <w:numPr>
+          <w:ilvl w:val="0"/>
+          <w:numId w:val="35"/>
+        </w:numPr>
+      </w:pPr>
+      <w:r>
+        <w:t>BluetoothDevice</w:t>
+      </w:r>
+    </w:p>
+    <w:p>
+      <w:pPr>
+        <w:pStyle w:val="ListParagraph"/>
+        <w:numPr>
+          <w:ilvl w:val="0"/>
+          <w:numId w:val="35"/>
+        </w:numPr>
+      </w:pPr>
+      <w:r>
+        <w:t>BluetoothSocket</w:t>
+      </w:r>
+    </w:p>
+    <w:p>
+      <w:pPr>
+        <w:pStyle w:val="ListParagraph"/>
+        <w:numPr>
+          <w:ilvl w:val="0"/>
+          <w:numId w:val="35"/>
+        </w:numPr>
+      </w:pPr>
+      <w:r>
+        <w:t>BluetoothServerSocket</w:t>
+      </w:r>
+    </w:p>
+    <w:p>
+      <w:pPr>
+        <w:pStyle w:val="ListParagraph"/>
+        <w:numPr>
+          <w:ilvl w:val="0"/>
+          <w:numId w:val="35"/>
+        </w:numPr>
+      </w:pPr>
+      <w:r>
+        <w:t>BluetoothClass</w:t>
+      </w:r>
+    </w:p>
+    <w:p>
+      <w:pPr>
+        <w:pStyle w:val="ListParagraph"/>
+        <w:numPr>
+          <w:ilvl w:val="0"/>
+          <w:numId w:val="35"/>
+        </w:numPr>
+      </w:pPr>
+      <w:r>
+        <w:t>BluetoothProfile</w:t>
+      </w:r>
+    </w:p>
+    <w:p>
+      <w:pPr>
+        <w:pStyle w:val="ListParagraph"/>
+        <w:numPr>
+          <w:ilvl w:val="0"/>
+          <w:numId w:val="35"/>
+        </w:numPr>
+      </w:pPr>
+      <w:r>
+        <w:t>BluetoothProfile.ServiceListener</w:t>
+      </w:r>
+    </w:p>
+    <w:p>
+      <w:pPr>
+        <w:pStyle w:val="ListParagraph"/>
+        <w:numPr>
+          <w:ilvl w:val="0"/>
+          <w:numId w:val="35"/>
+        </w:numPr>
+      </w:pPr>
+      <w:r>
+        <w:t>BluetoothHeadset</w:t>
+      </w:r>
+    </w:p>
+    <w:p>
+      <w:pPr>
+        <w:pStyle w:val="ListParagraph"/>
+        <w:numPr>
+          <w:ilvl w:val="0"/>
+          <w:numId w:val="35"/>
+        </w:numPr>
+      </w:pPr>
+      <w:r>
+        <w:t>BluetoothA2dp</w:t>
+      </w:r>
+    </w:p>
+    <w:p>
+      <w:pPr>
+        <w:pStyle w:val="ListParagraph"/>
+        <w:numPr>
+          <w:ilvl w:val="0"/>
+          <w:numId w:val="35"/>
+        </w:numPr>
+      </w:pPr>
+      <w:r>
+        <w:t>BluetoothHealth</w:t>
+      </w:r>
+    </w:p>
+    <w:p>
+      <w:pPr>
+        <w:pStyle w:val="ListParagraph"/>
+        <w:numPr>
+          <w:ilvl w:val="0"/>
+          <w:numId w:val="35"/>
+        </w:numPr>
+      </w:pPr>
+      <w:r>
+        <w:t>BluetoothHealthCallback</w:t>
+      </w:r>
+    </w:p>
+    <w:p>
+      <w:pPr>
+        <w:pStyle w:val="ListParagraph"/>
+        <w:numPr>
+          <w:ilvl w:val="0"/>
+          <w:numId w:val="35"/>
+        </w:numPr>
+      </w:pPr>
+      <w:r>
+        <w:t>BluetoothHealthAppConfiguration</w:t>
+      </w:r>
+    </w:p>
+    <w:p>
+      <w:pPr>
+        <w:pStyle w:val="Heading3"/>
+      </w:pPr>
+      <w:r>
+        <w:t>BluetoothAdapter class</w:t>
+      </w:r>
+    </w:p>
+    <w:p>
+      <w:r>
+        <w:t xml:space="preserve">By the help of </w:t>
+      </w:r>
+      <w:r>
+        <w:rPr>
+          <w:b/>
+        </w:rPr>
+        <w:t>BluetoothAdapter</w:t>
+      </w:r>
+      <w:r>
+        <w:t xml:space="preserve"> class, we can perform fundamental tasks such as initiate device discovery, query a list of paired (bonded) devices, create a </w:t>
+      </w:r>
+      <w:r>
+        <w:rPr>
+          <w:b/>
+        </w:rPr>
+        <w:t>BluetoothServerSocket</w:t>
+      </w:r>
+      <w:r>
+        <w:t xml:space="preserve"> instance to listen for connection requests etc.</w:t>
+      </w:r>
+    </w:p>
+    <w:p>
+      <w:pPr>
+        <w:pStyle w:val="Heading4"/>
+      </w:pPr>
+      <w:r>
+        <w:t>Constants of BluetoothAdapter class</w:t>
+      </w:r>
+    </w:p>
+    <w:p>
+      <w:r>
+        <w:t xml:space="preserve">BluetoothAdapter class provides many constants. </w:t>
+      </w:r>
+      <w:r>
+        <w:t>Most frequently used ones are;</w:t>
+      </w:r>
+    </w:p>
+    <w:p>
+      <w:pPr>
+        <w:pStyle w:val="ListParagraph"/>
+        <w:numPr>
+          <w:ilvl w:val="0"/>
+          <w:numId w:val="36"/>
+        </w:numPr>
+      </w:pPr>
+      <w:r>
+        <w:t>ACTION_REQUEST_ENABLE</w:t>
+      </w:r>
+    </w:p>
+    <w:p>
+      <w:pPr>
+        <w:pStyle w:val="ListParagraph"/>
+        <w:numPr>
+          <w:ilvl w:val="0"/>
+          <w:numId w:val="36"/>
+        </w:numPr>
+      </w:pPr>
+      <w:r>
+        <w:t>ACTION_REQUEST_DISCOVERABLE</w:t>
+      </w:r>
+    </w:p>
+    <w:p>
+      <w:pPr>
+        <w:pStyle w:val="ListParagraph"/>
+        <w:numPr>
+          <w:ilvl w:val="0"/>
+          <w:numId w:val="36"/>
+        </w:numPr>
+      </w:pPr>
+      <w:r>
+        <w:t>ACTION_DISCOVERY_STARTED</w:t>
+      </w:r>
+    </w:p>
+    <w:p>
+      <w:pPr>
+        <w:pStyle w:val="ListParagraph"/>
+        <w:numPr>
+          <w:ilvl w:val="0"/>
+          <w:numId w:val="36"/>
+        </w:numPr>
+      </w:pPr>
+      <w:r>
+        <w:t>ACTION_DISCOVERY_FINISHED</w:t>
+      </w:r>
+    </w:p>
+    <w:p>
+      <w:pPr>
+        <w:pStyle w:val="Heading4"/>
+      </w:pPr>
+      <w:r>
+        <w:t>Methods of BluetoothAdapter class</w:t>
+      </w:r>
+    </w:p>
+    <w:p>
+      <w:r>
+        <w:t>Frequently</w:t>
+      </w:r>
+      <w:r>
+        <w:t xml:space="preserve"> used methods of </w:t>
+      </w:r>
+      <w:r>
+        <w:rPr>
+          <w:b/>
+        </w:rPr>
+        <w:t>BluetoothAdapter</w:t>
+      </w:r>
+      <w:r>
+        <w:t xml:space="preserve"> class are </w:t>
+      </w:r>
+      <w:r>
+        <w:t>listed below;</w:t>
+      </w:r>
+    </w:p>
+    <w:p>
+      <w:pPr>
+        <w:pStyle w:val="ListParagraph"/>
+        <w:numPr>
+          <w:ilvl w:val="0"/>
+          <w:numId w:val="37"/>
+        </w:numPr>
+      </w:pPr>
+      <w:r>
+        <w:t xml:space="preserve">static synchronized BluetoothAdapter getDefaultAdapter() </w:t>
+      </w:r>
+    </w:p>
+    <w:p>
+      <w:pPr>
+        <w:pStyle w:val="ListParagraph"/>
+        <w:numPr>
+          <w:ilvl w:val="1"/>
+          <w:numId w:val="37"/>
+        </w:numPr>
+      </w:pPr>
+      <w:r>
+        <w:t>Returns</w:t>
+      </w:r>
+      <w:r>
+        <w:t xml:space="preserve"> the instance of </w:t>
+      </w:r>
+      <w:r>
+        <w:rPr>
+          <w:b/>
+        </w:rPr>
+        <w:t>BluetoothAdapter</w:t>
+      </w:r>
+      <w:r>
+        <w:t>.</w:t>
+      </w:r>
+    </w:p>
+    <w:p>
+      <w:pPr>
+        <w:pStyle w:val="ListParagraph"/>
+        <w:numPr>
+          <w:ilvl w:val="0"/>
+          <w:numId w:val="37"/>
+        </w:numPr>
+      </w:pPr>
+      <w:r>
+        <w:t xml:space="preserve">boolean enable() </w:t>
+      </w:r>
+    </w:p>
+    <w:p>
+      <w:pPr>
+        <w:pStyle w:val="ListParagraph"/>
+        <w:numPr>
+          <w:ilvl w:val="1"/>
+          <w:numId w:val="37"/>
+        </w:numPr>
+      </w:pPr>
+      <w:r>
+        <w:t>Enables</w:t>
+      </w:r>
+      <w:r>
+        <w:t xml:space="preserve"> the </w:t>
+      </w:r>
+      <w:r>
+        <w:t>Bluetooth</w:t>
+      </w:r>
+      <w:r>
+        <w:t xml:space="preserve"> adapter if it is disabled.</w:t>
+      </w:r>
+    </w:p>
+    <w:p>
+      <w:pPr>
+        <w:pStyle w:val="ListParagraph"/>
+        <w:numPr>
+          <w:ilvl w:val="0"/>
+          <w:numId w:val="37"/>
+        </w:numPr>
+      </w:pPr>
+      <w:r>
+        <w:t xml:space="preserve">boolean isEnabled() </w:t>
+      </w:r>
+    </w:p>
+    <w:p>
+      <w:pPr>
+        <w:pStyle w:val="ListParagraph"/>
+        <w:numPr>
+          <w:ilvl w:val="1"/>
+          <w:numId w:val="37"/>
+        </w:numPr>
+      </w:pPr>
+      <w:r>
+        <w:t>Returns</w:t>
+      </w:r>
+      <w:r>
+        <w:t xml:space="preserve"> true if the </w:t>
+      </w:r>
+      <w:r>
+        <w:t>Bluetooth</w:t>
+      </w:r>
+      <w:r>
+        <w:t xml:space="preserve"> adapter is enabled.</w:t>
+      </w:r>
+    </w:p>
+    <w:p>
+      <w:pPr>
+        <w:pStyle w:val="ListParagraph"/>
+        <w:numPr>
+          <w:ilvl w:val="0"/>
+          <w:numId w:val="37"/>
+        </w:numPr>
+      </w:pPr>
+      <w:r>
+        <w:t xml:space="preserve">boolean disable() </w:t>
+      </w:r>
+    </w:p>
+    <w:p>
+      <w:pPr>
+        <w:pStyle w:val="ListParagraph"/>
+        <w:numPr>
+          <w:ilvl w:val="1"/>
+          <w:numId w:val="37"/>
+        </w:numPr>
+      </w:pPr>
+      <w:r>
+        <w:t>Disables</w:t>
+      </w:r>
+      <w:r>
+        <w:t xml:space="preserve"> the </w:t>
+      </w:r>
+      <w:r>
+        <w:t>Bluetooth</w:t>
+      </w:r>
+      <w:r>
+        <w:t xml:space="preserve"> adapter if it is enabled.</w:t>
+      </w:r>
+    </w:p>
+    <w:p>
+      <w:pPr>
+        <w:pStyle w:val="ListParagraph"/>
+        <w:numPr>
+          <w:ilvl w:val="0"/>
+          <w:numId w:val="37"/>
+        </w:numPr>
+      </w:pPr>
+      <w:r>
+        <w:t xml:space="preserve">String getName() </w:t>
+      </w:r>
+    </w:p>
+    <w:p>
+      <w:pPr>
+        <w:pStyle w:val="ListParagraph"/>
+        <w:numPr>
+          <w:ilvl w:val="1"/>
+          <w:numId w:val="37"/>
+        </w:numPr>
+      </w:pPr>
+      <w:r>
+        <w:t xml:space="preserve">returns the name of the </w:t>
+      </w:r>
+      <w:r>
+        <w:t>Bluetooth</w:t>
+      </w:r>
+      <w:r>
+        <w:t xml:space="preserve"> adapter.</w:t>
+      </w:r>
+    </w:p>
+    <w:p>
+      <w:pPr>
+        <w:pStyle w:val="ListParagraph"/>
+        <w:numPr>
+          <w:ilvl w:val="0"/>
+          <w:numId w:val="37"/>
+        </w:numPr>
+      </w:pPr>
+      <w:r>
+        <w:t xml:space="preserve">boolean setName(String name) </w:t>
+      </w:r>
+    </w:p>
+    <w:p>
+      <w:pPr>
+        <w:pStyle w:val="ListParagraph"/>
+        <w:numPr>
+          <w:ilvl w:val="1"/>
+          <w:numId w:val="37"/>
+        </w:numPr>
+      </w:pPr>
+      <w:r>
+        <w:t xml:space="preserve">changes the </w:t>
+      </w:r>
+      <w:r>
+        <w:t>Bluetooth</w:t>
+      </w:r>
+      <w:r>
+        <w:t xml:space="preserve"> name.</w:t>
+      </w:r>
+    </w:p>
+    <w:p>
+      <w:pPr>
+        <w:pStyle w:val="ListParagraph"/>
+        <w:numPr>
+          <w:ilvl w:val="0"/>
+          <w:numId w:val="37"/>
+        </w:numPr>
+      </w:pPr>
+      <w:r>
+        <w:t xml:space="preserve">int getState() </w:t>
+      </w:r>
+    </w:p>
+    <w:p>
+      <w:pPr>
+        <w:pStyle w:val="ListParagraph"/>
+        <w:numPr>
+          <w:ilvl w:val="1"/>
+          <w:numId w:val="37"/>
+        </w:numPr>
+      </w:pPr>
+      <w:r>
+        <w:t xml:space="preserve">returns the current state of the local </w:t>
+      </w:r>
+      <w:r>
+        <w:t>Bluetooth</w:t>
+      </w:r>
+      <w:r>
+        <w:t xml:space="preserve"> adapter.</w:t>
+      </w:r>
+    </w:p>
+    <w:p>
+      <w:pPr>
+        <w:pStyle w:val="ListParagraph"/>
+        <w:numPr>
+          <w:ilvl w:val="0"/>
+          <w:numId w:val="37"/>
+        </w:numPr>
+      </w:pPr>
+      <w:r>
+        <w:t xml:space="preserve">Set&lt;BluetoothDevice&gt; getBondedDevices() </w:t>
+      </w:r>
+    </w:p>
+    <w:p>
+      <w:pPr>
+        <w:pStyle w:val="ListParagraph"/>
+        <w:numPr>
+          <w:ilvl w:val="1"/>
+          <w:numId w:val="37"/>
+        </w:numPr>
+      </w:pPr>
+      <w:r>
+        <w:t>returns a set of paired (bonded) Bluetooth</w:t>
+      </w:r>
+      <w:r>
+        <w:t xml:space="preserve"> </w:t>
+      </w:r>
+      <w:r>
+        <w:t>Device objects.</w:t>
+      </w:r>
+    </w:p>
+    <w:p>
+      <w:pPr>
+        <w:pStyle w:val="ListParagraph"/>
+        <w:numPr>
+          <w:ilvl w:val="0"/>
+          <w:numId w:val="37"/>
+        </w:numPr>
+      </w:pPr>
+      <w:r>
+        <w:t xml:space="preserve">boolean startDiscovery() </w:t>
+      </w:r>
+    </w:p>
+    <w:p>
+      <w:pPr>
+        <w:pStyle w:val="ListParagraph"/>
+        <w:numPr>
+          <w:ilvl w:val="1"/>
+          <w:numId w:val="37"/>
+        </w:numPr>
+      </w:pPr>
+      <w:r>
+        <w:t>starts the discovery process.</w:t>
+      </w:r>
+    </w:p>
+    <w:p>
+      <w:pPr>
+        <w:pStyle w:val="Heading2"/>
+      </w:pPr>
       <w:bookmarkStart w:id="11" w:name="_Toc518482518"/>
       <w:r>
         <w:lastRenderedPageBreak/>
@@ -21895,10 +22464,7 @@
         <w:t xml:space="preserve">Add </w:t>
       </w:r>
       <w:r>
-        <w:t xml:space="preserve">below class variables to </w:t>
-      </w:r>
-      <w:r>
-        <w:t>“</w:t>
+        <w:t>below class variables to “</w:t>
       </w:r>
       <w:r>
         <w:rPr>
@@ -21927,7 +22493,7 @@
           <w:sz w:val="18"/>
           <w:szCs w:val="18"/>
         </w:rPr>
-        <w:t xml:space="preserve">//code to request </w:t>
+        <w:t>//code to request Bluetooth</w:t>
       </w:r>
       <w:r>
         <w:rPr>
@@ -21938,7 +22504,74 @@
           <w:sz w:val="18"/>
           <w:szCs w:val="18"/>
         </w:rPr>
-        <w:t>Bluetooth</w:t>
+        <w:br/>
+      </w:r>
+      <w:r>
+        <w:rPr>
+          <w:rFonts w:ascii="Courier New" w:hAnsi="Courier New" w:cs="Courier New"/>
+          <w:b/>
+          <w:bCs/>
+          <w:color w:val="000080"/>
+          <w:sz w:val="18"/>
+          <w:szCs w:val="18"/>
+        </w:rPr>
+        <w:t xml:space="preserve">public static int </w:t>
+      </w:r>
+      <w:r>
+        <w:rPr>
+          <w:rFonts w:ascii="Courier New" w:hAnsi="Courier New" w:cs="Courier New"/>
+          <w:i/>
+          <w:iCs/>
+          <w:color w:val="660E7A"/>
+          <w:sz w:val="18"/>
+          <w:szCs w:val="18"/>
+        </w:rPr>
+        <w:t xml:space="preserve">BLUETOOTH_REQUEST_CODE </w:t>
+      </w:r>
+      <w:r>
+        <w:rPr>
+          <w:rFonts w:ascii="Courier New" w:hAnsi="Courier New" w:cs="Courier New"/>
+          <w:color w:val="000000"/>
+          <w:sz w:val="18"/>
+          <w:szCs w:val="18"/>
+        </w:rPr>
+        <w:t xml:space="preserve">= </w:t>
+      </w:r>
+      <w:r>
+        <w:rPr>
+          <w:rFonts w:ascii="Courier New" w:hAnsi="Courier New" w:cs="Courier New"/>
+          <w:color w:val="0000FF"/>
+          <w:sz w:val="18"/>
+          <w:szCs w:val="18"/>
+        </w:rPr>
+        <w:t>111</w:t>
+      </w:r>
+      <w:r>
+        <w:rPr>
+          <w:rFonts w:ascii="Courier New" w:hAnsi="Courier New" w:cs="Courier New"/>
+          <w:color w:val="000000"/>
+          <w:sz w:val="18"/>
+          <w:szCs w:val="18"/>
+        </w:rPr>
+        <w:t>;</w:t>
+      </w:r>
+      <w:r>
+        <w:rPr>
+          <w:rFonts w:ascii="Courier New" w:hAnsi="Courier New" w:cs="Courier New"/>
+          <w:color w:val="000000"/>
+          <w:sz w:val="18"/>
+          <w:szCs w:val="18"/>
+        </w:rPr>
+        <w:br/>
+      </w:r>
+      <w:r>
+        <w:rPr>
+          <w:rFonts w:ascii="Courier New" w:hAnsi="Courier New" w:cs="Courier New"/>
+          <w:color w:val="000000"/>
+          <w:sz w:val="18"/>
+          <w:szCs w:val="18"/>
+        </w:rPr>
+        <w:br/>
       </w:r>
       <w:r>
         <w:rPr>
@@ -21949,6 +22582,17 @@
           <w:sz w:val="18"/>
           <w:szCs w:val="18"/>
         </w:rPr>
+        <w:t>//code to request permissions</w:t>
+      </w:r>
+      <w:r>
+        <w:rPr>
+          <w:rFonts w:ascii="Courier New" w:hAnsi="Courier New" w:cs="Courier New"/>
+          <w:i/>
+          <w:iCs/>
+          <w:color w:val="808080"/>
+          <w:sz w:val="18"/>
+          <w:szCs w:val="18"/>
+        </w:rPr>
         <w:br/>
       </w:r>
       <w:r>
@@ -21971,7 +22615,7 @@
           <w:sz w:val="18"/>
           <w:szCs w:val="18"/>
         </w:rPr>
-        <w:t xml:space="preserve">BLUETOOTH_REQUEST_CODE </w:t>
+        <w:t xml:space="preserve">PERMISSION_REQUEST_CODE </w:t>
       </w:r>
       <w:r>
         <w:rPr>
@@ -21989,7 +22633,7 @@
           <w:sz w:val="18"/>
           <w:szCs w:val="18"/>
         </w:rPr>
-        <w:t>111</w:t>
+        <w:t>112</w:t>
       </w:r>
       <w:r>
         <w:rPr>
@@ -22027,7 +22671,7 @@
           <w:sz w:val="18"/>
           <w:szCs w:val="18"/>
         </w:rPr>
-        <w:t>//code to request permissions</w:t>
+        <w:t>//a class variable to refer to the buttonSwitchBluetooth of the layout,</w:t>
       </w:r>
       <w:r>
         <w:rPr>
@@ -22039,6 +22683,18 @@
           <w:szCs w:val="18"/>
         </w:rPr>
         <w:br/>
+        <w:t>//upon its click we will enable/disable Bluetooth of the device;</w:t>
+      </w:r>
+      <w:r>
+        <w:rPr>
+          <w:rFonts w:ascii="Courier New" w:hAnsi="Courier New" w:cs="Courier New"/>
+          <w:i/>
+          <w:iCs/>
+          <w:color w:val="808080"/>
+          <w:sz w:val="18"/>
+          <w:szCs w:val="18"/>
+        </w:rPr>
+        <w:br/>
       </w:r>
       <w:r>
         <w:rPr>
@@ -22049,36 +22705,27 @@
           <w:sz w:val="18"/>
           <w:szCs w:val="18"/>
         </w:rPr>
-        <w:t xml:space="preserve">public static int </w:t>
-      </w:r>
-      <w:r>
-        <w:rPr>
-          <w:rFonts w:ascii="Courier New" w:hAnsi="Courier New" w:cs="Courier New"/>
-          <w:i/>
-          <w:iCs/>
+        <w:t xml:space="preserve">private </w:t>
+      </w:r>
+      <w:r>
+        <w:rPr>
+          <w:rFonts w:ascii="Courier New" w:hAnsi="Courier New" w:cs="Courier New"/>
+          <w:color w:val="000000"/>
+          <w:sz w:val="18"/>
+          <w:szCs w:val="18"/>
+        </w:rPr>
+        <w:t xml:space="preserve">Button </w:t>
+      </w:r>
+      <w:r>
+        <w:rPr>
+          <w:rFonts w:ascii="Courier New" w:hAnsi="Courier New" w:cs="Courier New"/>
+          <w:b/>
+          <w:bCs/>
           <w:color w:val="660E7A"/>
           <w:sz w:val="18"/>
           <w:szCs w:val="18"/>
         </w:rPr>
-        <w:t xml:space="preserve">PERMISSION_REQUEST_CODE </w:t>
-      </w:r>
-      <w:r>
-        <w:rPr>
-          <w:rFonts w:ascii="Courier New" w:hAnsi="Courier New" w:cs="Courier New"/>
-          <w:color w:val="000000"/>
-          <w:sz w:val="18"/>
-          <w:szCs w:val="18"/>
-        </w:rPr>
-        <w:t xml:space="preserve">= </w:t>
-      </w:r>
-      <w:r>
-        <w:rPr>
-          <w:rFonts w:ascii="Courier New" w:hAnsi="Courier New" w:cs="Courier New"/>
-          <w:color w:val="0000FF"/>
-          <w:sz w:val="18"/>
-          <w:szCs w:val="18"/>
-        </w:rPr>
-        <w:t>112</w:t>
+        <w:t>buttonSwitchBluetooth</w:t>
       </w:r>
       <w:r>
         <w:rPr>
@@ -22116,7 +22763,7 @@
           <w:sz w:val="18"/>
           <w:szCs w:val="18"/>
         </w:rPr>
-        <w:t>//a class variable to refer to the buttonSwitchBluetooth of the layout,</w:t>
+        <w:t>//a reference to the Bluetooth adapter</w:t>
       </w:r>
       <w:r>
         <w:rPr>
@@ -22128,7 +22775,53 @@
           <w:szCs w:val="18"/>
         </w:rPr>
         <w:br/>
-        <w:t>//upon its click we will enable/disable Bluetooth of the device;</w:t>
+      </w:r>
+      <w:r>
+        <w:rPr>
+          <w:rFonts w:ascii="Courier New" w:hAnsi="Courier New" w:cs="Courier New"/>
+          <w:color w:val="000000"/>
+          <w:sz w:val="18"/>
+          <w:szCs w:val="18"/>
+        </w:rPr>
+        <w:t xml:space="preserve">BluetoothAdapter </w:t>
+      </w:r>
+      <w:r>
+        <w:rPr>
+          <w:rFonts w:ascii="Courier New" w:hAnsi="Courier New" w:cs="Courier New"/>
+          <w:b/>
+          <w:bCs/>
+          <w:color w:val="660E7A"/>
+          <w:sz w:val="18"/>
+          <w:szCs w:val="18"/>
+        </w:rPr>
+        <w:t>mBluetoothAdapter</w:t>
+      </w:r>
+      <w:r>
+        <w:rPr>
+          <w:rFonts w:ascii="Courier New" w:hAnsi="Courier New" w:cs="Courier New"/>
+          <w:color w:val="000000"/>
+          <w:sz w:val="18"/>
+          <w:szCs w:val="18"/>
+        </w:rPr>
+        <w:t>;</w:t>
+      </w:r>
+      <w:r>
+        <w:rPr>
+          <w:rFonts w:ascii="Courier New" w:hAnsi="Courier New" w:cs="Courier New"/>
+          <w:color w:val="000000"/>
+          <w:sz w:val="18"/>
+          <w:szCs w:val="18"/>
+        </w:rPr>
+        <w:br/>
+      </w:r>
+      <w:r>
+        <w:rPr>
+          <w:rFonts w:ascii="Courier New" w:hAnsi="Courier New" w:cs="Courier New"/>
+          <w:color w:val="000000"/>
+          <w:sz w:val="18"/>
+          <w:szCs w:val="18"/>
+        </w:rPr>
+        <w:br/>
       </w:r>
       <w:r>
         <w:rPr>
@@ -22139,6 +22832,17 @@
           <w:sz w:val="18"/>
           <w:szCs w:val="18"/>
         </w:rPr>
+        <w:t>//permission array required execute the code here</w:t>
+      </w:r>
+      <w:r>
+        <w:rPr>
+          <w:rFonts w:ascii="Courier New" w:hAnsi="Courier New" w:cs="Courier New"/>
+          <w:i/>
+          <w:iCs/>
+          <w:color w:val="808080"/>
+          <w:sz w:val="18"/>
+          <w:szCs w:val="18"/>
+        </w:rPr>
         <w:br/>
       </w:r>
       <w:r>
@@ -22159,7 +22863,7 @@
           <w:sz w:val="18"/>
           <w:szCs w:val="18"/>
         </w:rPr>
-        <w:t xml:space="preserve">Button </w:t>
+        <w:t xml:space="preserve">String[] </w:t>
       </w:r>
       <w:r>
         <w:rPr>
@@ -22170,16 +22874,125 @@
           <w:sz w:val="18"/>
           <w:szCs w:val="18"/>
         </w:rPr>
-        <w:t>buttonSwitchBluetooth</w:t>
-      </w:r>
-      <w:r>
-        <w:rPr>
-          <w:rFonts w:ascii="Courier New" w:hAnsi="Courier New" w:cs="Courier New"/>
-          <w:color w:val="000000"/>
-          <w:sz w:val="18"/>
-          <w:szCs w:val="18"/>
-        </w:rPr>
-        <w:t>;</w:t>
+        <w:t xml:space="preserve">requiredPermissions </w:t>
+      </w:r>
+      <w:r>
+        <w:rPr>
+          <w:rFonts w:ascii="Courier New" w:hAnsi="Courier New" w:cs="Courier New"/>
+          <w:color w:val="000000"/>
+          <w:sz w:val="18"/>
+          <w:szCs w:val="18"/>
+        </w:rPr>
+        <w:t>= {</w:t>
+      </w:r>
+      <w:r>
+        <w:rPr>
+          <w:rFonts w:ascii="Courier New" w:hAnsi="Courier New" w:cs="Courier New"/>
+          <w:color w:val="000000"/>
+          <w:sz w:val="18"/>
+          <w:szCs w:val="18"/>
+        </w:rPr>
+        <w:br/>
+        <w:t xml:space="preserve">        Manifest.permission.</w:t>
+      </w:r>
+      <w:r>
+        <w:rPr>
+          <w:rFonts w:ascii="Courier New" w:hAnsi="Courier New" w:cs="Courier New"/>
+          <w:b/>
+          <w:bCs/>
+          <w:i/>
+          <w:iCs/>
+          <w:color w:val="660E7A"/>
+          <w:sz w:val="18"/>
+          <w:szCs w:val="18"/>
+        </w:rPr>
+        <w:t>BLUETOOTH</w:t>
+      </w:r>
+      <w:r>
+        <w:rPr>
+          <w:rFonts w:ascii="Courier New" w:hAnsi="Courier New" w:cs="Courier New"/>
+          <w:color w:val="000000"/>
+          <w:sz w:val="18"/>
+          <w:szCs w:val="18"/>
+        </w:rPr>
+        <w:t>,</w:t>
+      </w:r>
+      <w:r>
+        <w:rPr>
+          <w:rFonts w:ascii="Courier New" w:hAnsi="Courier New" w:cs="Courier New"/>
+          <w:color w:val="000000"/>
+          <w:sz w:val="18"/>
+          <w:szCs w:val="18"/>
+        </w:rPr>
+        <w:br/>
+        <w:t xml:space="preserve">        Manifest.permission.</w:t>
+      </w:r>
+      <w:r>
+        <w:rPr>
+          <w:rFonts w:ascii="Courier New" w:hAnsi="Courier New" w:cs="Courier New"/>
+          <w:b/>
+          <w:bCs/>
+          <w:i/>
+          <w:iCs/>
+          <w:color w:val="660E7A"/>
+          <w:sz w:val="18"/>
+          <w:szCs w:val="18"/>
+        </w:rPr>
+        <w:t>BLUETOOTH_ADMIN</w:t>
+      </w:r>
+      <w:r>
+        <w:rPr>
+          <w:rFonts w:ascii="Courier New" w:hAnsi="Courier New" w:cs="Courier New"/>
+          <w:color w:val="000000"/>
+          <w:sz w:val="18"/>
+          <w:szCs w:val="18"/>
+        </w:rPr>
+        <w:t>,</w:t>
+      </w:r>
+      <w:r>
+        <w:rPr>
+          <w:rFonts w:ascii="Courier New" w:hAnsi="Courier New" w:cs="Courier New"/>
+          <w:color w:val="000000"/>
+          <w:sz w:val="18"/>
+          <w:szCs w:val="18"/>
+        </w:rPr>
+        <w:br/>
+        <w:t xml:space="preserve">        Manifest.permission.</w:t>
+      </w:r>
+      <w:r>
+        <w:rPr>
+          <w:rFonts w:ascii="Courier New" w:hAnsi="Courier New" w:cs="Courier New"/>
+          <w:b/>
+          <w:bCs/>
+          <w:i/>
+          <w:iCs/>
+          <w:color w:val="660E7A"/>
+          <w:sz w:val="18"/>
+          <w:szCs w:val="18"/>
+        </w:rPr>
+        <w:t>ACCESS_COARSE_LOCATION</w:t>
+      </w:r>
+      <w:r>
+        <w:rPr>
+          <w:rFonts w:ascii="Courier New" w:hAnsi="Courier New" w:cs="Courier New"/>
+          <w:b/>
+          <w:bCs/>
+          <w:i/>
+          <w:iCs/>
+          <w:color w:val="660E7A"/>
+          <w:sz w:val="18"/>
+          <w:szCs w:val="18"/>
+        </w:rPr>
+        <w:br/>
+      </w:r>
+      <w:r>
+        <w:rPr>
+          <w:rFonts w:ascii="Courier New" w:hAnsi="Courier New" w:cs="Courier New"/>
+          <w:color w:val="000000"/>
+          <w:sz w:val="18"/>
+          <w:szCs w:val="18"/>
+        </w:rPr>
+        <w:t>};</w:t>
       </w:r>
       <w:r>
         <w:rPr>
@@ -22208,309 +23021,7 @@
           <w:sz w:val="18"/>
           <w:szCs w:val="18"/>
         </w:rPr>
-        <w:t xml:space="preserve">//a reference to the </w:t>
-      </w:r>
-      <w:r>
-        <w:rPr>
-          <w:rFonts w:ascii="Courier New" w:hAnsi="Courier New" w:cs="Courier New"/>
-          <w:i/>
-          <w:iCs/>
-          <w:color w:val="808080"/>
-          <w:sz w:val="18"/>
-          <w:szCs w:val="18"/>
-        </w:rPr>
-        <w:t>Bluetooth</w:t>
-      </w:r>
-      <w:r>
-        <w:rPr>
-          <w:rFonts w:ascii="Courier New" w:hAnsi="Courier New" w:cs="Courier New"/>
-          <w:i/>
-          <w:iCs/>
-          <w:color w:val="808080"/>
-          <w:sz w:val="18"/>
-          <w:szCs w:val="18"/>
-        </w:rPr>
-        <w:t xml:space="preserve"> adapter</w:t>
-      </w:r>
-      <w:r>
-        <w:rPr>
-          <w:rFonts w:ascii="Courier New" w:hAnsi="Courier New" w:cs="Courier New"/>
-          <w:i/>
-          <w:iCs/>
-          <w:color w:val="808080"/>
-          <w:sz w:val="18"/>
-          <w:szCs w:val="18"/>
-        </w:rPr>
-        <w:br/>
-      </w:r>
-      <w:r>
-        <w:rPr>
-          <w:rFonts w:ascii="Courier New" w:hAnsi="Courier New" w:cs="Courier New"/>
-          <w:color w:val="000000"/>
-          <w:sz w:val="18"/>
-          <w:szCs w:val="18"/>
-        </w:rPr>
-        <w:t xml:space="preserve">BluetoothAdapter </w:t>
-      </w:r>
-      <w:r>
-        <w:rPr>
-          <w:rFonts w:ascii="Courier New" w:hAnsi="Courier New" w:cs="Courier New"/>
-          <w:b/>
-          <w:bCs/>
-          <w:color w:val="660E7A"/>
-          <w:sz w:val="18"/>
-          <w:szCs w:val="18"/>
-        </w:rPr>
-        <w:t>mBluetoothAdapter</w:t>
-      </w:r>
-      <w:r>
-        <w:rPr>
-          <w:rFonts w:ascii="Courier New" w:hAnsi="Courier New" w:cs="Courier New"/>
-          <w:color w:val="000000"/>
-          <w:sz w:val="18"/>
-          <w:szCs w:val="18"/>
-        </w:rPr>
-        <w:t>;</w:t>
-      </w:r>
-      <w:r>
-        <w:rPr>
-          <w:rFonts w:ascii="Courier New" w:hAnsi="Courier New" w:cs="Courier New"/>
-          <w:color w:val="000000"/>
-          <w:sz w:val="18"/>
-          <w:szCs w:val="18"/>
-        </w:rPr>
-        <w:br/>
-      </w:r>
-      <w:r>
-        <w:rPr>
-          <w:rFonts w:ascii="Courier New" w:hAnsi="Courier New" w:cs="Courier New"/>
-          <w:color w:val="000000"/>
-          <w:sz w:val="18"/>
-          <w:szCs w:val="18"/>
-        </w:rPr>
-        <w:br/>
-      </w:r>
-      <w:r>
-        <w:rPr>
-          <w:rFonts w:ascii="Courier New" w:hAnsi="Courier New" w:cs="Courier New"/>
-          <w:i/>
-          <w:iCs/>
-          <w:color w:val="808080"/>
-          <w:sz w:val="18"/>
-          <w:szCs w:val="18"/>
-        </w:rPr>
-        <w:t>//permission array required execute the code here</w:t>
-      </w:r>
-      <w:r>
-        <w:rPr>
-          <w:rFonts w:ascii="Courier New" w:hAnsi="Courier New" w:cs="Courier New"/>
-          <w:i/>
-          <w:iCs/>
-          <w:color w:val="808080"/>
-          <w:sz w:val="18"/>
-          <w:szCs w:val="18"/>
-        </w:rPr>
-        <w:br/>
-      </w:r>
-      <w:r>
-        <w:rPr>
-          <w:rFonts w:ascii="Courier New" w:hAnsi="Courier New" w:cs="Courier New"/>
-          <w:b/>
-          <w:bCs/>
-          <w:color w:val="000080"/>
-          <w:sz w:val="18"/>
-          <w:szCs w:val="18"/>
-        </w:rPr>
-        <w:t xml:space="preserve">private </w:t>
-      </w:r>
-      <w:r>
-        <w:rPr>
-          <w:rFonts w:ascii="Courier New" w:hAnsi="Courier New" w:cs="Courier New"/>
-          <w:color w:val="000000"/>
-          <w:sz w:val="18"/>
-          <w:szCs w:val="18"/>
-        </w:rPr>
-        <w:t xml:space="preserve">String[] </w:t>
-      </w:r>
-      <w:r>
-        <w:rPr>
-          <w:rFonts w:ascii="Courier New" w:hAnsi="Courier New" w:cs="Courier New"/>
-          <w:b/>
-          <w:bCs/>
-          <w:color w:val="660E7A"/>
-          <w:sz w:val="18"/>
-          <w:szCs w:val="18"/>
-        </w:rPr>
-        <w:t xml:space="preserve">requiredPermissions </w:t>
-      </w:r>
-      <w:r>
-        <w:rPr>
-          <w:rFonts w:ascii="Courier New" w:hAnsi="Courier New" w:cs="Courier New"/>
-          <w:color w:val="000000"/>
-          <w:sz w:val="18"/>
-          <w:szCs w:val="18"/>
-        </w:rPr>
-        <w:t>= {</w:t>
-      </w:r>
-      <w:r>
-        <w:rPr>
-          <w:rFonts w:ascii="Courier New" w:hAnsi="Courier New" w:cs="Courier New"/>
-          <w:color w:val="000000"/>
-          <w:sz w:val="18"/>
-          <w:szCs w:val="18"/>
-        </w:rPr>
-        <w:br/>
-        <w:t xml:space="preserve">        Manifest.permission.</w:t>
-      </w:r>
-      <w:r>
-        <w:rPr>
-          <w:rFonts w:ascii="Courier New" w:hAnsi="Courier New" w:cs="Courier New"/>
-          <w:b/>
-          <w:bCs/>
-          <w:i/>
-          <w:iCs/>
-          <w:color w:val="660E7A"/>
-          <w:sz w:val="18"/>
-          <w:szCs w:val="18"/>
-        </w:rPr>
-        <w:t>BLUETOOTH</w:t>
-      </w:r>
-      <w:r>
-        <w:rPr>
-          <w:rFonts w:ascii="Courier New" w:hAnsi="Courier New" w:cs="Courier New"/>
-          <w:color w:val="000000"/>
-          <w:sz w:val="18"/>
-          <w:szCs w:val="18"/>
-        </w:rPr>
-        <w:t>,</w:t>
-      </w:r>
-      <w:r>
-        <w:rPr>
-          <w:rFonts w:ascii="Courier New" w:hAnsi="Courier New" w:cs="Courier New"/>
-          <w:color w:val="000000"/>
-          <w:sz w:val="18"/>
-          <w:szCs w:val="18"/>
-        </w:rPr>
-        <w:br/>
-        <w:t xml:space="preserve">        Manifest.permission.</w:t>
-      </w:r>
-      <w:r>
-        <w:rPr>
-          <w:rFonts w:ascii="Courier New" w:hAnsi="Courier New" w:cs="Courier New"/>
-          <w:b/>
-          <w:bCs/>
-          <w:i/>
-          <w:iCs/>
-          <w:color w:val="660E7A"/>
-          <w:sz w:val="18"/>
-          <w:szCs w:val="18"/>
-        </w:rPr>
-        <w:t>BLUETOOTH_ADMIN</w:t>
-      </w:r>
-      <w:r>
-        <w:rPr>
-          <w:rFonts w:ascii="Courier New" w:hAnsi="Courier New" w:cs="Courier New"/>
-          <w:color w:val="000000"/>
-          <w:sz w:val="18"/>
-          <w:szCs w:val="18"/>
-        </w:rPr>
-        <w:t>,</w:t>
-      </w:r>
-      <w:r>
-        <w:rPr>
-          <w:rFonts w:ascii="Courier New" w:hAnsi="Courier New" w:cs="Courier New"/>
-          <w:color w:val="000000"/>
-          <w:sz w:val="18"/>
-          <w:szCs w:val="18"/>
-        </w:rPr>
-        <w:br/>
-        <w:t xml:space="preserve">        Manifest.permission.</w:t>
-      </w:r>
-      <w:r>
-        <w:rPr>
-          <w:rFonts w:ascii="Courier New" w:hAnsi="Courier New" w:cs="Courier New"/>
-          <w:b/>
-          <w:bCs/>
-          <w:i/>
-          <w:iCs/>
-          <w:color w:val="660E7A"/>
-          <w:sz w:val="18"/>
-          <w:szCs w:val="18"/>
-        </w:rPr>
-        <w:t>ACCESS_COARSE_LOCATION</w:t>
-      </w:r>
-      <w:r>
-        <w:rPr>
-          <w:rFonts w:ascii="Courier New" w:hAnsi="Courier New" w:cs="Courier New"/>
-          <w:b/>
-          <w:bCs/>
-          <w:i/>
-          <w:iCs/>
-          <w:color w:val="660E7A"/>
-          <w:sz w:val="18"/>
-          <w:szCs w:val="18"/>
-        </w:rPr>
-        <w:br/>
-      </w:r>
-      <w:r>
-        <w:rPr>
-          <w:rFonts w:ascii="Courier New" w:hAnsi="Courier New" w:cs="Courier New"/>
-          <w:color w:val="000000"/>
-          <w:sz w:val="18"/>
-          <w:szCs w:val="18"/>
-        </w:rPr>
-        <w:t>};</w:t>
-      </w:r>
-      <w:r>
-        <w:rPr>
-          <w:rFonts w:ascii="Courier New" w:hAnsi="Courier New" w:cs="Courier New"/>
-          <w:color w:val="000000"/>
-          <w:sz w:val="18"/>
-          <w:szCs w:val="18"/>
-        </w:rPr>
-        <w:br/>
-      </w:r>
-      <w:r>
-        <w:rPr>
-          <w:rFonts w:ascii="Courier New" w:hAnsi="Courier New" w:cs="Courier New"/>
-          <w:color w:val="000000"/>
-          <w:sz w:val="18"/>
-          <w:szCs w:val="18"/>
-        </w:rPr>
-        <w:br/>
-      </w:r>
-      <w:r>
-        <w:rPr>
-          <w:rFonts w:ascii="Courier New" w:hAnsi="Courier New" w:cs="Courier New"/>
-          <w:i/>
-          <w:iCs/>
-          <w:color w:val="808080"/>
-          <w:sz w:val="18"/>
-          <w:szCs w:val="18"/>
-        </w:rPr>
-        <w:t xml:space="preserve">//to store </w:t>
-      </w:r>
-      <w:r>
-        <w:rPr>
-          <w:rFonts w:ascii="Courier New" w:hAnsi="Courier New" w:cs="Courier New"/>
-          <w:i/>
-          <w:iCs/>
-          <w:color w:val="808080"/>
-          <w:sz w:val="18"/>
-          <w:szCs w:val="18"/>
-        </w:rPr>
-        <w:t>Bluetooth</w:t>
-      </w:r>
-      <w:r>
-        <w:rPr>
-          <w:rFonts w:ascii="Courier New" w:hAnsi="Courier New" w:cs="Courier New"/>
-          <w:i/>
-          <w:iCs/>
-          <w:color w:val="808080"/>
-          <w:sz w:val="18"/>
-          <w:szCs w:val="18"/>
-        </w:rPr>
-        <w:t xml:space="preserve"> switch status</w:t>
+        <w:t>//to store Bluetooth switch status</w:t>
       </w:r>
       <w:r>
         <w:rPr>
@@ -22750,10 +23261,7 @@
         </w:numPr>
       </w:pPr>
       <w:r>
-        <w:t xml:space="preserve">Return Type:- </w:t>
-      </w:r>
-      <w:r>
-        <w:t>boolean  - returns true if Bluetooth is available, false if not available</w:t>
+        <w:t>Return Type:- boolean  - returns true if Bluetooth is available, false if not available</w:t>
       </w:r>
     </w:p>
     <w:p>
@@ -23699,10 +24207,7 @@
         </w:numPr>
       </w:pPr>
       <w:r>
-        <w:t xml:space="preserve">Return Type:- </w:t>
-      </w:r>
-      <w:r>
-        <w:t>void</w:t>
+        <w:t>Return Type:- void</w:t>
       </w:r>
     </w:p>
     <w:p>
@@ -24039,7 +24544,7 @@
           <w:sz w:val="18"/>
           <w:szCs w:val="18"/>
         </w:rPr>
-        <w:t xml:space="preserve">//check if the </w:t>
+        <w:t>//check if the Bluetooth is available in this device</w:t>
       </w:r>
       <w:r>
         <w:rPr>
@@ -24050,7 +24555,68 @@
           <w:sz w:val="18"/>
           <w:szCs w:val="18"/>
         </w:rPr>
-        <w:t>Bluetooth</w:t>
+        <w:br/>
+        <w:t xml:space="preserve">        </w:t>
+      </w:r>
+      <w:r>
+        <w:rPr>
+          <w:rFonts w:ascii="Courier New" w:hAnsi="Courier New" w:cs="Courier New"/>
+          <w:b/>
+          <w:bCs/>
+          <w:color w:val="000080"/>
+          <w:sz w:val="18"/>
+          <w:szCs w:val="18"/>
+        </w:rPr>
+        <w:t xml:space="preserve">boolean </w:t>
+      </w:r>
+      <w:r>
+        <w:rPr>
+          <w:rFonts w:ascii="Courier New" w:hAnsi="Courier New" w:cs="Courier New"/>
+          <w:color w:val="000000"/>
+          <w:sz w:val="18"/>
+          <w:szCs w:val="18"/>
+        </w:rPr>
+        <w:t>bluetoothAvailable = checkIfBluetoothAvailable();</w:t>
+      </w:r>
+      <w:r>
+        <w:rPr>
+          <w:rFonts w:ascii="Courier New" w:hAnsi="Courier New" w:cs="Courier New"/>
+          <w:color w:val="000000"/>
+          <w:sz w:val="18"/>
+          <w:szCs w:val="18"/>
+        </w:rPr>
+        <w:br/>
+        <w:t xml:space="preserve">        </w:t>
+      </w:r>
+      <w:r>
+        <w:rPr>
+          <w:rFonts w:ascii="Courier New" w:hAnsi="Courier New" w:cs="Courier New"/>
+          <w:b/>
+          <w:bCs/>
+          <w:color w:val="000080"/>
+          <w:sz w:val="18"/>
+          <w:szCs w:val="18"/>
+        </w:rPr>
+        <w:t xml:space="preserve">if </w:t>
+      </w:r>
+      <w:r>
+        <w:rPr>
+          <w:rFonts w:ascii="Courier New" w:hAnsi="Courier New" w:cs="Courier New"/>
+          <w:color w:val="000000"/>
+          <w:sz w:val="18"/>
+          <w:szCs w:val="18"/>
+        </w:rPr>
+        <w:t>(bluetoothAvailable) {</w:t>
+      </w:r>
+      <w:r>
+        <w:rPr>
+          <w:rFonts w:ascii="Courier New" w:hAnsi="Courier New" w:cs="Courier New"/>
+          <w:color w:val="000000"/>
+          <w:sz w:val="18"/>
+          <w:szCs w:val="18"/>
+        </w:rPr>
+        <w:br/>
+        <w:t xml:space="preserve">            </w:t>
       </w:r>
       <w:r>
         <w:rPr>
@@ -24061,7 +24627,7 @@
           <w:sz w:val="18"/>
           <w:szCs w:val="18"/>
         </w:rPr>
-        <w:t xml:space="preserve"> is available in this device</w:t>
+        <w:t>//if bluetooth is available, check if it is enabled</w:t>
       </w:r>
       <w:r>
         <w:rPr>
@@ -24073,7 +24639,7 @@
           <w:szCs w:val="18"/>
         </w:rPr>
         <w:br/>
-        <w:t xml:space="preserve">        </w:t>
+        <w:t xml:space="preserve">            </w:t>
       </w:r>
       <w:r>
         <w:rPr>
@@ -24084,26 +24650,16 @@
           <w:sz w:val="18"/>
           <w:szCs w:val="18"/>
         </w:rPr>
-        <w:t xml:space="preserve">boolean </w:t>
-      </w:r>
-      <w:r>
-        <w:rPr>
-          <w:rFonts w:ascii="Courier New" w:hAnsi="Courier New" w:cs="Courier New"/>
-          <w:color w:val="000000"/>
-          <w:sz w:val="18"/>
-          <w:szCs w:val="18"/>
-        </w:rPr>
-        <w:t>bluetoothAvailable = checkIfBluetoothAvailable();</w:t>
-      </w:r>
-      <w:r>
-        <w:rPr>
-          <w:rFonts w:ascii="Courier New" w:hAnsi="Courier New" w:cs="Courier New"/>
-          <w:color w:val="000000"/>
-          <w:sz w:val="18"/>
-          <w:szCs w:val="18"/>
-        </w:rPr>
-        <w:br/>
-        <w:t xml:space="preserve">        </w:t>
+        <w:t xml:space="preserve">if </w:t>
+      </w:r>
+      <w:r>
+        <w:rPr>
+          <w:rFonts w:ascii="Courier New" w:hAnsi="Courier New" w:cs="Courier New"/>
+          <w:color w:val="000000"/>
+          <w:sz w:val="18"/>
+          <w:szCs w:val="18"/>
+        </w:rPr>
+        <w:t>(!</w:t>
       </w:r>
       <w:r>
         <w:rPr>
@@ -24114,26 +24670,46 @@
           <w:sz w:val="18"/>
           <w:szCs w:val="18"/>
         </w:rPr>
-        <w:t xml:space="preserve">if </w:t>
-      </w:r>
-      <w:r>
-        <w:rPr>
-          <w:rFonts w:ascii="Courier New" w:hAnsi="Courier New" w:cs="Courier New"/>
-          <w:color w:val="000000"/>
-          <w:sz w:val="18"/>
-          <w:szCs w:val="18"/>
-        </w:rPr>
-        <w:t>(bluetoothAvailable) {</w:t>
-      </w:r>
-      <w:r>
-        <w:rPr>
-          <w:rFonts w:ascii="Courier New" w:hAnsi="Courier New" w:cs="Courier New"/>
-          <w:color w:val="000000"/>
-          <w:sz w:val="18"/>
-          <w:szCs w:val="18"/>
-        </w:rPr>
-        <w:br/>
-        <w:t xml:space="preserve">            </w:t>
+        <w:t>this</w:t>
+      </w:r>
+      <w:r>
+        <w:rPr>
+          <w:rFonts w:ascii="Courier New" w:hAnsi="Courier New" w:cs="Courier New"/>
+          <w:color w:val="000000"/>
+          <w:sz w:val="18"/>
+          <w:szCs w:val="18"/>
+        </w:rPr>
+        <w:t>.</w:t>
+      </w:r>
+      <w:r>
+        <w:rPr>
+          <w:rFonts w:ascii="Courier New" w:hAnsi="Courier New" w:cs="Courier New"/>
+          <w:b/>
+          <w:bCs/>
+          <w:color w:val="660E7A"/>
+          <w:sz w:val="18"/>
+          <w:szCs w:val="18"/>
+        </w:rPr>
+        <w:t>mBluetoothAdapter</w:t>
+      </w:r>
+      <w:r>
+        <w:rPr>
+          <w:rFonts w:ascii="Courier New" w:hAnsi="Courier New" w:cs="Courier New"/>
+          <w:color w:val="000000"/>
+          <w:sz w:val="18"/>
+          <w:szCs w:val="18"/>
+        </w:rPr>
+        <w:t>.isEnabled()) {</w:t>
+      </w:r>
+      <w:r>
+        <w:rPr>
+          <w:rFonts w:ascii="Courier New" w:hAnsi="Courier New" w:cs="Courier New"/>
+          <w:color w:val="000000"/>
+          <w:sz w:val="18"/>
+          <w:szCs w:val="18"/>
+        </w:rPr>
+        <w:br/>
+        <w:t xml:space="preserve">                </w:t>
       </w:r>
       <w:r>
         <w:rPr>
@@ -24144,7 +24720,7 @@
           <w:sz w:val="18"/>
           <w:szCs w:val="18"/>
         </w:rPr>
-        <w:t>//if bluetooth is available, check if it is enabled</w:t>
+        <w:t>//if Bluetooth is not enabled, first set the status</w:t>
       </w:r>
       <w:r>
         <w:rPr>
@@ -24156,7 +24732,27 @@
           <w:szCs w:val="18"/>
         </w:rPr>
         <w:br/>
-        <w:t xml:space="preserve">            </w:t>
+        <w:t xml:space="preserve">                </w:t>
+      </w:r>
+      <w:r>
+        <w:rPr>
+          <w:rFonts w:ascii="Courier New" w:hAnsi="Courier New" w:cs="Courier New"/>
+          <w:b/>
+          <w:bCs/>
+          <w:color w:val="660E7A"/>
+          <w:sz w:val="18"/>
+          <w:szCs w:val="18"/>
+        </w:rPr>
+        <w:t xml:space="preserve">isBluetoothSwitchedOn </w:t>
+      </w:r>
+      <w:r>
+        <w:rPr>
+          <w:rFonts w:ascii="Courier New" w:hAnsi="Courier New" w:cs="Courier New"/>
+          <w:color w:val="000000"/>
+          <w:sz w:val="18"/>
+          <w:szCs w:val="18"/>
+        </w:rPr>
+        <w:t xml:space="preserve">= </w:t>
       </w:r>
       <w:r>
         <w:rPr>
@@ -24167,16 +24763,58 @@
           <w:sz w:val="18"/>
           <w:szCs w:val="18"/>
         </w:rPr>
-        <w:t xml:space="preserve">if </w:t>
-      </w:r>
-      <w:r>
-        <w:rPr>
-          <w:rFonts w:ascii="Courier New" w:hAnsi="Courier New" w:cs="Courier New"/>
-          <w:color w:val="000000"/>
-          <w:sz w:val="18"/>
-          <w:szCs w:val="18"/>
-        </w:rPr>
-        <w:t>(!</w:t>
+        <w:t>false</w:t>
+      </w:r>
+      <w:r>
+        <w:rPr>
+          <w:rFonts w:ascii="Courier New" w:hAnsi="Courier New" w:cs="Courier New"/>
+          <w:color w:val="000000"/>
+          <w:sz w:val="18"/>
+          <w:szCs w:val="18"/>
+        </w:rPr>
+        <w:t>;</w:t>
+      </w:r>
+      <w:r>
+        <w:rPr>
+          <w:rFonts w:ascii="Courier New" w:hAnsi="Courier New" w:cs="Courier New"/>
+          <w:color w:val="000000"/>
+          <w:sz w:val="18"/>
+          <w:szCs w:val="18"/>
+        </w:rPr>
+        <w:br/>
+        <w:t xml:space="preserve">                </w:t>
+      </w:r>
+      <w:r>
+        <w:rPr>
+          <w:rFonts w:ascii="Courier New" w:hAnsi="Courier New" w:cs="Courier New"/>
+          <w:i/>
+          <w:iCs/>
+          <w:color w:val="808080"/>
+          <w:sz w:val="18"/>
+          <w:szCs w:val="18"/>
+        </w:rPr>
+        <w:t>//try to enable Bluetooth by sending user request</w:t>
+      </w:r>
+      <w:r>
+        <w:rPr>
+          <w:rFonts w:ascii="Courier New" w:hAnsi="Courier New" w:cs="Courier New"/>
+          <w:i/>
+          <w:iCs/>
+          <w:color w:val="808080"/>
+          <w:sz w:val="18"/>
+          <w:szCs w:val="18"/>
+        </w:rPr>
+        <w:br/>
+        <w:t xml:space="preserve">                </w:t>
+      </w:r>
+      <w:r>
+        <w:rPr>
+          <w:rFonts w:ascii="Courier New" w:hAnsi="Courier New" w:cs="Courier New"/>
+          <w:color w:val="000000"/>
+          <w:sz w:val="18"/>
+          <w:szCs w:val="18"/>
+        </w:rPr>
+        <w:t xml:space="preserve">Intent enableBT = </w:t>
       </w:r>
       <w:r>
         <w:rPr>
@@ -24187,6 +24825,214 @@
           <w:sz w:val="18"/>
           <w:szCs w:val="18"/>
         </w:rPr>
+        <w:t xml:space="preserve">new </w:t>
+      </w:r>
+      <w:r>
+        <w:rPr>
+          <w:rFonts w:ascii="Courier New" w:hAnsi="Courier New" w:cs="Courier New"/>
+          <w:color w:val="000000"/>
+          <w:sz w:val="18"/>
+          <w:szCs w:val="18"/>
+        </w:rPr>
+        <w:t>Intent(BluetoothAdapter.</w:t>
+      </w:r>
+      <w:r>
+        <w:rPr>
+          <w:rFonts w:ascii="Courier New" w:hAnsi="Courier New" w:cs="Courier New"/>
+          <w:b/>
+          <w:bCs/>
+          <w:i/>
+          <w:iCs/>
+          <w:color w:val="660E7A"/>
+          <w:sz w:val="18"/>
+          <w:szCs w:val="18"/>
+        </w:rPr>
+        <w:t>ACTION_REQUEST_ENABLE</w:t>
+      </w:r>
+      <w:r>
+        <w:rPr>
+          <w:rFonts w:ascii="Courier New" w:hAnsi="Courier New" w:cs="Courier New"/>
+          <w:color w:val="000000"/>
+          <w:sz w:val="18"/>
+          <w:szCs w:val="18"/>
+        </w:rPr>
+        <w:t>);</w:t>
+      </w:r>
+      <w:r>
+        <w:rPr>
+          <w:rFonts w:ascii="Courier New" w:hAnsi="Courier New" w:cs="Courier New"/>
+          <w:color w:val="000000"/>
+          <w:sz w:val="18"/>
+          <w:szCs w:val="18"/>
+        </w:rPr>
+        <w:br/>
+        <w:t xml:space="preserve">                startActivityForResult(enableBT, </w:t>
+      </w:r>
+      <w:r>
+        <w:rPr>
+          <w:rFonts w:ascii="Courier New" w:hAnsi="Courier New" w:cs="Courier New"/>
+          <w:i/>
+          <w:iCs/>
+          <w:color w:val="660E7A"/>
+          <w:sz w:val="18"/>
+          <w:szCs w:val="18"/>
+        </w:rPr>
+        <w:t>BLUETOOTH_REQUEST_CODE</w:t>
+      </w:r>
+      <w:r>
+        <w:rPr>
+          <w:rFonts w:ascii="Courier New" w:hAnsi="Courier New" w:cs="Courier New"/>
+          <w:color w:val="000000"/>
+          <w:sz w:val="18"/>
+          <w:szCs w:val="18"/>
+        </w:rPr>
+        <w:t>);</w:t>
+      </w:r>
+      <w:r>
+        <w:rPr>
+          <w:rFonts w:ascii="Courier New" w:hAnsi="Courier New" w:cs="Courier New"/>
+          <w:color w:val="000000"/>
+          <w:sz w:val="18"/>
+          <w:szCs w:val="18"/>
+        </w:rPr>
+        <w:br/>
+        <w:t xml:space="preserve">            } </w:t>
+      </w:r>
+      <w:r>
+        <w:rPr>
+          <w:rFonts w:ascii="Courier New" w:hAnsi="Courier New" w:cs="Courier New"/>
+          <w:b/>
+          <w:bCs/>
+          <w:color w:val="000080"/>
+          <w:sz w:val="18"/>
+          <w:szCs w:val="18"/>
+        </w:rPr>
+        <w:t xml:space="preserve">else </w:t>
+      </w:r>
+      <w:r>
+        <w:rPr>
+          <w:rFonts w:ascii="Courier New" w:hAnsi="Courier New" w:cs="Courier New"/>
+          <w:color w:val="000000"/>
+          <w:sz w:val="18"/>
+          <w:szCs w:val="18"/>
+        </w:rPr>
+        <w:t>{</w:t>
+      </w:r>
+      <w:r>
+        <w:rPr>
+          <w:rFonts w:ascii="Courier New" w:hAnsi="Courier New" w:cs="Courier New"/>
+          <w:color w:val="000000"/>
+          <w:sz w:val="18"/>
+          <w:szCs w:val="18"/>
+        </w:rPr>
+        <w:br/>
+        <w:t xml:space="preserve">                </w:t>
+      </w:r>
+      <w:r>
+        <w:rPr>
+          <w:rFonts w:ascii="Courier New" w:hAnsi="Courier New" w:cs="Courier New"/>
+          <w:i/>
+          <w:iCs/>
+          <w:color w:val="808080"/>
+          <w:sz w:val="18"/>
+          <w:szCs w:val="18"/>
+        </w:rPr>
+        <w:t>//if bluetooth is enabled, first set the status</w:t>
+      </w:r>
+      <w:r>
+        <w:rPr>
+          <w:rFonts w:ascii="Courier New" w:hAnsi="Courier New" w:cs="Courier New"/>
+          <w:i/>
+          <w:iCs/>
+          <w:color w:val="808080"/>
+          <w:sz w:val="18"/>
+          <w:szCs w:val="18"/>
+        </w:rPr>
+        <w:br/>
+        <w:t xml:space="preserve">                </w:t>
+      </w:r>
+      <w:r>
+        <w:rPr>
+          <w:rFonts w:ascii="Courier New" w:hAnsi="Courier New" w:cs="Courier New"/>
+          <w:b/>
+          <w:bCs/>
+          <w:color w:val="660E7A"/>
+          <w:sz w:val="18"/>
+          <w:szCs w:val="18"/>
+        </w:rPr>
+        <w:t xml:space="preserve">isBluetoothSwitchedOn </w:t>
+      </w:r>
+      <w:r>
+        <w:rPr>
+          <w:rFonts w:ascii="Courier New" w:hAnsi="Courier New" w:cs="Courier New"/>
+          <w:color w:val="000000"/>
+          <w:sz w:val="18"/>
+          <w:szCs w:val="18"/>
+        </w:rPr>
+        <w:t xml:space="preserve">= </w:t>
+      </w:r>
+      <w:r>
+        <w:rPr>
+          <w:rFonts w:ascii="Courier New" w:hAnsi="Courier New" w:cs="Courier New"/>
+          <w:b/>
+          <w:bCs/>
+          <w:color w:val="000080"/>
+          <w:sz w:val="18"/>
+          <w:szCs w:val="18"/>
+        </w:rPr>
+        <w:t>true</w:t>
+      </w:r>
+      <w:r>
+        <w:rPr>
+          <w:rFonts w:ascii="Courier New" w:hAnsi="Courier New" w:cs="Courier New"/>
+          <w:color w:val="000000"/>
+          <w:sz w:val="18"/>
+          <w:szCs w:val="18"/>
+        </w:rPr>
+        <w:t>;</w:t>
+      </w:r>
+      <w:r>
+        <w:rPr>
+          <w:rFonts w:ascii="Courier New" w:hAnsi="Courier New" w:cs="Courier New"/>
+          <w:color w:val="000000"/>
+          <w:sz w:val="18"/>
+          <w:szCs w:val="18"/>
+        </w:rPr>
+        <w:br/>
+        <w:t xml:space="preserve">                </w:t>
+      </w:r>
+      <w:r>
+        <w:rPr>
+          <w:rFonts w:ascii="Courier New" w:hAnsi="Courier New" w:cs="Courier New"/>
+          <w:i/>
+          <w:iCs/>
+          <w:color w:val="808080"/>
+          <w:sz w:val="18"/>
+          <w:szCs w:val="18"/>
+        </w:rPr>
+        <w:t>//disable Bluetooth</w:t>
+      </w:r>
+      <w:r>
+        <w:rPr>
+          <w:rFonts w:ascii="Courier New" w:hAnsi="Courier New" w:cs="Courier New"/>
+          <w:i/>
+          <w:iCs/>
+          <w:color w:val="808080"/>
+          <w:sz w:val="18"/>
+          <w:szCs w:val="18"/>
+        </w:rPr>
+        <w:br/>
+        <w:t xml:space="preserve">                </w:t>
+      </w:r>
+      <w:r>
+        <w:rPr>
+          <w:rFonts w:ascii="Courier New" w:hAnsi="Courier New" w:cs="Courier New"/>
+          <w:b/>
+          <w:bCs/>
+          <w:color w:val="000080"/>
+          <w:sz w:val="18"/>
+          <w:szCs w:val="18"/>
+        </w:rPr>
         <w:t>this</w:t>
       </w:r>
       <w:r>
@@ -24216,7 +25062,7 @@
           <w:sz w:val="18"/>
           <w:szCs w:val="18"/>
         </w:rPr>
-        <w:t>.isEnabled()) {</w:t>
+        <w:t>.disable();</w:t>
       </w:r>
       <w:r>
         <w:rPr>
@@ -24237,425 +25083,7 @@
           <w:sz w:val="18"/>
           <w:szCs w:val="18"/>
         </w:rPr>
-        <w:t xml:space="preserve">//if </w:t>
-      </w:r>
-      <w:r>
-        <w:rPr>
-          <w:rFonts w:ascii="Courier New" w:hAnsi="Courier New" w:cs="Courier New"/>
-          <w:i/>
-          <w:iCs/>
-          <w:color w:val="808080"/>
-          <w:sz w:val="18"/>
-          <w:szCs w:val="18"/>
-        </w:rPr>
-        <w:t>Bluetooth</w:t>
-      </w:r>
-      <w:r>
-        <w:rPr>
-          <w:rFonts w:ascii="Courier New" w:hAnsi="Courier New" w:cs="Courier New"/>
-          <w:i/>
-          <w:iCs/>
-          <w:color w:val="808080"/>
-          <w:sz w:val="18"/>
-          <w:szCs w:val="18"/>
-        </w:rPr>
-        <w:t xml:space="preserve"> is not enabled, first set the status</w:t>
-      </w:r>
-      <w:r>
-        <w:rPr>
-          <w:rFonts w:ascii="Courier New" w:hAnsi="Courier New" w:cs="Courier New"/>
-          <w:i/>
-          <w:iCs/>
-          <w:color w:val="808080"/>
-          <w:sz w:val="18"/>
-          <w:szCs w:val="18"/>
-        </w:rPr>
-        <w:br/>
-        <w:t xml:space="preserve">                </w:t>
-      </w:r>
-      <w:r>
-        <w:rPr>
-          <w:rFonts w:ascii="Courier New" w:hAnsi="Courier New" w:cs="Courier New"/>
-          <w:b/>
-          <w:bCs/>
-          <w:color w:val="660E7A"/>
-          <w:sz w:val="18"/>
-          <w:szCs w:val="18"/>
-        </w:rPr>
-        <w:t xml:space="preserve">isBluetoothSwitchedOn </w:t>
-      </w:r>
-      <w:r>
-        <w:rPr>
-          <w:rFonts w:ascii="Courier New" w:hAnsi="Courier New" w:cs="Courier New"/>
-          <w:color w:val="000000"/>
-          <w:sz w:val="18"/>
-          <w:szCs w:val="18"/>
-        </w:rPr>
-        <w:t xml:space="preserve">= </w:t>
-      </w:r>
-      <w:r>
-        <w:rPr>
-          <w:rFonts w:ascii="Courier New" w:hAnsi="Courier New" w:cs="Courier New"/>
-          <w:b/>
-          <w:bCs/>
-          <w:color w:val="000080"/>
-          <w:sz w:val="18"/>
-          <w:szCs w:val="18"/>
-        </w:rPr>
-        <w:t>false</w:t>
-      </w:r>
-      <w:r>
-        <w:rPr>
-          <w:rFonts w:ascii="Courier New" w:hAnsi="Courier New" w:cs="Courier New"/>
-          <w:color w:val="000000"/>
-          <w:sz w:val="18"/>
-          <w:szCs w:val="18"/>
-        </w:rPr>
-        <w:t>;</w:t>
-      </w:r>
-      <w:r>
-        <w:rPr>
-          <w:rFonts w:ascii="Courier New" w:hAnsi="Courier New" w:cs="Courier New"/>
-          <w:color w:val="000000"/>
-          <w:sz w:val="18"/>
-          <w:szCs w:val="18"/>
-        </w:rPr>
-        <w:br/>
-        <w:t xml:space="preserve">                </w:t>
-      </w:r>
-      <w:r>
-        <w:rPr>
-          <w:rFonts w:ascii="Courier New" w:hAnsi="Courier New" w:cs="Courier New"/>
-          <w:i/>
-          <w:iCs/>
-          <w:color w:val="808080"/>
-          <w:sz w:val="18"/>
-          <w:szCs w:val="18"/>
-        </w:rPr>
-        <w:t>//try to enable Bluetooth by sending user request</w:t>
-      </w:r>
-      <w:r>
-        <w:rPr>
-          <w:rFonts w:ascii="Courier New" w:hAnsi="Courier New" w:cs="Courier New"/>
-          <w:i/>
-          <w:iCs/>
-          <w:color w:val="808080"/>
-          <w:sz w:val="18"/>
-          <w:szCs w:val="18"/>
-        </w:rPr>
-        <w:br/>
-        <w:t xml:space="preserve">                </w:t>
-      </w:r>
-      <w:r>
-        <w:rPr>
-          <w:rFonts w:ascii="Courier New" w:hAnsi="Courier New" w:cs="Courier New"/>
-          <w:color w:val="000000"/>
-          <w:sz w:val="18"/>
-          <w:szCs w:val="18"/>
-        </w:rPr>
-        <w:t xml:space="preserve">Intent enableBT = </w:t>
-      </w:r>
-      <w:r>
-        <w:rPr>
-          <w:rFonts w:ascii="Courier New" w:hAnsi="Courier New" w:cs="Courier New"/>
-          <w:b/>
-          <w:bCs/>
-          <w:color w:val="000080"/>
-          <w:sz w:val="18"/>
-          <w:szCs w:val="18"/>
-        </w:rPr>
-        <w:t xml:space="preserve">new </w:t>
-      </w:r>
-      <w:r>
-        <w:rPr>
-          <w:rFonts w:ascii="Courier New" w:hAnsi="Courier New" w:cs="Courier New"/>
-          <w:color w:val="000000"/>
-          <w:sz w:val="18"/>
-          <w:szCs w:val="18"/>
-        </w:rPr>
-        <w:t>Intent(BluetoothAdapter.</w:t>
-      </w:r>
-      <w:r>
-        <w:rPr>
-          <w:rFonts w:ascii="Courier New" w:hAnsi="Courier New" w:cs="Courier New"/>
-          <w:b/>
-          <w:bCs/>
-          <w:i/>
-          <w:iCs/>
-          <w:color w:val="660E7A"/>
-          <w:sz w:val="18"/>
-          <w:szCs w:val="18"/>
-        </w:rPr>
-        <w:t>ACTION_REQUEST_ENABLE</w:t>
-      </w:r>
-      <w:r>
-        <w:rPr>
-          <w:rFonts w:ascii="Courier New" w:hAnsi="Courier New" w:cs="Courier New"/>
-          <w:color w:val="000000"/>
-          <w:sz w:val="18"/>
-          <w:szCs w:val="18"/>
-        </w:rPr>
-        <w:t>);</w:t>
-      </w:r>
-      <w:r>
-        <w:rPr>
-          <w:rFonts w:ascii="Courier New" w:hAnsi="Courier New" w:cs="Courier New"/>
-          <w:color w:val="000000"/>
-          <w:sz w:val="18"/>
-          <w:szCs w:val="18"/>
-        </w:rPr>
-        <w:br/>
-        <w:t xml:space="preserve">                startActivityForResult(enableBT, </w:t>
-      </w:r>
-      <w:r>
-        <w:rPr>
-          <w:rFonts w:ascii="Courier New" w:hAnsi="Courier New" w:cs="Courier New"/>
-          <w:i/>
-          <w:iCs/>
-          <w:color w:val="660E7A"/>
-          <w:sz w:val="18"/>
-          <w:szCs w:val="18"/>
-        </w:rPr>
-        <w:t>BLUETOOTH_REQUEST_CODE</w:t>
-      </w:r>
-      <w:r>
-        <w:rPr>
-          <w:rFonts w:ascii="Courier New" w:hAnsi="Courier New" w:cs="Courier New"/>
-          <w:color w:val="000000"/>
-          <w:sz w:val="18"/>
-          <w:szCs w:val="18"/>
-        </w:rPr>
-        <w:t>);</w:t>
-      </w:r>
-      <w:r>
-        <w:rPr>
-          <w:rFonts w:ascii="Courier New" w:hAnsi="Courier New" w:cs="Courier New"/>
-          <w:color w:val="000000"/>
-          <w:sz w:val="18"/>
-          <w:szCs w:val="18"/>
-        </w:rPr>
-        <w:br/>
-        <w:t xml:space="preserve">            } </w:t>
-      </w:r>
-      <w:r>
-        <w:rPr>
-          <w:rFonts w:ascii="Courier New" w:hAnsi="Courier New" w:cs="Courier New"/>
-          <w:b/>
-          <w:bCs/>
-          <w:color w:val="000080"/>
-          <w:sz w:val="18"/>
-          <w:szCs w:val="18"/>
-        </w:rPr>
-        <w:t xml:space="preserve">else </w:t>
-      </w:r>
-      <w:r>
-        <w:rPr>
-          <w:rFonts w:ascii="Courier New" w:hAnsi="Courier New" w:cs="Courier New"/>
-          <w:color w:val="000000"/>
-          <w:sz w:val="18"/>
-          <w:szCs w:val="18"/>
-        </w:rPr>
-        <w:t>{</w:t>
-      </w:r>
-      <w:r>
-        <w:rPr>
-          <w:rFonts w:ascii="Courier New" w:hAnsi="Courier New" w:cs="Courier New"/>
-          <w:color w:val="000000"/>
-          <w:sz w:val="18"/>
-          <w:szCs w:val="18"/>
-        </w:rPr>
-        <w:br/>
-        <w:t xml:space="preserve">                </w:t>
-      </w:r>
-      <w:r>
-        <w:rPr>
-          <w:rFonts w:ascii="Courier New" w:hAnsi="Courier New" w:cs="Courier New"/>
-          <w:i/>
-          <w:iCs/>
-          <w:color w:val="808080"/>
-          <w:sz w:val="18"/>
-          <w:szCs w:val="18"/>
-        </w:rPr>
-        <w:t>//if bluetooth is enabled, first set the status</w:t>
-      </w:r>
-      <w:r>
-        <w:rPr>
-          <w:rFonts w:ascii="Courier New" w:hAnsi="Courier New" w:cs="Courier New"/>
-          <w:i/>
-          <w:iCs/>
-          <w:color w:val="808080"/>
-          <w:sz w:val="18"/>
-          <w:szCs w:val="18"/>
-        </w:rPr>
-        <w:br/>
-        <w:t xml:space="preserve">                </w:t>
-      </w:r>
-      <w:r>
-        <w:rPr>
-          <w:rFonts w:ascii="Courier New" w:hAnsi="Courier New" w:cs="Courier New"/>
-          <w:b/>
-          <w:bCs/>
-          <w:color w:val="660E7A"/>
-          <w:sz w:val="18"/>
-          <w:szCs w:val="18"/>
-        </w:rPr>
-        <w:t xml:space="preserve">isBluetoothSwitchedOn </w:t>
-      </w:r>
-      <w:r>
-        <w:rPr>
-          <w:rFonts w:ascii="Courier New" w:hAnsi="Courier New" w:cs="Courier New"/>
-          <w:color w:val="000000"/>
-          <w:sz w:val="18"/>
-          <w:szCs w:val="18"/>
-        </w:rPr>
-        <w:t xml:space="preserve">= </w:t>
-      </w:r>
-      <w:r>
-        <w:rPr>
-          <w:rFonts w:ascii="Courier New" w:hAnsi="Courier New" w:cs="Courier New"/>
-          <w:b/>
-          <w:bCs/>
-          <w:color w:val="000080"/>
-          <w:sz w:val="18"/>
-          <w:szCs w:val="18"/>
-        </w:rPr>
-        <w:t>true</w:t>
-      </w:r>
-      <w:r>
-        <w:rPr>
-          <w:rFonts w:ascii="Courier New" w:hAnsi="Courier New" w:cs="Courier New"/>
-          <w:color w:val="000000"/>
-          <w:sz w:val="18"/>
-          <w:szCs w:val="18"/>
-        </w:rPr>
-        <w:t>;</w:t>
-      </w:r>
-      <w:r>
-        <w:rPr>
-          <w:rFonts w:ascii="Courier New" w:hAnsi="Courier New" w:cs="Courier New"/>
-          <w:color w:val="000000"/>
-          <w:sz w:val="18"/>
-          <w:szCs w:val="18"/>
-        </w:rPr>
-        <w:br/>
-        <w:t xml:space="preserve">                </w:t>
-      </w:r>
-      <w:r>
-        <w:rPr>
-          <w:rFonts w:ascii="Courier New" w:hAnsi="Courier New" w:cs="Courier New"/>
-          <w:i/>
-          <w:iCs/>
-          <w:color w:val="808080"/>
-          <w:sz w:val="18"/>
-          <w:szCs w:val="18"/>
-        </w:rPr>
-        <w:t xml:space="preserve">//disable </w:t>
-      </w:r>
-      <w:r>
-        <w:rPr>
-          <w:rFonts w:ascii="Courier New" w:hAnsi="Courier New" w:cs="Courier New"/>
-          <w:i/>
-          <w:iCs/>
-          <w:color w:val="808080"/>
-          <w:sz w:val="18"/>
-          <w:szCs w:val="18"/>
-        </w:rPr>
-        <w:t>Bluetooth</w:t>
-      </w:r>
-      <w:r>
-        <w:rPr>
-          <w:rFonts w:ascii="Courier New" w:hAnsi="Courier New" w:cs="Courier New"/>
-          <w:i/>
-          <w:iCs/>
-          <w:color w:val="808080"/>
-          <w:sz w:val="18"/>
-          <w:szCs w:val="18"/>
-        </w:rPr>
-        <w:br/>
-        <w:t xml:space="preserve">                </w:t>
-      </w:r>
-      <w:r>
-        <w:rPr>
-          <w:rFonts w:ascii="Courier New" w:hAnsi="Courier New" w:cs="Courier New"/>
-          <w:b/>
-          <w:bCs/>
-          <w:color w:val="000080"/>
-          <w:sz w:val="18"/>
-          <w:szCs w:val="18"/>
-        </w:rPr>
-        <w:t>this</w:t>
-      </w:r>
-      <w:r>
-        <w:rPr>
-          <w:rFonts w:ascii="Courier New" w:hAnsi="Courier New" w:cs="Courier New"/>
-          <w:color w:val="000000"/>
-          <w:sz w:val="18"/>
-          <w:szCs w:val="18"/>
-        </w:rPr>
-        <w:t>.</w:t>
-      </w:r>
-      <w:r>
-        <w:rPr>
-          <w:rFonts w:ascii="Courier New" w:hAnsi="Courier New" w:cs="Courier New"/>
-          <w:b/>
-          <w:bCs/>
-          <w:color w:val="660E7A"/>
-          <w:sz w:val="18"/>
-          <w:szCs w:val="18"/>
-        </w:rPr>
-        <w:t>mBluetoothAdapter</w:t>
-      </w:r>
-      <w:r>
-        <w:rPr>
-          <w:rFonts w:ascii="Courier New" w:hAnsi="Courier New" w:cs="Courier New"/>
-          <w:color w:val="000000"/>
-          <w:sz w:val="18"/>
-          <w:szCs w:val="18"/>
-        </w:rPr>
-        <w:t>.disable();</w:t>
-      </w:r>
-      <w:r>
-        <w:rPr>
-          <w:rFonts w:ascii="Courier New" w:hAnsi="Courier New" w:cs="Courier New"/>
-          <w:color w:val="000000"/>
-          <w:sz w:val="18"/>
-          <w:szCs w:val="18"/>
-        </w:rPr>
-        <w:br/>
-        <w:t xml:space="preserve">                </w:t>
-      </w:r>
-      <w:r>
-        <w:rPr>
-          <w:rFonts w:ascii="Courier New" w:hAnsi="Courier New" w:cs="Courier New"/>
-          <w:i/>
-          <w:iCs/>
-          <w:color w:val="808080"/>
-          <w:sz w:val="18"/>
-          <w:szCs w:val="18"/>
-        </w:rPr>
-        <w:t xml:space="preserve">//change text and background </w:t>
-      </w:r>
-      <w:r>
-        <w:rPr>
-          <w:rFonts w:ascii="Courier New" w:hAnsi="Courier New" w:cs="Courier New"/>
-          <w:i/>
-          <w:iCs/>
-          <w:color w:val="808080"/>
-          <w:sz w:val="18"/>
-          <w:szCs w:val="18"/>
-        </w:rPr>
-        <w:t>color</w:t>
-      </w:r>
-      <w:r>
-        <w:rPr>
-          <w:rFonts w:ascii="Courier New" w:hAnsi="Courier New" w:cs="Courier New"/>
-          <w:i/>
-          <w:iCs/>
-          <w:color w:val="808080"/>
-          <w:sz w:val="18"/>
-          <w:szCs w:val="18"/>
-        </w:rPr>
-        <w:t xml:space="preserve"> of the button</w:t>
+        <w:t>//change text and background color of the button</w:t>
       </w:r>
       <w:r>
         <w:rPr>
@@ -26871,10 +27299,7 @@
         <w:t>onRequestPermissionsResult</w:t>
       </w:r>
       <w:r>
-        <w:t>” –</w:t>
-      </w:r>
-      <w:r>
-        <w:t xml:space="preserve"> The reason to override this is same as above</w:t>
+        <w:t>” – The reason to override this is same as above</w:t>
       </w:r>
     </w:p>
     <w:p>
@@ -28783,11 +29208,2356 @@
           <w:numId w:val="33"/>
         </w:numPr>
       </w:pPr>
-      <w:bookmarkStart w:id="13" w:name="_GoBack"/>
-      <w:bookmarkEnd w:id="13"/>
+      <w:r>
+        <w:t>Add below two class level variables in to “</w:t>
+      </w:r>
+      <w:r>
+        <w:rPr>
+          <w:b/>
+        </w:rPr>
+        <w:t>BluetoothDemoFragment</w:t>
+      </w:r>
+      <w:r>
+        <w:t>”, to refer to “</w:t>
+      </w:r>
+      <w:r>
+        <w:rPr>
+          <w:b/>
+        </w:rPr>
+        <w:t>buttonSwitchBluetoothVisibility</w:t>
+      </w:r>
+      <w:r>
+        <w:t>” and to contain the request code for Bluetooth visibility request for user</w:t>
+      </w:r>
+      <w:r>
+        <w:br/>
+      </w:r>
+      <w:r>
+        <w:rPr>
+          <w:rFonts w:ascii="Courier New" w:eastAsia="Times New Roman" w:hAnsi="Courier New" w:cs="Courier New"/>
+          <w:i/>
+          <w:iCs/>
+          <w:color w:val="808080"/>
+          <w:sz w:val="18"/>
+          <w:szCs w:val="18"/>
+        </w:rPr>
+        <w:t>//code to request bluetooth visibility</w:t>
+      </w:r>
+      <w:r>
+        <w:rPr>
+          <w:rFonts w:ascii="Courier New" w:eastAsia="Times New Roman" w:hAnsi="Courier New" w:cs="Courier New"/>
+          <w:i/>
+          <w:iCs/>
+          <w:color w:val="808080"/>
+          <w:sz w:val="18"/>
+          <w:szCs w:val="18"/>
+        </w:rPr>
+        <w:br/>
+      </w:r>
+      <w:r>
+        <w:rPr>
+          <w:rFonts w:ascii="Courier New" w:eastAsia="Times New Roman" w:hAnsi="Courier New" w:cs="Courier New"/>
+          <w:b/>
+          <w:bCs/>
+          <w:color w:val="000080"/>
+          <w:sz w:val="18"/>
+          <w:szCs w:val="18"/>
+        </w:rPr>
+        <w:t xml:space="preserve">public static int </w:t>
+      </w:r>
+      <w:r>
+        <w:rPr>
+          <w:rFonts w:ascii="Courier New" w:eastAsia="Times New Roman" w:hAnsi="Courier New" w:cs="Courier New"/>
+          <w:i/>
+          <w:iCs/>
+          <w:color w:val="660E7A"/>
+          <w:sz w:val="18"/>
+          <w:szCs w:val="18"/>
+        </w:rPr>
+        <w:t xml:space="preserve">BLUETOOTH_VISIBILITY_REQUEST_CODE </w:t>
+      </w:r>
+      <w:r>
+        <w:rPr>
+          <w:rFonts w:ascii="Courier New" w:eastAsia="Times New Roman" w:hAnsi="Courier New" w:cs="Courier New"/>
+          <w:color w:val="000000"/>
+          <w:sz w:val="18"/>
+          <w:szCs w:val="18"/>
+        </w:rPr>
+        <w:t xml:space="preserve">= </w:t>
+      </w:r>
+      <w:r>
+        <w:rPr>
+          <w:rFonts w:ascii="Courier New" w:eastAsia="Times New Roman" w:hAnsi="Courier New" w:cs="Courier New"/>
+          <w:color w:val="0000FF"/>
+          <w:sz w:val="18"/>
+          <w:szCs w:val="18"/>
+        </w:rPr>
+        <w:t>113</w:t>
+      </w:r>
+      <w:r>
+        <w:rPr>
+          <w:rFonts w:ascii="Courier New" w:eastAsia="Times New Roman" w:hAnsi="Courier New" w:cs="Courier New"/>
+          <w:color w:val="000000"/>
+          <w:sz w:val="18"/>
+          <w:szCs w:val="18"/>
+        </w:rPr>
+        <w:t>;</w:t>
+      </w:r>
+      <w:r>
+        <w:rPr>
+          <w:rFonts w:ascii="Courier New" w:eastAsia="Times New Roman" w:hAnsi="Courier New" w:cs="Courier New"/>
+          <w:color w:val="000000"/>
+          <w:sz w:val="18"/>
+          <w:szCs w:val="18"/>
+        </w:rPr>
+        <w:br/>
+      </w:r>
+      <w:r>
+        <w:rPr>
+          <w:rFonts w:ascii="Courier New" w:eastAsia="Times New Roman" w:hAnsi="Courier New" w:cs="Courier New"/>
+          <w:i/>
+          <w:iCs/>
+          <w:color w:val="808080"/>
+          <w:sz w:val="18"/>
+          <w:szCs w:val="18"/>
+        </w:rPr>
+        <w:t>//a class variable to refer to the buttonSwitchBluetooth of the layout,</w:t>
+      </w:r>
+      <w:r>
+        <w:rPr>
+          <w:rFonts w:ascii="Courier New" w:eastAsia="Times New Roman" w:hAnsi="Courier New" w:cs="Courier New"/>
+          <w:i/>
+          <w:iCs/>
+          <w:color w:val="808080"/>
+          <w:sz w:val="18"/>
+          <w:szCs w:val="18"/>
+        </w:rPr>
+        <w:br/>
+        <w:t>//upon its click we will enable/disable Bluetooth of the device;</w:t>
+      </w:r>
+      <w:r>
+        <w:rPr>
+          <w:rFonts w:ascii="Courier New" w:eastAsia="Times New Roman" w:hAnsi="Courier New" w:cs="Courier New"/>
+          <w:i/>
+          <w:iCs/>
+          <w:color w:val="808080"/>
+          <w:sz w:val="18"/>
+          <w:szCs w:val="18"/>
+        </w:rPr>
+        <w:br/>
+      </w:r>
+      <w:r>
+        <w:rPr>
+          <w:rFonts w:ascii="Courier New" w:eastAsia="Times New Roman" w:hAnsi="Courier New" w:cs="Courier New"/>
+          <w:b/>
+          <w:bCs/>
+          <w:color w:val="000080"/>
+          <w:sz w:val="18"/>
+          <w:szCs w:val="18"/>
+        </w:rPr>
+        <w:t xml:space="preserve">private </w:t>
+      </w:r>
+      <w:r>
+        <w:rPr>
+          <w:rFonts w:ascii="Courier New" w:eastAsia="Times New Roman" w:hAnsi="Courier New" w:cs="Courier New"/>
+          <w:color w:val="000000"/>
+          <w:sz w:val="18"/>
+          <w:szCs w:val="18"/>
+        </w:rPr>
+        <w:t xml:space="preserve">Button </w:t>
+      </w:r>
+      <w:r>
+        <w:rPr>
+          <w:rFonts w:ascii="Courier New" w:eastAsia="Times New Roman" w:hAnsi="Courier New" w:cs="Courier New"/>
+          <w:b/>
+          <w:bCs/>
+          <w:color w:val="660E7A"/>
+          <w:sz w:val="18"/>
+          <w:szCs w:val="18"/>
+        </w:rPr>
+        <w:t>buttonSwitchBluetoothVisibility</w:t>
+      </w:r>
+      <w:r>
+        <w:rPr>
+          <w:rFonts w:ascii="Courier New" w:eastAsia="Times New Roman" w:hAnsi="Courier New" w:cs="Courier New"/>
+          <w:color w:val="000000"/>
+          <w:sz w:val="18"/>
+          <w:szCs w:val="18"/>
+        </w:rPr>
+        <w:t>;</w:t>
+      </w:r>
+      <w:r>
+        <w:rPr>
+          <w:rFonts w:ascii="Courier New" w:eastAsia="Times New Roman" w:hAnsi="Courier New" w:cs="Courier New"/>
+          <w:color w:val="000000"/>
+          <w:sz w:val="18"/>
+          <w:szCs w:val="18"/>
+        </w:rPr>
+        <w:br/>
+      </w:r>
     </w:p>
-    <w:p/>
     <w:p>
+      <w:pPr>
+        <w:pStyle w:val="ListParagraph"/>
+        <w:numPr>
+          <w:ilvl w:val="0"/>
+          <w:numId w:val="33"/>
+        </w:numPr>
+      </w:pPr>
+      <w:r>
+        <w:t>Write a method in “</w:t>
+      </w:r>
+      <w:r>
+        <w:rPr>
+          <w:b/>
+        </w:rPr>
+        <w:t>BluetoothDemoFragment</w:t>
+      </w:r>
+      <w:r>
+        <w:t>” to switch Bluetooth visibility as shown below;</w:t>
+      </w:r>
+    </w:p>
+    <w:p>
+      <w:pPr>
+        <w:pStyle w:val="ListParagraph"/>
+        <w:numPr>
+          <w:ilvl w:val="1"/>
+          <w:numId w:val="33"/>
+        </w:numPr>
+      </w:pPr>
+      <w:r>
+        <w:t xml:space="preserve">Method name:- </w:t>
+      </w:r>
+      <w:r>
+        <w:rPr>
+          <w:b/>
+        </w:rPr>
+        <w:t>switchBluetoothVisibility</w:t>
+      </w:r>
+    </w:p>
+    <w:p>
+      <w:pPr>
+        <w:pStyle w:val="ListParagraph"/>
+        <w:numPr>
+          <w:ilvl w:val="1"/>
+          <w:numId w:val="33"/>
+        </w:numPr>
+      </w:pPr>
+      <w:r>
+        <w:t xml:space="preserve">Return Type:- </w:t>
+      </w:r>
+      <w:r>
+        <w:rPr>
+          <w:b/>
+        </w:rPr>
+        <w:t>void</w:t>
+      </w:r>
+    </w:p>
+    <w:p>
+      <w:pPr>
+        <w:pStyle w:val="ListParagraph"/>
+        <w:numPr>
+          <w:ilvl w:val="1"/>
+          <w:numId w:val="33"/>
+        </w:numPr>
+      </w:pPr>
+      <w:r>
+        <w:t xml:space="preserve">Access modifiers :- </w:t>
+      </w:r>
+      <w:r>
+        <w:rPr>
+          <w:b/>
+        </w:rPr>
+        <w:t>private</w:t>
+      </w:r>
+    </w:p>
+    <w:p>
+      <w:pPr>
+        <w:pStyle w:val="ListParagraph"/>
+        <w:numPr>
+          <w:ilvl w:val="1"/>
+          <w:numId w:val="33"/>
+        </w:numPr>
+      </w:pPr>
+      <w:r>
+        <w:t xml:space="preserve">Parameters:- </w:t>
+      </w:r>
+      <w:r>
+        <w:rPr>
+          <w:b/>
+        </w:rPr>
+        <w:t>None</w:t>
+      </w:r>
+    </w:p>
+    <w:p>
+      <w:pPr>
+        <w:pStyle w:val="HTMLPreformatted"/>
+        <w:shd w:val="clear" w:color="auto" w:fill="FFFFFF"/>
+        <w:rPr>
+          <w:color w:val="000000"/>
+          <w:sz w:val="18"/>
+          <w:szCs w:val="18"/>
+        </w:rPr>
+      </w:pPr>
+      <w:r>
+        <w:t>Logic:-</w:t>
+      </w:r>
+      <w:r>
+        <w:br/>
+      </w:r>
+      <w:r>
+        <w:rPr>
+          <w:i/>
+          <w:iCs/>
+          <w:color w:val="808080"/>
+          <w:sz w:val="16"/>
+          <w:szCs w:val="18"/>
+        </w:rPr>
+        <w:t>//to set visibility of device to other Bluetooth devices</w:t>
+      </w:r>
+      <w:r>
+        <w:rPr>
+          <w:i/>
+          <w:iCs/>
+          <w:color w:val="808080"/>
+          <w:sz w:val="16"/>
+          <w:szCs w:val="18"/>
+        </w:rPr>
+        <w:br/>
+      </w:r>
+      <w:r>
+        <w:rPr>
+          <w:b/>
+          <w:bCs/>
+          <w:color w:val="000080"/>
+          <w:sz w:val="16"/>
+          <w:szCs w:val="18"/>
+        </w:rPr>
+        <w:t xml:space="preserve">private void </w:t>
+      </w:r>
+      <w:r>
+        <w:rPr>
+          <w:color w:val="000000"/>
+          <w:sz w:val="16"/>
+          <w:szCs w:val="18"/>
+        </w:rPr>
+        <w:t>switchBluetoothVisibility() {</w:t>
+      </w:r>
+      <w:r>
+        <w:rPr>
+          <w:color w:val="000000"/>
+          <w:sz w:val="16"/>
+          <w:szCs w:val="18"/>
+        </w:rPr>
+        <w:br/>
+      </w:r>
+      <w:r>
+        <w:rPr>
+          <w:color w:val="000000"/>
+          <w:sz w:val="16"/>
+          <w:szCs w:val="18"/>
+        </w:rPr>
+        <w:br/>
+        <w:t xml:space="preserve">    </w:t>
+      </w:r>
+      <w:r>
+        <w:rPr>
+          <w:i/>
+          <w:iCs/>
+          <w:color w:val="808080"/>
+          <w:sz w:val="16"/>
+          <w:szCs w:val="18"/>
+        </w:rPr>
+        <w:t>//check if user has given the required permissions</w:t>
+      </w:r>
+      <w:r>
+        <w:rPr>
+          <w:i/>
+          <w:iCs/>
+          <w:color w:val="808080"/>
+          <w:sz w:val="16"/>
+          <w:szCs w:val="18"/>
+        </w:rPr>
+        <w:br/>
+        <w:t xml:space="preserve">    </w:t>
+      </w:r>
+      <w:r>
+        <w:rPr>
+          <w:b/>
+          <w:bCs/>
+          <w:color w:val="000080"/>
+          <w:sz w:val="16"/>
+          <w:szCs w:val="18"/>
+        </w:rPr>
+        <w:t xml:space="preserve">boolean </w:t>
+      </w:r>
+      <w:r>
+        <w:rPr>
+          <w:color w:val="000000"/>
+          <w:sz w:val="16"/>
+          <w:szCs w:val="18"/>
+        </w:rPr>
+        <w:t>hasUserPermissions = DemoUtil.</w:t>
+      </w:r>
+      <w:r>
+        <w:rPr>
+          <w:i/>
+          <w:iCs/>
+          <w:color w:val="000000"/>
+          <w:sz w:val="16"/>
+          <w:szCs w:val="18"/>
+        </w:rPr>
+        <w:t>hasUserPermissions</w:t>
+      </w:r>
+      <w:r>
+        <w:rPr>
+          <w:color w:val="000000"/>
+          <w:sz w:val="16"/>
+          <w:szCs w:val="18"/>
+        </w:rPr>
+        <w:t>(</w:t>
+      </w:r>
+      <w:r>
+        <w:rPr>
+          <w:b/>
+          <w:bCs/>
+          <w:color w:val="660E7A"/>
+          <w:sz w:val="16"/>
+          <w:szCs w:val="18"/>
+        </w:rPr>
+        <w:t>context</w:t>
+      </w:r>
+      <w:r>
+        <w:rPr>
+          <w:color w:val="000000"/>
+          <w:sz w:val="16"/>
+          <w:szCs w:val="18"/>
+        </w:rPr>
+        <w:t xml:space="preserve">, </w:t>
+      </w:r>
+      <w:r>
+        <w:rPr>
+          <w:b/>
+          <w:bCs/>
+          <w:color w:val="660E7A"/>
+          <w:sz w:val="16"/>
+          <w:szCs w:val="18"/>
+        </w:rPr>
+        <w:t>requiredPermissions</w:t>
+      </w:r>
+      <w:r>
+        <w:rPr>
+          <w:color w:val="000000"/>
+          <w:sz w:val="16"/>
+          <w:szCs w:val="18"/>
+        </w:rPr>
+        <w:t>);</w:t>
+      </w:r>
+      <w:r>
+        <w:rPr>
+          <w:color w:val="000000"/>
+          <w:sz w:val="16"/>
+          <w:szCs w:val="18"/>
+        </w:rPr>
+        <w:br/>
+        <w:t xml:space="preserve">    </w:t>
+      </w:r>
+      <w:r>
+        <w:rPr>
+          <w:b/>
+          <w:bCs/>
+          <w:color w:val="000080"/>
+          <w:sz w:val="16"/>
+          <w:szCs w:val="18"/>
+        </w:rPr>
+        <w:t xml:space="preserve">if </w:t>
+      </w:r>
+      <w:r>
+        <w:rPr>
+          <w:color w:val="000000"/>
+          <w:sz w:val="16"/>
+          <w:szCs w:val="18"/>
+        </w:rPr>
+        <w:t>(!(hasUserPermissions)) {</w:t>
+      </w:r>
+      <w:r>
+        <w:rPr>
+          <w:color w:val="000000"/>
+          <w:sz w:val="16"/>
+          <w:szCs w:val="18"/>
+        </w:rPr>
+        <w:br/>
+      </w:r>
+      <w:r>
+        <w:rPr>
+          <w:color w:val="000000"/>
+          <w:sz w:val="16"/>
+          <w:szCs w:val="18"/>
+        </w:rPr>
+        <w:br/>
+        <w:t xml:space="preserve">        </w:t>
+      </w:r>
+      <w:r>
+        <w:rPr>
+          <w:i/>
+          <w:iCs/>
+          <w:color w:val="808080"/>
+          <w:sz w:val="16"/>
+          <w:szCs w:val="18"/>
+        </w:rPr>
+        <w:t>//if the requested permissions are not already granted, request permission</w:t>
+      </w:r>
+      <w:r>
+        <w:rPr>
+          <w:i/>
+          <w:iCs/>
+          <w:color w:val="808080"/>
+          <w:sz w:val="16"/>
+          <w:szCs w:val="18"/>
+        </w:rPr>
+        <w:br/>
+        <w:t xml:space="preserve">        </w:t>
+      </w:r>
+      <w:r>
+        <w:rPr>
+          <w:color w:val="000000"/>
+          <w:sz w:val="16"/>
+          <w:szCs w:val="18"/>
+        </w:rPr>
+        <w:t>requestPermissions(</w:t>
+      </w:r>
+      <w:r>
+        <w:rPr>
+          <w:b/>
+          <w:bCs/>
+          <w:color w:val="660E7A"/>
+          <w:sz w:val="16"/>
+          <w:szCs w:val="18"/>
+        </w:rPr>
+        <w:t>requiredPermissions</w:t>
+      </w:r>
+      <w:r>
+        <w:rPr>
+          <w:color w:val="000000"/>
+          <w:sz w:val="16"/>
+          <w:szCs w:val="18"/>
+        </w:rPr>
+        <w:t xml:space="preserve">, </w:t>
+      </w:r>
+      <w:r>
+        <w:rPr>
+          <w:i/>
+          <w:iCs/>
+          <w:color w:val="660E7A"/>
+          <w:sz w:val="16"/>
+          <w:szCs w:val="18"/>
+        </w:rPr>
+        <w:t>PERMISSION_REQUEST_CODE</w:t>
+      </w:r>
+      <w:r>
+        <w:rPr>
+          <w:color w:val="000000"/>
+          <w:sz w:val="16"/>
+          <w:szCs w:val="18"/>
+        </w:rPr>
+        <w:t>);</w:t>
+      </w:r>
+      <w:r>
+        <w:rPr>
+          <w:color w:val="000000"/>
+          <w:sz w:val="16"/>
+          <w:szCs w:val="18"/>
+        </w:rPr>
+        <w:br/>
+        <w:t xml:space="preserve">    } </w:t>
+      </w:r>
+      <w:r>
+        <w:rPr>
+          <w:b/>
+          <w:bCs/>
+          <w:color w:val="000080"/>
+          <w:sz w:val="16"/>
+          <w:szCs w:val="18"/>
+        </w:rPr>
+        <w:t xml:space="preserve">else </w:t>
+      </w:r>
+      <w:r>
+        <w:rPr>
+          <w:color w:val="000000"/>
+          <w:sz w:val="16"/>
+          <w:szCs w:val="18"/>
+        </w:rPr>
+        <w:t>{</w:t>
+      </w:r>
+      <w:r>
+        <w:rPr>
+          <w:color w:val="000000"/>
+          <w:sz w:val="16"/>
+          <w:szCs w:val="18"/>
+        </w:rPr>
+        <w:br/>
+        <w:t xml:space="preserve">        </w:t>
+      </w:r>
+      <w:r>
+        <w:rPr>
+          <w:i/>
+          <w:iCs/>
+          <w:color w:val="808080"/>
+          <w:sz w:val="16"/>
+          <w:szCs w:val="18"/>
+        </w:rPr>
+        <w:t>//check if the bluetooth is available in this device</w:t>
+      </w:r>
+      <w:r>
+        <w:rPr>
+          <w:i/>
+          <w:iCs/>
+          <w:color w:val="808080"/>
+          <w:sz w:val="16"/>
+          <w:szCs w:val="18"/>
+        </w:rPr>
+        <w:br/>
+        <w:t xml:space="preserve">        </w:t>
+      </w:r>
+      <w:r>
+        <w:rPr>
+          <w:b/>
+          <w:bCs/>
+          <w:color w:val="000080"/>
+          <w:sz w:val="16"/>
+          <w:szCs w:val="18"/>
+        </w:rPr>
+        <w:t xml:space="preserve">boolean </w:t>
+      </w:r>
+      <w:r>
+        <w:rPr>
+          <w:color w:val="000000"/>
+          <w:sz w:val="16"/>
+          <w:szCs w:val="18"/>
+        </w:rPr>
+        <w:t>bluetoothAvailable = checkIfBluetoothAvailable();</w:t>
+      </w:r>
+      <w:r>
+        <w:rPr>
+          <w:color w:val="000000"/>
+          <w:sz w:val="16"/>
+          <w:szCs w:val="18"/>
+        </w:rPr>
+        <w:br/>
+      </w:r>
+      <w:r>
+        <w:rPr>
+          <w:color w:val="000000"/>
+          <w:sz w:val="16"/>
+          <w:szCs w:val="18"/>
+        </w:rPr>
+        <w:br/>
+        <w:t xml:space="preserve">        </w:t>
+      </w:r>
+      <w:r>
+        <w:rPr>
+          <w:b/>
+          <w:bCs/>
+          <w:color w:val="000080"/>
+          <w:sz w:val="16"/>
+          <w:szCs w:val="18"/>
+        </w:rPr>
+        <w:t xml:space="preserve">if </w:t>
+      </w:r>
+      <w:r>
+        <w:rPr>
+          <w:color w:val="000000"/>
+          <w:sz w:val="16"/>
+          <w:szCs w:val="18"/>
+        </w:rPr>
+        <w:t>(bluetoothAvailable) {</w:t>
+      </w:r>
+      <w:r>
+        <w:rPr>
+          <w:color w:val="000000"/>
+          <w:sz w:val="16"/>
+          <w:szCs w:val="18"/>
+        </w:rPr>
+        <w:br/>
+        <w:t xml:space="preserve">            </w:t>
+      </w:r>
+      <w:r>
+        <w:rPr>
+          <w:i/>
+          <w:iCs/>
+          <w:color w:val="808080"/>
+          <w:sz w:val="16"/>
+          <w:szCs w:val="18"/>
+        </w:rPr>
+        <w:t>//if bluetooth is available, check if it is enabled</w:t>
+      </w:r>
+      <w:r>
+        <w:rPr>
+          <w:i/>
+          <w:iCs/>
+          <w:color w:val="808080"/>
+          <w:sz w:val="16"/>
+          <w:szCs w:val="18"/>
+        </w:rPr>
+        <w:br/>
+        <w:t xml:space="preserve">            </w:t>
+      </w:r>
+      <w:r>
+        <w:rPr>
+          <w:b/>
+          <w:bCs/>
+          <w:color w:val="000080"/>
+          <w:sz w:val="16"/>
+          <w:szCs w:val="18"/>
+        </w:rPr>
+        <w:t xml:space="preserve">if </w:t>
+      </w:r>
+      <w:r>
+        <w:rPr>
+          <w:color w:val="000000"/>
+          <w:sz w:val="16"/>
+          <w:szCs w:val="18"/>
+        </w:rPr>
+        <w:t>(</w:t>
+      </w:r>
+      <w:r>
+        <w:rPr>
+          <w:b/>
+          <w:bCs/>
+          <w:color w:val="000080"/>
+          <w:sz w:val="16"/>
+          <w:szCs w:val="18"/>
+        </w:rPr>
+        <w:t>this</w:t>
+      </w:r>
+      <w:r>
+        <w:rPr>
+          <w:color w:val="000000"/>
+          <w:sz w:val="16"/>
+          <w:szCs w:val="18"/>
+        </w:rPr>
+        <w:t>.</w:t>
+      </w:r>
+      <w:r>
+        <w:rPr>
+          <w:b/>
+          <w:bCs/>
+          <w:color w:val="660E7A"/>
+          <w:sz w:val="16"/>
+          <w:szCs w:val="18"/>
+        </w:rPr>
+        <w:t>mBluetoothAdapter</w:t>
+      </w:r>
+      <w:r>
+        <w:rPr>
+          <w:color w:val="000000"/>
+          <w:sz w:val="16"/>
+          <w:szCs w:val="18"/>
+        </w:rPr>
+        <w:t>.isEnabled()) {</w:t>
+      </w:r>
+      <w:r>
+        <w:rPr>
+          <w:color w:val="000000"/>
+          <w:sz w:val="16"/>
+          <w:szCs w:val="18"/>
+        </w:rPr>
+        <w:br/>
+      </w:r>
+      <w:r>
+        <w:rPr>
+          <w:color w:val="000000"/>
+          <w:sz w:val="16"/>
+          <w:szCs w:val="18"/>
+        </w:rPr>
+        <w:br/>
+        <w:t xml:space="preserve">                </w:t>
+      </w:r>
+      <w:r>
+        <w:rPr>
+          <w:i/>
+          <w:iCs/>
+          <w:color w:val="808080"/>
+          <w:sz w:val="16"/>
+          <w:szCs w:val="18"/>
+        </w:rPr>
+        <w:t>//check if the device is already visible over bluetooth</w:t>
+      </w:r>
+      <w:r>
+        <w:rPr>
+          <w:i/>
+          <w:iCs/>
+          <w:color w:val="808080"/>
+          <w:sz w:val="16"/>
+          <w:szCs w:val="18"/>
+        </w:rPr>
+        <w:br/>
+        <w:t xml:space="preserve">                </w:t>
+      </w:r>
+      <w:r>
+        <w:rPr>
+          <w:b/>
+          <w:bCs/>
+          <w:color w:val="000080"/>
+          <w:sz w:val="16"/>
+          <w:szCs w:val="18"/>
+        </w:rPr>
+        <w:t xml:space="preserve">if </w:t>
+      </w:r>
+      <w:r>
+        <w:rPr>
+          <w:color w:val="000000"/>
+          <w:sz w:val="16"/>
+          <w:szCs w:val="18"/>
+        </w:rPr>
+        <w:t>(</w:t>
+      </w:r>
+      <w:r>
+        <w:rPr>
+          <w:b/>
+          <w:bCs/>
+          <w:color w:val="660E7A"/>
+          <w:sz w:val="16"/>
+          <w:szCs w:val="18"/>
+        </w:rPr>
+        <w:t>mBluetoothAdapter</w:t>
+      </w:r>
+      <w:r>
+        <w:rPr>
+          <w:color w:val="000000"/>
+          <w:sz w:val="16"/>
+          <w:szCs w:val="18"/>
+        </w:rPr>
+        <w:t>.getScanMode() != BluetoothAdapter.</w:t>
+      </w:r>
+      <w:r>
+        <w:rPr>
+          <w:b/>
+          <w:bCs/>
+          <w:i/>
+          <w:iCs/>
+          <w:color w:val="660E7A"/>
+          <w:sz w:val="16"/>
+          <w:szCs w:val="18"/>
+        </w:rPr>
+        <w:t>SCAN_MODE_CONNECTABLE_DISCOVERABLE</w:t>
+      </w:r>
+      <w:r>
+        <w:rPr>
+          <w:color w:val="000000"/>
+          <w:sz w:val="16"/>
+          <w:szCs w:val="18"/>
+        </w:rPr>
+        <w:t>) {</w:t>
+      </w:r>
+      <w:r>
+        <w:rPr>
+          <w:color w:val="000000"/>
+          <w:sz w:val="16"/>
+          <w:szCs w:val="18"/>
+        </w:rPr>
+        <w:br/>
+      </w:r>
+      <w:r>
+        <w:rPr>
+          <w:color w:val="000000"/>
+          <w:sz w:val="16"/>
+          <w:szCs w:val="18"/>
+        </w:rPr>
+        <w:br/>
+        <w:t xml:space="preserve">                    </w:t>
+      </w:r>
+      <w:r>
+        <w:rPr>
+          <w:i/>
+          <w:iCs/>
+          <w:color w:val="808080"/>
+          <w:sz w:val="16"/>
+          <w:szCs w:val="18"/>
+        </w:rPr>
+        <w:t>//if not try to enable Bluetooth visibility by sending user request</w:t>
+      </w:r>
+      <w:r>
+        <w:rPr>
+          <w:i/>
+          <w:iCs/>
+          <w:color w:val="808080"/>
+          <w:sz w:val="16"/>
+          <w:szCs w:val="18"/>
+        </w:rPr>
+        <w:br/>
+        <w:t xml:space="preserve">                    </w:t>
+      </w:r>
+      <w:r>
+        <w:rPr>
+          <w:color w:val="000000"/>
+          <w:sz w:val="16"/>
+          <w:szCs w:val="18"/>
+        </w:rPr>
+        <w:t xml:space="preserve">Intent getVisible = </w:t>
+      </w:r>
+      <w:r>
+        <w:rPr>
+          <w:b/>
+          <w:bCs/>
+          <w:color w:val="000080"/>
+          <w:sz w:val="16"/>
+          <w:szCs w:val="18"/>
+        </w:rPr>
+        <w:t xml:space="preserve">new </w:t>
+      </w:r>
+      <w:r>
+        <w:rPr>
+          <w:color w:val="000000"/>
+          <w:sz w:val="16"/>
+          <w:szCs w:val="18"/>
+        </w:rPr>
+        <w:t>Intent(BluetoothAdapter.</w:t>
+      </w:r>
+      <w:r>
+        <w:rPr>
+          <w:b/>
+          <w:bCs/>
+          <w:i/>
+          <w:iCs/>
+          <w:color w:val="660E7A"/>
+          <w:sz w:val="16"/>
+          <w:szCs w:val="18"/>
+        </w:rPr>
+        <w:t>ACTION_REQUEST_DISCOVERABLE</w:t>
+      </w:r>
+      <w:r>
+        <w:rPr>
+          <w:color w:val="000000"/>
+          <w:sz w:val="16"/>
+          <w:szCs w:val="18"/>
+        </w:rPr>
+        <w:t>);</w:t>
+      </w:r>
+      <w:r>
+        <w:rPr>
+          <w:color w:val="000000"/>
+          <w:sz w:val="16"/>
+          <w:szCs w:val="18"/>
+        </w:rPr>
+        <w:br/>
+      </w:r>
+      <w:r>
+        <w:rPr>
+          <w:color w:val="000000"/>
+          <w:sz w:val="16"/>
+          <w:szCs w:val="18"/>
+        </w:rPr>
+        <w:br/>
+        <w:t xml:space="preserve">                    </w:t>
+      </w:r>
+      <w:r>
+        <w:rPr>
+          <w:i/>
+          <w:iCs/>
+          <w:color w:val="808080"/>
+          <w:sz w:val="16"/>
+          <w:szCs w:val="18"/>
+        </w:rPr>
+        <w:t>//make the device visible for 30 seconds, if the user allows</w:t>
+      </w:r>
+      <w:r>
+        <w:rPr>
+          <w:i/>
+          <w:iCs/>
+          <w:color w:val="808080"/>
+          <w:sz w:val="16"/>
+          <w:szCs w:val="18"/>
+        </w:rPr>
+        <w:br/>
+        <w:t xml:space="preserve">                    </w:t>
+      </w:r>
+      <w:r>
+        <w:rPr>
+          <w:color w:val="000000"/>
+          <w:sz w:val="16"/>
+          <w:szCs w:val="18"/>
+        </w:rPr>
+        <w:t>getVisible.putExtra(BluetoothAdapter.</w:t>
+      </w:r>
+      <w:r>
+        <w:rPr>
+          <w:b/>
+          <w:bCs/>
+          <w:i/>
+          <w:iCs/>
+          <w:color w:val="660E7A"/>
+          <w:sz w:val="16"/>
+          <w:szCs w:val="18"/>
+        </w:rPr>
+        <w:t>EXTRA_DISCOVERABLE_DURATION</w:t>
+      </w:r>
+      <w:r>
+        <w:rPr>
+          <w:color w:val="000000"/>
+          <w:sz w:val="16"/>
+          <w:szCs w:val="18"/>
+        </w:rPr>
+        <w:t xml:space="preserve">, </w:t>
+      </w:r>
+      <w:r>
+        <w:rPr>
+          <w:color w:val="0000FF"/>
+          <w:sz w:val="16"/>
+          <w:szCs w:val="18"/>
+        </w:rPr>
+        <w:t>30</w:t>
+      </w:r>
+      <w:r>
+        <w:rPr>
+          <w:color w:val="000000"/>
+          <w:sz w:val="16"/>
+          <w:szCs w:val="18"/>
+        </w:rPr>
+        <w:t>);</w:t>
+      </w:r>
+      <w:r>
+        <w:rPr>
+          <w:color w:val="000000"/>
+          <w:sz w:val="16"/>
+          <w:szCs w:val="18"/>
+        </w:rPr>
+        <w:br/>
+      </w:r>
+      <w:r>
+        <w:rPr>
+          <w:color w:val="000000"/>
+          <w:sz w:val="16"/>
+          <w:szCs w:val="18"/>
+        </w:rPr>
+        <w:br/>
+        <w:t xml:space="preserve">                    </w:t>
+      </w:r>
+      <w:r>
+        <w:rPr>
+          <w:i/>
+          <w:iCs/>
+          <w:color w:val="808080"/>
+          <w:sz w:val="16"/>
+          <w:szCs w:val="18"/>
+        </w:rPr>
+        <w:t>//set the code to request, so we can track the result</w:t>
+      </w:r>
+      <w:r>
+        <w:rPr>
+          <w:i/>
+          <w:iCs/>
+          <w:color w:val="808080"/>
+          <w:sz w:val="16"/>
+          <w:szCs w:val="18"/>
+        </w:rPr>
+        <w:br/>
+        <w:t xml:space="preserve">                    </w:t>
+      </w:r>
+      <w:r>
+        <w:rPr>
+          <w:color w:val="000000"/>
+          <w:sz w:val="16"/>
+          <w:szCs w:val="18"/>
+        </w:rPr>
+        <w:t xml:space="preserve">startActivityForResult(getVisible, </w:t>
+      </w:r>
+      <w:r>
+        <w:rPr>
+          <w:i/>
+          <w:iCs/>
+          <w:color w:val="660E7A"/>
+          <w:sz w:val="16"/>
+          <w:szCs w:val="18"/>
+        </w:rPr>
+        <w:t>BLUETOOTH_VISIBILITY_REQUEST_CODE</w:t>
+      </w:r>
+      <w:r>
+        <w:rPr>
+          <w:color w:val="000000"/>
+          <w:sz w:val="16"/>
+          <w:szCs w:val="18"/>
+        </w:rPr>
+        <w:t>);</w:t>
+      </w:r>
+      <w:r>
+        <w:rPr>
+          <w:color w:val="000000"/>
+          <w:sz w:val="16"/>
+          <w:szCs w:val="18"/>
+        </w:rPr>
+        <w:br/>
+      </w:r>
+      <w:r>
+        <w:rPr>
+          <w:color w:val="000000"/>
+          <w:sz w:val="16"/>
+          <w:szCs w:val="18"/>
+        </w:rPr>
+        <w:br/>
+        <w:t xml:space="preserve">                } </w:t>
+      </w:r>
+      <w:r>
+        <w:rPr>
+          <w:b/>
+          <w:bCs/>
+          <w:color w:val="000080"/>
+          <w:sz w:val="16"/>
+          <w:szCs w:val="18"/>
+        </w:rPr>
+        <w:t xml:space="preserve">else </w:t>
+      </w:r>
+      <w:r>
+        <w:rPr>
+          <w:color w:val="000000"/>
+          <w:sz w:val="16"/>
+          <w:szCs w:val="18"/>
+        </w:rPr>
+        <w:t>{</w:t>
+      </w:r>
+      <w:r>
+        <w:rPr>
+          <w:color w:val="000000"/>
+          <w:sz w:val="16"/>
+          <w:szCs w:val="18"/>
+        </w:rPr>
+        <w:br/>
+        <w:t xml:space="preserve">                    Toast.</w:t>
+      </w:r>
+      <w:r>
+        <w:rPr>
+          <w:i/>
+          <w:iCs/>
+          <w:color w:val="000000"/>
+          <w:sz w:val="16"/>
+          <w:szCs w:val="18"/>
+        </w:rPr>
+        <w:t>makeText</w:t>
+      </w:r>
+      <w:r>
+        <w:rPr>
+          <w:color w:val="000000"/>
+          <w:sz w:val="16"/>
+          <w:szCs w:val="18"/>
+        </w:rPr>
+        <w:t>(</w:t>
+      </w:r>
+      <w:r>
+        <w:rPr>
+          <w:b/>
+          <w:bCs/>
+          <w:color w:val="660E7A"/>
+          <w:sz w:val="16"/>
+          <w:szCs w:val="18"/>
+        </w:rPr>
+        <w:t>context</w:t>
+      </w:r>
+      <w:r>
+        <w:rPr>
+          <w:color w:val="000000"/>
+          <w:sz w:val="16"/>
+          <w:szCs w:val="18"/>
+        </w:rPr>
+        <w:t>,</w:t>
+      </w:r>
+      <w:r>
+        <w:rPr>
+          <w:color w:val="000000"/>
+          <w:sz w:val="16"/>
+          <w:szCs w:val="18"/>
+        </w:rPr>
+        <w:br/>
+        <w:t xml:space="preserve">                            </w:t>
+      </w:r>
+      <w:r>
+        <w:rPr>
+          <w:b/>
+          <w:bCs/>
+          <w:color w:val="008000"/>
+          <w:sz w:val="16"/>
+          <w:szCs w:val="18"/>
+        </w:rPr>
+        <w:t>"Device is visible over Bluetooth now!"</w:t>
+      </w:r>
+      <w:r>
+        <w:rPr>
+          <w:color w:val="000000"/>
+          <w:sz w:val="16"/>
+          <w:szCs w:val="18"/>
+        </w:rPr>
+        <w:t>, Toast.</w:t>
+      </w:r>
+      <w:r>
+        <w:rPr>
+          <w:b/>
+          <w:bCs/>
+          <w:i/>
+          <w:iCs/>
+          <w:color w:val="660E7A"/>
+          <w:sz w:val="16"/>
+          <w:szCs w:val="18"/>
+        </w:rPr>
+        <w:t>LENGTH_SHORT</w:t>
+      </w:r>
+      <w:r>
+        <w:rPr>
+          <w:color w:val="000000"/>
+          <w:sz w:val="16"/>
+          <w:szCs w:val="18"/>
+        </w:rPr>
+        <w:t>).show();</w:t>
+      </w:r>
+      <w:r>
+        <w:rPr>
+          <w:color w:val="000000"/>
+          <w:sz w:val="16"/>
+          <w:szCs w:val="18"/>
+        </w:rPr>
+        <w:br/>
+        <w:t xml:space="preserve">                }</w:t>
+      </w:r>
+      <w:r>
+        <w:rPr>
+          <w:color w:val="000000"/>
+          <w:sz w:val="16"/>
+          <w:szCs w:val="18"/>
+        </w:rPr>
+        <w:br/>
+        <w:t xml:space="preserve">            } </w:t>
+      </w:r>
+      <w:r>
+        <w:rPr>
+          <w:b/>
+          <w:bCs/>
+          <w:color w:val="000080"/>
+          <w:sz w:val="16"/>
+          <w:szCs w:val="18"/>
+        </w:rPr>
+        <w:t xml:space="preserve">else </w:t>
+      </w:r>
+      <w:r>
+        <w:rPr>
+          <w:color w:val="000000"/>
+          <w:sz w:val="16"/>
+          <w:szCs w:val="18"/>
+        </w:rPr>
+        <w:t>{</w:t>
+      </w:r>
+      <w:r>
+        <w:rPr>
+          <w:color w:val="000000"/>
+          <w:sz w:val="16"/>
+          <w:szCs w:val="18"/>
+        </w:rPr>
+        <w:br/>
+        <w:t xml:space="preserve">                </w:t>
+      </w:r>
+      <w:r>
+        <w:rPr>
+          <w:i/>
+          <w:iCs/>
+          <w:color w:val="808080"/>
+          <w:sz w:val="16"/>
+          <w:szCs w:val="18"/>
+        </w:rPr>
+        <w:t>//notify the user that bluetooth of device is turned off</w:t>
+      </w:r>
+      <w:r>
+        <w:rPr>
+          <w:i/>
+          <w:iCs/>
+          <w:color w:val="808080"/>
+          <w:sz w:val="16"/>
+          <w:szCs w:val="18"/>
+        </w:rPr>
+        <w:br/>
+        <w:t xml:space="preserve">                </w:t>
+      </w:r>
+      <w:r>
+        <w:rPr>
+          <w:color w:val="000000"/>
+          <w:sz w:val="16"/>
+          <w:szCs w:val="18"/>
+        </w:rPr>
+        <w:t>Toast.</w:t>
+      </w:r>
+      <w:r>
+        <w:rPr>
+          <w:i/>
+          <w:iCs/>
+          <w:color w:val="000000"/>
+          <w:sz w:val="16"/>
+          <w:szCs w:val="18"/>
+        </w:rPr>
+        <w:t>makeText</w:t>
+      </w:r>
+      <w:r>
+        <w:rPr>
+          <w:color w:val="000000"/>
+          <w:sz w:val="16"/>
+          <w:szCs w:val="18"/>
+        </w:rPr>
+        <w:t>(</w:t>
+      </w:r>
+      <w:r>
+        <w:rPr>
+          <w:b/>
+          <w:bCs/>
+          <w:color w:val="660E7A"/>
+          <w:sz w:val="16"/>
+          <w:szCs w:val="18"/>
+        </w:rPr>
+        <w:t>context</w:t>
+      </w:r>
+      <w:r>
+        <w:rPr>
+          <w:color w:val="000000"/>
+          <w:sz w:val="16"/>
+          <w:szCs w:val="18"/>
+        </w:rPr>
+        <w:t>,</w:t>
+      </w:r>
+      <w:r>
+        <w:rPr>
+          <w:color w:val="000000"/>
+          <w:sz w:val="16"/>
+          <w:szCs w:val="18"/>
+        </w:rPr>
+        <w:br/>
+        <w:t xml:space="preserve">                        </w:t>
+      </w:r>
+      <w:r>
+        <w:rPr>
+          <w:b/>
+          <w:bCs/>
+          <w:color w:val="008000"/>
+          <w:sz w:val="16"/>
+          <w:szCs w:val="18"/>
+        </w:rPr>
+        <w:t>"Bluetooth is turned off!"</w:t>
+      </w:r>
+      <w:r>
+        <w:rPr>
+          <w:color w:val="000000"/>
+          <w:sz w:val="16"/>
+          <w:szCs w:val="18"/>
+        </w:rPr>
+        <w:t>, Toast.</w:t>
+      </w:r>
+      <w:r>
+        <w:rPr>
+          <w:b/>
+          <w:bCs/>
+          <w:i/>
+          <w:iCs/>
+          <w:color w:val="660E7A"/>
+          <w:sz w:val="16"/>
+          <w:szCs w:val="18"/>
+        </w:rPr>
+        <w:t>LENGTH_SHORT</w:t>
+      </w:r>
+      <w:r>
+        <w:rPr>
+          <w:color w:val="000000"/>
+          <w:sz w:val="16"/>
+          <w:szCs w:val="18"/>
+        </w:rPr>
+        <w:t>).show();</w:t>
+      </w:r>
+      <w:r>
+        <w:rPr>
+          <w:color w:val="000000"/>
+          <w:sz w:val="16"/>
+          <w:szCs w:val="18"/>
+        </w:rPr>
+        <w:br/>
+        <w:t xml:space="preserve">            }</w:t>
+      </w:r>
+      <w:r>
+        <w:rPr>
+          <w:color w:val="000000"/>
+          <w:sz w:val="16"/>
+          <w:szCs w:val="18"/>
+        </w:rPr>
+        <w:br/>
+        <w:t xml:space="preserve">        } </w:t>
+      </w:r>
+      <w:r>
+        <w:rPr>
+          <w:b/>
+          <w:bCs/>
+          <w:color w:val="000080"/>
+          <w:sz w:val="16"/>
+          <w:szCs w:val="18"/>
+        </w:rPr>
+        <w:t xml:space="preserve">else </w:t>
+      </w:r>
+      <w:r>
+        <w:rPr>
+          <w:color w:val="000000"/>
+          <w:sz w:val="16"/>
+          <w:szCs w:val="18"/>
+        </w:rPr>
+        <w:t>{</w:t>
+      </w:r>
+      <w:r>
+        <w:rPr>
+          <w:color w:val="000000"/>
+          <w:sz w:val="16"/>
+          <w:szCs w:val="18"/>
+        </w:rPr>
+        <w:br/>
+        <w:t xml:space="preserve">            </w:t>
+      </w:r>
+      <w:r>
+        <w:rPr>
+          <w:i/>
+          <w:iCs/>
+          <w:color w:val="808080"/>
+          <w:sz w:val="16"/>
+          <w:szCs w:val="18"/>
+        </w:rPr>
+        <w:t>//else notify the user</w:t>
+      </w:r>
+      <w:r>
+        <w:rPr>
+          <w:i/>
+          <w:iCs/>
+          <w:color w:val="808080"/>
+          <w:sz w:val="16"/>
+          <w:szCs w:val="18"/>
+        </w:rPr>
+        <w:br/>
+        <w:t xml:space="preserve">            </w:t>
+      </w:r>
+      <w:r>
+        <w:rPr>
+          <w:color w:val="000000"/>
+          <w:sz w:val="16"/>
+          <w:szCs w:val="18"/>
+        </w:rPr>
+        <w:t>Toast.</w:t>
+      </w:r>
+      <w:r>
+        <w:rPr>
+          <w:i/>
+          <w:iCs/>
+          <w:color w:val="000000"/>
+          <w:sz w:val="16"/>
+          <w:szCs w:val="18"/>
+        </w:rPr>
+        <w:t>makeText</w:t>
+      </w:r>
+      <w:r>
+        <w:rPr>
+          <w:color w:val="000000"/>
+          <w:sz w:val="16"/>
+          <w:szCs w:val="18"/>
+        </w:rPr>
+        <w:t>(</w:t>
+      </w:r>
+      <w:r>
+        <w:rPr>
+          <w:b/>
+          <w:bCs/>
+          <w:color w:val="660E7A"/>
+          <w:sz w:val="16"/>
+          <w:szCs w:val="18"/>
+        </w:rPr>
+        <w:t>context</w:t>
+      </w:r>
+      <w:r>
+        <w:rPr>
+          <w:color w:val="000000"/>
+          <w:sz w:val="16"/>
+          <w:szCs w:val="18"/>
+        </w:rPr>
+        <w:t>,</w:t>
+      </w:r>
+      <w:r>
+        <w:rPr>
+          <w:color w:val="000000"/>
+          <w:sz w:val="16"/>
+          <w:szCs w:val="18"/>
+        </w:rPr>
+        <w:br/>
+        <w:t xml:space="preserve">                    </w:t>
+      </w:r>
+      <w:r>
+        <w:rPr>
+          <w:b/>
+          <w:bCs/>
+          <w:color w:val="008000"/>
+          <w:sz w:val="16"/>
+          <w:szCs w:val="18"/>
+        </w:rPr>
+        <w:t>"Bluetooth is not Available in this device!"</w:t>
+      </w:r>
+      <w:r>
+        <w:rPr>
+          <w:color w:val="000000"/>
+          <w:sz w:val="16"/>
+          <w:szCs w:val="18"/>
+        </w:rPr>
+        <w:t>, Toast.</w:t>
+      </w:r>
+      <w:r>
+        <w:rPr>
+          <w:b/>
+          <w:bCs/>
+          <w:i/>
+          <w:iCs/>
+          <w:color w:val="660E7A"/>
+          <w:sz w:val="16"/>
+          <w:szCs w:val="18"/>
+        </w:rPr>
+        <w:t>LENGTH_SHORT</w:t>
+      </w:r>
+      <w:r>
+        <w:rPr>
+          <w:color w:val="000000"/>
+          <w:sz w:val="16"/>
+          <w:szCs w:val="18"/>
+        </w:rPr>
+        <w:t>).show();</w:t>
+      </w:r>
+      <w:r>
+        <w:rPr>
+          <w:color w:val="000000"/>
+          <w:sz w:val="16"/>
+          <w:szCs w:val="18"/>
+        </w:rPr>
+        <w:br/>
+        <w:t xml:space="preserve">        }</w:t>
+      </w:r>
+      <w:r>
+        <w:rPr>
+          <w:color w:val="000000"/>
+          <w:sz w:val="16"/>
+          <w:szCs w:val="18"/>
+        </w:rPr>
+        <w:br/>
+        <w:t xml:space="preserve">    }</w:t>
+      </w:r>
+      <w:r>
+        <w:rPr>
+          <w:color w:val="000000"/>
+          <w:sz w:val="16"/>
+          <w:szCs w:val="18"/>
+        </w:rPr>
+        <w:br/>
+        <w:t>}</w:t>
+      </w:r>
+      <w:r>
+        <w:br/>
+      </w:r>
+      <w:r>
+        <w:br/>
+      </w:r>
+      <w:r>
+        <w:br/>
+      </w:r>
+      <w:r>
+        <w:br/>
+      </w:r>
+    </w:p>
+    <w:p>
+      <w:pPr>
+        <w:pStyle w:val="ListParagraph"/>
+        <w:numPr>
+          <w:ilvl w:val="0"/>
+          <w:numId w:val="33"/>
+        </w:numPr>
+      </w:pPr>
+      <w:r>
+        <w:lastRenderedPageBreak/>
+        <w:t>Modify the “</w:t>
+      </w:r>
+      <w:r>
+        <w:rPr>
+          <w:b/>
+        </w:rPr>
+        <w:t>onViewCreated</w:t>
+      </w:r>
+      <w:r>
+        <w:t>” method inside “</w:t>
+      </w:r>
+      <w:r>
+        <w:rPr>
+          <w:b/>
+        </w:rPr>
+        <w:t>BluetoothDemoFragment</w:t>
+      </w:r>
+      <w:r>
+        <w:t>”</w:t>
+      </w:r>
+      <w:r>
+        <w:t xml:space="preserve"> and call “</w:t>
+      </w:r>
+      <w:r>
+        <w:rPr>
+          <w:b/>
+        </w:rPr>
+        <w:t>switchBluetoothVisibility</w:t>
+      </w:r>
+      <w:r>
+        <w:t>” method when user clicks the “</w:t>
+      </w:r>
+      <w:r>
+        <w:rPr>
+          <w:b/>
+        </w:rPr>
+        <w:t>buttonSwitchBluetoothVisibility</w:t>
+      </w:r>
+      <w:r>
+        <w:t>”</w:t>
+      </w:r>
+      <w:r>
+        <w:br/>
+      </w:r>
+      <w:r>
+        <w:rPr>
+          <w:rFonts w:ascii="Courier New" w:hAnsi="Courier New" w:cs="Courier New"/>
+          <w:color w:val="808000"/>
+          <w:sz w:val="18"/>
+          <w:szCs w:val="18"/>
+        </w:rPr>
+        <w:t>@Override</w:t>
+      </w:r>
+      <w:r>
+        <w:rPr>
+          <w:rFonts w:ascii="Courier New" w:hAnsi="Courier New" w:cs="Courier New"/>
+          <w:color w:val="808000"/>
+          <w:sz w:val="18"/>
+          <w:szCs w:val="18"/>
+        </w:rPr>
+        <w:br/>
+      </w:r>
+      <w:r>
+        <w:rPr>
+          <w:rFonts w:ascii="Courier New" w:hAnsi="Courier New" w:cs="Courier New"/>
+          <w:b/>
+          <w:bCs/>
+          <w:color w:val="000080"/>
+          <w:sz w:val="18"/>
+          <w:szCs w:val="18"/>
+        </w:rPr>
+        <w:t xml:space="preserve">public void </w:t>
+      </w:r>
+      <w:r>
+        <w:rPr>
+          <w:rFonts w:ascii="Courier New" w:hAnsi="Courier New" w:cs="Courier New"/>
+          <w:color w:val="000000"/>
+          <w:sz w:val="18"/>
+          <w:szCs w:val="18"/>
+        </w:rPr>
+        <w:t>onViewCreated(</w:t>
+      </w:r>
+      <w:r>
+        <w:rPr>
+          <w:rFonts w:ascii="Courier New" w:hAnsi="Courier New" w:cs="Courier New"/>
+          <w:color w:val="808000"/>
+          <w:sz w:val="18"/>
+          <w:szCs w:val="18"/>
+        </w:rPr>
+        <w:t xml:space="preserve">@NonNull </w:t>
+      </w:r>
+      <w:r>
+        <w:rPr>
+          <w:rFonts w:ascii="Courier New" w:hAnsi="Courier New" w:cs="Courier New"/>
+          <w:color w:val="000000"/>
+          <w:sz w:val="18"/>
+          <w:szCs w:val="18"/>
+        </w:rPr>
+        <w:t xml:space="preserve">View view, </w:t>
+      </w:r>
+      <w:r>
+        <w:rPr>
+          <w:rFonts w:ascii="Courier New" w:hAnsi="Courier New" w:cs="Courier New"/>
+          <w:color w:val="808000"/>
+          <w:sz w:val="18"/>
+          <w:szCs w:val="18"/>
+        </w:rPr>
+        <w:t xml:space="preserve">@Nullable </w:t>
+      </w:r>
+      <w:r>
+        <w:rPr>
+          <w:rFonts w:ascii="Courier New" w:hAnsi="Courier New" w:cs="Courier New"/>
+          <w:color w:val="000000"/>
+          <w:sz w:val="18"/>
+          <w:szCs w:val="18"/>
+        </w:rPr>
+        <w:t>Bundle savedInstanceState) {</w:t>
+      </w:r>
+      <w:r>
+        <w:rPr>
+          <w:rFonts w:ascii="Courier New" w:hAnsi="Courier New" w:cs="Courier New"/>
+          <w:color w:val="000000"/>
+          <w:sz w:val="18"/>
+          <w:szCs w:val="18"/>
+        </w:rPr>
+        <w:br/>
+        <w:t xml:space="preserve">    </w:t>
+      </w:r>
+      <w:r>
+        <w:rPr>
+          <w:rFonts w:ascii="Courier New" w:hAnsi="Courier New" w:cs="Courier New"/>
+          <w:b/>
+          <w:bCs/>
+          <w:color w:val="000080"/>
+          <w:sz w:val="18"/>
+          <w:szCs w:val="18"/>
+        </w:rPr>
+        <w:t>super</w:t>
+      </w:r>
+      <w:r>
+        <w:rPr>
+          <w:rFonts w:ascii="Courier New" w:hAnsi="Courier New" w:cs="Courier New"/>
+          <w:color w:val="000000"/>
+          <w:sz w:val="18"/>
+          <w:szCs w:val="18"/>
+        </w:rPr>
+        <w:t>.onViewCreated(view, savedInstanceState);</w:t>
+      </w:r>
+      <w:r>
+        <w:rPr>
+          <w:rFonts w:ascii="Courier New" w:hAnsi="Courier New" w:cs="Courier New"/>
+          <w:color w:val="000000"/>
+          <w:sz w:val="18"/>
+          <w:szCs w:val="18"/>
+        </w:rPr>
+        <w:br/>
+        <w:t xml:space="preserve">    </w:t>
+      </w:r>
+      <w:r>
+        <w:rPr>
+          <w:rFonts w:ascii="Courier New" w:hAnsi="Courier New" w:cs="Courier New"/>
+          <w:i/>
+          <w:iCs/>
+          <w:color w:val="808080"/>
+          <w:sz w:val="18"/>
+          <w:szCs w:val="18"/>
+        </w:rPr>
+        <w:t>//get the button reference</w:t>
+      </w:r>
+      <w:r>
+        <w:rPr>
+          <w:rFonts w:ascii="Courier New" w:hAnsi="Courier New" w:cs="Courier New"/>
+          <w:i/>
+          <w:iCs/>
+          <w:color w:val="808080"/>
+          <w:sz w:val="18"/>
+          <w:szCs w:val="18"/>
+        </w:rPr>
+        <w:br/>
+        <w:t xml:space="preserve">    </w:t>
+      </w:r>
+      <w:r>
+        <w:rPr>
+          <w:rFonts w:ascii="Courier New" w:hAnsi="Courier New" w:cs="Courier New"/>
+          <w:b/>
+          <w:bCs/>
+          <w:color w:val="000080"/>
+          <w:sz w:val="18"/>
+          <w:szCs w:val="18"/>
+        </w:rPr>
+        <w:t>this</w:t>
+      </w:r>
+      <w:r>
+        <w:rPr>
+          <w:rFonts w:ascii="Courier New" w:hAnsi="Courier New" w:cs="Courier New"/>
+          <w:color w:val="000000"/>
+          <w:sz w:val="18"/>
+          <w:szCs w:val="18"/>
+        </w:rPr>
+        <w:t>.</w:t>
+      </w:r>
+      <w:r>
+        <w:rPr>
+          <w:rFonts w:ascii="Courier New" w:hAnsi="Courier New" w:cs="Courier New"/>
+          <w:b/>
+          <w:bCs/>
+          <w:color w:val="660E7A"/>
+          <w:sz w:val="18"/>
+          <w:szCs w:val="18"/>
+        </w:rPr>
+        <w:t xml:space="preserve">buttonSwitchBluetooth </w:t>
+      </w:r>
+      <w:r>
+        <w:rPr>
+          <w:rFonts w:ascii="Courier New" w:hAnsi="Courier New" w:cs="Courier New"/>
+          <w:color w:val="000000"/>
+          <w:sz w:val="18"/>
+          <w:szCs w:val="18"/>
+        </w:rPr>
+        <w:t>= view.findViewById(R.id.</w:t>
+      </w:r>
+      <w:r>
+        <w:rPr>
+          <w:rFonts w:ascii="Courier New" w:hAnsi="Courier New" w:cs="Courier New"/>
+          <w:b/>
+          <w:bCs/>
+          <w:i/>
+          <w:iCs/>
+          <w:color w:val="660E7A"/>
+          <w:sz w:val="18"/>
+          <w:szCs w:val="18"/>
+        </w:rPr>
+        <w:t>buttonSwitchBluetooth</w:t>
+      </w:r>
+      <w:r>
+        <w:rPr>
+          <w:rFonts w:ascii="Courier New" w:hAnsi="Courier New" w:cs="Courier New"/>
+          <w:color w:val="000000"/>
+          <w:sz w:val="18"/>
+          <w:szCs w:val="18"/>
+        </w:rPr>
+        <w:t>);</w:t>
+      </w:r>
+      <w:r>
+        <w:rPr>
+          <w:rFonts w:ascii="Courier New" w:hAnsi="Courier New" w:cs="Courier New"/>
+          <w:color w:val="000000"/>
+          <w:sz w:val="18"/>
+          <w:szCs w:val="18"/>
+        </w:rPr>
+        <w:br/>
+        <w:t xml:space="preserve">    </w:t>
+      </w:r>
+      <w:r>
+        <w:rPr>
+          <w:rFonts w:ascii="Courier New" w:hAnsi="Courier New" w:cs="Courier New"/>
+          <w:i/>
+          <w:iCs/>
+          <w:color w:val="808080"/>
+          <w:sz w:val="18"/>
+          <w:szCs w:val="18"/>
+        </w:rPr>
+        <w:t>//set the onclick listener of the button</w:t>
+      </w:r>
+      <w:r>
+        <w:rPr>
+          <w:rFonts w:ascii="Courier New" w:hAnsi="Courier New" w:cs="Courier New"/>
+          <w:i/>
+          <w:iCs/>
+          <w:color w:val="808080"/>
+          <w:sz w:val="18"/>
+          <w:szCs w:val="18"/>
+        </w:rPr>
+        <w:br/>
+        <w:t xml:space="preserve">    </w:t>
+      </w:r>
+      <w:r>
+        <w:rPr>
+          <w:rFonts w:ascii="Courier New" w:hAnsi="Courier New" w:cs="Courier New"/>
+          <w:b/>
+          <w:bCs/>
+          <w:color w:val="660E7A"/>
+          <w:sz w:val="18"/>
+          <w:szCs w:val="18"/>
+        </w:rPr>
+        <w:t>buttonSwitchBluetooth</w:t>
+      </w:r>
+      <w:r>
+        <w:rPr>
+          <w:rFonts w:ascii="Courier New" w:hAnsi="Courier New" w:cs="Courier New"/>
+          <w:color w:val="000000"/>
+          <w:sz w:val="18"/>
+          <w:szCs w:val="18"/>
+        </w:rPr>
+        <w:t>.setOnClickListener(</w:t>
+      </w:r>
+      <w:r>
+        <w:rPr>
+          <w:rFonts w:ascii="Courier New" w:hAnsi="Courier New" w:cs="Courier New"/>
+          <w:b/>
+          <w:bCs/>
+          <w:color w:val="000080"/>
+          <w:sz w:val="18"/>
+          <w:szCs w:val="18"/>
+        </w:rPr>
+        <w:t xml:space="preserve">new </w:t>
+      </w:r>
+      <w:r>
+        <w:rPr>
+          <w:rFonts w:ascii="Courier New" w:hAnsi="Courier New" w:cs="Courier New"/>
+          <w:color w:val="000000"/>
+          <w:sz w:val="18"/>
+          <w:szCs w:val="18"/>
+        </w:rPr>
+        <w:t>View.OnClickListener() {</w:t>
+      </w:r>
+      <w:r>
+        <w:rPr>
+          <w:rFonts w:ascii="Courier New" w:hAnsi="Courier New" w:cs="Courier New"/>
+          <w:color w:val="000000"/>
+          <w:sz w:val="18"/>
+          <w:szCs w:val="18"/>
+        </w:rPr>
+        <w:br/>
+        <w:t xml:space="preserve">        </w:t>
+      </w:r>
+      <w:r>
+        <w:rPr>
+          <w:rFonts w:ascii="Courier New" w:hAnsi="Courier New" w:cs="Courier New"/>
+          <w:color w:val="808000"/>
+          <w:sz w:val="18"/>
+          <w:szCs w:val="18"/>
+        </w:rPr>
+        <w:t>@Override</w:t>
+      </w:r>
+      <w:r>
+        <w:rPr>
+          <w:rFonts w:ascii="Courier New" w:hAnsi="Courier New" w:cs="Courier New"/>
+          <w:color w:val="808000"/>
+          <w:sz w:val="18"/>
+          <w:szCs w:val="18"/>
+        </w:rPr>
+        <w:br/>
+        <w:t xml:space="preserve">        </w:t>
+      </w:r>
+      <w:r>
+        <w:rPr>
+          <w:rFonts w:ascii="Courier New" w:hAnsi="Courier New" w:cs="Courier New"/>
+          <w:b/>
+          <w:bCs/>
+          <w:color w:val="000080"/>
+          <w:sz w:val="18"/>
+          <w:szCs w:val="18"/>
+        </w:rPr>
+        <w:t xml:space="preserve">public void </w:t>
+      </w:r>
+      <w:r>
+        <w:rPr>
+          <w:rFonts w:ascii="Courier New" w:hAnsi="Courier New" w:cs="Courier New"/>
+          <w:color w:val="000000"/>
+          <w:sz w:val="18"/>
+          <w:szCs w:val="18"/>
+        </w:rPr>
+        <w:t>onClick(View v) {</w:t>
+      </w:r>
+      <w:r>
+        <w:rPr>
+          <w:rFonts w:ascii="Courier New" w:hAnsi="Courier New" w:cs="Courier New"/>
+          <w:color w:val="000000"/>
+          <w:sz w:val="18"/>
+          <w:szCs w:val="18"/>
+        </w:rPr>
+        <w:br/>
+        <w:t xml:space="preserve">            </w:t>
+      </w:r>
+      <w:r>
+        <w:rPr>
+          <w:rFonts w:ascii="Courier New" w:hAnsi="Courier New" w:cs="Courier New"/>
+          <w:i/>
+          <w:iCs/>
+          <w:color w:val="808080"/>
+          <w:sz w:val="18"/>
+          <w:szCs w:val="18"/>
+        </w:rPr>
+        <w:t>//call the switchBluetooth method upon click of the button</w:t>
+      </w:r>
+      <w:r>
+        <w:rPr>
+          <w:rFonts w:ascii="Courier New" w:hAnsi="Courier New" w:cs="Courier New"/>
+          <w:i/>
+          <w:iCs/>
+          <w:color w:val="808080"/>
+          <w:sz w:val="18"/>
+          <w:szCs w:val="18"/>
+        </w:rPr>
+        <w:br/>
+        <w:t xml:space="preserve">            </w:t>
+      </w:r>
+      <w:r>
+        <w:rPr>
+          <w:rFonts w:ascii="Courier New" w:hAnsi="Courier New" w:cs="Courier New"/>
+          <w:color w:val="000000"/>
+          <w:sz w:val="18"/>
+          <w:szCs w:val="18"/>
+        </w:rPr>
+        <w:t>switchBluetooth();</w:t>
+      </w:r>
+      <w:r>
+        <w:rPr>
+          <w:rFonts w:ascii="Courier New" w:hAnsi="Courier New" w:cs="Courier New"/>
+          <w:color w:val="000000"/>
+          <w:sz w:val="18"/>
+          <w:szCs w:val="18"/>
+        </w:rPr>
+        <w:br/>
+        <w:t xml:space="preserve">        }</w:t>
+      </w:r>
+      <w:r>
+        <w:rPr>
+          <w:rFonts w:ascii="Courier New" w:hAnsi="Courier New" w:cs="Courier New"/>
+          <w:color w:val="000000"/>
+          <w:sz w:val="18"/>
+          <w:szCs w:val="18"/>
+        </w:rPr>
+        <w:br/>
+        <w:t xml:space="preserve">    });</w:t>
+      </w:r>
+      <w:r>
+        <w:rPr>
+          <w:rFonts w:ascii="Courier New" w:hAnsi="Courier New" w:cs="Courier New"/>
+          <w:color w:val="000000"/>
+          <w:sz w:val="18"/>
+          <w:szCs w:val="18"/>
+        </w:rPr>
+        <w:br/>
+      </w:r>
+      <w:r>
+        <w:rPr>
+          <w:rFonts w:ascii="Courier New" w:hAnsi="Courier New" w:cs="Courier New"/>
+          <w:color w:val="000000"/>
+          <w:sz w:val="18"/>
+          <w:szCs w:val="18"/>
+        </w:rPr>
+        <w:br/>
+        <w:t xml:space="preserve">    </w:t>
+      </w:r>
+      <w:r>
+        <w:rPr>
+          <w:rFonts w:ascii="Courier New" w:hAnsi="Courier New" w:cs="Courier New"/>
+          <w:i/>
+          <w:iCs/>
+          <w:color w:val="808080"/>
+          <w:sz w:val="18"/>
+          <w:szCs w:val="18"/>
+          <w:highlight w:val="yellow"/>
+        </w:rPr>
+        <w:t>//get the button reference for set visibility button</w:t>
+      </w:r>
+      <w:r>
+        <w:rPr>
+          <w:rFonts w:ascii="Courier New" w:hAnsi="Courier New" w:cs="Courier New"/>
+          <w:i/>
+          <w:iCs/>
+          <w:color w:val="808080"/>
+          <w:sz w:val="18"/>
+          <w:szCs w:val="18"/>
+          <w:highlight w:val="yellow"/>
+        </w:rPr>
+        <w:br/>
+        <w:t xml:space="preserve">    </w:t>
+      </w:r>
+      <w:r>
+        <w:rPr>
+          <w:rFonts w:ascii="Courier New" w:hAnsi="Courier New" w:cs="Courier New"/>
+          <w:b/>
+          <w:bCs/>
+          <w:color w:val="000080"/>
+          <w:sz w:val="18"/>
+          <w:szCs w:val="18"/>
+          <w:highlight w:val="yellow"/>
+        </w:rPr>
+        <w:t>this</w:t>
+      </w:r>
+      <w:r>
+        <w:rPr>
+          <w:rFonts w:ascii="Courier New" w:hAnsi="Courier New" w:cs="Courier New"/>
+          <w:color w:val="000000"/>
+          <w:sz w:val="18"/>
+          <w:szCs w:val="18"/>
+          <w:highlight w:val="yellow"/>
+        </w:rPr>
+        <w:t>.</w:t>
+      </w:r>
+      <w:r>
+        <w:rPr>
+          <w:rFonts w:ascii="Courier New" w:hAnsi="Courier New" w:cs="Courier New"/>
+          <w:b/>
+          <w:bCs/>
+          <w:color w:val="660E7A"/>
+          <w:sz w:val="18"/>
+          <w:szCs w:val="18"/>
+          <w:highlight w:val="yellow"/>
+        </w:rPr>
+        <w:t xml:space="preserve">buttonSwitchBluetoothVisibility </w:t>
+      </w:r>
+      <w:r>
+        <w:rPr>
+          <w:rFonts w:ascii="Courier New" w:hAnsi="Courier New" w:cs="Courier New"/>
+          <w:color w:val="000000"/>
+          <w:sz w:val="18"/>
+          <w:szCs w:val="18"/>
+          <w:highlight w:val="yellow"/>
+        </w:rPr>
+        <w:t>= view.findViewById(R.id.</w:t>
+      </w:r>
+      <w:r>
+        <w:rPr>
+          <w:rFonts w:ascii="Courier New" w:hAnsi="Courier New" w:cs="Courier New"/>
+          <w:b/>
+          <w:bCs/>
+          <w:i/>
+          <w:iCs/>
+          <w:color w:val="660E7A"/>
+          <w:sz w:val="18"/>
+          <w:szCs w:val="18"/>
+          <w:highlight w:val="yellow"/>
+        </w:rPr>
+        <w:t>buttonSwitchBluetoothVisibility</w:t>
+      </w:r>
+      <w:r>
+        <w:rPr>
+          <w:rFonts w:ascii="Courier New" w:hAnsi="Courier New" w:cs="Courier New"/>
+          <w:color w:val="000000"/>
+          <w:sz w:val="18"/>
+          <w:szCs w:val="18"/>
+          <w:highlight w:val="yellow"/>
+        </w:rPr>
+        <w:t>);</w:t>
+      </w:r>
+      <w:r>
+        <w:rPr>
+          <w:rFonts w:ascii="Courier New" w:hAnsi="Courier New" w:cs="Courier New"/>
+          <w:color w:val="000000"/>
+          <w:sz w:val="18"/>
+          <w:szCs w:val="18"/>
+          <w:highlight w:val="yellow"/>
+        </w:rPr>
+        <w:br/>
+        <w:t xml:space="preserve">    </w:t>
+      </w:r>
+      <w:r>
+        <w:rPr>
+          <w:rFonts w:ascii="Courier New" w:hAnsi="Courier New" w:cs="Courier New"/>
+          <w:i/>
+          <w:iCs/>
+          <w:color w:val="808080"/>
+          <w:sz w:val="18"/>
+          <w:szCs w:val="18"/>
+          <w:highlight w:val="yellow"/>
+        </w:rPr>
+        <w:t>//set the onclick listener of set visibility button</w:t>
+      </w:r>
+      <w:r>
+        <w:rPr>
+          <w:rFonts w:ascii="Courier New" w:hAnsi="Courier New" w:cs="Courier New"/>
+          <w:i/>
+          <w:iCs/>
+          <w:color w:val="808080"/>
+          <w:sz w:val="18"/>
+          <w:szCs w:val="18"/>
+          <w:highlight w:val="yellow"/>
+        </w:rPr>
+        <w:br/>
+        <w:t xml:space="preserve">    </w:t>
+      </w:r>
+      <w:r>
+        <w:rPr>
+          <w:rFonts w:ascii="Courier New" w:hAnsi="Courier New" w:cs="Courier New"/>
+          <w:b/>
+          <w:bCs/>
+          <w:color w:val="660E7A"/>
+          <w:sz w:val="18"/>
+          <w:szCs w:val="18"/>
+          <w:highlight w:val="yellow"/>
+        </w:rPr>
+        <w:t>buttonSwitchBluetoothVisibility</w:t>
+      </w:r>
+      <w:r>
+        <w:rPr>
+          <w:rFonts w:ascii="Courier New" w:hAnsi="Courier New" w:cs="Courier New"/>
+          <w:color w:val="000000"/>
+          <w:sz w:val="18"/>
+          <w:szCs w:val="18"/>
+          <w:highlight w:val="yellow"/>
+        </w:rPr>
+        <w:t>.setOnClickListener(</w:t>
+      </w:r>
+      <w:r>
+        <w:rPr>
+          <w:rFonts w:ascii="Courier New" w:hAnsi="Courier New" w:cs="Courier New"/>
+          <w:b/>
+          <w:bCs/>
+          <w:color w:val="000080"/>
+          <w:sz w:val="18"/>
+          <w:szCs w:val="18"/>
+          <w:highlight w:val="yellow"/>
+        </w:rPr>
+        <w:t xml:space="preserve">new </w:t>
+      </w:r>
+      <w:r>
+        <w:rPr>
+          <w:rFonts w:ascii="Courier New" w:hAnsi="Courier New" w:cs="Courier New"/>
+          <w:color w:val="000000"/>
+          <w:sz w:val="18"/>
+          <w:szCs w:val="18"/>
+          <w:highlight w:val="yellow"/>
+        </w:rPr>
+        <w:t>View.OnClickListener() {</w:t>
+      </w:r>
+      <w:r>
+        <w:rPr>
+          <w:rFonts w:ascii="Courier New" w:hAnsi="Courier New" w:cs="Courier New"/>
+          <w:color w:val="000000"/>
+          <w:sz w:val="18"/>
+          <w:szCs w:val="18"/>
+          <w:highlight w:val="yellow"/>
+        </w:rPr>
+        <w:br/>
+        <w:t xml:space="preserve">        </w:t>
+      </w:r>
+      <w:r>
+        <w:rPr>
+          <w:rFonts w:ascii="Courier New" w:hAnsi="Courier New" w:cs="Courier New"/>
+          <w:color w:val="808000"/>
+          <w:sz w:val="18"/>
+          <w:szCs w:val="18"/>
+          <w:highlight w:val="yellow"/>
+        </w:rPr>
+        <w:t>@Override</w:t>
+      </w:r>
+      <w:r>
+        <w:rPr>
+          <w:rFonts w:ascii="Courier New" w:hAnsi="Courier New" w:cs="Courier New"/>
+          <w:color w:val="808000"/>
+          <w:sz w:val="18"/>
+          <w:szCs w:val="18"/>
+          <w:highlight w:val="yellow"/>
+        </w:rPr>
+        <w:br/>
+        <w:t xml:space="preserve">        </w:t>
+      </w:r>
+      <w:r>
+        <w:rPr>
+          <w:rFonts w:ascii="Courier New" w:hAnsi="Courier New" w:cs="Courier New"/>
+          <w:b/>
+          <w:bCs/>
+          <w:color w:val="000080"/>
+          <w:sz w:val="18"/>
+          <w:szCs w:val="18"/>
+          <w:highlight w:val="yellow"/>
+        </w:rPr>
+        <w:t xml:space="preserve">public void </w:t>
+      </w:r>
+      <w:r>
+        <w:rPr>
+          <w:rFonts w:ascii="Courier New" w:hAnsi="Courier New" w:cs="Courier New"/>
+          <w:color w:val="000000"/>
+          <w:sz w:val="18"/>
+          <w:szCs w:val="18"/>
+          <w:highlight w:val="yellow"/>
+        </w:rPr>
+        <w:t>onClick(View v) {</w:t>
+      </w:r>
+      <w:r>
+        <w:rPr>
+          <w:rFonts w:ascii="Courier New" w:hAnsi="Courier New" w:cs="Courier New"/>
+          <w:color w:val="000000"/>
+          <w:sz w:val="18"/>
+          <w:szCs w:val="18"/>
+          <w:highlight w:val="yellow"/>
+        </w:rPr>
+        <w:br/>
+        <w:t xml:space="preserve">            </w:t>
+      </w:r>
+      <w:r>
+        <w:rPr>
+          <w:rFonts w:ascii="Courier New" w:hAnsi="Courier New" w:cs="Courier New"/>
+          <w:i/>
+          <w:iCs/>
+          <w:color w:val="808080"/>
+          <w:sz w:val="18"/>
+          <w:szCs w:val="18"/>
+          <w:highlight w:val="yellow"/>
+        </w:rPr>
+        <w:t>//call the switchBluetooth method upon click of the button</w:t>
+      </w:r>
+      <w:r>
+        <w:rPr>
+          <w:rFonts w:ascii="Courier New" w:hAnsi="Courier New" w:cs="Courier New"/>
+          <w:i/>
+          <w:iCs/>
+          <w:color w:val="808080"/>
+          <w:sz w:val="18"/>
+          <w:szCs w:val="18"/>
+          <w:highlight w:val="yellow"/>
+        </w:rPr>
+        <w:br/>
+        <w:t xml:space="preserve">            </w:t>
+      </w:r>
+      <w:r>
+        <w:rPr>
+          <w:rFonts w:ascii="Courier New" w:hAnsi="Courier New" w:cs="Courier New"/>
+          <w:color w:val="000000"/>
+          <w:sz w:val="18"/>
+          <w:szCs w:val="18"/>
+          <w:highlight w:val="yellow"/>
+        </w:rPr>
+        <w:t>switchBluetoothVisibility();</w:t>
+      </w:r>
+      <w:r>
+        <w:rPr>
+          <w:rFonts w:ascii="Courier New" w:hAnsi="Courier New" w:cs="Courier New"/>
+          <w:color w:val="000000"/>
+          <w:sz w:val="18"/>
+          <w:szCs w:val="18"/>
+          <w:highlight w:val="yellow"/>
+        </w:rPr>
+        <w:br/>
+        <w:t xml:space="preserve">        }</w:t>
+      </w:r>
+      <w:r>
+        <w:rPr>
+          <w:rFonts w:ascii="Courier New" w:hAnsi="Courier New" w:cs="Courier New"/>
+          <w:color w:val="000000"/>
+          <w:sz w:val="18"/>
+          <w:szCs w:val="18"/>
+          <w:highlight w:val="yellow"/>
+        </w:rPr>
+        <w:br/>
+        <w:t xml:space="preserve">    });</w:t>
+      </w:r>
+      <w:r>
+        <w:rPr>
+          <w:rFonts w:ascii="Courier New" w:hAnsi="Courier New" w:cs="Courier New"/>
+          <w:color w:val="000000"/>
+          <w:sz w:val="18"/>
+          <w:szCs w:val="18"/>
+        </w:rPr>
+        <w:br/>
+      </w:r>
+      <w:r>
+        <w:rPr>
+          <w:rFonts w:ascii="Courier New" w:hAnsi="Courier New" w:cs="Courier New"/>
+          <w:color w:val="000000"/>
+          <w:sz w:val="18"/>
+          <w:szCs w:val="18"/>
+        </w:rPr>
+        <w:br/>
+        <w:t>}</w:t>
+      </w:r>
+      <w:r>
+        <w:rPr>
+          <w:color w:val="000000"/>
+          <w:sz w:val="18"/>
+          <w:szCs w:val="18"/>
+        </w:rPr>
+        <w:br/>
+      </w:r>
+    </w:p>
+    <w:p>
+      <w:pPr>
+        <w:pStyle w:val="ListParagraph"/>
+        <w:numPr>
+          <w:ilvl w:val="0"/>
+          <w:numId w:val="33"/>
+        </w:numPr>
+      </w:pPr>
+      <w:r>
+        <w:t>Save everything, and run the app and check, the output looks like below;</w:t>
+      </w:r>
+    </w:p>
+    <w:p>
+      <w:pPr>
+        <w:rPr>
+          <w:noProof/>
+        </w:rPr>
+      </w:pPr>
       <w:r>
         <w:rPr>
           <w:noProof/>
@@ -28932,10 +31702,18 @@
         </w:rPr>
         <w:t xml:space="preserve"> </w:t>
       </w:r>
-      <w:r>
+    </w:p>
+    <w:p>
+      <w:pPr>
         <w:rPr>
           <w:noProof/>
         </w:rPr>
+      </w:pPr>
+      <w:r>
+        <w:rPr>
+          <w:noProof/>
+        </w:rPr>
+        <w:lastRenderedPageBreak/>
         <w:drawing>
           <wp:inline distT="0" distB="0" distL="0" distR="0" wp14:anchorId="461A3611" wp14:editId="6AEDD6AB">
             <wp:extent cx="1857375" cy="3298651"/>
@@ -29019,7 +31797,260 @@
         </w:drawing>
       </w:r>
     </w:p>
+    <w:p>
+      <w:pPr>
+        <w:rPr>
+          <w:noProof/>
+        </w:rPr>
+      </w:pPr>
+    </w:p>
+    <w:p>
+      <w:pPr>
+        <w:pStyle w:val="Heading2"/>
+      </w:pPr>
+      <w:r>
+        <w:t>List Bluetooth devices</w:t>
+      </w:r>
+    </w:p>
+    <w:p>
+      <w:r>
+        <w:t xml:space="preserve">In this step, </w:t>
+      </w:r>
+      <w:r>
+        <w:t>lets</w:t>
+      </w:r>
+      <w:r>
+        <w:t xml:space="preserve"> scan for paired Bluetoo</w:t>
+      </w:r>
+      <w:r>
+        <w:t>th devices and display them in the ListView we added in “</w:t>
+      </w:r>
+      <w:r>
+        <w:rPr>
+          <w:b/>
+        </w:rPr>
+        <w:t>fragment_bluetooth_demo.xml</w:t>
+      </w:r>
+      <w:r>
+        <w:t>”</w:t>
+      </w:r>
+      <w:r>
+        <w:t xml:space="preserve">. </w:t>
+      </w:r>
+    </w:p>
+    <w:p>
+      <w:r>
+        <w:t>In the context of a mobile device, a Bluetooth device can be</w:t>
+      </w:r>
+      <w:r>
+        <w:t xml:space="preserve"> in either of below three status</w:t>
+      </w:r>
+      <w:r>
+        <w:t>:</w:t>
+      </w:r>
+      <w:r>
+        <w:t>-</w:t>
+      </w:r>
+    </w:p>
+    <w:p>
+      <w:pPr>
+        <w:pStyle w:val="ListParagraph"/>
+        <w:numPr>
+          <w:ilvl w:val="0"/>
+          <w:numId w:val="38"/>
+        </w:numPr>
+      </w:pPr>
+      <w:r>
+        <w:t>unknown</w:t>
+      </w:r>
+    </w:p>
+    <w:p>
+      <w:pPr>
+        <w:pStyle w:val="ListParagraph"/>
+        <w:numPr>
+          <w:ilvl w:val="0"/>
+          <w:numId w:val="38"/>
+        </w:numPr>
+      </w:pPr>
+      <w:r>
+        <w:t>paired</w:t>
+      </w:r>
+    </w:p>
+    <w:p>
+      <w:pPr>
+        <w:pStyle w:val="ListParagraph"/>
+        <w:numPr>
+          <w:ilvl w:val="0"/>
+          <w:numId w:val="38"/>
+        </w:numPr>
+      </w:pPr>
+      <w:r>
+        <w:t>connected</w:t>
+      </w:r>
+    </w:p>
+    <w:p>
+      <w:pPr>
+        <w:pStyle w:val="Heading3"/>
+        <w:rPr>
+          <w:rStyle w:val="Heading3Char"/>
+        </w:rPr>
+      </w:pPr>
+      <w:r>
+        <w:rPr>
+          <w:rStyle w:val="Heading3Char"/>
+        </w:rPr>
+        <w:t>D</w:t>
+      </w:r>
+      <w:r>
+        <w:rPr>
+          <w:rStyle w:val="Heading3Char"/>
+        </w:rPr>
+        <w:t>ifference between a paired and a connected Bluetooth device</w:t>
+      </w:r>
+    </w:p>
+    <w:tbl>
+      <w:tblPr>
+        <w:tblStyle w:val="TableGrid"/>
+        <w:tblW w:w="0" w:type="auto"/>
+        <w:tblLook w:val="04A0" w:firstRow="1" w:lastRow="0" w:firstColumn="1" w:lastColumn="0" w:noHBand="0" w:noVBand="1"/>
+      </w:tblPr>
+      <w:tblGrid>
+        <w:gridCol w:w="4868"/>
+        <w:gridCol w:w="4869"/>
+      </w:tblGrid>
+      <w:tr>
+        <w:tc>
+          <w:tcPr>
+            <w:tcW w:w="4868" w:type="dxa"/>
+          </w:tcPr>
+          <w:p>
+            <w:r>
+              <w:t>Paired Devices</w:t>
+            </w:r>
+          </w:p>
+        </w:tc>
+        <w:tc>
+          <w:tcPr>
+            <w:tcW w:w="4869" w:type="dxa"/>
+          </w:tcPr>
+          <w:p>
+            <w:r>
+              <w:t>Connected Devices</w:t>
+            </w:r>
+          </w:p>
+        </w:tc>
+      </w:tr>
+      <w:tr>
+        <w:tc>
+          <w:tcPr>
+            <w:tcW w:w="4868" w:type="dxa"/>
+          </w:tcPr>
+          <w:p>
+            <w:r>
+              <w:t xml:space="preserve">aware of each other’s existence and </w:t>
+            </w:r>
+            <w:r>
+              <w:rPr>
+                <w:b/>
+              </w:rPr>
+              <w:t>share</w:t>
+            </w:r>
+            <w:r>
+              <w:t xml:space="preserve"> a </w:t>
+            </w:r>
+            <w:r>
+              <w:rPr>
+                <w:b/>
+              </w:rPr>
+              <w:t>link key</w:t>
+            </w:r>
+            <w:r>
+              <w:t>, which can be used to authenticate, resulting in a connection</w:t>
+            </w:r>
+          </w:p>
+        </w:tc>
+        <w:tc>
+          <w:tcPr>
+            <w:tcW w:w="4869" w:type="dxa"/>
+          </w:tcPr>
+          <w:p>
+            <w:r>
+              <w:rPr>
+                <w:b/>
+              </w:rPr>
+              <w:t>share an RFCOMM channel</w:t>
+            </w:r>
+            <w:r>
+              <w:t>, allowing them to send and receive data</w:t>
+            </w:r>
+          </w:p>
+        </w:tc>
+      </w:tr>
+      <w:tr>
+        <w:tc>
+          <w:tcPr>
+            <w:tcW w:w="4868" w:type="dxa"/>
+          </w:tcPr>
+          <w:p>
+            <w:r>
+              <w:t>A device can have many paired devices</w:t>
+            </w:r>
+          </w:p>
+        </w:tc>
+        <w:tc>
+          <w:tcPr>
+            <w:tcW w:w="4869" w:type="dxa"/>
+          </w:tcPr>
+          <w:p>
+            <w:r>
+              <w:t>A device can have only one connected devices at a given time</w:t>
+            </w:r>
+          </w:p>
+        </w:tc>
+      </w:tr>
+    </w:tbl>
     <w:p/>
+    <w:p>
+      <w:pPr>
+        <w:pStyle w:val="ListParagraph"/>
+        <w:numPr>
+          <w:ilvl w:val="0"/>
+          <w:numId w:val="39"/>
+        </w:numPr>
+      </w:pPr>
+      <w:r>
+        <w:t xml:space="preserve">Bluetooth devices are represented by the </w:t>
+      </w:r>
+      <w:r>
+        <w:rPr>
+          <w:b/>
+        </w:rPr>
+        <w:t>BluetoothDevice</w:t>
+      </w:r>
+      <w:r>
+        <w:t xml:space="preserve"> object. </w:t>
+      </w:r>
+    </w:p>
+    <w:p>
+      <w:pPr>
+        <w:pStyle w:val="ListParagraph"/>
+        <w:numPr>
+          <w:ilvl w:val="0"/>
+          <w:numId w:val="39"/>
+        </w:numPr>
+      </w:pPr>
+      <w:r>
+        <w:t>A list of paired devices can be obtained by invoking the getBondedDevices() method, which returns a set of BluetoothDevice obj</w:t>
+      </w:r>
+      <w:bookmarkStart w:id="13" w:name="_GoBack"/>
+      <w:r>
+        <w:t>e</w:t>
+      </w:r>
+      <w:bookmarkEnd w:id="13"/>
+      <w:r>
+        <w:t xml:space="preserve">cts. </w:t>
+      </w:r>
+    </w:p>
     <w:p/>
     <w:p>
       <w:r>
@@ -29440,7 +32471,7 @@
 </file>
 
 <file path=word/endnotes.xml><?xml version="1.0" encoding="utf-8"?>
-<w:endnotes xmlns:wpc="http://schemas.microsoft.com/office/word/2010/wordprocessingCanvas" xmlns:cx="http://schemas.microsoft.com/office/drawing/2014/chartex" xmlns:cx1="http://schemas.microsoft.com/office/drawing/2015/9/8/chartex" xmlns:mc="http://schemas.openxmlformats.org/markup-compatibility/2006" xmlns:o="urn:schemas-microsoft-com:office:office" xmlns:r="http://schemas.openxmlformats.org/officeDocument/2006/relationships" xmlns:m="http://schemas.openxmlformats.org/officeDocument/2006/math" xmlns:v="urn:schemas-microsoft-com:vml" xmlns:wp14="http://schemas.microsoft.com/office/word/2010/wordprocessingDrawing" xmlns:wp="http://schemas.openxmlformats.org/drawingml/2006/wordprocessingDrawing" xmlns:w10="urn:schemas-microsoft-com:office:word" xmlns:w="http://schemas.openxmlformats.org/wordprocessingml/2006/main" xmlns:w14="http://schemas.microsoft.com/office/word/2010/wordml" xmlns:w15="http://schemas.microsoft.com/office/word/2012/wordml" xmlns:w16se="http://schemas.microsoft.com/office/word/2015/wordml/symex" xmlns:wpg="http://schemas.microsoft.com/office/word/2010/wordprocessingGroup" xmlns:wpi="http://schemas.microsoft.com/office/word/2010/wordprocessingInk" xmlns:wne="http://schemas.microsoft.com/office/word/2006/wordml" xmlns:wps="http://schemas.microsoft.com/office/word/2010/wordprocessingShape" mc:Ignorable="w14 w15 w16se wp14">
+<w:endnotes xmlns:wpc="http://schemas.microsoft.com/office/word/2010/wordprocessingCanvas" xmlns:mc="http://schemas.openxmlformats.org/markup-compatibility/2006" xmlns:o="urn:schemas-microsoft-com:office:office" xmlns:r="http://schemas.openxmlformats.org/officeDocument/2006/relationships" xmlns:m="http://schemas.openxmlformats.org/officeDocument/2006/math" xmlns:v="urn:schemas-microsoft-com:vml" xmlns:wp14="http://schemas.microsoft.com/office/word/2010/wordprocessingDrawing" xmlns:wp="http://schemas.openxmlformats.org/drawingml/2006/wordprocessingDrawing" xmlns:w10="urn:schemas-microsoft-com:office:word" xmlns:w="http://schemas.openxmlformats.org/wordprocessingml/2006/main" xmlns:w14="http://schemas.microsoft.com/office/word/2010/wordml" xmlns:w15="http://schemas.microsoft.com/office/word/2012/wordml" xmlns:wpg="http://schemas.microsoft.com/office/word/2010/wordprocessingGroup" xmlns:wpi="http://schemas.microsoft.com/office/word/2010/wordprocessingInk" xmlns:wne="http://schemas.microsoft.com/office/word/2006/wordml" xmlns:wps="http://schemas.microsoft.com/office/word/2010/wordprocessingShape" mc:Ignorable="w14 w15 wp14">
   <w:endnote w:type="separator" w:id="-1">
     <w:p>
       <w:pPr>
@@ -29465,7 +32496,7 @@
 </file>
 
 <file path=word/footer1.xml><?xml version="1.0" encoding="utf-8"?>
-<w:ftr xmlns:wpc="http://schemas.microsoft.com/office/word/2010/wordprocessingCanvas" xmlns:cx="http://schemas.microsoft.com/office/drawing/2014/chartex" xmlns:cx1="http://schemas.microsoft.com/office/drawing/2015/9/8/chartex" xmlns:mc="http://schemas.openxmlformats.org/markup-compatibility/2006" xmlns:o="urn:schemas-microsoft-com:office:office" xmlns:r="http://schemas.openxmlformats.org/officeDocument/2006/relationships" xmlns:m="http://schemas.openxmlformats.org/officeDocument/2006/math" xmlns:v="urn:schemas-microsoft-com:vml" xmlns:wp14="http://schemas.microsoft.com/office/word/2010/wordprocessingDrawing" xmlns:wp="http://schemas.openxmlformats.org/drawingml/2006/wordprocessingDrawing" xmlns:w10="urn:schemas-microsoft-com:office:word" xmlns:w="http://schemas.openxmlformats.org/wordprocessingml/2006/main" xmlns:w14="http://schemas.microsoft.com/office/word/2010/wordml" xmlns:w15="http://schemas.microsoft.com/office/word/2012/wordml" xmlns:w16se="http://schemas.microsoft.com/office/word/2015/wordml/symex" xmlns:wpg="http://schemas.microsoft.com/office/word/2010/wordprocessingGroup" xmlns:wpi="http://schemas.microsoft.com/office/word/2010/wordprocessingInk" xmlns:wne="http://schemas.microsoft.com/office/word/2006/wordml" xmlns:wps="http://schemas.microsoft.com/office/word/2010/wordprocessingShape" mc:Ignorable="w14 w15 w16se wp14">
+<w:ftr xmlns:wpc="http://schemas.microsoft.com/office/word/2010/wordprocessingCanvas" xmlns:mc="http://schemas.openxmlformats.org/markup-compatibility/2006" xmlns:o="urn:schemas-microsoft-com:office:office" xmlns:r="http://schemas.openxmlformats.org/officeDocument/2006/relationships" xmlns:m="http://schemas.openxmlformats.org/officeDocument/2006/math" xmlns:v="urn:schemas-microsoft-com:vml" xmlns:wp14="http://schemas.microsoft.com/office/word/2010/wordprocessingDrawing" xmlns:wp="http://schemas.openxmlformats.org/drawingml/2006/wordprocessingDrawing" xmlns:w10="urn:schemas-microsoft-com:office:word" xmlns:w="http://schemas.openxmlformats.org/wordprocessingml/2006/main" xmlns:w14="http://schemas.microsoft.com/office/word/2010/wordml" xmlns:w15="http://schemas.microsoft.com/office/word/2012/wordml" xmlns:wpg="http://schemas.microsoft.com/office/word/2010/wordprocessingGroup" xmlns:wpi="http://schemas.microsoft.com/office/word/2010/wordprocessingInk" xmlns:wne="http://schemas.microsoft.com/office/word/2006/wordml" xmlns:wps="http://schemas.microsoft.com/office/word/2010/wordprocessingShape" mc:Ignorable="w14 w15 wp14">
   <w:sdt>
     <w:sdtPr>
       <w:id w:val="-1435355524"/>
@@ -29498,7 +32529,7 @@
           <w:rPr>
             <w:noProof/>
           </w:rPr>
-          <w:t>33</w:t>
+          <w:t>36</w:t>
         </w:r>
         <w:r>
           <w:rPr>
@@ -29518,7 +32549,7 @@
 </file>
 
 <file path=word/footnotes.xml><?xml version="1.0" encoding="utf-8"?>
-<w:footnotes xmlns:wpc="http://schemas.microsoft.com/office/word/2010/wordprocessingCanvas" xmlns:cx="http://schemas.microsoft.com/office/drawing/2014/chartex" xmlns:cx1="http://schemas.microsoft.com/office/drawing/2015/9/8/chartex" xmlns:mc="http://schemas.openxmlformats.org/markup-compatibility/2006" xmlns:o="urn:schemas-microsoft-com:office:office" xmlns:r="http://schemas.openxmlformats.org/officeDocument/2006/relationships" xmlns:m="http://schemas.openxmlformats.org/officeDocument/2006/math" xmlns:v="urn:schemas-microsoft-com:vml" xmlns:wp14="http://schemas.microsoft.com/office/word/2010/wordprocessingDrawing" xmlns:wp="http://schemas.openxmlformats.org/drawingml/2006/wordprocessingDrawing" xmlns:w10="urn:schemas-microsoft-com:office:word" xmlns:w="http://schemas.openxmlformats.org/wordprocessingml/2006/main" xmlns:w14="http://schemas.microsoft.com/office/word/2010/wordml" xmlns:w15="http://schemas.microsoft.com/office/word/2012/wordml" xmlns:w16se="http://schemas.microsoft.com/office/word/2015/wordml/symex" xmlns:wpg="http://schemas.microsoft.com/office/word/2010/wordprocessingGroup" xmlns:wpi="http://schemas.microsoft.com/office/word/2010/wordprocessingInk" xmlns:wne="http://schemas.microsoft.com/office/word/2006/wordml" xmlns:wps="http://schemas.microsoft.com/office/word/2010/wordprocessingShape" mc:Ignorable="w14 w15 w16se wp14">
+<w:footnotes xmlns:wpc="http://schemas.microsoft.com/office/word/2010/wordprocessingCanvas" xmlns:mc="http://schemas.openxmlformats.org/markup-compatibility/2006" xmlns:o="urn:schemas-microsoft-com:office:office" xmlns:r="http://schemas.openxmlformats.org/officeDocument/2006/relationships" xmlns:m="http://schemas.openxmlformats.org/officeDocument/2006/math" xmlns:v="urn:schemas-microsoft-com:vml" xmlns:wp14="http://schemas.microsoft.com/office/word/2010/wordprocessingDrawing" xmlns:wp="http://schemas.openxmlformats.org/drawingml/2006/wordprocessingDrawing" xmlns:w10="urn:schemas-microsoft-com:office:word" xmlns:w="http://schemas.openxmlformats.org/wordprocessingml/2006/main" xmlns:w14="http://schemas.microsoft.com/office/word/2010/wordml" xmlns:w15="http://schemas.microsoft.com/office/word/2012/wordml" xmlns:wpg="http://schemas.microsoft.com/office/word/2010/wordprocessingGroup" xmlns:wpi="http://schemas.microsoft.com/office/word/2010/wordprocessingInk" xmlns:wne="http://schemas.microsoft.com/office/word/2006/wordml" xmlns:wps="http://schemas.microsoft.com/office/word/2010/wordprocessingShape" mc:Ignorable="w14 w15 wp14">
   <w:footnote w:type="separator" w:id="-1">
     <w:p>
       <w:pPr>
@@ -29543,18 +32574,18 @@
 </file>
 
 <file path=word/numbering.xml><?xml version="1.0" encoding="utf-8"?>
-<w:numbering xmlns:wpc="http://schemas.microsoft.com/office/word/2010/wordprocessingCanvas" xmlns:cx="http://schemas.microsoft.com/office/drawing/2014/chartex" xmlns:cx1="http://schemas.microsoft.com/office/drawing/2015/9/8/chartex" xmlns:mc="http://schemas.openxmlformats.org/markup-compatibility/2006" xmlns:o="urn:schemas-microsoft-com:office:office" xmlns:r="http://schemas.openxmlformats.org/officeDocument/2006/relationships" xmlns:m="http://schemas.openxmlformats.org/officeDocument/2006/math" xmlns:v="urn:schemas-microsoft-com:vml" xmlns:wp14="http://schemas.microsoft.com/office/word/2010/wordprocessingDrawing" xmlns:wp="http://schemas.openxmlformats.org/drawingml/2006/wordprocessingDrawing" xmlns:w10="urn:schemas-microsoft-com:office:word" xmlns:w="http://schemas.openxmlformats.org/wordprocessingml/2006/main" xmlns:w14="http://schemas.microsoft.com/office/word/2010/wordml" xmlns:w15="http://schemas.microsoft.com/office/word/2012/wordml" xmlns:w16se="http://schemas.microsoft.com/office/word/2015/wordml/symex" xmlns:wpg="http://schemas.microsoft.com/office/word/2010/wordprocessingGroup" xmlns:wpi="http://schemas.microsoft.com/office/word/2010/wordprocessingInk" xmlns:wne="http://schemas.microsoft.com/office/word/2006/wordml" xmlns:wps="http://schemas.microsoft.com/office/word/2010/wordprocessingShape" mc:Ignorable="w14 w15 w16se wp14">
-  <w:abstractNum w:abstractNumId="0" w15:restartNumberingAfterBreak="0">
-    <w:nsid w:val="13D50ABD"/>
+<w:numbering xmlns:wpc="http://schemas.microsoft.com/office/word/2010/wordprocessingCanvas" xmlns:mc="http://schemas.openxmlformats.org/markup-compatibility/2006" xmlns:o="urn:schemas-microsoft-com:office:office" xmlns:r="http://schemas.openxmlformats.org/officeDocument/2006/relationships" xmlns:m="http://schemas.openxmlformats.org/officeDocument/2006/math" xmlns:v="urn:schemas-microsoft-com:vml" xmlns:wp14="http://schemas.microsoft.com/office/word/2010/wordprocessingDrawing" xmlns:wp="http://schemas.openxmlformats.org/drawingml/2006/wordprocessingDrawing" xmlns:w10="urn:schemas-microsoft-com:office:word" xmlns:w="http://schemas.openxmlformats.org/wordprocessingml/2006/main" xmlns:w14="http://schemas.microsoft.com/office/word/2010/wordml" xmlns:w15="http://schemas.microsoft.com/office/word/2012/wordml" xmlns:wpg="http://schemas.microsoft.com/office/word/2010/wordprocessingGroup" xmlns:wpi="http://schemas.microsoft.com/office/word/2010/wordprocessingInk" xmlns:wne="http://schemas.microsoft.com/office/word/2006/wordml" xmlns:wps="http://schemas.microsoft.com/office/word/2010/wordprocessingShape" mc:Ignorable="w14 w15 wp14">
+  <w:abstractNum w:abstractNumId="0">
+    <w:nsid w:val="12144A4F"/>
     <w:multiLevelType w:val="hybridMultilevel"/>
-    <w:tmpl w:val="4E8E363E"/>
+    <w:tmpl w:val="EC5637D6"/>
     <w:lvl w:ilvl="0" w:tplc="04090001">
       <w:start w:val="1"/>
       <w:numFmt w:val="bullet"/>
       <w:lvlText w:val=""/>
       <w:lvlJc w:val="left"/>
       <w:pPr>
-        <w:ind w:left="360" w:hanging="360"/>
+        <w:ind w:left="720" w:hanging="360"/>
       </w:pPr>
       <w:rPr>
         <w:rFonts w:ascii="Symbol" w:hAnsi="Symbol" w:hint="default"/>
@@ -29566,7 +32597,7 @@
       <w:lvlText w:val="o"/>
       <w:lvlJc w:val="left"/>
       <w:pPr>
-        <w:ind w:left="1080" w:hanging="360"/>
+        <w:ind w:left="1440" w:hanging="360"/>
       </w:pPr>
       <w:rPr>
         <w:rFonts w:ascii="Courier New" w:hAnsi="Courier New" w:cs="Courier New" w:hint="default"/>
@@ -29578,7 +32609,7 @@
       <w:lvlText w:val=""/>
       <w:lvlJc w:val="left"/>
       <w:pPr>
-        <w:ind w:left="1800" w:hanging="360"/>
+        <w:ind w:left="2160" w:hanging="360"/>
       </w:pPr>
       <w:rPr>
         <w:rFonts w:ascii="Wingdings" w:hAnsi="Wingdings" w:hint="default"/>
@@ -29590,7 +32621,7 @@
       <w:lvlText w:val=""/>
       <w:lvlJc w:val="left"/>
       <w:pPr>
-        <w:ind w:left="2520" w:hanging="360"/>
+        <w:ind w:left="2880" w:hanging="360"/>
       </w:pPr>
       <w:rPr>
         <w:rFonts w:ascii="Symbol" w:hAnsi="Symbol" w:hint="default"/>
@@ -29602,7 +32633,7 @@
       <w:lvlText w:val="o"/>
       <w:lvlJc w:val="left"/>
       <w:pPr>
-        <w:ind w:left="3240" w:hanging="360"/>
+        <w:ind w:left="3600" w:hanging="360"/>
       </w:pPr>
       <w:rPr>
         <w:rFonts w:ascii="Courier New" w:hAnsi="Courier New" w:cs="Courier New" w:hint="default"/>
@@ -29614,7 +32645,7 @@
       <w:lvlText w:val=""/>
       <w:lvlJc w:val="left"/>
       <w:pPr>
-        <w:ind w:left="3960" w:hanging="360"/>
+        <w:ind w:left="4320" w:hanging="360"/>
       </w:pPr>
       <w:rPr>
         <w:rFonts w:ascii="Wingdings" w:hAnsi="Wingdings" w:hint="default"/>
@@ -29626,7 +32657,7 @@
       <w:lvlText w:val=""/>
       <w:lvlJc w:val="left"/>
       <w:pPr>
-        <w:ind w:left="4680" w:hanging="360"/>
+        <w:ind w:left="5040" w:hanging="360"/>
       </w:pPr>
       <w:rPr>
         <w:rFonts w:ascii="Symbol" w:hAnsi="Symbol" w:hint="default"/>
@@ -29638,7 +32669,7 @@
       <w:lvlText w:val="o"/>
       <w:lvlJc w:val="left"/>
       <w:pPr>
-        <w:ind w:left="5400" w:hanging="360"/>
+        <w:ind w:left="5760" w:hanging="360"/>
       </w:pPr>
       <w:rPr>
         <w:rFonts w:ascii="Courier New" w:hAnsi="Courier New" w:cs="Courier New" w:hint="default"/>
@@ -29650,14 +32681,127 @@
       <w:lvlText w:val=""/>
       <w:lvlJc w:val="left"/>
       <w:pPr>
-        <w:ind w:left="6120" w:hanging="360"/>
+        <w:ind w:left="6480" w:hanging="360"/>
       </w:pPr>
       <w:rPr>
         <w:rFonts w:ascii="Wingdings" w:hAnsi="Wingdings" w:hint="default"/>
       </w:rPr>
     </w:lvl>
   </w:abstractNum>
-  <w:abstractNum w:abstractNumId="1" w15:restartNumberingAfterBreak="0">
+  <w:abstractNum w:abstractNumId="1">
+    <w:nsid w:val="13D50ABD"/>
+    <w:multiLevelType w:val="hybridMultilevel"/>
+    <w:tmpl w:val="4E8E363E"/>
+    <w:lvl w:ilvl="0" w:tplc="04090001">
+      <w:start w:val="1"/>
+      <w:numFmt w:val="bullet"/>
+      <w:lvlText w:val=""/>
+      <w:lvlJc w:val="left"/>
+      <w:pPr>
+        <w:ind w:left="360" w:hanging="360"/>
+      </w:pPr>
+      <w:rPr>
+        <w:rFonts w:ascii="Symbol" w:hAnsi="Symbol" w:hint="default"/>
+      </w:rPr>
+    </w:lvl>
+    <w:lvl w:ilvl="1" w:tplc="04090003" w:tentative="1">
+      <w:start w:val="1"/>
+      <w:numFmt w:val="bullet"/>
+      <w:lvlText w:val="o"/>
+      <w:lvlJc w:val="left"/>
+      <w:pPr>
+        <w:ind w:left="1080" w:hanging="360"/>
+      </w:pPr>
+      <w:rPr>
+        <w:rFonts w:ascii="Courier New" w:hAnsi="Courier New" w:cs="Courier New" w:hint="default"/>
+      </w:rPr>
+    </w:lvl>
+    <w:lvl w:ilvl="2" w:tplc="04090005" w:tentative="1">
+      <w:start w:val="1"/>
+      <w:numFmt w:val="bullet"/>
+      <w:lvlText w:val=""/>
+      <w:lvlJc w:val="left"/>
+      <w:pPr>
+        <w:ind w:left="1800" w:hanging="360"/>
+      </w:pPr>
+      <w:rPr>
+        <w:rFonts w:ascii="Wingdings" w:hAnsi="Wingdings" w:hint="default"/>
+      </w:rPr>
+    </w:lvl>
+    <w:lvl w:ilvl="3" w:tplc="04090001" w:tentative="1">
+      <w:start w:val="1"/>
+      <w:numFmt w:val="bullet"/>
+      <w:lvlText w:val=""/>
+      <w:lvlJc w:val="left"/>
+      <w:pPr>
+        <w:ind w:left="2520" w:hanging="360"/>
+      </w:pPr>
+      <w:rPr>
+        <w:rFonts w:ascii="Symbol" w:hAnsi="Symbol" w:hint="default"/>
+      </w:rPr>
+    </w:lvl>
+    <w:lvl w:ilvl="4" w:tplc="04090003" w:tentative="1">
+      <w:start w:val="1"/>
+      <w:numFmt w:val="bullet"/>
+      <w:lvlText w:val="o"/>
+      <w:lvlJc w:val="left"/>
+      <w:pPr>
+        <w:ind w:left="3240" w:hanging="360"/>
+      </w:pPr>
+      <w:rPr>
+        <w:rFonts w:ascii="Courier New" w:hAnsi="Courier New" w:cs="Courier New" w:hint="default"/>
+      </w:rPr>
+    </w:lvl>
+    <w:lvl w:ilvl="5" w:tplc="04090005" w:tentative="1">
+      <w:start w:val="1"/>
+      <w:numFmt w:val="bullet"/>
+      <w:lvlText w:val=""/>
+      <w:lvlJc w:val="left"/>
+      <w:pPr>
+        <w:ind w:left="3960" w:hanging="360"/>
+      </w:pPr>
+      <w:rPr>
+        <w:rFonts w:ascii="Wingdings" w:hAnsi="Wingdings" w:hint="default"/>
+      </w:rPr>
+    </w:lvl>
+    <w:lvl w:ilvl="6" w:tplc="04090001" w:tentative="1">
+      <w:start w:val="1"/>
+      <w:numFmt w:val="bullet"/>
+      <w:lvlText w:val=""/>
+      <w:lvlJc w:val="left"/>
+      <w:pPr>
+        <w:ind w:left="4680" w:hanging="360"/>
+      </w:pPr>
+      <w:rPr>
+        <w:rFonts w:ascii="Symbol" w:hAnsi="Symbol" w:hint="default"/>
+      </w:rPr>
+    </w:lvl>
+    <w:lvl w:ilvl="7" w:tplc="04090003" w:tentative="1">
+      <w:start w:val="1"/>
+      <w:numFmt w:val="bullet"/>
+      <w:lvlText w:val="o"/>
+      <w:lvlJc w:val="left"/>
+      <w:pPr>
+        <w:ind w:left="5400" w:hanging="360"/>
+      </w:pPr>
+      <w:rPr>
+        <w:rFonts w:ascii="Courier New" w:hAnsi="Courier New" w:cs="Courier New" w:hint="default"/>
+      </w:rPr>
+    </w:lvl>
+    <w:lvl w:ilvl="8" w:tplc="04090005" w:tentative="1">
+      <w:start w:val="1"/>
+      <w:numFmt w:val="bullet"/>
+      <w:lvlText w:val=""/>
+      <w:lvlJc w:val="left"/>
+      <w:pPr>
+        <w:ind w:left="6120" w:hanging="360"/>
+      </w:pPr>
+      <w:rPr>
+        <w:rFonts w:ascii="Wingdings" w:hAnsi="Wingdings" w:hint="default"/>
+      </w:rPr>
+    </w:lvl>
+  </w:abstractNum>
+  <w:abstractNum w:abstractNumId="2">
     <w:nsid w:val="16E8661A"/>
     <w:multiLevelType w:val="hybridMultilevel"/>
     <w:tmpl w:val="25A0D8C0"/>
@@ -29770,7 +32914,7 @@
       </w:rPr>
     </w:lvl>
   </w:abstractNum>
-  <w:abstractNum w:abstractNumId="2" w15:restartNumberingAfterBreak="0">
+  <w:abstractNum w:abstractNumId="3">
     <w:nsid w:val="1B6D526A"/>
     <w:multiLevelType w:val="hybridMultilevel"/>
     <w:tmpl w:val="C428E7FC"/>
@@ -29883,7 +33027,7 @@
       </w:rPr>
     </w:lvl>
   </w:abstractNum>
-  <w:abstractNum w:abstractNumId="3" w15:restartNumberingAfterBreak="0">
+  <w:abstractNum w:abstractNumId="4">
     <w:nsid w:val="1BD869D3"/>
     <w:multiLevelType w:val="hybridMultilevel"/>
     <w:tmpl w:val="27E0062C"/>
@@ -29996,7 +33140,7 @@
       </w:rPr>
     </w:lvl>
   </w:abstractNum>
-  <w:abstractNum w:abstractNumId="4" w15:restartNumberingAfterBreak="0">
+  <w:abstractNum w:abstractNumId="5">
     <w:nsid w:val="1E950156"/>
     <w:multiLevelType w:val="hybridMultilevel"/>
     <w:tmpl w:val="83F4A626"/>
@@ -30082,7 +33226,7 @@
       </w:pPr>
     </w:lvl>
   </w:abstractNum>
-  <w:abstractNum w:abstractNumId="5" w15:restartNumberingAfterBreak="0">
+  <w:abstractNum w:abstractNumId="6">
     <w:nsid w:val="1F9C6AFD"/>
     <w:multiLevelType w:val="hybridMultilevel"/>
     <w:tmpl w:val="63DECDD8"/>
@@ -30195,7 +33339,7 @@
       </w:rPr>
     </w:lvl>
   </w:abstractNum>
-  <w:abstractNum w:abstractNumId="6" w15:restartNumberingAfterBreak="0">
+  <w:abstractNum w:abstractNumId="7">
     <w:nsid w:val="20E11994"/>
     <w:multiLevelType w:val="hybridMultilevel"/>
     <w:tmpl w:val="F7120E72"/>
@@ -30308,7 +33452,7 @@
       </w:rPr>
     </w:lvl>
   </w:abstractNum>
-  <w:abstractNum w:abstractNumId="7" w15:restartNumberingAfterBreak="0">
+  <w:abstractNum w:abstractNumId="8">
     <w:nsid w:val="2CA27E48"/>
     <w:multiLevelType w:val="hybridMultilevel"/>
     <w:tmpl w:val="CED427B8"/>
@@ -30394,7 +33538,7 @@
       </w:pPr>
     </w:lvl>
   </w:abstractNum>
-  <w:abstractNum w:abstractNumId="8" w15:restartNumberingAfterBreak="0">
+  <w:abstractNum w:abstractNumId="9">
     <w:nsid w:val="2E325E23"/>
     <w:multiLevelType w:val="hybridMultilevel"/>
     <w:tmpl w:val="44F27AAA"/>
@@ -30507,7 +33651,7 @@
       </w:rPr>
     </w:lvl>
   </w:abstractNum>
-  <w:abstractNum w:abstractNumId="9" w15:restartNumberingAfterBreak="0">
+  <w:abstractNum w:abstractNumId="10">
     <w:nsid w:val="315D0287"/>
     <w:multiLevelType w:val="hybridMultilevel"/>
     <w:tmpl w:val="E7789AA0"/>
@@ -30620,7 +33764,7 @@
       </w:rPr>
     </w:lvl>
   </w:abstractNum>
-  <w:abstractNum w:abstractNumId="10" w15:restartNumberingAfterBreak="0">
+  <w:abstractNum w:abstractNumId="11">
     <w:nsid w:val="32981B9C"/>
     <w:multiLevelType w:val="hybridMultilevel"/>
     <w:tmpl w:val="AD226860"/>
@@ -30706,7 +33850,7 @@
       </w:pPr>
     </w:lvl>
   </w:abstractNum>
-  <w:abstractNum w:abstractNumId="11" w15:restartNumberingAfterBreak="0">
+  <w:abstractNum w:abstractNumId="12">
     <w:nsid w:val="33191247"/>
     <w:multiLevelType w:val="hybridMultilevel"/>
     <w:tmpl w:val="C1E88CD4"/>
@@ -30819,7 +33963,7 @@
       </w:rPr>
     </w:lvl>
   </w:abstractNum>
-  <w:abstractNum w:abstractNumId="12" w15:restartNumberingAfterBreak="0">
+  <w:abstractNum w:abstractNumId="13">
     <w:nsid w:val="37E21FA2"/>
     <w:multiLevelType w:val="hybridMultilevel"/>
     <w:tmpl w:val="5E1A961C"/>
@@ -30932,7 +34076,7 @@
       </w:rPr>
     </w:lvl>
   </w:abstractNum>
-  <w:abstractNum w:abstractNumId="13" w15:restartNumberingAfterBreak="0">
+  <w:abstractNum w:abstractNumId="14">
     <w:nsid w:val="382353AC"/>
     <w:multiLevelType w:val="hybridMultilevel"/>
     <w:tmpl w:val="729E9D1E"/>
@@ -31018,7 +34162,7 @@
       </w:pPr>
     </w:lvl>
   </w:abstractNum>
-  <w:abstractNum w:abstractNumId="14" w15:restartNumberingAfterBreak="0">
+  <w:abstractNum w:abstractNumId="15">
     <w:nsid w:val="3A120CCC"/>
     <w:multiLevelType w:val="hybridMultilevel"/>
     <w:tmpl w:val="0338E3FA"/>
@@ -31104,7 +34248,7 @@
       </w:pPr>
     </w:lvl>
   </w:abstractNum>
-  <w:abstractNum w:abstractNumId="15" w15:restartNumberingAfterBreak="0">
+  <w:abstractNum w:abstractNumId="16">
     <w:nsid w:val="43D638A7"/>
     <w:multiLevelType w:val="hybridMultilevel"/>
     <w:tmpl w:val="4CDAAB86"/>
@@ -31190,7 +34334,7 @@
       </w:pPr>
     </w:lvl>
   </w:abstractNum>
-  <w:abstractNum w:abstractNumId="16" w15:restartNumberingAfterBreak="0">
+  <w:abstractNum w:abstractNumId="17">
     <w:nsid w:val="43F95E2F"/>
     <w:multiLevelType w:val="hybridMultilevel"/>
     <w:tmpl w:val="323CB2FE"/>
@@ -31276,7 +34420,7 @@
       </w:pPr>
     </w:lvl>
   </w:abstractNum>
-  <w:abstractNum w:abstractNumId="17" w15:restartNumberingAfterBreak="0">
+  <w:abstractNum w:abstractNumId="18">
     <w:nsid w:val="45BB559C"/>
     <w:multiLevelType w:val="hybridMultilevel"/>
     <w:tmpl w:val="0338E3FA"/>
@@ -31362,7 +34506,7 @@
       </w:pPr>
     </w:lvl>
   </w:abstractNum>
-  <w:abstractNum w:abstractNumId="18" w15:restartNumberingAfterBreak="0">
+  <w:abstractNum w:abstractNumId="19">
     <w:nsid w:val="4B566AF0"/>
     <w:multiLevelType w:val="hybridMultilevel"/>
     <w:tmpl w:val="85EC5852"/>
@@ -31475,7 +34619,7 @@
       </w:rPr>
     </w:lvl>
   </w:abstractNum>
-  <w:abstractNum w:abstractNumId="19" w15:restartNumberingAfterBreak="0">
+  <w:abstractNum w:abstractNumId="20">
     <w:nsid w:val="4B816A65"/>
     <w:multiLevelType w:val="hybridMultilevel"/>
     <w:tmpl w:val="04A450F6"/>
@@ -31588,17 +34732,17 @@
       </w:rPr>
     </w:lvl>
   </w:abstractNum>
-  <w:abstractNum w:abstractNumId="20" w15:restartNumberingAfterBreak="0">
-    <w:nsid w:val="4C66230B"/>
+  <w:abstractNum w:abstractNumId="21">
+    <w:nsid w:val="4C1D3943"/>
     <w:multiLevelType w:val="hybridMultilevel"/>
-    <w:tmpl w:val="50DC6EA8"/>
+    <w:tmpl w:val="DC16B7B4"/>
     <w:lvl w:ilvl="0" w:tplc="04090001">
       <w:start w:val="1"/>
       <w:numFmt w:val="bullet"/>
       <w:lvlText w:val=""/>
       <w:lvlJc w:val="left"/>
       <w:pPr>
-        <w:ind w:left="720" w:hanging="360"/>
+        <w:ind w:left="360" w:hanging="360"/>
       </w:pPr>
       <w:rPr>
         <w:rFonts w:ascii="Symbol" w:hAnsi="Symbol" w:hint="default"/>
@@ -31610,7 +34754,7 @@
       <w:lvlText w:val="o"/>
       <w:lvlJc w:val="left"/>
       <w:pPr>
-        <w:ind w:left="1440" w:hanging="360"/>
+        <w:ind w:left="1080" w:hanging="360"/>
       </w:pPr>
       <w:rPr>
         <w:rFonts w:ascii="Courier New" w:hAnsi="Courier New" w:cs="Courier New" w:hint="default"/>
@@ -31622,7 +34766,7 @@
       <w:lvlText w:val=""/>
       <w:lvlJc w:val="left"/>
       <w:pPr>
-        <w:ind w:left="2160" w:hanging="360"/>
+        <w:ind w:left="1800" w:hanging="360"/>
       </w:pPr>
       <w:rPr>
         <w:rFonts w:ascii="Wingdings" w:hAnsi="Wingdings" w:hint="default"/>
@@ -31634,7 +34778,7 @@
       <w:lvlText w:val=""/>
       <w:lvlJc w:val="left"/>
       <w:pPr>
-        <w:ind w:left="2880" w:hanging="360"/>
+        <w:ind w:left="2520" w:hanging="360"/>
       </w:pPr>
       <w:rPr>
         <w:rFonts w:ascii="Symbol" w:hAnsi="Symbol" w:hint="default"/>
@@ -31646,7 +34790,7 @@
       <w:lvlText w:val="o"/>
       <w:lvlJc w:val="left"/>
       <w:pPr>
-        <w:ind w:left="3600" w:hanging="360"/>
+        <w:ind w:left="3240" w:hanging="360"/>
       </w:pPr>
       <w:rPr>
         <w:rFonts w:ascii="Courier New" w:hAnsi="Courier New" w:cs="Courier New" w:hint="default"/>
@@ -31658,7 +34802,7 @@
       <w:lvlText w:val=""/>
       <w:lvlJc w:val="left"/>
       <w:pPr>
-        <w:ind w:left="4320" w:hanging="360"/>
+        <w:ind w:left="3960" w:hanging="360"/>
       </w:pPr>
       <w:rPr>
         <w:rFonts w:ascii="Wingdings" w:hAnsi="Wingdings" w:hint="default"/>
@@ -31670,7 +34814,7 @@
       <w:lvlText w:val=""/>
       <w:lvlJc w:val="left"/>
       <w:pPr>
-        <w:ind w:left="5040" w:hanging="360"/>
+        <w:ind w:left="4680" w:hanging="360"/>
       </w:pPr>
       <w:rPr>
         <w:rFonts w:ascii="Symbol" w:hAnsi="Symbol" w:hint="default"/>
@@ -31682,7 +34826,7 @@
       <w:lvlText w:val="o"/>
       <w:lvlJc w:val="left"/>
       <w:pPr>
-        <w:ind w:left="5760" w:hanging="360"/>
+        <w:ind w:left="5400" w:hanging="360"/>
       </w:pPr>
       <w:rPr>
         <w:rFonts w:ascii="Courier New" w:hAnsi="Courier New" w:cs="Courier New" w:hint="default"/>
@@ -31694,17 +34838,17 @@
       <w:lvlText w:val=""/>
       <w:lvlJc w:val="left"/>
       <w:pPr>
-        <w:ind w:left="6480" w:hanging="360"/>
+        <w:ind w:left="6120" w:hanging="360"/>
       </w:pPr>
       <w:rPr>
         <w:rFonts w:ascii="Wingdings" w:hAnsi="Wingdings" w:hint="default"/>
       </w:rPr>
     </w:lvl>
   </w:abstractNum>
-  <w:abstractNum w:abstractNumId="21" w15:restartNumberingAfterBreak="0">
-    <w:nsid w:val="4C726464"/>
+  <w:abstractNum w:abstractNumId="22">
+    <w:nsid w:val="4C3F6306"/>
     <w:multiLevelType w:val="hybridMultilevel"/>
-    <w:tmpl w:val="2E8650BA"/>
+    <w:tmpl w:val="7598E4F0"/>
     <w:lvl w:ilvl="0" w:tplc="04090001">
       <w:start w:val="1"/>
       <w:numFmt w:val="bullet"/>
@@ -31814,189 +34958,17 @@
       </w:rPr>
     </w:lvl>
   </w:abstractNum>
-  <w:abstractNum w:abstractNumId="22" w15:restartNumberingAfterBreak="0">
-    <w:nsid w:val="51671841"/>
+  <w:abstractNum w:abstractNumId="23">
+    <w:nsid w:val="4C66230B"/>
     <w:multiLevelType w:val="hybridMultilevel"/>
-    <w:tmpl w:val="74741964"/>
-    <w:lvl w:ilvl="0" w:tplc="04090019">
-      <w:start w:val="1"/>
-      <w:numFmt w:val="lowerLetter"/>
-      <w:lvlText w:val="%1."/>
-      <w:lvlJc w:val="left"/>
-      <w:pPr>
-        <w:ind w:left="360" w:hanging="360"/>
-      </w:pPr>
-    </w:lvl>
-    <w:lvl w:ilvl="1" w:tplc="04090019" w:tentative="1">
-      <w:start w:val="1"/>
-      <w:numFmt w:val="lowerLetter"/>
-      <w:lvlText w:val="%2."/>
-      <w:lvlJc w:val="left"/>
-      <w:pPr>
-        <w:ind w:left="1080" w:hanging="360"/>
-      </w:pPr>
-    </w:lvl>
-    <w:lvl w:ilvl="2" w:tplc="0409001B" w:tentative="1">
-      <w:start w:val="1"/>
-      <w:numFmt w:val="lowerRoman"/>
-      <w:lvlText w:val="%3."/>
-      <w:lvlJc w:val="right"/>
-      <w:pPr>
-        <w:ind w:left="1800" w:hanging="180"/>
-      </w:pPr>
-    </w:lvl>
-    <w:lvl w:ilvl="3" w:tplc="0409000F" w:tentative="1">
-      <w:start w:val="1"/>
-      <w:numFmt w:val="decimal"/>
-      <w:lvlText w:val="%4."/>
-      <w:lvlJc w:val="left"/>
-      <w:pPr>
-        <w:ind w:left="2520" w:hanging="360"/>
-      </w:pPr>
-    </w:lvl>
-    <w:lvl w:ilvl="4" w:tplc="04090019" w:tentative="1">
-      <w:start w:val="1"/>
-      <w:numFmt w:val="lowerLetter"/>
-      <w:lvlText w:val="%5."/>
-      <w:lvlJc w:val="left"/>
-      <w:pPr>
-        <w:ind w:left="3240" w:hanging="360"/>
-      </w:pPr>
-    </w:lvl>
-    <w:lvl w:ilvl="5" w:tplc="0409001B" w:tentative="1">
-      <w:start w:val="1"/>
-      <w:numFmt w:val="lowerRoman"/>
-      <w:lvlText w:val="%6."/>
-      <w:lvlJc w:val="right"/>
-      <w:pPr>
-        <w:ind w:left="3960" w:hanging="180"/>
-      </w:pPr>
-    </w:lvl>
-    <w:lvl w:ilvl="6" w:tplc="0409000F" w:tentative="1">
-      <w:start w:val="1"/>
-      <w:numFmt w:val="decimal"/>
-      <w:lvlText w:val="%7."/>
-      <w:lvlJc w:val="left"/>
-      <w:pPr>
-        <w:ind w:left="4680" w:hanging="360"/>
-      </w:pPr>
-    </w:lvl>
-    <w:lvl w:ilvl="7" w:tplc="04090019" w:tentative="1">
-      <w:start w:val="1"/>
-      <w:numFmt w:val="lowerLetter"/>
-      <w:lvlText w:val="%8."/>
-      <w:lvlJc w:val="left"/>
-      <w:pPr>
-        <w:ind w:left="5400" w:hanging="360"/>
-      </w:pPr>
-    </w:lvl>
-    <w:lvl w:ilvl="8" w:tplc="0409001B" w:tentative="1">
-      <w:start w:val="1"/>
-      <w:numFmt w:val="lowerRoman"/>
-      <w:lvlText w:val="%9."/>
-      <w:lvlJc w:val="right"/>
-      <w:pPr>
-        <w:ind w:left="6120" w:hanging="180"/>
-      </w:pPr>
-    </w:lvl>
-  </w:abstractNum>
-  <w:abstractNum w:abstractNumId="23" w15:restartNumberingAfterBreak="0">
-    <w:nsid w:val="52EC67EC"/>
-    <w:multiLevelType w:val="hybridMultilevel"/>
-    <w:tmpl w:val="50A8987E"/>
-    <w:lvl w:ilvl="0" w:tplc="0409000F">
-      <w:start w:val="1"/>
-      <w:numFmt w:val="decimal"/>
-      <w:lvlText w:val="%1."/>
-      <w:lvlJc w:val="left"/>
-      <w:pPr>
-        <w:ind w:left="360" w:hanging="360"/>
-      </w:pPr>
-    </w:lvl>
-    <w:lvl w:ilvl="1" w:tplc="04090019">
-      <w:start w:val="1"/>
-      <w:numFmt w:val="lowerLetter"/>
-      <w:lvlText w:val="%2."/>
-      <w:lvlJc w:val="left"/>
-      <w:pPr>
-        <w:ind w:left="1080" w:hanging="360"/>
-      </w:pPr>
-    </w:lvl>
-    <w:lvl w:ilvl="2" w:tplc="0409001B">
-      <w:start w:val="1"/>
-      <w:numFmt w:val="lowerRoman"/>
-      <w:lvlText w:val="%3."/>
-      <w:lvlJc w:val="right"/>
-      <w:pPr>
-        <w:ind w:left="1800" w:hanging="180"/>
-      </w:pPr>
-    </w:lvl>
-    <w:lvl w:ilvl="3" w:tplc="0409000F">
-      <w:start w:val="1"/>
-      <w:numFmt w:val="decimal"/>
-      <w:lvlText w:val="%4."/>
-      <w:lvlJc w:val="left"/>
-      <w:pPr>
-        <w:ind w:left="2520" w:hanging="360"/>
-      </w:pPr>
-    </w:lvl>
-    <w:lvl w:ilvl="4" w:tplc="04090019" w:tentative="1">
-      <w:start w:val="1"/>
-      <w:numFmt w:val="lowerLetter"/>
-      <w:lvlText w:val="%5."/>
-      <w:lvlJc w:val="left"/>
-      <w:pPr>
-        <w:ind w:left="3240" w:hanging="360"/>
-      </w:pPr>
-    </w:lvl>
-    <w:lvl w:ilvl="5" w:tplc="0409001B" w:tentative="1">
-      <w:start w:val="1"/>
-      <w:numFmt w:val="lowerRoman"/>
-      <w:lvlText w:val="%6."/>
-      <w:lvlJc w:val="right"/>
-      <w:pPr>
-        <w:ind w:left="3960" w:hanging="180"/>
-      </w:pPr>
-    </w:lvl>
-    <w:lvl w:ilvl="6" w:tplc="0409000F" w:tentative="1">
-      <w:start w:val="1"/>
-      <w:numFmt w:val="decimal"/>
-      <w:lvlText w:val="%7."/>
-      <w:lvlJc w:val="left"/>
-      <w:pPr>
-        <w:ind w:left="4680" w:hanging="360"/>
-      </w:pPr>
-    </w:lvl>
-    <w:lvl w:ilvl="7" w:tplc="04090019" w:tentative="1">
-      <w:start w:val="1"/>
-      <w:numFmt w:val="lowerLetter"/>
-      <w:lvlText w:val="%8."/>
-      <w:lvlJc w:val="left"/>
-      <w:pPr>
-        <w:ind w:left="5400" w:hanging="360"/>
-      </w:pPr>
-    </w:lvl>
-    <w:lvl w:ilvl="8" w:tplc="0409001B" w:tentative="1">
-      <w:start w:val="1"/>
-      <w:numFmt w:val="lowerRoman"/>
-      <w:lvlText w:val="%9."/>
-      <w:lvlJc w:val="right"/>
-      <w:pPr>
-        <w:ind w:left="6120" w:hanging="180"/>
-      </w:pPr>
-    </w:lvl>
-  </w:abstractNum>
-  <w:abstractNum w:abstractNumId="24" w15:restartNumberingAfterBreak="0">
-    <w:nsid w:val="534962A7"/>
-    <w:multiLevelType w:val="hybridMultilevel"/>
-    <w:tmpl w:val="5516A392"/>
+    <w:tmpl w:val="50DC6EA8"/>
     <w:lvl w:ilvl="0" w:tplc="04090001">
       <w:start w:val="1"/>
       <w:numFmt w:val="bullet"/>
       <w:lvlText w:val=""/>
       <w:lvlJc w:val="left"/>
       <w:pPr>
-        <w:ind w:left="360" w:hanging="360"/>
+        <w:ind w:left="720" w:hanging="360"/>
       </w:pPr>
       <w:rPr>
         <w:rFonts w:ascii="Symbol" w:hAnsi="Symbol" w:hint="default"/>
@@ -32008,7 +34980,7 @@
       <w:lvlText w:val="o"/>
       <w:lvlJc w:val="left"/>
       <w:pPr>
-        <w:ind w:left="1080" w:hanging="360"/>
+        <w:ind w:left="1440" w:hanging="360"/>
       </w:pPr>
       <w:rPr>
         <w:rFonts w:ascii="Courier New" w:hAnsi="Courier New" w:cs="Courier New" w:hint="default"/>
@@ -32020,7 +34992,7 @@
       <w:lvlText w:val=""/>
       <w:lvlJc w:val="left"/>
       <w:pPr>
-        <w:ind w:left="1800" w:hanging="360"/>
+        <w:ind w:left="2160" w:hanging="360"/>
       </w:pPr>
       <w:rPr>
         <w:rFonts w:ascii="Wingdings" w:hAnsi="Wingdings" w:hint="default"/>
@@ -32032,7 +35004,7 @@
       <w:lvlText w:val=""/>
       <w:lvlJc w:val="left"/>
       <w:pPr>
-        <w:ind w:left="2520" w:hanging="360"/>
+        <w:ind w:left="2880" w:hanging="360"/>
       </w:pPr>
       <w:rPr>
         <w:rFonts w:ascii="Symbol" w:hAnsi="Symbol" w:hint="default"/>
@@ -32044,7 +35016,7 @@
       <w:lvlText w:val="o"/>
       <w:lvlJc w:val="left"/>
       <w:pPr>
-        <w:ind w:left="3240" w:hanging="360"/>
+        <w:ind w:left="3600" w:hanging="360"/>
       </w:pPr>
       <w:rPr>
         <w:rFonts w:ascii="Courier New" w:hAnsi="Courier New" w:cs="Courier New" w:hint="default"/>
@@ -32056,7 +35028,7 @@
       <w:lvlText w:val=""/>
       <w:lvlJc w:val="left"/>
       <w:pPr>
-        <w:ind w:left="3960" w:hanging="360"/>
+        <w:ind w:left="4320" w:hanging="360"/>
       </w:pPr>
       <w:rPr>
         <w:rFonts w:ascii="Wingdings" w:hAnsi="Wingdings" w:hint="default"/>
@@ -32068,7 +35040,7 @@
       <w:lvlText w:val=""/>
       <w:lvlJc w:val="left"/>
       <w:pPr>
-        <w:ind w:left="4680" w:hanging="360"/>
+        <w:ind w:left="5040" w:hanging="360"/>
       </w:pPr>
       <w:rPr>
         <w:rFonts w:ascii="Symbol" w:hAnsi="Symbol" w:hint="default"/>
@@ -32080,7 +35052,7 @@
       <w:lvlText w:val="o"/>
       <w:lvlJc w:val="left"/>
       <w:pPr>
-        <w:ind w:left="5400" w:hanging="360"/>
+        <w:ind w:left="5760" w:hanging="360"/>
       </w:pPr>
       <w:rPr>
         <w:rFonts w:ascii="Courier New" w:hAnsi="Courier New" w:cs="Courier New" w:hint="default"/>
@@ -32092,14 +35064,525 @@
       <w:lvlText w:val=""/>
       <w:lvlJc w:val="left"/>
       <w:pPr>
-        <w:ind w:left="6120" w:hanging="360"/>
+        <w:ind w:left="6480" w:hanging="360"/>
       </w:pPr>
       <w:rPr>
         <w:rFonts w:ascii="Wingdings" w:hAnsi="Wingdings" w:hint="default"/>
       </w:rPr>
     </w:lvl>
   </w:abstractNum>
-  <w:abstractNum w:abstractNumId="25" w15:restartNumberingAfterBreak="0">
+  <w:abstractNum w:abstractNumId="24">
+    <w:nsid w:val="4C726464"/>
+    <w:multiLevelType w:val="hybridMultilevel"/>
+    <w:tmpl w:val="2E8650BA"/>
+    <w:lvl w:ilvl="0" w:tplc="04090001">
+      <w:start w:val="1"/>
+      <w:numFmt w:val="bullet"/>
+      <w:lvlText w:val=""/>
+      <w:lvlJc w:val="left"/>
+      <w:pPr>
+        <w:ind w:left="720" w:hanging="360"/>
+      </w:pPr>
+      <w:rPr>
+        <w:rFonts w:ascii="Symbol" w:hAnsi="Symbol" w:hint="default"/>
+      </w:rPr>
+    </w:lvl>
+    <w:lvl w:ilvl="1" w:tplc="04090003" w:tentative="1">
+      <w:start w:val="1"/>
+      <w:numFmt w:val="bullet"/>
+      <w:lvlText w:val="o"/>
+      <w:lvlJc w:val="left"/>
+      <w:pPr>
+        <w:ind w:left="1440" w:hanging="360"/>
+      </w:pPr>
+      <w:rPr>
+        <w:rFonts w:ascii="Courier New" w:hAnsi="Courier New" w:cs="Courier New" w:hint="default"/>
+      </w:rPr>
+    </w:lvl>
+    <w:lvl w:ilvl="2" w:tplc="04090005" w:tentative="1">
+      <w:start w:val="1"/>
+      <w:numFmt w:val="bullet"/>
+      <w:lvlText w:val=""/>
+      <w:lvlJc w:val="left"/>
+      <w:pPr>
+        <w:ind w:left="2160" w:hanging="360"/>
+      </w:pPr>
+      <w:rPr>
+        <w:rFonts w:ascii="Wingdings" w:hAnsi="Wingdings" w:hint="default"/>
+      </w:rPr>
+    </w:lvl>
+    <w:lvl w:ilvl="3" w:tplc="04090001" w:tentative="1">
+      <w:start w:val="1"/>
+      <w:numFmt w:val="bullet"/>
+      <w:lvlText w:val=""/>
+      <w:lvlJc w:val="left"/>
+      <w:pPr>
+        <w:ind w:left="2880" w:hanging="360"/>
+      </w:pPr>
+      <w:rPr>
+        <w:rFonts w:ascii="Symbol" w:hAnsi="Symbol" w:hint="default"/>
+      </w:rPr>
+    </w:lvl>
+    <w:lvl w:ilvl="4" w:tplc="04090003" w:tentative="1">
+      <w:start w:val="1"/>
+      <w:numFmt w:val="bullet"/>
+      <w:lvlText w:val="o"/>
+      <w:lvlJc w:val="left"/>
+      <w:pPr>
+        <w:ind w:left="3600" w:hanging="360"/>
+      </w:pPr>
+      <w:rPr>
+        <w:rFonts w:ascii="Courier New" w:hAnsi="Courier New" w:cs="Courier New" w:hint="default"/>
+      </w:rPr>
+    </w:lvl>
+    <w:lvl w:ilvl="5" w:tplc="04090005" w:tentative="1">
+      <w:start w:val="1"/>
+      <w:numFmt w:val="bullet"/>
+      <w:lvlText w:val=""/>
+      <w:lvlJc w:val="left"/>
+      <w:pPr>
+        <w:ind w:left="4320" w:hanging="360"/>
+      </w:pPr>
+      <w:rPr>
+        <w:rFonts w:ascii="Wingdings" w:hAnsi="Wingdings" w:hint="default"/>
+      </w:rPr>
+    </w:lvl>
+    <w:lvl w:ilvl="6" w:tplc="04090001" w:tentative="1">
+      <w:start w:val="1"/>
+      <w:numFmt w:val="bullet"/>
+      <w:lvlText w:val=""/>
+      <w:lvlJc w:val="left"/>
+      <w:pPr>
+        <w:ind w:left="5040" w:hanging="360"/>
+      </w:pPr>
+      <w:rPr>
+        <w:rFonts w:ascii="Symbol" w:hAnsi="Symbol" w:hint="default"/>
+      </w:rPr>
+    </w:lvl>
+    <w:lvl w:ilvl="7" w:tplc="04090003" w:tentative="1">
+      <w:start w:val="1"/>
+      <w:numFmt w:val="bullet"/>
+      <w:lvlText w:val="o"/>
+      <w:lvlJc w:val="left"/>
+      <w:pPr>
+        <w:ind w:left="5760" w:hanging="360"/>
+      </w:pPr>
+      <w:rPr>
+        <w:rFonts w:ascii="Courier New" w:hAnsi="Courier New" w:cs="Courier New" w:hint="default"/>
+      </w:rPr>
+    </w:lvl>
+    <w:lvl w:ilvl="8" w:tplc="04090005" w:tentative="1">
+      <w:start w:val="1"/>
+      <w:numFmt w:val="bullet"/>
+      <w:lvlText w:val=""/>
+      <w:lvlJc w:val="left"/>
+      <w:pPr>
+        <w:ind w:left="6480" w:hanging="360"/>
+      </w:pPr>
+      <w:rPr>
+        <w:rFonts w:ascii="Wingdings" w:hAnsi="Wingdings" w:hint="default"/>
+      </w:rPr>
+    </w:lvl>
+  </w:abstractNum>
+  <w:abstractNum w:abstractNumId="25">
+    <w:nsid w:val="50ED629E"/>
+    <w:multiLevelType w:val="hybridMultilevel"/>
+    <w:tmpl w:val="15AE33AC"/>
+    <w:lvl w:ilvl="0" w:tplc="04090001">
+      <w:start w:val="1"/>
+      <w:numFmt w:val="bullet"/>
+      <w:lvlText w:val=""/>
+      <w:lvlJc w:val="left"/>
+      <w:pPr>
+        <w:ind w:left="720" w:hanging="360"/>
+      </w:pPr>
+      <w:rPr>
+        <w:rFonts w:ascii="Symbol" w:hAnsi="Symbol" w:hint="default"/>
+      </w:rPr>
+    </w:lvl>
+    <w:lvl w:ilvl="1" w:tplc="04090003" w:tentative="1">
+      <w:start w:val="1"/>
+      <w:numFmt w:val="bullet"/>
+      <w:lvlText w:val="o"/>
+      <w:lvlJc w:val="left"/>
+      <w:pPr>
+        <w:ind w:left="1440" w:hanging="360"/>
+      </w:pPr>
+      <w:rPr>
+        <w:rFonts w:ascii="Courier New" w:hAnsi="Courier New" w:cs="Courier New" w:hint="default"/>
+      </w:rPr>
+    </w:lvl>
+    <w:lvl w:ilvl="2" w:tplc="04090005" w:tentative="1">
+      <w:start w:val="1"/>
+      <w:numFmt w:val="bullet"/>
+      <w:lvlText w:val=""/>
+      <w:lvlJc w:val="left"/>
+      <w:pPr>
+        <w:ind w:left="2160" w:hanging="360"/>
+      </w:pPr>
+      <w:rPr>
+        <w:rFonts w:ascii="Wingdings" w:hAnsi="Wingdings" w:hint="default"/>
+      </w:rPr>
+    </w:lvl>
+    <w:lvl w:ilvl="3" w:tplc="04090001" w:tentative="1">
+      <w:start w:val="1"/>
+      <w:numFmt w:val="bullet"/>
+      <w:lvlText w:val=""/>
+      <w:lvlJc w:val="left"/>
+      <w:pPr>
+        <w:ind w:left="2880" w:hanging="360"/>
+      </w:pPr>
+      <w:rPr>
+        <w:rFonts w:ascii="Symbol" w:hAnsi="Symbol" w:hint="default"/>
+      </w:rPr>
+    </w:lvl>
+    <w:lvl w:ilvl="4" w:tplc="04090003" w:tentative="1">
+      <w:start w:val="1"/>
+      <w:numFmt w:val="bullet"/>
+      <w:lvlText w:val="o"/>
+      <w:lvlJc w:val="left"/>
+      <w:pPr>
+        <w:ind w:left="3600" w:hanging="360"/>
+      </w:pPr>
+      <w:rPr>
+        <w:rFonts w:ascii="Courier New" w:hAnsi="Courier New" w:cs="Courier New" w:hint="default"/>
+      </w:rPr>
+    </w:lvl>
+    <w:lvl w:ilvl="5" w:tplc="04090005" w:tentative="1">
+      <w:start w:val="1"/>
+      <w:numFmt w:val="bullet"/>
+      <w:lvlText w:val=""/>
+      <w:lvlJc w:val="left"/>
+      <w:pPr>
+        <w:ind w:left="4320" w:hanging="360"/>
+      </w:pPr>
+      <w:rPr>
+        <w:rFonts w:ascii="Wingdings" w:hAnsi="Wingdings" w:hint="default"/>
+      </w:rPr>
+    </w:lvl>
+    <w:lvl w:ilvl="6" w:tplc="04090001" w:tentative="1">
+      <w:start w:val="1"/>
+      <w:numFmt w:val="bullet"/>
+      <w:lvlText w:val=""/>
+      <w:lvlJc w:val="left"/>
+      <w:pPr>
+        <w:ind w:left="5040" w:hanging="360"/>
+      </w:pPr>
+      <w:rPr>
+        <w:rFonts w:ascii="Symbol" w:hAnsi="Symbol" w:hint="default"/>
+      </w:rPr>
+    </w:lvl>
+    <w:lvl w:ilvl="7" w:tplc="04090003" w:tentative="1">
+      <w:start w:val="1"/>
+      <w:numFmt w:val="bullet"/>
+      <w:lvlText w:val="o"/>
+      <w:lvlJc w:val="left"/>
+      <w:pPr>
+        <w:ind w:left="5760" w:hanging="360"/>
+      </w:pPr>
+      <w:rPr>
+        <w:rFonts w:ascii="Courier New" w:hAnsi="Courier New" w:cs="Courier New" w:hint="default"/>
+      </w:rPr>
+    </w:lvl>
+    <w:lvl w:ilvl="8" w:tplc="04090005" w:tentative="1">
+      <w:start w:val="1"/>
+      <w:numFmt w:val="bullet"/>
+      <w:lvlText w:val=""/>
+      <w:lvlJc w:val="left"/>
+      <w:pPr>
+        <w:ind w:left="6480" w:hanging="360"/>
+      </w:pPr>
+      <w:rPr>
+        <w:rFonts w:ascii="Wingdings" w:hAnsi="Wingdings" w:hint="default"/>
+      </w:rPr>
+    </w:lvl>
+  </w:abstractNum>
+  <w:abstractNum w:abstractNumId="26">
+    <w:nsid w:val="51671841"/>
+    <w:multiLevelType w:val="hybridMultilevel"/>
+    <w:tmpl w:val="74741964"/>
+    <w:lvl w:ilvl="0" w:tplc="04090019">
+      <w:start w:val="1"/>
+      <w:numFmt w:val="lowerLetter"/>
+      <w:lvlText w:val="%1."/>
+      <w:lvlJc w:val="left"/>
+      <w:pPr>
+        <w:ind w:left="360" w:hanging="360"/>
+      </w:pPr>
+    </w:lvl>
+    <w:lvl w:ilvl="1" w:tplc="04090019" w:tentative="1">
+      <w:start w:val="1"/>
+      <w:numFmt w:val="lowerLetter"/>
+      <w:lvlText w:val="%2."/>
+      <w:lvlJc w:val="left"/>
+      <w:pPr>
+        <w:ind w:left="1080" w:hanging="360"/>
+      </w:pPr>
+    </w:lvl>
+    <w:lvl w:ilvl="2" w:tplc="0409001B" w:tentative="1">
+      <w:start w:val="1"/>
+      <w:numFmt w:val="lowerRoman"/>
+      <w:lvlText w:val="%3."/>
+      <w:lvlJc w:val="right"/>
+      <w:pPr>
+        <w:ind w:left="1800" w:hanging="180"/>
+      </w:pPr>
+    </w:lvl>
+    <w:lvl w:ilvl="3" w:tplc="0409000F" w:tentative="1">
+      <w:start w:val="1"/>
+      <w:numFmt w:val="decimal"/>
+      <w:lvlText w:val="%4."/>
+      <w:lvlJc w:val="left"/>
+      <w:pPr>
+        <w:ind w:left="2520" w:hanging="360"/>
+      </w:pPr>
+    </w:lvl>
+    <w:lvl w:ilvl="4" w:tplc="04090019" w:tentative="1">
+      <w:start w:val="1"/>
+      <w:numFmt w:val="lowerLetter"/>
+      <w:lvlText w:val="%5."/>
+      <w:lvlJc w:val="left"/>
+      <w:pPr>
+        <w:ind w:left="3240" w:hanging="360"/>
+      </w:pPr>
+    </w:lvl>
+    <w:lvl w:ilvl="5" w:tplc="0409001B" w:tentative="1">
+      <w:start w:val="1"/>
+      <w:numFmt w:val="lowerRoman"/>
+      <w:lvlText w:val="%6."/>
+      <w:lvlJc w:val="right"/>
+      <w:pPr>
+        <w:ind w:left="3960" w:hanging="180"/>
+      </w:pPr>
+    </w:lvl>
+    <w:lvl w:ilvl="6" w:tplc="0409000F" w:tentative="1">
+      <w:start w:val="1"/>
+      <w:numFmt w:val="decimal"/>
+      <w:lvlText w:val="%7."/>
+      <w:lvlJc w:val="left"/>
+      <w:pPr>
+        <w:ind w:left="4680" w:hanging="360"/>
+      </w:pPr>
+    </w:lvl>
+    <w:lvl w:ilvl="7" w:tplc="04090019" w:tentative="1">
+      <w:start w:val="1"/>
+      <w:numFmt w:val="lowerLetter"/>
+      <w:lvlText w:val="%8."/>
+      <w:lvlJc w:val="left"/>
+      <w:pPr>
+        <w:ind w:left="5400" w:hanging="360"/>
+      </w:pPr>
+    </w:lvl>
+    <w:lvl w:ilvl="8" w:tplc="0409001B" w:tentative="1">
+      <w:start w:val="1"/>
+      <w:numFmt w:val="lowerRoman"/>
+      <w:lvlText w:val="%9."/>
+      <w:lvlJc w:val="right"/>
+      <w:pPr>
+        <w:ind w:left="6120" w:hanging="180"/>
+      </w:pPr>
+    </w:lvl>
+  </w:abstractNum>
+  <w:abstractNum w:abstractNumId="27">
+    <w:nsid w:val="52EC67EC"/>
+    <w:multiLevelType w:val="hybridMultilevel"/>
+    <w:tmpl w:val="50A8987E"/>
+    <w:lvl w:ilvl="0" w:tplc="0409000F">
+      <w:start w:val="1"/>
+      <w:numFmt w:val="decimal"/>
+      <w:lvlText w:val="%1."/>
+      <w:lvlJc w:val="left"/>
+      <w:pPr>
+        <w:ind w:left="360" w:hanging="360"/>
+      </w:pPr>
+    </w:lvl>
+    <w:lvl w:ilvl="1" w:tplc="04090019">
+      <w:start w:val="1"/>
+      <w:numFmt w:val="lowerLetter"/>
+      <w:lvlText w:val="%2."/>
+      <w:lvlJc w:val="left"/>
+      <w:pPr>
+        <w:ind w:left="1080" w:hanging="360"/>
+      </w:pPr>
+    </w:lvl>
+    <w:lvl w:ilvl="2" w:tplc="0409001B">
+      <w:start w:val="1"/>
+      <w:numFmt w:val="lowerRoman"/>
+      <w:lvlText w:val="%3."/>
+      <w:lvlJc w:val="right"/>
+      <w:pPr>
+        <w:ind w:left="1800" w:hanging="180"/>
+      </w:pPr>
+    </w:lvl>
+    <w:lvl w:ilvl="3" w:tplc="0409000F">
+      <w:start w:val="1"/>
+      <w:numFmt w:val="decimal"/>
+      <w:lvlText w:val="%4."/>
+      <w:lvlJc w:val="left"/>
+      <w:pPr>
+        <w:ind w:left="2520" w:hanging="360"/>
+      </w:pPr>
+    </w:lvl>
+    <w:lvl w:ilvl="4" w:tplc="04090019" w:tentative="1">
+      <w:start w:val="1"/>
+      <w:numFmt w:val="lowerLetter"/>
+      <w:lvlText w:val="%5."/>
+      <w:lvlJc w:val="left"/>
+      <w:pPr>
+        <w:ind w:left="3240" w:hanging="360"/>
+      </w:pPr>
+    </w:lvl>
+    <w:lvl w:ilvl="5" w:tplc="0409001B" w:tentative="1">
+      <w:start w:val="1"/>
+      <w:numFmt w:val="lowerRoman"/>
+      <w:lvlText w:val="%6."/>
+      <w:lvlJc w:val="right"/>
+      <w:pPr>
+        <w:ind w:left="3960" w:hanging="180"/>
+      </w:pPr>
+    </w:lvl>
+    <w:lvl w:ilvl="6" w:tplc="0409000F" w:tentative="1">
+      <w:start w:val="1"/>
+      <w:numFmt w:val="decimal"/>
+      <w:lvlText w:val="%7."/>
+      <w:lvlJc w:val="left"/>
+      <w:pPr>
+        <w:ind w:left="4680" w:hanging="360"/>
+      </w:pPr>
+    </w:lvl>
+    <w:lvl w:ilvl="7" w:tplc="04090019" w:tentative="1">
+      <w:start w:val="1"/>
+      <w:numFmt w:val="lowerLetter"/>
+      <w:lvlText w:val="%8."/>
+      <w:lvlJc w:val="left"/>
+      <w:pPr>
+        <w:ind w:left="5400" w:hanging="360"/>
+      </w:pPr>
+    </w:lvl>
+    <w:lvl w:ilvl="8" w:tplc="0409001B" w:tentative="1">
+      <w:start w:val="1"/>
+      <w:numFmt w:val="lowerRoman"/>
+      <w:lvlText w:val="%9."/>
+      <w:lvlJc w:val="right"/>
+      <w:pPr>
+        <w:ind w:left="6120" w:hanging="180"/>
+      </w:pPr>
+    </w:lvl>
+  </w:abstractNum>
+  <w:abstractNum w:abstractNumId="28">
+    <w:nsid w:val="534962A7"/>
+    <w:multiLevelType w:val="hybridMultilevel"/>
+    <w:tmpl w:val="5516A392"/>
+    <w:lvl w:ilvl="0" w:tplc="04090001">
+      <w:start w:val="1"/>
+      <w:numFmt w:val="bullet"/>
+      <w:lvlText w:val=""/>
+      <w:lvlJc w:val="left"/>
+      <w:pPr>
+        <w:ind w:left="360" w:hanging="360"/>
+      </w:pPr>
+      <w:rPr>
+        <w:rFonts w:ascii="Symbol" w:hAnsi="Symbol" w:hint="default"/>
+      </w:rPr>
+    </w:lvl>
+    <w:lvl w:ilvl="1" w:tplc="04090003" w:tentative="1">
+      <w:start w:val="1"/>
+      <w:numFmt w:val="bullet"/>
+      <w:lvlText w:val="o"/>
+      <w:lvlJc w:val="left"/>
+      <w:pPr>
+        <w:ind w:left="1080" w:hanging="360"/>
+      </w:pPr>
+      <w:rPr>
+        <w:rFonts w:ascii="Courier New" w:hAnsi="Courier New" w:cs="Courier New" w:hint="default"/>
+      </w:rPr>
+    </w:lvl>
+    <w:lvl w:ilvl="2" w:tplc="04090005" w:tentative="1">
+      <w:start w:val="1"/>
+      <w:numFmt w:val="bullet"/>
+      <w:lvlText w:val=""/>
+      <w:lvlJc w:val="left"/>
+      <w:pPr>
+        <w:ind w:left="1800" w:hanging="360"/>
+      </w:pPr>
+      <w:rPr>
+        <w:rFonts w:ascii="Wingdings" w:hAnsi="Wingdings" w:hint="default"/>
+      </w:rPr>
+    </w:lvl>
+    <w:lvl w:ilvl="3" w:tplc="04090001" w:tentative="1">
+      <w:start w:val="1"/>
+      <w:numFmt w:val="bullet"/>
+      <w:lvlText w:val=""/>
+      <w:lvlJc w:val="left"/>
+      <w:pPr>
+        <w:ind w:left="2520" w:hanging="360"/>
+      </w:pPr>
+      <w:rPr>
+        <w:rFonts w:ascii="Symbol" w:hAnsi="Symbol" w:hint="default"/>
+      </w:rPr>
+    </w:lvl>
+    <w:lvl w:ilvl="4" w:tplc="04090003" w:tentative="1">
+      <w:start w:val="1"/>
+      <w:numFmt w:val="bullet"/>
+      <w:lvlText w:val="o"/>
+      <w:lvlJc w:val="left"/>
+      <w:pPr>
+        <w:ind w:left="3240" w:hanging="360"/>
+      </w:pPr>
+      <w:rPr>
+        <w:rFonts w:ascii="Courier New" w:hAnsi="Courier New" w:cs="Courier New" w:hint="default"/>
+      </w:rPr>
+    </w:lvl>
+    <w:lvl w:ilvl="5" w:tplc="04090005" w:tentative="1">
+      <w:start w:val="1"/>
+      <w:numFmt w:val="bullet"/>
+      <w:lvlText w:val=""/>
+      <w:lvlJc w:val="left"/>
+      <w:pPr>
+        <w:ind w:left="3960" w:hanging="360"/>
+      </w:pPr>
+      <w:rPr>
+        <w:rFonts w:ascii="Wingdings" w:hAnsi="Wingdings" w:hint="default"/>
+      </w:rPr>
+    </w:lvl>
+    <w:lvl w:ilvl="6" w:tplc="04090001" w:tentative="1">
+      <w:start w:val="1"/>
+      <w:numFmt w:val="bullet"/>
+      <w:lvlText w:val=""/>
+      <w:lvlJc w:val="left"/>
+      <w:pPr>
+        <w:ind w:left="4680" w:hanging="360"/>
+      </w:pPr>
+      <w:rPr>
+        <w:rFonts w:ascii="Symbol" w:hAnsi="Symbol" w:hint="default"/>
+      </w:rPr>
+    </w:lvl>
+    <w:lvl w:ilvl="7" w:tplc="04090003" w:tentative="1">
+      <w:start w:val="1"/>
+      <w:numFmt w:val="bullet"/>
+      <w:lvlText w:val="o"/>
+      <w:lvlJc w:val="left"/>
+      <w:pPr>
+        <w:ind w:left="5400" w:hanging="360"/>
+      </w:pPr>
+      <w:rPr>
+        <w:rFonts w:ascii="Courier New" w:hAnsi="Courier New" w:cs="Courier New" w:hint="default"/>
+      </w:rPr>
+    </w:lvl>
+    <w:lvl w:ilvl="8" w:tplc="04090005" w:tentative="1">
+      <w:start w:val="1"/>
+      <w:numFmt w:val="bullet"/>
+      <w:lvlText w:val=""/>
+      <w:lvlJc w:val="left"/>
+      <w:pPr>
+        <w:ind w:left="6120" w:hanging="360"/>
+      </w:pPr>
+      <w:rPr>
+        <w:rFonts w:ascii="Wingdings" w:hAnsi="Wingdings" w:hint="default"/>
+      </w:rPr>
+    </w:lvl>
+  </w:abstractNum>
+  <w:abstractNum w:abstractNumId="29">
     <w:nsid w:val="53967B9C"/>
     <w:multiLevelType w:val="hybridMultilevel"/>
     <w:tmpl w:val="DDD2423C"/>
@@ -32212,7 +35695,7 @@
       </w:rPr>
     </w:lvl>
   </w:abstractNum>
-  <w:abstractNum w:abstractNumId="26" w15:restartNumberingAfterBreak="0">
+  <w:abstractNum w:abstractNumId="30">
     <w:nsid w:val="578723A8"/>
     <w:multiLevelType w:val="hybridMultilevel"/>
     <w:tmpl w:val="566E3A64"/>
@@ -32298,7 +35781,93 @@
       </w:pPr>
     </w:lvl>
   </w:abstractNum>
-  <w:abstractNum w:abstractNumId="27" w15:restartNumberingAfterBreak="0">
+  <w:abstractNum w:abstractNumId="31">
+    <w:nsid w:val="5C962BB6"/>
+    <w:multiLevelType w:val="hybridMultilevel"/>
+    <w:tmpl w:val="65700880"/>
+    <w:lvl w:ilvl="0" w:tplc="0409000F">
+      <w:start w:val="1"/>
+      <w:numFmt w:val="decimal"/>
+      <w:lvlText w:val="%1."/>
+      <w:lvlJc w:val="left"/>
+      <w:pPr>
+        <w:ind w:left="360" w:hanging="360"/>
+      </w:pPr>
+    </w:lvl>
+    <w:lvl w:ilvl="1" w:tplc="04090019" w:tentative="1">
+      <w:start w:val="1"/>
+      <w:numFmt w:val="lowerLetter"/>
+      <w:lvlText w:val="%2."/>
+      <w:lvlJc w:val="left"/>
+      <w:pPr>
+        <w:ind w:left="1080" w:hanging="360"/>
+      </w:pPr>
+    </w:lvl>
+    <w:lvl w:ilvl="2" w:tplc="0409001B" w:tentative="1">
+      <w:start w:val="1"/>
+      <w:numFmt w:val="lowerRoman"/>
+      <w:lvlText w:val="%3."/>
+      <w:lvlJc w:val="right"/>
+      <w:pPr>
+        <w:ind w:left="1800" w:hanging="180"/>
+      </w:pPr>
+    </w:lvl>
+    <w:lvl w:ilvl="3" w:tplc="0409000F" w:tentative="1">
+      <w:start w:val="1"/>
+      <w:numFmt w:val="decimal"/>
+      <w:lvlText w:val="%4."/>
+      <w:lvlJc w:val="left"/>
+      <w:pPr>
+        <w:ind w:left="2520" w:hanging="360"/>
+      </w:pPr>
+    </w:lvl>
+    <w:lvl w:ilvl="4" w:tplc="04090019" w:tentative="1">
+      <w:start w:val="1"/>
+      <w:numFmt w:val="lowerLetter"/>
+      <w:lvlText w:val="%5."/>
+      <w:lvlJc w:val="left"/>
+      <w:pPr>
+        <w:ind w:left="3240" w:hanging="360"/>
+      </w:pPr>
+    </w:lvl>
+    <w:lvl w:ilvl="5" w:tplc="0409001B" w:tentative="1">
+      <w:start w:val="1"/>
+      <w:numFmt w:val="lowerRoman"/>
+      <w:lvlText w:val="%6."/>
+      <w:lvlJc w:val="right"/>
+      <w:pPr>
+        <w:ind w:left="3960" w:hanging="180"/>
+      </w:pPr>
+    </w:lvl>
+    <w:lvl w:ilvl="6" w:tplc="0409000F" w:tentative="1">
+      <w:start w:val="1"/>
+      <w:numFmt w:val="decimal"/>
+      <w:lvlText w:val="%7."/>
+      <w:lvlJc w:val="left"/>
+      <w:pPr>
+        <w:ind w:left="4680" w:hanging="360"/>
+      </w:pPr>
+    </w:lvl>
+    <w:lvl w:ilvl="7" w:tplc="04090019" w:tentative="1">
+      <w:start w:val="1"/>
+      <w:numFmt w:val="lowerLetter"/>
+      <w:lvlText w:val="%8."/>
+      <w:lvlJc w:val="left"/>
+      <w:pPr>
+        <w:ind w:left="5400" w:hanging="360"/>
+      </w:pPr>
+    </w:lvl>
+    <w:lvl w:ilvl="8" w:tplc="0409001B" w:tentative="1">
+      <w:start w:val="1"/>
+      <w:numFmt w:val="lowerRoman"/>
+      <w:lvlText w:val="%9."/>
+      <w:lvlJc w:val="right"/>
+      <w:pPr>
+        <w:ind w:left="6120" w:hanging="180"/>
+      </w:pPr>
+    </w:lvl>
+  </w:abstractNum>
+  <w:abstractNum w:abstractNumId="32">
     <w:nsid w:val="5E0700E4"/>
     <w:multiLevelType w:val="hybridMultilevel"/>
     <w:tmpl w:val="A4142768"/>
@@ -32384,7 +35953,7 @@
       </w:pPr>
     </w:lvl>
   </w:abstractNum>
-  <w:abstractNum w:abstractNumId="28" w15:restartNumberingAfterBreak="0">
+  <w:abstractNum w:abstractNumId="33">
     <w:nsid w:val="605850EB"/>
     <w:multiLevelType w:val="hybridMultilevel"/>
     <w:tmpl w:val="3320CDCC"/>
@@ -32497,10 +36066,10 @@
       </w:rPr>
     </w:lvl>
   </w:abstractNum>
-  <w:abstractNum w:abstractNumId="29" w15:restartNumberingAfterBreak="0">
+  <w:abstractNum w:abstractNumId="34">
     <w:nsid w:val="6E712700"/>
     <w:multiLevelType w:val="hybridMultilevel"/>
-    <w:tmpl w:val="AE7094FE"/>
+    <w:tmpl w:val="CFF8E5EA"/>
     <w:lvl w:ilvl="0" w:tplc="0409000F">
       <w:start w:val="1"/>
       <w:numFmt w:val="decimal"/>
@@ -32510,7 +36079,7 @@
         <w:ind w:left="360" w:hanging="360"/>
       </w:pPr>
     </w:lvl>
-    <w:lvl w:ilvl="1" w:tplc="04090019" w:tentative="1">
+    <w:lvl w:ilvl="1" w:tplc="04090019">
       <w:start w:val="1"/>
       <w:numFmt w:val="lowerLetter"/>
       <w:lvlText w:val="%2."/>
@@ -32519,7 +36088,7 @@
         <w:ind w:left="1080" w:hanging="360"/>
       </w:pPr>
     </w:lvl>
-    <w:lvl w:ilvl="2" w:tplc="0409001B" w:tentative="1">
+    <w:lvl w:ilvl="2" w:tplc="0409001B">
       <w:start w:val="1"/>
       <w:numFmt w:val="lowerRoman"/>
       <w:lvlText w:val="%3."/>
@@ -32583,7 +36152,7 @@
       </w:pPr>
     </w:lvl>
   </w:abstractNum>
-  <w:abstractNum w:abstractNumId="30" w15:restartNumberingAfterBreak="0">
+  <w:abstractNum w:abstractNumId="35">
     <w:nsid w:val="73B076C1"/>
     <w:multiLevelType w:val="hybridMultilevel"/>
     <w:tmpl w:val="460A7700"/>
@@ -32669,7 +36238,7 @@
       </w:pPr>
     </w:lvl>
   </w:abstractNum>
-  <w:abstractNum w:abstractNumId="31" w15:restartNumberingAfterBreak="0">
+  <w:abstractNum w:abstractNumId="36">
     <w:nsid w:val="79F6367D"/>
     <w:multiLevelType w:val="hybridMultilevel"/>
     <w:tmpl w:val="302A1AF2"/>
@@ -32782,17 +36351,17 @@
       </w:rPr>
     </w:lvl>
   </w:abstractNum>
-  <w:abstractNum w:abstractNumId="32" w15:restartNumberingAfterBreak="0">
-    <w:nsid w:val="7F095291"/>
+  <w:abstractNum w:abstractNumId="37">
+    <w:nsid w:val="7B165F04"/>
     <w:multiLevelType w:val="hybridMultilevel"/>
-    <w:tmpl w:val="03F2C45E"/>
+    <w:tmpl w:val="B7083E1A"/>
     <w:lvl w:ilvl="0" w:tplc="04090001">
       <w:start w:val="1"/>
       <w:numFmt w:val="bullet"/>
       <w:lvlText w:val=""/>
       <w:lvlJc w:val="left"/>
       <w:pPr>
-        <w:ind w:left="360" w:hanging="360"/>
+        <w:ind w:left="720" w:hanging="360"/>
       </w:pPr>
       <w:rPr>
         <w:rFonts w:ascii="Symbol" w:hAnsi="Symbol" w:hint="default"/>
@@ -32804,6 +36373,119 @@
       <w:lvlText w:val="o"/>
       <w:lvlJc w:val="left"/>
       <w:pPr>
+        <w:ind w:left="1440" w:hanging="360"/>
+      </w:pPr>
+      <w:rPr>
+        <w:rFonts w:ascii="Courier New" w:hAnsi="Courier New" w:cs="Courier New" w:hint="default"/>
+      </w:rPr>
+    </w:lvl>
+    <w:lvl w:ilvl="2" w:tplc="04090005" w:tentative="1">
+      <w:start w:val="1"/>
+      <w:numFmt w:val="bullet"/>
+      <w:lvlText w:val=""/>
+      <w:lvlJc w:val="left"/>
+      <w:pPr>
+        <w:ind w:left="2160" w:hanging="360"/>
+      </w:pPr>
+      <w:rPr>
+        <w:rFonts w:ascii="Wingdings" w:hAnsi="Wingdings" w:hint="default"/>
+      </w:rPr>
+    </w:lvl>
+    <w:lvl w:ilvl="3" w:tplc="04090001" w:tentative="1">
+      <w:start w:val="1"/>
+      <w:numFmt w:val="bullet"/>
+      <w:lvlText w:val=""/>
+      <w:lvlJc w:val="left"/>
+      <w:pPr>
+        <w:ind w:left="2880" w:hanging="360"/>
+      </w:pPr>
+      <w:rPr>
+        <w:rFonts w:ascii="Symbol" w:hAnsi="Symbol" w:hint="default"/>
+      </w:rPr>
+    </w:lvl>
+    <w:lvl w:ilvl="4" w:tplc="04090003" w:tentative="1">
+      <w:start w:val="1"/>
+      <w:numFmt w:val="bullet"/>
+      <w:lvlText w:val="o"/>
+      <w:lvlJc w:val="left"/>
+      <w:pPr>
+        <w:ind w:left="3600" w:hanging="360"/>
+      </w:pPr>
+      <w:rPr>
+        <w:rFonts w:ascii="Courier New" w:hAnsi="Courier New" w:cs="Courier New" w:hint="default"/>
+      </w:rPr>
+    </w:lvl>
+    <w:lvl w:ilvl="5" w:tplc="04090005" w:tentative="1">
+      <w:start w:val="1"/>
+      <w:numFmt w:val="bullet"/>
+      <w:lvlText w:val=""/>
+      <w:lvlJc w:val="left"/>
+      <w:pPr>
+        <w:ind w:left="4320" w:hanging="360"/>
+      </w:pPr>
+      <w:rPr>
+        <w:rFonts w:ascii="Wingdings" w:hAnsi="Wingdings" w:hint="default"/>
+      </w:rPr>
+    </w:lvl>
+    <w:lvl w:ilvl="6" w:tplc="04090001" w:tentative="1">
+      <w:start w:val="1"/>
+      <w:numFmt w:val="bullet"/>
+      <w:lvlText w:val=""/>
+      <w:lvlJc w:val="left"/>
+      <w:pPr>
+        <w:ind w:left="5040" w:hanging="360"/>
+      </w:pPr>
+      <w:rPr>
+        <w:rFonts w:ascii="Symbol" w:hAnsi="Symbol" w:hint="default"/>
+      </w:rPr>
+    </w:lvl>
+    <w:lvl w:ilvl="7" w:tplc="04090003" w:tentative="1">
+      <w:start w:val="1"/>
+      <w:numFmt w:val="bullet"/>
+      <w:lvlText w:val="o"/>
+      <w:lvlJc w:val="left"/>
+      <w:pPr>
+        <w:ind w:left="5760" w:hanging="360"/>
+      </w:pPr>
+      <w:rPr>
+        <w:rFonts w:ascii="Courier New" w:hAnsi="Courier New" w:cs="Courier New" w:hint="default"/>
+      </w:rPr>
+    </w:lvl>
+    <w:lvl w:ilvl="8" w:tplc="04090005" w:tentative="1">
+      <w:start w:val="1"/>
+      <w:numFmt w:val="bullet"/>
+      <w:lvlText w:val=""/>
+      <w:lvlJc w:val="left"/>
+      <w:pPr>
+        <w:ind w:left="6480" w:hanging="360"/>
+      </w:pPr>
+      <w:rPr>
+        <w:rFonts w:ascii="Wingdings" w:hAnsi="Wingdings" w:hint="default"/>
+      </w:rPr>
+    </w:lvl>
+  </w:abstractNum>
+  <w:abstractNum w:abstractNumId="38">
+    <w:nsid w:val="7F095291"/>
+    <w:multiLevelType w:val="hybridMultilevel"/>
+    <w:tmpl w:val="03F2C45E"/>
+    <w:lvl w:ilvl="0" w:tplc="04090001">
+      <w:start w:val="1"/>
+      <w:numFmt w:val="bullet"/>
+      <w:lvlText w:val=""/>
+      <w:lvlJc w:val="left"/>
+      <w:pPr>
+        <w:ind w:left="360" w:hanging="360"/>
+      </w:pPr>
+      <w:rPr>
+        <w:rFonts w:ascii="Symbol" w:hAnsi="Symbol" w:hint="default"/>
+      </w:rPr>
+    </w:lvl>
+    <w:lvl w:ilvl="1" w:tplc="04090003">
+      <w:start w:val="1"/>
+      <w:numFmt w:val="bullet"/>
+      <w:lvlText w:val="o"/>
+      <w:lvlJc w:val="left"/>
+      <w:pPr>
         <w:ind w:left="1080" w:hanging="360"/>
       </w:pPr>
       <w:rPr>
@@ -32896,110 +36578,128 @@
     </w:lvl>
   </w:abstractNum>
   <w:num w:numId="1">
+    <w:abstractNumId w:val="19"/>
+  </w:num>
+  <w:num w:numId="2">
+    <w:abstractNumId w:val="6"/>
+  </w:num>
+  <w:num w:numId="3">
+    <w:abstractNumId w:val="3"/>
+  </w:num>
+  <w:num w:numId="4">
+    <w:abstractNumId w:val="5"/>
+  </w:num>
+  <w:num w:numId="5">
+    <w:abstractNumId w:val="23"/>
+  </w:num>
+  <w:num w:numId="6">
+    <w:abstractNumId w:val="17"/>
+  </w:num>
+  <w:num w:numId="7">
+    <w:abstractNumId w:val="27"/>
+  </w:num>
+  <w:num w:numId="8">
+    <w:abstractNumId w:val="36"/>
+  </w:num>
+  <w:num w:numId="9">
+    <w:abstractNumId w:val="12"/>
+  </w:num>
+  <w:num w:numId="10">
+    <w:abstractNumId w:val="15"/>
+  </w:num>
+  <w:num w:numId="11">
+    <w:abstractNumId w:val="24"/>
+  </w:num>
+  <w:num w:numId="12">
+    <w:abstractNumId w:val="7"/>
+  </w:num>
+  <w:num w:numId="13">
+    <w:abstractNumId w:val="10"/>
+  </w:num>
+  <w:num w:numId="14">
     <w:abstractNumId w:val="18"/>
   </w:num>
-  <w:num w:numId="2">
-    <w:abstractNumId w:val="5"/>
+  <w:num w:numId="15">
+    <w:abstractNumId w:val="4"/>
   </w:num>
-  <w:num w:numId="3">
+  <w:num w:numId="16">
+    <w:abstractNumId w:val="20"/>
+  </w:num>
+  <w:num w:numId="17">
+    <w:abstractNumId w:val="38"/>
+  </w:num>
+  <w:num w:numId="18">
+    <w:abstractNumId w:val="9"/>
+  </w:num>
+  <w:num w:numId="19">
+    <w:abstractNumId w:val="35"/>
+  </w:num>
+  <w:num w:numId="20">
+    <w:abstractNumId w:val="33"/>
+  </w:num>
+  <w:num w:numId="21">
+    <w:abstractNumId w:val="28"/>
+  </w:num>
+  <w:num w:numId="22">
+    <w:abstractNumId w:val="8"/>
+  </w:num>
+  <w:num w:numId="23">
     <w:abstractNumId w:val="2"/>
   </w:num>
-  <w:num w:numId="4">
-    <w:abstractNumId w:val="4"/>
+  <w:num w:numId="24">
+    <w:abstractNumId w:val="26"/>
   </w:num>
-  <w:num w:numId="5">
-    <w:abstractNumId w:val="20"/>
+  <w:num w:numId="25">
+    <w:abstractNumId w:val="13"/>
   </w:num>
-  <w:num w:numId="6">
+  <w:num w:numId="26">
+    <w:abstractNumId w:val="30"/>
+  </w:num>
+  <w:num w:numId="27">
+    <w:abstractNumId w:val="1"/>
+  </w:num>
+  <w:num w:numId="28">
+    <w:abstractNumId w:val="29"/>
+  </w:num>
+  <w:num w:numId="29">
+    <w:abstractNumId w:val="14"/>
+  </w:num>
+  <w:num w:numId="30">
+    <w:abstractNumId w:val="32"/>
+  </w:num>
+  <w:num w:numId="31">
     <w:abstractNumId w:val="16"/>
   </w:num>
-  <w:num w:numId="7">
-    <w:abstractNumId w:val="23"/>
+  <w:num w:numId="32">
+    <w:abstractNumId w:val="11"/>
   </w:num>
-  <w:num w:numId="8">
+  <w:num w:numId="33">
+    <w:abstractNumId w:val="34"/>
+  </w:num>
+  <w:num w:numId="34">
     <w:abstractNumId w:val="31"/>
   </w:num>
-  <w:num w:numId="9">
-    <w:abstractNumId w:val="11"/>
+  <w:num w:numId="35">
+    <w:abstractNumId w:val="25"/>
   </w:num>
-  <w:num w:numId="10">
-    <w:abstractNumId w:val="14"/>
-  </w:num>
-  <w:num w:numId="11">
-    <w:abstractNumId w:val="21"/>
-  </w:num>
-  <w:num w:numId="12">
-    <w:abstractNumId w:val="6"/>
-  </w:num>
-  <w:num w:numId="13">
-    <w:abstractNumId w:val="9"/>
-  </w:num>
-  <w:num w:numId="14">
-    <w:abstractNumId w:val="17"/>
-  </w:num>
-  <w:num w:numId="15">
-    <w:abstractNumId w:val="3"/>
-  </w:num>
-  <w:num w:numId="16">
-    <w:abstractNumId w:val="19"/>
-  </w:num>
-  <w:num w:numId="17">
-    <w:abstractNumId w:val="32"/>
-  </w:num>
-  <w:num w:numId="18">
-    <w:abstractNumId w:val="8"/>
-  </w:num>
-  <w:num w:numId="19">
-    <w:abstractNumId w:val="30"/>
-  </w:num>
-  <w:num w:numId="20">
-    <w:abstractNumId w:val="28"/>
-  </w:num>
-  <w:num w:numId="21">
-    <w:abstractNumId w:val="24"/>
-  </w:num>
-  <w:num w:numId="22">
-    <w:abstractNumId w:val="7"/>
-  </w:num>
-  <w:num w:numId="23">
-    <w:abstractNumId w:val="1"/>
-  </w:num>
-  <w:num w:numId="24">
+  <w:num w:numId="36">
     <w:abstractNumId w:val="22"/>
   </w:num>
-  <w:num w:numId="25">
-    <w:abstractNumId w:val="12"/>
+  <w:num w:numId="37">
+    <w:abstractNumId w:val="37"/>
   </w:num>
-  <w:num w:numId="26">
-    <w:abstractNumId w:val="26"/>
-  </w:num>
-  <w:num w:numId="27">
+  <w:num w:numId="38">
     <w:abstractNumId w:val="0"/>
   </w:num>
-  <w:num w:numId="28">
-    <w:abstractNumId w:val="25"/>
-  </w:num>
-  <w:num w:numId="29">
-    <w:abstractNumId w:val="13"/>
-  </w:num>
-  <w:num w:numId="30">
-    <w:abstractNumId w:val="27"/>
-  </w:num>
-  <w:num w:numId="31">
-    <w:abstractNumId w:val="15"/>
-  </w:num>
-  <w:num w:numId="32">
-    <w:abstractNumId w:val="10"/>
-  </w:num>
-  <w:num w:numId="33">
-    <w:abstractNumId w:val="29"/>
+  <w:num w:numId="39">
+    <w:abstractNumId w:val="21"/>
   </w:num>
   <w:numIdMacAtCleanup w:val="9"/>
 </w:numbering>
 </file>
 
 <file path=word/styles.xml><?xml version="1.0" encoding="utf-8"?>
-<w:styles xmlns:mc="http://schemas.openxmlformats.org/markup-compatibility/2006" xmlns:r="http://schemas.openxmlformats.org/officeDocument/2006/relationships" xmlns:w="http://schemas.openxmlformats.org/wordprocessingml/2006/main" xmlns:w14="http://schemas.microsoft.com/office/word/2010/wordml" xmlns:w15="http://schemas.microsoft.com/office/word/2012/wordml" xmlns:w16se="http://schemas.microsoft.com/office/word/2015/wordml/symex" mc:Ignorable="w14 w15 w16se">
+<w:styles xmlns:mc="http://schemas.openxmlformats.org/markup-compatibility/2006" xmlns:r="http://schemas.openxmlformats.org/officeDocument/2006/relationships" xmlns:w="http://schemas.openxmlformats.org/wordprocessingml/2006/main" xmlns:w14="http://schemas.microsoft.com/office/word/2010/wordml" xmlns:w15="http://schemas.microsoft.com/office/word/2012/wordml" mc:Ignorable="w14 w15">
   <w:docDefaults>
     <w:rPrDefault>
       <w:rPr>
@@ -33643,6 +37343,7 @@
       <w:spacing w:after="0" w:line="240" w:lineRule="auto"/>
     </w:pPr>
     <w:tblPr>
+      <w:tblInd w:w="0" w:type="dxa"/>
       <w:tblBorders>
         <w:top w:val="single" w:sz="4" w:space="0" w:color="auto"/>
         <w:left w:val="single" w:sz="4" w:space="0" w:color="auto"/>
@@ -33651,6 +37352,12 @@
         <w:insideH w:val="single" w:sz="4" w:space="0" w:color="auto"/>
         <w:insideV w:val="single" w:sz="4" w:space="0" w:color="auto"/>
       </w:tblBorders>
+      <w:tblCellMar>
+        <w:top w:w="0" w:type="dxa"/>
+        <w:left w:w="108" w:type="dxa"/>
+        <w:bottom w:w="0" w:type="dxa"/>
+        <w:right w:w="108" w:type="dxa"/>
+      </w:tblCellMar>
     </w:tblPr>
   </w:style>
   <w:style w:type="paragraph" w:styleId="HTMLPreformatted">
@@ -33905,6 +37612,7 @@
     <w:tblPr>
       <w:tblStyleRowBandSize w:val="1"/>
       <w:tblStyleColBandSize w:val="1"/>
+      <w:tblInd w:w="0" w:type="dxa"/>
       <w:tblBorders>
         <w:top w:val="single" w:sz="4" w:space="0" w:color="8EAADB" w:themeColor="accent5" w:themeTint="99"/>
         <w:left w:val="single" w:sz="4" w:space="0" w:color="8EAADB" w:themeColor="accent5" w:themeTint="99"/>
@@ -33913,6 +37621,12 @@
         <w:insideH w:val="single" w:sz="4" w:space="0" w:color="8EAADB" w:themeColor="accent5" w:themeTint="99"/>
         <w:insideV w:val="single" w:sz="4" w:space="0" w:color="8EAADB" w:themeColor="accent5" w:themeTint="99"/>
       </w:tblBorders>
+      <w:tblCellMar>
+        <w:top w:w="0" w:type="dxa"/>
+        <w:left w:w="108" w:type="dxa"/>
+        <w:bottom w:w="0" w:type="dxa"/>
+        <w:right w:w="108" w:type="dxa"/>
+      </w:tblCellMar>
     </w:tblPr>
     <w:tblStylePr w:type="firstRow">
       <w:rPr>
@@ -33981,6 +37695,7 @@
     <w:tblPr>
       <w:tblStyleRowBandSize w:val="1"/>
       <w:tblStyleColBandSize w:val="1"/>
+      <w:tblInd w:w="0" w:type="dxa"/>
       <w:tblBorders>
         <w:top w:val="single" w:sz="4" w:space="0" w:color="F4B083" w:themeColor="accent2" w:themeTint="99"/>
         <w:left w:val="single" w:sz="4" w:space="0" w:color="F4B083" w:themeColor="accent2" w:themeTint="99"/>
@@ -33989,6 +37704,12 @@
         <w:insideH w:val="single" w:sz="4" w:space="0" w:color="F4B083" w:themeColor="accent2" w:themeTint="99"/>
         <w:insideV w:val="single" w:sz="4" w:space="0" w:color="F4B083" w:themeColor="accent2" w:themeTint="99"/>
       </w:tblBorders>
+      <w:tblCellMar>
+        <w:top w:w="0" w:type="dxa"/>
+        <w:left w:w="108" w:type="dxa"/>
+        <w:bottom w:w="0" w:type="dxa"/>
+        <w:right w:w="108" w:type="dxa"/>
+      </w:tblCellMar>
     </w:tblPr>
     <w:tblStylePr w:type="firstRow">
       <w:rPr>
@@ -34060,7 +37781,7 @@
 </file>
 
 <file path=word/glossary/document.xml><?xml version="1.0" encoding="utf-8"?>
-<w:glossaryDocument xmlns:wpc="http://schemas.microsoft.com/office/word/2010/wordprocessingCanvas" xmlns:cx="http://schemas.microsoft.com/office/drawing/2014/chartex" xmlns:cx1="http://schemas.microsoft.com/office/drawing/2015/9/8/chartex" xmlns:mc="http://schemas.openxmlformats.org/markup-compatibility/2006" xmlns:o="urn:schemas-microsoft-com:office:office" xmlns:r="http://schemas.openxmlformats.org/officeDocument/2006/relationships" xmlns:m="http://schemas.openxmlformats.org/officeDocument/2006/math" xmlns:v="urn:schemas-microsoft-com:vml" xmlns:wp14="http://schemas.microsoft.com/office/word/2010/wordprocessingDrawing" xmlns:wp="http://schemas.openxmlformats.org/drawingml/2006/wordprocessingDrawing" xmlns:w10="urn:schemas-microsoft-com:office:word" xmlns:w="http://schemas.openxmlformats.org/wordprocessingml/2006/main" xmlns:w14="http://schemas.microsoft.com/office/word/2010/wordml" xmlns:w15="http://schemas.microsoft.com/office/word/2012/wordml" xmlns:w16se="http://schemas.microsoft.com/office/word/2015/wordml/symex" xmlns:wpg="http://schemas.microsoft.com/office/word/2010/wordprocessingGroup" xmlns:wpi="http://schemas.microsoft.com/office/word/2010/wordprocessingInk" xmlns:wne="http://schemas.microsoft.com/office/word/2006/wordml" xmlns:wps="http://schemas.microsoft.com/office/word/2010/wordprocessingShape" mc:Ignorable="w14 w15 w16se wp14">
+<w:glossaryDocument xmlns:wpc="http://schemas.microsoft.com/office/word/2010/wordprocessingCanvas" xmlns:mc="http://schemas.openxmlformats.org/markup-compatibility/2006" xmlns:o="urn:schemas-microsoft-com:office:office" xmlns:r="http://schemas.openxmlformats.org/officeDocument/2006/relationships" xmlns:m="http://schemas.openxmlformats.org/officeDocument/2006/math" xmlns:v="urn:schemas-microsoft-com:vml" xmlns:wp14="http://schemas.microsoft.com/office/word/2010/wordprocessingDrawing" xmlns:wp="http://schemas.openxmlformats.org/drawingml/2006/wordprocessingDrawing" xmlns:w10="urn:schemas-microsoft-com:office:word" xmlns:w="http://schemas.openxmlformats.org/wordprocessingml/2006/main" xmlns:w14="http://schemas.microsoft.com/office/word/2010/wordml" xmlns:w15="http://schemas.microsoft.com/office/word/2012/wordml" xmlns:wpg="http://schemas.microsoft.com/office/word/2010/wordprocessingGroup" xmlns:wpi="http://schemas.microsoft.com/office/word/2010/wordprocessingInk" xmlns:wne="http://schemas.microsoft.com/office/word/2006/wordml" xmlns:wps="http://schemas.microsoft.com/office/word/2010/wordprocessingShape" mc:Ignorable="w14 w15 wp14">
   <w:docParts>
     <w:docPart>
       <w:docPartPr>
@@ -34130,7 +37851,7 @@
 </file>
 
 <file path=word/glossary/fontTable.xml><?xml version="1.0" encoding="utf-8"?>
-<w:fonts xmlns:mc="http://schemas.openxmlformats.org/markup-compatibility/2006" xmlns:r="http://schemas.openxmlformats.org/officeDocument/2006/relationships" xmlns:w="http://schemas.openxmlformats.org/wordprocessingml/2006/main" xmlns:w14="http://schemas.microsoft.com/office/word/2010/wordml" xmlns:w15="http://schemas.microsoft.com/office/word/2012/wordml" xmlns:w16se="http://schemas.microsoft.com/office/word/2015/wordml/symex" mc:Ignorable="w14 w15 w16se">
+<w:fonts xmlns:mc="http://schemas.openxmlformats.org/markup-compatibility/2006" xmlns:r="http://schemas.openxmlformats.org/officeDocument/2006/relationships" xmlns:w="http://schemas.openxmlformats.org/wordprocessingml/2006/main" xmlns:w14="http://schemas.microsoft.com/office/word/2010/wordml" xmlns:w15="http://schemas.microsoft.com/office/word/2012/wordml" mc:Ignorable="w14 w15">
   <w:font w:name="Symbol">
     <w:panose1 w:val="05050102010706020507"/>
     <w:charset w:val="02"/>
@@ -34177,7 +37898,7 @@
 </file>
 
 <file path=word/glossary/settings.xml><?xml version="1.0" encoding="utf-8"?>
-<w:settings xmlns:mc="http://schemas.openxmlformats.org/markup-compatibility/2006" xmlns:o="urn:schemas-microsoft-com:office:office" xmlns:r="http://schemas.openxmlformats.org/officeDocument/2006/relationships" xmlns:m="http://schemas.openxmlformats.org/officeDocument/2006/math" xmlns:v="urn:schemas-microsoft-com:vml" xmlns:w10="urn:schemas-microsoft-com:office:word" xmlns:w="http://schemas.openxmlformats.org/wordprocessingml/2006/main" xmlns:w14="http://schemas.microsoft.com/office/word/2010/wordml" xmlns:w15="http://schemas.microsoft.com/office/word/2012/wordml" xmlns:w16se="http://schemas.microsoft.com/office/word/2015/wordml/symex" xmlns:sl="http://schemas.openxmlformats.org/schemaLibrary/2006/main" mc:Ignorable="w14 w15 w16se">
+<w:settings xmlns:mc="http://schemas.openxmlformats.org/markup-compatibility/2006" xmlns:o="urn:schemas-microsoft-com:office:office" xmlns:r="http://schemas.openxmlformats.org/officeDocument/2006/relationships" xmlns:m="http://schemas.openxmlformats.org/officeDocument/2006/math" xmlns:v="urn:schemas-microsoft-com:vml" xmlns:w10="urn:schemas-microsoft-com:office:word" xmlns:w="http://schemas.openxmlformats.org/wordprocessingml/2006/main" xmlns:w14="http://schemas.microsoft.com/office/word/2010/wordml" xmlns:w15="http://schemas.microsoft.com/office/word/2012/wordml" xmlns:sl="http://schemas.openxmlformats.org/schemaLibrary/2006/main" mc:Ignorable="w14 w15">
   <w:view w:val="normal"/>
   <w:defaultTabStop w:val="720"/>
   <w:characterSpacingControl w:val="doNotCompress"/>
@@ -34225,6 +37946,7 @@
     <w:rsid w:val="00A46B08"/>
     <w:rsid w:val="00B10E18"/>
     <w:rsid w:val="00B20207"/>
+    <w:rsid w:val="00C155FF"/>
     <w:rsid w:val="00C45EAE"/>
     <w:rsid w:val="00C83A14"/>
     <w:rsid w:val="00C97EAD"/>
@@ -34264,13 +37986,13 @@
   <w:themeFontLang w:val="en-US"/>
   <w:clrSchemeMapping w:bg1="light1" w:t1="dark1" w:bg2="light2" w:t2="dark2" w:accent1="accent1" w:accent2="accent2" w:accent3="accent3" w:accent4="accent4" w:accent5="accent5" w:accent6="accent6" w:hyperlink="hyperlink" w:followedHyperlink="followedHyperlink"/>
   <w:decimalSymbol w:val="."/>
-  <w:listSeparator w:val="$"/>
+  <w:listSeparator w:val=","/>
   <w15:chartTrackingRefBased/>
 </w:settings>
 </file>
 
 <file path=word/glossary/styles.xml><?xml version="1.0" encoding="utf-8"?>
-<w:styles xmlns:mc="http://schemas.openxmlformats.org/markup-compatibility/2006" xmlns:r="http://schemas.openxmlformats.org/officeDocument/2006/relationships" xmlns:w="http://schemas.openxmlformats.org/wordprocessingml/2006/main" xmlns:w14="http://schemas.microsoft.com/office/word/2010/wordml" xmlns:w15="http://schemas.microsoft.com/office/word/2012/wordml" xmlns:w16se="http://schemas.microsoft.com/office/word/2015/wordml/symex" mc:Ignorable="w14 w15 w16se">
+<w:styles xmlns:mc="http://schemas.openxmlformats.org/markup-compatibility/2006" xmlns:r="http://schemas.openxmlformats.org/officeDocument/2006/relationships" xmlns:w="http://schemas.openxmlformats.org/wordprocessingml/2006/main" xmlns:w14="http://schemas.microsoft.com/office/word/2010/wordml" xmlns:w15="http://schemas.microsoft.com/office/word/2012/wordml" mc:Ignorable="w14 w15">
   <w:docDefaults>
     <w:rPrDefault>
       <w:rPr>
@@ -34752,7 +38474,7 @@
 </file>
 
 <file path=word/glossary/webSettings.xml><?xml version="1.0" encoding="utf-8"?>
-<w:webSettings xmlns:mc="http://schemas.openxmlformats.org/markup-compatibility/2006" xmlns:r="http://schemas.openxmlformats.org/officeDocument/2006/relationships" xmlns:w="http://schemas.openxmlformats.org/wordprocessingml/2006/main" xmlns:w14="http://schemas.microsoft.com/office/word/2010/wordml" xmlns:w15="http://schemas.microsoft.com/office/word/2012/wordml" xmlns:w16se="http://schemas.microsoft.com/office/word/2015/wordml/symex" mc:Ignorable="w14 w15 w16se">
+<w:webSettings xmlns:mc="http://schemas.openxmlformats.org/markup-compatibility/2006" xmlns:r="http://schemas.openxmlformats.org/officeDocument/2006/relationships" xmlns:w="http://schemas.openxmlformats.org/wordprocessingml/2006/main" xmlns:w14="http://schemas.microsoft.com/office/word/2010/wordml" xmlns:w15="http://schemas.microsoft.com/office/word/2012/wordml" mc:Ignorable="w14 w15">
   <w:optimizeForBrowser/>
   <w:allowPNG/>
 </w:webSettings>
@@ -35256,7 +38978,7 @@
 </file>
 
 <file path=customXml/itemProps2.xml><?xml version="1.0" encoding="utf-8"?>
-<ds:datastoreItem xmlns:ds="http://schemas.openxmlformats.org/officeDocument/2006/customXml" ds:itemID="{B207A162-ED82-44EF-B04A-E970FB54FDB7}">
+<ds:datastoreItem xmlns:ds="http://schemas.openxmlformats.org/officeDocument/2006/customXml" ds:itemID="{92C259CE-9F77-4600-9917-B8118887F748}">
   <ds:schemaRefs>
     <ds:schemaRef ds:uri="http://schemas.openxmlformats.org/officeDocument/2006/bibliography"/>
   </ds:schemaRefs>

--- a/doc/android_tutorial - part_7.docx
+++ b/doc/android_tutorial - part_7.docx
@@ -1,6 +1,6 @@
 
 <file path=word/document.xml><?xml version="1.0" encoding="utf-8"?>
-<w:document xmlns:wpc="http://schemas.microsoft.com/office/word/2010/wordprocessingCanvas" xmlns:mc="http://schemas.openxmlformats.org/markup-compatibility/2006" xmlns:o="urn:schemas-microsoft-com:office:office" xmlns:r="http://schemas.openxmlformats.org/officeDocument/2006/relationships" xmlns:m="http://schemas.openxmlformats.org/officeDocument/2006/math" xmlns:v="urn:schemas-microsoft-com:vml" xmlns:wp14="http://schemas.microsoft.com/office/word/2010/wordprocessingDrawing" xmlns:wp="http://schemas.openxmlformats.org/drawingml/2006/wordprocessingDrawing" xmlns:w10="urn:schemas-microsoft-com:office:word" xmlns:w="http://schemas.openxmlformats.org/wordprocessingml/2006/main" xmlns:w14="http://schemas.microsoft.com/office/word/2010/wordml" xmlns:w15="http://schemas.microsoft.com/office/word/2012/wordml" xmlns:wpg="http://schemas.microsoft.com/office/word/2010/wordprocessingGroup" xmlns:wpi="http://schemas.microsoft.com/office/word/2010/wordprocessingInk" xmlns:wne="http://schemas.microsoft.com/office/word/2006/wordml" xmlns:wps="http://schemas.microsoft.com/office/word/2010/wordprocessingShape" mc:Ignorable="w14 w15 wp14">
+<w:document xmlns:wpc="http://schemas.microsoft.com/office/word/2010/wordprocessingCanvas" xmlns:cx="http://schemas.microsoft.com/office/drawing/2014/chartex" xmlns:cx1="http://schemas.microsoft.com/office/drawing/2015/9/8/chartex" xmlns:mc="http://schemas.openxmlformats.org/markup-compatibility/2006" xmlns:o="urn:schemas-microsoft-com:office:office" xmlns:r="http://schemas.openxmlformats.org/officeDocument/2006/relationships" xmlns:m="http://schemas.openxmlformats.org/officeDocument/2006/math" xmlns:v="urn:schemas-microsoft-com:vml" xmlns:wp14="http://schemas.microsoft.com/office/word/2010/wordprocessingDrawing" xmlns:wp="http://schemas.openxmlformats.org/drawingml/2006/wordprocessingDrawing" xmlns:w10="urn:schemas-microsoft-com:office:word" xmlns:w="http://schemas.openxmlformats.org/wordprocessingml/2006/main" xmlns:w14="http://schemas.microsoft.com/office/word/2010/wordml" xmlns:w15="http://schemas.microsoft.com/office/word/2012/wordml" xmlns:w16se="http://schemas.microsoft.com/office/word/2015/wordml/symex" xmlns:wpg="http://schemas.microsoft.com/office/word/2010/wordprocessingGroup" xmlns:wpi="http://schemas.microsoft.com/office/word/2010/wordprocessingInk" xmlns:wne="http://schemas.microsoft.com/office/word/2006/wordml" xmlns:wps="http://schemas.microsoft.com/office/word/2010/wordprocessingShape" mc:Ignorable="w14 w15 w16se wp14">
   <w:body>
     <w:sdt>
       <w:sdtPr>
@@ -293,7 +293,7 @@
           <w:r>
             <w:fldChar w:fldCharType="separate"/>
           </w:r>
-          <w:hyperlink w:anchor="_Toc518482507" w:history="1">
+          <w:hyperlink w:anchor="_Toc518559841" w:history="1">
             <w:r>
               <w:rPr>
                 <w:rStyle w:val="Hyperlink"/>
@@ -322,7 +322,7 @@
                 <w:noProof/>
                 <w:webHidden/>
               </w:rPr>
-              <w:instrText xml:space="preserve"> PAGEREF _Toc518482507 \h </w:instrText>
+              <w:instrText xml:space="preserve"> PAGEREF _Toc518559841 \h </w:instrText>
             </w:r>
             <w:r>
               <w:rPr>
@@ -364,7 +364,7 @@
               <w:noProof/>
             </w:rPr>
           </w:pPr>
-          <w:hyperlink w:anchor="_Toc518482508" w:history="1">
+          <w:hyperlink w:anchor="_Toc518559842" w:history="1">
             <w:r>
               <w:rPr>
                 <w:rStyle w:val="Hyperlink"/>
@@ -391,7 +391,7 @@
                 <w:noProof/>
                 <w:webHidden/>
               </w:rPr>
-              <w:instrText xml:space="preserve"> PAGEREF _Toc518482508 \h </w:instrText>
+              <w:instrText xml:space="preserve"> PAGEREF _Toc518559842 \h </w:instrText>
             </w:r>
             <w:r>
               <w:rPr>
@@ -433,7 +433,7 @@
               <w:noProof/>
             </w:rPr>
           </w:pPr>
-          <w:hyperlink w:anchor="_Toc518482509" w:history="1">
+          <w:hyperlink w:anchor="_Toc518559843" w:history="1">
             <w:r>
               <w:rPr>
                 <w:rStyle w:val="Hyperlink"/>
@@ -460,7 +460,7 @@
                 <w:noProof/>
                 <w:webHidden/>
               </w:rPr>
-              <w:instrText xml:space="preserve"> PAGEREF _Toc518482509 \h </w:instrText>
+              <w:instrText xml:space="preserve"> PAGEREF _Toc518559843 \h </w:instrText>
             </w:r>
             <w:r>
               <w:rPr>
@@ -502,7 +502,7 @@
               <w:noProof/>
             </w:rPr>
           </w:pPr>
-          <w:hyperlink w:anchor="_Toc518482510" w:history="1">
+          <w:hyperlink w:anchor="_Toc518559844" w:history="1">
             <w:r>
               <w:rPr>
                 <w:rStyle w:val="Hyperlink"/>
@@ -529,7 +529,7 @@
                 <w:noProof/>
                 <w:webHidden/>
               </w:rPr>
-              <w:instrText xml:space="preserve"> PAGEREF _Toc518482510 \h </w:instrText>
+              <w:instrText xml:space="preserve"> PAGEREF _Toc518559844 \h </w:instrText>
             </w:r>
             <w:r>
               <w:rPr>
@@ -571,7 +571,7 @@
               <w:noProof/>
             </w:rPr>
           </w:pPr>
-          <w:hyperlink w:anchor="_Toc518482511" w:history="1">
+          <w:hyperlink w:anchor="_Toc518559845" w:history="1">
             <w:r>
               <w:rPr>
                 <w:rStyle w:val="Hyperlink"/>
@@ -598,7 +598,7 @@
                 <w:noProof/>
                 <w:webHidden/>
               </w:rPr>
-              <w:instrText xml:space="preserve"> PAGEREF _Toc518482511 \h </w:instrText>
+              <w:instrText xml:space="preserve"> PAGEREF _Toc518559845 \h </w:instrText>
             </w:r>
             <w:r>
               <w:rPr>
@@ -640,7 +640,7 @@
               <w:noProof/>
             </w:rPr>
           </w:pPr>
-          <w:hyperlink w:anchor="_Toc518482512" w:history="1">
+          <w:hyperlink w:anchor="_Toc518559846" w:history="1">
             <w:r>
               <w:rPr>
                 <w:rStyle w:val="Hyperlink"/>
@@ -667,7 +667,7 @@
                 <w:noProof/>
                 <w:webHidden/>
               </w:rPr>
-              <w:instrText xml:space="preserve"> PAGEREF _Toc518482512 \h </w:instrText>
+              <w:instrText xml:space="preserve"> PAGEREF _Toc518559846 \h </w:instrText>
             </w:r>
             <w:r>
               <w:rPr>
@@ -709,7 +709,7 @@
               <w:noProof/>
             </w:rPr>
           </w:pPr>
-          <w:hyperlink w:anchor="_Toc518482513" w:history="1">
+          <w:hyperlink w:anchor="_Toc518559847" w:history="1">
             <w:r>
               <w:rPr>
                 <w:rStyle w:val="Hyperlink"/>
@@ -736,7 +736,7 @@
                 <w:noProof/>
                 <w:webHidden/>
               </w:rPr>
-              <w:instrText xml:space="preserve"> PAGEREF _Toc518482513 \h </w:instrText>
+              <w:instrText xml:space="preserve"> PAGEREF _Toc518559847 \h </w:instrText>
             </w:r>
             <w:r>
               <w:rPr>
@@ -778,7 +778,7 @@
               <w:noProof/>
             </w:rPr>
           </w:pPr>
-          <w:hyperlink w:anchor="_Toc518482514" w:history="1">
+          <w:hyperlink w:anchor="_Toc518559848" w:history="1">
             <w:r>
               <w:rPr>
                 <w:rStyle w:val="Hyperlink"/>
@@ -805,7 +805,7 @@
                 <w:noProof/>
                 <w:webHidden/>
               </w:rPr>
-              <w:instrText xml:space="preserve"> PAGEREF _Toc518482514 \h </w:instrText>
+              <w:instrText xml:space="preserve"> PAGEREF _Toc518559848 \h </w:instrText>
             </w:r>
             <w:r>
               <w:rPr>
@@ -847,7 +847,7 @@
               <w:noProof/>
             </w:rPr>
           </w:pPr>
-          <w:hyperlink w:anchor="_Toc518482515" w:history="1">
+          <w:hyperlink w:anchor="_Toc518559849" w:history="1">
             <w:r>
               <w:rPr>
                 <w:rStyle w:val="Hyperlink"/>
@@ -874,7 +874,7 @@
                 <w:noProof/>
                 <w:webHidden/>
               </w:rPr>
-              <w:instrText xml:space="preserve"> PAGEREF _Toc518482515 \h </w:instrText>
+              <w:instrText xml:space="preserve"> PAGEREF _Toc518559849 \h </w:instrText>
             </w:r>
             <w:r>
               <w:rPr>
@@ -916,7 +916,7 @@
               <w:noProof/>
             </w:rPr>
           </w:pPr>
-          <w:hyperlink w:anchor="_Toc518482516" w:history="1">
+          <w:hyperlink w:anchor="_Toc518559850" w:history="1">
             <w:r>
               <w:rPr>
                 <w:rStyle w:val="Hyperlink"/>
@@ -943,7 +943,7 @@
                 <w:noProof/>
                 <w:webHidden/>
               </w:rPr>
-              <w:instrText xml:space="preserve"> PAGEREF _Toc518482516 \h </w:instrText>
+              <w:instrText xml:space="preserve"> PAGEREF _Toc518559850 \h </w:instrText>
             </w:r>
             <w:r>
               <w:rPr>
@@ -985,7 +985,7 @@
               <w:noProof/>
             </w:rPr>
           </w:pPr>
-          <w:hyperlink w:anchor="_Toc518482517" w:history="1">
+          <w:hyperlink w:anchor="_Toc518559851" w:history="1">
             <w:r>
               <w:rPr>
                 <w:rStyle w:val="Hyperlink"/>
@@ -1012,7 +1012,7 @@
                 <w:noProof/>
                 <w:webHidden/>
               </w:rPr>
-              <w:instrText xml:space="preserve"> PAGEREF _Toc518482517 \h </w:instrText>
+              <w:instrText xml:space="preserve"> PAGEREF _Toc518559851 \h </w:instrText>
             </w:r>
             <w:r>
               <w:rPr>
@@ -1054,13 +1054,13 @@
               <w:noProof/>
             </w:rPr>
           </w:pPr>
-          <w:hyperlink w:anchor="_Toc518482518" w:history="1">
+          <w:hyperlink w:anchor="_Toc518559852" w:history="1">
             <w:r>
               <w:rPr>
                 <w:rStyle w:val="Hyperlink"/>
                 <w:noProof/>
               </w:rPr>
-              <w:t>Bluetooth permissions</w:t>
+              <w:t>Components in Android Bluetooth API</w:t>
             </w:r>
             <w:r>
               <w:rPr>
@@ -1081,7 +1081,76 @@
                 <w:noProof/>
                 <w:webHidden/>
               </w:rPr>
-              <w:instrText xml:space="preserve"> PAGEREF _Toc518482518 \h </w:instrText>
+              <w:instrText xml:space="preserve"> PAGEREF _Toc518559852 \h </w:instrText>
+            </w:r>
+            <w:r>
+              <w:rPr>
+                <w:noProof/>
+                <w:webHidden/>
+              </w:rPr>
+            </w:r>
+            <w:r>
+              <w:rPr>
+                <w:noProof/>
+                <w:webHidden/>
+              </w:rPr>
+              <w:fldChar w:fldCharType="separate"/>
+            </w:r>
+            <w:r>
+              <w:rPr>
+                <w:noProof/>
+                <w:webHidden/>
+              </w:rPr>
+              <w:t>23</w:t>
+            </w:r>
+            <w:r>
+              <w:rPr>
+                <w:noProof/>
+                <w:webHidden/>
+              </w:rPr>
+              <w:fldChar w:fldCharType="end"/>
+            </w:r>
+          </w:hyperlink>
+        </w:p>
+        <w:p>
+          <w:pPr>
+            <w:pStyle w:val="TOC3"/>
+            <w:tabs>
+              <w:tab w:val="right" w:leader="dot" w:pos="9737"/>
+            </w:tabs>
+            <w:rPr>
+              <w:rFonts w:eastAsiaTheme="minorEastAsia"/>
+              <w:noProof/>
+            </w:rPr>
+          </w:pPr>
+          <w:hyperlink w:anchor="_Toc518559853" w:history="1">
+            <w:r>
+              <w:rPr>
+                <w:rStyle w:val="Hyperlink"/>
+                <w:noProof/>
+              </w:rPr>
+              <w:t>BluetoothAdapter class</w:t>
+            </w:r>
+            <w:r>
+              <w:rPr>
+                <w:noProof/>
+                <w:webHidden/>
+              </w:rPr>
+              <w:tab/>
+            </w:r>
+            <w:r>
+              <w:rPr>
+                <w:noProof/>
+                <w:webHidden/>
+              </w:rPr>
+              <w:fldChar w:fldCharType="begin"/>
+            </w:r>
+            <w:r>
+              <w:rPr>
+                <w:noProof/>
+                <w:webHidden/>
+              </w:rPr>
+              <w:instrText xml:space="preserve"> PAGEREF _Toc518559853 \h </w:instrText>
             </w:r>
             <w:r>
               <w:rPr>
@@ -1123,7 +1192,76 @@
               <w:noProof/>
             </w:rPr>
           </w:pPr>
-          <w:hyperlink w:anchor="_Toc518482519" w:history="1">
+          <w:hyperlink w:anchor="_Toc518559854" w:history="1">
+            <w:r>
+              <w:rPr>
+                <w:rStyle w:val="Hyperlink"/>
+                <w:noProof/>
+              </w:rPr>
+              <w:t>Bluetooth permissions</w:t>
+            </w:r>
+            <w:r>
+              <w:rPr>
+                <w:noProof/>
+                <w:webHidden/>
+              </w:rPr>
+              <w:tab/>
+            </w:r>
+            <w:r>
+              <w:rPr>
+                <w:noProof/>
+                <w:webHidden/>
+              </w:rPr>
+              <w:fldChar w:fldCharType="begin"/>
+            </w:r>
+            <w:r>
+              <w:rPr>
+                <w:noProof/>
+                <w:webHidden/>
+              </w:rPr>
+              <w:instrText xml:space="preserve"> PAGEREF _Toc518559854 \h </w:instrText>
+            </w:r>
+            <w:r>
+              <w:rPr>
+                <w:noProof/>
+                <w:webHidden/>
+              </w:rPr>
+            </w:r>
+            <w:r>
+              <w:rPr>
+                <w:noProof/>
+                <w:webHidden/>
+              </w:rPr>
+              <w:fldChar w:fldCharType="separate"/>
+            </w:r>
+            <w:r>
+              <w:rPr>
+                <w:noProof/>
+                <w:webHidden/>
+              </w:rPr>
+              <w:t>24</w:t>
+            </w:r>
+            <w:r>
+              <w:rPr>
+                <w:noProof/>
+                <w:webHidden/>
+              </w:rPr>
+              <w:fldChar w:fldCharType="end"/>
+            </w:r>
+          </w:hyperlink>
+        </w:p>
+        <w:p>
+          <w:pPr>
+            <w:pStyle w:val="TOC2"/>
+            <w:tabs>
+              <w:tab w:val="right" w:leader="dot" w:pos="9737"/>
+            </w:tabs>
+            <w:rPr>
+              <w:rFonts w:eastAsiaTheme="minorEastAsia"/>
+              <w:noProof/>
+            </w:rPr>
+          </w:pPr>
+          <w:hyperlink w:anchor="_Toc518559855" w:history="1">
             <w:r>
               <w:rPr>
                 <w:rStyle w:val="Hyperlink"/>
@@ -1150,7 +1288,7 @@
                 <w:noProof/>
                 <w:webHidden/>
               </w:rPr>
-              <w:instrText xml:space="preserve"> PAGEREF _Toc518482519 \h </w:instrText>
+              <w:instrText xml:space="preserve"> PAGEREF _Toc518559855 \h </w:instrText>
             </w:r>
             <w:r>
               <w:rPr>
@@ -1170,7 +1308,214 @@
                 <w:noProof/>
                 <w:webHidden/>
               </w:rPr>
-              <w:t>26</w:t>
+              <w:t>27</w:t>
+            </w:r>
+            <w:r>
+              <w:rPr>
+                <w:noProof/>
+                <w:webHidden/>
+              </w:rPr>
+              <w:fldChar w:fldCharType="end"/>
+            </w:r>
+          </w:hyperlink>
+        </w:p>
+        <w:p>
+          <w:pPr>
+            <w:pStyle w:val="TOC2"/>
+            <w:tabs>
+              <w:tab w:val="right" w:leader="dot" w:pos="9737"/>
+            </w:tabs>
+            <w:rPr>
+              <w:rFonts w:eastAsiaTheme="minorEastAsia"/>
+              <w:noProof/>
+            </w:rPr>
+          </w:pPr>
+          <w:hyperlink w:anchor="_Toc518559856" w:history="1">
+            <w:r>
+              <w:rPr>
+                <w:rStyle w:val="Hyperlink"/>
+                <w:noProof/>
+              </w:rPr>
+              <w:t>Enable visibility of device over Bluetooth</w:t>
+            </w:r>
+            <w:r>
+              <w:rPr>
+                <w:noProof/>
+                <w:webHidden/>
+              </w:rPr>
+              <w:tab/>
+            </w:r>
+            <w:r>
+              <w:rPr>
+                <w:noProof/>
+                <w:webHidden/>
+              </w:rPr>
+              <w:fldChar w:fldCharType="begin"/>
+            </w:r>
+            <w:r>
+              <w:rPr>
+                <w:noProof/>
+                <w:webHidden/>
+              </w:rPr>
+              <w:instrText xml:space="preserve"> PAGEREF _Toc518559856 \h </w:instrText>
+            </w:r>
+            <w:r>
+              <w:rPr>
+                <w:noProof/>
+                <w:webHidden/>
+              </w:rPr>
+            </w:r>
+            <w:r>
+              <w:rPr>
+                <w:noProof/>
+                <w:webHidden/>
+              </w:rPr>
+              <w:fldChar w:fldCharType="separate"/>
+            </w:r>
+            <w:r>
+              <w:rPr>
+                <w:noProof/>
+                <w:webHidden/>
+              </w:rPr>
+              <w:t>33</w:t>
+            </w:r>
+            <w:r>
+              <w:rPr>
+                <w:noProof/>
+                <w:webHidden/>
+              </w:rPr>
+              <w:fldChar w:fldCharType="end"/>
+            </w:r>
+          </w:hyperlink>
+        </w:p>
+        <w:p>
+          <w:pPr>
+            <w:pStyle w:val="TOC2"/>
+            <w:tabs>
+              <w:tab w:val="right" w:leader="dot" w:pos="9737"/>
+            </w:tabs>
+            <w:rPr>
+              <w:rFonts w:eastAsiaTheme="minorEastAsia"/>
+              <w:noProof/>
+            </w:rPr>
+          </w:pPr>
+          <w:hyperlink w:anchor="_Toc518559857" w:history="1">
+            <w:r>
+              <w:rPr>
+                <w:rStyle w:val="Hyperlink"/>
+                <w:noProof/>
+              </w:rPr>
+              <w:t>List Bluetooth devices</w:t>
+            </w:r>
+            <w:r>
+              <w:rPr>
+                <w:noProof/>
+                <w:webHidden/>
+              </w:rPr>
+              <w:tab/>
+            </w:r>
+            <w:r>
+              <w:rPr>
+                <w:noProof/>
+                <w:webHidden/>
+              </w:rPr>
+              <w:fldChar w:fldCharType="begin"/>
+            </w:r>
+            <w:r>
+              <w:rPr>
+                <w:noProof/>
+                <w:webHidden/>
+              </w:rPr>
+              <w:instrText xml:space="preserve"> PAGEREF _Toc518559857 \h </w:instrText>
+            </w:r>
+            <w:r>
+              <w:rPr>
+                <w:noProof/>
+                <w:webHidden/>
+              </w:rPr>
+            </w:r>
+            <w:r>
+              <w:rPr>
+                <w:noProof/>
+                <w:webHidden/>
+              </w:rPr>
+              <w:fldChar w:fldCharType="separate"/>
+            </w:r>
+            <w:r>
+              <w:rPr>
+                <w:noProof/>
+                <w:webHidden/>
+              </w:rPr>
+              <w:t>35</w:t>
+            </w:r>
+            <w:r>
+              <w:rPr>
+                <w:noProof/>
+                <w:webHidden/>
+              </w:rPr>
+              <w:fldChar w:fldCharType="end"/>
+            </w:r>
+          </w:hyperlink>
+        </w:p>
+        <w:p>
+          <w:pPr>
+            <w:pStyle w:val="TOC3"/>
+            <w:tabs>
+              <w:tab w:val="right" w:leader="dot" w:pos="9737"/>
+            </w:tabs>
+            <w:rPr>
+              <w:rFonts w:eastAsiaTheme="minorEastAsia"/>
+              <w:noProof/>
+            </w:rPr>
+          </w:pPr>
+          <w:hyperlink w:anchor="_Toc518559858" w:history="1">
+            <w:r>
+              <w:rPr>
+                <w:rStyle w:val="Hyperlink"/>
+                <w:noProof/>
+              </w:rPr>
+              <w:t>Difference between a paired and a connected Bluetooth device</w:t>
+            </w:r>
+            <w:r>
+              <w:rPr>
+                <w:noProof/>
+                <w:webHidden/>
+              </w:rPr>
+              <w:tab/>
+            </w:r>
+            <w:r>
+              <w:rPr>
+                <w:noProof/>
+                <w:webHidden/>
+              </w:rPr>
+              <w:fldChar w:fldCharType="begin"/>
+            </w:r>
+            <w:r>
+              <w:rPr>
+                <w:noProof/>
+                <w:webHidden/>
+              </w:rPr>
+              <w:instrText xml:space="preserve"> PAGEREF _Toc518559858 \h </w:instrText>
+            </w:r>
+            <w:r>
+              <w:rPr>
+                <w:noProof/>
+                <w:webHidden/>
+              </w:rPr>
+            </w:r>
+            <w:r>
+              <w:rPr>
+                <w:noProof/>
+                <w:webHidden/>
+              </w:rPr>
+              <w:fldChar w:fldCharType="separate"/>
+            </w:r>
+            <w:r>
+              <w:rPr>
+                <w:noProof/>
+                <w:webHidden/>
+              </w:rPr>
+              <w:t>35</w:t>
             </w:r>
             <w:r>
               <w:rPr>
@@ -1192,7 +1537,7 @@
               <w:noProof/>
             </w:rPr>
           </w:pPr>
-          <w:hyperlink w:anchor="_Toc518482520" w:history="1">
+          <w:hyperlink w:anchor="_Toc518559859" w:history="1">
             <w:r>
               <w:rPr>
                 <w:rStyle w:val="Hyperlink"/>
@@ -1219,7 +1564,7 @@
                 <w:noProof/>
                 <w:webHidden/>
               </w:rPr>
-              <w:instrText xml:space="preserve"> PAGEREF _Toc518482520 \h </w:instrText>
+              <w:instrText xml:space="preserve"> PAGEREF _Toc518559859 \h </w:instrText>
             </w:r>
             <w:r>
               <w:rPr>
@@ -1239,7 +1584,7 @@
                 <w:noProof/>
                 <w:webHidden/>
               </w:rPr>
-              <w:t>32</w:t>
+              <w:t>42</w:t>
             </w:r>
             <w:r>
               <w:rPr>
@@ -1277,7 +1622,7 @@
           <w:szCs w:val="56"/>
         </w:rPr>
       </w:pPr>
-      <w:bookmarkStart w:id="0" w:name="_Toc518482507"/>
+      <w:bookmarkStart w:id="0" w:name="_Toc518559841"/>
       <w:r>
         <w:rPr>
           <w:spacing w:val="-10"/>
@@ -1633,7 +1978,7 @@
       <w:pPr>
         <w:pStyle w:val="Heading1"/>
       </w:pPr>
-      <w:bookmarkStart w:id="1" w:name="_Toc518482508"/>
+      <w:bookmarkStart w:id="1" w:name="_Toc518559842"/>
       <w:r>
         <w:lastRenderedPageBreak/>
         <w:t>Android Camera API</w:t>
@@ -1691,7 +2036,7 @@
       <w:pPr>
         <w:pStyle w:val="Heading2"/>
       </w:pPr>
-      <w:bookmarkStart w:id="2" w:name="_Toc518482509"/>
+      <w:bookmarkStart w:id="2" w:name="_Toc518559843"/>
       <w:r>
         <w:t>Things to consider before using Camera in the app</w:t>
       </w:r>
@@ -1724,7 +2069,7 @@
       <w:pPr>
         <w:pStyle w:val="Heading3"/>
       </w:pPr>
-      <w:bookmarkStart w:id="3" w:name="_Toc518482510"/>
+      <w:bookmarkStart w:id="3" w:name="_Toc518559844"/>
       <w:r>
         <w:t xml:space="preserve">Camera Requirement </w:t>
       </w:r>
@@ -1779,7 +2124,7 @@
       <w:pPr>
         <w:pStyle w:val="Heading3"/>
       </w:pPr>
-      <w:bookmarkStart w:id="4" w:name="_Toc518482511"/>
+      <w:bookmarkStart w:id="4" w:name="_Toc518559845"/>
       <w:r>
         <w:t>Qui</w:t>
       </w:r>
@@ -1870,7 +2215,7 @@
       <w:pPr>
         <w:pStyle w:val="Heading3"/>
       </w:pPr>
-      <w:bookmarkStart w:id="5" w:name="_Toc518482512"/>
+      <w:bookmarkStart w:id="5" w:name="_Toc518559846"/>
       <w:r>
         <w:t>Storage</w:t>
       </w:r>
@@ -2760,7 +3105,7 @@
       <w:pPr>
         <w:pStyle w:val="Heading1"/>
       </w:pPr>
-      <w:bookmarkStart w:id="6" w:name="_Toc518482513"/>
+      <w:bookmarkStart w:id="6" w:name="_Toc518559847"/>
       <w:r>
         <w:lastRenderedPageBreak/>
         <w:t>ConstraintLayout</w:t>
@@ -2878,7 +3223,7 @@
       <w:pPr>
         <w:pStyle w:val="Heading2"/>
       </w:pPr>
-      <w:bookmarkStart w:id="7" w:name="_Toc518482514"/>
+      <w:bookmarkStart w:id="7" w:name="_Toc518559848"/>
       <w:r>
         <w:t>Constraints overview</w:t>
       </w:r>
@@ -3923,7 +4268,7 @@
       <w:pPr>
         <w:pStyle w:val="Heading2"/>
       </w:pPr>
-      <w:bookmarkStart w:id="8" w:name="_Toc518482515"/>
+      <w:bookmarkStart w:id="8" w:name="_Toc518559849"/>
       <w:r>
         <w:t>The view inspector</w:t>
       </w:r>
@@ -4128,7 +4473,7 @@
               </wp:anchor>
             </w:drawing>
           </mc:Choice>
-          <mc:Fallback xmlns:w16se="http://schemas.microsoft.com/office/word/2015/wordml/symex" xmlns:cx1="http://schemas.microsoft.com/office/drawing/2015/9/8/chartex" xmlns:cx="http://schemas.microsoft.com/office/drawing/2014/chartex">
+          <mc:Fallback>
             <w:pict>
               <v:shapetype w14:anchorId="211F6C44" id="_x0000_t32" coordsize="21600,21600" o:spt="32" o:oned="t" path="m,l21600,21600e" filled="f">
                 <v:path arrowok="t" fillok="f" o:connecttype="none"/>
@@ -4207,7 +4552,7 @@
               </wp:anchor>
             </w:drawing>
           </mc:Choice>
-          <mc:Fallback xmlns:w16se="http://schemas.microsoft.com/office/word/2015/wordml/symex" xmlns:cx1="http://schemas.microsoft.com/office/drawing/2015/9/8/chartex" xmlns:cx="http://schemas.microsoft.com/office/drawing/2014/chartex">
+          <mc:Fallback>
             <w:pict>
               <v:shape w14:anchorId="0E3F5F7B" id="Straight Arrow Connector 31" o:spid="_x0000_s1026" type="#_x0000_t32" style="position:absolute;margin-left:42.75pt;margin-top:166.35pt;width:213pt;height:6.75pt;z-index:251700224;visibility:visible;mso-wrap-style:square;mso-width-percent:0;mso-height-percent:0;mso-wrap-distance-left:9pt;mso-wrap-distance-top:0;mso-wrap-distance-right:9pt;mso-wrap-distance-bottom:0;mso-position-horizontal:absolute;mso-position-horizontal-relative:text;mso-position-vertical:absolute;mso-position-vertical-relative:text;mso-width-percent:0;mso-height-percent:0;mso-width-relative:margin;mso-height-relative:margin" o:gfxdata="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" strokecolor="red" strokeweight="1.5pt">
                 <v:stroke endarrow="block" joinstyle="miter"/>
@@ -4279,7 +4624,7 @@
               </wp:anchor>
             </w:drawing>
           </mc:Choice>
-          <mc:Fallback xmlns:w16se="http://schemas.microsoft.com/office/word/2015/wordml/symex" xmlns:cx1="http://schemas.microsoft.com/office/drawing/2015/9/8/chartex" xmlns:cx="http://schemas.microsoft.com/office/drawing/2014/chartex">
+          <mc:Fallback>
             <w:pict>
               <v:shape w14:anchorId="5EBED11F" id="Straight Arrow Connector 30" o:spid="_x0000_s1026" type="#_x0000_t32" style="position:absolute;margin-left:45pt;margin-top:143.85pt;width:208.5pt;height:3.6pt;z-index:251698176;visibility:visible;mso-wrap-style:square;mso-width-percent:0;mso-wrap-distance-left:9pt;mso-wrap-distance-top:0;mso-wrap-distance-right:9pt;mso-wrap-distance-bottom:0;mso-position-horizontal:absolute;mso-position-horizontal-relative:text;mso-position-vertical:absolute;mso-position-vertical-relative:text;mso-width-percent:0;mso-width-relative:margin" o:gfxdata="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" strokecolor="red" strokeweight="1.5pt">
                 <v:stroke endarrow="block" joinstyle="miter"/>
@@ -4348,7 +4693,7 @@
               </wp:anchor>
             </w:drawing>
           </mc:Choice>
-          <mc:Fallback xmlns:w16se="http://schemas.microsoft.com/office/word/2015/wordml/symex" xmlns:cx1="http://schemas.microsoft.com/office/drawing/2015/9/8/chartex" xmlns:cx="http://schemas.microsoft.com/office/drawing/2014/chartex">
+          <mc:Fallback>
             <w:pict>
               <v:shape w14:anchorId="4AF30A49" id="Straight Arrow Connector 29" o:spid="_x0000_s1026" type="#_x0000_t32" style="position:absolute;margin-left:46.45pt;margin-top:119.1pt;width:173.25pt;height:3.75pt;z-index:251696128;visibility:visible;mso-wrap-style:square;mso-wrap-distance-left:9pt;mso-wrap-distance-top:0;mso-wrap-distance-right:9pt;mso-wrap-distance-bottom:0;mso-position-horizontal:absolute;mso-position-horizontal-relative:text;mso-position-vertical:absolute;mso-position-vertical-relative:text" o:gfxdata="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" strokecolor="red" strokeweight="1.5pt">
                 <v:stroke endarrow="block" joinstyle="miter"/>
@@ -4417,7 +4762,7 @@
               </wp:anchor>
             </w:drawing>
           </mc:Choice>
-          <mc:Fallback xmlns:w16se="http://schemas.microsoft.com/office/word/2015/wordml/symex" xmlns:cx1="http://schemas.microsoft.com/office/drawing/2015/9/8/chartex" xmlns:cx="http://schemas.microsoft.com/office/drawing/2014/chartex">
+          <mc:Fallback>
             <w:pict>
               <v:shape w14:anchorId="7D3E13E0" id="Straight Arrow Connector 28" o:spid="_x0000_s1026" type="#_x0000_t32" style="position:absolute;margin-left:51.75pt;margin-top:87.6pt;width:173.25pt;height:3.75pt;z-index:251694080;visibility:visible;mso-wrap-style:square;mso-wrap-distance-left:9pt;mso-wrap-distance-top:0;mso-wrap-distance-right:9pt;mso-wrap-distance-bottom:0;mso-position-horizontal:absolute;mso-position-horizontal-relative:text;mso-position-vertical:absolute;mso-position-vertical-relative:text" o:gfxdata="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" strokecolor="red" strokeweight="1.5pt">
                 <v:stroke endarrow="block" joinstyle="miter"/>
@@ -17920,7 +18265,7 @@
       <w:pPr>
         <w:pStyle w:val="Heading1"/>
       </w:pPr>
-      <w:bookmarkStart w:id="9" w:name="_Toc518482516"/>
+      <w:bookmarkStart w:id="9" w:name="_Toc518559850"/>
       <w:r>
         <w:lastRenderedPageBreak/>
         <w:t>Android's Bluetooth API</w:t>
@@ -18090,7 +18435,7 @@
       <w:pPr>
         <w:pStyle w:val="Heading2"/>
       </w:pPr>
-      <w:bookmarkStart w:id="10" w:name="_Toc518482517"/>
+      <w:bookmarkStart w:id="10" w:name="_Toc518559851"/>
       <w:r>
         <w:t>How Bluetooth works;</w:t>
       </w:r>
@@ -18219,10 +18564,12 @@
       <w:pPr>
         <w:pStyle w:val="Heading2"/>
       </w:pPr>
+      <w:bookmarkStart w:id="11" w:name="_Toc518559852"/>
       <w:r>
         <w:lastRenderedPageBreak/>
         <w:t>Components in Android Bluetooth API</w:t>
       </w:r>
+      <w:bookmarkEnd w:id="11"/>
     </w:p>
     <w:p>
       <w:r>
@@ -18386,9 +18733,11 @@
       <w:pPr>
         <w:pStyle w:val="Heading3"/>
       </w:pPr>
+      <w:bookmarkStart w:id="12" w:name="_Toc518559853"/>
       <w:r>
         <w:t>BluetoothAdapter class</w:t>
       </w:r>
+      <w:bookmarkEnd w:id="12"/>
     </w:p>
     <w:p>
       <w:r>
@@ -18788,12 +19137,12 @@
       <w:pPr>
         <w:pStyle w:val="Heading2"/>
       </w:pPr>
-      <w:bookmarkStart w:id="11" w:name="_Toc518482518"/>
+      <w:bookmarkStart w:id="13" w:name="_Toc518559854"/>
       <w:r>
         <w:lastRenderedPageBreak/>
         <w:t>Bluetooth permissions</w:t>
       </w:r>
-      <w:bookmarkEnd w:id="11"/>
+      <w:bookmarkEnd w:id="13"/>
     </w:p>
     <w:p>
       <w:r>
@@ -22012,7 +22361,7 @@
       <w:pPr>
         <w:pStyle w:val="Heading2"/>
       </w:pPr>
-      <w:bookmarkStart w:id="12" w:name="_Toc518482519"/>
+      <w:bookmarkStart w:id="14" w:name="_Toc518559855"/>
       <w:r>
         <w:lastRenderedPageBreak/>
         <w:t>E</w:t>
@@ -22020,7 +22369,7 @@
       <w:r>
         <w:t>nable Bluetooth on a device</w:t>
       </w:r>
-      <w:bookmarkEnd w:id="12"/>
+      <w:bookmarkEnd w:id="14"/>
     </w:p>
     <w:p>
       <w:r>
@@ -29175,10 +29524,12 @@
       <w:pPr>
         <w:pStyle w:val="Heading2"/>
       </w:pPr>
+      <w:bookmarkStart w:id="15" w:name="_Toc518559856"/>
       <w:r>
         <w:lastRenderedPageBreak/>
         <w:t>Enable visibility of device over Bluetooth</w:t>
       </w:r>
+      <w:bookmarkEnd w:id="15"/>
     </w:p>
     <w:p>
       <w:r>
@@ -31808,22 +32159,15 @@
       <w:pPr>
         <w:pStyle w:val="Heading2"/>
       </w:pPr>
+      <w:bookmarkStart w:id="16" w:name="_Toc518559857"/>
       <w:r>
         <w:t>List Bluetooth devices</w:t>
       </w:r>
+      <w:bookmarkEnd w:id="16"/>
     </w:p>
     <w:p>
       <w:r>
-        <w:t xml:space="preserve">In this step, </w:t>
-      </w:r>
-      <w:r>
-        <w:t>lets</w:t>
-      </w:r>
-      <w:r>
-        <w:t xml:space="preserve"> scan for paired Bluetoo</w:t>
-      </w:r>
-      <w:r>
-        <w:t>th devices and display them in the ListView we added in “</w:t>
+        <w:t>In this step, lets scan for paired Bluetooth devices and display them in the ListView we added in “</w:t>
       </w:r>
       <w:r>
         <w:rPr>
@@ -31832,24 +32176,12 @@
         <w:t>fragment_bluetooth_demo.xml</w:t>
       </w:r>
       <w:r>
-        <w:t>”</w:t>
-      </w:r>
-      <w:r>
-        <w:t xml:space="preserve">. </w:t>
+        <w:t xml:space="preserve">”. </w:t>
       </w:r>
     </w:p>
     <w:p>
       <w:r>
-        <w:t>In the context of a mobile device, a Bluetooth device can be</w:t>
-      </w:r>
-      <w:r>
-        <w:t xml:space="preserve"> in either of below three status</w:t>
-      </w:r>
-      <w:r>
-        <w:t>:</w:t>
-      </w:r>
-      <w:r>
-        <w:t>-</w:t>
+        <w:t>In the context of a mobile device, a Bluetooth device can be in either of below three status:-</w:t>
       </w:r>
     </w:p>
     <w:p>
@@ -31895,6 +32227,7 @@
           <w:rStyle w:val="Heading3Char"/>
         </w:rPr>
       </w:pPr>
+      <w:bookmarkStart w:id="17" w:name="_Toc518559858"/>
       <w:r>
         <w:rPr>
           <w:rStyle w:val="Heading3Char"/>
@@ -31907,6 +32240,7 @@
         </w:rPr>
         <w:t>ifference between a paired and a connected Bluetooth device</w:t>
       </w:r>
+      <w:bookmarkEnd w:id="17"/>
     </w:p>
     <w:tbl>
       <w:tblPr>
@@ -32040,15 +32374,6399 @@
         </w:numPr>
       </w:pPr>
       <w:r>
-        <w:t>A list of paired devices can be obtained by invoking the getBondedDevices() method, which returns a set of BluetoothDevice obj</w:t>
-      </w:r>
-      <w:bookmarkStart w:id="13" w:name="_GoBack"/>
-      <w:r>
-        <w:t>e</w:t>
-      </w:r>
-      <w:bookmarkEnd w:id="13"/>
-      <w:r>
-        <w:t xml:space="preserve">cts. </w:t>
+        <w:t xml:space="preserve">A list of paired devices can be obtained by invoking the getBondedDevices() method, which returns a set of BluetoothDevice objects. </w:t>
+      </w:r>
+    </w:p>
+    <w:p/>
+    <w:p/>
+    <w:p/>
+    <w:p/>
+    <w:p/>
+    <w:p/>
+    <w:p>
+      <w:r>
+        <w:lastRenderedPageBreak/>
+        <w:t>In order to list the paired Bluetooth devices, we should first create a layout to represent a single row of the list view</w:t>
+      </w:r>
+    </w:p>
+    <w:p>
+      <w:pPr>
+        <w:pStyle w:val="ListParagraph"/>
+        <w:numPr>
+          <w:ilvl w:val="0"/>
+          <w:numId w:val="41"/>
+        </w:numPr>
+      </w:pPr>
+      <w:r>
+        <w:t>Create a layout named “</w:t>
+      </w:r>
+      <w:r>
+        <w:rPr>
+          <w:b/>
+        </w:rPr>
+        <w:t>bluetooth_device_lsit_row_item</w:t>
+      </w:r>
+      <w:r>
+        <w:t>.</w:t>
+      </w:r>
+      <w:r>
+        <w:rPr>
+          <w:b/>
+        </w:rPr>
+        <w:t>xml</w:t>
+      </w:r>
+      <w:r>
+        <w:t>” inside “</w:t>
+      </w:r>
+      <w:r>
+        <w:rPr>
+          <w:b/>
+        </w:rPr>
+        <w:t>res</w:t>
+      </w:r>
+      <w:r>
+        <w:t>” folder, right click on “</w:t>
+      </w:r>
+      <w:r>
+        <w:rPr>
+          <w:b/>
+        </w:rPr>
+        <w:t>res</w:t>
+      </w:r>
+      <w:r>
+        <w:t>”, select “</w:t>
+      </w:r>
+      <w:r>
+        <w:rPr>
+          <w:b/>
+        </w:rPr>
+        <w:t>New</w:t>
+      </w:r>
+      <w:r>
+        <w:t>”--&gt;”</w:t>
+      </w:r>
+      <w:r>
+        <w:rPr>
+          <w:b/>
+        </w:rPr>
+        <w:t>Layout resource file</w:t>
+      </w:r>
+      <w:r>
+        <w:t>”</w:t>
+      </w:r>
+      <w:r>
+        <w:br/>
+      </w:r>
+      <w:r>
+        <w:rPr>
+          <w:noProof/>
+        </w:rPr>
+        <w:drawing>
+          <wp:inline distT="0" distB="0" distL="0" distR="0">
+            <wp:extent cx="6191250" cy="1581150"/>
+            <wp:effectExtent l="19050" t="19050" r="19050" b="19050"/>
+            <wp:docPr id="56" name="Picture 56"/>
+            <wp:cNvGraphicFramePr>
+              <a:graphicFrameLocks xmlns:a="http://schemas.openxmlformats.org/drawingml/2006/main" noChangeAspect="1"/>
+            </wp:cNvGraphicFramePr>
+            <a:graphic xmlns:a="http://schemas.openxmlformats.org/drawingml/2006/main">
+              <a:graphicData uri="http://schemas.openxmlformats.org/drawingml/2006/picture">
+                <pic:pic xmlns:pic="http://schemas.openxmlformats.org/drawingml/2006/picture">
+                  <pic:nvPicPr>
+                    <pic:cNvPr id="0" name="Picture 1"/>
+                    <pic:cNvPicPr>
+                      <a:picLocks noChangeAspect="1" noChangeArrowheads="1"/>
+                    </pic:cNvPicPr>
+                  </pic:nvPicPr>
+                  <pic:blipFill>
+                    <a:blip r:embed="rId57">
+                      <a:extLst>
+                        <a:ext uri="{28A0092B-C50C-407E-A947-70E740481C1C}">
+                          <a14:useLocalDpi xmlns:a14="http://schemas.microsoft.com/office/drawing/2010/main" val="0"/>
+                        </a:ext>
+                      </a:extLst>
+                    </a:blip>
+                    <a:srcRect/>
+                    <a:stretch>
+                      <a:fillRect/>
+                    </a:stretch>
+                  </pic:blipFill>
+                  <pic:spPr bwMode="auto">
+                    <a:xfrm>
+                      <a:off x="0" y="0"/>
+                      <a:ext cx="6191250" cy="1581150"/>
+                    </a:xfrm>
+                    <a:prstGeom prst="rect">
+                      <a:avLst/>
+                    </a:prstGeom>
+                    <a:noFill/>
+                    <a:ln>
+                      <a:solidFill>
+                        <a:schemeClr val="accent1"/>
+                      </a:solidFill>
+                    </a:ln>
+                  </pic:spPr>
+                </pic:pic>
+              </a:graphicData>
+            </a:graphic>
+          </wp:inline>
+        </w:drawing>
+      </w:r>
+      <w:r>
+        <w:br/>
+      </w:r>
+    </w:p>
+    <w:p>
+      <w:pPr>
+        <w:pStyle w:val="ListParagraph"/>
+        <w:numPr>
+          <w:ilvl w:val="0"/>
+          <w:numId w:val="41"/>
+        </w:numPr>
+      </w:pPr>
+      <w:r>
+        <w:t>Fill the details as shown below;</w:t>
+      </w:r>
+      <w:r>
+        <w:br/>
+      </w:r>
+      <w:r>
+        <w:rPr>
+          <w:noProof/>
+        </w:rPr>
+        <w:drawing>
+          <wp:inline distT="0" distB="0" distL="0" distR="0" wp14:anchorId="3A00B5CA" wp14:editId="262C7C3D">
+            <wp:extent cx="5903595" cy="3430590"/>
+            <wp:effectExtent l="0" t="0" r="1905" b="0"/>
+            <wp:docPr id="64" name="Picture 64"/>
+            <wp:cNvGraphicFramePr>
+              <a:graphicFrameLocks xmlns:a="http://schemas.openxmlformats.org/drawingml/2006/main" noChangeAspect="1"/>
+            </wp:cNvGraphicFramePr>
+            <a:graphic xmlns:a="http://schemas.openxmlformats.org/drawingml/2006/main">
+              <a:graphicData uri="http://schemas.openxmlformats.org/drawingml/2006/picture">
+                <pic:pic xmlns:pic="http://schemas.openxmlformats.org/drawingml/2006/picture">
+                  <pic:nvPicPr>
+                    <pic:cNvPr id="1" name=""/>
+                    <pic:cNvPicPr/>
+                  </pic:nvPicPr>
+                  <pic:blipFill>
+                    <a:blip r:embed="rId58"/>
+                    <a:stretch>
+                      <a:fillRect/>
+                    </a:stretch>
+                  </pic:blipFill>
+                  <pic:spPr>
+                    <a:xfrm>
+                      <a:off x="0" y="0"/>
+                      <a:ext cx="5908854" cy="3433646"/>
+                    </a:xfrm>
+                    <a:prstGeom prst="rect">
+                      <a:avLst/>
+                    </a:prstGeom>
+                  </pic:spPr>
+                </pic:pic>
+              </a:graphicData>
+            </a:graphic>
+          </wp:inline>
+        </w:drawing>
+      </w:r>
+    </w:p>
+    <w:p>
+      <w:pPr>
+        <w:pStyle w:val="ListParagraph"/>
+        <w:numPr>
+          <w:ilvl w:val="1"/>
+          <w:numId w:val="41"/>
+        </w:numPr>
+      </w:pPr>
+      <w:r>
+        <w:t>File Name:-</w:t>
+      </w:r>
+      <w:r>
+        <w:t xml:space="preserve"> </w:t>
+      </w:r>
+      <w:r>
+        <w:rPr>
+          <w:b/>
+        </w:rPr>
+        <w:t>bluetooth_device_lsit_row_item</w:t>
+      </w:r>
+    </w:p>
+    <w:p>
+      <w:pPr>
+        <w:pStyle w:val="ListParagraph"/>
+        <w:numPr>
+          <w:ilvl w:val="1"/>
+          <w:numId w:val="41"/>
+        </w:numPr>
+      </w:pPr>
+      <w:r>
+        <w:t>Root element:-</w:t>
+      </w:r>
+      <w:r>
+        <w:t xml:space="preserve"> </w:t>
+      </w:r>
+      <w:r>
+        <w:rPr>
+          <w:b/>
+        </w:rPr>
+        <w:t>RelativeLayout</w:t>
+      </w:r>
+    </w:p>
+    <w:p>
+      <w:pPr>
+        <w:pStyle w:val="ListParagraph"/>
+        <w:numPr>
+          <w:ilvl w:val="1"/>
+          <w:numId w:val="41"/>
+        </w:numPr>
+      </w:pPr>
+      <w:r>
+        <w:t xml:space="preserve">Source set:- </w:t>
+      </w:r>
+      <w:r>
+        <w:rPr>
+          <w:b/>
+        </w:rPr>
+        <w:t>main</w:t>
+      </w:r>
+    </w:p>
+    <w:p>
+      <w:pPr>
+        <w:pStyle w:val="ListParagraph"/>
+        <w:numPr>
+          <w:ilvl w:val="1"/>
+          <w:numId w:val="41"/>
+        </w:numPr>
+      </w:pPr>
+      <w:r>
+        <w:t xml:space="preserve">Directory Name:- </w:t>
+      </w:r>
+      <w:r>
+        <w:rPr>
+          <w:b/>
+        </w:rPr>
+        <w:t>layout</w:t>
+      </w:r>
+      <w:r>
+        <w:rPr>
+          <w:b/>
+        </w:rPr>
+        <w:br/>
+      </w:r>
+      <w:r>
+        <w:rPr>
+          <w:b/>
+        </w:rPr>
+        <w:br/>
+      </w:r>
+      <w:r>
+        <w:rPr>
+          <w:b/>
+        </w:rPr>
+        <w:br/>
+      </w:r>
+      <w:r>
+        <w:rPr>
+          <w:b/>
+        </w:rPr>
+        <w:br/>
+      </w:r>
+      <w:r>
+        <w:rPr>
+          <w:b/>
+        </w:rPr>
+        <w:br/>
+      </w:r>
+      <w:r>
+        <w:rPr>
+          <w:b/>
+        </w:rPr>
+        <w:br/>
+      </w:r>
+      <w:r>
+        <w:rPr>
+          <w:b/>
+        </w:rPr>
+        <w:br/>
+      </w:r>
+      <w:r>
+        <w:rPr>
+          <w:b/>
+        </w:rPr>
+        <w:br/>
+      </w:r>
+      <w:r>
+        <w:rPr>
+          <w:b/>
+        </w:rPr>
+        <w:br/>
+      </w:r>
+      <w:r>
+        <w:rPr>
+          <w:b/>
+        </w:rPr>
+        <w:br/>
+      </w:r>
+      <w:r>
+        <w:rPr>
+          <w:b/>
+        </w:rPr>
+        <w:br/>
+      </w:r>
+    </w:p>
+    <w:p>
+      <w:pPr>
+        <w:pStyle w:val="ListParagraph"/>
+        <w:numPr>
+          <w:ilvl w:val="0"/>
+          <w:numId w:val="41"/>
+        </w:numPr>
+      </w:pPr>
+      <w:r>
+        <w:lastRenderedPageBreak/>
+        <w:t>Open “</w:t>
+      </w:r>
+      <w:r>
+        <w:rPr>
+          <w:b/>
+        </w:rPr>
+        <w:t>bluetooth_device_lsit_row_item</w:t>
+      </w:r>
+      <w:r>
+        <w:t>.</w:t>
+      </w:r>
+      <w:r>
+        <w:rPr>
+          <w:b/>
+        </w:rPr>
+        <w:t>xml</w:t>
+      </w:r>
+      <w:r>
+        <w:t>” inside “</w:t>
+      </w:r>
+      <w:r>
+        <w:rPr>
+          <w:b/>
+        </w:rPr>
+        <w:t>res</w:t>
+      </w:r>
+      <w:r>
+        <w:t>” folder, got to text view and add below code;</w:t>
+      </w:r>
+      <w:r>
+        <w:br/>
+      </w:r>
+      <w:r>
+        <w:rPr>
+          <w:rFonts w:ascii="Courier New" w:eastAsia="Times New Roman" w:hAnsi="Courier New" w:cs="Courier New"/>
+          <w:i/>
+          <w:iCs/>
+          <w:color w:val="000000"/>
+          <w:sz w:val="18"/>
+          <w:szCs w:val="18"/>
+        </w:rPr>
+        <w:t>&lt;?</w:t>
+      </w:r>
+      <w:r>
+        <w:rPr>
+          <w:rFonts w:ascii="Courier New" w:eastAsia="Times New Roman" w:hAnsi="Courier New" w:cs="Courier New"/>
+          <w:b/>
+          <w:bCs/>
+          <w:color w:val="0000FF"/>
+          <w:sz w:val="18"/>
+          <w:szCs w:val="18"/>
+        </w:rPr>
+        <w:t>xml version=</w:t>
+      </w:r>
+      <w:r>
+        <w:rPr>
+          <w:rFonts w:ascii="Courier New" w:eastAsia="Times New Roman" w:hAnsi="Courier New" w:cs="Courier New"/>
+          <w:b/>
+          <w:bCs/>
+          <w:color w:val="008000"/>
+          <w:sz w:val="18"/>
+          <w:szCs w:val="18"/>
+        </w:rPr>
+        <w:t xml:space="preserve">"1.0" </w:t>
+      </w:r>
+      <w:r>
+        <w:rPr>
+          <w:rFonts w:ascii="Courier New" w:eastAsia="Times New Roman" w:hAnsi="Courier New" w:cs="Courier New"/>
+          <w:b/>
+          <w:bCs/>
+          <w:color w:val="0000FF"/>
+          <w:sz w:val="18"/>
+          <w:szCs w:val="18"/>
+        </w:rPr>
+        <w:t>encoding=</w:t>
+      </w:r>
+      <w:r>
+        <w:rPr>
+          <w:rFonts w:ascii="Courier New" w:eastAsia="Times New Roman" w:hAnsi="Courier New" w:cs="Courier New"/>
+          <w:b/>
+          <w:bCs/>
+          <w:color w:val="008000"/>
+          <w:sz w:val="18"/>
+          <w:szCs w:val="18"/>
+        </w:rPr>
+        <w:t>"utf-8"</w:t>
+      </w:r>
+      <w:r>
+        <w:rPr>
+          <w:rFonts w:ascii="Courier New" w:eastAsia="Times New Roman" w:hAnsi="Courier New" w:cs="Courier New"/>
+          <w:i/>
+          <w:iCs/>
+          <w:color w:val="000000"/>
+          <w:sz w:val="18"/>
+          <w:szCs w:val="18"/>
+        </w:rPr>
+        <w:t>?&gt;</w:t>
+      </w:r>
+      <w:r>
+        <w:rPr>
+          <w:rFonts w:ascii="Courier New" w:eastAsia="Times New Roman" w:hAnsi="Courier New" w:cs="Courier New"/>
+          <w:i/>
+          <w:iCs/>
+          <w:color w:val="000000"/>
+          <w:sz w:val="18"/>
+          <w:szCs w:val="18"/>
+        </w:rPr>
+        <w:br/>
+      </w:r>
+      <w:r>
+        <w:rPr>
+          <w:rFonts w:ascii="Courier New" w:eastAsia="Times New Roman" w:hAnsi="Courier New" w:cs="Courier New"/>
+          <w:color w:val="000000"/>
+          <w:sz w:val="18"/>
+          <w:szCs w:val="18"/>
+        </w:rPr>
+        <w:t>&lt;</w:t>
+      </w:r>
+      <w:r>
+        <w:rPr>
+          <w:rFonts w:ascii="Courier New" w:eastAsia="Times New Roman" w:hAnsi="Courier New" w:cs="Courier New"/>
+          <w:b/>
+          <w:bCs/>
+          <w:color w:val="000080"/>
+          <w:sz w:val="18"/>
+          <w:szCs w:val="18"/>
+        </w:rPr>
+        <w:t xml:space="preserve">RelativeLayout </w:t>
+      </w:r>
+      <w:r>
+        <w:rPr>
+          <w:rFonts w:ascii="Courier New" w:eastAsia="Times New Roman" w:hAnsi="Courier New" w:cs="Courier New"/>
+          <w:b/>
+          <w:bCs/>
+          <w:color w:val="0000FF"/>
+          <w:sz w:val="18"/>
+          <w:szCs w:val="18"/>
+        </w:rPr>
+        <w:t>xmlns:</w:t>
+      </w:r>
+      <w:r>
+        <w:rPr>
+          <w:rFonts w:ascii="Courier New" w:eastAsia="Times New Roman" w:hAnsi="Courier New" w:cs="Courier New"/>
+          <w:b/>
+          <w:bCs/>
+          <w:color w:val="660E7A"/>
+          <w:sz w:val="18"/>
+          <w:szCs w:val="18"/>
+        </w:rPr>
+        <w:t>android</w:t>
+      </w:r>
+      <w:r>
+        <w:rPr>
+          <w:rFonts w:ascii="Courier New" w:eastAsia="Times New Roman" w:hAnsi="Courier New" w:cs="Courier New"/>
+          <w:b/>
+          <w:bCs/>
+          <w:color w:val="0000FF"/>
+          <w:sz w:val="18"/>
+          <w:szCs w:val="18"/>
+        </w:rPr>
+        <w:t>=</w:t>
+      </w:r>
+      <w:r>
+        <w:rPr>
+          <w:rFonts w:ascii="Courier New" w:eastAsia="Times New Roman" w:hAnsi="Courier New" w:cs="Courier New"/>
+          <w:b/>
+          <w:bCs/>
+          <w:color w:val="008000"/>
+          <w:sz w:val="18"/>
+          <w:szCs w:val="18"/>
+        </w:rPr>
+        <w:t>"http://schemas.android.com/apk/res/android"</w:t>
+      </w:r>
+      <w:r>
+        <w:rPr>
+          <w:rFonts w:ascii="Courier New" w:eastAsia="Times New Roman" w:hAnsi="Courier New" w:cs="Courier New"/>
+          <w:b/>
+          <w:bCs/>
+          <w:color w:val="008000"/>
+          <w:sz w:val="18"/>
+          <w:szCs w:val="18"/>
+        </w:rPr>
+        <w:br/>
+        <w:t xml:space="preserve">    </w:t>
+      </w:r>
+      <w:r>
+        <w:rPr>
+          <w:rFonts w:ascii="Courier New" w:eastAsia="Times New Roman" w:hAnsi="Courier New" w:cs="Courier New"/>
+          <w:b/>
+          <w:bCs/>
+          <w:color w:val="660E7A"/>
+          <w:sz w:val="18"/>
+          <w:szCs w:val="18"/>
+        </w:rPr>
+        <w:t>android</w:t>
+      </w:r>
+      <w:r>
+        <w:rPr>
+          <w:rFonts w:ascii="Courier New" w:eastAsia="Times New Roman" w:hAnsi="Courier New" w:cs="Courier New"/>
+          <w:b/>
+          <w:bCs/>
+          <w:color w:val="0000FF"/>
+          <w:sz w:val="18"/>
+          <w:szCs w:val="18"/>
+        </w:rPr>
+        <w:t>:padding=</w:t>
+      </w:r>
+      <w:r>
+        <w:rPr>
+          <w:rFonts w:ascii="Courier New" w:eastAsia="Times New Roman" w:hAnsi="Courier New" w:cs="Courier New"/>
+          <w:b/>
+          <w:bCs/>
+          <w:color w:val="008000"/>
+          <w:sz w:val="18"/>
+          <w:szCs w:val="18"/>
+        </w:rPr>
+        <w:t>"10dp"</w:t>
+      </w:r>
+      <w:r>
+        <w:rPr>
+          <w:rFonts w:ascii="Courier New" w:eastAsia="Times New Roman" w:hAnsi="Courier New" w:cs="Courier New"/>
+          <w:b/>
+          <w:bCs/>
+          <w:color w:val="008000"/>
+          <w:sz w:val="18"/>
+          <w:szCs w:val="18"/>
+        </w:rPr>
+        <w:br/>
+        <w:t xml:space="preserve">    </w:t>
+      </w:r>
+      <w:r>
+        <w:rPr>
+          <w:rFonts w:ascii="Courier New" w:eastAsia="Times New Roman" w:hAnsi="Courier New" w:cs="Courier New"/>
+          <w:b/>
+          <w:bCs/>
+          <w:color w:val="660E7A"/>
+          <w:sz w:val="18"/>
+          <w:szCs w:val="18"/>
+        </w:rPr>
+        <w:t>android</w:t>
+      </w:r>
+      <w:r>
+        <w:rPr>
+          <w:rFonts w:ascii="Courier New" w:eastAsia="Times New Roman" w:hAnsi="Courier New" w:cs="Courier New"/>
+          <w:b/>
+          <w:bCs/>
+          <w:color w:val="0000FF"/>
+          <w:sz w:val="18"/>
+          <w:szCs w:val="18"/>
+        </w:rPr>
+        <w:t>:layout_width=</w:t>
+      </w:r>
+      <w:r>
+        <w:rPr>
+          <w:rFonts w:ascii="Courier New" w:eastAsia="Times New Roman" w:hAnsi="Courier New" w:cs="Courier New"/>
+          <w:b/>
+          <w:bCs/>
+          <w:color w:val="008000"/>
+          <w:sz w:val="18"/>
+          <w:szCs w:val="18"/>
+        </w:rPr>
+        <w:t>"match_parent"</w:t>
+      </w:r>
+      <w:r>
+        <w:rPr>
+          <w:rFonts w:ascii="Courier New" w:eastAsia="Times New Roman" w:hAnsi="Courier New" w:cs="Courier New"/>
+          <w:b/>
+          <w:bCs/>
+          <w:color w:val="008000"/>
+          <w:sz w:val="18"/>
+          <w:szCs w:val="18"/>
+        </w:rPr>
+        <w:br/>
+        <w:t xml:space="preserve">    </w:t>
+      </w:r>
+      <w:r>
+        <w:rPr>
+          <w:rFonts w:ascii="Courier New" w:eastAsia="Times New Roman" w:hAnsi="Courier New" w:cs="Courier New"/>
+          <w:b/>
+          <w:bCs/>
+          <w:color w:val="660E7A"/>
+          <w:sz w:val="18"/>
+          <w:szCs w:val="18"/>
+        </w:rPr>
+        <w:t>android</w:t>
+      </w:r>
+      <w:r>
+        <w:rPr>
+          <w:rFonts w:ascii="Courier New" w:eastAsia="Times New Roman" w:hAnsi="Courier New" w:cs="Courier New"/>
+          <w:b/>
+          <w:bCs/>
+          <w:color w:val="0000FF"/>
+          <w:sz w:val="18"/>
+          <w:szCs w:val="18"/>
+        </w:rPr>
+        <w:t>:layout_height=</w:t>
+      </w:r>
+      <w:r>
+        <w:rPr>
+          <w:rFonts w:ascii="Courier New" w:eastAsia="Times New Roman" w:hAnsi="Courier New" w:cs="Courier New"/>
+          <w:b/>
+          <w:bCs/>
+          <w:color w:val="008000"/>
+          <w:sz w:val="18"/>
+          <w:szCs w:val="18"/>
+        </w:rPr>
+        <w:t>"match_parent"</w:t>
+      </w:r>
+      <w:r>
+        <w:rPr>
+          <w:rFonts w:ascii="Courier New" w:eastAsia="Times New Roman" w:hAnsi="Courier New" w:cs="Courier New"/>
+          <w:color w:val="000000"/>
+          <w:sz w:val="18"/>
+          <w:szCs w:val="18"/>
+        </w:rPr>
+        <w:t>&gt;</w:t>
+      </w:r>
+      <w:r>
+        <w:rPr>
+          <w:rFonts w:ascii="Courier New" w:eastAsia="Times New Roman" w:hAnsi="Courier New" w:cs="Courier New"/>
+          <w:color w:val="000000"/>
+          <w:sz w:val="18"/>
+          <w:szCs w:val="18"/>
+        </w:rPr>
+        <w:br/>
+      </w:r>
+      <w:r>
+        <w:rPr>
+          <w:rFonts w:ascii="Courier New" w:eastAsia="Times New Roman" w:hAnsi="Courier New" w:cs="Courier New"/>
+          <w:color w:val="000000"/>
+          <w:sz w:val="18"/>
+          <w:szCs w:val="18"/>
+        </w:rPr>
+        <w:br/>
+      </w:r>
+      <w:r>
+        <w:rPr>
+          <w:rFonts w:ascii="Courier New" w:eastAsia="Times New Roman" w:hAnsi="Courier New" w:cs="Courier New"/>
+          <w:color w:val="000000"/>
+          <w:sz w:val="18"/>
+          <w:szCs w:val="18"/>
+        </w:rPr>
+        <w:br/>
+        <w:t xml:space="preserve">    &lt;</w:t>
+      </w:r>
+      <w:r>
+        <w:rPr>
+          <w:rFonts w:ascii="Courier New" w:eastAsia="Times New Roman" w:hAnsi="Courier New" w:cs="Courier New"/>
+          <w:b/>
+          <w:bCs/>
+          <w:color w:val="000080"/>
+          <w:sz w:val="18"/>
+          <w:szCs w:val="18"/>
+        </w:rPr>
+        <w:t>TextView</w:t>
+      </w:r>
+      <w:r>
+        <w:rPr>
+          <w:rFonts w:ascii="Courier New" w:eastAsia="Times New Roman" w:hAnsi="Courier New" w:cs="Courier New"/>
+          <w:b/>
+          <w:bCs/>
+          <w:color w:val="000080"/>
+          <w:sz w:val="18"/>
+          <w:szCs w:val="18"/>
+        </w:rPr>
+        <w:br/>
+        <w:t xml:space="preserve">        </w:t>
+      </w:r>
+      <w:r>
+        <w:rPr>
+          <w:rFonts w:ascii="Courier New" w:eastAsia="Times New Roman" w:hAnsi="Courier New" w:cs="Courier New"/>
+          <w:b/>
+          <w:bCs/>
+          <w:color w:val="660E7A"/>
+          <w:sz w:val="18"/>
+          <w:szCs w:val="18"/>
+        </w:rPr>
+        <w:t>android</w:t>
+      </w:r>
+      <w:r>
+        <w:rPr>
+          <w:rFonts w:ascii="Courier New" w:eastAsia="Times New Roman" w:hAnsi="Courier New" w:cs="Courier New"/>
+          <w:b/>
+          <w:bCs/>
+          <w:color w:val="0000FF"/>
+          <w:sz w:val="18"/>
+          <w:szCs w:val="18"/>
+        </w:rPr>
+        <w:t>:id=</w:t>
+      </w:r>
+      <w:r>
+        <w:rPr>
+          <w:rFonts w:ascii="Courier New" w:eastAsia="Times New Roman" w:hAnsi="Courier New" w:cs="Courier New"/>
+          <w:b/>
+          <w:bCs/>
+          <w:color w:val="008000"/>
+          <w:sz w:val="18"/>
+          <w:szCs w:val="18"/>
+        </w:rPr>
+        <w:t>"@+id/textViewDeviceName"</w:t>
+      </w:r>
+      <w:r>
+        <w:rPr>
+          <w:rFonts w:ascii="Courier New" w:eastAsia="Times New Roman" w:hAnsi="Courier New" w:cs="Courier New"/>
+          <w:b/>
+          <w:bCs/>
+          <w:color w:val="008000"/>
+          <w:sz w:val="18"/>
+          <w:szCs w:val="18"/>
+        </w:rPr>
+        <w:br/>
+        <w:t xml:space="preserve">        </w:t>
+      </w:r>
+      <w:r>
+        <w:rPr>
+          <w:rFonts w:ascii="Courier New" w:eastAsia="Times New Roman" w:hAnsi="Courier New" w:cs="Courier New"/>
+          <w:b/>
+          <w:bCs/>
+          <w:color w:val="660E7A"/>
+          <w:sz w:val="18"/>
+          <w:szCs w:val="18"/>
+        </w:rPr>
+        <w:t>android</w:t>
+      </w:r>
+      <w:r>
+        <w:rPr>
+          <w:rFonts w:ascii="Courier New" w:eastAsia="Times New Roman" w:hAnsi="Courier New" w:cs="Courier New"/>
+          <w:b/>
+          <w:bCs/>
+          <w:color w:val="0000FF"/>
+          <w:sz w:val="18"/>
+          <w:szCs w:val="18"/>
+        </w:rPr>
+        <w:t>:layout_width=</w:t>
+      </w:r>
+      <w:r>
+        <w:rPr>
+          <w:rFonts w:ascii="Courier New" w:eastAsia="Times New Roman" w:hAnsi="Courier New" w:cs="Courier New"/>
+          <w:b/>
+          <w:bCs/>
+          <w:color w:val="008000"/>
+          <w:sz w:val="18"/>
+          <w:szCs w:val="18"/>
+        </w:rPr>
+        <w:t>"wrap_content"</w:t>
+      </w:r>
+      <w:r>
+        <w:rPr>
+          <w:rFonts w:ascii="Courier New" w:eastAsia="Times New Roman" w:hAnsi="Courier New" w:cs="Courier New"/>
+          <w:b/>
+          <w:bCs/>
+          <w:color w:val="008000"/>
+          <w:sz w:val="18"/>
+          <w:szCs w:val="18"/>
+        </w:rPr>
+        <w:br/>
+        <w:t xml:space="preserve">        </w:t>
+      </w:r>
+      <w:r>
+        <w:rPr>
+          <w:rFonts w:ascii="Courier New" w:eastAsia="Times New Roman" w:hAnsi="Courier New" w:cs="Courier New"/>
+          <w:b/>
+          <w:bCs/>
+          <w:color w:val="660E7A"/>
+          <w:sz w:val="18"/>
+          <w:szCs w:val="18"/>
+        </w:rPr>
+        <w:t>android</w:t>
+      </w:r>
+      <w:r>
+        <w:rPr>
+          <w:rFonts w:ascii="Courier New" w:eastAsia="Times New Roman" w:hAnsi="Courier New" w:cs="Courier New"/>
+          <w:b/>
+          <w:bCs/>
+          <w:color w:val="0000FF"/>
+          <w:sz w:val="18"/>
+          <w:szCs w:val="18"/>
+        </w:rPr>
+        <w:t>:layout_height=</w:t>
+      </w:r>
+      <w:r>
+        <w:rPr>
+          <w:rFonts w:ascii="Courier New" w:eastAsia="Times New Roman" w:hAnsi="Courier New" w:cs="Courier New"/>
+          <w:b/>
+          <w:bCs/>
+          <w:color w:val="008000"/>
+          <w:sz w:val="18"/>
+          <w:szCs w:val="18"/>
+        </w:rPr>
+        <w:t>"wrap_content"</w:t>
+      </w:r>
+      <w:r>
+        <w:rPr>
+          <w:rFonts w:ascii="Courier New" w:eastAsia="Times New Roman" w:hAnsi="Courier New" w:cs="Courier New"/>
+          <w:b/>
+          <w:bCs/>
+          <w:color w:val="008000"/>
+          <w:sz w:val="18"/>
+          <w:szCs w:val="18"/>
+        </w:rPr>
+        <w:br/>
+        <w:t xml:space="preserve">        </w:t>
+      </w:r>
+      <w:r>
+        <w:rPr>
+          <w:rFonts w:ascii="Courier New" w:eastAsia="Times New Roman" w:hAnsi="Courier New" w:cs="Courier New"/>
+          <w:b/>
+          <w:bCs/>
+          <w:color w:val="660E7A"/>
+          <w:sz w:val="18"/>
+          <w:szCs w:val="18"/>
+        </w:rPr>
+        <w:t>android</w:t>
+      </w:r>
+      <w:r>
+        <w:rPr>
+          <w:rFonts w:ascii="Courier New" w:eastAsia="Times New Roman" w:hAnsi="Courier New" w:cs="Courier New"/>
+          <w:b/>
+          <w:bCs/>
+          <w:color w:val="0000FF"/>
+          <w:sz w:val="18"/>
+          <w:szCs w:val="18"/>
+        </w:rPr>
+        <w:t>:layout_toLeftOf=</w:t>
+      </w:r>
+      <w:r>
+        <w:rPr>
+          <w:rFonts w:ascii="Courier New" w:eastAsia="Times New Roman" w:hAnsi="Courier New" w:cs="Courier New"/>
+          <w:b/>
+          <w:bCs/>
+          <w:color w:val="008000"/>
+          <w:sz w:val="18"/>
+          <w:szCs w:val="18"/>
+        </w:rPr>
+        <w:t>"@+id/buttonPairDevice"</w:t>
+      </w:r>
+      <w:r>
+        <w:rPr>
+          <w:rFonts w:ascii="Courier New" w:eastAsia="Times New Roman" w:hAnsi="Courier New" w:cs="Courier New"/>
+          <w:b/>
+          <w:bCs/>
+          <w:color w:val="008000"/>
+          <w:sz w:val="18"/>
+          <w:szCs w:val="18"/>
+        </w:rPr>
+        <w:br/>
+        <w:t xml:space="preserve">        </w:t>
+      </w:r>
+      <w:r>
+        <w:rPr>
+          <w:rFonts w:ascii="Courier New" w:eastAsia="Times New Roman" w:hAnsi="Courier New" w:cs="Courier New"/>
+          <w:b/>
+          <w:bCs/>
+          <w:color w:val="660E7A"/>
+          <w:sz w:val="18"/>
+          <w:szCs w:val="18"/>
+        </w:rPr>
+        <w:t>android</w:t>
+      </w:r>
+      <w:r>
+        <w:rPr>
+          <w:rFonts w:ascii="Courier New" w:eastAsia="Times New Roman" w:hAnsi="Courier New" w:cs="Courier New"/>
+          <w:b/>
+          <w:bCs/>
+          <w:color w:val="0000FF"/>
+          <w:sz w:val="18"/>
+          <w:szCs w:val="18"/>
+        </w:rPr>
+        <w:t>:layout_alignTop=</w:t>
+      </w:r>
+      <w:r>
+        <w:rPr>
+          <w:rFonts w:ascii="Courier New" w:eastAsia="Times New Roman" w:hAnsi="Courier New" w:cs="Courier New"/>
+          <w:b/>
+          <w:bCs/>
+          <w:color w:val="008000"/>
+          <w:sz w:val="18"/>
+          <w:szCs w:val="18"/>
+        </w:rPr>
+        <w:t>"@+id/buttonPairDevice"</w:t>
+      </w:r>
+      <w:r>
+        <w:rPr>
+          <w:rFonts w:ascii="Courier New" w:eastAsia="Times New Roman" w:hAnsi="Courier New" w:cs="Courier New"/>
+          <w:b/>
+          <w:bCs/>
+          <w:color w:val="008000"/>
+          <w:sz w:val="18"/>
+          <w:szCs w:val="18"/>
+        </w:rPr>
+        <w:br/>
+        <w:t xml:space="preserve">        </w:t>
+      </w:r>
+      <w:r>
+        <w:rPr>
+          <w:rFonts w:ascii="Courier New" w:eastAsia="Times New Roman" w:hAnsi="Courier New" w:cs="Courier New"/>
+          <w:b/>
+          <w:bCs/>
+          <w:color w:val="660E7A"/>
+          <w:sz w:val="18"/>
+          <w:szCs w:val="18"/>
+        </w:rPr>
+        <w:t>android</w:t>
+      </w:r>
+      <w:r>
+        <w:rPr>
+          <w:rFonts w:ascii="Courier New" w:eastAsia="Times New Roman" w:hAnsi="Courier New" w:cs="Courier New"/>
+          <w:b/>
+          <w:bCs/>
+          <w:color w:val="0000FF"/>
+          <w:sz w:val="18"/>
+          <w:szCs w:val="18"/>
+        </w:rPr>
+        <w:t>:layout_alignParentLeft=</w:t>
+      </w:r>
+      <w:r>
+        <w:rPr>
+          <w:rFonts w:ascii="Courier New" w:eastAsia="Times New Roman" w:hAnsi="Courier New" w:cs="Courier New"/>
+          <w:b/>
+          <w:bCs/>
+          <w:color w:val="008000"/>
+          <w:sz w:val="18"/>
+          <w:szCs w:val="18"/>
+        </w:rPr>
+        <w:t>"true"</w:t>
+      </w:r>
+      <w:r>
+        <w:rPr>
+          <w:rFonts w:ascii="Courier New" w:eastAsia="Times New Roman" w:hAnsi="Courier New" w:cs="Courier New"/>
+          <w:b/>
+          <w:bCs/>
+          <w:color w:val="008000"/>
+          <w:sz w:val="18"/>
+          <w:szCs w:val="18"/>
+        </w:rPr>
+        <w:br/>
+        <w:t xml:space="preserve">        </w:t>
+      </w:r>
+      <w:r>
+        <w:rPr>
+          <w:rFonts w:ascii="Courier New" w:eastAsia="Times New Roman" w:hAnsi="Courier New" w:cs="Courier New"/>
+          <w:b/>
+          <w:bCs/>
+          <w:color w:val="660E7A"/>
+          <w:sz w:val="18"/>
+          <w:szCs w:val="18"/>
+        </w:rPr>
+        <w:t>android</w:t>
+      </w:r>
+      <w:r>
+        <w:rPr>
+          <w:rFonts w:ascii="Courier New" w:eastAsia="Times New Roman" w:hAnsi="Courier New" w:cs="Courier New"/>
+          <w:b/>
+          <w:bCs/>
+          <w:color w:val="0000FF"/>
+          <w:sz w:val="18"/>
+          <w:szCs w:val="18"/>
+        </w:rPr>
+        <w:t>:textSize=</w:t>
+      </w:r>
+      <w:r>
+        <w:rPr>
+          <w:rFonts w:ascii="Courier New" w:eastAsia="Times New Roman" w:hAnsi="Courier New" w:cs="Courier New"/>
+          <w:b/>
+          <w:bCs/>
+          <w:color w:val="008000"/>
+          <w:sz w:val="18"/>
+          <w:szCs w:val="18"/>
+        </w:rPr>
+        <w:t>"16sp"</w:t>
+      </w:r>
+      <w:r>
+        <w:rPr>
+          <w:rFonts w:ascii="Courier New" w:eastAsia="Times New Roman" w:hAnsi="Courier New" w:cs="Courier New"/>
+          <w:b/>
+          <w:bCs/>
+          <w:color w:val="008000"/>
+          <w:sz w:val="18"/>
+          <w:szCs w:val="18"/>
+        </w:rPr>
+        <w:br/>
+        <w:t xml:space="preserve">        </w:t>
+      </w:r>
+      <w:r>
+        <w:rPr>
+          <w:rFonts w:ascii="Courier New" w:eastAsia="Times New Roman" w:hAnsi="Courier New" w:cs="Courier New"/>
+          <w:b/>
+          <w:bCs/>
+          <w:color w:val="660E7A"/>
+          <w:sz w:val="18"/>
+          <w:szCs w:val="18"/>
+        </w:rPr>
+        <w:t>android</w:t>
+      </w:r>
+      <w:r>
+        <w:rPr>
+          <w:rFonts w:ascii="Courier New" w:eastAsia="Times New Roman" w:hAnsi="Courier New" w:cs="Courier New"/>
+          <w:b/>
+          <w:bCs/>
+          <w:color w:val="0000FF"/>
+          <w:sz w:val="18"/>
+          <w:szCs w:val="18"/>
+        </w:rPr>
+        <w:t>:textColor=</w:t>
+      </w:r>
+      <w:r>
+        <w:rPr>
+          <w:rFonts w:ascii="Courier New" w:eastAsia="Times New Roman" w:hAnsi="Courier New" w:cs="Courier New"/>
+          <w:b/>
+          <w:bCs/>
+          <w:color w:val="008000"/>
+          <w:sz w:val="18"/>
+          <w:szCs w:val="18"/>
+        </w:rPr>
+        <w:t>"#000000"</w:t>
+      </w:r>
+      <w:r>
+        <w:rPr>
+          <w:rFonts w:ascii="Courier New" w:eastAsia="Times New Roman" w:hAnsi="Courier New" w:cs="Courier New"/>
+          <w:b/>
+          <w:bCs/>
+          <w:color w:val="008000"/>
+          <w:sz w:val="18"/>
+          <w:szCs w:val="18"/>
+        </w:rPr>
+        <w:br/>
+        <w:t xml:space="preserve">        </w:t>
+      </w:r>
+      <w:r>
+        <w:rPr>
+          <w:rFonts w:ascii="Courier New" w:eastAsia="Times New Roman" w:hAnsi="Courier New" w:cs="Courier New"/>
+          <w:b/>
+          <w:bCs/>
+          <w:color w:val="660E7A"/>
+          <w:sz w:val="18"/>
+          <w:szCs w:val="18"/>
+        </w:rPr>
+        <w:t>android</w:t>
+      </w:r>
+      <w:r>
+        <w:rPr>
+          <w:rFonts w:ascii="Courier New" w:eastAsia="Times New Roman" w:hAnsi="Courier New" w:cs="Courier New"/>
+          <w:b/>
+          <w:bCs/>
+          <w:color w:val="0000FF"/>
+          <w:sz w:val="18"/>
+          <w:szCs w:val="18"/>
+        </w:rPr>
+        <w:t>:text=</w:t>
+      </w:r>
+      <w:r>
+        <w:rPr>
+          <w:rFonts w:ascii="Courier New" w:eastAsia="Times New Roman" w:hAnsi="Courier New" w:cs="Courier New"/>
+          <w:b/>
+          <w:bCs/>
+          <w:color w:val="008000"/>
+          <w:sz w:val="18"/>
+          <w:szCs w:val="18"/>
+        </w:rPr>
+        <w:t xml:space="preserve">"Galaxy Nexus" </w:t>
+      </w:r>
+      <w:r>
+        <w:rPr>
+          <w:rFonts w:ascii="Courier New" w:eastAsia="Times New Roman" w:hAnsi="Courier New" w:cs="Courier New"/>
+          <w:color w:val="000000"/>
+          <w:sz w:val="18"/>
+          <w:szCs w:val="18"/>
+        </w:rPr>
+        <w:t>/&gt;</w:t>
+      </w:r>
+      <w:r>
+        <w:rPr>
+          <w:rFonts w:ascii="Courier New" w:eastAsia="Times New Roman" w:hAnsi="Courier New" w:cs="Courier New"/>
+          <w:color w:val="000000"/>
+          <w:sz w:val="18"/>
+          <w:szCs w:val="18"/>
+        </w:rPr>
+        <w:br/>
+      </w:r>
+      <w:r>
+        <w:rPr>
+          <w:rFonts w:ascii="Courier New" w:eastAsia="Times New Roman" w:hAnsi="Courier New" w:cs="Courier New"/>
+          <w:color w:val="000000"/>
+          <w:sz w:val="18"/>
+          <w:szCs w:val="18"/>
+        </w:rPr>
+        <w:br/>
+        <w:t xml:space="preserve">    &lt;</w:t>
+      </w:r>
+      <w:r>
+        <w:rPr>
+          <w:rFonts w:ascii="Courier New" w:eastAsia="Times New Roman" w:hAnsi="Courier New" w:cs="Courier New"/>
+          <w:b/>
+          <w:bCs/>
+          <w:color w:val="000080"/>
+          <w:sz w:val="18"/>
+          <w:szCs w:val="18"/>
+        </w:rPr>
+        <w:t>TextView</w:t>
+      </w:r>
+      <w:r>
+        <w:rPr>
+          <w:rFonts w:ascii="Courier New" w:eastAsia="Times New Roman" w:hAnsi="Courier New" w:cs="Courier New"/>
+          <w:b/>
+          <w:bCs/>
+          <w:color w:val="000080"/>
+          <w:sz w:val="18"/>
+          <w:szCs w:val="18"/>
+        </w:rPr>
+        <w:br/>
+        <w:t xml:space="preserve">        </w:t>
+      </w:r>
+      <w:r>
+        <w:rPr>
+          <w:rFonts w:ascii="Courier New" w:eastAsia="Times New Roman" w:hAnsi="Courier New" w:cs="Courier New"/>
+          <w:b/>
+          <w:bCs/>
+          <w:color w:val="660E7A"/>
+          <w:sz w:val="18"/>
+          <w:szCs w:val="18"/>
+        </w:rPr>
+        <w:t>android</w:t>
+      </w:r>
+      <w:r>
+        <w:rPr>
+          <w:rFonts w:ascii="Courier New" w:eastAsia="Times New Roman" w:hAnsi="Courier New" w:cs="Courier New"/>
+          <w:b/>
+          <w:bCs/>
+          <w:color w:val="0000FF"/>
+          <w:sz w:val="18"/>
+          <w:szCs w:val="18"/>
+        </w:rPr>
+        <w:t>:id=</w:t>
+      </w:r>
+      <w:r>
+        <w:rPr>
+          <w:rFonts w:ascii="Courier New" w:eastAsia="Times New Roman" w:hAnsi="Courier New" w:cs="Courier New"/>
+          <w:b/>
+          <w:bCs/>
+          <w:color w:val="008000"/>
+          <w:sz w:val="18"/>
+          <w:szCs w:val="18"/>
+        </w:rPr>
+        <w:t>"@+id/textViewDeviceAddress"</w:t>
+      </w:r>
+      <w:r>
+        <w:rPr>
+          <w:rFonts w:ascii="Courier New" w:eastAsia="Times New Roman" w:hAnsi="Courier New" w:cs="Courier New"/>
+          <w:b/>
+          <w:bCs/>
+          <w:color w:val="008000"/>
+          <w:sz w:val="18"/>
+          <w:szCs w:val="18"/>
+        </w:rPr>
+        <w:br/>
+        <w:t xml:space="preserve">        </w:t>
+      </w:r>
+      <w:r>
+        <w:rPr>
+          <w:rFonts w:ascii="Courier New" w:eastAsia="Times New Roman" w:hAnsi="Courier New" w:cs="Courier New"/>
+          <w:b/>
+          <w:bCs/>
+          <w:color w:val="660E7A"/>
+          <w:sz w:val="18"/>
+          <w:szCs w:val="18"/>
+        </w:rPr>
+        <w:t>android</w:t>
+      </w:r>
+      <w:r>
+        <w:rPr>
+          <w:rFonts w:ascii="Courier New" w:eastAsia="Times New Roman" w:hAnsi="Courier New" w:cs="Courier New"/>
+          <w:b/>
+          <w:bCs/>
+          <w:color w:val="0000FF"/>
+          <w:sz w:val="18"/>
+          <w:szCs w:val="18"/>
+        </w:rPr>
+        <w:t>:layout_width=</w:t>
+      </w:r>
+      <w:r>
+        <w:rPr>
+          <w:rFonts w:ascii="Courier New" w:eastAsia="Times New Roman" w:hAnsi="Courier New" w:cs="Courier New"/>
+          <w:b/>
+          <w:bCs/>
+          <w:color w:val="008000"/>
+          <w:sz w:val="18"/>
+          <w:szCs w:val="18"/>
+        </w:rPr>
+        <w:t>"wrap_content"</w:t>
+      </w:r>
+      <w:r>
+        <w:rPr>
+          <w:rFonts w:ascii="Courier New" w:eastAsia="Times New Roman" w:hAnsi="Courier New" w:cs="Courier New"/>
+          <w:b/>
+          <w:bCs/>
+          <w:color w:val="008000"/>
+          <w:sz w:val="18"/>
+          <w:szCs w:val="18"/>
+        </w:rPr>
+        <w:br/>
+        <w:t xml:space="preserve">        </w:t>
+      </w:r>
+      <w:r>
+        <w:rPr>
+          <w:rFonts w:ascii="Courier New" w:eastAsia="Times New Roman" w:hAnsi="Courier New" w:cs="Courier New"/>
+          <w:b/>
+          <w:bCs/>
+          <w:color w:val="660E7A"/>
+          <w:sz w:val="18"/>
+          <w:szCs w:val="18"/>
+        </w:rPr>
+        <w:t>android</w:t>
+      </w:r>
+      <w:r>
+        <w:rPr>
+          <w:rFonts w:ascii="Courier New" w:eastAsia="Times New Roman" w:hAnsi="Courier New" w:cs="Courier New"/>
+          <w:b/>
+          <w:bCs/>
+          <w:color w:val="0000FF"/>
+          <w:sz w:val="18"/>
+          <w:szCs w:val="18"/>
+        </w:rPr>
+        <w:t>:layout_height=</w:t>
+      </w:r>
+      <w:r>
+        <w:rPr>
+          <w:rFonts w:ascii="Courier New" w:eastAsia="Times New Roman" w:hAnsi="Courier New" w:cs="Courier New"/>
+          <w:b/>
+          <w:bCs/>
+          <w:color w:val="008000"/>
+          <w:sz w:val="18"/>
+          <w:szCs w:val="18"/>
+        </w:rPr>
+        <w:t>"wrap_content"</w:t>
+      </w:r>
+      <w:r>
+        <w:rPr>
+          <w:rFonts w:ascii="Courier New" w:eastAsia="Times New Roman" w:hAnsi="Courier New" w:cs="Courier New"/>
+          <w:b/>
+          <w:bCs/>
+          <w:color w:val="008000"/>
+          <w:sz w:val="18"/>
+          <w:szCs w:val="18"/>
+        </w:rPr>
+        <w:br/>
+        <w:t xml:space="preserve">        </w:t>
+      </w:r>
+      <w:r>
+        <w:rPr>
+          <w:rFonts w:ascii="Courier New" w:eastAsia="Times New Roman" w:hAnsi="Courier New" w:cs="Courier New"/>
+          <w:b/>
+          <w:bCs/>
+          <w:color w:val="660E7A"/>
+          <w:sz w:val="18"/>
+          <w:szCs w:val="18"/>
+        </w:rPr>
+        <w:t>android</w:t>
+      </w:r>
+      <w:r>
+        <w:rPr>
+          <w:rFonts w:ascii="Courier New" w:eastAsia="Times New Roman" w:hAnsi="Courier New" w:cs="Courier New"/>
+          <w:b/>
+          <w:bCs/>
+          <w:color w:val="0000FF"/>
+          <w:sz w:val="18"/>
+          <w:szCs w:val="18"/>
+        </w:rPr>
+        <w:t>:layout_toLeftOf=</w:t>
+      </w:r>
+      <w:r>
+        <w:rPr>
+          <w:rFonts w:ascii="Courier New" w:eastAsia="Times New Roman" w:hAnsi="Courier New" w:cs="Courier New"/>
+          <w:b/>
+          <w:bCs/>
+          <w:color w:val="008000"/>
+          <w:sz w:val="18"/>
+          <w:szCs w:val="18"/>
+        </w:rPr>
+        <w:t>"@+id/buttonPairDevice"</w:t>
+      </w:r>
+      <w:r>
+        <w:rPr>
+          <w:rFonts w:ascii="Courier New" w:eastAsia="Times New Roman" w:hAnsi="Courier New" w:cs="Courier New"/>
+          <w:b/>
+          <w:bCs/>
+          <w:color w:val="008000"/>
+          <w:sz w:val="18"/>
+          <w:szCs w:val="18"/>
+        </w:rPr>
+        <w:br/>
+        <w:t xml:space="preserve">        </w:t>
+      </w:r>
+      <w:r>
+        <w:rPr>
+          <w:rFonts w:ascii="Courier New" w:eastAsia="Times New Roman" w:hAnsi="Courier New" w:cs="Courier New"/>
+          <w:b/>
+          <w:bCs/>
+          <w:color w:val="660E7A"/>
+          <w:sz w:val="18"/>
+          <w:szCs w:val="18"/>
+        </w:rPr>
+        <w:t>android</w:t>
+      </w:r>
+      <w:r>
+        <w:rPr>
+          <w:rFonts w:ascii="Courier New" w:eastAsia="Times New Roman" w:hAnsi="Courier New" w:cs="Courier New"/>
+          <w:b/>
+          <w:bCs/>
+          <w:color w:val="0000FF"/>
+          <w:sz w:val="18"/>
+          <w:szCs w:val="18"/>
+        </w:rPr>
+        <w:t>:layout_alignParentLeft=</w:t>
+      </w:r>
+      <w:r>
+        <w:rPr>
+          <w:rFonts w:ascii="Courier New" w:eastAsia="Times New Roman" w:hAnsi="Courier New" w:cs="Courier New"/>
+          <w:b/>
+          <w:bCs/>
+          <w:color w:val="008000"/>
+          <w:sz w:val="18"/>
+          <w:szCs w:val="18"/>
+        </w:rPr>
+        <w:t>"true"</w:t>
+      </w:r>
+      <w:r>
+        <w:rPr>
+          <w:rFonts w:ascii="Courier New" w:eastAsia="Times New Roman" w:hAnsi="Courier New" w:cs="Courier New"/>
+          <w:b/>
+          <w:bCs/>
+          <w:color w:val="008000"/>
+          <w:sz w:val="18"/>
+          <w:szCs w:val="18"/>
+        </w:rPr>
+        <w:br/>
+        <w:t xml:space="preserve">        </w:t>
+      </w:r>
+      <w:r>
+        <w:rPr>
+          <w:rFonts w:ascii="Courier New" w:eastAsia="Times New Roman" w:hAnsi="Courier New" w:cs="Courier New"/>
+          <w:b/>
+          <w:bCs/>
+          <w:color w:val="660E7A"/>
+          <w:sz w:val="18"/>
+          <w:szCs w:val="18"/>
+        </w:rPr>
+        <w:t>android</w:t>
+      </w:r>
+      <w:r>
+        <w:rPr>
+          <w:rFonts w:ascii="Courier New" w:eastAsia="Times New Roman" w:hAnsi="Courier New" w:cs="Courier New"/>
+          <w:b/>
+          <w:bCs/>
+          <w:color w:val="0000FF"/>
+          <w:sz w:val="18"/>
+          <w:szCs w:val="18"/>
+        </w:rPr>
+        <w:t>:layout_alignBottom=</w:t>
+      </w:r>
+      <w:r>
+        <w:rPr>
+          <w:rFonts w:ascii="Courier New" w:eastAsia="Times New Roman" w:hAnsi="Courier New" w:cs="Courier New"/>
+          <w:b/>
+          <w:bCs/>
+          <w:color w:val="008000"/>
+          <w:sz w:val="18"/>
+          <w:szCs w:val="18"/>
+        </w:rPr>
+        <w:t>"@+id/buttonPairDevice"</w:t>
+      </w:r>
+      <w:r>
+        <w:rPr>
+          <w:rFonts w:ascii="Courier New" w:eastAsia="Times New Roman" w:hAnsi="Courier New" w:cs="Courier New"/>
+          <w:b/>
+          <w:bCs/>
+          <w:color w:val="008000"/>
+          <w:sz w:val="18"/>
+          <w:szCs w:val="18"/>
+        </w:rPr>
+        <w:br/>
+        <w:t xml:space="preserve">        </w:t>
+      </w:r>
+      <w:r>
+        <w:rPr>
+          <w:rFonts w:ascii="Courier New" w:eastAsia="Times New Roman" w:hAnsi="Courier New" w:cs="Courier New"/>
+          <w:b/>
+          <w:bCs/>
+          <w:color w:val="660E7A"/>
+          <w:sz w:val="18"/>
+          <w:szCs w:val="18"/>
+        </w:rPr>
+        <w:t>android</w:t>
+      </w:r>
+      <w:r>
+        <w:rPr>
+          <w:rFonts w:ascii="Courier New" w:eastAsia="Times New Roman" w:hAnsi="Courier New" w:cs="Courier New"/>
+          <w:b/>
+          <w:bCs/>
+          <w:color w:val="0000FF"/>
+          <w:sz w:val="18"/>
+          <w:szCs w:val="18"/>
+        </w:rPr>
+        <w:t>:text=</w:t>
+      </w:r>
+      <w:r>
+        <w:rPr>
+          <w:rFonts w:ascii="Courier New" w:eastAsia="Times New Roman" w:hAnsi="Courier New" w:cs="Courier New"/>
+          <w:b/>
+          <w:bCs/>
+          <w:color w:val="008000"/>
+          <w:sz w:val="18"/>
+          <w:szCs w:val="18"/>
+        </w:rPr>
+        <w:t xml:space="preserve">"000000000" </w:t>
+      </w:r>
+      <w:r>
+        <w:rPr>
+          <w:rFonts w:ascii="Courier New" w:eastAsia="Times New Roman" w:hAnsi="Courier New" w:cs="Courier New"/>
+          <w:color w:val="000000"/>
+          <w:sz w:val="18"/>
+          <w:szCs w:val="18"/>
+        </w:rPr>
+        <w:t>/&gt;</w:t>
+      </w:r>
+      <w:r>
+        <w:rPr>
+          <w:rFonts w:ascii="Courier New" w:eastAsia="Times New Roman" w:hAnsi="Courier New" w:cs="Courier New"/>
+          <w:color w:val="000000"/>
+          <w:sz w:val="18"/>
+          <w:szCs w:val="18"/>
+        </w:rPr>
+        <w:br/>
+      </w:r>
+      <w:r>
+        <w:rPr>
+          <w:rFonts w:ascii="Courier New" w:eastAsia="Times New Roman" w:hAnsi="Courier New" w:cs="Courier New"/>
+          <w:color w:val="000000"/>
+          <w:sz w:val="18"/>
+          <w:szCs w:val="18"/>
+        </w:rPr>
+        <w:br/>
+        <w:t xml:space="preserve">    &lt;</w:t>
+      </w:r>
+      <w:r>
+        <w:rPr>
+          <w:rFonts w:ascii="Courier New" w:eastAsia="Times New Roman" w:hAnsi="Courier New" w:cs="Courier New"/>
+          <w:b/>
+          <w:bCs/>
+          <w:color w:val="000080"/>
+          <w:sz w:val="18"/>
+          <w:szCs w:val="18"/>
+        </w:rPr>
+        <w:t>Button</w:t>
+      </w:r>
+      <w:r>
+        <w:rPr>
+          <w:rFonts w:ascii="Courier New" w:eastAsia="Times New Roman" w:hAnsi="Courier New" w:cs="Courier New"/>
+          <w:b/>
+          <w:bCs/>
+          <w:color w:val="000080"/>
+          <w:sz w:val="18"/>
+          <w:szCs w:val="18"/>
+        </w:rPr>
+        <w:br/>
+        <w:t xml:space="preserve">        </w:t>
+      </w:r>
+      <w:r>
+        <w:rPr>
+          <w:rFonts w:ascii="Courier New" w:eastAsia="Times New Roman" w:hAnsi="Courier New" w:cs="Courier New"/>
+          <w:b/>
+          <w:bCs/>
+          <w:color w:val="660E7A"/>
+          <w:sz w:val="18"/>
+          <w:szCs w:val="18"/>
+        </w:rPr>
+        <w:t>android</w:t>
+      </w:r>
+      <w:r>
+        <w:rPr>
+          <w:rFonts w:ascii="Courier New" w:eastAsia="Times New Roman" w:hAnsi="Courier New" w:cs="Courier New"/>
+          <w:b/>
+          <w:bCs/>
+          <w:color w:val="0000FF"/>
+          <w:sz w:val="18"/>
+          <w:szCs w:val="18"/>
+        </w:rPr>
+        <w:t>:id=</w:t>
+      </w:r>
+      <w:r>
+        <w:rPr>
+          <w:rFonts w:ascii="Courier New" w:eastAsia="Times New Roman" w:hAnsi="Courier New" w:cs="Courier New"/>
+          <w:b/>
+          <w:bCs/>
+          <w:color w:val="008000"/>
+          <w:sz w:val="18"/>
+          <w:szCs w:val="18"/>
+        </w:rPr>
+        <w:t>"@+id/buttonPairDevice"</w:t>
+      </w:r>
+      <w:r>
+        <w:rPr>
+          <w:rFonts w:ascii="Courier New" w:eastAsia="Times New Roman" w:hAnsi="Courier New" w:cs="Courier New"/>
+          <w:b/>
+          <w:bCs/>
+          <w:color w:val="008000"/>
+          <w:sz w:val="18"/>
+          <w:szCs w:val="18"/>
+        </w:rPr>
+        <w:br/>
+        <w:t xml:space="preserve">        </w:t>
+      </w:r>
+      <w:r>
+        <w:rPr>
+          <w:rFonts w:ascii="Courier New" w:eastAsia="Times New Roman" w:hAnsi="Courier New" w:cs="Courier New"/>
+          <w:b/>
+          <w:bCs/>
+          <w:color w:val="660E7A"/>
+          <w:sz w:val="18"/>
+          <w:szCs w:val="18"/>
+        </w:rPr>
+        <w:t>android</w:t>
+      </w:r>
+      <w:r>
+        <w:rPr>
+          <w:rFonts w:ascii="Courier New" w:eastAsia="Times New Roman" w:hAnsi="Courier New" w:cs="Courier New"/>
+          <w:b/>
+          <w:bCs/>
+          <w:color w:val="0000FF"/>
+          <w:sz w:val="18"/>
+          <w:szCs w:val="18"/>
+        </w:rPr>
+        <w:t>:layout_width=</w:t>
+      </w:r>
+      <w:r>
+        <w:rPr>
+          <w:rFonts w:ascii="Courier New" w:eastAsia="Times New Roman" w:hAnsi="Courier New" w:cs="Courier New"/>
+          <w:b/>
+          <w:bCs/>
+          <w:color w:val="008000"/>
+          <w:sz w:val="18"/>
+          <w:szCs w:val="18"/>
+        </w:rPr>
+        <w:t>"125dp"</w:t>
+      </w:r>
+      <w:r>
+        <w:rPr>
+          <w:rFonts w:ascii="Courier New" w:eastAsia="Times New Roman" w:hAnsi="Courier New" w:cs="Courier New"/>
+          <w:b/>
+          <w:bCs/>
+          <w:color w:val="008000"/>
+          <w:sz w:val="18"/>
+          <w:szCs w:val="18"/>
+        </w:rPr>
+        <w:br/>
+        <w:t xml:space="preserve">        </w:t>
+      </w:r>
+      <w:r>
+        <w:rPr>
+          <w:rFonts w:ascii="Courier New" w:eastAsia="Times New Roman" w:hAnsi="Courier New" w:cs="Courier New"/>
+          <w:b/>
+          <w:bCs/>
+          <w:color w:val="660E7A"/>
+          <w:sz w:val="18"/>
+          <w:szCs w:val="18"/>
+        </w:rPr>
+        <w:t>android</w:t>
+      </w:r>
+      <w:r>
+        <w:rPr>
+          <w:rFonts w:ascii="Courier New" w:eastAsia="Times New Roman" w:hAnsi="Courier New" w:cs="Courier New"/>
+          <w:b/>
+          <w:bCs/>
+          <w:color w:val="0000FF"/>
+          <w:sz w:val="18"/>
+          <w:szCs w:val="18"/>
+        </w:rPr>
+        <w:t>:layout_height=</w:t>
+      </w:r>
+      <w:r>
+        <w:rPr>
+          <w:rFonts w:ascii="Courier New" w:eastAsia="Times New Roman" w:hAnsi="Courier New" w:cs="Courier New"/>
+          <w:b/>
+          <w:bCs/>
+          <w:color w:val="008000"/>
+          <w:sz w:val="18"/>
+          <w:szCs w:val="18"/>
+        </w:rPr>
+        <w:t>"wrap_content"</w:t>
+      </w:r>
+      <w:r>
+        <w:rPr>
+          <w:rFonts w:ascii="Courier New" w:eastAsia="Times New Roman" w:hAnsi="Courier New" w:cs="Courier New"/>
+          <w:b/>
+          <w:bCs/>
+          <w:color w:val="008000"/>
+          <w:sz w:val="18"/>
+          <w:szCs w:val="18"/>
+        </w:rPr>
+        <w:br/>
+        <w:t xml:space="preserve">        </w:t>
+      </w:r>
+      <w:r>
+        <w:rPr>
+          <w:rFonts w:ascii="Courier New" w:eastAsia="Times New Roman" w:hAnsi="Courier New" w:cs="Courier New"/>
+          <w:b/>
+          <w:bCs/>
+          <w:color w:val="660E7A"/>
+          <w:sz w:val="18"/>
+          <w:szCs w:val="18"/>
+        </w:rPr>
+        <w:t>android</w:t>
+      </w:r>
+      <w:r>
+        <w:rPr>
+          <w:rFonts w:ascii="Courier New" w:eastAsia="Times New Roman" w:hAnsi="Courier New" w:cs="Courier New"/>
+          <w:b/>
+          <w:bCs/>
+          <w:color w:val="0000FF"/>
+          <w:sz w:val="18"/>
+          <w:szCs w:val="18"/>
+        </w:rPr>
+        <w:t>:layout_centerInParent=</w:t>
+      </w:r>
+      <w:r>
+        <w:rPr>
+          <w:rFonts w:ascii="Courier New" w:eastAsia="Times New Roman" w:hAnsi="Courier New" w:cs="Courier New"/>
+          <w:b/>
+          <w:bCs/>
+          <w:color w:val="008000"/>
+          <w:sz w:val="18"/>
+          <w:szCs w:val="18"/>
+        </w:rPr>
+        <w:t>"true"</w:t>
+      </w:r>
+      <w:r>
+        <w:rPr>
+          <w:rFonts w:ascii="Courier New" w:eastAsia="Times New Roman" w:hAnsi="Courier New" w:cs="Courier New"/>
+          <w:b/>
+          <w:bCs/>
+          <w:color w:val="008000"/>
+          <w:sz w:val="18"/>
+          <w:szCs w:val="18"/>
+        </w:rPr>
+        <w:br/>
+        <w:t xml:space="preserve">        </w:t>
+      </w:r>
+      <w:r>
+        <w:rPr>
+          <w:rFonts w:ascii="Courier New" w:eastAsia="Times New Roman" w:hAnsi="Courier New" w:cs="Courier New"/>
+          <w:b/>
+          <w:bCs/>
+          <w:color w:val="660E7A"/>
+          <w:sz w:val="18"/>
+          <w:szCs w:val="18"/>
+        </w:rPr>
+        <w:t>android</w:t>
+      </w:r>
+      <w:r>
+        <w:rPr>
+          <w:rFonts w:ascii="Courier New" w:eastAsia="Times New Roman" w:hAnsi="Courier New" w:cs="Courier New"/>
+          <w:b/>
+          <w:bCs/>
+          <w:color w:val="0000FF"/>
+          <w:sz w:val="18"/>
+          <w:szCs w:val="18"/>
+        </w:rPr>
+        <w:t>:layout_alignParentRight=</w:t>
+      </w:r>
+      <w:r>
+        <w:rPr>
+          <w:rFonts w:ascii="Courier New" w:eastAsia="Times New Roman" w:hAnsi="Courier New" w:cs="Courier New"/>
+          <w:b/>
+          <w:bCs/>
+          <w:color w:val="008000"/>
+          <w:sz w:val="18"/>
+          <w:szCs w:val="18"/>
+        </w:rPr>
+        <w:t>"true"</w:t>
+      </w:r>
+      <w:r>
+        <w:rPr>
+          <w:rFonts w:ascii="Courier New" w:eastAsia="Times New Roman" w:hAnsi="Courier New" w:cs="Courier New"/>
+          <w:b/>
+          <w:bCs/>
+          <w:color w:val="008000"/>
+          <w:sz w:val="18"/>
+          <w:szCs w:val="18"/>
+        </w:rPr>
+        <w:br/>
+        <w:t xml:space="preserve">        </w:t>
+      </w:r>
+      <w:r>
+        <w:rPr>
+          <w:rFonts w:ascii="Courier New" w:eastAsia="Times New Roman" w:hAnsi="Courier New" w:cs="Courier New"/>
+          <w:b/>
+          <w:bCs/>
+          <w:color w:val="660E7A"/>
+          <w:sz w:val="18"/>
+          <w:szCs w:val="18"/>
+        </w:rPr>
+        <w:t>android</w:t>
+      </w:r>
+      <w:r>
+        <w:rPr>
+          <w:rFonts w:ascii="Courier New" w:eastAsia="Times New Roman" w:hAnsi="Courier New" w:cs="Courier New"/>
+          <w:b/>
+          <w:bCs/>
+          <w:color w:val="0000FF"/>
+          <w:sz w:val="18"/>
+          <w:szCs w:val="18"/>
+        </w:rPr>
+        <w:t>:text=</w:t>
+      </w:r>
+      <w:r>
+        <w:rPr>
+          <w:rFonts w:ascii="Courier New" w:eastAsia="Times New Roman" w:hAnsi="Courier New" w:cs="Courier New"/>
+          <w:b/>
+          <w:bCs/>
+          <w:color w:val="008000"/>
+          <w:sz w:val="18"/>
+          <w:szCs w:val="18"/>
+        </w:rPr>
+        <w:t xml:space="preserve">"Pair" </w:t>
+      </w:r>
+      <w:r>
+        <w:rPr>
+          <w:rFonts w:ascii="Courier New" w:eastAsia="Times New Roman" w:hAnsi="Courier New" w:cs="Courier New"/>
+          <w:color w:val="000000"/>
+          <w:sz w:val="18"/>
+          <w:szCs w:val="18"/>
+        </w:rPr>
+        <w:t>/&gt;</w:t>
+      </w:r>
+      <w:r>
+        <w:rPr>
+          <w:rFonts w:ascii="Courier New" w:eastAsia="Times New Roman" w:hAnsi="Courier New" w:cs="Courier New"/>
+          <w:color w:val="000000"/>
+          <w:sz w:val="18"/>
+          <w:szCs w:val="18"/>
+        </w:rPr>
+        <w:br/>
+      </w:r>
+      <w:r>
+        <w:rPr>
+          <w:rFonts w:ascii="Courier New" w:eastAsia="Times New Roman" w:hAnsi="Courier New" w:cs="Courier New"/>
+          <w:color w:val="000000"/>
+          <w:sz w:val="18"/>
+          <w:szCs w:val="18"/>
+        </w:rPr>
+        <w:br/>
+        <w:t>&lt;/</w:t>
+      </w:r>
+      <w:r>
+        <w:rPr>
+          <w:rFonts w:ascii="Courier New" w:eastAsia="Times New Roman" w:hAnsi="Courier New" w:cs="Courier New"/>
+          <w:b/>
+          <w:bCs/>
+          <w:color w:val="000080"/>
+          <w:sz w:val="18"/>
+          <w:szCs w:val="18"/>
+        </w:rPr>
+        <w:t>RelativeLayout</w:t>
+      </w:r>
+      <w:r>
+        <w:rPr>
+          <w:rFonts w:ascii="Courier New" w:eastAsia="Times New Roman" w:hAnsi="Courier New" w:cs="Courier New"/>
+          <w:color w:val="000000"/>
+          <w:sz w:val="18"/>
+          <w:szCs w:val="18"/>
+        </w:rPr>
+        <w:t>&gt;</w:t>
+      </w:r>
+      <w:r>
+        <w:rPr>
+          <w:rFonts w:ascii="Courier New" w:eastAsia="Times New Roman" w:hAnsi="Courier New" w:cs="Courier New"/>
+          <w:color w:val="000000"/>
+          <w:sz w:val="18"/>
+          <w:szCs w:val="18"/>
+        </w:rPr>
+        <w:br/>
+      </w:r>
+    </w:p>
+    <w:p>
+      <w:pPr>
+        <w:pStyle w:val="ListParagraph"/>
+        <w:numPr>
+          <w:ilvl w:val="1"/>
+          <w:numId w:val="41"/>
+        </w:numPr>
+      </w:pPr>
+      <w:r>
+        <w:t>Here we have added two text views to display device name and address and then a button to pair the device</w:t>
+      </w:r>
+      <w:r>
+        <w:br/>
+      </w:r>
+    </w:p>
+    <w:p>
+      <w:pPr>
+        <w:pStyle w:val="ListParagraph"/>
+        <w:numPr>
+          <w:ilvl w:val="0"/>
+          <w:numId w:val="41"/>
+        </w:numPr>
+      </w:pPr>
+      <w:r>
+        <w:t xml:space="preserve">Next we should create an adapter </w:t>
+      </w:r>
+      <w:r>
+        <w:t>named “</w:t>
+      </w:r>
+      <w:r>
+        <w:rPr>
+          <w:b/>
+        </w:rPr>
+        <w:t>BluetoothDeviceAdadpter</w:t>
+      </w:r>
+      <w:r>
+        <w:t xml:space="preserve">” </w:t>
+      </w:r>
+      <w:r>
+        <w:t xml:space="preserve">to display data, </w:t>
+      </w:r>
+      <w:r>
+        <w:t>right click on “</w:t>
+      </w:r>
+      <w:r>
+        <w:rPr>
+          <w:b/>
+        </w:rPr>
+        <w:t>lk.uok.mit.adapter</w:t>
+      </w:r>
+      <w:r>
+        <w:t>” inside “</w:t>
+      </w:r>
+      <w:r>
+        <w:rPr>
+          <w:b/>
+        </w:rPr>
+        <w:t>java</w:t>
+      </w:r>
+      <w:r>
+        <w:t>” and select “</w:t>
+      </w:r>
+      <w:r>
+        <w:rPr>
+          <w:b/>
+        </w:rPr>
+        <w:t>New</w:t>
+      </w:r>
+      <w:r>
+        <w:t>”--&gt;”</w:t>
+      </w:r>
+      <w:r>
+        <w:rPr>
+          <w:b/>
+        </w:rPr>
+        <w:t>Java Class</w:t>
+      </w:r>
+      <w:r>
+        <w:t>”</w:t>
+      </w:r>
+      <w:r>
+        <w:br/>
+      </w:r>
+      <w:r>
+        <w:br/>
+      </w:r>
+      <w:r>
+        <w:rPr>
+          <w:noProof/>
+        </w:rPr>
+        <w:drawing>
+          <wp:inline distT="0" distB="0" distL="0" distR="0">
+            <wp:extent cx="6217920" cy="1028700"/>
+            <wp:effectExtent l="19050" t="19050" r="11430" b="19050"/>
+            <wp:docPr id="65" name="Picture 65"/>
+            <wp:cNvGraphicFramePr>
+              <a:graphicFrameLocks xmlns:a="http://schemas.openxmlformats.org/drawingml/2006/main" noChangeAspect="1"/>
+            </wp:cNvGraphicFramePr>
+            <a:graphic xmlns:a="http://schemas.openxmlformats.org/drawingml/2006/main">
+              <a:graphicData uri="http://schemas.openxmlformats.org/drawingml/2006/picture">
+                <pic:pic xmlns:pic="http://schemas.openxmlformats.org/drawingml/2006/picture">
+                  <pic:nvPicPr>
+                    <pic:cNvPr id="0" name="Picture 2"/>
+                    <pic:cNvPicPr>
+                      <a:picLocks noChangeAspect="1" noChangeArrowheads="1"/>
+                    </pic:cNvPicPr>
+                  </pic:nvPicPr>
+                  <pic:blipFill>
+                    <a:blip r:embed="rId59">
+                      <a:extLst>
+                        <a:ext uri="{28A0092B-C50C-407E-A947-70E740481C1C}">
+                          <a14:useLocalDpi xmlns:a14="http://schemas.microsoft.com/office/drawing/2010/main" val="0"/>
+                        </a:ext>
+                      </a:extLst>
+                    </a:blip>
+                    <a:srcRect/>
+                    <a:stretch>
+                      <a:fillRect/>
+                    </a:stretch>
+                  </pic:blipFill>
+                  <pic:spPr bwMode="auto">
+                    <a:xfrm>
+                      <a:off x="0" y="0"/>
+                      <a:ext cx="6217920" cy="1028700"/>
+                    </a:xfrm>
+                    <a:prstGeom prst="rect">
+                      <a:avLst/>
+                    </a:prstGeom>
+                    <a:noFill/>
+                    <a:ln>
+                      <a:solidFill>
+                        <a:schemeClr val="accent1"/>
+                      </a:solidFill>
+                    </a:ln>
+                  </pic:spPr>
+                </pic:pic>
+              </a:graphicData>
+            </a:graphic>
+          </wp:inline>
+        </w:drawing>
+      </w:r>
+      <w:r>
+        <w:br/>
+      </w:r>
+    </w:p>
+    <w:p>
+      <w:pPr>
+        <w:pStyle w:val="ListParagraph"/>
+        <w:numPr>
+          <w:ilvl w:val="0"/>
+          <w:numId w:val="41"/>
+        </w:numPr>
+      </w:pPr>
+      <w:r>
+        <w:lastRenderedPageBreak/>
+        <w:t>Fill in the details as shown below;</w:t>
+      </w:r>
+      <w:r>
+        <w:br/>
+      </w:r>
+      <w:r>
+        <w:rPr>
+          <w:noProof/>
+        </w:rPr>
+        <w:drawing>
+          <wp:inline distT="0" distB="0" distL="0" distR="0" wp14:anchorId="6253C416" wp14:editId="118238F4">
+            <wp:extent cx="4237695" cy="3343867"/>
+            <wp:effectExtent l="0" t="0" r="0" b="9525"/>
+            <wp:docPr id="66" name="Picture 66"/>
+            <wp:cNvGraphicFramePr>
+              <a:graphicFrameLocks xmlns:a="http://schemas.openxmlformats.org/drawingml/2006/main" noChangeAspect="1"/>
+            </wp:cNvGraphicFramePr>
+            <a:graphic xmlns:a="http://schemas.openxmlformats.org/drawingml/2006/main">
+              <a:graphicData uri="http://schemas.openxmlformats.org/drawingml/2006/picture">
+                <pic:pic xmlns:pic="http://schemas.openxmlformats.org/drawingml/2006/picture">
+                  <pic:nvPicPr>
+                    <pic:cNvPr id="1" name=""/>
+                    <pic:cNvPicPr/>
+                  </pic:nvPicPr>
+                  <pic:blipFill>
+                    <a:blip r:embed="rId60"/>
+                    <a:stretch>
+                      <a:fillRect/>
+                    </a:stretch>
+                  </pic:blipFill>
+                  <pic:spPr>
+                    <a:xfrm>
+                      <a:off x="0" y="0"/>
+                      <a:ext cx="4265616" cy="3365899"/>
+                    </a:xfrm>
+                    <a:prstGeom prst="rect">
+                      <a:avLst/>
+                    </a:prstGeom>
+                  </pic:spPr>
+                </pic:pic>
+              </a:graphicData>
+            </a:graphic>
+          </wp:inline>
+        </w:drawing>
+      </w:r>
+    </w:p>
+    <w:p>
+      <w:pPr>
+        <w:pStyle w:val="ListParagraph"/>
+        <w:numPr>
+          <w:ilvl w:val="1"/>
+          <w:numId w:val="41"/>
+        </w:numPr>
+      </w:pPr>
+      <w:r>
+        <w:t xml:space="preserve">Name:- </w:t>
+      </w:r>
+      <w:r>
+        <w:rPr>
+          <w:b/>
+        </w:rPr>
+        <w:t>BluetoothDeviceAdadpter</w:t>
+      </w:r>
+    </w:p>
+    <w:p>
+      <w:pPr>
+        <w:pStyle w:val="ListParagraph"/>
+        <w:numPr>
+          <w:ilvl w:val="1"/>
+          <w:numId w:val="41"/>
+        </w:numPr>
+      </w:pPr>
+      <w:r>
+        <w:t xml:space="preserve">Kind:- </w:t>
+      </w:r>
+      <w:r>
+        <w:rPr>
+          <w:b/>
+        </w:rPr>
+        <w:t>Class</w:t>
+      </w:r>
+    </w:p>
+    <w:p>
+      <w:pPr>
+        <w:pStyle w:val="ListParagraph"/>
+        <w:numPr>
+          <w:ilvl w:val="1"/>
+          <w:numId w:val="41"/>
+        </w:numPr>
+      </w:pPr>
+      <w:r>
+        <w:t xml:space="preserve">Superclass:- </w:t>
+      </w:r>
+      <w:r>
+        <w:rPr>
+          <w:b/>
+        </w:rPr>
+        <w:t>android.widget.ArrayAdapter</w:t>
+      </w:r>
+    </w:p>
+    <w:p>
+      <w:pPr>
+        <w:pStyle w:val="ListParagraph"/>
+        <w:numPr>
+          <w:ilvl w:val="1"/>
+          <w:numId w:val="41"/>
+        </w:numPr>
+      </w:pPr>
+      <w:r>
+        <w:t xml:space="preserve">Package:- </w:t>
+      </w:r>
+      <w:r>
+        <w:rPr>
+          <w:b/>
+        </w:rPr>
+        <w:t>lk.uok.mit.adapter</w:t>
+      </w:r>
+      <w:r>
+        <w:br/>
+      </w:r>
+    </w:p>
+    <w:p>
+      <w:pPr>
+        <w:pStyle w:val="ListParagraph"/>
+        <w:numPr>
+          <w:ilvl w:val="0"/>
+          <w:numId w:val="41"/>
+        </w:numPr>
+      </w:pPr>
+      <w:r>
+        <w:t>Open the “</w:t>
+      </w:r>
+      <w:r>
+        <w:rPr>
+          <w:b/>
+        </w:rPr>
+        <w:t>BluetoothDeviceAdadpter</w:t>
+      </w:r>
+      <w:r>
+        <w:t>” inside “</w:t>
+      </w:r>
+      <w:r>
+        <w:rPr>
+          <w:b/>
+        </w:rPr>
+        <w:t>java</w:t>
+      </w:r>
+      <w:r>
+        <w:t xml:space="preserve">” folder </w:t>
+      </w:r>
+      <w:r>
+        <w:t>and add below class variables;</w:t>
+      </w:r>
+      <w:r>
+        <w:br/>
+      </w:r>
+      <w:r>
+        <w:rPr>
+          <w:rFonts w:ascii="Courier New" w:hAnsi="Courier New" w:cs="Courier New"/>
+          <w:b/>
+          <w:bCs/>
+          <w:color w:val="000080"/>
+          <w:sz w:val="18"/>
+          <w:szCs w:val="18"/>
+        </w:rPr>
+        <w:t xml:space="preserve">public class </w:t>
+      </w:r>
+      <w:r>
+        <w:rPr>
+          <w:rFonts w:ascii="Courier New" w:hAnsi="Courier New" w:cs="Courier New"/>
+          <w:color w:val="000000"/>
+          <w:sz w:val="18"/>
+          <w:szCs w:val="18"/>
+        </w:rPr>
+        <w:t xml:space="preserve">BluetoothDeviceAdadpter </w:t>
+      </w:r>
+      <w:r>
+        <w:rPr>
+          <w:rFonts w:ascii="Courier New" w:hAnsi="Courier New" w:cs="Courier New"/>
+          <w:b/>
+          <w:bCs/>
+          <w:color w:val="000080"/>
+          <w:sz w:val="18"/>
+          <w:szCs w:val="18"/>
+        </w:rPr>
+        <w:t xml:space="preserve">extends </w:t>
+      </w:r>
+      <w:r>
+        <w:rPr>
+          <w:rFonts w:ascii="Courier New" w:hAnsi="Courier New" w:cs="Courier New"/>
+          <w:color w:val="000000"/>
+          <w:sz w:val="18"/>
+          <w:szCs w:val="18"/>
+        </w:rPr>
+        <w:t>ArrayAdapter&lt;BluetoothDevice&gt; {</w:t>
+      </w:r>
+      <w:r>
+        <w:rPr>
+          <w:rFonts w:ascii="Courier New" w:hAnsi="Courier New" w:cs="Courier New"/>
+          <w:color w:val="000000"/>
+          <w:sz w:val="18"/>
+          <w:szCs w:val="18"/>
+        </w:rPr>
+        <w:br/>
+      </w:r>
+      <w:r>
+        <w:rPr>
+          <w:rFonts w:ascii="Courier New" w:hAnsi="Courier New" w:cs="Courier New"/>
+          <w:color w:val="000000"/>
+          <w:sz w:val="18"/>
+          <w:szCs w:val="18"/>
+        </w:rPr>
+        <w:br/>
+        <w:t xml:space="preserve">    </w:t>
+      </w:r>
+      <w:r>
+        <w:rPr>
+          <w:rFonts w:ascii="Courier New" w:hAnsi="Courier New" w:cs="Courier New"/>
+          <w:i/>
+          <w:iCs/>
+          <w:color w:val="808080"/>
+          <w:sz w:val="18"/>
+          <w:szCs w:val="18"/>
+        </w:rPr>
+        <w:t>//a variable to refer to the passed data set through constructor</w:t>
+      </w:r>
+      <w:r>
+        <w:rPr>
+          <w:rFonts w:ascii="Courier New" w:hAnsi="Courier New" w:cs="Courier New"/>
+          <w:i/>
+          <w:iCs/>
+          <w:color w:val="808080"/>
+          <w:sz w:val="18"/>
+          <w:szCs w:val="18"/>
+        </w:rPr>
+        <w:br/>
+        <w:t xml:space="preserve">    </w:t>
+      </w:r>
+      <w:r>
+        <w:rPr>
+          <w:rFonts w:ascii="Courier New" w:hAnsi="Courier New" w:cs="Courier New"/>
+          <w:b/>
+          <w:bCs/>
+          <w:color w:val="000080"/>
+          <w:sz w:val="18"/>
+          <w:szCs w:val="18"/>
+        </w:rPr>
+        <w:t xml:space="preserve">private </w:t>
+      </w:r>
+      <w:r>
+        <w:rPr>
+          <w:rFonts w:ascii="Courier New" w:hAnsi="Courier New" w:cs="Courier New"/>
+          <w:color w:val="000000"/>
+          <w:sz w:val="18"/>
+          <w:szCs w:val="18"/>
+        </w:rPr>
+        <w:t xml:space="preserve">List&lt;BluetoothDevice&gt; </w:t>
+      </w:r>
+      <w:r>
+        <w:rPr>
+          <w:rFonts w:ascii="Courier New" w:hAnsi="Courier New" w:cs="Courier New"/>
+          <w:b/>
+          <w:bCs/>
+          <w:color w:val="660E7A"/>
+          <w:sz w:val="18"/>
+          <w:szCs w:val="18"/>
+        </w:rPr>
+        <w:t>bluetoothDevices</w:t>
+      </w:r>
+      <w:r>
+        <w:rPr>
+          <w:rFonts w:ascii="Courier New" w:hAnsi="Courier New" w:cs="Courier New"/>
+          <w:color w:val="000000"/>
+          <w:sz w:val="18"/>
+          <w:szCs w:val="18"/>
+        </w:rPr>
+        <w:t>;</w:t>
+      </w:r>
+      <w:r>
+        <w:rPr>
+          <w:rFonts w:ascii="Courier New" w:hAnsi="Courier New" w:cs="Courier New"/>
+          <w:color w:val="000000"/>
+          <w:sz w:val="18"/>
+          <w:szCs w:val="18"/>
+        </w:rPr>
+        <w:br/>
+        <w:t xml:space="preserve">    </w:t>
+      </w:r>
+      <w:r>
+        <w:rPr>
+          <w:rFonts w:ascii="Courier New" w:hAnsi="Courier New" w:cs="Courier New"/>
+          <w:i/>
+          <w:iCs/>
+          <w:color w:val="808080"/>
+          <w:sz w:val="18"/>
+          <w:szCs w:val="18"/>
+        </w:rPr>
+        <w:t>//a variable to refer to the passed context through constructor</w:t>
+      </w:r>
+      <w:r>
+        <w:rPr>
+          <w:rFonts w:ascii="Courier New" w:hAnsi="Courier New" w:cs="Courier New"/>
+          <w:i/>
+          <w:iCs/>
+          <w:color w:val="808080"/>
+          <w:sz w:val="18"/>
+          <w:szCs w:val="18"/>
+        </w:rPr>
+        <w:br/>
+        <w:t xml:space="preserve">    </w:t>
+      </w:r>
+      <w:r>
+        <w:rPr>
+          <w:rFonts w:ascii="Courier New" w:hAnsi="Courier New" w:cs="Courier New"/>
+          <w:b/>
+          <w:bCs/>
+          <w:color w:val="000080"/>
+          <w:sz w:val="18"/>
+          <w:szCs w:val="18"/>
+        </w:rPr>
+        <w:t xml:space="preserve">private </w:t>
+      </w:r>
+      <w:r>
+        <w:rPr>
+          <w:rFonts w:ascii="Courier New" w:hAnsi="Courier New" w:cs="Courier New"/>
+          <w:color w:val="000000"/>
+          <w:sz w:val="18"/>
+          <w:szCs w:val="18"/>
+        </w:rPr>
+        <w:t xml:space="preserve">Context </w:t>
+      </w:r>
+      <w:r>
+        <w:rPr>
+          <w:rFonts w:ascii="Courier New" w:hAnsi="Courier New" w:cs="Courier New"/>
+          <w:b/>
+          <w:bCs/>
+          <w:color w:val="660E7A"/>
+          <w:sz w:val="18"/>
+          <w:szCs w:val="18"/>
+        </w:rPr>
+        <w:t>context</w:t>
+      </w:r>
+      <w:r>
+        <w:rPr>
+          <w:rFonts w:ascii="Courier New" w:hAnsi="Courier New" w:cs="Courier New"/>
+          <w:color w:val="000000"/>
+          <w:sz w:val="18"/>
+          <w:szCs w:val="18"/>
+        </w:rPr>
+        <w:t>;</w:t>
+      </w:r>
+      <w:r>
+        <w:rPr>
+          <w:rFonts w:ascii="Courier New" w:hAnsi="Courier New" w:cs="Courier New"/>
+          <w:color w:val="000000"/>
+          <w:sz w:val="18"/>
+          <w:szCs w:val="18"/>
+        </w:rPr>
+        <w:br/>
+        <w:t xml:space="preserve">    </w:t>
+      </w:r>
+      <w:r>
+        <w:rPr>
+          <w:rFonts w:ascii="Courier New" w:hAnsi="Courier New" w:cs="Courier New"/>
+          <w:i/>
+          <w:iCs/>
+          <w:color w:val="808080"/>
+          <w:sz w:val="18"/>
+          <w:szCs w:val="18"/>
+        </w:rPr>
+        <w:t>//an inflater to inflate layout</w:t>
+      </w:r>
+      <w:r>
+        <w:rPr>
+          <w:rFonts w:ascii="Courier New" w:hAnsi="Courier New" w:cs="Courier New"/>
+          <w:i/>
+          <w:iCs/>
+          <w:color w:val="808080"/>
+          <w:sz w:val="18"/>
+          <w:szCs w:val="18"/>
+        </w:rPr>
+        <w:br/>
+        <w:t xml:space="preserve">    </w:t>
+      </w:r>
+      <w:r>
+        <w:rPr>
+          <w:rFonts w:ascii="Courier New" w:hAnsi="Courier New" w:cs="Courier New"/>
+          <w:b/>
+          <w:bCs/>
+          <w:color w:val="000080"/>
+          <w:sz w:val="18"/>
+          <w:szCs w:val="18"/>
+        </w:rPr>
+        <w:t xml:space="preserve">private </w:t>
+      </w:r>
+      <w:r>
+        <w:rPr>
+          <w:rFonts w:ascii="Courier New" w:hAnsi="Courier New" w:cs="Courier New"/>
+          <w:color w:val="000000"/>
+          <w:sz w:val="18"/>
+          <w:szCs w:val="18"/>
+        </w:rPr>
+        <w:t xml:space="preserve">LayoutInflater </w:t>
+      </w:r>
+      <w:r>
+        <w:rPr>
+          <w:rFonts w:ascii="Courier New" w:hAnsi="Courier New" w:cs="Courier New"/>
+          <w:b/>
+          <w:bCs/>
+          <w:color w:val="660E7A"/>
+          <w:sz w:val="18"/>
+          <w:szCs w:val="18"/>
+        </w:rPr>
+        <w:t>mInflater</w:t>
+      </w:r>
+      <w:r>
+        <w:rPr>
+          <w:rFonts w:ascii="Courier New" w:hAnsi="Courier New" w:cs="Courier New"/>
+          <w:color w:val="000000"/>
+          <w:sz w:val="18"/>
+          <w:szCs w:val="18"/>
+        </w:rPr>
+        <w:t>;</w:t>
+      </w:r>
+      <w:r>
+        <w:rPr>
+          <w:rFonts w:ascii="Courier New" w:hAnsi="Courier New" w:cs="Courier New"/>
+          <w:color w:val="000000"/>
+          <w:sz w:val="18"/>
+          <w:szCs w:val="18"/>
+        </w:rPr>
+        <w:br/>
+      </w:r>
+    </w:p>
+    <w:p>
+      <w:pPr>
+        <w:pStyle w:val="ListParagraph"/>
+        <w:numPr>
+          <w:ilvl w:val="0"/>
+          <w:numId w:val="41"/>
+        </w:numPr>
+      </w:pPr>
+      <w:r>
+        <w:t>Add a constructor to match its parent’s constructor as shown below;</w:t>
+      </w:r>
+      <w:r>
+        <w:br/>
+      </w:r>
+      <w:r>
+        <w:rPr>
+          <w:rFonts w:ascii="Courier New" w:hAnsi="Courier New" w:cs="Courier New"/>
+          <w:i/>
+          <w:iCs/>
+          <w:color w:val="808080"/>
+          <w:sz w:val="18"/>
+          <w:szCs w:val="18"/>
+        </w:rPr>
+        <w:t>//add a constructor to accept context and data set</w:t>
+      </w:r>
+      <w:r>
+        <w:rPr>
+          <w:rFonts w:ascii="Courier New" w:hAnsi="Courier New" w:cs="Courier New"/>
+          <w:i/>
+          <w:iCs/>
+          <w:color w:val="808080"/>
+          <w:sz w:val="18"/>
+          <w:szCs w:val="18"/>
+        </w:rPr>
+        <w:br/>
+      </w:r>
+      <w:r>
+        <w:rPr>
+          <w:rFonts w:ascii="Courier New" w:hAnsi="Courier New" w:cs="Courier New"/>
+          <w:b/>
+          <w:bCs/>
+          <w:color w:val="000080"/>
+          <w:sz w:val="18"/>
+          <w:szCs w:val="18"/>
+        </w:rPr>
+        <w:t xml:space="preserve">public </w:t>
+      </w:r>
+      <w:r>
+        <w:rPr>
+          <w:rFonts w:ascii="Courier New" w:hAnsi="Courier New" w:cs="Courier New"/>
+          <w:color w:val="000000"/>
+          <w:sz w:val="18"/>
+          <w:szCs w:val="18"/>
+        </w:rPr>
+        <w:t>BluetoothDeviceAdadpter(</w:t>
+      </w:r>
+      <w:r>
+        <w:rPr>
+          <w:rFonts w:ascii="Courier New" w:hAnsi="Courier New" w:cs="Courier New"/>
+          <w:color w:val="808000"/>
+          <w:sz w:val="18"/>
+          <w:szCs w:val="18"/>
+        </w:rPr>
+        <w:t xml:space="preserve">@NonNull </w:t>
+      </w:r>
+      <w:r>
+        <w:rPr>
+          <w:rFonts w:ascii="Courier New" w:hAnsi="Courier New" w:cs="Courier New"/>
+          <w:color w:val="000000"/>
+          <w:sz w:val="18"/>
+          <w:szCs w:val="18"/>
+        </w:rPr>
+        <w:t>Context context, List&lt;BluetoothDevice&gt; bluetoothDevices) {</w:t>
+      </w:r>
+      <w:r>
+        <w:rPr>
+          <w:rFonts w:ascii="Courier New" w:hAnsi="Courier New" w:cs="Courier New"/>
+          <w:color w:val="000000"/>
+          <w:sz w:val="18"/>
+          <w:szCs w:val="18"/>
+        </w:rPr>
+        <w:br/>
+        <w:t xml:space="preserve">    </w:t>
+      </w:r>
+      <w:r>
+        <w:rPr>
+          <w:rFonts w:ascii="Courier New" w:hAnsi="Courier New" w:cs="Courier New"/>
+          <w:i/>
+          <w:iCs/>
+          <w:color w:val="808080"/>
+          <w:sz w:val="18"/>
+          <w:szCs w:val="18"/>
+        </w:rPr>
+        <w:t>//call super clase's constructor by passing the context, layout and the data set</w:t>
+      </w:r>
+      <w:r>
+        <w:rPr>
+          <w:rFonts w:ascii="Courier New" w:hAnsi="Courier New" w:cs="Courier New"/>
+          <w:i/>
+          <w:iCs/>
+          <w:color w:val="808080"/>
+          <w:sz w:val="18"/>
+          <w:szCs w:val="18"/>
+        </w:rPr>
+        <w:br/>
+        <w:t xml:space="preserve">    </w:t>
+      </w:r>
+      <w:r>
+        <w:rPr>
+          <w:rFonts w:ascii="Courier New" w:hAnsi="Courier New" w:cs="Courier New"/>
+          <w:b/>
+          <w:bCs/>
+          <w:color w:val="000080"/>
+          <w:sz w:val="18"/>
+          <w:szCs w:val="18"/>
+        </w:rPr>
+        <w:t>super</w:t>
+      </w:r>
+      <w:r>
+        <w:rPr>
+          <w:rFonts w:ascii="Courier New" w:hAnsi="Courier New" w:cs="Courier New"/>
+          <w:color w:val="000000"/>
+          <w:sz w:val="18"/>
+          <w:szCs w:val="18"/>
+        </w:rPr>
+        <w:t>(context, R.layout.</w:t>
+      </w:r>
+      <w:r>
+        <w:rPr>
+          <w:rFonts w:ascii="Courier New" w:hAnsi="Courier New" w:cs="Courier New"/>
+          <w:b/>
+          <w:bCs/>
+          <w:i/>
+          <w:iCs/>
+          <w:color w:val="660E7A"/>
+          <w:sz w:val="18"/>
+          <w:szCs w:val="18"/>
+        </w:rPr>
+        <w:t>bluetooth_device_lsit_row_item</w:t>
+      </w:r>
+      <w:r>
+        <w:rPr>
+          <w:rFonts w:ascii="Courier New" w:hAnsi="Courier New" w:cs="Courier New"/>
+          <w:color w:val="000000"/>
+          <w:sz w:val="18"/>
+          <w:szCs w:val="18"/>
+        </w:rPr>
+        <w:t>, bluetoothDevices);</w:t>
+      </w:r>
+      <w:r>
+        <w:rPr>
+          <w:rFonts w:ascii="Courier New" w:hAnsi="Courier New" w:cs="Courier New"/>
+          <w:color w:val="000000"/>
+          <w:sz w:val="18"/>
+          <w:szCs w:val="18"/>
+        </w:rPr>
+        <w:br/>
+        <w:t xml:space="preserve">    </w:t>
+      </w:r>
+      <w:r>
+        <w:rPr>
+          <w:rFonts w:ascii="Courier New" w:hAnsi="Courier New" w:cs="Courier New"/>
+          <w:b/>
+          <w:bCs/>
+          <w:color w:val="000080"/>
+          <w:sz w:val="18"/>
+          <w:szCs w:val="18"/>
+        </w:rPr>
+        <w:t>this</w:t>
+      </w:r>
+      <w:r>
+        <w:rPr>
+          <w:rFonts w:ascii="Courier New" w:hAnsi="Courier New" w:cs="Courier New"/>
+          <w:color w:val="000000"/>
+          <w:sz w:val="18"/>
+          <w:szCs w:val="18"/>
+        </w:rPr>
+        <w:t>.</w:t>
+      </w:r>
+      <w:r>
+        <w:rPr>
+          <w:rFonts w:ascii="Courier New" w:hAnsi="Courier New" w:cs="Courier New"/>
+          <w:b/>
+          <w:bCs/>
+          <w:color w:val="660E7A"/>
+          <w:sz w:val="18"/>
+          <w:szCs w:val="18"/>
+        </w:rPr>
+        <w:t xml:space="preserve">context </w:t>
+      </w:r>
+      <w:r>
+        <w:rPr>
+          <w:rFonts w:ascii="Courier New" w:hAnsi="Courier New" w:cs="Courier New"/>
+          <w:color w:val="000000"/>
+          <w:sz w:val="18"/>
+          <w:szCs w:val="18"/>
+        </w:rPr>
+        <w:t>= context;</w:t>
+      </w:r>
+      <w:r>
+        <w:rPr>
+          <w:rFonts w:ascii="Courier New" w:hAnsi="Courier New" w:cs="Courier New"/>
+          <w:color w:val="000000"/>
+          <w:sz w:val="18"/>
+          <w:szCs w:val="18"/>
+        </w:rPr>
+        <w:br/>
+        <w:t xml:space="preserve">    </w:t>
+      </w:r>
+      <w:r>
+        <w:rPr>
+          <w:rFonts w:ascii="Courier New" w:hAnsi="Courier New" w:cs="Courier New"/>
+          <w:b/>
+          <w:bCs/>
+          <w:color w:val="000080"/>
+          <w:sz w:val="18"/>
+          <w:szCs w:val="18"/>
+        </w:rPr>
+        <w:t>this</w:t>
+      </w:r>
+      <w:r>
+        <w:rPr>
+          <w:rFonts w:ascii="Courier New" w:hAnsi="Courier New" w:cs="Courier New"/>
+          <w:color w:val="000000"/>
+          <w:sz w:val="18"/>
+          <w:szCs w:val="18"/>
+        </w:rPr>
+        <w:t>.</w:t>
+      </w:r>
+      <w:r>
+        <w:rPr>
+          <w:rFonts w:ascii="Courier New" w:hAnsi="Courier New" w:cs="Courier New"/>
+          <w:b/>
+          <w:bCs/>
+          <w:color w:val="660E7A"/>
+          <w:sz w:val="18"/>
+          <w:szCs w:val="18"/>
+        </w:rPr>
+        <w:t xml:space="preserve">bluetoothDevices </w:t>
+      </w:r>
+      <w:r>
+        <w:rPr>
+          <w:rFonts w:ascii="Courier New" w:hAnsi="Courier New" w:cs="Courier New"/>
+          <w:color w:val="000000"/>
+          <w:sz w:val="18"/>
+          <w:szCs w:val="18"/>
+        </w:rPr>
+        <w:t>= bluetoothDevices;</w:t>
+      </w:r>
+      <w:r>
+        <w:rPr>
+          <w:rFonts w:ascii="Courier New" w:hAnsi="Courier New" w:cs="Courier New"/>
+          <w:color w:val="000000"/>
+          <w:sz w:val="18"/>
+          <w:szCs w:val="18"/>
+        </w:rPr>
+        <w:br/>
+        <w:t xml:space="preserve">    </w:t>
+      </w:r>
+      <w:r>
+        <w:rPr>
+          <w:rFonts w:ascii="Courier New" w:hAnsi="Courier New" w:cs="Courier New"/>
+          <w:b/>
+          <w:bCs/>
+          <w:color w:val="660E7A"/>
+          <w:sz w:val="18"/>
+          <w:szCs w:val="18"/>
+        </w:rPr>
+        <w:t xml:space="preserve">mInflater </w:t>
+      </w:r>
+      <w:r>
+        <w:rPr>
+          <w:rFonts w:ascii="Courier New" w:hAnsi="Courier New" w:cs="Courier New"/>
+          <w:color w:val="000000"/>
+          <w:sz w:val="18"/>
+          <w:szCs w:val="18"/>
+        </w:rPr>
+        <w:t>= LayoutInflater.</w:t>
+      </w:r>
+      <w:r>
+        <w:rPr>
+          <w:rFonts w:ascii="Courier New" w:hAnsi="Courier New" w:cs="Courier New"/>
+          <w:i/>
+          <w:iCs/>
+          <w:color w:val="000000"/>
+          <w:sz w:val="18"/>
+          <w:szCs w:val="18"/>
+        </w:rPr>
+        <w:t>from</w:t>
+      </w:r>
+      <w:r>
+        <w:rPr>
+          <w:rFonts w:ascii="Courier New" w:hAnsi="Courier New" w:cs="Courier New"/>
+          <w:color w:val="000000"/>
+          <w:sz w:val="18"/>
+          <w:szCs w:val="18"/>
+        </w:rPr>
+        <w:t>(context);</w:t>
+      </w:r>
+      <w:r>
+        <w:rPr>
+          <w:rFonts w:ascii="Courier New" w:hAnsi="Courier New" w:cs="Courier New"/>
+          <w:color w:val="000000"/>
+          <w:sz w:val="18"/>
+          <w:szCs w:val="18"/>
+        </w:rPr>
+        <w:br/>
+        <w:t>}</w:t>
+      </w:r>
+      <w:r>
+        <w:rPr>
+          <w:rFonts w:ascii="Courier New" w:hAnsi="Courier New" w:cs="Courier New"/>
+          <w:color w:val="000000"/>
+          <w:sz w:val="18"/>
+          <w:szCs w:val="18"/>
+        </w:rPr>
+        <w:br/>
+      </w:r>
+    </w:p>
+    <w:p>
+      <w:pPr>
+        <w:pStyle w:val="ListParagraph"/>
+        <w:numPr>
+          <w:ilvl w:val="0"/>
+          <w:numId w:val="41"/>
+        </w:numPr>
+      </w:pPr>
+      <w:r>
+        <w:t>Add a view holder to hold references to two text boxes and the button we added in “</w:t>
+      </w:r>
+      <w:r>
+        <w:rPr>
+          <w:b/>
+        </w:rPr>
+        <w:t>bluetooth_device_lsit_row_item.xml</w:t>
+      </w:r>
+      <w:r>
+        <w:t>”</w:t>
+      </w:r>
+      <w:r>
+        <w:br/>
+      </w:r>
+      <w:r>
+        <w:rPr>
+          <w:rFonts w:cstheme="minorHAnsi"/>
+          <w:iCs/>
+          <w:szCs w:val="18"/>
+        </w:rPr>
+        <w:t>//the view holder pattern is used to prevent</w:t>
+      </w:r>
+      <w:r>
+        <w:rPr>
+          <w:rFonts w:cstheme="minorHAnsi"/>
+          <w:iCs/>
+          <w:szCs w:val="18"/>
+        </w:rPr>
+        <w:t xml:space="preserve"> </w:t>
+      </w:r>
+      <w:r>
+        <w:rPr>
+          <w:rFonts w:cstheme="minorHAnsi"/>
+          <w:iCs/>
+          <w:szCs w:val="18"/>
+        </w:rPr>
+        <w:t>calling findViewById() frequently during the scrolling of ListView</w:t>
+      </w:r>
+      <w:r>
+        <w:rPr>
+          <w:rFonts w:cstheme="minorHAnsi"/>
+          <w:iCs/>
+          <w:szCs w:val="18"/>
+        </w:rPr>
+        <w:br/>
+        <w:t>//findViewById() is an expensive method in terms of resources</w:t>
+      </w:r>
+      <w:r>
+        <w:rPr>
+          <w:rFonts w:ascii="Courier New" w:hAnsi="Courier New" w:cs="Courier New"/>
+          <w:i/>
+          <w:iCs/>
+          <w:color w:val="808080"/>
+          <w:sz w:val="18"/>
+          <w:szCs w:val="18"/>
+        </w:rPr>
+        <w:br/>
+      </w:r>
+      <w:r>
+        <w:rPr>
+          <w:rFonts w:ascii="Courier New" w:hAnsi="Courier New" w:cs="Courier New"/>
+          <w:b/>
+          <w:bCs/>
+          <w:color w:val="000080"/>
+          <w:sz w:val="18"/>
+          <w:szCs w:val="18"/>
+        </w:rPr>
+        <w:t xml:space="preserve">static class </w:t>
+      </w:r>
+      <w:r>
+        <w:rPr>
+          <w:rFonts w:ascii="Courier New" w:hAnsi="Courier New" w:cs="Courier New"/>
+          <w:color w:val="000000"/>
+          <w:sz w:val="18"/>
+          <w:szCs w:val="18"/>
+        </w:rPr>
+        <w:t>ViewHolder {</w:t>
+      </w:r>
+      <w:r>
+        <w:rPr>
+          <w:rFonts w:ascii="Courier New" w:hAnsi="Courier New" w:cs="Courier New"/>
+          <w:color w:val="000000"/>
+          <w:sz w:val="18"/>
+          <w:szCs w:val="18"/>
+        </w:rPr>
+        <w:br/>
+        <w:t xml:space="preserve">    TextView </w:t>
+      </w:r>
+      <w:r>
+        <w:rPr>
+          <w:rFonts w:ascii="Courier New" w:hAnsi="Courier New" w:cs="Courier New"/>
+          <w:b/>
+          <w:bCs/>
+          <w:color w:val="660E7A"/>
+          <w:sz w:val="18"/>
+          <w:szCs w:val="18"/>
+        </w:rPr>
+        <w:t>textViewDeviceName</w:t>
+      </w:r>
+      <w:r>
+        <w:rPr>
+          <w:rFonts w:ascii="Courier New" w:hAnsi="Courier New" w:cs="Courier New"/>
+          <w:color w:val="000000"/>
+          <w:sz w:val="18"/>
+          <w:szCs w:val="18"/>
+        </w:rPr>
+        <w:t>;</w:t>
+      </w:r>
+      <w:r>
+        <w:rPr>
+          <w:rFonts w:ascii="Courier New" w:hAnsi="Courier New" w:cs="Courier New"/>
+          <w:color w:val="000000"/>
+          <w:sz w:val="18"/>
+          <w:szCs w:val="18"/>
+        </w:rPr>
+        <w:br/>
+        <w:t xml:space="preserve">    TextView </w:t>
+      </w:r>
+      <w:r>
+        <w:rPr>
+          <w:rFonts w:ascii="Courier New" w:hAnsi="Courier New" w:cs="Courier New"/>
+          <w:b/>
+          <w:bCs/>
+          <w:color w:val="660E7A"/>
+          <w:sz w:val="18"/>
+          <w:szCs w:val="18"/>
+        </w:rPr>
+        <w:t>textViewDeviceAddress</w:t>
+      </w:r>
+      <w:r>
+        <w:rPr>
+          <w:rFonts w:ascii="Courier New" w:hAnsi="Courier New" w:cs="Courier New"/>
+          <w:color w:val="000000"/>
+          <w:sz w:val="18"/>
+          <w:szCs w:val="18"/>
+        </w:rPr>
+        <w:t>;</w:t>
+      </w:r>
+      <w:r>
+        <w:rPr>
+          <w:rFonts w:ascii="Courier New" w:hAnsi="Courier New" w:cs="Courier New"/>
+          <w:color w:val="000000"/>
+          <w:sz w:val="18"/>
+          <w:szCs w:val="18"/>
+        </w:rPr>
+        <w:br/>
+        <w:t xml:space="preserve">    Button </w:t>
+      </w:r>
+      <w:r>
+        <w:rPr>
+          <w:rFonts w:ascii="Courier New" w:hAnsi="Courier New" w:cs="Courier New"/>
+          <w:b/>
+          <w:bCs/>
+          <w:color w:val="660E7A"/>
+          <w:sz w:val="18"/>
+          <w:szCs w:val="18"/>
+        </w:rPr>
+        <w:t>buttonPairDevice</w:t>
+      </w:r>
+      <w:r>
+        <w:rPr>
+          <w:rFonts w:ascii="Courier New" w:hAnsi="Courier New" w:cs="Courier New"/>
+          <w:color w:val="000000"/>
+          <w:sz w:val="18"/>
+          <w:szCs w:val="18"/>
+        </w:rPr>
+        <w:t>;</w:t>
+      </w:r>
+      <w:r>
+        <w:rPr>
+          <w:rFonts w:ascii="Courier New" w:hAnsi="Courier New" w:cs="Courier New"/>
+          <w:color w:val="000000"/>
+          <w:sz w:val="18"/>
+          <w:szCs w:val="18"/>
+        </w:rPr>
+        <w:br/>
+        <w:t>}</w:t>
+      </w:r>
+    </w:p>
+    <w:p>
+      <w:pPr>
+        <w:pStyle w:val="ListParagraph"/>
+        <w:numPr>
+          <w:ilvl w:val="0"/>
+          <w:numId w:val="41"/>
+        </w:numPr>
+      </w:pPr>
+      <w:r>
+        <w:lastRenderedPageBreak/>
+        <w:t>Since we have a button inside a row, we should add a listener to it to handle its click event, therefore add an interface as shown below</w:t>
+      </w:r>
+    </w:p>
+    <w:p>
+      <w:pPr>
+        <w:pStyle w:val="ListParagraph"/>
+        <w:numPr>
+          <w:ilvl w:val="1"/>
+          <w:numId w:val="41"/>
+        </w:numPr>
+      </w:pPr>
+      <w:r>
+        <w:t>Right click on “java” folder and select “New”--&gt;”Java class”</w:t>
+      </w:r>
+      <w:r>
+        <w:br/>
+      </w:r>
+      <w:r>
+        <w:rPr>
+          <w:noProof/>
+        </w:rPr>
+        <w:drawing>
+          <wp:inline distT="0" distB="0" distL="0" distR="0">
+            <wp:extent cx="5848350" cy="531668"/>
+            <wp:effectExtent l="19050" t="19050" r="19050" b="20955"/>
+            <wp:docPr id="67" name="Picture 67"/>
+            <wp:cNvGraphicFramePr>
+              <a:graphicFrameLocks xmlns:a="http://schemas.openxmlformats.org/drawingml/2006/main" noChangeAspect="1"/>
+            </wp:cNvGraphicFramePr>
+            <a:graphic xmlns:a="http://schemas.openxmlformats.org/drawingml/2006/main">
+              <a:graphicData uri="http://schemas.openxmlformats.org/drawingml/2006/picture">
+                <pic:pic xmlns:pic="http://schemas.openxmlformats.org/drawingml/2006/picture">
+                  <pic:nvPicPr>
+                    <pic:cNvPr id="0" name="Picture 3"/>
+                    <pic:cNvPicPr>
+                      <a:picLocks noChangeAspect="1" noChangeArrowheads="1"/>
+                    </pic:cNvPicPr>
+                  </pic:nvPicPr>
+                  <pic:blipFill>
+                    <a:blip r:embed="rId61">
+                      <a:extLst>
+                        <a:ext uri="{28A0092B-C50C-407E-A947-70E740481C1C}">
+                          <a14:useLocalDpi xmlns:a14="http://schemas.microsoft.com/office/drawing/2010/main" val="0"/>
+                        </a:ext>
+                      </a:extLst>
+                    </a:blip>
+                    <a:srcRect/>
+                    <a:stretch>
+                      <a:fillRect/>
+                    </a:stretch>
+                  </pic:blipFill>
+                  <pic:spPr bwMode="auto">
+                    <a:xfrm>
+                      <a:off x="0" y="0"/>
+                      <a:ext cx="5866671" cy="533334"/>
+                    </a:xfrm>
+                    <a:prstGeom prst="rect">
+                      <a:avLst/>
+                    </a:prstGeom>
+                    <a:noFill/>
+                    <a:ln>
+                      <a:solidFill>
+                        <a:schemeClr val="accent1"/>
+                      </a:solidFill>
+                    </a:ln>
+                  </pic:spPr>
+                </pic:pic>
+              </a:graphicData>
+            </a:graphic>
+          </wp:inline>
+        </w:drawing>
+      </w:r>
+      <w:r>
+        <w:br/>
+      </w:r>
+    </w:p>
+    <w:p>
+      <w:pPr>
+        <w:pStyle w:val="ListParagraph"/>
+        <w:numPr>
+          <w:ilvl w:val="1"/>
+          <w:numId w:val="41"/>
+        </w:numPr>
+      </w:pPr>
+      <w:r>
+        <w:t>Fill in the details as shown below;</w:t>
+      </w:r>
+      <w:r>
+        <w:br/>
+      </w:r>
+      <w:r>
+        <w:rPr>
+          <w:noProof/>
+        </w:rPr>
+        <w:drawing>
+          <wp:inline distT="0" distB="0" distL="0" distR="0" wp14:anchorId="0ABD3E6F" wp14:editId="51B83081">
+            <wp:extent cx="4267200" cy="3367150"/>
+            <wp:effectExtent l="0" t="0" r="0" b="5080"/>
+            <wp:docPr id="68" name="Picture 68"/>
+            <wp:cNvGraphicFramePr>
+              <a:graphicFrameLocks xmlns:a="http://schemas.openxmlformats.org/drawingml/2006/main" noChangeAspect="1"/>
+            </wp:cNvGraphicFramePr>
+            <a:graphic xmlns:a="http://schemas.openxmlformats.org/drawingml/2006/main">
+              <a:graphicData uri="http://schemas.openxmlformats.org/drawingml/2006/picture">
+                <pic:pic xmlns:pic="http://schemas.openxmlformats.org/drawingml/2006/picture">
+                  <pic:nvPicPr>
+                    <pic:cNvPr id="1" name=""/>
+                    <pic:cNvPicPr/>
+                  </pic:nvPicPr>
+                  <pic:blipFill>
+                    <a:blip r:embed="rId62"/>
+                    <a:stretch>
+                      <a:fillRect/>
+                    </a:stretch>
+                  </pic:blipFill>
+                  <pic:spPr>
+                    <a:xfrm>
+                      <a:off x="0" y="0"/>
+                      <a:ext cx="4276430" cy="3374433"/>
+                    </a:xfrm>
+                    <a:prstGeom prst="rect">
+                      <a:avLst/>
+                    </a:prstGeom>
+                  </pic:spPr>
+                </pic:pic>
+              </a:graphicData>
+            </a:graphic>
+          </wp:inline>
+        </w:drawing>
+      </w:r>
+    </w:p>
+    <w:p>
+      <w:pPr>
+        <w:pStyle w:val="ListParagraph"/>
+        <w:numPr>
+          <w:ilvl w:val="2"/>
+          <w:numId w:val="41"/>
+        </w:numPr>
+      </w:pPr>
+      <w:r>
+        <w:t>Name:-</w:t>
+      </w:r>
+      <w:r>
+        <w:t xml:space="preserve"> </w:t>
+      </w:r>
+      <w:r>
+        <w:rPr>
+          <w:b/>
+        </w:rPr>
+        <w:t>OnPairButtonClickListener</w:t>
+      </w:r>
+    </w:p>
+    <w:p>
+      <w:pPr>
+        <w:pStyle w:val="ListParagraph"/>
+        <w:numPr>
+          <w:ilvl w:val="2"/>
+          <w:numId w:val="41"/>
+        </w:numPr>
+      </w:pPr>
+      <w:r>
+        <w:t xml:space="preserve">Kind:- </w:t>
+      </w:r>
+      <w:r>
+        <w:rPr>
+          <w:b/>
+        </w:rPr>
+        <w:t>Interface</w:t>
+      </w:r>
+    </w:p>
+    <w:p>
+      <w:pPr>
+        <w:pStyle w:val="ListParagraph"/>
+        <w:numPr>
+          <w:ilvl w:val="2"/>
+          <w:numId w:val="41"/>
+        </w:numPr>
+      </w:pPr>
+      <w:r>
+        <w:t xml:space="preserve">Package:- </w:t>
+      </w:r>
+      <w:r>
+        <w:rPr>
+          <w:b/>
+        </w:rPr>
+        <w:t>lk.uok.mit.listener</w:t>
+      </w:r>
+    </w:p>
+    <w:p>
+      <w:pPr>
+        <w:pStyle w:val="ListParagraph"/>
+        <w:numPr>
+          <w:ilvl w:val="2"/>
+          <w:numId w:val="41"/>
+        </w:numPr>
+      </w:pPr>
+      <w:r>
+        <w:t>Visibility:- Select “</w:t>
+      </w:r>
+      <w:r>
+        <w:rPr>
+          <w:b/>
+        </w:rPr>
+        <w:t>Public</w:t>
+      </w:r>
+      <w:r>
+        <w:t>”</w:t>
+      </w:r>
+      <w:r>
+        <w:br/>
+      </w:r>
+    </w:p>
+    <w:p>
+      <w:pPr>
+        <w:pStyle w:val="ListParagraph"/>
+        <w:numPr>
+          <w:ilvl w:val="1"/>
+          <w:numId w:val="41"/>
+        </w:numPr>
+      </w:pPr>
+      <w:r>
+        <w:t>Open “</w:t>
+      </w:r>
+      <w:r>
+        <w:rPr>
+          <w:b/>
+        </w:rPr>
+        <w:t>OnPairButtonClickListener</w:t>
+      </w:r>
+      <w:r>
+        <w:t>” inside “</w:t>
+      </w:r>
+      <w:r>
+        <w:rPr>
+          <w:b/>
+        </w:rPr>
+        <w:t>lk.uok.mit.listener</w:t>
+      </w:r>
+      <w:r>
+        <w:t>” and add below method to it;</w:t>
+      </w:r>
+      <w:r>
+        <w:br/>
+      </w:r>
+      <w:r>
+        <w:rPr>
+          <w:rFonts w:ascii="Courier New" w:hAnsi="Courier New" w:cs="Courier New"/>
+          <w:b/>
+          <w:bCs/>
+          <w:color w:val="000080"/>
+          <w:sz w:val="18"/>
+          <w:szCs w:val="18"/>
+        </w:rPr>
+        <w:t xml:space="preserve">public interface </w:t>
+      </w:r>
+      <w:r>
+        <w:rPr>
+          <w:rFonts w:ascii="Courier New" w:hAnsi="Courier New" w:cs="Courier New"/>
+          <w:color w:val="000000"/>
+          <w:sz w:val="18"/>
+          <w:szCs w:val="18"/>
+        </w:rPr>
+        <w:t>OnPairButtonClickListener {</w:t>
+      </w:r>
+      <w:r>
+        <w:rPr>
+          <w:rFonts w:ascii="Courier New" w:hAnsi="Courier New" w:cs="Courier New"/>
+          <w:color w:val="000000"/>
+          <w:sz w:val="18"/>
+          <w:szCs w:val="18"/>
+        </w:rPr>
+        <w:br/>
+        <w:t xml:space="preserve">    </w:t>
+      </w:r>
+      <w:bookmarkStart w:id="18" w:name="_GoBack"/>
+      <w:r>
+        <w:rPr>
+          <w:rFonts w:ascii="Courier New" w:hAnsi="Courier New" w:cs="Courier New"/>
+          <w:b/>
+          <w:bCs/>
+          <w:color w:val="000080"/>
+          <w:sz w:val="18"/>
+          <w:szCs w:val="18"/>
+        </w:rPr>
+        <w:t xml:space="preserve">public void </w:t>
+      </w:r>
+      <w:r>
+        <w:rPr>
+          <w:rFonts w:ascii="Courier New" w:hAnsi="Courier New" w:cs="Courier New"/>
+          <w:color w:val="000000"/>
+          <w:sz w:val="18"/>
+          <w:szCs w:val="18"/>
+        </w:rPr>
+        <w:t>onPairButtonClick(</w:t>
+      </w:r>
+      <w:r>
+        <w:rPr>
+          <w:rFonts w:ascii="Courier New" w:hAnsi="Courier New" w:cs="Courier New"/>
+          <w:b/>
+          <w:bCs/>
+          <w:color w:val="000080"/>
+          <w:sz w:val="18"/>
+          <w:szCs w:val="18"/>
+        </w:rPr>
+        <w:t xml:space="preserve">int </w:t>
+      </w:r>
+      <w:r>
+        <w:rPr>
+          <w:rFonts w:ascii="Courier New" w:hAnsi="Courier New" w:cs="Courier New"/>
+          <w:color w:val="000000"/>
+          <w:sz w:val="18"/>
+          <w:szCs w:val="18"/>
+        </w:rPr>
+        <w:t>position);</w:t>
+      </w:r>
+      <w:bookmarkEnd w:id="18"/>
+      <w:r>
+        <w:rPr>
+          <w:rFonts w:ascii="Courier New" w:hAnsi="Courier New" w:cs="Courier New"/>
+          <w:color w:val="000000"/>
+          <w:sz w:val="18"/>
+          <w:szCs w:val="18"/>
+        </w:rPr>
+        <w:br/>
+        <w:t>}</w:t>
+      </w:r>
+      <w:r>
+        <w:rPr>
+          <w:rFonts w:ascii="Courier New" w:hAnsi="Courier New" w:cs="Courier New"/>
+          <w:color w:val="000000"/>
+          <w:sz w:val="18"/>
+          <w:szCs w:val="18"/>
+        </w:rPr>
+        <w:br/>
+      </w:r>
+    </w:p>
+    <w:p>
+      <w:pPr>
+        <w:pStyle w:val="ListParagraph"/>
+        <w:numPr>
+          <w:ilvl w:val="0"/>
+          <w:numId w:val="41"/>
+        </w:numPr>
+      </w:pPr>
+      <w:r>
+        <w:t>Open the “</w:t>
+      </w:r>
+      <w:r>
+        <w:rPr>
+          <w:b/>
+        </w:rPr>
+        <w:t>BluetoothDeviceAdadpter</w:t>
+      </w:r>
+      <w:r>
+        <w:t>” inside “</w:t>
+      </w:r>
+      <w:r>
+        <w:rPr>
+          <w:b/>
+        </w:rPr>
+        <w:t>java</w:t>
+      </w:r>
+      <w:r>
+        <w:t>” folder</w:t>
+      </w:r>
+      <w:r>
+        <w:t xml:space="preserve"> and a class variable to of type “</w:t>
+      </w:r>
+      <w:r>
+        <w:rPr>
+          <w:b/>
+        </w:rPr>
+        <w:t>OnPairButtonClickListener</w:t>
+      </w:r>
+      <w:r>
+        <w:t>” as shown below;</w:t>
+      </w:r>
+      <w:r>
+        <w:br/>
+      </w:r>
+      <w:r>
+        <w:rPr>
+          <w:rFonts w:ascii="Courier New" w:hAnsi="Courier New" w:cs="Courier New"/>
+          <w:i/>
+          <w:iCs/>
+          <w:color w:val="808080"/>
+          <w:sz w:val="18"/>
+          <w:szCs w:val="18"/>
+        </w:rPr>
+        <w:t>//a click listener to handle click event of pair/unpair button</w:t>
+      </w:r>
+      <w:r>
+        <w:rPr>
+          <w:rFonts w:ascii="Courier New" w:hAnsi="Courier New" w:cs="Courier New"/>
+          <w:i/>
+          <w:iCs/>
+          <w:color w:val="808080"/>
+          <w:sz w:val="18"/>
+          <w:szCs w:val="18"/>
+        </w:rPr>
+        <w:br/>
+      </w:r>
+      <w:r>
+        <w:rPr>
+          <w:rFonts w:ascii="Courier New" w:hAnsi="Courier New" w:cs="Courier New"/>
+          <w:b/>
+          <w:bCs/>
+          <w:color w:val="000080"/>
+          <w:sz w:val="18"/>
+          <w:szCs w:val="18"/>
+        </w:rPr>
+        <w:t xml:space="preserve">private </w:t>
+      </w:r>
+      <w:r>
+        <w:rPr>
+          <w:rFonts w:ascii="Courier New" w:hAnsi="Courier New" w:cs="Courier New"/>
+          <w:color w:val="000000"/>
+          <w:sz w:val="18"/>
+          <w:szCs w:val="18"/>
+        </w:rPr>
+        <w:t xml:space="preserve">OnPairButtonClickListener </w:t>
+      </w:r>
+      <w:r>
+        <w:rPr>
+          <w:rFonts w:ascii="Courier New" w:hAnsi="Courier New" w:cs="Courier New"/>
+          <w:b/>
+          <w:bCs/>
+          <w:color w:val="660E7A"/>
+          <w:sz w:val="18"/>
+          <w:szCs w:val="18"/>
+        </w:rPr>
+        <w:t>mListener</w:t>
+      </w:r>
+      <w:r>
+        <w:rPr>
+          <w:rFonts w:ascii="Courier New" w:hAnsi="Courier New" w:cs="Courier New"/>
+          <w:color w:val="000000"/>
+          <w:sz w:val="18"/>
+          <w:szCs w:val="18"/>
+        </w:rPr>
+        <w:t>;</w:t>
+      </w:r>
+      <w:r>
+        <w:rPr>
+          <w:rFonts w:ascii="Courier New" w:hAnsi="Courier New" w:cs="Courier New"/>
+          <w:color w:val="000000"/>
+          <w:sz w:val="18"/>
+          <w:szCs w:val="18"/>
+        </w:rPr>
+        <w:br/>
+      </w:r>
+    </w:p>
+    <w:p>
+      <w:pPr>
+        <w:pStyle w:val="ListParagraph"/>
+        <w:numPr>
+          <w:ilvl w:val="0"/>
+          <w:numId w:val="41"/>
+        </w:numPr>
+      </w:pPr>
+      <w:r>
+        <w:t>Create a setter method to “</w:t>
+      </w:r>
+      <w:r>
+        <w:rPr>
+          <w:b/>
+        </w:rPr>
+        <w:t>mListener</w:t>
+      </w:r>
+      <w:r>
+        <w:t>” inside “</w:t>
+      </w:r>
+      <w:r>
+        <w:rPr>
+          <w:b/>
+        </w:rPr>
+        <w:t>BluetoothDeviceAdadpter</w:t>
+      </w:r>
+      <w:r>
+        <w:t>” as shown below;</w:t>
+      </w:r>
+      <w:r>
+        <w:br/>
+      </w:r>
+      <w:r>
+        <w:rPr>
+          <w:rFonts w:ascii="Courier New" w:hAnsi="Courier New" w:cs="Courier New"/>
+          <w:b/>
+          <w:bCs/>
+          <w:color w:val="000080"/>
+          <w:sz w:val="18"/>
+          <w:szCs w:val="18"/>
+        </w:rPr>
+        <w:t xml:space="preserve">public void </w:t>
+      </w:r>
+      <w:r>
+        <w:rPr>
+          <w:rFonts w:ascii="Courier New" w:hAnsi="Courier New" w:cs="Courier New"/>
+          <w:color w:val="000000"/>
+          <w:sz w:val="18"/>
+          <w:szCs w:val="18"/>
+        </w:rPr>
+        <w:t>setListener(OnPairButtonClickListener listener) {</w:t>
+      </w:r>
+      <w:r>
+        <w:rPr>
+          <w:rFonts w:ascii="Courier New" w:hAnsi="Courier New" w:cs="Courier New"/>
+          <w:color w:val="000000"/>
+          <w:sz w:val="18"/>
+          <w:szCs w:val="18"/>
+        </w:rPr>
+        <w:br/>
+        <w:t xml:space="preserve">    </w:t>
+      </w:r>
+      <w:r>
+        <w:rPr>
+          <w:rFonts w:ascii="Courier New" w:hAnsi="Courier New" w:cs="Courier New"/>
+          <w:b/>
+          <w:bCs/>
+          <w:color w:val="000080"/>
+          <w:sz w:val="18"/>
+          <w:szCs w:val="18"/>
+        </w:rPr>
+        <w:t>this</w:t>
+      </w:r>
+      <w:r>
+        <w:rPr>
+          <w:rFonts w:ascii="Courier New" w:hAnsi="Courier New" w:cs="Courier New"/>
+          <w:color w:val="000000"/>
+          <w:sz w:val="18"/>
+          <w:szCs w:val="18"/>
+        </w:rPr>
+        <w:t>.</w:t>
+      </w:r>
+      <w:r>
+        <w:rPr>
+          <w:rFonts w:ascii="Courier New" w:hAnsi="Courier New" w:cs="Courier New"/>
+          <w:b/>
+          <w:bCs/>
+          <w:color w:val="660E7A"/>
+          <w:sz w:val="18"/>
+          <w:szCs w:val="18"/>
+        </w:rPr>
+        <w:t xml:space="preserve">mListener </w:t>
+      </w:r>
+      <w:r>
+        <w:rPr>
+          <w:rFonts w:ascii="Courier New" w:hAnsi="Courier New" w:cs="Courier New"/>
+          <w:color w:val="000000"/>
+          <w:sz w:val="18"/>
+          <w:szCs w:val="18"/>
+        </w:rPr>
+        <w:t>= listener;</w:t>
+      </w:r>
+      <w:r>
+        <w:rPr>
+          <w:rFonts w:ascii="Courier New" w:hAnsi="Courier New" w:cs="Courier New"/>
+          <w:color w:val="000000"/>
+          <w:sz w:val="18"/>
+          <w:szCs w:val="18"/>
+        </w:rPr>
+        <w:br/>
+        <w:t>}</w:t>
+      </w:r>
+      <w:r>
+        <w:br/>
+      </w:r>
+      <w:r>
+        <w:br/>
+      </w:r>
+      <w:r>
+        <w:br/>
+      </w:r>
+      <w:r>
+        <w:br/>
+      </w:r>
+      <w:r>
+        <w:br/>
+      </w:r>
+    </w:p>
+    <w:p>
+      <w:pPr>
+        <w:pStyle w:val="ListParagraph"/>
+        <w:numPr>
+          <w:ilvl w:val="0"/>
+          <w:numId w:val="41"/>
+        </w:numPr>
+      </w:pPr>
+      <w:r>
+        <w:lastRenderedPageBreak/>
+        <w:t>Override the “</w:t>
+      </w:r>
+      <w:r>
+        <w:rPr>
+          <w:b/>
+        </w:rPr>
+        <w:t>getView</w:t>
+      </w:r>
+      <w:r>
+        <w:t>” method inside “</w:t>
+      </w:r>
+      <w:r>
+        <w:rPr>
+          <w:b/>
+        </w:rPr>
+        <w:t>BluetoothDeviceAdadpter</w:t>
+      </w:r>
+      <w:r>
+        <w:t xml:space="preserve">” </w:t>
+      </w:r>
+      <w:r>
+        <w:t>to render details from Bluetooth device object</w:t>
+      </w:r>
+    </w:p>
+    <w:p>
+      <w:pPr>
+        <w:rPr>
+          <w:rFonts w:ascii="Courier New" w:hAnsi="Courier New" w:cs="Courier New"/>
+          <w:color w:val="000000"/>
+          <w:sz w:val="18"/>
+          <w:szCs w:val="18"/>
+        </w:rPr>
+      </w:pPr>
+      <w:r>
+        <w:rPr>
+          <w:rFonts w:ascii="Courier New" w:hAnsi="Courier New" w:cs="Courier New"/>
+          <w:color w:val="808000"/>
+          <w:sz w:val="18"/>
+          <w:szCs w:val="18"/>
+        </w:rPr>
+        <w:t>@NonNull</w:t>
+      </w:r>
+      <w:r>
+        <w:rPr>
+          <w:rFonts w:ascii="Courier New" w:hAnsi="Courier New" w:cs="Courier New"/>
+          <w:color w:val="808000"/>
+          <w:sz w:val="18"/>
+          <w:szCs w:val="18"/>
+        </w:rPr>
+        <w:br/>
+        <w:t>@Override</w:t>
+      </w:r>
+      <w:r>
+        <w:rPr>
+          <w:rFonts w:ascii="Courier New" w:hAnsi="Courier New" w:cs="Courier New"/>
+          <w:color w:val="808000"/>
+          <w:sz w:val="18"/>
+          <w:szCs w:val="18"/>
+        </w:rPr>
+        <w:br/>
+      </w:r>
+      <w:r>
+        <w:rPr>
+          <w:rFonts w:ascii="Courier New" w:hAnsi="Courier New" w:cs="Courier New"/>
+          <w:b/>
+          <w:bCs/>
+          <w:color w:val="000080"/>
+          <w:sz w:val="18"/>
+          <w:szCs w:val="18"/>
+        </w:rPr>
+        <w:t xml:space="preserve">public </w:t>
+      </w:r>
+      <w:r>
+        <w:rPr>
+          <w:rFonts w:ascii="Courier New" w:hAnsi="Courier New" w:cs="Courier New"/>
+          <w:color w:val="000000"/>
+          <w:sz w:val="18"/>
+          <w:szCs w:val="18"/>
+        </w:rPr>
+        <w:t>View getView(</w:t>
+      </w:r>
+      <w:r>
+        <w:rPr>
+          <w:rFonts w:ascii="Courier New" w:hAnsi="Courier New" w:cs="Courier New"/>
+          <w:b/>
+          <w:bCs/>
+          <w:color w:val="000080"/>
+          <w:sz w:val="18"/>
+          <w:szCs w:val="18"/>
+        </w:rPr>
+        <w:t xml:space="preserve">final int </w:t>
+      </w:r>
+      <w:r>
+        <w:rPr>
+          <w:rFonts w:ascii="Courier New" w:hAnsi="Courier New" w:cs="Courier New"/>
+          <w:color w:val="000000"/>
+          <w:sz w:val="18"/>
+          <w:szCs w:val="18"/>
+        </w:rPr>
+        <w:t xml:space="preserve">position, </w:t>
+      </w:r>
+      <w:r>
+        <w:rPr>
+          <w:rFonts w:ascii="Courier New" w:hAnsi="Courier New" w:cs="Courier New"/>
+          <w:color w:val="808000"/>
+          <w:sz w:val="18"/>
+          <w:szCs w:val="18"/>
+        </w:rPr>
+        <w:t xml:space="preserve">@Nullable </w:t>
+      </w:r>
+      <w:r>
+        <w:rPr>
+          <w:rFonts w:ascii="Courier New" w:hAnsi="Courier New" w:cs="Courier New"/>
+          <w:color w:val="000000"/>
+          <w:sz w:val="18"/>
+          <w:szCs w:val="18"/>
+        </w:rPr>
+        <w:t xml:space="preserve">View convertView, </w:t>
+      </w:r>
+      <w:r>
+        <w:rPr>
+          <w:rFonts w:ascii="Courier New" w:hAnsi="Courier New" w:cs="Courier New"/>
+          <w:color w:val="808000"/>
+          <w:sz w:val="18"/>
+          <w:szCs w:val="18"/>
+        </w:rPr>
+        <w:t xml:space="preserve">@NonNull </w:t>
+      </w:r>
+      <w:r>
+        <w:rPr>
+          <w:rFonts w:ascii="Courier New" w:hAnsi="Courier New" w:cs="Courier New"/>
+          <w:color w:val="000000"/>
+          <w:sz w:val="18"/>
+          <w:szCs w:val="18"/>
+        </w:rPr>
+        <w:t>ViewGroup parent) {</w:t>
+      </w:r>
+      <w:r>
+        <w:rPr>
+          <w:rFonts w:ascii="Courier New" w:hAnsi="Courier New" w:cs="Courier New"/>
+          <w:color w:val="000000"/>
+          <w:sz w:val="18"/>
+          <w:szCs w:val="18"/>
+        </w:rPr>
+        <w:br/>
+        <w:t xml:space="preserve">    </w:t>
+      </w:r>
+      <w:r>
+        <w:rPr>
+          <w:rFonts w:ascii="Courier New" w:hAnsi="Courier New" w:cs="Courier New"/>
+          <w:i/>
+          <w:iCs/>
+          <w:color w:val="808080"/>
+          <w:sz w:val="18"/>
+          <w:szCs w:val="18"/>
+        </w:rPr>
+        <w:t>//declare a variable f type ViewHolder</w:t>
+      </w:r>
+      <w:r>
+        <w:rPr>
+          <w:rFonts w:ascii="Courier New" w:hAnsi="Courier New" w:cs="Courier New"/>
+          <w:i/>
+          <w:iCs/>
+          <w:color w:val="808080"/>
+          <w:sz w:val="18"/>
+          <w:szCs w:val="18"/>
+        </w:rPr>
+        <w:br/>
+        <w:t xml:space="preserve">    </w:t>
+      </w:r>
+      <w:r>
+        <w:rPr>
+          <w:rFonts w:ascii="Courier New" w:hAnsi="Courier New" w:cs="Courier New"/>
+          <w:color w:val="000000"/>
+          <w:sz w:val="18"/>
+          <w:szCs w:val="18"/>
+        </w:rPr>
+        <w:t>ViewHolder holder;</w:t>
+      </w:r>
+      <w:r>
+        <w:rPr>
+          <w:rFonts w:ascii="Courier New" w:hAnsi="Courier New" w:cs="Courier New"/>
+          <w:color w:val="000000"/>
+          <w:sz w:val="18"/>
+          <w:szCs w:val="18"/>
+        </w:rPr>
+        <w:br/>
+      </w:r>
+      <w:r>
+        <w:rPr>
+          <w:rFonts w:ascii="Courier New" w:hAnsi="Courier New" w:cs="Courier New"/>
+          <w:color w:val="000000"/>
+          <w:sz w:val="18"/>
+          <w:szCs w:val="18"/>
+        </w:rPr>
+        <w:br/>
+        <w:t xml:space="preserve">    </w:t>
+      </w:r>
+      <w:r>
+        <w:rPr>
+          <w:rFonts w:ascii="Courier New" w:hAnsi="Courier New" w:cs="Courier New"/>
+          <w:i/>
+          <w:iCs/>
+          <w:color w:val="808080"/>
+          <w:sz w:val="18"/>
+          <w:szCs w:val="18"/>
+        </w:rPr>
+        <w:t>//check if the convert view is null;</w:t>
+      </w:r>
+      <w:r>
+        <w:rPr>
+          <w:rFonts w:ascii="Courier New" w:hAnsi="Courier New" w:cs="Courier New"/>
+          <w:i/>
+          <w:iCs/>
+          <w:color w:val="808080"/>
+          <w:sz w:val="18"/>
+          <w:szCs w:val="18"/>
+        </w:rPr>
+        <w:br/>
+        <w:t xml:space="preserve">    </w:t>
+      </w:r>
+      <w:r>
+        <w:rPr>
+          <w:rFonts w:ascii="Courier New" w:hAnsi="Courier New" w:cs="Courier New"/>
+          <w:b/>
+          <w:bCs/>
+          <w:color w:val="000080"/>
+          <w:sz w:val="18"/>
+          <w:szCs w:val="18"/>
+        </w:rPr>
+        <w:t xml:space="preserve">if </w:t>
+      </w:r>
+      <w:r>
+        <w:rPr>
+          <w:rFonts w:ascii="Courier New" w:hAnsi="Courier New" w:cs="Courier New"/>
+          <w:color w:val="000000"/>
+          <w:sz w:val="18"/>
+          <w:szCs w:val="18"/>
+        </w:rPr>
+        <w:t xml:space="preserve">(convertView == </w:t>
+      </w:r>
+      <w:r>
+        <w:rPr>
+          <w:rFonts w:ascii="Courier New" w:hAnsi="Courier New" w:cs="Courier New"/>
+          <w:b/>
+          <w:bCs/>
+          <w:color w:val="000080"/>
+          <w:sz w:val="18"/>
+          <w:szCs w:val="18"/>
+        </w:rPr>
+        <w:t>null</w:t>
+      </w:r>
+      <w:r>
+        <w:rPr>
+          <w:rFonts w:ascii="Courier New" w:hAnsi="Courier New" w:cs="Courier New"/>
+          <w:color w:val="000000"/>
+          <w:sz w:val="18"/>
+          <w:szCs w:val="18"/>
+        </w:rPr>
+        <w:t>) {</w:t>
+      </w:r>
+      <w:r>
+        <w:rPr>
+          <w:rFonts w:ascii="Courier New" w:hAnsi="Courier New" w:cs="Courier New"/>
+          <w:color w:val="000000"/>
+          <w:sz w:val="18"/>
+          <w:szCs w:val="18"/>
+        </w:rPr>
+        <w:br/>
+      </w:r>
+      <w:r>
+        <w:rPr>
+          <w:rFonts w:ascii="Courier New" w:hAnsi="Courier New" w:cs="Courier New"/>
+          <w:color w:val="000000"/>
+          <w:sz w:val="18"/>
+          <w:szCs w:val="18"/>
+        </w:rPr>
+        <w:br/>
+        <w:t xml:space="preserve">        </w:t>
+      </w:r>
+      <w:r>
+        <w:rPr>
+          <w:rFonts w:ascii="Courier New" w:hAnsi="Courier New" w:cs="Courier New"/>
+          <w:i/>
+          <w:iCs/>
+          <w:color w:val="808080"/>
+          <w:sz w:val="18"/>
+          <w:szCs w:val="18"/>
+        </w:rPr>
+        <w:t>//if the convert is null, it means view is not initilaized yet</w:t>
+      </w:r>
+      <w:r>
+        <w:rPr>
+          <w:rFonts w:ascii="Courier New" w:hAnsi="Courier New" w:cs="Courier New"/>
+          <w:i/>
+          <w:iCs/>
+          <w:color w:val="808080"/>
+          <w:sz w:val="18"/>
+          <w:szCs w:val="18"/>
+        </w:rPr>
+        <w:br/>
+        <w:t xml:space="preserve">        //initialize the view by inflating the row item layout</w:t>
+      </w:r>
+      <w:r>
+        <w:rPr>
+          <w:rFonts w:ascii="Courier New" w:hAnsi="Courier New" w:cs="Courier New"/>
+          <w:i/>
+          <w:iCs/>
+          <w:color w:val="808080"/>
+          <w:sz w:val="18"/>
+          <w:szCs w:val="18"/>
+        </w:rPr>
+        <w:br/>
+        <w:t xml:space="preserve">        </w:t>
+      </w:r>
+      <w:r>
+        <w:rPr>
+          <w:rFonts w:ascii="Courier New" w:hAnsi="Courier New" w:cs="Courier New"/>
+          <w:color w:val="000000"/>
+          <w:sz w:val="18"/>
+          <w:szCs w:val="18"/>
+        </w:rPr>
+        <w:t xml:space="preserve">convertView = </w:t>
+      </w:r>
+      <w:r>
+        <w:rPr>
+          <w:rFonts w:ascii="Courier New" w:hAnsi="Courier New" w:cs="Courier New"/>
+          <w:b/>
+          <w:bCs/>
+          <w:color w:val="660E7A"/>
+          <w:sz w:val="18"/>
+          <w:szCs w:val="18"/>
+        </w:rPr>
+        <w:t>mInflater</w:t>
+      </w:r>
+      <w:r>
+        <w:rPr>
+          <w:rFonts w:ascii="Courier New" w:hAnsi="Courier New" w:cs="Courier New"/>
+          <w:color w:val="000000"/>
+          <w:sz w:val="18"/>
+          <w:szCs w:val="18"/>
+        </w:rPr>
+        <w:t>.inflate(R.layout.</w:t>
+      </w:r>
+      <w:r>
+        <w:rPr>
+          <w:rFonts w:ascii="Courier New" w:hAnsi="Courier New" w:cs="Courier New"/>
+          <w:b/>
+          <w:bCs/>
+          <w:i/>
+          <w:iCs/>
+          <w:color w:val="660E7A"/>
+          <w:sz w:val="18"/>
+          <w:szCs w:val="18"/>
+        </w:rPr>
+        <w:t>bluetooth_device_lsit_row_item</w:t>
+      </w:r>
+      <w:r>
+        <w:rPr>
+          <w:rFonts w:ascii="Courier New" w:hAnsi="Courier New" w:cs="Courier New"/>
+          <w:color w:val="000000"/>
+          <w:sz w:val="18"/>
+          <w:szCs w:val="18"/>
+        </w:rPr>
+        <w:t xml:space="preserve">, </w:t>
+      </w:r>
+      <w:r>
+        <w:rPr>
+          <w:rFonts w:ascii="Courier New" w:hAnsi="Courier New" w:cs="Courier New"/>
+          <w:b/>
+          <w:bCs/>
+          <w:color w:val="000080"/>
+          <w:sz w:val="18"/>
+          <w:szCs w:val="18"/>
+        </w:rPr>
+        <w:t>null</w:t>
+      </w:r>
+      <w:r>
+        <w:rPr>
+          <w:rFonts w:ascii="Courier New" w:hAnsi="Courier New" w:cs="Courier New"/>
+          <w:color w:val="000000"/>
+          <w:sz w:val="18"/>
+          <w:szCs w:val="18"/>
+        </w:rPr>
+        <w:t>);</w:t>
+      </w:r>
+      <w:r>
+        <w:rPr>
+          <w:rFonts w:ascii="Courier New" w:hAnsi="Courier New" w:cs="Courier New"/>
+          <w:color w:val="000000"/>
+          <w:sz w:val="18"/>
+          <w:szCs w:val="18"/>
+        </w:rPr>
+        <w:br/>
+      </w:r>
+      <w:r>
+        <w:rPr>
+          <w:rFonts w:ascii="Courier New" w:hAnsi="Courier New" w:cs="Courier New"/>
+          <w:color w:val="000000"/>
+          <w:sz w:val="18"/>
+          <w:szCs w:val="18"/>
+        </w:rPr>
+        <w:br/>
+        <w:t xml:space="preserve">        </w:t>
+      </w:r>
+      <w:r>
+        <w:rPr>
+          <w:rFonts w:ascii="Courier New" w:hAnsi="Courier New" w:cs="Courier New"/>
+          <w:i/>
+          <w:iCs/>
+          <w:color w:val="808080"/>
+          <w:sz w:val="18"/>
+          <w:szCs w:val="18"/>
+        </w:rPr>
+        <w:t>//initialize the view holder</w:t>
+      </w:r>
+      <w:r>
+        <w:rPr>
+          <w:rFonts w:ascii="Courier New" w:hAnsi="Courier New" w:cs="Courier New"/>
+          <w:i/>
+          <w:iCs/>
+          <w:color w:val="808080"/>
+          <w:sz w:val="18"/>
+          <w:szCs w:val="18"/>
+        </w:rPr>
+        <w:br/>
+        <w:t xml:space="preserve">        </w:t>
+      </w:r>
+      <w:r>
+        <w:rPr>
+          <w:rFonts w:ascii="Courier New" w:hAnsi="Courier New" w:cs="Courier New"/>
+          <w:color w:val="000000"/>
+          <w:sz w:val="18"/>
+          <w:szCs w:val="18"/>
+        </w:rPr>
+        <w:t xml:space="preserve">holder = </w:t>
+      </w:r>
+      <w:r>
+        <w:rPr>
+          <w:rFonts w:ascii="Courier New" w:hAnsi="Courier New" w:cs="Courier New"/>
+          <w:b/>
+          <w:bCs/>
+          <w:color w:val="000080"/>
+          <w:sz w:val="18"/>
+          <w:szCs w:val="18"/>
+        </w:rPr>
+        <w:t xml:space="preserve">new </w:t>
+      </w:r>
+      <w:r>
+        <w:rPr>
+          <w:rFonts w:ascii="Courier New" w:hAnsi="Courier New" w:cs="Courier New"/>
+          <w:color w:val="000000"/>
+          <w:sz w:val="18"/>
+          <w:szCs w:val="18"/>
+        </w:rPr>
+        <w:t>ViewHolder();</w:t>
+      </w:r>
+      <w:r>
+        <w:rPr>
+          <w:rFonts w:ascii="Courier New" w:hAnsi="Courier New" w:cs="Courier New"/>
+          <w:color w:val="000000"/>
+          <w:sz w:val="18"/>
+          <w:szCs w:val="18"/>
+        </w:rPr>
+        <w:br/>
+      </w:r>
+      <w:r>
+        <w:rPr>
+          <w:rFonts w:ascii="Courier New" w:hAnsi="Courier New" w:cs="Courier New"/>
+          <w:color w:val="000000"/>
+          <w:sz w:val="18"/>
+          <w:szCs w:val="18"/>
+        </w:rPr>
+        <w:br/>
+        <w:t xml:space="preserve">        </w:t>
+      </w:r>
+      <w:r>
+        <w:rPr>
+          <w:rFonts w:ascii="Courier New" w:hAnsi="Courier New" w:cs="Courier New"/>
+          <w:i/>
+          <w:iCs/>
+          <w:color w:val="808080"/>
+          <w:sz w:val="18"/>
+          <w:szCs w:val="18"/>
+        </w:rPr>
+        <w:t xml:space="preserve">//set the text views and buttons of the view </w:t>
+      </w:r>
+      <w:r>
+        <w:rPr>
+          <w:rFonts w:ascii="Courier New" w:hAnsi="Courier New" w:cs="Courier New"/>
+          <w:i/>
+          <w:iCs/>
+          <w:color w:val="808080"/>
+          <w:sz w:val="18"/>
+          <w:szCs w:val="18"/>
+        </w:rPr>
+        <w:t>holder</w:t>
+      </w:r>
+      <w:r>
+        <w:rPr>
+          <w:rFonts w:ascii="Courier New" w:hAnsi="Courier New" w:cs="Courier New"/>
+          <w:i/>
+          <w:iCs/>
+          <w:color w:val="808080"/>
+          <w:sz w:val="18"/>
+          <w:szCs w:val="18"/>
+        </w:rPr>
+        <w:t xml:space="preserve"> by getting views from layout</w:t>
+      </w:r>
+      <w:r>
+        <w:rPr>
+          <w:rFonts w:ascii="Courier New" w:hAnsi="Courier New" w:cs="Courier New"/>
+          <w:i/>
+          <w:iCs/>
+          <w:color w:val="808080"/>
+          <w:sz w:val="18"/>
+          <w:szCs w:val="18"/>
+        </w:rPr>
+        <w:br/>
+        <w:t xml:space="preserve">        </w:t>
+      </w:r>
+      <w:r>
+        <w:rPr>
+          <w:rFonts w:ascii="Courier New" w:hAnsi="Courier New" w:cs="Courier New"/>
+          <w:color w:val="000000"/>
+          <w:sz w:val="18"/>
+          <w:szCs w:val="18"/>
+        </w:rPr>
+        <w:t>holder.</w:t>
+      </w:r>
+      <w:r>
+        <w:rPr>
+          <w:rFonts w:ascii="Courier New" w:hAnsi="Courier New" w:cs="Courier New"/>
+          <w:b/>
+          <w:bCs/>
+          <w:color w:val="660E7A"/>
+          <w:sz w:val="18"/>
+          <w:szCs w:val="18"/>
+        </w:rPr>
+        <w:t xml:space="preserve">textViewDeviceName </w:t>
+      </w:r>
+      <w:r>
+        <w:rPr>
+          <w:rFonts w:ascii="Courier New" w:hAnsi="Courier New" w:cs="Courier New"/>
+          <w:color w:val="000000"/>
+          <w:sz w:val="18"/>
+          <w:szCs w:val="18"/>
+        </w:rPr>
+        <w:t xml:space="preserve">= </w:t>
+      </w:r>
+      <w:r>
+        <w:rPr>
+          <w:rFonts w:ascii="Courier New" w:hAnsi="Courier New" w:cs="Courier New"/>
+          <w:color w:val="000000"/>
+          <w:sz w:val="18"/>
+          <w:szCs w:val="18"/>
+        </w:rPr>
+        <w:br/>
+        <w:t xml:space="preserve">                (TextView) convertView.findViewById(R.id.</w:t>
+      </w:r>
+      <w:r>
+        <w:rPr>
+          <w:rFonts w:ascii="Courier New" w:hAnsi="Courier New" w:cs="Courier New"/>
+          <w:b/>
+          <w:bCs/>
+          <w:i/>
+          <w:iCs/>
+          <w:color w:val="660E7A"/>
+          <w:sz w:val="18"/>
+          <w:szCs w:val="18"/>
+        </w:rPr>
+        <w:t>textViewDeviceName</w:t>
+      </w:r>
+      <w:r>
+        <w:rPr>
+          <w:rFonts w:ascii="Courier New" w:hAnsi="Courier New" w:cs="Courier New"/>
+          <w:color w:val="000000"/>
+          <w:sz w:val="18"/>
+          <w:szCs w:val="18"/>
+        </w:rPr>
+        <w:t>);</w:t>
+      </w:r>
+      <w:r>
+        <w:rPr>
+          <w:rFonts w:ascii="Courier New" w:hAnsi="Courier New" w:cs="Courier New"/>
+          <w:color w:val="000000"/>
+          <w:sz w:val="18"/>
+          <w:szCs w:val="18"/>
+        </w:rPr>
+        <w:br/>
+        <w:t xml:space="preserve">        holder.</w:t>
+      </w:r>
+      <w:r>
+        <w:rPr>
+          <w:rFonts w:ascii="Courier New" w:hAnsi="Courier New" w:cs="Courier New"/>
+          <w:b/>
+          <w:bCs/>
+          <w:color w:val="660E7A"/>
+          <w:sz w:val="18"/>
+          <w:szCs w:val="18"/>
+        </w:rPr>
+        <w:t xml:space="preserve">textViewDeviceAddress </w:t>
+      </w:r>
+      <w:r>
+        <w:rPr>
+          <w:rFonts w:ascii="Courier New" w:hAnsi="Courier New" w:cs="Courier New"/>
+          <w:color w:val="000000"/>
+          <w:sz w:val="18"/>
+          <w:szCs w:val="18"/>
+        </w:rPr>
+        <w:t xml:space="preserve">= </w:t>
+      </w:r>
+      <w:r>
+        <w:rPr>
+          <w:rFonts w:ascii="Courier New" w:hAnsi="Courier New" w:cs="Courier New"/>
+          <w:color w:val="000000"/>
+          <w:sz w:val="18"/>
+          <w:szCs w:val="18"/>
+        </w:rPr>
+        <w:br/>
+        <w:t xml:space="preserve">                (TextView) convertView.findViewById(R.id.</w:t>
+      </w:r>
+      <w:r>
+        <w:rPr>
+          <w:rFonts w:ascii="Courier New" w:hAnsi="Courier New" w:cs="Courier New"/>
+          <w:b/>
+          <w:bCs/>
+          <w:i/>
+          <w:iCs/>
+          <w:color w:val="660E7A"/>
+          <w:sz w:val="18"/>
+          <w:szCs w:val="18"/>
+        </w:rPr>
+        <w:t>textViewDeviceAddress</w:t>
+      </w:r>
+      <w:r>
+        <w:rPr>
+          <w:rFonts w:ascii="Courier New" w:hAnsi="Courier New" w:cs="Courier New"/>
+          <w:color w:val="000000"/>
+          <w:sz w:val="18"/>
+          <w:szCs w:val="18"/>
+        </w:rPr>
+        <w:t>);</w:t>
+      </w:r>
+      <w:r>
+        <w:rPr>
+          <w:rFonts w:ascii="Courier New" w:hAnsi="Courier New" w:cs="Courier New"/>
+          <w:color w:val="000000"/>
+          <w:sz w:val="18"/>
+          <w:szCs w:val="18"/>
+        </w:rPr>
+        <w:br/>
+        <w:t xml:space="preserve">        holder.</w:t>
+      </w:r>
+      <w:r>
+        <w:rPr>
+          <w:rFonts w:ascii="Courier New" w:hAnsi="Courier New" w:cs="Courier New"/>
+          <w:b/>
+          <w:bCs/>
+          <w:color w:val="660E7A"/>
+          <w:sz w:val="18"/>
+          <w:szCs w:val="18"/>
+        </w:rPr>
+        <w:t xml:space="preserve">buttonPairDevice </w:t>
+      </w:r>
+      <w:r>
+        <w:rPr>
+          <w:rFonts w:ascii="Courier New" w:hAnsi="Courier New" w:cs="Courier New"/>
+          <w:color w:val="000000"/>
+          <w:sz w:val="18"/>
+          <w:szCs w:val="18"/>
+        </w:rPr>
+        <w:t xml:space="preserve">= </w:t>
+      </w:r>
+      <w:r>
+        <w:rPr>
+          <w:rFonts w:ascii="Courier New" w:hAnsi="Courier New" w:cs="Courier New"/>
+          <w:color w:val="000000"/>
+          <w:sz w:val="18"/>
+          <w:szCs w:val="18"/>
+        </w:rPr>
+        <w:br/>
+        <w:t xml:space="preserve">                (Button) convertView.findViewById(R.id.</w:t>
+      </w:r>
+      <w:r>
+        <w:rPr>
+          <w:rFonts w:ascii="Courier New" w:hAnsi="Courier New" w:cs="Courier New"/>
+          <w:b/>
+          <w:bCs/>
+          <w:i/>
+          <w:iCs/>
+          <w:color w:val="660E7A"/>
+          <w:sz w:val="18"/>
+          <w:szCs w:val="18"/>
+        </w:rPr>
+        <w:t>buttonPairDevice</w:t>
+      </w:r>
+      <w:r>
+        <w:rPr>
+          <w:rFonts w:ascii="Courier New" w:hAnsi="Courier New" w:cs="Courier New"/>
+          <w:color w:val="000000"/>
+          <w:sz w:val="18"/>
+          <w:szCs w:val="18"/>
+        </w:rPr>
+        <w:t>);</w:t>
+      </w:r>
+      <w:r>
+        <w:rPr>
+          <w:rFonts w:ascii="Courier New" w:hAnsi="Courier New" w:cs="Courier New"/>
+          <w:color w:val="000000"/>
+          <w:sz w:val="18"/>
+          <w:szCs w:val="18"/>
+        </w:rPr>
+        <w:br/>
+      </w:r>
+      <w:r>
+        <w:rPr>
+          <w:rFonts w:ascii="Courier New" w:hAnsi="Courier New" w:cs="Courier New"/>
+          <w:color w:val="000000"/>
+          <w:sz w:val="18"/>
+          <w:szCs w:val="18"/>
+        </w:rPr>
+        <w:br/>
+        <w:t xml:space="preserve">        </w:t>
+      </w:r>
+      <w:r>
+        <w:rPr>
+          <w:rFonts w:ascii="Courier New" w:hAnsi="Courier New" w:cs="Courier New"/>
+          <w:i/>
+          <w:iCs/>
+          <w:color w:val="808080"/>
+          <w:sz w:val="18"/>
+          <w:szCs w:val="18"/>
+        </w:rPr>
+        <w:t>//Sets the tag associated with this view</w:t>
+      </w:r>
+      <w:r>
+        <w:rPr>
+          <w:rFonts w:ascii="Courier New" w:hAnsi="Courier New" w:cs="Courier New"/>
+          <w:i/>
+          <w:iCs/>
+          <w:color w:val="808080"/>
+          <w:sz w:val="18"/>
+          <w:szCs w:val="18"/>
+        </w:rPr>
+        <w:br/>
+        <w:t xml:space="preserve">        </w:t>
+      </w:r>
+      <w:r>
+        <w:rPr>
+          <w:rFonts w:ascii="Courier New" w:hAnsi="Courier New" w:cs="Courier New"/>
+          <w:color w:val="000000"/>
+          <w:sz w:val="18"/>
+          <w:szCs w:val="18"/>
+        </w:rPr>
+        <w:t>convertView.setTag(holder);</w:t>
+      </w:r>
+      <w:r>
+        <w:rPr>
+          <w:rFonts w:ascii="Courier New" w:hAnsi="Courier New" w:cs="Courier New"/>
+          <w:color w:val="000000"/>
+          <w:sz w:val="18"/>
+          <w:szCs w:val="18"/>
+        </w:rPr>
+        <w:br/>
+      </w:r>
+      <w:r>
+        <w:rPr>
+          <w:rFonts w:ascii="Courier New" w:hAnsi="Courier New" w:cs="Courier New"/>
+          <w:color w:val="000000"/>
+          <w:sz w:val="18"/>
+          <w:szCs w:val="18"/>
+        </w:rPr>
+        <w:br/>
+        <w:t xml:space="preserve">    } </w:t>
+      </w:r>
+      <w:r>
+        <w:rPr>
+          <w:rFonts w:ascii="Courier New" w:hAnsi="Courier New" w:cs="Courier New"/>
+          <w:b/>
+          <w:bCs/>
+          <w:color w:val="000080"/>
+          <w:sz w:val="18"/>
+          <w:szCs w:val="18"/>
+        </w:rPr>
+        <w:t xml:space="preserve">else </w:t>
+      </w:r>
+      <w:r>
+        <w:rPr>
+          <w:rFonts w:ascii="Courier New" w:hAnsi="Courier New" w:cs="Courier New"/>
+          <w:color w:val="000000"/>
+          <w:sz w:val="18"/>
+          <w:szCs w:val="18"/>
+        </w:rPr>
+        <w:t>{</w:t>
+      </w:r>
+      <w:r>
+        <w:rPr>
+          <w:rFonts w:ascii="Courier New" w:hAnsi="Courier New" w:cs="Courier New"/>
+          <w:color w:val="000000"/>
+          <w:sz w:val="18"/>
+          <w:szCs w:val="18"/>
+        </w:rPr>
+        <w:br/>
+        <w:t xml:space="preserve">        </w:t>
+      </w:r>
+      <w:r>
+        <w:rPr>
+          <w:rFonts w:ascii="Courier New" w:hAnsi="Courier New" w:cs="Courier New"/>
+          <w:i/>
+          <w:iCs/>
+          <w:color w:val="808080"/>
+          <w:sz w:val="18"/>
+          <w:szCs w:val="18"/>
+        </w:rPr>
+        <w:t>//if its not null, means we have already initialized the view holder and set tag once</w:t>
+      </w:r>
+      <w:r>
+        <w:rPr>
+          <w:rFonts w:ascii="Courier New" w:hAnsi="Courier New" w:cs="Courier New"/>
+          <w:i/>
+          <w:iCs/>
+          <w:color w:val="808080"/>
+          <w:sz w:val="18"/>
+          <w:szCs w:val="18"/>
+        </w:rPr>
+        <w:br/>
+        <w:t xml:space="preserve">        //just get the initialized view holder by tag</w:t>
+      </w:r>
+      <w:r>
+        <w:rPr>
+          <w:rFonts w:ascii="Courier New" w:hAnsi="Courier New" w:cs="Courier New"/>
+          <w:i/>
+          <w:iCs/>
+          <w:color w:val="808080"/>
+          <w:sz w:val="18"/>
+          <w:szCs w:val="18"/>
+        </w:rPr>
+        <w:br/>
+        <w:t xml:space="preserve">        </w:t>
+      </w:r>
+      <w:r>
+        <w:rPr>
+          <w:rFonts w:ascii="Courier New" w:hAnsi="Courier New" w:cs="Courier New"/>
+          <w:color w:val="000000"/>
+          <w:sz w:val="18"/>
+          <w:szCs w:val="18"/>
+        </w:rPr>
+        <w:t>holder = (ViewHolder) convertView.getTag();</w:t>
+      </w:r>
+      <w:r>
+        <w:rPr>
+          <w:rFonts w:ascii="Courier New" w:hAnsi="Courier New" w:cs="Courier New"/>
+          <w:color w:val="000000"/>
+          <w:sz w:val="18"/>
+          <w:szCs w:val="18"/>
+        </w:rPr>
+        <w:br/>
+        <w:t xml:space="preserve">    }</w:t>
+      </w:r>
+      <w:r>
+        <w:rPr>
+          <w:rFonts w:ascii="Courier New" w:hAnsi="Courier New" w:cs="Courier New"/>
+          <w:color w:val="000000"/>
+          <w:sz w:val="18"/>
+          <w:szCs w:val="18"/>
+        </w:rPr>
+        <w:br/>
+        <w:t xml:space="preserve">    </w:t>
+      </w:r>
+      <w:r>
+        <w:rPr>
+          <w:rFonts w:ascii="Courier New" w:hAnsi="Courier New" w:cs="Courier New"/>
+          <w:i/>
+          <w:iCs/>
+          <w:color w:val="808080"/>
+          <w:sz w:val="18"/>
+          <w:szCs w:val="18"/>
+        </w:rPr>
+        <w:t>//access the bluetooth device in given position from list</w:t>
+      </w:r>
+      <w:r>
+        <w:rPr>
+          <w:rFonts w:ascii="Courier New" w:hAnsi="Courier New" w:cs="Courier New"/>
+          <w:i/>
+          <w:iCs/>
+          <w:color w:val="808080"/>
+          <w:sz w:val="18"/>
+          <w:szCs w:val="18"/>
+        </w:rPr>
+        <w:br/>
+        <w:t xml:space="preserve">    </w:t>
+      </w:r>
+      <w:r>
+        <w:rPr>
+          <w:rFonts w:ascii="Courier New" w:hAnsi="Courier New" w:cs="Courier New"/>
+          <w:color w:val="000000"/>
+          <w:sz w:val="18"/>
+          <w:szCs w:val="18"/>
+        </w:rPr>
+        <w:t xml:space="preserve">BluetoothDevice device = </w:t>
+      </w:r>
+      <w:r>
+        <w:rPr>
+          <w:rFonts w:ascii="Courier New" w:hAnsi="Courier New" w:cs="Courier New"/>
+          <w:b/>
+          <w:bCs/>
+          <w:color w:val="660E7A"/>
+          <w:sz w:val="18"/>
+          <w:szCs w:val="18"/>
+        </w:rPr>
+        <w:t>bluetoothDevices</w:t>
+      </w:r>
+      <w:r>
+        <w:rPr>
+          <w:rFonts w:ascii="Courier New" w:hAnsi="Courier New" w:cs="Courier New"/>
+          <w:color w:val="000000"/>
+          <w:sz w:val="18"/>
+          <w:szCs w:val="18"/>
+        </w:rPr>
+        <w:t>.get(position);</w:t>
+      </w:r>
+      <w:r>
+        <w:rPr>
+          <w:rFonts w:ascii="Courier New" w:hAnsi="Courier New" w:cs="Courier New"/>
+          <w:color w:val="000000"/>
+          <w:sz w:val="18"/>
+          <w:szCs w:val="18"/>
+        </w:rPr>
+        <w:br/>
+      </w:r>
+      <w:r>
+        <w:rPr>
+          <w:rFonts w:ascii="Courier New" w:hAnsi="Courier New" w:cs="Courier New"/>
+          <w:color w:val="000000"/>
+          <w:sz w:val="18"/>
+          <w:szCs w:val="18"/>
+        </w:rPr>
+        <w:br/>
+        <w:t xml:space="preserve">    </w:t>
+      </w:r>
+      <w:r>
+        <w:rPr>
+          <w:rFonts w:ascii="Courier New" w:hAnsi="Courier New" w:cs="Courier New"/>
+          <w:i/>
+          <w:iCs/>
+          <w:color w:val="808080"/>
+          <w:sz w:val="18"/>
+          <w:szCs w:val="18"/>
+        </w:rPr>
+        <w:t>//set the device name in the text box</w:t>
+      </w:r>
+      <w:r>
+        <w:rPr>
+          <w:rFonts w:ascii="Courier New" w:hAnsi="Courier New" w:cs="Courier New"/>
+          <w:i/>
+          <w:iCs/>
+          <w:color w:val="808080"/>
+          <w:sz w:val="18"/>
+          <w:szCs w:val="18"/>
+        </w:rPr>
+        <w:br/>
+        <w:t xml:space="preserve">    </w:t>
+      </w:r>
+      <w:r>
+        <w:rPr>
+          <w:rFonts w:ascii="Courier New" w:hAnsi="Courier New" w:cs="Courier New"/>
+          <w:color w:val="000000"/>
+          <w:sz w:val="18"/>
+          <w:szCs w:val="18"/>
+        </w:rPr>
+        <w:t>holder.</w:t>
+      </w:r>
+      <w:r>
+        <w:rPr>
+          <w:rFonts w:ascii="Courier New" w:hAnsi="Courier New" w:cs="Courier New"/>
+          <w:b/>
+          <w:bCs/>
+          <w:color w:val="660E7A"/>
+          <w:sz w:val="18"/>
+          <w:szCs w:val="18"/>
+        </w:rPr>
+        <w:t>textViewDeviceName</w:t>
+      </w:r>
+      <w:r>
+        <w:rPr>
+          <w:rFonts w:ascii="Courier New" w:hAnsi="Courier New" w:cs="Courier New"/>
+          <w:color w:val="000000"/>
+          <w:sz w:val="18"/>
+          <w:szCs w:val="18"/>
+        </w:rPr>
+        <w:t>.setText(device.getName());</w:t>
+      </w:r>
+      <w:r>
+        <w:rPr>
+          <w:rFonts w:ascii="Courier New" w:hAnsi="Courier New" w:cs="Courier New"/>
+          <w:color w:val="000000"/>
+          <w:sz w:val="18"/>
+          <w:szCs w:val="18"/>
+        </w:rPr>
+        <w:br/>
+      </w:r>
+      <w:r>
+        <w:rPr>
+          <w:rFonts w:ascii="Courier New" w:hAnsi="Courier New" w:cs="Courier New"/>
+          <w:color w:val="000000"/>
+          <w:sz w:val="18"/>
+          <w:szCs w:val="18"/>
+        </w:rPr>
+        <w:br/>
+        <w:t xml:space="preserve">    </w:t>
+      </w:r>
+      <w:r>
+        <w:rPr>
+          <w:rFonts w:ascii="Courier New" w:hAnsi="Courier New" w:cs="Courier New"/>
+          <w:i/>
+          <w:iCs/>
+          <w:color w:val="808080"/>
+          <w:sz w:val="18"/>
+          <w:szCs w:val="18"/>
+        </w:rPr>
+        <w:t>//set the device address in the text box</w:t>
+      </w:r>
+      <w:r>
+        <w:rPr>
+          <w:rFonts w:ascii="Courier New" w:hAnsi="Courier New" w:cs="Courier New"/>
+          <w:i/>
+          <w:iCs/>
+          <w:color w:val="808080"/>
+          <w:sz w:val="18"/>
+          <w:szCs w:val="18"/>
+        </w:rPr>
+        <w:br/>
+        <w:t xml:space="preserve">    </w:t>
+      </w:r>
+      <w:r>
+        <w:rPr>
+          <w:rFonts w:ascii="Courier New" w:hAnsi="Courier New" w:cs="Courier New"/>
+          <w:color w:val="000000"/>
+          <w:sz w:val="18"/>
+          <w:szCs w:val="18"/>
+        </w:rPr>
+        <w:t>holder.</w:t>
+      </w:r>
+      <w:r>
+        <w:rPr>
+          <w:rFonts w:ascii="Courier New" w:hAnsi="Courier New" w:cs="Courier New"/>
+          <w:b/>
+          <w:bCs/>
+          <w:color w:val="660E7A"/>
+          <w:sz w:val="18"/>
+          <w:szCs w:val="18"/>
+        </w:rPr>
+        <w:t>textViewDeviceAddress</w:t>
+      </w:r>
+      <w:r>
+        <w:rPr>
+          <w:rFonts w:ascii="Courier New" w:hAnsi="Courier New" w:cs="Courier New"/>
+          <w:color w:val="000000"/>
+          <w:sz w:val="18"/>
+          <w:szCs w:val="18"/>
+        </w:rPr>
+        <w:t>.setText(device.getAddress());</w:t>
+      </w:r>
+      <w:r>
+        <w:rPr>
+          <w:rFonts w:ascii="Courier New" w:hAnsi="Courier New" w:cs="Courier New"/>
+          <w:color w:val="000000"/>
+          <w:sz w:val="18"/>
+          <w:szCs w:val="18"/>
+        </w:rPr>
+        <w:br/>
+      </w:r>
+      <w:r>
+        <w:rPr>
+          <w:rFonts w:ascii="Courier New" w:hAnsi="Courier New" w:cs="Courier New"/>
+          <w:color w:val="000000"/>
+          <w:sz w:val="18"/>
+          <w:szCs w:val="18"/>
+        </w:rPr>
+        <w:br/>
+        <w:t xml:space="preserve">    </w:t>
+      </w:r>
+      <w:r>
+        <w:rPr>
+          <w:rFonts w:ascii="Courier New" w:hAnsi="Courier New" w:cs="Courier New"/>
+          <w:i/>
+          <w:iCs/>
+          <w:color w:val="808080"/>
+          <w:sz w:val="18"/>
+          <w:szCs w:val="18"/>
+        </w:rPr>
+        <w:t>//set the button's text based on paired status of the device</w:t>
+      </w:r>
+      <w:r>
+        <w:rPr>
+          <w:rFonts w:ascii="Courier New" w:hAnsi="Courier New" w:cs="Courier New"/>
+          <w:i/>
+          <w:iCs/>
+          <w:color w:val="808080"/>
+          <w:sz w:val="18"/>
+          <w:szCs w:val="18"/>
+        </w:rPr>
+        <w:br/>
+        <w:t xml:space="preserve">    //if the device is already paired, make the button text to "Unpair"</w:t>
+      </w:r>
+      <w:r>
+        <w:rPr>
+          <w:rFonts w:ascii="Courier New" w:hAnsi="Courier New" w:cs="Courier New"/>
+          <w:i/>
+          <w:iCs/>
+          <w:color w:val="808080"/>
+          <w:sz w:val="18"/>
+          <w:szCs w:val="18"/>
+        </w:rPr>
+        <w:br/>
+        <w:t xml:space="preserve">    //if the device is NOT paired, make the button text to "Pair"</w:t>
+      </w:r>
+      <w:r>
+        <w:rPr>
+          <w:rFonts w:ascii="Courier New" w:hAnsi="Courier New" w:cs="Courier New"/>
+          <w:i/>
+          <w:iCs/>
+          <w:color w:val="808080"/>
+          <w:sz w:val="18"/>
+          <w:szCs w:val="18"/>
+        </w:rPr>
+        <w:br/>
+        <w:t xml:space="preserve">    </w:t>
+      </w:r>
+      <w:r>
+        <w:rPr>
+          <w:rFonts w:ascii="Courier New" w:hAnsi="Courier New" w:cs="Courier New"/>
+          <w:color w:val="000000"/>
+          <w:sz w:val="18"/>
+          <w:szCs w:val="18"/>
+        </w:rPr>
+        <w:t>holder.</w:t>
+      </w:r>
+      <w:r>
+        <w:rPr>
+          <w:rFonts w:ascii="Courier New" w:hAnsi="Courier New" w:cs="Courier New"/>
+          <w:b/>
+          <w:bCs/>
+          <w:color w:val="660E7A"/>
+          <w:sz w:val="18"/>
+          <w:szCs w:val="18"/>
+        </w:rPr>
+        <w:t>buttonPairDevice</w:t>
+      </w:r>
+      <w:r>
+        <w:rPr>
+          <w:rFonts w:ascii="Courier New" w:hAnsi="Courier New" w:cs="Courier New"/>
+          <w:color w:val="000000"/>
+          <w:sz w:val="18"/>
+          <w:szCs w:val="18"/>
+        </w:rPr>
+        <w:t xml:space="preserve">.setText((device.getBondState() </w:t>
+      </w:r>
+      <w:r>
+        <w:rPr>
+          <w:rFonts w:ascii="Courier New" w:hAnsi="Courier New" w:cs="Courier New"/>
+          <w:color w:val="000000"/>
+          <w:sz w:val="18"/>
+          <w:szCs w:val="18"/>
+        </w:rPr>
+        <w:br/>
+        <w:t xml:space="preserve">            == BluetoothDevice.</w:t>
+      </w:r>
+      <w:r>
+        <w:rPr>
+          <w:rFonts w:ascii="Courier New" w:hAnsi="Courier New" w:cs="Courier New"/>
+          <w:b/>
+          <w:bCs/>
+          <w:i/>
+          <w:iCs/>
+          <w:color w:val="660E7A"/>
+          <w:sz w:val="18"/>
+          <w:szCs w:val="18"/>
+        </w:rPr>
+        <w:t>BOND_BONDED</w:t>
+      </w:r>
+      <w:r>
+        <w:rPr>
+          <w:rFonts w:ascii="Courier New" w:hAnsi="Courier New" w:cs="Courier New"/>
+          <w:color w:val="000000"/>
+          <w:sz w:val="18"/>
+          <w:szCs w:val="18"/>
+        </w:rPr>
+        <w:t xml:space="preserve">) ? </w:t>
+      </w:r>
+      <w:r>
+        <w:rPr>
+          <w:rFonts w:ascii="Courier New" w:hAnsi="Courier New" w:cs="Courier New"/>
+          <w:b/>
+          <w:bCs/>
+          <w:color w:val="008000"/>
+          <w:sz w:val="18"/>
+          <w:szCs w:val="18"/>
+        </w:rPr>
+        <w:t xml:space="preserve">"Unpair" </w:t>
+      </w:r>
+      <w:r>
+        <w:rPr>
+          <w:rFonts w:ascii="Courier New" w:hAnsi="Courier New" w:cs="Courier New"/>
+          <w:color w:val="000000"/>
+          <w:sz w:val="18"/>
+          <w:szCs w:val="18"/>
+        </w:rPr>
+        <w:t xml:space="preserve">: </w:t>
+      </w:r>
+      <w:r>
+        <w:rPr>
+          <w:rFonts w:ascii="Courier New" w:hAnsi="Courier New" w:cs="Courier New"/>
+          <w:b/>
+          <w:bCs/>
+          <w:color w:val="008000"/>
+          <w:sz w:val="18"/>
+          <w:szCs w:val="18"/>
+        </w:rPr>
+        <w:t>"Pair"</w:t>
+      </w:r>
+      <w:r>
+        <w:rPr>
+          <w:rFonts w:ascii="Courier New" w:hAnsi="Courier New" w:cs="Courier New"/>
+          <w:color w:val="000000"/>
+          <w:sz w:val="18"/>
+          <w:szCs w:val="18"/>
+        </w:rPr>
+        <w:t>);</w:t>
+      </w:r>
+      <w:r>
+        <w:rPr>
+          <w:rFonts w:ascii="Courier New" w:hAnsi="Courier New" w:cs="Courier New"/>
+          <w:color w:val="000000"/>
+          <w:sz w:val="18"/>
+          <w:szCs w:val="18"/>
+        </w:rPr>
+        <w:br/>
+      </w:r>
+      <w:r>
+        <w:rPr>
+          <w:rFonts w:ascii="Courier New" w:hAnsi="Courier New" w:cs="Courier New"/>
+          <w:color w:val="000000"/>
+          <w:sz w:val="18"/>
+          <w:szCs w:val="18"/>
+        </w:rPr>
+        <w:br/>
+        <w:t xml:space="preserve">    </w:t>
+      </w:r>
+      <w:r>
+        <w:rPr>
+          <w:rFonts w:ascii="Courier New" w:hAnsi="Courier New" w:cs="Courier New"/>
+          <w:i/>
+          <w:iCs/>
+          <w:color w:val="808080"/>
+          <w:sz w:val="18"/>
+          <w:szCs w:val="18"/>
+        </w:rPr>
+        <w:t>//set the onclick listner of the button to our own interface as shown below;</w:t>
+      </w:r>
+      <w:r>
+        <w:rPr>
+          <w:rFonts w:ascii="Courier New" w:hAnsi="Courier New" w:cs="Courier New"/>
+          <w:i/>
+          <w:iCs/>
+          <w:color w:val="808080"/>
+          <w:sz w:val="18"/>
+          <w:szCs w:val="18"/>
+        </w:rPr>
+        <w:br/>
+        <w:t xml:space="preserve">    </w:t>
+      </w:r>
+      <w:r>
+        <w:rPr>
+          <w:rFonts w:ascii="Courier New" w:hAnsi="Courier New" w:cs="Courier New"/>
+          <w:color w:val="000000"/>
+          <w:sz w:val="18"/>
+          <w:szCs w:val="18"/>
+        </w:rPr>
+        <w:t>holder.</w:t>
+      </w:r>
+      <w:r>
+        <w:rPr>
+          <w:rFonts w:ascii="Courier New" w:hAnsi="Courier New" w:cs="Courier New"/>
+          <w:b/>
+          <w:bCs/>
+          <w:color w:val="660E7A"/>
+          <w:sz w:val="18"/>
+          <w:szCs w:val="18"/>
+        </w:rPr>
+        <w:t>buttonPairDevice</w:t>
+      </w:r>
+      <w:r>
+        <w:rPr>
+          <w:rFonts w:ascii="Courier New" w:hAnsi="Courier New" w:cs="Courier New"/>
+          <w:color w:val="000000"/>
+          <w:sz w:val="18"/>
+          <w:szCs w:val="18"/>
+        </w:rPr>
+        <w:t>.setOnClickListener(</w:t>
+      </w:r>
+      <w:r>
+        <w:rPr>
+          <w:rFonts w:ascii="Courier New" w:hAnsi="Courier New" w:cs="Courier New"/>
+          <w:b/>
+          <w:bCs/>
+          <w:color w:val="000080"/>
+          <w:sz w:val="18"/>
+          <w:szCs w:val="18"/>
+        </w:rPr>
+        <w:t xml:space="preserve">new </w:t>
+      </w:r>
+      <w:r>
+        <w:rPr>
+          <w:rFonts w:ascii="Courier New" w:hAnsi="Courier New" w:cs="Courier New"/>
+          <w:color w:val="000000"/>
+          <w:sz w:val="18"/>
+          <w:szCs w:val="18"/>
+        </w:rPr>
+        <w:t>View.OnClickListener() {</w:t>
+      </w:r>
+      <w:r>
+        <w:rPr>
+          <w:rFonts w:ascii="Courier New" w:hAnsi="Courier New" w:cs="Courier New"/>
+          <w:color w:val="000000"/>
+          <w:sz w:val="18"/>
+          <w:szCs w:val="18"/>
+        </w:rPr>
+        <w:br/>
+        <w:t xml:space="preserve">        </w:t>
+      </w:r>
+      <w:r>
+        <w:rPr>
+          <w:rFonts w:ascii="Courier New" w:hAnsi="Courier New" w:cs="Courier New"/>
+          <w:color w:val="808000"/>
+          <w:sz w:val="18"/>
+          <w:szCs w:val="18"/>
+        </w:rPr>
+        <w:t>@Override</w:t>
+      </w:r>
+      <w:r>
+        <w:rPr>
+          <w:rFonts w:ascii="Courier New" w:hAnsi="Courier New" w:cs="Courier New"/>
+          <w:color w:val="808000"/>
+          <w:sz w:val="18"/>
+          <w:szCs w:val="18"/>
+        </w:rPr>
+        <w:br/>
+        <w:t xml:space="preserve">        </w:t>
+      </w:r>
+      <w:r>
+        <w:rPr>
+          <w:rFonts w:ascii="Courier New" w:hAnsi="Courier New" w:cs="Courier New"/>
+          <w:b/>
+          <w:bCs/>
+          <w:color w:val="000080"/>
+          <w:sz w:val="18"/>
+          <w:szCs w:val="18"/>
+        </w:rPr>
+        <w:t xml:space="preserve">public void </w:t>
+      </w:r>
+      <w:r>
+        <w:rPr>
+          <w:rFonts w:ascii="Courier New" w:hAnsi="Courier New" w:cs="Courier New"/>
+          <w:color w:val="000000"/>
+          <w:sz w:val="18"/>
+          <w:szCs w:val="18"/>
+        </w:rPr>
+        <w:t>onClick(View v) {</w:t>
+      </w:r>
+      <w:r>
+        <w:rPr>
+          <w:rFonts w:ascii="Courier New" w:hAnsi="Courier New" w:cs="Courier New"/>
+          <w:color w:val="000000"/>
+          <w:sz w:val="18"/>
+          <w:szCs w:val="18"/>
+        </w:rPr>
+        <w:br/>
+        <w:t xml:space="preserve">            </w:t>
+      </w:r>
+      <w:r>
+        <w:rPr>
+          <w:rFonts w:ascii="Courier New" w:hAnsi="Courier New" w:cs="Courier New"/>
+          <w:b/>
+          <w:bCs/>
+          <w:color w:val="000080"/>
+          <w:sz w:val="18"/>
+          <w:szCs w:val="18"/>
+        </w:rPr>
+        <w:t xml:space="preserve">if </w:t>
+      </w:r>
+      <w:r>
+        <w:rPr>
+          <w:rFonts w:ascii="Courier New" w:hAnsi="Courier New" w:cs="Courier New"/>
+          <w:color w:val="000000"/>
+          <w:sz w:val="18"/>
+          <w:szCs w:val="18"/>
+        </w:rPr>
+        <w:t>(</w:t>
+      </w:r>
+      <w:r>
+        <w:rPr>
+          <w:rFonts w:ascii="Courier New" w:hAnsi="Courier New" w:cs="Courier New"/>
+          <w:b/>
+          <w:bCs/>
+          <w:color w:val="660E7A"/>
+          <w:sz w:val="18"/>
+          <w:szCs w:val="18"/>
+        </w:rPr>
+        <w:t xml:space="preserve">mListener </w:t>
+      </w:r>
+      <w:r>
+        <w:rPr>
+          <w:rFonts w:ascii="Courier New" w:hAnsi="Courier New" w:cs="Courier New"/>
+          <w:color w:val="000000"/>
+          <w:sz w:val="18"/>
+          <w:szCs w:val="18"/>
+        </w:rPr>
+        <w:t xml:space="preserve">!= </w:t>
+      </w:r>
+      <w:r>
+        <w:rPr>
+          <w:rFonts w:ascii="Courier New" w:hAnsi="Courier New" w:cs="Courier New"/>
+          <w:b/>
+          <w:bCs/>
+          <w:color w:val="000080"/>
+          <w:sz w:val="18"/>
+          <w:szCs w:val="18"/>
+        </w:rPr>
+        <w:t>null</w:t>
+      </w:r>
+      <w:r>
+        <w:rPr>
+          <w:rFonts w:ascii="Courier New" w:hAnsi="Courier New" w:cs="Courier New"/>
+          <w:color w:val="000000"/>
+          <w:sz w:val="18"/>
+          <w:szCs w:val="18"/>
+        </w:rPr>
+        <w:t>) {</w:t>
+      </w:r>
+      <w:r>
+        <w:rPr>
+          <w:rFonts w:ascii="Courier New" w:hAnsi="Courier New" w:cs="Courier New"/>
+          <w:color w:val="000000"/>
+          <w:sz w:val="18"/>
+          <w:szCs w:val="18"/>
+        </w:rPr>
+        <w:br/>
+        <w:t xml:space="preserve">                </w:t>
+      </w:r>
+      <w:r>
+        <w:rPr>
+          <w:rFonts w:ascii="Courier New" w:hAnsi="Courier New" w:cs="Courier New"/>
+          <w:b/>
+          <w:bCs/>
+          <w:color w:val="660E7A"/>
+          <w:sz w:val="18"/>
+          <w:szCs w:val="18"/>
+        </w:rPr>
+        <w:t>mListener</w:t>
+      </w:r>
+      <w:r>
+        <w:rPr>
+          <w:rFonts w:ascii="Courier New" w:hAnsi="Courier New" w:cs="Courier New"/>
+          <w:color w:val="000000"/>
+          <w:sz w:val="18"/>
+          <w:szCs w:val="18"/>
+        </w:rPr>
+        <w:t>.onPairButtonClick(</w:t>
+      </w:r>
+      <w:r>
+        <w:rPr>
+          <w:rFonts w:ascii="Courier New" w:hAnsi="Courier New" w:cs="Courier New"/>
+          <w:color w:val="660E7A"/>
+          <w:sz w:val="18"/>
+          <w:szCs w:val="18"/>
+        </w:rPr>
+        <w:t>position</w:t>
+      </w:r>
+      <w:r>
+        <w:rPr>
+          <w:rFonts w:ascii="Courier New" w:hAnsi="Courier New" w:cs="Courier New"/>
+          <w:color w:val="000000"/>
+          <w:sz w:val="18"/>
+          <w:szCs w:val="18"/>
+        </w:rPr>
+        <w:t>);</w:t>
+      </w:r>
+      <w:r>
+        <w:rPr>
+          <w:rFonts w:ascii="Courier New" w:hAnsi="Courier New" w:cs="Courier New"/>
+          <w:color w:val="000000"/>
+          <w:sz w:val="18"/>
+          <w:szCs w:val="18"/>
+        </w:rPr>
+        <w:br/>
+        <w:t xml:space="preserve">            }</w:t>
+      </w:r>
+      <w:r>
+        <w:rPr>
+          <w:rFonts w:ascii="Courier New" w:hAnsi="Courier New" w:cs="Courier New"/>
+          <w:color w:val="000000"/>
+          <w:sz w:val="18"/>
+          <w:szCs w:val="18"/>
+        </w:rPr>
+        <w:br/>
+        <w:t xml:space="preserve">        }</w:t>
+      </w:r>
+      <w:r>
+        <w:rPr>
+          <w:rFonts w:ascii="Courier New" w:hAnsi="Courier New" w:cs="Courier New"/>
+          <w:color w:val="000000"/>
+          <w:sz w:val="18"/>
+          <w:szCs w:val="18"/>
+        </w:rPr>
+        <w:br/>
+        <w:t xml:space="preserve">    });</w:t>
+      </w:r>
+      <w:r>
+        <w:rPr>
+          <w:rFonts w:ascii="Courier New" w:hAnsi="Courier New" w:cs="Courier New"/>
+          <w:color w:val="000000"/>
+          <w:sz w:val="18"/>
+          <w:szCs w:val="18"/>
+        </w:rPr>
+        <w:br/>
+        <w:t xml:space="preserve">    </w:t>
+      </w:r>
+      <w:r>
+        <w:rPr>
+          <w:rFonts w:ascii="Courier New" w:hAnsi="Courier New" w:cs="Courier New"/>
+          <w:b/>
+          <w:bCs/>
+          <w:color w:val="000080"/>
+          <w:sz w:val="18"/>
+          <w:szCs w:val="18"/>
+        </w:rPr>
+        <w:t xml:space="preserve">return </w:t>
+      </w:r>
+      <w:r>
+        <w:rPr>
+          <w:rFonts w:ascii="Courier New" w:hAnsi="Courier New" w:cs="Courier New"/>
+          <w:color w:val="000000"/>
+          <w:sz w:val="18"/>
+          <w:szCs w:val="18"/>
+        </w:rPr>
+        <w:t>convertView;</w:t>
+      </w:r>
+      <w:r>
+        <w:rPr>
+          <w:rFonts w:ascii="Courier New" w:hAnsi="Courier New" w:cs="Courier New"/>
+          <w:color w:val="000000"/>
+          <w:sz w:val="18"/>
+          <w:szCs w:val="18"/>
+        </w:rPr>
+        <w:br/>
+        <w:t>}</w:t>
+      </w:r>
+    </w:p>
+    <w:p>
+      <w:pPr>
+        <w:pStyle w:val="ListParagraph"/>
+        <w:numPr>
+          <w:ilvl w:val="0"/>
+          <w:numId w:val="41"/>
+        </w:numPr>
+      </w:pPr>
+      <w:r>
+        <w:lastRenderedPageBreak/>
+        <w:t>Now the adapter and the layout for device list view is completed, its time to populate the list view inside “</w:t>
+      </w:r>
+      <w:r>
+        <w:rPr>
+          <w:b/>
+        </w:rPr>
+        <w:t>BluetoothDemoFragment</w:t>
+      </w:r>
+      <w:r>
+        <w:t>” now, open “</w:t>
+      </w:r>
+      <w:r>
+        <w:rPr>
+          <w:b/>
+        </w:rPr>
+        <w:t>BluetoothDemoFragment</w:t>
+      </w:r>
+      <w:r>
+        <w:t xml:space="preserve">” inside “java” folder </w:t>
+      </w:r>
+      <w:r>
+        <w:t>and add a class variable to refer to the list view in layout</w:t>
+      </w:r>
+      <w:r>
+        <w:t>, to refer to adapter and device list</w:t>
+      </w:r>
+      <w:r>
+        <w:t xml:space="preserve"> as below;</w:t>
+      </w:r>
+      <w:r>
+        <w:br/>
+      </w:r>
+      <w:r>
+        <w:rPr>
+          <w:rFonts w:ascii="Courier New" w:hAnsi="Courier New" w:cs="Courier New"/>
+          <w:i/>
+          <w:iCs/>
+          <w:color w:val="808080"/>
+          <w:sz w:val="18"/>
+          <w:szCs w:val="18"/>
+        </w:rPr>
+        <w:t>//a variable to refer to a list view</w:t>
+      </w:r>
+      <w:r>
+        <w:rPr>
+          <w:rFonts w:ascii="Courier New" w:hAnsi="Courier New" w:cs="Courier New"/>
+          <w:i/>
+          <w:iCs/>
+          <w:color w:val="808080"/>
+          <w:sz w:val="18"/>
+          <w:szCs w:val="18"/>
+        </w:rPr>
+        <w:br/>
+      </w:r>
+      <w:r>
+        <w:rPr>
+          <w:rFonts w:ascii="Courier New" w:hAnsi="Courier New" w:cs="Courier New"/>
+          <w:b/>
+          <w:bCs/>
+          <w:color w:val="000080"/>
+          <w:sz w:val="18"/>
+          <w:szCs w:val="18"/>
+        </w:rPr>
+        <w:t xml:space="preserve">private </w:t>
+      </w:r>
+      <w:r>
+        <w:rPr>
+          <w:rFonts w:ascii="Courier New" w:hAnsi="Courier New" w:cs="Courier New"/>
+          <w:color w:val="000000"/>
+          <w:sz w:val="18"/>
+          <w:szCs w:val="18"/>
+        </w:rPr>
+        <w:t xml:space="preserve">ListView </w:t>
+      </w:r>
+      <w:r>
+        <w:rPr>
+          <w:rFonts w:ascii="Courier New" w:hAnsi="Courier New" w:cs="Courier New"/>
+          <w:b/>
+          <w:bCs/>
+          <w:color w:val="660E7A"/>
+          <w:sz w:val="18"/>
+          <w:szCs w:val="18"/>
+        </w:rPr>
+        <w:t>listViewBluetoothDevices</w:t>
+      </w:r>
+      <w:r>
+        <w:rPr>
+          <w:rFonts w:ascii="Courier New" w:hAnsi="Courier New" w:cs="Courier New"/>
+          <w:color w:val="000000"/>
+          <w:sz w:val="18"/>
+          <w:szCs w:val="18"/>
+        </w:rPr>
+        <w:t>;</w:t>
+      </w:r>
+      <w:r>
+        <w:rPr>
+          <w:rFonts w:ascii="Courier New" w:hAnsi="Courier New" w:cs="Courier New"/>
+          <w:color w:val="000000"/>
+          <w:sz w:val="18"/>
+          <w:szCs w:val="18"/>
+        </w:rPr>
+        <w:br/>
+      </w:r>
+      <w:r>
+        <w:rPr>
+          <w:rFonts w:ascii="Courier New" w:hAnsi="Courier New" w:cs="Courier New"/>
+          <w:i/>
+          <w:iCs/>
+          <w:color w:val="808080"/>
+          <w:sz w:val="18"/>
+          <w:szCs w:val="18"/>
+        </w:rPr>
+        <w:t>//The adapter used to render list view</w:t>
+      </w:r>
+      <w:r>
+        <w:rPr>
+          <w:rFonts w:ascii="Courier New" w:hAnsi="Courier New" w:cs="Courier New"/>
+          <w:i/>
+          <w:iCs/>
+          <w:color w:val="808080"/>
+          <w:sz w:val="18"/>
+          <w:szCs w:val="18"/>
+        </w:rPr>
+        <w:br/>
+      </w:r>
+      <w:r>
+        <w:rPr>
+          <w:rFonts w:ascii="Courier New" w:hAnsi="Courier New" w:cs="Courier New"/>
+          <w:b/>
+          <w:bCs/>
+          <w:color w:val="000080"/>
+          <w:sz w:val="18"/>
+          <w:szCs w:val="18"/>
+        </w:rPr>
+        <w:t xml:space="preserve">private </w:t>
+      </w:r>
+      <w:r>
+        <w:rPr>
+          <w:rFonts w:ascii="Courier New" w:hAnsi="Courier New" w:cs="Courier New"/>
+          <w:color w:val="000000"/>
+          <w:sz w:val="18"/>
+          <w:szCs w:val="18"/>
+        </w:rPr>
+        <w:t xml:space="preserve">BluetoothDeviceAdadpter </w:t>
+      </w:r>
+      <w:r>
+        <w:rPr>
+          <w:rFonts w:ascii="Courier New" w:hAnsi="Courier New" w:cs="Courier New"/>
+          <w:b/>
+          <w:bCs/>
+          <w:color w:val="660E7A"/>
+          <w:sz w:val="18"/>
+          <w:szCs w:val="18"/>
+        </w:rPr>
+        <w:t>bluetoothDeviceAdadpter</w:t>
+      </w:r>
+      <w:r>
+        <w:rPr>
+          <w:rFonts w:ascii="Courier New" w:hAnsi="Courier New" w:cs="Courier New"/>
+          <w:color w:val="000000"/>
+          <w:sz w:val="18"/>
+          <w:szCs w:val="18"/>
+        </w:rPr>
+        <w:t>;</w:t>
+      </w:r>
+      <w:r>
+        <w:rPr>
+          <w:rFonts w:ascii="Courier New" w:hAnsi="Courier New" w:cs="Courier New"/>
+          <w:color w:val="000000"/>
+          <w:sz w:val="18"/>
+          <w:szCs w:val="18"/>
+        </w:rPr>
+        <w:br/>
+      </w:r>
+      <w:r>
+        <w:rPr>
+          <w:rFonts w:ascii="Courier New" w:hAnsi="Courier New" w:cs="Courier New"/>
+          <w:i/>
+          <w:iCs/>
+          <w:color w:val="808080"/>
+          <w:sz w:val="18"/>
+          <w:szCs w:val="18"/>
+        </w:rPr>
+        <w:t>//a variable to hold device list</w:t>
+      </w:r>
+      <w:r>
+        <w:rPr>
+          <w:rFonts w:ascii="Courier New" w:hAnsi="Courier New" w:cs="Courier New"/>
+          <w:i/>
+          <w:iCs/>
+          <w:color w:val="808080"/>
+          <w:sz w:val="18"/>
+          <w:szCs w:val="18"/>
+        </w:rPr>
+        <w:br/>
+      </w:r>
+      <w:r>
+        <w:rPr>
+          <w:rFonts w:ascii="Courier New" w:hAnsi="Courier New" w:cs="Courier New"/>
+          <w:b/>
+          <w:bCs/>
+          <w:color w:val="000080"/>
+          <w:sz w:val="18"/>
+          <w:szCs w:val="18"/>
+        </w:rPr>
+        <w:t xml:space="preserve">private </w:t>
+      </w:r>
+      <w:r>
+        <w:rPr>
+          <w:rFonts w:ascii="Courier New" w:hAnsi="Courier New" w:cs="Courier New"/>
+          <w:color w:val="000000"/>
+          <w:sz w:val="18"/>
+          <w:szCs w:val="18"/>
+        </w:rPr>
+        <w:t xml:space="preserve">ArrayList&lt;BluetoothDevice&gt; </w:t>
+      </w:r>
+      <w:r>
+        <w:rPr>
+          <w:rFonts w:ascii="Courier New" w:hAnsi="Courier New" w:cs="Courier New"/>
+          <w:b/>
+          <w:bCs/>
+          <w:color w:val="660E7A"/>
+          <w:sz w:val="18"/>
+          <w:szCs w:val="18"/>
+        </w:rPr>
+        <w:t>bluetoothDevices</w:t>
+      </w:r>
+      <w:r>
+        <w:rPr>
+          <w:rFonts w:ascii="Courier New" w:hAnsi="Courier New" w:cs="Courier New"/>
+          <w:color w:val="000000"/>
+          <w:sz w:val="18"/>
+          <w:szCs w:val="18"/>
+        </w:rPr>
+        <w:t>;</w:t>
+      </w:r>
+      <w:r>
+        <w:rPr>
+          <w:rFonts w:ascii="Courier New" w:hAnsi="Courier New" w:cs="Courier New"/>
+          <w:color w:val="000000"/>
+          <w:sz w:val="18"/>
+          <w:szCs w:val="18"/>
+        </w:rPr>
+        <w:br/>
+      </w:r>
+    </w:p>
+    <w:p>
+      <w:pPr>
+        <w:pStyle w:val="ListParagraph"/>
+        <w:numPr>
+          <w:ilvl w:val="0"/>
+          <w:numId w:val="41"/>
+        </w:numPr>
+      </w:pPr>
+      <w:r>
+        <w:t>Modify the “</w:t>
+      </w:r>
+      <w:r>
+        <w:rPr>
+          <w:b/>
+        </w:rPr>
+        <w:t>onViewCreated</w:t>
+      </w:r>
+      <w:r>
+        <w:t>” method inside “</w:t>
+      </w:r>
+      <w:r>
+        <w:rPr>
+          <w:b/>
+        </w:rPr>
+        <w:t>BluetoothDemoFragment</w:t>
+      </w:r>
+      <w:r>
+        <w:t>”</w:t>
+      </w:r>
+      <w:r>
+        <w:t xml:space="preserve"> </w:t>
+      </w:r>
+      <w:r>
+        <w:t>and add code shown below to initialize the list view;</w:t>
+      </w:r>
+      <w:r>
+        <w:br/>
+      </w:r>
+      <w:r>
+        <w:rPr>
+          <w:rFonts w:ascii="Courier New" w:hAnsi="Courier New" w:cs="Courier New"/>
+          <w:color w:val="808000"/>
+          <w:sz w:val="18"/>
+          <w:szCs w:val="18"/>
+        </w:rPr>
+        <w:t>@Override</w:t>
+      </w:r>
+      <w:r>
+        <w:rPr>
+          <w:rFonts w:ascii="Courier New" w:hAnsi="Courier New" w:cs="Courier New"/>
+          <w:color w:val="808000"/>
+          <w:sz w:val="18"/>
+          <w:szCs w:val="18"/>
+        </w:rPr>
+        <w:br/>
+      </w:r>
+      <w:r>
+        <w:rPr>
+          <w:rFonts w:ascii="Courier New" w:hAnsi="Courier New" w:cs="Courier New"/>
+          <w:b/>
+          <w:bCs/>
+          <w:color w:val="000080"/>
+          <w:sz w:val="18"/>
+          <w:szCs w:val="18"/>
+        </w:rPr>
+        <w:t xml:space="preserve">public void </w:t>
+      </w:r>
+      <w:r>
+        <w:rPr>
+          <w:rFonts w:ascii="Courier New" w:hAnsi="Courier New" w:cs="Courier New"/>
+          <w:color w:val="000000"/>
+          <w:sz w:val="18"/>
+          <w:szCs w:val="18"/>
+        </w:rPr>
+        <w:t>onViewCreated(</w:t>
+      </w:r>
+      <w:r>
+        <w:rPr>
+          <w:rFonts w:ascii="Courier New" w:hAnsi="Courier New" w:cs="Courier New"/>
+          <w:color w:val="808000"/>
+          <w:sz w:val="18"/>
+          <w:szCs w:val="18"/>
+        </w:rPr>
+        <w:t xml:space="preserve">@NonNull </w:t>
+      </w:r>
+      <w:r>
+        <w:rPr>
+          <w:rFonts w:ascii="Courier New" w:hAnsi="Courier New" w:cs="Courier New"/>
+          <w:color w:val="000000"/>
+          <w:sz w:val="18"/>
+          <w:szCs w:val="18"/>
+        </w:rPr>
+        <w:t xml:space="preserve">View view, </w:t>
+      </w:r>
+      <w:r>
+        <w:rPr>
+          <w:rFonts w:ascii="Courier New" w:hAnsi="Courier New" w:cs="Courier New"/>
+          <w:color w:val="808000"/>
+          <w:sz w:val="18"/>
+          <w:szCs w:val="18"/>
+        </w:rPr>
+        <w:t xml:space="preserve">@Nullable </w:t>
+      </w:r>
+      <w:r>
+        <w:rPr>
+          <w:rFonts w:ascii="Courier New" w:hAnsi="Courier New" w:cs="Courier New"/>
+          <w:color w:val="000000"/>
+          <w:sz w:val="18"/>
+          <w:szCs w:val="18"/>
+        </w:rPr>
+        <w:t>Bundle savedInstanceState) {</w:t>
+      </w:r>
+      <w:r>
+        <w:rPr>
+          <w:rFonts w:ascii="Courier New" w:hAnsi="Courier New" w:cs="Courier New"/>
+          <w:color w:val="000000"/>
+          <w:sz w:val="18"/>
+          <w:szCs w:val="18"/>
+        </w:rPr>
+        <w:br/>
+        <w:t xml:space="preserve">    </w:t>
+      </w:r>
+      <w:r>
+        <w:rPr>
+          <w:rFonts w:ascii="Courier New" w:hAnsi="Courier New" w:cs="Courier New"/>
+          <w:b/>
+          <w:bCs/>
+          <w:color w:val="000080"/>
+          <w:sz w:val="18"/>
+          <w:szCs w:val="18"/>
+        </w:rPr>
+        <w:t>super</w:t>
+      </w:r>
+      <w:r>
+        <w:rPr>
+          <w:rFonts w:ascii="Courier New" w:hAnsi="Courier New" w:cs="Courier New"/>
+          <w:color w:val="000000"/>
+          <w:sz w:val="18"/>
+          <w:szCs w:val="18"/>
+        </w:rPr>
+        <w:t>.onViewCreated(view, savedInstanceState);</w:t>
+      </w:r>
+      <w:r>
+        <w:rPr>
+          <w:rFonts w:ascii="Courier New" w:hAnsi="Courier New" w:cs="Courier New"/>
+          <w:color w:val="000000"/>
+          <w:sz w:val="18"/>
+          <w:szCs w:val="18"/>
+        </w:rPr>
+        <w:br/>
+        <w:t xml:space="preserve">    </w:t>
+      </w:r>
+      <w:r>
+        <w:rPr>
+          <w:rFonts w:ascii="Courier New" w:hAnsi="Courier New" w:cs="Courier New"/>
+          <w:i/>
+          <w:iCs/>
+          <w:color w:val="808080"/>
+          <w:sz w:val="18"/>
+          <w:szCs w:val="18"/>
+        </w:rPr>
+        <w:t>//get the button reference</w:t>
+      </w:r>
+      <w:r>
+        <w:rPr>
+          <w:rFonts w:ascii="Courier New" w:hAnsi="Courier New" w:cs="Courier New"/>
+          <w:i/>
+          <w:iCs/>
+          <w:color w:val="808080"/>
+          <w:sz w:val="18"/>
+          <w:szCs w:val="18"/>
+        </w:rPr>
+        <w:br/>
+        <w:t xml:space="preserve">    </w:t>
+      </w:r>
+      <w:r>
+        <w:rPr>
+          <w:rFonts w:ascii="Courier New" w:hAnsi="Courier New" w:cs="Courier New"/>
+          <w:b/>
+          <w:bCs/>
+          <w:color w:val="660E7A"/>
+          <w:sz w:val="18"/>
+          <w:szCs w:val="18"/>
+        </w:rPr>
+        <w:t xml:space="preserve">buttonSwitchBluetooth </w:t>
+      </w:r>
+      <w:r>
+        <w:rPr>
+          <w:rFonts w:ascii="Courier New" w:hAnsi="Courier New" w:cs="Courier New"/>
+          <w:color w:val="000000"/>
+          <w:sz w:val="18"/>
+          <w:szCs w:val="18"/>
+        </w:rPr>
+        <w:t>= view.findViewById(R.id.</w:t>
+      </w:r>
+      <w:r>
+        <w:rPr>
+          <w:rFonts w:ascii="Courier New" w:hAnsi="Courier New" w:cs="Courier New"/>
+          <w:b/>
+          <w:bCs/>
+          <w:i/>
+          <w:iCs/>
+          <w:color w:val="660E7A"/>
+          <w:sz w:val="18"/>
+          <w:szCs w:val="18"/>
+        </w:rPr>
+        <w:t>buttonSwitchBluetooth</w:t>
+      </w:r>
+      <w:r>
+        <w:rPr>
+          <w:rFonts w:ascii="Courier New" w:hAnsi="Courier New" w:cs="Courier New"/>
+          <w:color w:val="000000"/>
+          <w:sz w:val="18"/>
+          <w:szCs w:val="18"/>
+        </w:rPr>
+        <w:t>);</w:t>
+      </w:r>
+      <w:r>
+        <w:rPr>
+          <w:rFonts w:ascii="Courier New" w:hAnsi="Courier New" w:cs="Courier New"/>
+          <w:color w:val="000000"/>
+          <w:sz w:val="18"/>
+          <w:szCs w:val="18"/>
+        </w:rPr>
+        <w:br/>
+        <w:t xml:space="preserve">    </w:t>
+      </w:r>
+      <w:r>
+        <w:rPr>
+          <w:rFonts w:ascii="Courier New" w:hAnsi="Courier New" w:cs="Courier New"/>
+          <w:i/>
+          <w:iCs/>
+          <w:color w:val="808080"/>
+          <w:sz w:val="18"/>
+          <w:szCs w:val="18"/>
+        </w:rPr>
+        <w:t>//set the onclick listener of the button</w:t>
+      </w:r>
+      <w:r>
+        <w:rPr>
+          <w:rFonts w:ascii="Courier New" w:hAnsi="Courier New" w:cs="Courier New"/>
+          <w:i/>
+          <w:iCs/>
+          <w:color w:val="808080"/>
+          <w:sz w:val="18"/>
+          <w:szCs w:val="18"/>
+        </w:rPr>
+        <w:br/>
+        <w:t xml:space="preserve">    </w:t>
+      </w:r>
+      <w:r>
+        <w:rPr>
+          <w:rFonts w:ascii="Courier New" w:hAnsi="Courier New" w:cs="Courier New"/>
+          <w:b/>
+          <w:bCs/>
+          <w:color w:val="660E7A"/>
+          <w:sz w:val="18"/>
+          <w:szCs w:val="18"/>
+        </w:rPr>
+        <w:t>buttonSwitchBluetooth</w:t>
+      </w:r>
+      <w:r>
+        <w:rPr>
+          <w:rFonts w:ascii="Courier New" w:hAnsi="Courier New" w:cs="Courier New"/>
+          <w:color w:val="000000"/>
+          <w:sz w:val="18"/>
+          <w:szCs w:val="18"/>
+        </w:rPr>
+        <w:t>.setOnClickListener(</w:t>
+      </w:r>
+      <w:r>
+        <w:rPr>
+          <w:rFonts w:ascii="Courier New" w:hAnsi="Courier New" w:cs="Courier New"/>
+          <w:b/>
+          <w:bCs/>
+          <w:color w:val="000080"/>
+          <w:sz w:val="18"/>
+          <w:szCs w:val="18"/>
+        </w:rPr>
+        <w:t xml:space="preserve">new </w:t>
+      </w:r>
+      <w:r>
+        <w:rPr>
+          <w:rFonts w:ascii="Courier New" w:hAnsi="Courier New" w:cs="Courier New"/>
+          <w:color w:val="000000"/>
+          <w:sz w:val="18"/>
+          <w:szCs w:val="18"/>
+        </w:rPr>
+        <w:t>View.OnClickListener() {</w:t>
+      </w:r>
+      <w:r>
+        <w:rPr>
+          <w:rFonts w:ascii="Courier New" w:hAnsi="Courier New" w:cs="Courier New"/>
+          <w:color w:val="000000"/>
+          <w:sz w:val="18"/>
+          <w:szCs w:val="18"/>
+        </w:rPr>
+        <w:br/>
+        <w:t xml:space="preserve">        </w:t>
+      </w:r>
+      <w:r>
+        <w:rPr>
+          <w:rFonts w:ascii="Courier New" w:hAnsi="Courier New" w:cs="Courier New"/>
+          <w:color w:val="808000"/>
+          <w:sz w:val="18"/>
+          <w:szCs w:val="18"/>
+        </w:rPr>
+        <w:t>@Override</w:t>
+      </w:r>
+      <w:r>
+        <w:rPr>
+          <w:rFonts w:ascii="Courier New" w:hAnsi="Courier New" w:cs="Courier New"/>
+          <w:color w:val="808000"/>
+          <w:sz w:val="18"/>
+          <w:szCs w:val="18"/>
+        </w:rPr>
+        <w:br/>
+        <w:t xml:space="preserve">        </w:t>
+      </w:r>
+      <w:r>
+        <w:rPr>
+          <w:rFonts w:ascii="Courier New" w:hAnsi="Courier New" w:cs="Courier New"/>
+          <w:b/>
+          <w:bCs/>
+          <w:color w:val="000080"/>
+          <w:sz w:val="18"/>
+          <w:szCs w:val="18"/>
+        </w:rPr>
+        <w:t xml:space="preserve">public void </w:t>
+      </w:r>
+      <w:r>
+        <w:rPr>
+          <w:rFonts w:ascii="Courier New" w:hAnsi="Courier New" w:cs="Courier New"/>
+          <w:color w:val="000000"/>
+          <w:sz w:val="18"/>
+          <w:szCs w:val="18"/>
+        </w:rPr>
+        <w:t>onClick(View v) {</w:t>
+      </w:r>
+      <w:r>
+        <w:rPr>
+          <w:rFonts w:ascii="Courier New" w:hAnsi="Courier New" w:cs="Courier New"/>
+          <w:color w:val="000000"/>
+          <w:sz w:val="18"/>
+          <w:szCs w:val="18"/>
+        </w:rPr>
+        <w:br/>
+        <w:t xml:space="preserve">            </w:t>
+      </w:r>
+      <w:r>
+        <w:rPr>
+          <w:rFonts w:ascii="Courier New" w:hAnsi="Courier New" w:cs="Courier New"/>
+          <w:i/>
+          <w:iCs/>
+          <w:color w:val="808080"/>
+          <w:sz w:val="18"/>
+          <w:szCs w:val="18"/>
+        </w:rPr>
+        <w:t>//call the switchBluetooth method upon click of the button</w:t>
+      </w:r>
+      <w:r>
+        <w:rPr>
+          <w:rFonts w:ascii="Courier New" w:hAnsi="Courier New" w:cs="Courier New"/>
+          <w:i/>
+          <w:iCs/>
+          <w:color w:val="808080"/>
+          <w:sz w:val="18"/>
+          <w:szCs w:val="18"/>
+        </w:rPr>
+        <w:br/>
+        <w:t xml:space="preserve">            </w:t>
+      </w:r>
+      <w:r>
+        <w:rPr>
+          <w:rFonts w:ascii="Courier New" w:hAnsi="Courier New" w:cs="Courier New"/>
+          <w:color w:val="000000"/>
+          <w:sz w:val="18"/>
+          <w:szCs w:val="18"/>
+        </w:rPr>
+        <w:t>switchBluetooth();</w:t>
+      </w:r>
+      <w:r>
+        <w:rPr>
+          <w:rFonts w:ascii="Courier New" w:hAnsi="Courier New" w:cs="Courier New"/>
+          <w:color w:val="000000"/>
+          <w:sz w:val="18"/>
+          <w:szCs w:val="18"/>
+        </w:rPr>
+        <w:br/>
+        <w:t xml:space="preserve">        }</w:t>
+      </w:r>
+      <w:r>
+        <w:rPr>
+          <w:rFonts w:ascii="Courier New" w:hAnsi="Courier New" w:cs="Courier New"/>
+          <w:color w:val="000000"/>
+          <w:sz w:val="18"/>
+          <w:szCs w:val="18"/>
+        </w:rPr>
+        <w:br/>
+        <w:t xml:space="preserve">    });</w:t>
+      </w:r>
+      <w:r>
+        <w:rPr>
+          <w:rFonts w:ascii="Courier New" w:hAnsi="Courier New" w:cs="Courier New"/>
+          <w:color w:val="000000"/>
+          <w:sz w:val="18"/>
+          <w:szCs w:val="18"/>
+        </w:rPr>
+        <w:br/>
+      </w:r>
+      <w:r>
+        <w:rPr>
+          <w:rFonts w:ascii="Courier New" w:hAnsi="Courier New" w:cs="Courier New"/>
+          <w:color w:val="000000"/>
+          <w:sz w:val="18"/>
+          <w:szCs w:val="18"/>
+        </w:rPr>
+        <w:br/>
+        <w:t xml:space="preserve">    </w:t>
+      </w:r>
+      <w:r>
+        <w:rPr>
+          <w:rFonts w:ascii="Courier New" w:hAnsi="Courier New" w:cs="Courier New"/>
+          <w:i/>
+          <w:iCs/>
+          <w:color w:val="808080"/>
+          <w:sz w:val="18"/>
+          <w:szCs w:val="18"/>
+        </w:rPr>
+        <w:t>//get the button reference for set visibility button</w:t>
+      </w:r>
+      <w:r>
+        <w:rPr>
+          <w:rFonts w:ascii="Courier New" w:hAnsi="Courier New" w:cs="Courier New"/>
+          <w:i/>
+          <w:iCs/>
+          <w:color w:val="808080"/>
+          <w:sz w:val="18"/>
+          <w:szCs w:val="18"/>
+        </w:rPr>
+        <w:br/>
+        <w:t xml:space="preserve">    </w:t>
+      </w:r>
+      <w:r>
+        <w:rPr>
+          <w:rFonts w:ascii="Courier New" w:hAnsi="Courier New" w:cs="Courier New"/>
+          <w:b/>
+          <w:bCs/>
+          <w:color w:val="660E7A"/>
+          <w:sz w:val="18"/>
+          <w:szCs w:val="18"/>
+        </w:rPr>
+        <w:t xml:space="preserve">buttonSwitchBluetoothVisibility </w:t>
+      </w:r>
+      <w:r>
+        <w:rPr>
+          <w:rFonts w:ascii="Courier New" w:hAnsi="Courier New" w:cs="Courier New"/>
+          <w:color w:val="000000"/>
+          <w:sz w:val="18"/>
+          <w:szCs w:val="18"/>
+        </w:rPr>
+        <w:t>= view.findViewById(R.id.</w:t>
+      </w:r>
+      <w:r>
+        <w:rPr>
+          <w:rFonts w:ascii="Courier New" w:hAnsi="Courier New" w:cs="Courier New"/>
+          <w:b/>
+          <w:bCs/>
+          <w:i/>
+          <w:iCs/>
+          <w:color w:val="660E7A"/>
+          <w:sz w:val="18"/>
+          <w:szCs w:val="18"/>
+        </w:rPr>
+        <w:t>buttonSwitchBluetoothVisibility</w:t>
+      </w:r>
+      <w:r>
+        <w:rPr>
+          <w:rFonts w:ascii="Courier New" w:hAnsi="Courier New" w:cs="Courier New"/>
+          <w:color w:val="000000"/>
+          <w:sz w:val="18"/>
+          <w:szCs w:val="18"/>
+        </w:rPr>
+        <w:t>);</w:t>
+      </w:r>
+      <w:r>
+        <w:rPr>
+          <w:rFonts w:ascii="Courier New" w:hAnsi="Courier New" w:cs="Courier New"/>
+          <w:color w:val="000000"/>
+          <w:sz w:val="18"/>
+          <w:szCs w:val="18"/>
+        </w:rPr>
+        <w:br/>
+        <w:t xml:space="preserve">    </w:t>
+      </w:r>
+      <w:r>
+        <w:rPr>
+          <w:rFonts w:ascii="Courier New" w:hAnsi="Courier New" w:cs="Courier New"/>
+          <w:i/>
+          <w:iCs/>
+          <w:color w:val="808080"/>
+          <w:sz w:val="18"/>
+          <w:szCs w:val="18"/>
+        </w:rPr>
+        <w:t>//set the onclick listener of set visibility button</w:t>
+      </w:r>
+      <w:r>
+        <w:rPr>
+          <w:rFonts w:ascii="Courier New" w:hAnsi="Courier New" w:cs="Courier New"/>
+          <w:i/>
+          <w:iCs/>
+          <w:color w:val="808080"/>
+          <w:sz w:val="18"/>
+          <w:szCs w:val="18"/>
+        </w:rPr>
+        <w:br/>
+        <w:t xml:space="preserve">    </w:t>
+      </w:r>
+      <w:r>
+        <w:rPr>
+          <w:rFonts w:ascii="Courier New" w:hAnsi="Courier New" w:cs="Courier New"/>
+          <w:b/>
+          <w:bCs/>
+          <w:color w:val="660E7A"/>
+          <w:sz w:val="18"/>
+          <w:szCs w:val="18"/>
+        </w:rPr>
+        <w:t>buttonSwitchBluetoothVisibility</w:t>
+      </w:r>
+      <w:r>
+        <w:rPr>
+          <w:rFonts w:ascii="Courier New" w:hAnsi="Courier New" w:cs="Courier New"/>
+          <w:color w:val="000000"/>
+          <w:sz w:val="18"/>
+          <w:szCs w:val="18"/>
+        </w:rPr>
+        <w:t>.setOnClickListener(</w:t>
+      </w:r>
+      <w:r>
+        <w:rPr>
+          <w:rFonts w:ascii="Courier New" w:hAnsi="Courier New" w:cs="Courier New"/>
+          <w:b/>
+          <w:bCs/>
+          <w:color w:val="000080"/>
+          <w:sz w:val="18"/>
+          <w:szCs w:val="18"/>
+        </w:rPr>
+        <w:t xml:space="preserve">new </w:t>
+      </w:r>
+      <w:r>
+        <w:rPr>
+          <w:rFonts w:ascii="Courier New" w:hAnsi="Courier New" w:cs="Courier New"/>
+          <w:color w:val="000000"/>
+          <w:sz w:val="18"/>
+          <w:szCs w:val="18"/>
+        </w:rPr>
+        <w:t>View.OnClickListener() {</w:t>
+      </w:r>
+      <w:r>
+        <w:rPr>
+          <w:rFonts w:ascii="Courier New" w:hAnsi="Courier New" w:cs="Courier New"/>
+          <w:color w:val="000000"/>
+          <w:sz w:val="18"/>
+          <w:szCs w:val="18"/>
+        </w:rPr>
+        <w:br/>
+        <w:t xml:space="preserve">        </w:t>
+      </w:r>
+      <w:r>
+        <w:rPr>
+          <w:rFonts w:ascii="Courier New" w:hAnsi="Courier New" w:cs="Courier New"/>
+          <w:color w:val="808000"/>
+          <w:sz w:val="18"/>
+          <w:szCs w:val="18"/>
+        </w:rPr>
+        <w:t>@Override</w:t>
+      </w:r>
+      <w:r>
+        <w:rPr>
+          <w:rFonts w:ascii="Courier New" w:hAnsi="Courier New" w:cs="Courier New"/>
+          <w:color w:val="808000"/>
+          <w:sz w:val="18"/>
+          <w:szCs w:val="18"/>
+        </w:rPr>
+        <w:br/>
+        <w:t xml:space="preserve">        </w:t>
+      </w:r>
+      <w:r>
+        <w:rPr>
+          <w:rFonts w:ascii="Courier New" w:hAnsi="Courier New" w:cs="Courier New"/>
+          <w:b/>
+          <w:bCs/>
+          <w:color w:val="000080"/>
+          <w:sz w:val="18"/>
+          <w:szCs w:val="18"/>
+        </w:rPr>
+        <w:t xml:space="preserve">public void </w:t>
+      </w:r>
+      <w:r>
+        <w:rPr>
+          <w:rFonts w:ascii="Courier New" w:hAnsi="Courier New" w:cs="Courier New"/>
+          <w:color w:val="000000"/>
+          <w:sz w:val="18"/>
+          <w:szCs w:val="18"/>
+        </w:rPr>
+        <w:t>onClick(View v) {</w:t>
+      </w:r>
+      <w:r>
+        <w:rPr>
+          <w:rFonts w:ascii="Courier New" w:hAnsi="Courier New" w:cs="Courier New"/>
+          <w:color w:val="000000"/>
+          <w:sz w:val="18"/>
+          <w:szCs w:val="18"/>
+        </w:rPr>
+        <w:br/>
+        <w:t xml:space="preserve">            </w:t>
+      </w:r>
+      <w:r>
+        <w:rPr>
+          <w:rFonts w:ascii="Courier New" w:hAnsi="Courier New" w:cs="Courier New"/>
+          <w:i/>
+          <w:iCs/>
+          <w:color w:val="808080"/>
+          <w:sz w:val="18"/>
+          <w:szCs w:val="18"/>
+        </w:rPr>
+        <w:t>//call the switchBluetooth method upon click of the button</w:t>
+      </w:r>
+      <w:r>
+        <w:rPr>
+          <w:rFonts w:ascii="Courier New" w:hAnsi="Courier New" w:cs="Courier New"/>
+          <w:i/>
+          <w:iCs/>
+          <w:color w:val="808080"/>
+          <w:sz w:val="18"/>
+          <w:szCs w:val="18"/>
+        </w:rPr>
+        <w:br/>
+        <w:t xml:space="preserve">            </w:t>
+      </w:r>
+      <w:r>
+        <w:rPr>
+          <w:rFonts w:ascii="Courier New" w:hAnsi="Courier New" w:cs="Courier New"/>
+          <w:color w:val="000000"/>
+          <w:sz w:val="18"/>
+          <w:szCs w:val="18"/>
+        </w:rPr>
+        <w:t>switchBluetoothVisibility();</w:t>
+      </w:r>
+      <w:r>
+        <w:rPr>
+          <w:rFonts w:ascii="Courier New" w:hAnsi="Courier New" w:cs="Courier New"/>
+          <w:color w:val="000000"/>
+          <w:sz w:val="18"/>
+          <w:szCs w:val="18"/>
+        </w:rPr>
+        <w:br/>
+        <w:t xml:space="preserve">        }</w:t>
+      </w:r>
+      <w:r>
+        <w:rPr>
+          <w:rFonts w:ascii="Courier New" w:hAnsi="Courier New" w:cs="Courier New"/>
+          <w:color w:val="000000"/>
+          <w:sz w:val="18"/>
+          <w:szCs w:val="18"/>
+        </w:rPr>
+        <w:br/>
+        <w:t xml:space="preserve">    });</w:t>
+      </w:r>
+      <w:r>
+        <w:rPr>
+          <w:rFonts w:ascii="Courier New" w:hAnsi="Courier New" w:cs="Courier New"/>
+          <w:color w:val="000000"/>
+          <w:sz w:val="18"/>
+          <w:szCs w:val="18"/>
+        </w:rPr>
+        <w:br/>
+        <w:t xml:space="preserve">    </w:t>
+      </w:r>
+      <w:r>
+        <w:rPr>
+          <w:rFonts w:ascii="Courier New" w:hAnsi="Courier New" w:cs="Courier New"/>
+          <w:i/>
+          <w:iCs/>
+          <w:color w:val="808080"/>
+          <w:sz w:val="18"/>
+          <w:szCs w:val="18"/>
+          <w:highlight w:val="yellow"/>
+        </w:rPr>
+        <w:t xml:space="preserve">//initialize the </w:t>
+      </w:r>
+      <w:r>
+        <w:rPr>
+          <w:rFonts w:ascii="Courier New" w:hAnsi="Courier New" w:cs="Courier New"/>
+          <w:i/>
+          <w:iCs/>
+          <w:color w:val="808080"/>
+          <w:sz w:val="18"/>
+          <w:szCs w:val="18"/>
+          <w:highlight w:val="yellow"/>
+        </w:rPr>
+        <w:t>Bluetooth</w:t>
+      </w:r>
+      <w:r>
+        <w:rPr>
+          <w:rFonts w:ascii="Courier New" w:hAnsi="Courier New" w:cs="Courier New"/>
+          <w:i/>
+          <w:iCs/>
+          <w:color w:val="808080"/>
+          <w:sz w:val="18"/>
+          <w:szCs w:val="18"/>
+          <w:highlight w:val="yellow"/>
+        </w:rPr>
+        <w:t xml:space="preserve"> device list</w:t>
+      </w:r>
+      <w:r>
+        <w:rPr>
+          <w:rFonts w:ascii="Courier New" w:hAnsi="Courier New" w:cs="Courier New"/>
+          <w:i/>
+          <w:iCs/>
+          <w:color w:val="808080"/>
+          <w:sz w:val="18"/>
+          <w:szCs w:val="18"/>
+          <w:highlight w:val="yellow"/>
+        </w:rPr>
+        <w:br/>
+        <w:t xml:space="preserve">    </w:t>
+      </w:r>
+      <w:r>
+        <w:rPr>
+          <w:rFonts w:ascii="Courier New" w:hAnsi="Courier New" w:cs="Courier New"/>
+          <w:b/>
+          <w:bCs/>
+          <w:color w:val="660E7A"/>
+          <w:sz w:val="18"/>
+          <w:szCs w:val="18"/>
+          <w:highlight w:val="yellow"/>
+        </w:rPr>
+        <w:t xml:space="preserve">bluetoothDevices </w:t>
+      </w:r>
+      <w:r>
+        <w:rPr>
+          <w:rFonts w:ascii="Courier New" w:hAnsi="Courier New" w:cs="Courier New"/>
+          <w:color w:val="000000"/>
+          <w:sz w:val="18"/>
+          <w:szCs w:val="18"/>
+          <w:highlight w:val="yellow"/>
+        </w:rPr>
+        <w:t xml:space="preserve">= </w:t>
+      </w:r>
+      <w:r>
+        <w:rPr>
+          <w:rFonts w:ascii="Courier New" w:hAnsi="Courier New" w:cs="Courier New"/>
+          <w:b/>
+          <w:bCs/>
+          <w:color w:val="000080"/>
+          <w:sz w:val="18"/>
+          <w:szCs w:val="18"/>
+          <w:highlight w:val="yellow"/>
+        </w:rPr>
+        <w:t xml:space="preserve">new </w:t>
+      </w:r>
+      <w:r>
+        <w:rPr>
+          <w:rFonts w:ascii="Courier New" w:hAnsi="Courier New" w:cs="Courier New"/>
+          <w:color w:val="000000"/>
+          <w:sz w:val="18"/>
+          <w:szCs w:val="18"/>
+          <w:highlight w:val="yellow"/>
+        </w:rPr>
+        <w:t>ArrayList&lt;BluetoothDevice&gt;();</w:t>
+      </w:r>
+      <w:r>
+        <w:rPr>
+          <w:rFonts w:ascii="Courier New" w:hAnsi="Courier New" w:cs="Courier New"/>
+          <w:color w:val="000000"/>
+          <w:sz w:val="18"/>
+          <w:szCs w:val="18"/>
+          <w:highlight w:val="yellow"/>
+        </w:rPr>
+        <w:br/>
+        <w:t xml:space="preserve">    </w:t>
+      </w:r>
+      <w:r>
+        <w:rPr>
+          <w:rFonts w:ascii="Courier New" w:hAnsi="Courier New" w:cs="Courier New"/>
+          <w:i/>
+          <w:iCs/>
+          <w:color w:val="808080"/>
+          <w:sz w:val="18"/>
+          <w:szCs w:val="18"/>
+          <w:highlight w:val="yellow"/>
+        </w:rPr>
+        <w:t>//initialize the ListView</w:t>
+      </w:r>
+      <w:r>
+        <w:rPr>
+          <w:rFonts w:ascii="Courier New" w:hAnsi="Courier New" w:cs="Courier New"/>
+          <w:i/>
+          <w:iCs/>
+          <w:color w:val="808080"/>
+          <w:sz w:val="18"/>
+          <w:szCs w:val="18"/>
+          <w:highlight w:val="yellow"/>
+        </w:rPr>
+        <w:br/>
+        <w:t xml:space="preserve">    </w:t>
+      </w:r>
+      <w:r>
+        <w:rPr>
+          <w:rFonts w:ascii="Courier New" w:hAnsi="Courier New" w:cs="Courier New"/>
+          <w:b/>
+          <w:bCs/>
+          <w:color w:val="660E7A"/>
+          <w:sz w:val="18"/>
+          <w:szCs w:val="18"/>
+          <w:highlight w:val="yellow"/>
+        </w:rPr>
+        <w:t xml:space="preserve">listViewBluetoothDevices </w:t>
+      </w:r>
+      <w:r>
+        <w:rPr>
+          <w:rFonts w:ascii="Courier New" w:hAnsi="Courier New" w:cs="Courier New"/>
+          <w:color w:val="000000"/>
+          <w:sz w:val="18"/>
+          <w:szCs w:val="18"/>
+          <w:highlight w:val="yellow"/>
+        </w:rPr>
+        <w:t>= view.findViewById(R.id.</w:t>
+      </w:r>
+      <w:r>
+        <w:rPr>
+          <w:rFonts w:ascii="Courier New" w:hAnsi="Courier New" w:cs="Courier New"/>
+          <w:b/>
+          <w:bCs/>
+          <w:i/>
+          <w:iCs/>
+          <w:color w:val="660E7A"/>
+          <w:sz w:val="18"/>
+          <w:szCs w:val="18"/>
+          <w:highlight w:val="yellow"/>
+        </w:rPr>
+        <w:t>listViewBluetoothDevices</w:t>
+      </w:r>
+      <w:r>
+        <w:rPr>
+          <w:rFonts w:ascii="Courier New" w:hAnsi="Courier New" w:cs="Courier New"/>
+          <w:color w:val="000000"/>
+          <w:sz w:val="18"/>
+          <w:szCs w:val="18"/>
+          <w:highlight w:val="yellow"/>
+        </w:rPr>
+        <w:t>);</w:t>
+      </w:r>
+      <w:r>
+        <w:rPr>
+          <w:rFonts w:ascii="Courier New" w:hAnsi="Courier New" w:cs="Courier New"/>
+          <w:color w:val="000000"/>
+          <w:sz w:val="18"/>
+          <w:szCs w:val="18"/>
+          <w:highlight w:val="yellow"/>
+        </w:rPr>
+        <w:br/>
+        <w:t xml:space="preserve">    </w:t>
+      </w:r>
+      <w:r>
+        <w:rPr>
+          <w:rFonts w:ascii="Courier New" w:hAnsi="Courier New" w:cs="Courier New"/>
+          <w:i/>
+          <w:iCs/>
+          <w:color w:val="808080"/>
+          <w:sz w:val="18"/>
+          <w:szCs w:val="18"/>
+          <w:highlight w:val="yellow"/>
+        </w:rPr>
+        <w:t>//initialize the adapter</w:t>
+      </w:r>
+      <w:r>
+        <w:rPr>
+          <w:rFonts w:ascii="Courier New" w:hAnsi="Courier New" w:cs="Courier New"/>
+          <w:i/>
+          <w:iCs/>
+          <w:color w:val="808080"/>
+          <w:sz w:val="18"/>
+          <w:szCs w:val="18"/>
+          <w:highlight w:val="yellow"/>
+        </w:rPr>
+        <w:br/>
+        <w:t xml:space="preserve">    </w:t>
+      </w:r>
+      <w:r>
+        <w:rPr>
+          <w:rFonts w:ascii="Courier New" w:hAnsi="Courier New" w:cs="Courier New"/>
+          <w:b/>
+          <w:bCs/>
+          <w:color w:val="660E7A"/>
+          <w:sz w:val="18"/>
+          <w:szCs w:val="18"/>
+          <w:highlight w:val="yellow"/>
+        </w:rPr>
+        <w:t xml:space="preserve">bluetoothDeviceAdadpter </w:t>
+      </w:r>
+      <w:r>
+        <w:rPr>
+          <w:rFonts w:ascii="Courier New" w:hAnsi="Courier New" w:cs="Courier New"/>
+          <w:color w:val="000000"/>
+          <w:sz w:val="18"/>
+          <w:szCs w:val="18"/>
+          <w:highlight w:val="yellow"/>
+        </w:rPr>
+        <w:t xml:space="preserve">= </w:t>
+      </w:r>
+      <w:r>
+        <w:rPr>
+          <w:rFonts w:ascii="Courier New" w:hAnsi="Courier New" w:cs="Courier New"/>
+          <w:b/>
+          <w:bCs/>
+          <w:color w:val="000080"/>
+          <w:sz w:val="18"/>
+          <w:szCs w:val="18"/>
+          <w:highlight w:val="yellow"/>
+        </w:rPr>
+        <w:t xml:space="preserve">new </w:t>
+      </w:r>
+      <w:r>
+        <w:rPr>
+          <w:rFonts w:ascii="Courier New" w:hAnsi="Courier New" w:cs="Courier New"/>
+          <w:color w:val="000000"/>
+          <w:sz w:val="18"/>
+          <w:szCs w:val="18"/>
+          <w:highlight w:val="yellow"/>
+        </w:rPr>
+        <w:t>BluetoothDeviceAdadpter(</w:t>
+      </w:r>
+      <w:r>
+        <w:rPr>
+          <w:rFonts w:ascii="Courier New" w:hAnsi="Courier New" w:cs="Courier New"/>
+          <w:b/>
+          <w:bCs/>
+          <w:color w:val="660E7A"/>
+          <w:sz w:val="18"/>
+          <w:szCs w:val="18"/>
+          <w:highlight w:val="yellow"/>
+        </w:rPr>
+        <w:t>context</w:t>
+      </w:r>
+      <w:r>
+        <w:rPr>
+          <w:rFonts w:ascii="Courier New" w:hAnsi="Courier New" w:cs="Courier New"/>
+          <w:color w:val="000000"/>
+          <w:sz w:val="18"/>
+          <w:szCs w:val="18"/>
+          <w:highlight w:val="yellow"/>
+        </w:rPr>
+        <w:t xml:space="preserve">, </w:t>
+      </w:r>
+      <w:r>
+        <w:rPr>
+          <w:rFonts w:ascii="Courier New" w:hAnsi="Courier New" w:cs="Courier New"/>
+          <w:b/>
+          <w:bCs/>
+          <w:color w:val="660E7A"/>
+          <w:sz w:val="18"/>
+          <w:szCs w:val="18"/>
+          <w:highlight w:val="yellow"/>
+        </w:rPr>
+        <w:t>bluetoothDevices</w:t>
+      </w:r>
+      <w:r>
+        <w:rPr>
+          <w:rFonts w:ascii="Courier New" w:hAnsi="Courier New" w:cs="Courier New"/>
+          <w:color w:val="000000"/>
+          <w:sz w:val="18"/>
+          <w:szCs w:val="18"/>
+          <w:highlight w:val="yellow"/>
+        </w:rPr>
+        <w:t>);</w:t>
+      </w:r>
+      <w:r>
+        <w:rPr>
+          <w:rFonts w:ascii="Courier New" w:hAnsi="Courier New" w:cs="Courier New"/>
+          <w:color w:val="000000"/>
+          <w:sz w:val="18"/>
+          <w:szCs w:val="18"/>
+        </w:rPr>
+        <w:br/>
+        <w:t>}</w:t>
+      </w:r>
+      <w:r>
+        <w:br/>
+      </w:r>
+    </w:p>
+    <w:p>
+      <w:pPr>
+        <w:rPr>
+          <w:rFonts w:ascii="Courier New" w:hAnsi="Courier New" w:cs="Courier New"/>
+          <w:color w:val="000000"/>
+          <w:sz w:val="18"/>
+          <w:szCs w:val="18"/>
+        </w:rPr>
+      </w:pPr>
+    </w:p>
+    <w:p>
+      <w:pPr>
+        <w:rPr>
+          <w:rFonts w:ascii="Courier New" w:hAnsi="Courier New" w:cs="Courier New"/>
+        </w:rPr>
+      </w:pPr>
+      <w:r>
+        <w:rPr>
+          <w:noProof/>
+        </w:rPr>
+        <w:lastRenderedPageBreak/>
+        <w:drawing>
+          <wp:inline distT="0" distB="0" distL="0" distR="0" wp14:anchorId="2F91F16B" wp14:editId="62027CCD">
+            <wp:extent cx="5057775" cy="3990975"/>
+            <wp:effectExtent l="0" t="0" r="9525" b="9525"/>
+            <wp:docPr id="70" name="Picture 70"/>
+            <wp:cNvGraphicFramePr>
+              <a:graphicFrameLocks xmlns:a="http://schemas.openxmlformats.org/drawingml/2006/main" noChangeAspect="1"/>
+            </wp:cNvGraphicFramePr>
+            <a:graphic xmlns:a="http://schemas.openxmlformats.org/drawingml/2006/main">
+              <a:graphicData uri="http://schemas.openxmlformats.org/drawingml/2006/picture">
+                <pic:pic xmlns:pic="http://schemas.openxmlformats.org/drawingml/2006/picture">
+                  <pic:nvPicPr>
+                    <pic:cNvPr id="1" name=""/>
+                    <pic:cNvPicPr/>
+                  </pic:nvPicPr>
+                  <pic:blipFill>
+                    <a:blip r:embed="rId63"/>
+                    <a:stretch>
+                      <a:fillRect/>
+                    </a:stretch>
+                  </pic:blipFill>
+                  <pic:spPr>
+                    <a:xfrm>
+                      <a:off x="0" y="0"/>
+                      <a:ext cx="5057775" cy="3990975"/>
+                    </a:xfrm>
+                    <a:prstGeom prst="rect">
+                      <a:avLst/>
+                    </a:prstGeom>
+                  </pic:spPr>
+                </pic:pic>
+              </a:graphicData>
+            </a:graphic>
+          </wp:inline>
+        </w:drawing>
       </w:r>
     </w:p>
     <w:p/>
@@ -32062,7 +38780,7 @@
       <w:r>
         <w:t xml:space="preserve">can be found in Git Repository given below: - </w:t>
       </w:r>
-      <w:hyperlink r:id="rId57" w:history="1">
+      <w:hyperlink r:id="rId64" w:history="1">
         <w:r>
           <w:rPr>
             <w:rStyle w:val="Hyperlink"/>
@@ -32074,7 +38792,7 @@
     <w:p/>
     <w:p/>
     <w:p/>
-    <w:bookmarkStart w:id="14" w:name="_Toc518482520" w:displacedByCustomXml="next"/>
+    <w:bookmarkStart w:id="19" w:name="_Toc518559859" w:displacedByCustomXml="next"/>
     <w:sdt>
       <w:sdtPr>
         <w:rPr>
@@ -32097,7 +38815,7 @@
           <w:r>
             <w:t>References</w:t>
           </w:r>
-          <w:bookmarkEnd w:id="14"/>
+          <w:bookmarkEnd w:id="19"/>
         </w:p>
         <w:sdt>
           <w:sdtPr>
@@ -32292,7 +39010,14 @@
                 <w:rPr>
                   <w:noProof/>
                 </w:rPr>
-                <w:t>. Retrieved from google-developer-training.gitbooks.io: https://google-developer-training.gitbooks.io/android-developer-advanced-course-practicals/unit-1-expand-the-user-experience/lesson-3-sensors/3-1-p-working-with-sensor-data/3-1-p-working-with-sensor-data.html</w:t>
+                <w:t>. Retrieved from google-developer-training.gitbooks.io: https://google-developer-training.gitbooks.io/android-developer-advanced-</w:t>
+              </w:r>
+              <w:r>
+                <w:rPr>
+                  <w:noProof/>
+                </w:rPr>
+                <w:lastRenderedPageBreak/>
+                <w:t>course-practicals/unit-1-expand-the-user-experience/lesson-3-sensors/3-1-p-working-with-sensor-data/3-1-p-working-with-sensor-data.html</w:t>
               </w:r>
             </w:p>
             <w:p>
@@ -32458,7 +39183,7 @@
     <w:p/>
     <w:p/>
     <w:sectPr>
-      <w:footerReference w:type="default" r:id="rId58"/>
+      <w:footerReference w:type="default" r:id="rId65"/>
       <w:pgSz w:w="11907" w:h="16839" w:code="9"/>
       <w:pgMar w:top="1008" w:right="1080" w:bottom="1008" w:left="1080" w:header="720" w:footer="720" w:gutter="0"/>
       <w:pgNumType w:start="0"/>
@@ -32471,7 +39196,7 @@
 </file>
 
 <file path=word/endnotes.xml><?xml version="1.0" encoding="utf-8"?>
-<w:endnotes xmlns:wpc="http://schemas.microsoft.com/office/word/2010/wordprocessingCanvas" xmlns:mc="http://schemas.openxmlformats.org/markup-compatibility/2006" xmlns:o="urn:schemas-microsoft-com:office:office" xmlns:r="http://schemas.openxmlformats.org/officeDocument/2006/relationships" xmlns:m="http://schemas.openxmlformats.org/officeDocument/2006/math" xmlns:v="urn:schemas-microsoft-com:vml" xmlns:wp14="http://schemas.microsoft.com/office/word/2010/wordprocessingDrawing" xmlns:wp="http://schemas.openxmlformats.org/drawingml/2006/wordprocessingDrawing" xmlns:w10="urn:schemas-microsoft-com:office:word" xmlns:w="http://schemas.openxmlformats.org/wordprocessingml/2006/main" xmlns:w14="http://schemas.microsoft.com/office/word/2010/wordml" xmlns:w15="http://schemas.microsoft.com/office/word/2012/wordml" xmlns:wpg="http://schemas.microsoft.com/office/word/2010/wordprocessingGroup" xmlns:wpi="http://schemas.microsoft.com/office/word/2010/wordprocessingInk" xmlns:wne="http://schemas.microsoft.com/office/word/2006/wordml" xmlns:wps="http://schemas.microsoft.com/office/word/2010/wordprocessingShape" mc:Ignorable="w14 w15 wp14">
+<w:endnotes xmlns:wpc="http://schemas.microsoft.com/office/word/2010/wordprocessingCanvas" xmlns:cx="http://schemas.microsoft.com/office/drawing/2014/chartex" xmlns:cx1="http://schemas.microsoft.com/office/drawing/2015/9/8/chartex" xmlns:mc="http://schemas.openxmlformats.org/markup-compatibility/2006" xmlns:o="urn:schemas-microsoft-com:office:office" xmlns:r="http://schemas.openxmlformats.org/officeDocument/2006/relationships" xmlns:m="http://schemas.openxmlformats.org/officeDocument/2006/math" xmlns:v="urn:schemas-microsoft-com:vml" xmlns:wp14="http://schemas.microsoft.com/office/word/2010/wordprocessingDrawing" xmlns:wp="http://schemas.openxmlformats.org/drawingml/2006/wordprocessingDrawing" xmlns:w10="urn:schemas-microsoft-com:office:word" xmlns:w="http://schemas.openxmlformats.org/wordprocessingml/2006/main" xmlns:w14="http://schemas.microsoft.com/office/word/2010/wordml" xmlns:w15="http://schemas.microsoft.com/office/word/2012/wordml" xmlns:w16se="http://schemas.microsoft.com/office/word/2015/wordml/symex" xmlns:wpg="http://schemas.microsoft.com/office/word/2010/wordprocessingGroup" xmlns:wpi="http://schemas.microsoft.com/office/word/2010/wordprocessingInk" xmlns:wne="http://schemas.microsoft.com/office/word/2006/wordml" xmlns:wps="http://schemas.microsoft.com/office/word/2010/wordprocessingShape" mc:Ignorable="w14 w15 w16se wp14">
   <w:endnote w:type="separator" w:id="-1">
     <w:p>
       <w:pPr>
@@ -32496,7 +39221,7 @@
 </file>
 
 <file path=word/footer1.xml><?xml version="1.0" encoding="utf-8"?>
-<w:ftr xmlns:wpc="http://schemas.microsoft.com/office/word/2010/wordprocessingCanvas" xmlns:mc="http://schemas.openxmlformats.org/markup-compatibility/2006" xmlns:o="urn:schemas-microsoft-com:office:office" xmlns:r="http://schemas.openxmlformats.org/officeDocument/2006/relationships" xmlns:m="http://schemas.openxmlformats.org/officeDocument/2006/math" xmlns:v="urn:schemas-microsoft-com:vml" xmlns:wp14="http://schemas.microsoft.com/office/word/2010/wordprocessingDrawing" xmlns:wp="http://schemas.openxmlformats.org/drawingml/2006/wordprocessingDrawing" xmlns:w10="urn:schemas-microsoft-com:office:word" xmlns:w="http://schemas.openxmlformats.org/wordprocessingml/2006/main" xmlns:w14="http://schemas.microsoft.com/office/word/2010/wordml" xmlns:w15="http://schemas.microsoft.com/office/word/2012/wordml" xmlns:wpg="http://schemas.microsoft.com/office/word/2010/wordprocessingGroup" xmlns:wpi="http://schemas.microsoft.com/office/word/2010/wordprocessingInk" xmlns:wne="http://schemas.microsoft.com/office/word/2006/wordml" xmlns:wps="http://schemas.microsoft.com/office/word/2010/wordprocessingShape" mc:Ignorable="w14 w15 wp14">
+<w:ftr xmlns:wpc="http://schemas.microsoft.com/office/word/2010/wordprocessingCanvas" xmlns:cx="http://schemas.microsoft.com/office/drawing/2014/chartex" xmlns:cx1="http://schemas.microsoft.com/office/drawing/2015/9/8/chartex" xmlns:mc="http://schemas.openxmlformats.org/markup-compatibility/2006" xmlns:o="urn:schemas-microsoft-com:office:office" xmlns:r="http://schemas.openxmlformats.org/officeDocument/2006/relationships" xmlns:m="http://schemas.openxmlformats.org/officeDocument/2006/math" xmlns:v="urn:schemas-microsoft-com:vml" xmlns:wp14="http://schemas.microsoft.com/office/word/2010/wordprocessingDrawing" xmlns:wp="http://schemas.openxmlformats.org/drawingml/2006/wordprocessingDrawing" xmlns:w10="urn:schemas-microsoft-com:office:word" xmlns:w="http://schemas.openxmlformats.org/wordprocessingml/2006/main" xmlns:w14="http://schemas.microsoft.com/office/word/2010/wordml" xmlns:w15="http://schemas.microsoft.com/office/word/2012/wordml" xmlns:w16se="http://schemas.microsoft.com/office/word/2015/wordml/symex" xmlns:wpg="http://schemas.microsoft.com/office/word/2010/wordprocessingGroup" xmlns:wpi="http://schemas.microsoft.com/office/word/2010/wordprocessingInk" xmlns:wne="http://schemas.microsoft.com/office/word/2006/wordml" xmlns:wps="http://schemas.microsoft.com/office/word/2010/wordprocessingShape" mc:Ignorable="w14 w15 w16se wp14">
   <w:sdt>
     <w:sdtPr>
       <w:id w:val="-1435355524"/>
@@ -32529,7 +39254,7 @@
           <w:rPr>
             <w:noProof/>
           </w:rPr>
-          <w:t>36</w:t>
+          <w:t>43</w:t>
         </w:r>
         <w:r>
           <w:rPr>
@@ -32549,7 +39274,7 @@
 </file>
 
 <file path=word/footnotes.xml><?xml version="1.0" encoding="utf-8"?>
-<w:footnotes xmlns:wpc="http://schemas.microsoft.com/office/word/2010/wordprocessingCanvas" xmlns:mc="http://schemas.openxmlformats.org/markup-compatibility/2006" xmlns:o="urn:schemas-microsoft-com:office:office" xmlns:r="http://schemas.openxmlformats.org/officeDocument/2006/relationships" xmlns:m="http://schemas.openxmlformats.org/officeDocument/2006/math" xmlns:v="urn:schemas-microsoft-com:vml" xmlns:wp14="http://schemas.microsoft.com/office/word/2010/wordprocessingDrawing" xmlns:wp="http://schemas.openxmlformats.org/drawingml/2006/wordprocessingDrawing" xmlns:w10="urn:schemas-microsoft-com:office:word" xmlns:w="http://schemas.openxmlformats.org/wordprocessingml/2006/main" xmlns:w14="http://schemas.microsoft.com/office/word/2010/wordml" xmlns:w15="http://schemas.microsoft.com/office/word/2012/wordml" xmlns:wpg="http://schemas.microsoft.com/office/word/2010/wordprocessingGroup" xmlns:wpi="http://schemas.microsoft.com/office/word/2010/wordprocessingInk" xmlns:wne="http://schemas.microsoft.com/office/word/2006/wordml" xmlns:wps="http://schemas.microsoft.com/office/word/2010/wordprocessingShape" mc:Ignorable="w14 w15 wp14">
+<w:footnotes xmlns:wpc="http://schemas.microsoft.com/office/word/2010/wordprocessingCanvas" xmlns:cx="http://schemas.microsoft.com/office/drawing/2014/chartex" xmlns:cx1="http://schemas.microsoft.com/office/drawing/2015/9/8/chartex" xmlns:mc="http://schemas.openxmlformats.org/markup-compatibility/2006" xmlns:o="urn:schemas-microsoft-com:office:office" xmlns:r="http://schemas.openxmlformats.org/officeDocument/2006/relationships" xmlns:m="http://schemas.openxmlformats.org/officeDocument/2006/math" xmlns:v="urn:schemas-microsoft-com:vml" xmlns:wp14="http://schemas.microsoft.com/office/word/2010/wordprocessingDrawing" xmlns:wp="http://schemas.openxmlformats.org/drawingml/2006/wordprocessingDrawing" xmlns:w10="urn:schemas-microsoft-com:office:word" xmlns:w="http://schemas.openxmlformats.org/wordprocessingml/2006/main" xmlns:w14="http://schemas.microsoft.com/office/word/2010/wordml" xmlns:w15="http://schemas.microsoft.com/office/word/2012/wordml" xmlns:w16se="http://schemas.microsoft.com/office/word/2015/wordml/symex" xmlns:wpg="http://schemas.microsoft.com/office/word/2010/wordprocessingGroup" xmlns:wpi="http://schemas.microsoft.com/office/word/2010/wordprocessingInk" xmlns:wne="http://schemas.microsoft.com/office/word/2006/wordml" xmlns:wps="http://schemas.microsoft.com/office/word/2010/wordprocessingShape" mc:Ignorable="w14 w15 w16se wp14">
   <w:footnote w:type="separator" w:id="-1">
     <w:p>
       <w:pPr>
@@ -32574,8 +39299,8 @@
 </file>
 
 <file path=word/numbering.xml><?xml version="1.0" encoding="utf-8"?>
-<w:numbering xmlns:wpc="http://schemas.microsoft.com/office/word/2010/wordprocessingCanvas" xmlns:mc="http://schemas.openxmlformats.org/markup-compatibility/2006" xmlns:o="urn:schemas-microsoft-com:office:office" xmlns:r="http://schemas.openxmlformats.org/officeDocument/2006/relationships" xmlns:m="http://schemas.openxmlformats.org/officeDocument/2006/math" xmlns:v="urn:schemas-microsoft-com:vml" xmlns:wp14="http://schemas.microsoft.com/office/word/2010/wordprocessingDrawing" xmlns:wp="http://schemas.openxmlformats.org/drawingml/2006/wordprocessingDrawing" xmlns:w10="urn:schemas-microsoft-com:office:word" xmlns:w="http://schemas.openxmlformats.org/wordprocessingml/2006/main" xmlns:w14="http://schemas.microsoft.com/office/word/2010/wordml" xmlns:w15="http://schemas.microsoft.com/office/word/2012/wordml" xmlns:wpg="http://schemas.microsoft.com/office/word/2010/wordprocessingGroup" xmlns:wpi="http://schemas.microsoft.com/office/word/2010/wordprocessingInk" xmlns:wne="http://schemas.microsoft.com/office/word/2006/wordml" xmlns:wps="http://schemas.microsoft.com/office/word/2010/wordprocessingShape" mc:Ignorable="w14 w15 wp14">
-  <w:abstractNum w:abstractNumId="0">
+<w:numbering xmlns:wpc="http://schemas.microsoft.com/office/word/2010/wordprocessingCanvas" xmlns:cx="http://schemas.microsoft.com/office/drawing/2014/chartex" xmlns:cx1="http://schemas.microsoft.com/office/drawing/2015/9/8/chartex" xmlns:mc="http://schemas.openxmlformats.org/markup-compatibility/2006" xmlns:o="urn:schemas-microsoft-com:office:office" xmlns:r="http://schemas.openxmlformats.org/officeDocument/2006/relationships" xmlns:m="http://schemas.openxmlformats.org/officeDocument/2006/math" xmlns:v="urn:schemas-microsoft-com:vml" xmlns:wp14="http://schemas.microsoft.com/office/word/2010/wordprocessingDrawing" xmlns:wp="http://schemas.openxmlformats.org/drawingml/2006/wordprocessingDrawing" xmlns:w10="urn:schemas-microsoft-com:office:word" xmlns:w="http://schemas.openxmlformats.org/wordprocessingml/2006/main" xmlns:w14="http://schemas.microsoft.com/office/word/2010/wordml" xmlns:w15="http://schemas.microsoft.com/office/word/2012/wordml" xmlns:w16se="http://schemas.microsoft.com/office/word/2015/wordml/symex" xmlns:wpg="http://schemas.microsoft.com/office/word/2010/wordprocessingGroup" xmlns:wpi="http://schemas.microsoft.com/office/word/2010/wordprocessingInk" xmlns:wne="http://schemas.microsoft.com/office/word/2006/wordml" xmlns:wps="http://schemas.microsoft.com/office/word/2010/wordprocessingShape" mc:Ignorable="w14 w15 w16se wp14">
+  <w:abstractNum w:abstractNumId="0" w15:restartNumberingAfterBreak="0">
     <w:nsid w:val="12144A4F"/>
     <w:multiLevelType w:val="hybridMultilevel"/>
     <w:tmpl w:val="EC5637D6"/>
@@ -32688,7 +39413,7 @@
       </w:rPr>
     </w:lvl>
   </w:abstractNum>
-  <w:abstractNum w:abstractNumId="1">
+  <w:abstractNum w:abstractNumId="1" w15:restartNumberingAfterBreak="0">
     <w:nsid w:val="13D50ABD"/>
     <w:multiLevelType w:val="hybridMultilevel"/>
     <w:tmpl w:val="4E8E363E"/>
@@ -32801,7 +39526,7 @@
       </w:rPr>
     </w:lvl>
   </w:abstractNum>
-  <w:abstractNum w:abstractNumId="2">
+  <w:abstractNum w:abstractNumId="2" w15:restartNumberingAfterBreak="0">
     <w:nsid w:val="16E8661A"/>
     <w:multiLevelType w:val="hybridMultilevel"/>
     <w:tmpl w:val="25A0D8C0"/>
@@ -32914,7 +39639,7 @@
       </w:rPr>
     </w:lvl>
   </w:abstractNum>
-  <w:abstractNum w:abstractNumId="3">
+  <w:abstractNum w:abstractNumId="3" w15:restartNumberingAfterBreak="0">
     <w:nsid w:val="1B6D526A"/>
     <w:multiLevelType w:val="hybridMultilevel"/>
     <w:tmpl w:val="C428E7FC"/>
@@ -33027,7 +39752,7 @@
       </w:rPr>
     </w:lvl>
   </w:abstractNum>
-  <w:abstractNum w:abstractNumId="4">
+  <w:abstractNum w:abstractNumId="4" w15:restartNumberingAfterBreak="0">
     <w:nsid w:val="1BD869D3"/>
     <w:multiLevelType w:val="hybridMultilevel"/>
     <w:tmpl w:val="27E0062C"/>
@@ -33140,7 +39865,7 @@
       </w:rPr>
     </w:lvl>
   </w:abstractNum>
-  <w:abstractNum w:abstractNumId="5">
+  <w:abstractNum w:abstractNumId="5" w15:restartNumberingAfterBreak="0">
     <w:nsid w:val="1E950156"/>
     <w:multiLevelType w:val="hybridMultilevel"/>
     <w:tmpl w:val="83F4A626"/>
@@ -33226,7 +39951,7 @@
       </w:pPr>
     </w:lvl>
   </w:abstractNum>
-  <w:abstractNum w:abstractNumId="6">
+  <w:abstractNum w:abstractNumId="6" w15:restartNumberingAfterBreak="0">
     <w:nsid w:val="1F9C6AFD"/>
     <w:multiLevelType w:val="hybridMultilevel"/>
     <w:tmpl w:val="63DECDD8"/>
@@ -33339,7 +40064,7 @@
       </w:rPr>
     </w:lvl>
   </w:abstractNum>
-  <w:abstractNum w:abstractNumId="7">
+  <w:abstractNum w:abstractNumId="7" w15:restartNumberingAfterBreak="0">
     <w:nsid w:val="20E11994"/>
     <w:multiLevelType w:val="hybridMultilevel"/>
     <w:tmpl w:val="F7120E72"/>
@@ -33452,7 +40177,7 @@
       </w:rPr>
     </w:lvl>
   </w:abstractNum>
-  <w:abstractNum w:abstractNumId="8">
+  <w:abstractNum w:abstractNumId="8" w15:restartNumberingAfterBreak="0">
     <w:nsid w:val="2CA27E48"/>
     <w:multiLevelType w:val="hybridMultilevel"/>
     <w:tmpl w:val="CED427B8"/>
@@ -33538,7 +40263,7 @@
       </w:pPr>
     </w:lvl>
   </w:abstractNum>
-  <w:abstractNum w:abstractNumId="9">
+  <w:abstractNum w:abstractNumId="9" w15:restartNumberingAfterBreak="0">
     <w:nsid w:val="2E325E23"/>
     <w:multiLevelType w:val="hybridMultilevel"/>
     <w:tmpl w:val="44F27AAA"/>
@@ -33651,7 +40376,7 @@
       </w:rPr>
     </w:lvl>
   </w:abstractNum>
-  <w:abstractNum w:abstractNumId="10">
+  <w:abstractNum w:abstractNumId="10" w15:restartNumberingAfterBreak="0">
     <w:nsid w:val="315D0287"/>
     <w:multiLevelType w:val="hybridMultilevel"/>
     <w:tmpl w:val="E7789AA0"/>
@@ -33764,7 +40489,7 @@
       </w:rPr>
     </w:lvl>
   </w:abstractNum>
-  <w:abstractNum w:abstractNumId="11">
+  <w:abstractNum w:abstractNumId="11" w15:restartNumberingAfterBreak="0">
     <w:nsid w:val="32981B9C"/>
     <w:multiLevelType w:val="hybridMultilevel"/>
     <w:tmpl w:val="AD226860"/>
@@ -33850,7 +40575,7 @@
       </w:pPr>
     </w:lvl>
   </w:abstractNum>
-  <w:abstractNum w:abstractNumId="12">
+  <w:abstractNum w:abstractNumId="12" w15:restartNumberingAfterBreak="0">
     <w:nsid w:val="33191247"/>
     <w:multiLevelType w:val="hybridMultilevel"/>
     <w:tmpl w:val="C1E88CD4"/>
@@ -33963,7 +40688,93 @@
       </w:rPr>
     </w:lvl>
   </w:abstractNum>
-  <w:abstractNum w:abstractNumId="13">
+  <w:abstractNum w:abstractNumId="13" w15:restartNumberingAfterBreak="0">
+    <w:nsid w:val="36482014"/>
+    <w:multiLevelType w:val="hybridMultilevel"/>
+    <w:tmpl w:val="98E86944"/>
+    <w:lvl w:ilvl="0" w:tplc="0409000F">
+      <w:start w:val="1"/>
+      <w:numFmt w:val="decimal"/>
+      <w:lvlText w:val="%1."/>
+      <w:lvlJc w:val="left"/>
+      <w:pPr>
+        <w:ind w:left="360" w:hanging="360"/>
+      </w:pPr>
+    </w:lvl>
+    <w:lvl w:ilvl="1" w:tplc="04090019" w:tentative="1">
+      <w:start w:val="1"/>
+      <w:numFmt w:val="lowerLetter"/>
+      <w:lvlText w:val="%2."/>
+      <w:lvlJc w:val="left"/>
+      <w:pPr>
+        <w:ind w:left="1080" w:hanging="360"/>
+      </w:pPr>
+    </w:lvl>
+    <w:lvl w:ilvl="2" w:tplc="0409001B" w:tentative="1">
+      <w:start w:val="1"/>
+      <w:numFmt w:val="lowerRoman"/>
+      <w:lvlText w:val="%3."/>
+      <w:lvlJc w:val="right"/>
+      <w:pPr>
+        <w:ind w:left="1800" w:hanging="180"/>
+      </w:pPr>
+    </w:lvl>
+    <w:lvl w:ilvl="3" w:tplc="0409000F" w:tentative="1">
+      <w:start w:val="1"/>
+      <w:numFmt w:val="decimal"/>
+      <w:lvlText w:val="%4."/>
+      <w:lvlJc w:val="left"/>
+      <w:pPr>
+        <w:ind w:left="2520" w:hanging="360"/>
+      </w:pPr>
+    </w:lvl>
+    <w:lvl w:ilvl="4" w:tplc="04090019" w:tentative="1">
+      <w:start w:val="1"/>
+      <w:numFmt w:val="lowerLetter"/>
+      <w:lvlText w:val="%5."/>
+      <w:lvlJc w:val="left"/>
+      <w:pPr>
+        <w:ind w:left="3240" w:hanging="360"/>
+      </w:pPr>
+    </w:lvl>
+    <w:lvl w:ilvl="5" w:tplc="0409001B" w:tentative="1">
+      <w:start w:val="1"/>
+      <w:numFmt w:val="lowerRoman"/>
+      <w:lvlText w:val="%6."/>
+      <w:lvlJc w:val="right"/>
+      <w:pPr>
+        <w:ind w:left="3960" w:hanging="180"/>
+      </w:pPr>
+    </w:lvl>
+    <w:lvl w:ilvl="6" w:tplc="0409000F" w:tentative="1">
+      <w:start w:val="1"/>
+      <w:numFmt w:val="decimal"/>
+      <w:lvlText w:val="%7."/>
+      <w:lvlJc w:val="left"/>
+      <w:pPr>
+        <w:ind w:left="4680" w:hanging="360"/>
+      </w:pPr>
+    </w:lvl>
+    <w:lvl w:ilvl="7" w:tplc="04090019" w:tentative="1">
+      <w:start w:val="1"/>
+      <w:numFmt w:val="lowerLetter"/>
+      <w:lvlText w:val="%8."/>
+      <w:lvlJc w:val="left"/>
+      <w:pPr>
+        <w:ind w:left="5400" w:hanging="360"/>
+      </w:pPr>
+    </w:lvl>
+    <w:lvl w:ilvl="8" w:tplc="0409001B" w:tentative="1">
+      <w:start w:val="1"/>
+      <w:numFmt w:val="lowerRoman"/>
+      <w:lvlText w:val="%9."/>
+      <w:lvlJc w:val="right"/>
+      <w:pPr>
+        <w:ind w:left="6120" w:hanging="180"/>
+      </w:pPr>
+    </w:lvl>
+  </w:abstractNum>
+  <w:abstractNum w:abstractNumId="14" w15:restartNumberingAfterBreak="0">
     <w:nsid w:val="37E21FA2"/>
     <w:multiLevelType w:val="hybridMultilevel"/>
     <w:tmpl w:val="5E1A961C"/>
@@ -34076,7 +40887,7 @@
       </w:rPr>
     </w:lvl>
   </w:abstractNum>
-  <w:abstractNum w:abstractNumId="14">
+  <w:abstractNum w:abstractNumId="15" w15:restartNumberingAfterBreak="0">
     <w:nsid w:val="382353AC"/>
     <w:multiLevelType w:val="hybridMultilevel"/>
     <w:tmpl w:val="729E9D1E"/>
@@ -34162,7 +40973,7 @@
       </w:pPr>
     </w:lvl>
   </w:abstractNum>
-  <w:abstractNum w:abstractNumId="15">
+  <w:abstractNum w:abstractNumId="16" w15:restartNumberingAfterBreak="0">
     <w:nsid w:val="3A120CCC"/>
     <w:multiLevelType w:val="hybridMultilevel"/>
     <w:tmpl w:val="0338E3FA"/>
@@ -34248,7 +41059,7 @@
       </w:pPr>
     </w:lvl>
   </w:abstractNum>
-  <w:abstractNum w:abstractNumId="16">
+  <w:abstractNum w:abstractNumId="17" w15:restartNumberingAfterBreak="0">
     <w:nsid w:val="43D638A7"/>
     <w:multiLevelType w:val="hybridMultilevel"/>
     <w:tmpl w:val="4CDAAB86"/>
@@ -34334,7 +41145,7 @@
       </w:pPr>
     </w:lvl>
   </w:abstractNum>
-  <w:abstractNum w:abstractNumId="17">
+  <w:abstractNum w:abstractNumId="18" w15:restartNumberingAfterBreak="0">
     <w:nsid w:val="43F95E2F"/>
     <w:multiLevelType w:val="hybridMultilevel"/>
     <w:tmpl w:val="323CB2FE"/>
@@ -34420,7 +41231,7 @@
       </w:pPr>
     </w:lvl>
   </w:abstractNum>
-  <w:abstractNum w:abstractNumId="18">
+  <w:abstractNum w:abstractNumId="19" w15:restartNumberingAfterBreak="0">
     <w:nsid w:val="45BB559C"/>
     <w:multiLevelType w:val="hybridMultilevel"/>
     <w:tmpl w:val="0338E3FA"/>
@@ -34506,7 +41317,7 @@
       </w:pPr>
     </w:lvl>
   </w:abstractNum>
-  <w:abstractNum w:abstractNumId="19">
+  <w:abstractNum w:abstractNumId="20" w15:restartNumberingAfterBreak="0">
     <w:nsid w:val="4B566AF0"/>
     <w:multiLevelType w:val="hybridMultilevel"/>
     <w:tmpl w:val="85EC5852"/>
@@ -34619,7 +41430,7 @@
       </w:rPr>
     </w:lvl>
   </w:abstractNum>
-  <w:abstractNum w:abstractNumId="20">
+  <w:abstractNum w:abstractNumId="21" w15:restartNumberingAfterBreak="0">
     <w:nsid w:val="4B816A65"/>
     <w:multiLevelType w:val="hybridMultilevel"/>
     <w:tmpl w:val="04A450F6"/>
@@ -34732,7 +41543,7 @@
       </w:rPr>
     </w:lvl>
   </w:abstractNum>
-  <w:abstractNum w:abstractNumId="21">
+  <w:abstractNum w:abstractNumId="22" w15:restartNumberingAfterBreak="0">
     <w:nsid w:val="4C1D3943"/>
     <w:multiLevelType w:val="hybridMultilevel"/>
     <w:tmpl w:val="DC16B7B4"/>
@@ -34845,7 +41656,7 @@
       </w:rPr>
     </w:lvl>
   </w:abstractNum>
-  <w:abstractNum w:abstractNumId="22">
+  <w:abstractNum w:abstractNumId="23" w15:restartNumberingAfterBreak="0">
     <w:nsid w:val="4C3F6306"/>
     <w:multiLevelType w:val="hybridMultilevel"/>
     <w:tmpl w:val="7598E4F0"/>
@@ -34958,7 +41769,7 @@
       </w:rPr>
     </w:lvl>
   </w:abstractNum>
-  <w:abstractNum w:abstractNumId="23">
+  <w:abstractNum w:abstractNumId="24" w15:restartNumberingAfterBreak="0">
     <w:nsid w:val="4C66230B"/>
     <w:multiLevelType w:val="hybridMultilevel"/>
     <w:tmpl w:val="50DC6EA8"/>
@@ -35071,7 +41882,7 @@
       </w:rPr>
     </w:lvl>
   </w:abstractNum>
-  <w:abstractNum w:abstractNumId="24">
+  <w:abstractNum w:abstractNumId="25" w15:restartNumberingAfterBreak="0">
     <w:nsid w:val="4C726464"/>
     <w:multiLevelType w:val="hybridMultilevel"/>
     <w:tmpl w:val="2E8650BA"/>
@@ -35184,7 +41995,7 @@
       </w:rPr>
     </w:lvl>
   </w:abstractNum>
-  <w:abstractNum w:abstractNumId="25">
+  <w:abstractNum w:abstractNumId="26" w15:restartNumberingAfterBreak="0">
     <w:nsid w:val="50ED629E"/>
     <w:multiLevelType w:val="hybridMultilevel"/>
     <w:tmpl w:val="15AE33AC"/>
@@ -35297,7 +42108,7 @@
       </w:rPr>
     </w:lvl>
   </w:abstractNum>
-  <w:abstractNum w:abstractNumId="26">
+  <w:abstractNum w:abstractNumId="27" w15:restartNumberingAfterBreak="0">
     <w:nsid w:val="51671841"/>
     <w:multiLevelType w:val="hybridMultilevel"/>
     <w:tmpl w:val="74741964"/>
@@ -35383,7 +42194,7 @@
       </w:pPr>
     </w:lvl>
   </w:abstractNum>
-  <w:abstractNum w:abstractNumId="27">
+  <w:abstractNum w:abstractNumId="28" w15:restartNumberingAfterBreak="0">
     <w:nsid w:val="52EC67EC"/>
     <w:multiLevelType w:val="hybridMultilevel"/>
     <w:tmpl w:val="50A8987E"/>
@@ -35469,7 +42280,7 @@
       </w:pPr>
     </w:lvl>
   </w:abstractNum>
-  <w:abstractNum w:abstractNumId="28">
+  <w:abstractNum w:abstractNumId="29" w15:restartNumberingAfterBreak="0">
     <w:nsid w:val="534962A7"/>
     <w:multiLevelType w:val="hybridMultilevel"/>
     <w:tmpl w:val="5516A392"/>
@@ -35582,7 +42393,7 @@
       </w:rPr>
     </w:lvl>
   </w:abstractNum>
-  <w:abstractNum w:abstractNumId="29">
+  <w:abstractNum w:abstractNumId="30" w15:restartNumberingAfterBreak="0">
     <w:nsid w:val="53967B9C"/>
     <w:multiLevelType w:val="hybridMultilevel"/>
     <w:tmpl w:val="DDD2423C"/>
@@ -35695,7 +42506,7 @@
       </w:rPr>
     </w:lvl>
   </w:abstractNum>
-  <w:abstractNum w:abstractNumId="30">
+  <w:abstractNum w:abstractNumId="31" w15:restartNumberingAfterBreak="0">
     <w:nsid w:val="578723A8"/>
     <w:multiLevelType w:val="hybridMultilevel"/>
     <w:tmpl w:val="566E3A64"/>
@@ -35781,7 +42592,7 @@
       </w:pPr>
     </w:lvl>
   </w:abstractNum>
-  <w:abstractNum w:abstractNumId="31">
+  <w:abstractNum w:abstractNumId="32" w15:restartNumberingAfterBreak="0">
     <w:nsid w:val="5C962BB6"/>
     <w:multiLevelType w:val="hybridMultilevel"/>
     <w:tmpl w:val="65700880"/>
@@ -35867,7 +42678,7 @@
       </w:pPr>
     </w:lvl>
   </w:abstractNum>
-  <w:abstractNum w:abstractNumId="32">
+  <w:abstractNum w:abstractNumId="33" w15:restartNumberingAfterBreak="0">
     <w:nsid w:val="5E0700E4"/>
     <w:multiLevelType w:val="hybridMultilevel"/>
     <w:tmpl w:val="A4142768"/>
@@ -35953,7 +42764,7 @@
       </w:pPr>
     </w:lvl>
   </w:abstractNum>
-  <w:abstractNum w:abstractNumId="33">
+  <w:abstractNum w:abstractNumId="34" w15:restartNumberingAfterBreak="0">
     <w:nsid w:val="605850EB"/>
     <w:multiLevelType w:val="hybridMultilevel"/>
     <w:tmpl w:val="3320CDCC"/>
@@ -36066,7 +42877,93 @@
       </w:rPr>
     </w:lvl>
   </w:abstractNum>
-  <w:abstractNum w:abstractNumId="34">
+  <w:abstractNum w:abstractNumId="35" w15:restartNumberingAfterBreak="0">
+    <w:nsid w:val="65C62238"/>
+    <w:multiLevelType w:val="hybridMultilevel"/>
+    <w:tmpl w:val="6A1E7A1A"/>
+    <w:lvl w:ilvl="0" w:tplc="0409000F">
+      <w:start w:val="1"/>
+      <w:numFmt w:val="decimal"/>
+      <w:lvlText w:val="%1."/>
+      <w:lvlJc w:val="left"/>
+      <w:pPr>
+        <w:ind w:left="360" w:hanging="360"/>
+      </w:pPr>
+    </w:lvl>
+    <w:lvl w:ilvl="1" w:tplc="04090019">
+      <w:start w:val="1"/>
+      <w:numFmt w:val="lowerLetter"/>
+      <w:lvlText w:val="%2."/>
+      <w:lvlJc w:val="left"/>
+      <w:pPr>
+        <w:ind w:left="1080" w:hanging="360"/>
+      </w:pPr>
+    </w:lvl>
+    <w:lvl w:ilvl="2" w:tplc="0409001B">
+      <w:start w:val="1"/>
+      <w:numFmt w:val="lowerRoman"/>
+      <w:lvlText w:val="%3."/>
+      <w:lvlJc w:val="right"/>
+      <w:pPr>
+        <w:ind w:left="1800" w:hanging="180"/>
+      </w:pPr>
+    </w:lvl>
+    <w:lvl w:ilvl="3" w:tplc="0409000F" w:tentative="1">
+      <w:start w:val="1"/>
+      <w:numFmt w:val="decimal"/>
+      <w:lvlText w:val="%4."/>
+      <w:lvlJc w:val="left"/>
+      <w:pPr>
+        <w:ind w:left="2520" w:hanging="360"/>
+      </w:pPr>
+    </w:lvl>
+    <w:lvl w:ilvl="4" w:tplc="04090019" w:tentative="1">
+      <w:start w:val="1"/>
+      <w:numFmt w:val="lowerLetter"/>
+      <w:lvlText w:val="%5."/>
+      <w:lvlJc w:val="left"/>
+      <w:pPr>
+        <w:ind w:left="3240" w:hanging="360"/>
+      </w:pPr>
+    </w:lvl>
+    <w:lvl w:ilvl="5" w:tplc="0409001B" w:tentative="1">
+      <w:start w:val="1"/>
+      <w:numFmt w:val="lowerRoman"/>
+      <w:lvlText w:val="%6."/>
+      <w:lvlJc w:val="right"/>
+      <w:pPr>
+        <w:ind w:left="3960" w:hanging="180"/>
+      </w:pPr>
+    </w:lvl>
+    <w:lvl w:ilvl="6" w:tplc="0409000F" w:tentative="1">
+      <w:start w:val="1"/>
+      <w:numFmt w:val="decimal"/>
+      <w:lvlText w:val="%7."/>
+      <w:lvlJc w:val="left"/>
+      <w:pPr>
+        <w:ind w:left="4680" w:hanging="360"/>
+      </w:pPr>
+    </w:lvl>
+    <w:lvl w:ilvl="7" w:tplc="04090019" w:tentative="1">
+      <w:start w:val="1"/>
+      <w:numFmt w:val="lowerLetter"/>
+      <w:lvlText w:val="%8."/>
+      <w:lvlJc w:val="left"/>
+      <w:pPr>
+        <w:ind w:left="5400" w:hanging="360"/>
+      </w:pPr>
+    </w:lvl>
+    <w:lvl w:ilvl="8" w:tplc="0409001B" w:tentative="1">
+      <w:start w:val="1"/>
+      <w:numFmt w:val="lowerRoman"/>
+      <w:lvlText w:val="%9."/>
+      <w:lvlJc w:val="right"/>
+      <w:pPr>
+        <w:ind w:left="6120" w:hanging="180"/>
+      </w:pPr>
+    </w:lvl>
+  </w:abstractNum>
+  <w:abstractNum w:abstractNumId="36" w15:restartNumberingAfterBreak="0">
     <w:nsid w:val="6E712700"/>
     <w:multiLevelType w:val="hybridMultilevel"/>
     <w:tmpl w:val="CFF8E5EA"/>
@@ -36152,7 +43049,7 @@
       </w:pPr>
     </w:lvl>
   </w:abstractNum>
-  <w:abstractNum w:abstractNumId="35">
+  <w:abstractNum w:abstractNumId="37" w15:restartNumberingAfterBreak="0">
     <w:nsid w:val="73B076C1"/>
     <w:multiLevelType w:val="hybridMultilevel"/>
     <w:tmpl w:val="460A7700"/>
@@ -36238,7 +43135,93 @@
       </w:pPr>
     </w:lvl>
   </w:abstractNum>
-  <w:abstractNum w:abstractNumId="36">
+  <w:abstractNum w:abstractNumId="38" w15:restartNumberingAfterBreak="0">
+    <w:nsid w:val="78274BD5"/>
+    <w:multiLevelType w:val="hybridMultilevel"/>
+    <w:tmpl w:val="BDF28E76"/>
+    <w:lvl w:ilvl="0" w:tplc="0409000F">
+      <w:start w:val="1"/>
+      <w:numFmt w:val="decimal"/>
+      <w:lvlText w:val="%1."/>
+      <w:lvlJc w:val="left"/>
+      <w:pPr>
+        <w:ind w:left="720" w:hanging="360"/>
+      </w:pPr>
+    </w:lvl>
+    <w:lvl w:ilvl="1" w:tplc="04090019" w:tentative="1">
+      <w:start w:val="1"/>
+      <w:numFmt w:val="lowerLetter"/>
+      <w:lvlText w:val="%2."/>
+      <w:lvlJc w:val="left"/>
+      <w:pPr>
+        <w:ind w:left="1440" w:hanging="360"/>
+      </w:pPr>
+    </w:lvl>
+    <w:lvl w:ilvl="2" w:tplc="0409001B" w:tentative="1">
+      <w:start w:val="1"/>
+      <w:numFmt w:val="lowerRoman"/>
+      <w:lvlText w:val="%3."/>
+      <w:lvlJc w:val="right"/>
+      <w:pPr>
+        <w:ind w:left="2160" w:hanging="180"/>
+      </w:pPr>
+    </w:lvl>
+    <w:lvl w:ilvl="3" w:tplc="0409000F" w:tentative="1">
+      <w:start w:val="1"/>
+      <w:numFmt w:val="decimal"/>
+      <w:lvlText w:val="%4."/>
+      <w:lvlJc w:val="left"/>
+      <w:pPr>
+        <w:ind w:left="2880" w:hanging="360"/>
+      </w:pPr>
+    </w:lvl>
+    <w:lvl w:ilvl="4" w:tplc="04090019" w:tentative="1">
+      <w:start w:val="1"/>
+      <w:numFmt w:val="lowerLetter"/>
+      <w:lvlText w:val="%5."/>
+      <w:lvlJc w:val="left"/>
+      <w:pPr>
+        <w:ind w:left="3600" w:hanging="360"/>
+      </w:pPr>
+    </w:lvl>
+    <w:lvl w:ilvl="5" w:tplc="0409001B" w:tentative="1">
+      <w:start w:val="1"/>
+      <w:numFmt w:val="lowerRoman"/>
+      <w:lvlText w:val="%6."/>
+      <w:lvlJc w:val="right"/>
+      <w:pPr>
+        <w:ind w:left="4320" w:hanging="180"/>
+      </w:pPr>
+    </w:lvl>
+    <w:lvl w:ilvl="6" w:tplc="0409000F" w:tentative="1">
+      <w:start w:val="1"/>
+      <w:numFmt w:val="decimal"/>
+      <w:lvlText w:val="%7."/>
+      <w:lvlJc w:val="left"/>
+      <w:pPr>
+        <w:ind w:left="5040" w:hanging="360"/>
+      </w:pPr>
+    </w:lvl>
+    <w:lvl w:ilvl="7" w:tplc="04090019" w:tentative="1">
+      <w:start w:val="1"/>
+      <w:numFmt w:val="lowerLetter"/>
+      <w:lvlText w:val="%8."/>
+      <w:lvlJc w:val="left"/>
+      <w:pPr>
+        <w:ind w:left="5760" w:hanging="360"/>
+      </w:pPr>
+    </w:lvl>
+    <w:lvl w:ilvl="8" w:tplc="0409001B" w:tentative="1">
+      <w:start w:val="1"/>
+      <w:numFmt w:val="lowerRoman"/>
+      <w:lvlText w:val="%9."/>
+      <w:lvlJc w:val="right"/>
+      <w:pPr>
+        <w:ind w:left="6480" w:hanging="180"/>
+      </w:pPr>
+    </w:lvl>
+  </w:abstractNum>
+  <w:abstractNum w:abstractNumId="39" w15:restartNumberingAfterBreak="0">
     <w:nsid w:val="79F6367D"/>
     <w:multiLevelType w:val="hybridMultilevel"/>
     <w:tmpl w:val="302A1AF2"/>
@@ -36351,7 +43334,7 @@
       </w:rPr>
     </w:lvl>
   </w:abstractNum>
-  <w:abstractNum w:abstractNumId="37">
+  <w:abstractNum w:abstractNumId="40" w15:restartNumberingAfterBreak="0">
     <w:nsid w:val="7B165F04"/>
     <w:multiLevelType w:val="hybridMultilevel"/>
     <w:tmpl w:val="B7083E1A"/>
@@ -36464,7 +43447,7 @@
       </w:rPr>
     </w:lvl>
   </w:abstractNum>
-  <w:abstractNum w:abstractNumId="38">
+  <w:abstractNum w:abstractNumId="41" w15:restartNumberingAfterBreak="0">
     <w:nsid w:val="7F095291"/>
     <w:multiLevelType w:val="hybridMultilevel"/>
     <w:tmpl w:val="03F2C45E"/>
@@ -36578,7 +43561,7 @@
     </w:lvl>
   </w:abstractNum>
   <w:num w:numId="1">
-    <w:abstractNumId w:val="19"/>
+    <w:abstractNumId w:val="20"/>
   </w:num>
   <w:num w:numId="2">
     <w:abstractNumId w:val="6"/>
@@ -36590,25 +43573,25 @@
     <w:abstractNumId w:val="5"/>
   </w:num>
   <w:num w:numId="5">
-    <w:abstractNumId w:val="23"/>
+    <w:abstractNumId w:val="24"/>
   </w:num>
   <w:num w:numId="6">
-    <w:abstractNumId w:val="17"/>
+    <w:abstractNumId w:val="18"/>
   </w:num>
   <w:num w:numId="7">
-    <w:abstractNumId w:val="27"/>
+    <w:abstractNumId w:val="28"/>
   </w:num>
   <w:num w:numId="8">
-    <w:abstractNumId w:val="36"/>
+    <w:abstractNumId w:val="39"/>
   </w:num>
   <w:num w:numId="9">
     <w:abstractNumId w:val="12"/>
   </w:num>
   <w:num w:numId="10">
-    <w:abstractNumId w:val="15"/>
+    <w:abstractNumId w:val="16"/>
   </w:num>
   <w:num w:numId="11">
-    <w:abstractNumId w:val="24"/>
+    <w:abstractNumId w:val="25"/>
   </w:num>
   <w:num w:numId="12">
     <w:abstractNumId w:val="7"/>
@@ -36617,28 +43600,28 @@
     <w:abstractNumId w:val="10"/>
   </w:num>
   <w:num w:numId="14">
-    <w:abstractNumId w:val="18"/>
+    <w:abstractNumId w:val="19"/>
   </w:num>
   <w:num w:numId="15">
     <w:abstractNumId w:val="4"/>
   </w:num>
   <w:num w:numId="16">
-    <w:abstractNumId w:val="20"/>
+    <w:abstractNumId w:val="21"/>
   </w:num>
   <w:num w:numId="17">
-    <w:abstractNumId w:val="38"/>
+    <w:abstractNumId w:val="41"/>
   </w:num>
   <w:num w:numId="18">
     <w:abstractNumId w:val="9"/>
   </w:num>
   <w:num w:numId="19">
-    <w:abstractNumId w:val="35"/>
+    <w:abstractNumId w:val="37"/>
   </w:num>
   <w:num w:numId="20">
-    <w:abstractNumId w:val="33"/>
+    <w:abstractNumId w:val="34"/>
   </w:num>
   <w:num w:numId="21">
-    <w:abstractNumId w:val="28"/>
+    <w:abstractNumId w:val="29"/>
   </w:num>
   <w:num w:numId="22">
     <w:abstractNumId w:val="8"/>
@@ -36647,59 +43630,68 @@
     <w:abstractNumId w:val="2"/>
   </w:num>
   <w:num w:numId="24">
-    <w:abstractNumId w:val="26"/>
+    <w:abstractNumId w:val="27"/>
   </w:num>
   <w:num w:numId="25">
-    <w:abstractNumId w:val="13"/>
+    <w:abstractNumId w:val="14"/>
   </w:num>
   <w:num w:numId="26">
-    <w:abstractNumId w:val="30"/>
+    <w:abstractNumId w:val="31"/>
   </w:num>
   <w:num w:numId="27">
     <w:abstractNumId w:val="1"/>
   </w:num>
   <w:num w:numId="28">
-    <w:abstractNumId w:val="29"/>
+    <w:abstractNumId w:val="30"/>
   </w:num>
   <w:num w:numId="29">
-    <w:abstractNumId w:val="14"/>
+    <w:abstractNumId w:val="15"/>
   </w:num>
   <w:num w:numId="30">
-    <w:abstractNumId w:val="32"/>
+    <w:abstractNumId w:val="33"/>
   </w:num>
   <w:num w:numId="31">
-    <w:abstractNumId w:val="16"/>
+    <w:abstractNumId w:val="17"/>
   </w:num>
   <w:num w:numId="32">
     <w:abstractNumId w:val="11"/>
   </w:num>
   <w:num w:numId="33">
-    <w:abstractNumId w:val="34"/>
+    <w:abstractNumId w:val="36"/>
   </w:num>
   <w:num w:numId="34">
-    <w:abstractNumId w:val="31"/>
+    <w:abstractNumId w:val="32"/>
   </w:num>
   <w:num w:numId="35">
-    <w:abstractNumId w:val="25"/>
+    <w:abstractNumId w:val="26"/>
   </w:num>
   <w:num w:numId="36">
-    <w:abstractNumId w:val="22"/>
+    <w:abstractNumId w:val="23"/>
   </w:num>
   <w:num w:numId="37">
-    <w:abstractNumId w:val="37"/>
+    <w:abstractNumId w:val="40"/>
   </w:num>
   <w:num w:numId="38">
     <w:abstractNumId w:val="0"/>
   </w:num>
   <w:num w:numId="39">
-    <w:abstractNumId w:val="21"/>
+    <w:abstractNumId w:val="22"/>
+  </w:num>
+  <w:num w:numId="40">
+    <w:abstractNumId w:val="13"/>
+  </w:num>
+  <w:num w:numId="41">
+    <w:abstractNumId w:val="35"/>
+  </w:num>
+  <w:num w:numId="42">
+    <w:abstractNumId w:val="38"/>
   </w:num>
   <w:numIdMacAtCleanup w:val="9"/>
 </w:numbering>
 </file>
 
 <file path=word/styles.xml><?xml version="1.0" encoding="utf-8"?>
-<w:styles xmlns:mc="http://schemas.openxmlformats.org/markup-compatibility/2006" xmlns:r="http://schemas.openxmlformats.org/officeDocument/2006/relationships" xmlns:w="http://schemas.openxmlformats.org/wordprocessingml/2006/main" xmlns:w14="http://schemas.microsoft.com/office/word/2010/wordml" xmlns:w15="http://schemas.microsoft.com/office/word/2012/wordml" mc:Ignorable="w14 w15">
+<w:styles xmlns:mc="http://schemas.openxmlformats.org/markup-compatibility/2006" xmlns:r="http://schemas.openxmlformats.org/officeDocument/2006/relationships" xmlns:w="http://schemas.openxmlformats.org/wordprocessingml/2006/main" xmlns:w14="http://schemas.microsoft.com/office/word/2010/wordml" xmlns:w15="http://schemas.microsoft.com/office/word/2012/wordml" xmlns:w16se="http://schemas.microsoft.com/office/word/2015/wordml/symex" mc:Ignorable="w14 w15 w16se">
   <w:docDefaults>
     <w:rPrDefault>
       <w:rPr>
@@ -37343,7 +44335,6 @@
       <w:spacing w:after="0" w:line="240" w:lineRule="auto"/>
     </w:pPr>
     <w:tblPr>
-      <w:tblInd w:w="0" w:type="dxa"/>
       <w:tblBorders>
         <w:top w:val="single" w:sz="4" w:space="0" w:color="auto"/>
         <w:left w:val="single" w:sz="4" w:space="0" w:color="auto"/>
@@ -37352,12 +44343,6 @@
         <w:insideH w:val="single" w:sz="4" w:space="0" w:color="auto"/>
         <w:insideV w:val="single" w:sz="4" w:space="0" w:color="auto"/>
       </w:tblBorders>
-      <w:tblCellMar>
-        <w:top w:w="0" w:type="dxa"/>
-        <w:left w:w="108" w:type="dxa"/>
-        <w:bottom w:w="0" w:type="dxa"/>
-        <w:right w:w="108" w:type="dxa"/>
-      </w:tblCellMar>
     </w:tblPr>
   </w:style>
   <w:style w:type="paragraph" w:styleId="HTMLPreformatted">
@@ -37612,7 +44597,6 @@
     <w:tblPr>
       <w:tblStyleRowBandSize w:val="1"/>
       <w:tblStyleColBandSize w:val="1"/>
-      <w:tblInd w:w="0" w:type="dxa"/>
       <w:tblBorders>
         <w:top w:val="single" w:sz="4" w:space="0" w:color="8EAADB" w:themeColor="accent5" w:themeTint="99"/>
         <w:left w:val="single" w:sz="4" w:space="0" w:color="8EAADB" w:themeColor="accent5" w:themeTint="99"/>
@@ -37621,12 +44605,6 @@
         <w:insideH w:val="single" w:sz="4" w:space="0" w:color="8EAADB" w:themeColor="accent5" w:themeTint="99"/>
         <w:insideV w:val="single" w:sz="4" w:space="0" w:color="8EAADB" w:themeColor="accent5" w:themeTint="99"/>
       </w:tblBorders>
-      <w:tblCellMar>
-        <w:top w:w="0" w:type="dxa"/>
-        <w:left w:w="108" w:type="dxa"/>
-        <w:bottom w:w="0" w:type="dxa"/>
-        <w:right w:w="108" w:type="dxa"/>
-      </w:tblCellMar>
     </w:tblPr>
     <w:tblStylePr w:type="firstRow">
       <w:rPr>
@@ -37695,7 +44673,6 @@
     <w:tblPr>
       <w:tblStyleRowBandSize w:val="1"/>
       <w:tblStyleColBandSize w:val="1"/>
-      <w:tblInd w:w="0" w:type="dxa"/>
       <w:tblBorders>
         <w:top w:val="single" w:sz="4" w:space="0" w:color="F4B083" w:themeColor="accent2" w:themeTint="99"/>
         <w:left w:val="single" w:sz="4" w:space="0" w:color="F4B083" w:themeColor="accent2" w:themeTint="99"/>
@@ -37704,12 +44681,6 @@
         <w:insideH w:val="single" w:sz="4" w:space="0" w:color="F4B083" w:themeColor="accent2" w:themeTint="99"/>
         <w:insideV w:val="single" w:sz="4" w:space="0" w:color="F4B083" w:themeColor="accent2" w:themeTint="99"/>
       </w:tblBorders>
-      <w:tblCellMar>
-        <w:top w:w="0" w:type="dxa"/>
-        <w:left w:w="108" w:type="dxa"/>
-        <w:bottom w:w="0" w:type="dxa"/>
-        <w:right w:w="108" w:type="dxa"/>
-      </w:tblCellMar>
     </w:tblPr>
     <w:tblStylePr w:type="firstRow">
       <w:rPr>
@@ -37781,7 +44752,7 @@
 </file>
 
 <file path=word/glossary/document.xml><?xml version="1.0" encoding="utf-8"?>
-<w:glossaryDocument xmlns:wpc="http://schemas.microsoft.com/office/word/2010/wordprocessingCanvas" xmlns:mc="http://schemas.openxmlformats.org/markup-compatibility/2006" xmlns:o="urn:schemas-microsoft-com:office:office" xmlns:r="http://schemas.openxmlformats.org/officeDocument/2006/relationships" xmlns:m="http://schemas.openxmlformats.org/officeDocument/2006/math" xmlns:v="urn:schemas-microsoft-com:vml" xmlns:wp14="http://schemas.microsoft.com/office/word/2010/wordprocessingDrawing" xmlns:wp="http://schemas.openxmlformats.org/drawingml/2006/wordprocessingDrawing" xmlns:w10="urn:schemas-microsoft-com:office:word" xmlns:w="http://schemas.openxmlformats.org/wordprocessingml/2006/main" xmlns:w14="http://schemas.microsoft.com/office/word/2010/wordml" xmlns:w15="http://schemas.microsoft.com/office/word/2012/wordml" xmlns:wpg="http://schemas.microsoft.com/office/word/2010/wordprocessingGroup" xmlns:wpi="http://schemas.microsoft.com/office/word/2010/wordprocessingInk" xmlns:wne="http://schemas.microsoft.com/office/word/2006/wordml" xmlns:wps="http://schemas.microsoft.com/office/word/2010/wordprocessingShape" mc:Ignorable="w14 w15 wp14">
+<w:glossaryDocument xmlns:wpc="http://schemas.microsoft.com/office/word/2010/wordprocessingCanvas" xmlns:cx="http://schemas.microsoft.com/office/drawing/2014/chartex" xmlns:cx1="http://schemas.microsoft.com/office/drawing/2015/9/8/chartex" xmlns:mc="http://schemas.openxmlformats.org/markup-compatibility/2006" xmlns:o="urn:schemas-microsoft-com:office:office" xmlns:r="http://schemas.openxmlformats.org/officeDocument/2006/relationships" xmlns:m="http://schemas.openxmlformats.org/officeDocument/2006/math" xmlns:v="urn:schemas-microsoft-com:vml" xmlns:wp14="http://schemas.microsoft.com/office/word/2010/wordprocessingDrawing" xmlns:wp="http://schemas.openxmlformats.org/drawingml/2006/wordprocessingDrawing" xmlns:w10="urn:schemas-microsoft-com:office:word" xmlns:w="http://schemas.openxmlformats.org/wordprocessingml/2006/main" xmlns:w14="http://schemas.microsoft.com/office/word/2010/wordml" xmlns:w15="http://schemas.microsoft.com/office/word/2012/wordml" xmlns:w16se="http://schemas.microsoft.com/office/word/2015/wordml/symex" xmlns:wpg="http://schemas.microsoft.com/office/word/2010/wordprocessingGroup" xmlns:wpi="http://schemas.microsoft.com/office/word/2010/wordprocessingInk" xmlns:wne="http://schemas.microsoft.com/office/word/2006/wordml" xmlns:wps="http://schemas.microsoft.com/office/word/2010/wordprocessingShape" mc:Ignorable="w14 w15 w16se wp14">
   <w:docParts>
     <w:docPart>
       <w:docPartPr>
@@ -37851,7 +44822,7 @@
 </file>
 
 <file path=word/glossary/fontTable.xml><?xml version="1.0" encoding="utf-8"?>
-<w:fonts xmlns:mc="http://schemas.openxmlformats.org/markup-compatibility/2006" xmlns:r="http://schemas.openxmlformats.org/officeDocument/2006/relationships" xmlns:w="http://schemas.openxmlformats.org/wordprocessingml/2006/main" xmlns:w14="http://schemas.microsoft.com/office/word/2010/wordml" xmlns:w15="http://schemas.microsoft.com/office/word/2012/wordml" mc:Ignorable="w14 w15">
+<w:fonts xmlns:mc="http://schemas.openxmlformats.org/markup-compatibility/2006" xmlns:r="http://schemas.openxmlformats.org/officeDocument/2006/relationships" xmlns:w="http://schemas.openxmlformats.org/wordprocessingml/2006/main" xmlns:w14="http://schemas.microsoft.com/office/word/2010/wordml" xmlns:w15="http://schemas.microsoft.com/office/word/2012/wordml" xmlns:w16se="http://schemas.microsoft.com/office/word/2015/wordml/symex" mc:Ignorable="w14 w15 w16se">
   <w:font w:name="Symbol">
     <w:panose1 w:val="05050102010706020507"/>
     <w:charset w:val="02"/>
@@ -37898,7 +44869,7 @@
 </file>
 
 <file path=word/glossary/settings.xml><?xml version="1.0" encoding="utf-8"?>
-<w:settings xmlns:mc="http://schemas.openxmlformats.org/markup-compatibility/2006" xmlns:o="urn:schemas-microsoft-com:office:office" xmlns:r="http://schemas.openxmlformats.org/officeDocument/2006/relationships" xmlns:m="http://schemas.openxmlformats.org/officeDocument/2006/math" xmlns:v="urn:schemas-microsoft-com:vml" xmlns:w10="urn:schemas-microsoft-com:office:word" xmlns:w="http://schemas.openxmlformats.org/wordprocessingml/2006/main" xmlns:w14="http://schemas.microsoft.com/office/word/2010/wordml" xmlns:w15="http://schemas.microsoft.com/office/word/2012/wordml" xmlns:sl="http://schemas.openxmlformats.org/schemaLibrary/2006/main" mc:Ignorable="w14 w15">
+<w:settings xmlns:mc="http://schemas.openxmlformats.org/markup-compatibility/2006" xmlns:o="urn:schemas-microsoft-com:office:office" xmlns:r="http://schemas.openxmlformats.org/officeDocument/2006/relationships" xmlns:m="http://schemas.openxmlformats.org/officeDocument/2006/math" xmlns:v="urn:schemas-microsoft-com:vml" xmlns:w10="urn:schemas-microsoft-com:office:word" xmlns:w="http://schemas.openxmlformats.org/wordprocessingml/2006/main" xmlns:w14="http://schemas.microsoft.com/office/word/2010/wordml" xmlns:w15="http://schemas.microsoft.com/office/word/2012/wordml" xmlns:w16se="http://schemas.microsoft.com/office/word/2015/wordml/symex" xmlns:sl="http://schemas.openxmlformats.org/schemaLibrary/2006/main" mc:Ignorable="w14 w15 w16se">
   <w:view w:val="normal"/>
   <w:defaultTabStop w:val="720"/>
   <w:characterSpacingControl w:val="doNotCompress"/>
@@ -37937,6 +44908,7 @@
     <w:rsid w:val="0076322B"/>
     <w:rsid w:val="00792DD3"/>
     <w:rsid w:val="007F1326"/>
+    <w:rsid w:val="008224E4"/>
     <w:rsid w:val="00844393"/>
     <w:rsid w:val="00960E51"/>
     <w:rsid w:val="009C2554"/>
@@ -37986,13 +44958,13 @@
   <w:themeFontLang w:val="en-US"/>
   <w:clrSchemeMapping w:bg1="light1" w:t1="dark1" w:bg2="light2" w:t2="dark2" w:accent1="accent1" w:accent2="accent2" w:accent3="accent3" w:accent4="accent4" w:accent5="accent5" w:accent6="accent6" w:hyperlink="hyperlink" w:followedHyperlink="followedHyperlink"/>
   <w:decimalSymbol w:val="."/>
-  <w:listSeparator w:val=","/>
+  <w:listSeparator w:val="$"/>
   <w15:chartTrackingRefBased/>
 </w:settings>
 </file>
 
 <file path=word/glossary/styles.xml><?xml version="1.0" encoding="utf-8"?>
-<w:styles xmlns:mc="http://schemas.openxmlformats.org/markup-compatibility/2006" xmlns:r="http://schemas.openxmlformats.org/officeDocument/2006/relationships" xmlns:w="http://schemas.openxmlformats.org/wordprocessingml/2006/main" xmlns:w14="http://schemas.microsoft.com/office/word/2010/wordml" xmlns:w15="http://schemas.microsoft.com/office/word/2012/wordml" mc:Ignorable="w14 w15">
+<w:styles xmlns:mc="http://schemas.openxmlformats.org/markup-compatibility/2006" xmlns:r="http://schemas.openxmlformats.org/officeDocument/2006/relationships" xmlns:w="http://schemas.openxmlformats.org/wordprocessingml/2006/main" xmlns:w14="http://schemas.microsoft.com/office/word/2010/wordml" xmlns:w15="http://schemas.microsoft.com/office/word/2012/wordml" xmlns:w16se="http://schemas.microsoft.com/office/word/2015/wordml/symex" mc:Ignorable="w14 w15 w16se">
   <w:docDefaults>
     <w:rPrDefault>
       <w:rPr>
@@ -38474,7 +45446,7 @@
 </file>
 
 <file path=word/glossary/webSettings.xml><?xml version="1.0" encoding="utf-8"?>
-<w:webSettings xmlns:mc="http://schemas.openxmlformats.org/markup-compatibility/2006" xmlns:r="http://schemas.openxmlformats.org/officeDocument/2006/relationships" xmlns:w="http://schemas.openxmlformats.org/wordprocessingml/2006/main" xmlns:w14="http://schemas.microsoft.com/office/word/2010/wordml" xmlns:w15="http://schemas.microsoft.com/office/word/2012/wordml" mc:Ignorable="w14 w15">
+<w:webSettings xmlns:mc="http://schemas.openxmlformats.org/markup-compatibility/2006" xmlns:r="http://schemas.openxmlformats.org/officeDocument/2006/relationships" xmlns:w="http://schemas.openxmlformats.org/wordprocessingml/2006/main" xmlns:w14="http://schemas.microsoft.com/office/word/2010/wordml" xmlns:w15="http://schemas.microsoft.com/office/word/2012/wordml" xmlns:w16se="http://schemas.microsoft.com/office/word/2015/wordml/symex" mc:Ignorable="w14 w15 w16se">
   <w:optimizeForBrowser/>
   <w:allowPNG/>
 </w:webSettings>
@@ -38978,7 +45950,7 @@
 </file>
 
 <file path=customXml/itemProps2.xml><?xml version="1.0" encoding="utf-8"?>
-<ds:datastoreItem xmlns:ds="http://schemas.openxmlformats.org/officeDocument/2006/customXml" ds:itemID="{92C259CE-9F77-4600-9917-B8118887F748}">
+<ds:datastoreItem xmlns:ds="http://schemas.openxmlformats.org/officeDocument/2006/customXml" ds:itemID="{C3AB8D86-377E-4204-8CEA-50D6659F352C}">
   <ds:schemaRefs>
     <ds:schemaRef ds:uri="http://schemas.openxmlformats.org/officeDocument/2006/bibliography"/>
   </ds:schemaRefs>

--- a/doc/android_tutorial - part_7.docx
+++ b/doc/android_tutorial - part_7.docx
@@ -293,7 +293,7 @@
           <w:r>
             <w:fldChar w:fldCharType="separate"/>
           </w:r>
-          <w:hyperlink w:anchor="_Toc518559841" w:history="1">
+          <w:hyperlink w:anchor="_Toc518628332" w:history="1">
             <w:r>
               <w:rPr>
                 <w:rStyle w:val="Hyperlink"/>
@@ -322,7 +322,7 @@
                 <w:noProof/>
                 <w:webHidden/>
               </w:rPr>
-              <w:instrText xml:space="preserve"> PAGEREF _Toc518559841 \h </w:instrText>
+              <w:instrText xml:space="preserve"> PAGEREF _Toc518628332 \h </w:instrText>
             </w:r>
             <w:r>
               <w:rPr>
@@ -364,7 +364,7 @@
               <w:noProof/>
             </w:rPr>
           </w:pPr>
-          <w:hyperlink w:anchor="_Toc518559842" w:history="1">
+          <w:hyperlink w:anchor="_Toc518628333" w:history="1">
             <w:r>
               <w:rPr>
                 <w:rStyle w:val="Hyperlink"/>
@@ -391,7 +391,7 @@
                 <w:noProof/>
                 <w:webHidden/>
               </w:rPr>
-              <w:instrText xml:space="preserve"> PAGEREF _Toc518559842 \h </w:instrText>
+              <w:instrText xml:space="preserve"> PAGEREF _Toc518628333 \h </w:instrText>
             </w:r>
             <w:r>
               <w:rPr>
@@ -433,7 +433,7 @@
               <w:noProof/>
             </w:rPr>
           </w:pPr>
-          <w:hyperlink w:anchor="_Toc518559843" w:history="1">
+          <w:hyperlink w:anchor="_Toc518628334" w:history="1">
             <w:r>
               <w:rPr>
                 <w:rStyle w:val="Hyperlink"/>
@@ -460,7 +460,7 @@
                 <w:noProof/>
                 <w:webHidden/>
               </w:rPr>
-              <w:instrText xml:space="preserve"> PAGEREF _Toc518559843 \h </w:instrText>
+              <w:instrText xml:space="preserve"> PAGEREF _Toc518628334 \h </w:instrText>
             </w:r>
             <w:r>
               <w:rPr>
@@ -502,7 +502,7 @@
               <w:noProof/>
             </w:rPr>
           </w:pPr>
-          <w:hyperlink w:anchor="_Toc518559844" w:history="1">
+          <w:hyperlink w:anchor="_Toc518628335" w:history="1">
             <w:r>
               <w:rPr>
                 <w:rStyle w:val="Hyperlink"/>
@@ -529,7 +529,7 @@
                 <w:noProof/>
                 <w:webHidden/>
               </w:rPr>
-              <w:instrText xml:space="preserve"> PAGEREF _Toc518559844 \h </w:instrText>
+              <w:instrText xml:space="preserve"> PAGEREF _Toc518628335 \h </w:instrText>
             </w:r>
             <w:r>
               <w:rPr>
@@ -571,7 +571,7 @@
               <w:noProof/>
             </w:rPr>
           </w:pPr>
-          <w:hyperlink w:anchor="_Toc518559845" w:history="1">
+          <w:hyperlink w:anchor="_Toc518628336" w:history="1">
             <w:r>
               <w:rPr>
                 <w:rStyle w:val="Hyperlink"/>
@@ -598,7 +598,7 @@
                 <w:noProof/>
                 <w:webHidden/>
               </w:rPr>
-              <w:instrText xml:space="preserve"> PAGEREF _Toc518559845 \h </w:instrText>
+              <w:instrText xml:space="preserve"> PAGEREF _Toc518628336 \h </w:instrText>
             </w:r>
             <w:r>
               <w:rPr>
@@ -640,7 +640,7 @@
               <w:noProof/>
             </w:rPr>
           </w:pPr>
-          <w:hyperlink w:anchor="_Toc518559846" w:history="1">
+          <w:hyperlink w:anchor="_Toc518628337" w:history="1">
             <w:r>
               <w:rPr>
                 <w:rStyle w:val="Hyperlink"/>
@@ -667,7 +667,7 @@
                 <w:noProof/>
                 <w:webHidden/>
               </w:rPr>
-              <w:instrText xml:space="preserve"> PAGEREF _Toc518559846 \h </w:instrText>
+              <w:instrText xml:space="preserve"> PAGEREF _Toc518628337 \h </w:instrText>
             </w:r>
             <w:r>
               <w:rPr>
@@ -709,7 +709,7 @@
               <w:noProof/>
             </w:rPr>
           </w:pPr>
-          <w:hyperlink w:anchor="_Toc518559847" w:history="1">
+          <w:hyperlink w:anchor="_Toc518628338" w:history="1">
             <w:r>
               <w:rPr>
                 <w:rStyle w:val="Hyperlink"/>
@@ -736,7 +736,7 @@
                 <w:noProof/>
                 <w:webHidden/>
               </w:rPr>
-              <w:instrText xml:space="preserve"> PAGEREF _Toc518559847 \h </w:instrText>
+              <w:instrText xml:space="preserve"> PAGEREF _Toc518628338 \h </w:instrText>
             </w:r>
             <w:r>
               <w:rPr>
@@ -778,7 +778,7 @@
               <w:noProof/>
             </w:rPr>
           </w:pPr>
-          <w:hyperlink w:anchor="_Toc518559848" w:history="1">
+          <w:hyperlink w:anchor="_Toc518628339" w:history="1">
             <w:r>
               <w:rPr>
                 <w:rStyle w:val="Hyperlink"/>
@@ -805,7 +805,7 @@
                 <w:noProof/>
                 <w:webHidden/>
               </w:rPr>
-              <w:instrText xml:space="preserve"> PAGEREF _Toc518559848 \h </w:instrText>
+              <w:instrText xml:space="preserve"> PAGEREF _Toc518628339 \h </w:instrText>
             </w:r>
             <w:r>
               <w:rPr>
@@ -847,7 +847,7 @@
               <w:noProof/>
             </w:rPr>
           </w:pPr>
-          <w:hyperlink w:anchor="_Toc518559849" w:history="1">
+          <w:hyperlink w:anchor="_Toc518628340" w:history="1">
             <w:r>
               <w:rPr>
                 <w:rStyle w:val="Hyperlink"/>
@@ -874,7 +874,7 @@
                 <w:noProof/>
                 <w:webHidden/>
               </w:rPr>
-              <w:instrText xml:space="preserve"> PAGEREF _Toc518559849 \h </w:instrText>
+              <w:instrText xml:space="preserve"> PAGEREF _Toc518628340 \h </w:instrText>
             </w:r>
             <w:r>
               <w:rPr>
@@ -916,7 +916,7 @@
               <w:noProof/>
             </w:rPr>
           </w:pPr>
-          <w:hyperlink w:anchor="_Toc518559850" w:history="1">
+          <w:hyperlink w:anchor="_Toc518628341" w:history="1">
             <w:r>
               <w:rPr>
                 <w:rStyle w:val="Hyperlink"/>
@@ -943,7 +943,7 @@
                 <w:noProof/>
                 <w:webHidden/>
               </w:rPr>
-              <w:instrText xml:space="preserve"> PAGEREF _Toc518559850 \h </w:instrText>
+              <w:instrText xml:space="preserve"> PAGEREF _Toc518628341 \h </w:instrText>
             </w:r>
             <w:r>
               <w:rPr>
@@ -985,7 +985,7 @@
               <w:noProof/>
             </w:rPr>
           </w:pPr>
-          <w:hyperlink w:anchor="_Toc518559851" w:history="1">
+          <w:hyperlink w:anchor="_Toc518628342" w:history="1">
             <w:r>
               <w:rPr>
                 <w:rStyle w:val="Hyperlink"/>
@@ -1012,7 +1012,7 @@
                 <w:noProof/>
                 <w:webHidden/>
               </w:rPr>
-              <w:instrText xml:space="preserve"> PAGEREF _Toc518559851 \h </w:instrText>
+              <w:instrText xml:space="preserve"> PAGEREF _Toc518628342 \h </w:instrText>
             </w:r>
             <w:r>
               <w:rPr>
@@ -1054,7 +1054,7 @@
               <w:noProof/>
             </w:rPr>
           </w:pPr>
-          <w:hyperlink w:anchor="_Toc518559852" w:history="1">
+          <w:hyperlink w:anchor="_Toc518628343" w:history="1">
             <w:r>
               <w:rPr>
                 <w:rStyle w:val="Hyperlink"/>
@@ -1081,7 +1081,7 @@
                 <w:noProof/>
                 <w:webHidden/>
               </w:rPr>
-              <w:instrText xml:space="preserve"> PAGEREF _Toc518559852 \h </w:instrText>
+              <w:instrText xml:space="preserve"> PAGEREF _Toc518628343 \h </w:instrText>
             </w:r>
             <w:r>
               <w:rPr>
@@ -1123,7 +1123,7 @@
               <w:noProof/>
             </w:rPr>
           </w:pPr>
-          <w:hyperlink w:anchor="_Toc518559853" w:history="1">
+          <w:hyperlink w:anchor="_Toc518628344" w:history="1">
             <w:r>
               <w:rPr>
                 <w:rStyle w:val="Hyperlink"/>
@@ -1150,7 +1150,7 @@
                 <w:noProof/>
                 <w:webHidden/>
               </w:rPr>
-              <w:instrText xml:space="preserve"> PAGEREF _Toc518559853 \h </w:instrText>
+              <w:instrText xml:space="preserve"> PAGEREF _Toc518628344 \h </w:instrText>
             </w:r>
             <w:r>
               <w:rPr>
@@ -1192,7 +1192,7 @@
               <w:noProof/>
             </w:rPr>
           </w:pPr>
-          <w:hyperlink w:anchor="_Toc518559854" w:history="1">
+          <w:hyperlink w:anchor="_Toc518628345" w:history="1">
             <w:r>
               <w:rPr>
                 <w:rStyle w:val="Hyperlink"/>
@@ -1219,7 +1219,7 @@
                 <w:noProof/>
                 <w:webHidden/>
               </w:rPr>
-              <w:instrText xml:space="preserve"> PAGEREF _Toc518559854 \h </w:instrText>
+              <w:instrText xml:space="preserve"> PAGEREF _Toc518628345 \h </w:instrText>
             </w:r>
             <w:r>
               <w:rPr>
@@ -1261,7 +1261,7 @@
               <w:noProof/>
             </w:rPr>
           </w:pPr>
-          <w:hyperlink w:anchor="_Toc518559855" w:history="1">
+          <w:hyperlink w:anchor="_Toc518628346" w:history="1">
             <w:r>
               <w:rPr>
                 <w:rStyle w:val="Hyperlink"/>
@@ -1288,7 +1288,7 @@
                 <w:noProof/>
                 <w:webHidden/>
               </w:rPr>
-              <w:instrText xml:space="preserve"> PAGEREF _Toc518559855 \h </w:instrText>
+              <w:instrText xml:space="preserve"> PAGEREF _Toc518628346 \h </w:instrText>
             </w:r>
             <w:r>
               <w:rPr>
@@ -1330,7 +1330,7 @@
               <w:noProof/>
             </w:rPr>
           </w:pPr>
-          <w:hyperlink w:anchor="_Toc518559856" w:history="1">
+          <w:hyperlink w:anchor="_Toc518628347" w:history="1">
             <w:r>
               <w:rPr>
                 <w:rStyle w:val="Hyperlink"/>
@@ -1357,7 +1357,7 @@
                 <w:noProof/>
                 <w:webHidden/>
               </w:rPr>
-              <w:instrText xml:space="preserve"> PAGEREF _Toc518559856 \h </w:instrText>
+              <w:instrText xml:space="preserve"> PAGEREF _Toc518628347 \h </w:instrText>
             </w:r>
             <w:r>
               <w:rPr>
@@ -1399,7 +1399,7 @@
               <w:noProof/>
             </w:rPr>
           </w:pPr>
-          <w:hyperlink w:anchor="_Toc518559857" w:history="1">
+          <w:hyperlink w:anchor="_Toc518628348" w:history="1">
             <w:r>
               <w:rPr>
                 <w:rStyle w:val="Hyperlink"/>
@@ -1426,7 +1426,7 @@
                 <w:noProof/>
                 <w:webHidden/>
               </w:rPr>
-              <w:instrText xml:space="preserve"> PAGEREF _Toc518559857 \h </w:instrText>
+              <w:instrText xml:space="preserve"> PAGEREF _Toc518628348 \h </w:instrText>
             </w:r>
             <w:r>
               <w:rPr>
@@ -1468,7 +1468,7 @@
               <w:noProof/>
             </w:rPr>
           </w:pPr>
-          <w:hyperlink w:anchor="_Toc518559858" w:history="1">
+          <w:hyperlink w:anchor="_Toc518628349" w:history="1">
             <w:r>
               <w:rPr>
                 <w:rStyle w:val="Hyperlink"/>
@@ -1495,7 +1495,7 @@
                 <w:noProof/>
                 <w:webHidden/>
               </w:rPr>
-              <w:instrText xml:space="preserve"> PAGEREF _Toc518559858 \h </w:instrText>
+              <w:instrText xml:space="preserve"> PAGEREF _Toc518628349 \h </w:instrText>
             </w:r>
             <w:r>
               <w:rPr>
@@ -1528,6 +1528,213 @@
         </w:p>
         <w:p>
           <w:pPr>
+            <w:pStyle w:val="TOC2"/>
+            <w:tabs>
+              <w:tab w:val="right" w:leader="dot" w:pos="9737"/>
+            </w:tabs>
+            <w:rPr>
+              <w:rFonts w:eastAsiaTheme="minorEastAsia"/>
+              <w:noProof/>
+            </w:rPr>
+          </w:pPr>
+          <w:hyperlink w:anchor="_Toc518628350" w:history="1">
+            <w:r>
+              <w:rPr>
+                <w:rStyle w:val="Hyperlink"/>
+                <w:noProof/>
+              </w:rPr>
+              <w:t>Pair a Bluetooth Device</w:t>
+            </w:r>
+            <w:r>
+              <w:rPr>
+                <w:noProof/>
+                <w:webHidden/>
+              </w:rPr>
+              <w:tab/>
+            </w:r>
+            <w:r>
+              <w:rPr>
+                <w:noProof/>
+                <w:webHidden/>
+              </w:rPr>
+              <w:fldChar w:fldCharType="begin"/>
+            </w:r>
+            <w:r>
+              <w:rPr>
+                <w:noProof/>
+                <w:webHidden/>
+              </w:rPr>
+              <w:instrText xml:space="preserve"> PAGEREF _Toc518628350 \h </w:instrText>
+            </w:r>
+            <w:r>
+              <w:rPr>
+                <w:noProof/>
+                <w:webHidden/>
+              </w:rPr>
+            </w:r>
+            <w:r>
+              <w:rPr>
+                <w:noProof/>
+                <w:webHidden/>
+              </w:rPr>
+              <w:fldChar w:fldCharType="separate"/>
+            </w:r>
+            <w:r>
+              <w:rPr>
+                <w:noProof/>
+                <w:webHidden/>
+              </w:rPr>
+              <w:t>45</w:t>
+            </w:r>
+            <w:r>
+              <w:rPr>
+                <w:noProof/>
+                <w:webHidden/>
+              </w:rPr>
+              <w:fldChar w:fldCharType="end"/>
+            </w:r>
+          </w:hyperlink>
+        </w:p>
+        <w:p>
+          <w:pPr>
+            <w:pStyle w:val="TOC2"/>
+            <w:tabs>
+              <w:tab w:val="right" w:leader="dot" w:pos="9737"/>
+            </w:tabs>
+            <w:rPr>
+              <w:rFonts w:eastAsiaTheme="minorEastAsia"/>
+              <w:noProof/>
+            </w:rPr>
+          </w:pPr>
+          <w:hyperlink w:anchor="_Toc518628351" w:history="1">
+            <w:r>
+              <w:rPr>
+                <w:rStyle w:val="Hyperlink"/>
+                <w:noProof/>
+              </w:rPr>
+              <w:t>Send Data to a Bluetooth Device</w:t>
+            </w:r>
+            <w:r>
+              <w:rPr>
+                <w:noProof/>
+                <w:webHidden/>
+              </w:rPr>
+              <w:tab/>
+            </w:r>
+            <w:r>
+              <w:rPr>
+                <w:noProof/>
+                <w:webHidden/>
+              </w:rPr>
+              <w:fldChar w:fldCharType="begin"/>
+            </w:r>
+            <w:r>
+              <w:rPr>
+                <w:noProof/>
+                <w:webHidden/>
+              </w:rPr>
+              <w:instrText xml:space="preserve"> PAGEREF _Toc518628351 \h </w:instrText>
+            </w:r>
+            <w:r>
+              <w:rPr>
+                <w:noProof/>
+                <w:webHidden/>
+              </w:rPr>
+            </w:r>
+            <w:r>
+              <w:rPr>
+                <w:noProof/>
+                <w:webHidden/>
+              </w:rPr>
+              <w:fldChar w:fldCharType="separate"/>
+            </w:r>
+            <w:r>
+              <w:rPr>
+                <w:noProof/>
+                <w:webHidden/>
+              </w:rPr>
+              <w:t>47</w:t>
+            </w:r>
+            <w:r>
+              <w:rPr>
+                <w:noProof/>
+                <w:webHidden/>
+              </w:rPr>
+              <w:fldChar w:fldCharType="end"/>
+            </w:r>
+          </w:hyperlink>
+        </w:p>
+        <w:p>
+          <w:pPr>
+            <w:pStyle w:val="TOC2"/>
+            <w:tabs>
+              <w:tab w:val="right" w:leader="dot" w:pos="9737"/>
+            </w:tabs>
+            <w:rPr>
+              <w:rFonts w:eastAsiaTheme="minorEastAsia"/>
+              <w:noProof/>
+            </w:rPr>
+          </w:pPr>
+          <w:hyperlink w:anchor="_Toc518628352" w:history="1">
+            <w:r>
+              <w:rPr>
+                <w:rStyle w:val="Hyperlink"/>
+                <w:noProof/>
+              </w:rPr>
+              <w:t>Scan for Bluetooth devices</w:t>
+            </w:r>
+            <w:r>
+              <w:rPr>
+                <w:noProof/>
+                <w:webHidden/>
+              </w:rPr>
+              <w:tab/>
+            </w:r>
+            <w:r>
+              <w:rPr>
+                <w:noProof/>
+                <w:webHidden/>
+              </w:rPr>
+              <w:fldChar w:fldCharType="begin"/>
+            </w:r>
+            <w:r>
+              <w:rPr>
+                <w:noProof/>
+                <w:webHidden/>
+              </w:rPr>
+              <w:instrText xml:space="preserve"> PAGEREF _Toc518628352 \h </w:instrText>
+            </w:r>
+            <w:r>
+              <w:rPr>
+                <w:noProof/>
+                <w:webHidden/>
+              </w:rPr>
+            </w:r>
+            <w:r>
+              <w:rPr>
+                <w:noProof/>
+                <w:webHidden/>
+              </w:rPr>
+              <w:fldChar w:fldCharType="separate"/>
+            </w:r>
+            <w:r>
+              <w:rPr>
+                <w:noProof/>
+                <w:webHidden/>
+              </w:rPr>
+              <w:t>50</w:t>
+            </w:r>
+            <w:r>
+              <w:rPr>
+                <w:noProof/>
+                <w:webHidden/>
+              </w:rPr>
+              <w:fldChar w:fldCharType="end"/>
+            </w:r>
+          </w:hyperlink>
+        </w:p>
+        <w:p>
+          <w:pPr>
             <w:pStyle w:val="TOC1"/>
             <w:tabs>
               <w:tab w:val="right" w:leader="dot" w:pos="9737"/>
@@ -1537,7 +1744,7 @@
               <w:noProof/>
             </w:rPr>
           </w:pPr>
-          <w:hyperlink w:anchor="_Toc518559859" w:history="1">
+          <w:hyperlink w:anchor="_Toc518628353" w:history="1">
             <w:r>
               <w:rPr>
                 <w:rStyle w:val="Hyperlink"/>
@@ -1564,7 +1771,7 @@
                 <w:noProof/>
                 <w:webHidden/>
               </w:rPr>
-              <w:instrText xml:space="preserve"> PAGEREF _Toc518559859 \h </w:instrText>
+              <w:instrText xml:space="preserve"> PAGEREF _Toc518628353 \h </w:instrText>
             </w:r>
             <w:r>
               <w:rPr>
@@ -1584,7 +1791,7 @@
                 <w:noProof/>
                 <w:webHidden/>
               </w:rPr>
-              <w:t>42</w:t>
+              <w:t>52</w:t>
             </w:r>
             <w:r>
               <w:rPr>
@@ -1622,7 +1829,7 @@
           <w:szCs w:val="56"/>
         </w:rPr>
       </w:pPr>
-      <w:bookmarkStart w:id="0" w:name="_Toc518559841"/>
+      <w:bookmarkStart w:id="0" w:name="_Toc518628332"/>
       <w:r>
         <w:rPr>
           <w:spacing w:val="-10"/>
@@ -1963,12 +2170,126 @@
         <w:t>Android Camera API</w:t>
       </w:r>
     </w:p>
-    <w:p/>
-    <w:p/>
-    <w:p/>
-    <w:p/>
-    <w:p/>
-    <w:p/>
+    <w:p>
+      <w:pPr>
+        <w:pStyle w:val="ListParagraph"/>
+        <w:numPr>
+          <w:ilvl w:val="0"/>
+          <w:numId w:val="17"/>
+        </w:numPr>
+      </w:pPr>
+      <w:r>
+        <w:t>ConstraintLayout in Android</w:t>
+      </w:r>
+    </w:p>
+    <w:p>
+      <w:pPr>
+        <w:pStyle w:val="ListParagraph"/>
+        <w:numPr>
+          <w:ilvl w:val="0"/>
+          <w:numId w:val="17"/>
+        </w:numPr>
+      </w:pPr>
+      <w:r>
+        <w:t>Android Bluetooth API</w:t>
+      </w:r>
+    </w:p>
+    <w:p>
+      <w:pPr>
+        <w:pStyle w:val="ListParagraph"/>
+        <w:numPr>
+          <w:ilvl w:val="1"/>
+          <w:numId w:val="17"/>
+        </w:numPr>
+      </w:pPr>
+      <w:r>
+        <w:t>Components in Android Bluetooth API</w:t>
+      </w:r>
+    </w:p>
+    <w:p>
+      <w:pPr>
+        <w:pStyle w:val="ListParagraph"/>
+        <w:numPr>
+          <w:ilvl w:val="1"/>
+          <w:numId w:val="17"/>
+        </w:numPr>
+      </w:pPr>
+      <w:r>
+        <w:t>Bluetooth Permissions</w:t>
+      </w:r>
+    </w:p>
+    <w:p>
+      <w:pPr>
+        <w:pStyle w:val="ListParagraph"/>
+        <w:numPr>
+          <w:ilvl w:val="1"/>
+          <w:numId w:val="17"/>
+        </w:numPr>
+      </w:pPr>
+      <w:r>
+        <w:t>Enable/Disable Bluetooth on a device</w:t>
+      </w:r>
+    </w:p>
+    <w:p>
+      <w:pPr>
+        <w:pStyle w:val="ListParagraph"/>
+        <w:numPr>
+          <w:ilvl w:val="1"/>
+          <w:numId w:val="17"/>
+        </w:numPr>
+      </w:pPr>
+      <w:r>
+        <w:t>Enable visibility of device over Bluetooth</w:t>
+      </w:r>
+    </w:p>
+    <w:p>
+      <w:pPr>
+        <w:pStyle w:val="ListParagraph"/>
+        <w:numPr>
+          <w:ilvl w:val="1"/>
+          <w:numId w:val="17"/>
+        </w:numPr>
+      </w:pPr>
+      <w:r>
+        <w:t>List Bluetooth devices</w:t>
+      </w:r>
+    </w:p>
+    <w:p>
+      <w:pPr>
+        <w:pStyle w:val="ListParagraph"/>
+        <w:numPr>
+          <w:ilvl w:val="1"/>
+          <w:numId w:val="17"/>
+        </w:numPr>
+      </w:pPr>
+      <w:r>
+        <w:t>Pair a Bluetooth device</w:t>
+      </w:r>
+    </w:p>
+    <w:p>
+      <w:pPr>
+        <w:pStyle w:val="ListParagraph"/>
+        <w:numPr>
+          <w:ilvl w:val="1"/>
+          <w:numId w:val="17"/>
+        </w:numPr>
+      </w:pPr>
+      <w:r>
+        <w:t>Send Data to a Bluetooth devices</w:t>
+      </w:r>
+    </w:p>
+    <w:p>
+      <w:pPr>
+        <w:pStyle w:val="ListParagraph"/>
+        <w:numPr>
+          <w:ilvl w:val="1"/>
+          <w:numId w:val="17"/>
+        </w:numPr>
+      </w:pPr>
+      <w:r>
+        <w:t>Scan for Bluetooth device</w:t>
+      </w:r>
+    </w:p>
     <w:p/>
     <w:p/>
     <w:p/>
@@ -1978,7 +2299,9 @@
       <w:pPr>
         <w:pStyle w:val="Heading1"/>
       </w:pPr>
-      <w:bookmarkStart w:id="1" w:name="_Toc518559842"/>
+      <w:bookmarkStart w:id="1" w:name="_Toc518628333"/>
+      <w:bookmarkStart w:id="2" w:name="_GoBack"/>
+      <w:bookmarkEnd w:id="2"/>
       <w:r>
         <w:lastRenderedPageBreak/>
         <w:t>Android Camera API</w:t>
@@ -2036,11 +2359,11 @@
       <w:pPr>
         <w:pStyle w:val="Heading2"/>
       </w:pPr>
-      <w:bookmarkStart w:id="2" w:name="_Toc518559843"/>
+      <w:bookmarkStart w:id="3" w:name="_Toc518628334"/>
       <w:r>
         <w:t>Things to consider before using Camera in the app</w:t>
       </w:r>
-      <w:bookmarkEnd w:id="2"/>
+      <w:bookmarkEnd w:id="3"/>
     </w:p>
     <w:p>
       <w:r>
@@ -2069,14 +2392,14 @@
       <w:pPr>
         <w:pStyle w:val="Heading3"/>
       </w:pPr>
-      <w:bookmarkStart w:id="3" w:name="_Toc518559844"/>
+      <w:bookmarkStart w:id="4" w:name="_Toc518628335"/>
       <w:r>
         <w:t xml:space="preserve">Camera Requirement </w:t>
       </w:r>
       <w:r>
         <w:t>in app</w:t>
       </w:r>
-      <w:bookmarkEnd w:id="3"/>
+      <w:bookmarkEnd w:id="4"/>
     </w:p>
     <w:p>
       <w:pPr>
@@ -2124,14 +2447,14 @@
       <w:pPr>
         <w:pStyle w:val="Heading3"/>
       </w:pPr>
-      <w:bookmarkStart w:id="4" w:name="_Toc518559845"/>
+      <w:bookmarkStart w:id="5" w:name="_Toc518628336"/>
       <w:r>
         <w:t>Qui</w:t>
       </w:r>
       <w:r>
         <w:t>ck Picture or Customized Camera</w:t>
       </w:r>
-      <w:bookmarkEnd w:id="4"/>
+      <w:bookmarkEnd w:id="5"/>
     </w:p>
     <w:p>
       <w:pPr>
@@ -2215,11 +2538,11 @@
       <w:pPr>
         <w:pStyle w:val="Heading3"/>
       </w:pPr>
-      <w:bookmarkStart w:id="5" w:name="_Toc518559846"/>
+      <w:bookmarkStart w:id="6" w:name="_Toc518628337"/>
       <w:r>
         <w:t>Storage</w:t>
       </w:r>
-      <w:bookmarkEnd w:id="5"/>
+      <w:bookmarkEnd w:id="6"/>
     </w:p>
     <w:p>
       <w:r>
@@ -2233,8 +2556,13 @@
       </w:r>
     </w:p>
     <w:p>
-      <w:r>
-        <w:t>Lets now see how we could use an existing camera app to get an image to our app</w:t>
+      <w:proofErr w:type="gramStart"/>
+      <w:r>
+        <w:t>Lets</w:t>
+      </w:r>
+      <w:proofErr w:type="gramEnd"/>
+      <w:r>
+        <w:t xml:space="preserve"> now see how we could use an existing camera app to get an image to our app</w:t>
       </w:r>
     </w:p>
     <w:p>
@@ -3105,7 +3433,7 @@
       <w:pPr>
         <w:pStyle w:val="Heading1"/>
       </w:pPr>
-      <w:bookmarkStart w:id="6" w:name="_Toc518559847"/>
+      <w:bookmarkStart w:id="7" w:name="_Toc518628338"/>
       <w:r>
         <w:lastRenderedPageBreak/>
         <w:t>ConstraintLayout</w:t>
@@ -3116,7 +3444,7 @@
       <w:r>
         <w:t>Android</w:t>
       </w:r>
-      <w:bookmarkEnd w:id="6"/>
+      <w:bookmarkEnd w:id="7"/>
     </w:p>
     <w:p>
       <w:r>
@@ -3223,11 +3551,11 @@
       <w:pPr>
         <w:pStyle w:val="Heading2"/>
       </w:pPr>
-      <w:bookmarkStart w:id="7" w:name="_Toc518559848"/>
+      <w:bookmarkStart w:id="8" w:name="_Toc518628339"/>
       <w:r>
         <w:t>Constraints overview</w:t>
       </w:r>
-      <w:bookmarkEnd w:id="7"/>
+      <w:bookmarkEnd w:id="8"/>
     </w:p>
     <w:p>
       <w:pPr>
@@ -3286,12 +3614,25 @@
         </w:numPr>
       </w:pPr>
       <w:r>
-        <w:t>However, this is only to make editing easier; if a view has no constraints when you run your layout on a device, it is drawn at position [0,0] (the top-left corner).</w:t>
+        <w:t>However, this is only to make editing easier; if a view has no constraints when you run your layout on a device, it is drawn at position [0</w:t>
+      </w:r>
+      <w:proofErr w:type="gramStart"/>
+      <w:r>
+        <w:t>,0</w:t>
+      </w:r>
+      <w:proofErr w:type="gramEnd"/>
+      <w:r>
+        <w:t>] (the top-left corner).</w:t>
       </w:r>
     </w:p>
     <w:p>
-      <w:r>
-        <w:t>Lets use a constraint layout in out fragment layout to see how to use a one in an app;</w:t>
+      <w:proofErr w:type="gramStart"/>
+      <w:r>
+        <w:t>Lets</w:t>
+      </w:r>
+      <w:proofErr w:type="gramEnd"/>
+      <w:r>
+        <w:t xml:space="preserve"> use a constraint layout in out fragment layout to see how to use a one in an app;</w:t>
       </w:r>
     </w:p>
     <w:p>
@@ -3338,7 +3679,14 @@
         <w:rPr>
           <w:b/>
         </w:rPr>
-        <w:t>fragment_camera_demo</w:t>
+        <w:t>fragment_camera_</w:t>
+      </w:r>
+      <w:proofErr w:type="gramStart"/>
+      <w:r>
+        <w:rPr>
+          <w:b/>
+        </w:rPr>
+        <w:t>demo</w:t>
       </w:r>
       <w:r>
         <w:rPr>
@@ -3347,7 +3695,11 @@
         <w:t xml:space="preserve">.xml </w:t>
       </w:r>
       <w:r>
-        <w:t xml:space="preserve"> file inside “</w:t>
+        <w:t xml:space="preserve"> file</w:t>
+      </w:r>
+      <w:proofErr w:type="gramEnd"/>
+      <w:r>
+        <w:t xml:space="preserve"> inside “</w:t>
       </w:r>
       <w:r>
         <w:rPr>
@@ -4268,11 +4620,11 @@
       <w:pPr>
         <w:pStyle w:val="Heading2"/>
       </w:pPr>
-      <w:bookmarkStart w:id="8" w:name="_Toc518559849"/>
+      <w:bookmarkStart w:id="9" w:name="_Toc518628340"/>
       <w:r>
         <w:t>The view inspector</w:t>
       </w:r>
-      <w:bookmarkEnd w:id="8"/>
+      <w:bookmarkEnd w:id="9"/>
     </w:p>
     <w:p>
       <w:r>
@@ -4473,7 +4825,7 @@
               </wp:anchor>
             </w:drawing>
           </mc:Choice>
-          <mc:Fallback xmlns:w16se="http://schemas.microsoft.com/office/word/2015/wordml/symex" xmlns:cx1="http://schemas.microsoft.com/office/drawing/2015/9/8/chartex" xmlns:cx="http://schemas.microsoft.com/office/drawing/2014/chartex">
+          <mc:Fallback xmlns:cx="http://schemas.microsoft.com/office/drawing/2014/chartex" xmlns:cx1="http://schemas.microsoft.com/office/drawing/2015/9/8/chartex" xmlns:w16se="http://schemas.microsoft.com/office/word/2015/wordml/symex">
             <w:pict>
               <v:shapetype w14:anchorId="211F6C44" id="_x0000_t32" coordsize="21600,21600" o:spt="32" o:oned="t" path="m,l21600,21600e" filled="f">
                 <v:path arrowok="t" fillok="f" o:connecttype="none"/>
@@ -4552,7 +4904,7 @@
               </wp:anchor>
             </w:drawing>
           </mc:Choice>
-          <mc:Fallback xmlns:w16se="http://schemas.microsoft.com/office/word/2015/wordml/symex" xmlns:cx1="http://schemas.microsoft.com/office/drawing/2015/9/8/chartex" xmlns:cx="http://schemas.microsoft.com/office/drawing/2014/chartex">
+          <mc:Fallback xmlns:cx="http://schemas.microsoft.com/office/drawing/2014/chartex" xmlns:cx1="http://schemas.microsoft.com/office/drawing/2015/9/8/chartex" xmlns:w16se="http://schemas.microsoft.com/office/word/2015/wordml/symex">
             <w:pict>
               <v:shape w14:anchorId="0E3F5F7B" id="Straight Arrow Connector 31" o:spid="_x0000_s1026" type="#_x0000_t32" style="position:absolute;margin-left:42.75pt;margin-top:166.35pt;width:213pt;height:6.75pt;z-index:251700224;visibility:visible;mso-wrap-style:square;mso-width-percent:0;mso-height-percent:0;mso-wrap-distance-left:9pt;mso-wrap-distance-top:0;mso-wrap-distance-right:9pt;mso-wrap-distance-bottom:0;mso-position-horizontal:absolute;mso-position-horizontal-relative:text;mso-position-vertical:absolute;mso-position-vertical-relative:text;mso-width-percent:0;mso-height-percent:0;mso-width-relative:margin;mso-height-relative:margin" o:gfxdata="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" strokecolor="red" strokeweight="1.5pt">
                 <v:stroke endarrow="block" joinstyle="miter"/>
@@ -4624,7 +4976,7 @@
               </wp:anchor>
             </w:drawing>
           </mc:Choice>
-          <mc:Fallback xmlns:w16se="http://schemas.microsoft.com/office/word/2015/wordml/symex" xmlns:cx1="http://schemas.microsoft.com/office/drawing/2015/9/8/chartex" xmlns:cx="http://schemas.microsoft.com/office/drawing/2014/chartex">
+          <mc:Fallback xmlns:cx="http://schemas.microsoft.com/office/drawing/2014/chartex" xmlns:cx1="http://schemas.microsoft.com/office/drawing/2015/9/8/chartex" xmlns:w16se="http://schemas.microsoft.com/office/word/2015/wordml/symex">
             <w:pict>
               <v:shape w14:anchorId="5EBED11F" id="Straight Arrow Connector 30" o:spid="_x0000_s1026" type="#_x0000_t32" style="position:absolute;margin-left:45pt;margin-top:143.85pt;width:208.5pt;height:3.6pt;z-index:251698176;visibility:visible;mso-wrap-style:square;mso-width-percent:0;mso-wrap-distance-left:9pt;mso-wrap-distance-top:0;mso-wrap-distance-right:9pt;mso-wrap-distance-bottom:0;mso-position-horizontal:absolute;mso-position-horizontal-relative:text;mso-position-vertical:absolute;mso-position-vertical-relative:text;mso-width-percent:0;mso-width-relative:margin" o:gfxdata="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" strokecolor="red" strokeweight="1.5pt">
                 <v:stroke endarrow="block" joinstyle="miter"/>
@@ -4693,7 +5045,7 @@
               </wp:anchor>
             </w:drawing>
           </mc:Choice>
-          <mc:Fallback xmlns:w16se="http://schemas.microsoft.com/office/word/2015/wordml/symex" xmlns:cx1="http://schemas.microsoft.com/office/drawing/2015/9/8/chartex" xmlns:cx="http://schemas.microsoft.com/office/drawing/2014/chartex">
+          <mc:Fallback xmlns:cx="http://schemas.microsoft.com/office/drawing/2014/chartex" xmlns:cx1="http://schemas.microsoft.com/office/drawing/2015/9/8/chartex" xmlns:w16se="http://schemas.microsoft.com/office/word/2015/wordml/symex">
             <w:pict>
               <v:shape w14:anchorId="4AF30A49" id="Straight Arrow Connector 29" o:spid="_x0000_s1026" type="#_x0000_t32" style="position:absolute;margin-left:46.45pt;margin-top:119.1pt;width:173.25pt;height:3.75pt;z-index:251696128;visibility:visible;mso-wrap-style:square;mso-wrap-distance-left:9pt;mso-wrap-distance-top:0;mso-wrap-distance-right:9pt;mso-wrap-distance-bottom:0;mso-position-horizontal:absolute;mso-position-horizontal-relative:text;mso-position-vertical:absolute;mso-position-vertical-relative:text" o:gfxdata="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" strokecolor="red" strokeweight="1.5pt">
                 <v:stroke endarrow="block" joinstyle="miter"/>
@@ -4762,7 +5114,7 @@
               </wp:anchor>
             </w:drawing>
           </mc:Choice>
-          <mc:Fallback xmlns:w16se="http://schemas.microsoft.com/office/word/2015/wordml/symex" xmlns:cx1="http://schemas.microsoft.com/office/drawing/2015/9/8/chartex" xmlns:cx="http://schemas.microsoft.com/office/drawing/2014/chartex">
+          <mc:Fallback xmlns:cx="http://schemas.microsoft.com/office/drawing/2014/chartex" xmlns:cx1="http://schemas.microsoft.com/office/drawing/2015/9/8/chartex" xmlns:w16se="http://schemas.microsoft.com/office/word/2015/wordml/symex">
             <w:pict>
               <v:shape w14:anchorId="7D3E13E0" id="Straight Arrow Connector 28" o:spid="_x0000_s1026" type="#_x0000_t32" style="position:absolute;margin-left:51.75pt;margin-top:87.6pt;width:173.25pt;height:3.75pt;z-index:251694080;visibility:visible;mso-wrap-style:square;mso-wrap-distance-left:9pt;mso-wrap-distance-top:0;mso-wrap-distance-right:9pt;mso-wrap-distance-bottom:0;mso-position-horizontal:absolute;mso-position-horizontal-relative:text;mso-position-vertical:absolute;mso-position-vertical-relative:text" o:gfxdata="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" strokecolor="red" strokeweight="1.5pt">
                 <v:stroke endarrow="block" joinstyle="miter"/>
@@ -5540,8 +5892,13 @@
           </mc:Fallback>
         </mc:AlternateContent>
       </w:r>
-      <w:r>
-        <w:t>size ratio</w:t>
+      <w:proofErr w:type="gramStart"/>
+      <w:r>
+        <w:t>size</w:t>
+      </w:r>
+      <w:proofErr w:type="gramEnd"/>
+      <w:r>
+        <w:t xml:space="preserve"> ratio</w:t>
       </w:r>
       <w:r>
         <w:t xml:space="preserve"> – This is to </w:t>
@@ -5571,7 +5928,15 @@
         <w:t xml:space="preserve"> enable the ratio, click here </w:t>
       </w:r>
       <w:r>
-        <w:t>and then enter the width:height ratio in the input that appears.</w:t>
+        <w:t>and then enter the width</w:t>
+      </w:r>
+      <w:proofErr w:type="gramStart"/>
+      <w:r>
+        <w:t>:height</w:t>
+      </w:r>
+      <w:proofErr w:type="gramEnd"/>
+      <w:r>
+        <w:t xml:space="preserve"> ratio in the input that appears.</w:t>
       </w:r>
       <w:r>
         <w:br/>
@@ -10099,7 +10464,27 @@
           <w:sz w:val="18"/>
           <w:szCs w:val="18"/>
         </w:rPr>
-        <w:t>+ fileExtension;</w:t>
+        <w:t xml:space="preserve">+ </w:t>
+      </w:r>
+      <w:proofErr w:type="gramStart"/>
+      <w:r>
+        <w:rPr>
+          <w:rFonts w:ascii="Courier New" w:hAnsi="Courier New" w:cs="Courier New"/>
+          <w:color w:val="000000"/>
+          <w:sz w:val="18"/>
+          <w:szCs w:val="18"/>
+        </w:rPr>
+        <w:t>fileExtension</w:t>
+      </w:r>
+      <w:proofErr w:type="gramEnd"/>
+      <w:r>
+        <w:rPr>
+          <w:rFonts w:ascii="Courier New" w:hAnsi="Courier New" w:cs="Courier New"/>
+          <w:color w:val="000000"/>
+          <w:sz w:val="18"/>
+          <w:szCs w:val="18"/>
+        </w:rPr>
+        <w:t>;</w:t>
       </w:r>
       <w:r>
         <w:rPr>
@@ -14948,14 +15333,25 @@
         </w:rPr>
         <w:t xml:space="preserve">private void </w:t>
       </w:r>
-      <w:r>
-        <w:rPr>
-          <w:rFonts w:ascii="Courier New" w:hAnsi="Courier New" w:cs="Courier New"/>
-          <w:color w:val="000000"/>
-          <w:sz w:val="18"/>
-          <w:szCs w:val="18"/>
-        </w:rPr>
-        <w:t>previewCapturedImage() {</w:t>
+      <w:proofErr w:type="gramStart"/>
+      <w:r>
+        <w:rPr>
+          <w:rFonts w:ascii="Courier New" w:hAnsi="Courier New" w:cs="Courier New"/>
+          <w:color w:val="000000"/>
+          <w:sz w:val="18"/>
+          <w:szCs w:val="18"/>
+        </w:rPr>
+        <w:t>previewCapturedImage(</w:t>
+      </w:r>
+      <w:proofErr w:type="gramEnd"/>
+      <w:r>
+        <w:rPr>
+          <w:rFonts w:ascii="Courier New" w:hAnsi="Courier New" w:cs="Courier New"/>
+          <w:color w:val="000000"/>
+          <w:sz w:val="18"/>
+          <w:szCs w:val="18"/>
+        </w:rPr>
+        <w:t>) {</w:t>
       </w:r>
       <w:r>
         <w:rPr>
@@ -18265,12 +18661,12 @@
       <w:pPr>
         <w:pStyle w:val="Heading1"/>
       </w:pPr>
-      <w:bookmarkStart w:id="9" w:name="_Toc518559850"/>
+      <w:bookmarkStart w:id="10" w:name="_Toc518628341"/>
       <w:r>
         <w:lastRenderedPageBreak/>
         <w:t>Android's Bluetooth API</w:t>
       </w:r>
-      <w:bookmarkEnd w:id="9"/>
+      <w:bookmarkEnd w:id="10"/>
     </w:p>
     <w:p>
       <w:r>
@@ -18435,11 +18831,11 @@
       <w:pPr>
         <w:pStyle w:val="Heading2"/>
       </w:pPr>
-      <w:bookmarkStart w:id="10" w:name="_Toc518559851"/>
+      <w:bookmarkStart w:id="11" w:name="_Toc518628342"/>
       <w:r>
         <w:t>How Bluetooth works;</w:t>
       </w:r>
-      <w:bookmarkEnd w:id="10"/>
+      <w:bookmarkEnd w:id="11"/>
     </w:p>
     <w:p>
       <w:pPr>
@@ -18564,12 +18960,12 @@
       <w:pPr>
         <w:pStyle w:val="Heading2"/>
       </w:pPr>
-      <w:bookmarkStart w:id="11" w:name="_Toc518559852"/>
+      <w:bookmarkStart w:id="12" w:name="_Toc518628343"/>
       <w:r>
         <w:lastRenderedPageBreak/>
         <w:t>Components in Android Bluetooth API</w:t>
       </w:r>
-      <w:bookmarkEnd w:id="11"/>
+      <w:bookmarkEnd w:id="12"/>
     </w:p>
     <w:p>
       <w:r>
@@ -18733,11 +19129,11 @@
       <w:pPr>
         <w:pStyle w:val="Heading3"/>
       </w:pPr>
-      <w:bookmarkStart w:id="12" w:name="_Toc518559853"/>
+      <w:bookmarkStart w:id="13" w:name="_Toc518628344"/>
       <w:r>
         <w:t>BluetoothAdapter class</w:t>
       </w:r>
-      <w:bookmarkEnd w:id="12"/>
+      <w:bookmarkEnd w:id="13"/>
     </w:p>
     <w:p>
       <w:r>
@@ -19009,8 +19405,13 @@
           <w:numId w:val="37"/>
         </w:numPr>
       </w:pPr>
-      <w:r>
-        <w:t xml:space="preserve">returns the name of the </w:t>
+      <w:proofErr w:type="gramStart"/>
+      <w:r>
+        <w:t>returns</w:t>
+      </w:r>
+      <w:proofErr w:type="gramEnd"/>
+      <w:r>
+        <w:t xml:space="preserve"> the name of the </w:t>
       </w:r>
       <w:r>
         <w:t>Bluetooth</w:t>
@@ -19039,8 +19440,13 @@
           <w:numId w:val="37"/>
         </w:numPr>
       </w:pPr>
-      <w:r>
-        <w:t xml:space="preserve">changes the </w:t>
+      <w:proofErr w:type="gramStart"/>
+      <w:r>
+        <w:t>changes</w:t>
+      </w:r>
+      <w:proofErr w:type="gramEnd"/>
+      <w:r>
+        <w:t xml:space="preserve"> the </w:t>
       </w:r>
       <w:r>
         <w:t>Bluetooth</w:t>
@@ -19069,8 +19475,13 @@
           <w:numId w:val="37"/>
         </w:numPr>
       </w:pPr>
-      <w:r>
-        <w:t xml:space="preserve">returns the current state of the local </w:t>
+      <w:proofErr w:type="gramStart"/>
+      <w:r>
+        <w:t>returns</w:t>
+      </w:r>
+      <w:proofErr w:type="gramEnd"/>
+      <w:r>
+        <w:t xml:space="preserve"> the current state of the local </w:t>
       </w:r>
       <w:r>
         <w:t>Bluetooth</w:t>
@@ -19099,8 +19510,13 @@
           <w:numId w:val="37"/>
         </w:numPr>
       </w:pPr>
-      <w:r>
-        <w:t>returns a set of paired (bonded) Bluetooth</w:t>
+      <w:proofErr w:type="gramStart"/>
+      <w:r>
+        <w:t>returns</w:t>
+      </w:r>
+      <w:proofErr w:type="gramEnd"/>
+      <w:r>
+        <w:t xml:space="preserve"> a set of paired (bonded) Bluetooth</w:t>
       </w:r>
       <w:r>
         <w:t xml:space="preserve"> </w:t>
@@ -19129,20 +19545,25 @@
           <w:numId w:val="37"/>
         </w:numPr>
       </w:pPr>
-      <w:r>
-        <w:t>starts the discovery process.</w:t>
+      <w:proofErr w:type="gramStart"/>
+      <w:r>
+        <w:t>starts</w:t>
+      </w:r>
+      <w:proofErr w:type="gramEnd"/>
+      <w:r>
+        <w:t xml:space="preserve"> the discovery process.</w:t>
       </w:r>
     </w:p>
     <w:p>
       <w:pPr>
         <w:pStyle w:val="Heading2"/>
       </w:pPr>
-      <w:bookmarkStart w:id="13" w:name="_Toc518559854"/>
+      <w:bookmarkStart w:id="14" w:name="_Toc518628345"/>
       <w:r>
         <w:lastRenderedPageBreak/>
         <w:t>Bluetooth permissions</w:t>
       </w:r>
-      <w:bookmarkEnd w:id="13"/>
+      <w:bookmarkEnd w:id="14"/>
     </w:p>
     <w:p>
       <w:r>
@@ -22361,7 +22782,7 @@
       <w:pPr>
         <w:pStyle w:val="Heading2"/>
       </w:pPr>
-      <w:bookmarkStart w:id="14" w:name="_Toc518559855"/>
+      <w:bookmarkStart w:id="15" w:name="_Toc518628346"/>
       <w:r>
         <w:lastRenderedPageBreak/>
         <w:t>E</w:t>
@@ -22369,7 +22790,7 @@
       <w:r>
         <w:t>nable Bluetooth on a device</w:t>
       </w:r>
-      <w:bookmarkEnd w:id="14"/>
+      <w:bookmarkEnd w:id="15"/>
     </w:p>
     <w:p>
       <w:r>
@@ -23663,14 +24084,25 @@
         </w:rPr>
         <w:t xml:space="preserve">private boolean </w:t>
       </w:r>
-      <w:r>
-        <w:rPr>
-          <w:rFonts w:ascii="Courier New" w:hAnsi="Courier New" w:cs="Courier New"/>
-          <w:color w:val="000000"/>
-          <w:sz w:val="18"/>
-          <w:szCs w:val="18"/>
-        </w:rPr>
-        <w:t>checkIfBluetoothAvailable() {</w:t>
+      <w:proofErr w:type="gramStart"/>
+      <w:r>
+        <w:rPr>
+          <w:rFonts w:ascii="Courier New" w:hAnsi="Courier New" w:cs="Courier New"/>
+          <w:color w:val="000000"/>
+          <w:sz w:val="18"/>
+          <w:szCs w:val="18"/>
+        </w:rPr>
+        <w:t>checkIfBluetoothAvailable(</w:t>
+      </w:r>
+      <w:proofErr w:type="gramEnd"/>
+      <w:r>
+        <w:rPr>
+          <w:rFonts w:ascii="Courier New" w:hAnsi="Courier New" w:cs="Courier New"/>
+          <w:color w:val="000000"/>
+          <w:sz w:val="18"/>
+          <w:szCs w:val="18"/>
+        </w:rPr>
+        <w:t>) {</w:t>
       </w:r>
       <w:r>
         <w:rPr>
@@ -27547,7 +27979,27 @@
           <w:szCs w:val="18"/>
         </w:rPr>
         <w:br/>
-        <w:t xml:space="preserve">                    .show();</w:t>
+        <w:t xml:space="preserve">                    .</w:t>
+      </w:r>
+      <w:proofErr w:type="gramStart"/>
+      <w:r>
+        <w:rPr>
+          <w:rFonts w:ascii="Courier New" w:hAnsi="Courier New" w:cs="Courier New"/>
+          <w:color w:val="000000"/>
+          <w:sz w:val="18"/>
+          <w:szCs w:val="18"/>
+        </w:rPr>
+        <w:t>show(</w:t>
+      </w:r>
+      <w:proofErr w:type="gramEnd"/>
+      <w:r>
+        <w:rPr>
+          <w:rFonts w:ascii="Courier New" w:hAnsi="Courier New" w:cs="Courier New"/>
+          <w:color w:val="000000"/>
+          <w:sz w:val="18"/>
+          <w:szCs w:val="18"/>
+        </w:rPr>
+        <w:t>);</w:t>
       </w:r>
       <w:r>
         <w:rPr>
@@ -29524,12 +29976,12 @@
       <w:pPr>
         <w:pStyle w:val="Heading2"/>
       </w:pPr>
-      <w:bookmarkStart w:id="15" w:name="_Toc518559856"/>
+      <w:bookmarkStart w:id="16" w:name="_Toc518628347"/>
       <w:r>
         <w:lastRenderedPageBreak/>
         <w:t>Enable visibility of device over Bluetooth</w:t>
       </w:r>
-      <w:bookmarkEnd w:id="15"/>
+      <w:bookmarkEnd w:id="16"/>
     </w:p>
     <w:p>
       <w:r>
@@ -32159,15 +32611,23 @@
       <w:pPr>
         <w:pStyle w:val="Heading2"/>
       </w:pPr>
-      <w:bookmarkStart w:id="16" w:name="_Toc518559857"/>
+      <w:bookmarkStart w:id="17" w:name="_Toc518628348"/>
       <w:r>
         <w:t>List Bluetooth devices</w:t>
       </w:r>
-      <w:bookmarkEnd w:id="16"/>
+      <w:bookmarkEnd w:id="17"/>
     </w:p>
     <w:p>
       <w:r>
-        <w:t>In this step, lets scan for paired Bluetooth devices and display them in the ListView we added in “</w:t>
+        <w:t xml:space="preserve">In this step, </w:t>
+      </w:r>
+      <w:proofErr w:type="gramStart"/>
+      <w:r>
+        <w:t>lets</w:t>
+      </w:r>
+      <w:proofErr w:type="gramEnd"/>
+      <w:r>
+        <w:t xml:space="preserve"> scan for paired Bluetooth devices and display them in the ListView we added in “</w:t>
       </w:r>
       <w:r>
         <w:rPr>
@@ -32227,7 +32687,7 @@
           <w:rStyle w:val="Heading3Char"/>
         </w:rPr>
       </w:pPr>
-      <w:bookmarkStart w:id="17" w:name="_Toc518559858"/>
+      <w:bookmarkStart w:id="18" w:name="_Toc518628349"/>
       <w:r>
         <w:rPr>
           <w:rStyle w:val="Heading3Char"/>
@@ -32240,7 +32700,7 @@
         </w:rPr>
         <w:t>ifference between a paired and a connected Bluetooth device</w:t>
       </w:r>
-      <w:bookmarkEnd w:id="17"/>
+      <w:bookmarkEnd w:id="18"/>
     </w:p>
     <w:tbl>
       <w:tblPr>
@@ -32374,7 +32834,15 @@
         </w:numPr>
       </w:pPr>
       <w:r>
-        <w:t xml:space="preserve">A list of paired devices can be obtained by invoking the getBondedDevices() method, which returns a set of BluetoothDevice objects. </w:t>
+        <w:t xml:space="preserve">A list of paired devices can be obtained by invoking the </w:t>
+      </w:r>
+      <w:proofErr w:type="gramStart"/>
+      <w:r>
+        <w:t>getBondedDevices(</w:t>
+      </w:r>
+      <w:proofErr w:type="gramEnd"/>
+      <w:r>
+        <w:t xml:space="preserve">) method, which returns a set of BluetoothDevice objects. </w:t>
       </w:r>
     </w:p>
     <w:p/>
@@ -38354,13 +38822,7 @@
         <w:rPr>
           <w:b/>
         </w:rPr>
-        <w:t>BluetoothDeviceAdadpter</w:t>
-      </w:r>
-      <w:r>
-        <w:rPr>
-          <w:b/>
-        </w:rPr>
-        <w:t xml:space="preserve"> </w:t>
+        <w:t xml:space="preserve">BluetoothDeviceAdadpter </w:t>
       </w:r>
       <w:r>
         <w:t>class</w:t>
@@ -40619,10 +41081,7 @@
         <w:t>BluetoothDemoFragment</w:t>
       </w:r>
       <w:r>
-        <w:t xml:space="preserve">” and add code shown below (highlighted) to </w:t>
-      </w:r>
-      <w:r>
-        <w:t xml:space="preserve">call the method we wrote above and list the paired devise on clicking the </w:t>
+        <w:t xml:space="preserve">” and add code shown below (highlighted) to call the method we wrote above and list the paired devise on clicking the </w:t>
       </w:r>
       <w:r>
         <w:t>“</w:t>
@@ -41338,31 +41797,7 @@
           <w:szCs w:val="18"/>
           <w:highlight w:val="yellow"/>
         </w:rPr>
-        <w:t xml:space="preserve">//initialize the </w:t>
-      </w:r>
-      <w:r>
-        <w:rPr>
-          <w:rFonts w:ascii="Courier New" w:hAnsi="Courier New" w:cs="Courier New"/>
-          <w:i/>
-          <w:iCs/>
-          <w:color w:val="808080"/>
-          <w:sz w:val="18"/>
-          <w:szCs w:val="18"/>
-          <w:highlight w:val="yellow"/>
-        </w:rPr>
-        <w:t>Bluetooth</w:t>
-      </w:r>
-      <w:r>
-        <w:rPr>
-          <w:rFonts w:ascii="Courier New" w:hAnsi="Courier New" w:cs="Courier New"/>
-          <w:i/>
-          <w:iCs/>
-          <w:color w:val="808080"/>
-          <w:sz w:val="18"/>
-          <w:szCs w:val="18"/>
-          <w:highlight w:val="yellow"/>
-        </w:rPr>
-        <w:t xml:space="preserve"> device list</w:t>
+        <w:t>//initialize the Bluetooth device list</w:t>
       </w:r>
       <w:r>
         <w:rPr>
@@ -42110,8 +42545,8 @@
         </w:rPr>
         <w:drawing>
           <wp:inline distT="0" distB="0" distL="0" distR="0" wp14:anchorId="7173B266" wp14:editId="20BC6DDA">
-            <wp:extent cx="2853084" cy="4981575"/>
-            <wp:effectExtent l="0" t="0" r="4445" b="0"/>
+            <wp:extent cx="2405357" cy="4199830"/>
+            <wp:effectExtent l="0" t="0" r="0" b="0"/>
             <wp:docPr id="72" name="Picture 72"/>
             <wp:cNvGraphicFramePr>
               <a:graphicFrameLocks xmlns:a="http://schemas.openxmlformats.org/drawingml/2006/main" noChangeAspect="1"/>
@@ -42132,7 +42567,7 @@
                   <pic:spPr>
                     <a:xfrm>
                       <a:off x="0" y="0"/>
-                      <a:ext cx="2859641" cy="4993024"/>
+                      <a:ext cx="2417881" cy="4221698"/>
                     </a:xfrm>
                     <a:prstGeom prst="rect">
                       <a:avLst/>
@@ -42144,26 +42579,56 @@
           </wp:inline>
         </w:drawing>
       </w:r>
-      <w:r>
-        <w:br/>
-      </w:r>
+    </w:p>
+    <w:p/>
+    <w:p>
+      <w:pPr>
+        <w:pStyle w:val="Heading2"/>
+      </w:pPr>
+      <w:bookmarkStart w:id="19" w:name="_Toc518628350"/>
+      <w:r>
+        <w:t>Pair a Bluetooth Device</w:t>
+      </w:r>
+      <w:bookmarkEnd w:id="19"/>
     </w:p>
     <w:p>
-      <w:pPr>
-        <w:pStyle w:val="ListParagraph"/>
-        <w:ind w:left="360"/>
-      </w:pPr>
+      <w:r>
+        <w:t xml:space="preserve">In the device list we have added two buttons for each device listed and using “Pair/Unpair” button, </w:t>
+      </w:r>
+      <w:proofErr w:type="gramStart"/>
+      <w:r>
+        <w:t>lets</w:t>
+      </w:r>
+      <w:proofErr w:type="gramEnd"/>
+      <w:r>
+        <w:t xml:space="preserve"> write methods to pair or unpair a Bluetooth device.</w:t>
+      </w:r>
     </w:p>
     <w:p>
       <w:pPr>
         <w:pStyle w:val="ListParagraph"/>
         <w:numPr>
           <w:ilvl w:val="0"/>
-          <w:numId w:val="41"/>
+          <w:numId w:val="45"/>
         </w:numPr>
       </w:pPr>
       <w:r>
         <w:t>Next, lets write a method to pair a given device</w:t>
+      </w:r>
+      <w:r>
+        <w:t xml:space="preserve"> inside “</w:t>
+      </w:r>
+      <w:r>
+        <w:rPr>
+          <w:b/>
+        </w:rPr>
+        <w:t>BluetoothDemoFragment</w:t>
+      </w:r>
+      <w:r>
+        <w:rPr>
+          <w:b/>
+        </w:rPr>
+        <w:t>”</w:t>
       </w:r>
     </w:p>
     <w:p>
@@ -42171,7 +42636,7 @@
         <w:pStyle w:val="ListParagraph"/>
         <w:numPr>
           <w:ilvl w:val="1"/>
-          <w:numId w:val="41"/>
+          <w:numId w:val="45"/>
         </w:numPr>
       </w:pPr>
       <w:r>
@@ -42199,7 +42664,7 @@
         <w:pStyle w:val="ListParagraph"/>
         <w:numPr>
           <w:ilvl w:val="1"/>
-          <w:numId w:val="41"/>
+          <w:numId w:val="45"/>
         </w:numPr>
       </w:pPr>
       <w:r>
@@ -42217,7 +42682,7 @@
         <w:pStyle w:val="ListParagraph"/>
         <w:numPr>
           <w:ilvl w:val="1"/>
-          <w:numId w:val="41"/>
+          <w:numId w:val="45"/>
         </w:numPr>
       </w:pPr>
       <w:r>
@@ -42235,7 +42700,7 @@
         <w:pStyle w:val="ListParagraph"/>
         <w:numPr>
           <w:ilvl w:val="1"/>
-          <w:numId w:val="41"/>
+          <w:numId w:val="45"/>
         </w:numPr>
       </w:pPr>
       <w:r>
@@ -42610,6 +43075,15 @@
         </w:rPr>
         <w:br/>
         <w:t>}</w:t>
+      </w:r>
+      <w:r>
+        <w:rPr>
+          <w:rFonts w:ascii="Courier New" w:hAnsi="Courier New" w:cs="Courier New"/>
+          <w:color w:val="000000"/>
+          <w:sz w:val="18"/>
+          <w:szCs w:val="18"/>
+        </w:rPr>
+        <w:br/>
       </w:r>
     </w:p>
     <w:p>
@@ -42617,15 +43091,12 @@
         <w:pStyle w:val="ListParagraph"/>
         <w:numPr>
           <w:ilvl w:val="0"/>
-          <w:numId w:val="41"/>
+          <w:numId w:val="45"/>
         </w:numPr>
       </w:pPr>
       <w:r>
         <w:lastRenderedPageBreak/>
-        <w:t>Then</w:t>
-      </w:r>
-      <w:r>
-        <w:t xml:space="preserve"> lets write a method named “</w:t>
+        <w:t>Then lets write a method named “</w:t>
       </w:r>
       <w:r>
         <w:rPr>
@@ -42634,10 +43105,7 @@
         <w:t>unpairDevice</w:t>
       </w:r>
       <w:r>
-        <w:t xml:space="preserve">” to </w:t>
-      </w:r>
-      <w:r>
-        <w:t>unpair the given device</w:t>
+        <w:t>” to unpair the given device</w:t>
       </w:r>
     </w:p>
     <w:p>
@@ -42645,7 +43113,7 @@
         <w:pStyle w:val="ListParagraph"/>
         <w:numPr>
           <w:ilvl w:val="1"/>
-          <w:numId w:val="41"/>
+          <w:numId w:val="45"/>
         </w:numPr>
       </w:pPr>
       <w:r>
@@ -42663,7 +43131,7 @@
         <w:pStyle w:val="ListParagraph"/>
         <w:numPr>
           <w:ilvl w:val="1"/>
-          <w:numId w:val="41"/>
+          <w:numId w:val="45"/>
         </w:numPr>
       </w:pPr>
       <w:r>
@@ -42681,7 +43149,7 @@
         <w:pStyle w:val="ListParagraph"/>
         <w:numPr>
           <w:ilvl w:val="1"/>
-          <w:numId w:val="41"/>
+          <w:numId w:val="45"/>
         </w:numPr>
       </w:pPr>
       <w:r>
@@ -42699,7 +43167,7 @@
         <w:pStyle w:val="ListParagraph"/>
         <w:numPr>
           <w:ilvl w:val="1"/>
-          <w:numId w:val="41"/>
+          <w:numId w:val="45"/>
         </w:numPr>
       </w:pPr>
       <w:r>
@@ -42730,14 +43198,25 @@
         </w:rPr>
         <w:t xml:space="preserve">private void </w:t>
       </w:r>
-      <w:r>
-        <w:rPr>
-          <w:rFonts w:ascii="Courier New" w:hAnsi="Courier New" w:cs="Courier New"/>
-          <w:color w:val="000000"/>
-          <w:sz w:val="18"/>
-          <w:szCs w:val="18"/>
-        </w:rPr>
-        <w:t>unpairDevice(BluetoothDevice device) {</w:t>
+      <w:proofErr w:type="gramStart"/>
+      <w:r>
+        <w:rPr>
+          <w:rFonts w:ascii="Courier New" w:hAnsi="Courier New" w:cs="Courier New"/>
+          <w:color w:val="000000"/>
+          <w:sz w:val="18"/>
+          <w:szCs w:val="18"/>
+        </w:rPr>
+        <w:t>unpairDevice(</w:t>
+      </w:r>
+      <w:proofErr w:type="gramEnd"/>
+      <w:r>
+        <w:rPr>
+          <w:rFonts w:ascii="Courier New" w:hAnsi="Courier New" w:cs="Courier New"/>
+          <w:color w:val="000000"/>
+          <w:sz w:val="18"/>
+          <w:szCs w:val="18"/>
+        </w:rPr>
+        <w:t>BluetoothDevice device) {</w:t>
       </w:r>
       <w:r>
         <w:rPr>
@@ -42954,7 +43433,7 @@
         <w:pStyle w:val="ListParagraph"/>
         <w:numPr>
           <w:ilvl w:val="0"/>
-          <w:numId w:val="41"/>
+          <w:numId w:val="45"/>
         </w:numPr>
         <w:rPr>
           <w:rFonts w:ascii="Courier New" w:hAnsi="Courier New" w:cs="Courier New"/>
@@ -43592,7 +44071,7 @@
         <w:pStyle w:val="ListParagraph"/>
         <w:numPr>
           <w:ilvl w:val="0"/>
-          <w:numId w:val="41"/>
+          <w:numId w:val="45"/>
         </w:numPr>
         <w:rPr>
           <w:rFonts w:ascii="Courier New" w:hAnsi="Courier New" w:cs="Courier New"/>
@@ -43650,10 +44129,21 @@
     </w:p>
     <w:p>
       <w:pPr>
+        <w:pStyle w:val="Heading2"/>
+      </w:pPr>
+      <w:bookmarkStart w:id="20" w:name="_Toc518628351"/>
+      <w:r>
+        <w:lastRenderedPageBreak/>
+        <w:t>Send Data to a Bluetooth Device</w:t>
+      </w:r>
+      <w:bookmarkEnd w:id="20"/>
+    </w:p>
+    <w:p>
+      <w:pPr>
         <w:pStyle w:val="ListParagraph"/>
         <w:numPr>
           <w:ilvl w:val="0"/>
-          <w:numId w:val="41"/>
+          <w:numId w:val="45"/>
         </w:numPr>
         <w:rPr>
           <w:rFonts w:ascii="Courier New" w:hAnsi="Courier New" w:cs="Courier New"/>
@@ -43663,7 +44153,6 @@
         </w:rPr>
       </w:pPr>
       <w:r>
-        <w:lastRenderedPageBreak/>
         <w:t xml:space="preserve">Finally lets write a method to send data to a paired device; </w:t>
       </w:r>
       <w:r>
@@ -43755,7 +44244,7 @@
         <w:pStyle w:val="ListParagraph"/>
         <w:numPr>
           <w:ilvl w:val="1"/>
-          <w:numId w:val="41"/>
+          <w:numId w:val="45"/>
         </w:numPr>
         <w:rPr>
           <w:rFonts w:ascii="Courier New" w:hAnsi="Courier New" w:cs="Courier New"/>
@@ -43816,7 +44305,7 @@
         <w:pStyle w:val="ListParagraph"/>
         <w:numPr>
           <w:ilvl w:val="2"/>
-          <w:numId w:val="41"/>
+          <w:numId w:val="45"/>
         </w:numPr>
         <w:rPr>
           <w:rFonts w:ascii="Courier New" w:hAnsi="Courier New" w:cs="Courier New"/>
@@ -43840,7 +44329,7 @@
         <w:pStyle w:val="ListParagraph"/>
         <w:numPr>
           <w:ilvl w:val="2"/>
-          <w:numId w:val="41"/>
+          <w:numId w:val="45"/>
         </w:numPr>
         <w:rPr>
           <w:rFonts w:ascii="Courier New" w:hAnsi="Courier New" w:cs="Courier New"/>
@@ -43864,7 +44353,7 @@
         <w:pStyle w:val="ListParagraph"/>
         <w:numPr>
           <w:ilvl w:val="2"/>
-          <w:numId w:val="41"/>
+          <w:numId w:val="45"/>
         </w:numPr>
         <w:rPr>
           <w:rFonts w:ascii="Courier New" w:hAnsi="Courier New" w:cs="Courier New"/>
@@ -43888,7 +44377,7 @@
         <w:pStyle w:val="ListParagraph"/>
         <w:numPr>
           <w:ilvl w:val="2"/>
-          <w:numId w:val="41"/>
+          <w:numId w:val="45"/>
         </w:numPr>
         <w:rPr>
           <w:rFonts w:ascii="Courier New" w:hAnsi="Courier New" w:cs="Courier New"/>
@@ -43918,7 +44407,7 @@
         <w:pStyle w:val="ListParagraph"/>
         <w:numPr>
           <w:ilvl w:val="2"/>
-          <w:numId w:val="41"/>
+          <w:numId w:val="45"/>
         </w:numPr>
         <w:rPr>
           <w:rFonts w:ascii="Courier New" w:hAnsi="Courier New" w:cs="Courier New"/>
@@ -43939,7 +44428,7 @@
         <w:pStyle w:val="ListParagraph"/>
         <w:numPr>
           <w:ilvl w:val="1"/>
-          <w:numId w:val="41"/>
+          <w:numId w:val="45"/>
         </w:numPr>
         <w:rPr>
           <w:rFonts w:ascii="Courier New" w:hAnsi="Courier New" w:cs="Courier New"/>
@@ -44114,7 +44603,7 @@
         <w:pStyle w:val="ListParagraph"/>
         <w:numPr>
           <w:ilvl w:val="1"/>
-          <w:numId w:val="41"/>
+          <w:numId w:val="45"/>
         </w:numPr>
         <w:rPr>
           <w:rFonts w:ascii="Courier New" w:hAnsi="Courier New" w:cs="Courier New"/>
@@ -45516,7 +46005,7 @@
           <w:sz w:val="18"/>
           <w:szCs w:val="18"/>
         </w:rPr>
-        <w:t>//</w:t>
+        <w:t>//initialize a random byte array</w:t>
       </w:r>
       <w:r>
         <w:rPr>
@@ -45527,7 +46016,106 @@
           <w:sz w:val="18"/>
           <w:szCs w:val="18"/>
         </w:rPr>
-        <w:t>initialize</w:t>
+        <w:br/>
+        <w:t xml:space="preserve">        </w:t>
+      </w:r>
+      <w:r>
+        <w:rPr>
+          <w:rFonts w:ascii="Courier New" w:hAnsi="Courier New" w:cs="Courier New"/>
+          <w:b/>
+          <w:bCs/>
+          <w:color w:val="000080"/>
+          <w:sz w:val="18"/>
+          <w:szCs w:val="18"/>
+        </w:rPr>
+        <w:t>byte</w:t>
+      </w:r>
+      <w:r>
+        <w:rPr>
+          <w:rFonts w:ascii="Courier New" w:hAnsi="Courier New" w:cs="Courier New"/>
+          <w:color w:val="000000"/>
+          <w:sz w:val="18"/>
+          <w:szCs w:val="18"/>
+        </w:rPr>
+        <w:t xml:space="preserve">[] b = </w:t>
+      </w:r>
+      <w:r>
+        <w:rPr>
+          <w:rFonts w:ascii="Courier New" w:hAnsi="Courier New" w:cs="Courier New"/>
+          <w:b/>
+          <w:bCs/>
+          <w:color w:val="000080"/>
+          <w:sz w:val="18"/>
+          <w:szCs w:val="18"/>
+        </w:rPr>
+        <w:t>new byte</w:t>
+      </w:r>
+      <w:r>
+        <w:rPr>
+          <w:rFonts w:ascii="Courier New" w:hAnsi="Courier New" w:cs="Courier New"/>
+          <w:color w:val="000000"/>
+          <w:sz w:val="18"/>
+          <w:szCs w:val="18"/>
+        </w:rPr>
+        <w:t>[</w:t>
+      </w:r>
+      <w:r>
+        <w:rPr>
+          <w:rFonts w:ascii="Courier New" w:hAnsi="Courier New" w:cs="Courier New"/>
+          <w:color w:val="0000FF"/>
+          <w:sz w:val="18"/>
+          <w:szCs w:val="18"/>
+        </w:rPr>
+        <w:t>20</w:t>
+      </w:r>
+      <w:r>
+        <w:rPr>
+          <w:rFonts w:ascii="Courier New" w:hAnsi="Courier New" w:cs="Courier New"/>
+          <w:color w:val="000000"/>
+          <w:sz w:val="18"/>
+          <w:szCs w:val="18"/>
+        </w:rPr>
+        <w:t>];</w:t>
+      </w:r>
+      <w:r>
+        <w:rPr>
+          <w:rFonts w:ascii="Courier New" w:hAnsi="Courier New" w:cs="Courier New"/>
+          <w:color w:val="000000"/>
+          <w:sz w:val="18"/>
+          <w:szCs w:val="18"/>
+        </w:rPr>
+        <w:br/>
+        <w:t xml:space="preserve">        </w:t>
+      </w:r>
+      <w:r>
+        <w:rPr>
+          <w:rFonts w:ascii="Courier New" w:hAnsi="Courier New" w:cs="Courier New"/>
+          <w:b/>
+          <w:bCs/>
+          <w:color w:val="000080"/>
+          <w:sz w:val="18"/>
+          <w:szCs w:val="18"/>
+        </w:rPr>
+        <w:t xml:space="preserve">new </w:t>
+      </w:r>
+      <w:r>
+        <w:rPr>
+          <w:rFonts w:ascii="Courier New" w:hAnsi="Courier New" w:cs="Courier New"/>
+          <w:color w:val="000000"/>
+          <w:sz w:val="18"/>
+          <w:szCs w:val="18"/>
+        </w:rPr>
+        <w:t>Random().nextBytes(b);</w:t>
+      </w:r>
+      <w:r>
+        <w:rPr>
+          <w:rFonts w:ascii="Courier New" w:hAnsi="Courier New" w:cs="Courier New"/>
+          <w:color w:val="000000"/>
+          <w:sz w:val="18"/>
+          <w:szCs w:val="18"/>
+        </w:rPr>
+        <w:br/>
+        <w:t xml:space="preserve">        </w:t>
       </w:r>
       <w:r>
         <w:rPr>
@@ -45538,7 +46126,7 @@
           <w:sz w:val="18"/>
           <w:szCs w:val="18"/>
         </w:rPr>
-        <w:t xml:space="preserve"> a random byte array</w:t>
+        <w:t>//write it to the outputstream</w:t>
       </w:r>
       <w:r>
         <w:rPr>
@@ -45555,22 +46143,185 @@
       <w:r>
         <w:rPr>
           <w:rFonts w:ascii="Courier New" w:hAnsi="Courier New" w:cs="Courier New"/>
+          <w:color w:val="000000"/>
+          <w:sz w:val="18"/>
+          <w:szCs w:val="18"/>
+        </w:rPr>
+        <w:t>os.write(b);</w:t>
+      </w:r>
+      <w:r>
+        <w:rPr>
+          <w:rFonts w:ascii="Courier New" w:hAnsi="Courier New" w:cs="Courier New"/>
+          <w:color w:val="000000"/>
+          <w:sz w:val="18"/>
+          <w:szCs w:val="18"/>
+        </w:rPr>
+        <w:br/>
+        <w:t xml:space="preserve">        </w:t>
+      </w:r>
+      <w:r>
+        <w:rPr>
+          <w:rFonts w:ascii="Courier New" w:hAnsi="Courier New" w:cs="Courier New"/>
+          <w:i/>
+          <w:iCs/>
+          <w:color w:val="808080"/>
+          <w:sz w:val="18"/>
+          <w:szCs w:val="18"/>
+        </w:rPr>
+        <w:t>//flush the content</w:t>
+      </w:r>
+      <w:r>
+        <w:rPr>
+          <w:rFonts w:ascii="Courier New" w:hAnsi="Courier New" w:cs="Courier New"/>
+          <w:i/>
+          <w:iCs/>
+          <w:color w:val="808080"/>
+          <w:sz w:val="18"/>
+          <w:szCs w:val="18"/>
+        </w:rPr>
+        <w:br/>
+        <w:t xml:space="preserve">        </w:t>
+      </w:r>
+      <w:r>
+        <w:rPr>
+          <w:rFonts w:ascii="Courier New" w:hAnsi="Courier New" w:cs="Courier New"/>
+          <w:color w:val="000000"/>
+          <w:sz w:val="18"/>
+          <w:szCs w:val="18"/>
+        </w:rPr>
+        <w:t>os.flush();</w:t>
+      </w:r>
+      <w:r>
+        <w:rPr>
+          <w:rFonts w:ascii="Courier New" w:hAnsi="Courier New" w:cs="Courier New"/>
+          <w:color w:val="000000"/>
+          <w:sz w:val="18"/>
+          <w:szCs w:val="18"/>
+        </w:rPr>
+        <w:br/>
+        <w:t xml:space="preserve">        </w:t>
+      </w:r>
+      <w:r>
+        <w:rPr>
+          <w:rFonts w:ascii="Courier New" w:hAnsi="Courier New" w:cs="Courier New"/>
+          <w:i/>
+          <w:iCs/>
+          <w:color w:val="808080"/>
+          <w:sz w:val="18"/>
+          <w:szCs w:val="18"/>
+        </w:rPr>
+        <w:t>//os.close();</w:t>
+      </w:r>
+      <w:r>
+        <w:rPr>
+          <w:rFonts w:ascii="Courier New" w:hAnsi="Courier New" w:cs="Courier New"/>
+          <w:i/>
+          <w:iCs/>
+          <w:color w:val="808080"/>
+          <w:sz w:val="18"/>
+          <w:szCs w:val="18"/>
+        </w:rPr>
+        <w:br/>
+        <w:t xml:space="preserve">    </w:t>
+      </w:r>
+      <w:r>
+        <w:rPr>
+          <w:rFonts w:ascii="Courier New" w:hAnsi="Courier New" w:cs="Courier New"/>
+          <w:color w:val="000000"/>
+          <w:sz w:val="18"/>
+          <w:szCs w:val="18"/>
+        </w:rPr>
+        <w:t xml:space="preserve">} </w:t>
+      </w:r>
+      <w:r>
+        <w:rPr>
+          <w:rFonts w:ascii="Courier New" w:hAnsi="Courier New" w:cs="Courier New"/>
           <w:b/>
           <w:bCs/>
           <w:color w:val="000080"/>
           <w:sz w:val="18"/>
           <w:szCs w:val="18"/>
         </w:rPr>
-        <w:t>byte</w:t>
-      </w:r>
-      <w:r>
-        <w:rPr>
-          <w:rFonts w:ascii="Courier New" w:hAnsi="Courier New" w:cs="Courier New"/>
-          <w:color w:val="000000"/>
-          <w:sz w:val="18"/>
-          <w:szCs w:val="18"/>
-        </w:rPr>
-        <w:t xml:space="preserve">[] b = </w:t>
+        <w:t xml:space="preserve">catch </w:t>
+      </w:r>
+      <w:r>
+        <w:rPr>
+          <w:rFonts w:ascii="Courier New" w:hAnsi="Courier New" w:cs="Courier New"/>
+          <w:color w:val="000000"/>
+          <w:sz w:val="18"/>
+          <w:szCs w:val="18"/>
+        </w:rPr>
+        <w:t>(Exception e1) {</w:t>
+      </w:r>
+      <w:r>
+        <w:rPr>
+          <w:rFonts w:ascii="Courier New" w:hAnsi="Courier New" w:cs="Courier New"/>
+          <w:color w:val="000000"/>
+          <w:sz w:val="18"/>
+          <w:szCs w:val="18"/>
+        </w:rPr>
+        <w:br/>
+        <w:t xml:space="preserve">        Log.</w:t>
+      </w:r>
+      <w:r>
+        <w:rPr>
+          <w:rFonts w:ascii="Courier New" w:hAnsi="Courier New" w:cs="Courier New"/>
+          <w:i/>
+          <w:iCs/>
+          <w:color w:val="000000"/>
+          <w:sz w:val="18"/>
+          <w:szCs w:val="18"/>
+        </w:rPr>
+        <w:t>e</w:t>
+      </w:r>
+      <w:r>
+        <w:rPr>
+          <w:rFonts w:ascii="Courier New" w:hAnsi="Courier New" w:cs="Courier New"/>
+          <w:color w:val="000000"/>
+          <w:sz w:val="18"/>
+          <w:szCs w:val="18"/>
+        </w:rPr>
+        <w:t>(</w:t>
+      </w:r>
+      <w:r>
+        <w:rPr>
+          <w:rFonts w:ascii="Courier New" w:hAnsi="Courier New" w:cs="Courier New"/>
+          <w:b/>
+          <w:bCs/>
+          <w:color w:val="008000"/>
+          <w:sz w:val="18"/>
+          <w:szCs w:val="18"/>
+        </w:rPr>
+        <w:t>"SENDING DATA"</w:t>
+      </w:r>
+      <w:r>
+        <w:rPr>
+          <w:rFonts w:ascii="Courier New" w:hAnsi="Courier New" w:cs="Courier New"/>
+          <w:color w:val="000000"/>
+          <w:sz w:val="18"/>
+          <w:szCs w:val="18"/>
+        </w:rPr>
+        <w:t>, e1.getMessage());</w:t>
+      </w:r>
+      <w:r>
+        <w:rPr>
+          <w:rFonts w:ascii="Courier New" w:hAnsi="Courier New" w:cs="Courier New"/>
+          <w:color w:val="000000"/>
+          <w:sz w:val="18"/>
+          <w:szCs w:val="18"/>
+        </w:rPr>
+        <w:br/>
+        <w:t xml:space="preserve">        e1.printStackTrace();</w:t>
+      </w:r>
+      <w:r>
+        <w:rPr>
+          <w:rFonts w:ascii="Courier New" w:hAnsi="Courier New" w:cs="Courier New"/>
+          <w:color w:val="000000"/>
+          <w:sz w:val="18"/>
+          <w:szCs w:val="18"/>
+        </w:rPr>
+        <w:br/>
+        <w:t xml:space="preserve">    } </w:t>
       </w:r>
       <w:r>
         <w:rPr>
@@ -45581,34 +46332,16 @@
           <w:sz w:val="18"/>
           <w:szCs w:val="18"/>
         </w:rPr>
-        <w:t>new byte</w:t>
-      </w:r>
-      <w:r>
-        <w:rPr>
-          <w:rFonts w:ascii="Courier New" w:hAnsi="Courier New" w:cs="Courier New"/>
-          <w:color w:val="000000"/>
-          <w:sz w:val="18"/>
-          <w:szCs w:val="18"/>
-        </w:rPr>
-        <w:t>[</w:t>
-      </w:r>
-      <w:r>
-        <w:rPr>
-          <w:rFonts w:ascii="Courier New" w:hAnsi="Courier New" w:cs="Courier New"/>
-          <w:color w:val="0000FF"/>
-          <w:sz w:val="18"/>
-          <w:szCs w:val="18"/>
-        </w:rPr>
-        <w:t>20</w:t>
-      </w:r>
-      <w:r>
-        <w:rPr>
-          <w:rFonts w:ascii="Courier New" w:hAnsi="Courier New" w:cs="Courier New"/>
-          <w:color w:val="000000"/>
-          <w:sz w:val="18"/>
-          <w:szCs w:val="18"/>
-        </w:rPr>
-        <w:t>];</w:t>
+        <w:t xml:space="preserve">finally </w:t>
+      </w:r>
+      <w:r>
+        <w:rPr>
+          <w:rFonts w:ascii="Courier New" w:hAnsi="Courier New" w:cs="Courier New"/>
+          <w:color w:val="000000"/>
+          <w:sz w:val="18"/>
+          <w:szCs w:val="18"/>
+        </w:rPr>
+        <w:t>{</w:t>
       </w:r>
       <w:r>
         <w:rPr>
@@ -45629,142 +46362,16 @@
           <w:sz w:val="18"/>
           <w:szCs w:val="18"/>
         </w:rPr>
-        <w:t xml:space="preserve">new </w:t>
-      </w:r>
-      <w:r>
-        <w:rPr>
-          <w:rFonts w:ascii="Courier New" w:hAnsi="Courier New" w:cs="Courier New"/>
-          <w:color w:val="000000"/>
-          <w:sz w:val="18"/>
-          <w:szCs w:val="18"/>
-        </w:rPr>
-        <w:t>Random().nextBytes(b);</w:t>
-      </w:r>
-      <w:r>
-        <w:rPr>
-          <w:rFonts w:ascii="Courier New" w:hAnsi="Courier New" w:cs="Courier New"/>
-          <w:color w:val="000000"/>
-          <w:sz w:val="18"/>
-          <w:szCs w:val="18"/>
-        </w:rPr>
-        <w:br/>
-        <w:t xml:space="preserve">        </w:t>
-      </w:r>
-      <w:r>
-        <w:rPr>
-          <w:rFonts w:ascii="Courier New" w:hAnsi="Courier New" w:cs="Courier New"/>
-          <w:i/>
-          <w:iCs/>
-          <w:color w:val="808080"/>
-          <w:sz w:val="18"/>
-          <w:szCs w:val="18"/>
-        </w:rPr>
-        <w:t>//write it to the outputstream</w:t>
-      </w:r>
-      <w:r>
-        <w:rPr>
-          <w:rFonts w:ascii="Courier New" w:hAnsi="Courier New" w:cs="Courier New"/>
-          <w:i/>
-          <w:iCs/>
-          <w:color w:val="808080"/>
-          <w:sz w:val="18"/>
-          <w:szCs w:val="18"/>
-        </w:rPr>
-        <w:br/>
-        <w:t xml:space="preserve">        </w:t>
-      </w:r>
-      <w:r>
-        <w:rPr>
-          <w:rFonts w:ascii="Courier New" w:hAnsi="Courier New" w:cs="Courier New"/>
-          <w:color w:val="000000"/>
-          <w:sz w:val="18"/>
-          <w:szCs w:val="18"/>
-        </w:rPr>
-        <w:t>os.write(b);</w:t>
-      </w:r>
-      <w:r>
-        <w:rPr>
-          <w:rFonts w:ascii="Courier New" w:hAnsi="Courier New" w:cs="Courier New"/>
-          <w:color w:val="000000"/>
-          <w:sz w:val="18"/>
-          <w:szCs w:val="18"/>
-        </w:rPr>
-        <w:br/>
-        <w:t xml:space="preserve">        </w:t>
-      </w:r>
-      <w:r>
-        <w:rPr>
-          <w:rFonts w:ascii="Courier New" w:hAnsi="Courier New" w:cs="Courier New"/>
-          <w:i/>
-          <w:iCs/>
-          <w:color w:val="808080"/>
-          <w:sz w:val="18"/>
-          <w:szCs w:val="18"/>
-        </w:rPr>
-        <w:t>//flush the content</w:t>
-      </w:r>
-      <w:r>
-        <w:rPr>
-          <w:rFonts w:ascii="Courier New" w:hAnsi="Courier New" w:cs="Courier New"/>
-          <w:i/>
-          <w:iCs/>
-          <w:color w:val="808080"/>
-          <w:sz w:val="18"/>
-          <w:szCs w:val="18"/>
-        </w:rPr>
-        <w:br/>
-        <w:t xml:space="preserve">        </w:t>
-      </w:r>
-      <w:r>
-        <w:rPr>
-          <w:rFonts w:ascii="Courier New" w:hAnsi="Courier New" w:cs="Courier New"/>
-          <w:color w:val="000000"/>
-          <w:sz w:val="18"/>
-          <w:szCs w:val="18"/>
-        </w:rPr>
-        <w:t>os.flush();</w:t>
-      </w:r>
-      <w:r>
-        <w:rPr>
-          <w:rFonts w:ascii="Courier New" w:hAnsi="Courier New" w:cs="Courier New"/>
-          <w:color w:val="000000"/>
-          <w:sz w:val="18"/>
-          <w:szCs w:val="18"/>
-        </w:rPr>
-        <w:br/>
-        <w:t xml:space="preserve">        </w:t>
-      </w:r>
-      <w:r>
-        <w:rPr>
-          <w:rFonts w:ascii="Courier New" w:hAnsi="Courier New" w:cs="Courier New"/>
-          <w:i/>
-          <w:iCs/>
-          <w:color w:val="808080"/>
-          <w:sz w:val="18"/>
-          <w:szCs w:val="18"/>
-        </w:rPr>
-        <w:t>//os.close();</w:t>
-      </w:r>
-      <w:r>
-        <w:rPr>
-          <w:rFonts w:ascii="Courier New" w:hAnsi="Courier New" w:cs="Courier New"/>
-          <w:i/>
-          <w:iCs/>
-          <w:color w:val="808080"/>
-          <w:sz w:val="18"/>
-          <w:szCs w:val="18"/>
-        </w:rPr>
-        <w:br/>
-        <w:t xml:space="preserve">    </w:t>
-      </w:r>
-      <w:r>
-        <w:rPr>
-          <w:rFonts w:ascii="Courier New" w:hAnsi="Courier New" w:cs="Courier New"/>
-          <w:color w:val="000000"/>
-          <w:sz w:val="18"/>
-          <w:szCs w:val="18"/>
-        </w:rPr>
-        <w:t xml:space="preserve">} </w:t>
+        <w:t xml:space="preserve">if </w:t>
+      </w:r>
+      <w:r>
+        <w:rPr>
+          <w:rFonts w:ascii="Courier New" w:hAnsi="Courier New" w:cs="Courier New"/>
+          <w:color w:val="000000"/>
+          <w:sz w:val="18"/>
+          <w:szCs w:val="18"/>
+        </w:rPr>
+        <w:t xml:space="preserve">(!(os == </w:t>
       </w:r>
       <w:r>
         <w:rPr>
@@ -45775,6 +46382,76 @@
           <w:sz w:val="18"/>
           <w:szCs w:val="18"/>
         </w:rPr>
+        <w:t>null</w:t>
+      </w:r>
+      <w:r>
+        <w:rPr>
+          <w:rFonts w:ascii="Courier New" w:hAnsi="Courier New" w:cs="Courier New"/>
+          <w:color w:val="000000"/>
+          <w:sz w:val="18"/>
+          <w:szCs w:val="18"/>
+        </w:rPr>
+        <w:t>)) {</w:t>
+      </w:r>
+      <w:r>
+        <w:rPr>
+          <w:rFonts w:ascii="Courier New" w:hAnsi="Courier New" w:cs="Courier New"/>
+          <w:color w:val="000000"/>
+          <w:sz w:val="18"/>
+          <w:szCs w:val="18"/>
+        </w:rPr>
+        <w:br/>
+        <w:t xml:space="preserve">            </w:t>
+      </w:r>
+      <w:r>
+        <w:rPr>
+          <w:rFonts w:ascii="Courier New" w:hAnsi="Courier New" w:cs="Courier New"/>
+          <w:b/>
+          <w:bCs/>
+          <w:color w:val="000080"/>
+          <w:sz w:val="18"/>
+          <w:szCs w:val="18"/>
+        </w:rPr>
+        <w:t xml:space="preserve">try </w:t>
+      </w:r>
+      <w:r>
+        <w:rPr>
+          <w:rFonts w:ascii="Courier New" w:hAnsi="Courier New" w:cs="Courier New"/>
+          <w:color w:val="000000"/>
+          <w:sz w:val="18"/>
+          <w:szCs w:val="18"/>
+        </w:rPr>
+        <w:t>{</w:t>
+      </w:r>
+      <w:r>
+        <w:rPr>
+          <w:rFonts w:ascii="Courier New" w:hAnsi="Courier New" w:cs="Courier New"/>
+          <w:color w:val="000000"/>
+          <w:sz w:val="18"/>
+          <w:szCs w:val="18"/>
+        </w:rPr>
+        <w:br/>
+        <w:t xml:space="preserve">                os.close();</w:t>
+      </w:r>
+      <w:r>
+        <w:rPr>
+          <w:rFonts w:ascii="Courier New" w:hAnsi="Courier New" w:cs="Courier New"/>
+          <w:color w:val="000000"/>
+          <w:sz w:val="18"/>
+          <w:szCs w:val="18"/>
+        </w:rPr>
+        <w:br/>
+        <w:t xml:space="preserve">            } </w:t>
+      </w:r>
+      <w:r>
+        <w:rPr>
+          <w:rFonts w:ascii="Courier New" w:hAnsi="Courier New" w:cs="Courier New"/>
+          <w:b/>
+          <w:bCs/>
+          <w:color w:val="000080"/>
+          <w:sz w:val="18"/>
+          <w:szCs w:val="18"/>
+        </w:rPr>
         <w:t xml:space="preserve">catch </w:t>
       </w:r>
       <w:r>
@@ -45784,17 +46461,17 @@
           <w:sz w:val="18"/>
           <w:szCs w:val="18"/>
         </w:rPr>
-        <w:t>(Exception e1) {</w:t>
-      </w:r>
-      <w:r>
-        <w:rPr>
-          <w:rFonts w:ascii="Courier New" w:hAnsi="Courier New" w:cs="Courier New"/>
-          <w:color w:val="000000"/>
-          <w:sz w:val="18"/>
-          <w:szCs w:val="18"/>
-        </w:rPr>
-        <w:br/>
-        <w:t xml:space="preserve">        Log.</w:t>
+        <w:t>(IOException ex) {</w:t>
+      </w:r>
+      <w:r>
+        <w:rPr>
+          <w:rFonts w:ascii="Courier New" w:hAnsi="Courier New" w:cs="Courier New"/>
+          <w:color w:val="000000"/>
+          <w:sz w:val="18"/>
+          <w:szCs w:val="18"/>
+        </w:rPr>
+        <w:br/>
+        <w:t xml:space="preserve">                Log.</w:t>
       </w:r>
       <w:r>
         <w:rPr>
@@ -45834,216 +46511,6 @@
           <w:sz w:val="18"/>
           <w:szCs w:val="18"/>
         </w:rPr>
-        <w:t>, e1.getMessage());</w:t>
-      </w:r>
-      <w:r>
-        <w:rPr>
-          <w:rFonts w:ascii="Courier New" w:hAnsi="Courier New" w:cs="Courier New"/>
-          <w:color w:val="000000"/>
-          <w:sz w:val="18"/>
-          <w:szCs w:val="18"/>
-        </w:rPr>
-        <w:br/>
-        <w:t xml:space="preserve">        e1.printStackTrace();</w:t>
-      </w:r>
-      <w:r>
-        <w:rPr>
-          <w:rFonts w:ascii="Courier New" w:hAnsi="Courier New" w:cs="Courier New"/>
-          <w:color w:val="000000"/>
-          <w:sz w:val="18"/>
-          <w:szCs w:val="18"/>
-        </w:rPr>
-        <w:br/>
-        <w:t xml:space="preserve">    } </w:t>
-      </w:r>
-      <w:r>
-        <w:rPr>
-          <w:rFonts w:ascii="Courier New" w:hAnsi="Courier New" w:cs="Courier New"/>
-          <w:b/>
-          <w:bCs/>
-          <w:color w:val="000080"/>
-          <w:sz w:val="18"/>
-          <w:szCs w:val="18"/>
-        </w:rPr>
-        <w:t xml:space="preserve">finally </w:t>
-      </w:r>
-      <w:r>
-        <w:rPr>
-          <w:rFonts w:ascii="Courier New" w:hAnsi="Courier New" w:cs="Courier New"/>
-          <w:color w:val="000000"/>
-          <w:sz w:val="18"/>
-          <w:szCs w:val="18"/>
-        </w:rPr>
-        <w:t>{</w:t>
-      </w:r>
-      <w:r>
-        <w:rPr>
-          <w:rFonts w:ascii="Courier New" w:hAnsi="Courier New" w:cs="Courier New"/>
-          <w:color w:val="000000"/>
-          <w:sz w:val="18"/>
-          <w:szCs w:val="18"/>
-        </w:rPr>
-        <w:br/>
-        <w:t xml:space="preserve">        </w:t>
-      </w:r>
-      <w:r>
-        <w:rPr>
-          <w:rFonts w:ascii="Courier New" w:hAnsi="Courier New" w:cs="Courier New"/>
-          <w:b/>
-          <w:bCs/>
-          <w:color w:val="000080"/>
-          <w:sz w:val="18"/>
-          <w:szCs w:val="18"/>
-        </w:rPr>
-        <w:t xml:space="preserve">if </w:t>
-      </w:r>
-      <w:r>
-        <w:rPr>
-          <w:rFonts w:ascii="Courier New" w:hAnsi="Courier New" w:cs="Courier New"/>
-          <w:color w:val="000000"/>
-          <w:sz w:val="18"/>
-          <w:szCs w:val="18"/>
-        </w:rPr>
-        <w:t xml:space="preserve">(!(os == </w:t>
-      </w:r>
-      <w:r>
-        <w:rPr>
-          <w:rFonts w:ascii="Courier New" w:hAnsi="Courier New" w:cs="Courier New"/>
-          <w:b/>
-          <w:bCs/>
-          <w:color w:val="000080"/>
-          <w:sz w:val="18"/>
-          <w:szCs w:val="18"/>
-        </w:rPr>
-        <w:t>null</w:t>
-      </w:r>
-      <w:r>
-        <w:rPr>
-          <w:rFonts w:ascii="Courier New" w:hAnsi="Courier New" w:cs="Courier New"/>
-          <w:color w:val="000000"/>
-          <w:sz w:val="18"/>
-          <w:szCs w:val="18"/>
-        </w:rPr>
-        <w:t>)) {</w:t>
-      </w:r>
-      <w:r>
-        <w:rPr>
-          <w:rFonts w:ascii="Courier New" w:hAnsi="Courier New" w:cs="Courier New"/>
-          <w:color w:val="000000"/>
-          <w:sz w:val="18"/>
-          <w:szCs w:val="18"/>
-        </w:rPr>
-        <w:br/>
-        <w:t xml:space="preserve">            </w:t>
-      </w:r>
-      <w:r>
-        <w:rPr>
-          <w:rFonts w:ascii="Courier New" w:hAnsi="Courier New" w:cs="Courier New"/>
-          <w:b/>
-          <w:bCs/>
-          <w:color w:val="000080"/>
-          <w:sz w:val="18"/>
-          <w:szCs w:val="18"/>
-        </w:rPr>
-        <w:t xml:space="preserve">try </w:t>
-      </w:r>
-      <w:r>
-        <w:rPr>
-          <w:rFonts w:ascii="Courier New" w:hAnsi="Courier New" w:cs="Courier New"/>
-          <w:color w:val="000000"/>
-          <w:sz w:val="18"/>
-          <w:szCs w:val="18"/>
-        </w:rPr>
-        <w:t>{</w:t>
-      </w:r>
-      <w:r>
-        <w:rPr>
-          <w:rFonts w:ascii="Courier New" w:hAnsi="Courier New" w:cs="Courier New"/>
-          <w:color w:val="000000"/>
-          <w:sz w:val="18"/>
-          <w:szCs w:val="18"/>
-        </w:rPr>
-        <w:br/>
-        <w:t xml:space="preserve">                os.close();</w:t>
-      </w:r>
-      <w:r>
-        <w:rPr>
-          <w:rFonts w:ascii="Courier New" w:hAnsi="Courier New" w:cs="Courier New"/>
-          <w:color w:val="000000"/>
-          <w:sz w:val="18"/>
-          <w:szCs w:val="18"/>
-        </w:rPr>
-        <w:br/>
-        <w:t xml:space="preserve">            } </w:t>
-      </w:r>
-      <w:r>
-        <w:rPr>
-          <w:rFonts w:ascii="Courier New" w:hAnsi="Courier New" w:cs="Courier New"/>
-          <w:b/>
-          <w:bCs/>
-          <w:color w:val="000080"/>
-          <w:sz w:val="18"/>
-          <w:szCs w:val="18"/>
-        </w:rPr>
-        <w:t xml:space="preserve">catch </w:t>
-      </w:r>
-      <w:r>
-        <w:rPr>
-          <w:rFonts w:ascii="Courier New" w:hAnsi="Courier New" w:cs="Courier New"/>
-          <w:color w:val="000000"/>
-          <w:sz w:val="18"/>
-          <w:szCs w:val="18"/>
-        </w:rPr>
-        <w:t>(IOException ex) {</w:t>
-      </w:r>
-      <w:r>
-        <w:rPr>
-          <w:rFonts w:ascii="Courier New" w:hAnsi="Courier New" w:cs="Courier New"/>
-          <w:color w:val="000000"/>
-          <w:sz w:val="18"/>
-          <w:szCs w:val="18"/>
-        </w:rPr>
-        <w:br/>
-        <w:t xml:space="preserve">                Log.</w:t>
-      </w:r>
-      <w:r>
-        <w:rPr>
-          <w:rFonts w:ascii="Courier New" w:hAnsi="Courier New" w:cs="Courier New"/>
-          <w:i/>
-          <w:iCs/>
-          <w:color w:val="000000"/>
-          <w:sz w:val="18"/>
-          <w:szCs w:val="18"/>
-        </w:rPr>
-        <w:t>e</w:t>
-      </w:r>
-      <w:r>
-        <w:rPr>
-          <w:rFonts w:ascii="Courier New" w:hAnsi="Courier New" w:cs="Courier New"/>
-          <w:color w:val="000000"/>
-          <w:sz w:val="18"/>
-          <w:szCs w:val="18"/>
-        </w:rPr>
-        <w:t>(</w:t>
-      </w:r>
-      <w:r>
-        <w:rPr>
-          <w:rFonts w:ascii="Courier New" w:hAnsi="Courier New" w:cs="Courier New"/>
-          <w:b/>
-          <w:bCs/>
-          <w:color w:val="008000"/>
-          <w:sz w:val="18"/>
-          <w:szCs w:val="18"/>
-        </w:rPr>
-        <w:t>"SENDING DATA"</w:t>
-      </w:r>
-      <w:r>
-        <w:rPr>
-          <w:rFonts w:ascii="Courier New" w:hAnsi="Courier New" w:cs="Courier New"/>
-          <w:color w:val="000000"/>
-          <w:sz w:val="18"/>
-          <w:szCs w:val="18"/>
-        </w:rPr>
         <w:t>, ex.getMessage());</w:t>
       </w:r>
       <w:r>
@@ -46101,23 +46568,30 @@
         </w:rPr>
         <w:br/>
       </w:r>
-      <w:bookmarkStart w:id="18" w:name="_GoBack"/>
-      <w:bookmarkEnd w:id="18"/>
     </w:p>
     <w:p>
       <w:pPr>
         <w:pStyle w:val="ListParagraph"/>
         <w:numPr>
           <w:ilvl w:val="0"/>
-          <w:numId w:val="41"/>
+          <w:numId w:val="45"/>
         </w:numPr>
       </w:pPr>
       <w:r>
         <w:lastRenderedPageBreak/>
-        <w:t>W</w:t>
-      </w:r>
-      <w:r>
-        <w:t>rite a method to send data to a paired device</w:t>
+        <w:t>Write a method to send data to a paired device</w:t>
+      </w:r>
+      <w:r>
+        <w:t xml:space="preserve"> inside “</w:t>
+      </w:r>
+      <w:r>
+        <w:rPr>
+          <w:b/>
+        </w:rPr>
+        <w:t>BluetoothDemoFragment</w:t>
+      </w:r>
+      <w:r>
+        <w:t>”</w:t>
       </w:r>
     </w:p>
     <w:p>
@@ -46125,7 +46599,7 @@
         <w:pStyle w:val="ListParagraph"/>
         <w:numPr>
           <w:ilvl w:val="1"/>
-          <w:numId w:val="41"/>
+          <w:numId w:val="45"/>
         </w:numPr>
       </w:pPr>
       <w:r>
@@ -46135,7 +46609,7 @@
         <w:rPr>
           <w:b/>
         </w:rPr>
-        <w:t>unpairDevice</w:t>
+        <w:t>senDataToDevice</w:t>
       </w:r>
     </w:p>
     <w:p>
@@ -46143,7 +46617,7 @@
         <w:pStyle w:val="ListParagraph"/>
         <w:numPr>
           <w:ilvl w:val="1"/>
-          <w:numId w:val="41"/>
+          <w:numId w:val="45"/>
         </w:numPr>
       </w:pPr>
       <w:r>
@@ -46161,7 +46635,7 @@
         <w:pStyle w:val="ListParagraph"/>
         <w:numPr>
           <w:ilvl w:val="1"/>
-          <w:numId w:val="41"/>
+          <w:numId w:val="45"/>
         </w:numPr>
       </w:pPr>
       <w:r>
@@ -46179,7 +46653,7 @@
         <w:pStyle w:val="ListParagraph"/>
         <w:numPr>
           <w:ilvl w:val="1"/>
-          <w:numId w:val="41"/>
+          <w:numId w:val="45"/>
         </w:numPr>
         <w:rPr>
           <w:rFonts w:ascii="Courier New" w:hAnsi="Courier New" w:cs="Courier New"/>
@@ -46196,20 +46670,3733 @@
           <w:b/>
         </w:rPr>
         <w:t>android.bluetooth.BluetoothDevice</w:t>
-      </w:r>
-      <w:r>
-        <w:br/>
       </w:r>
     </w:p>
     <w:p>
       <w:pPr>
-        <w:rPr>
-          <w:rFonts w:ascii="Courier New" w:hAnsi="Courier New" w:cs="Courier New"/>
-        </w:rPr>
-      </w:pPr>
+        <w:pStyle w:val="ListParagraph"/>
+        <w:numPr>
+          <w:ilvl w:val="1"/>
+          <w:numId w:val="45"/>
+        </w:numPr>
+        <w:rPr>
+          <w:rFonts w:ascii="Courier New" w:hAnsi="Courier New" w:cs="Courier New"/>
+          <w:color w:val="000000"/>
+          <w:sz w:val="18"/>
+          <w:szCs w:val="18"/>
+        </w:rPr>
+      </w:pPr>
+      <w:r>
+        <w:t>Logic:-</w:t>
+      </w:r>
+      <w:r>
+        <w:br/>
+      </w:r>
+      <w:r>
+        <w:rPr>
+          <w:rFonts w:ascii="Courier New" w:hAnsi="Courier New" w:cs="Courier New"/>
+          <w:b/>
+          <w:bCs/>
+          <w:color w:val="000080"/>
+          <w:sz w:val="18"/>
+          <w:szCs w:val="18"/>
+        </w:rPr>
+        <w:t xml:space="preserve">private void </w:t>
+      </w:r>
+      <w:r>
+        <w:rPr>
+          <w:rFonts w:ascii="Courier New" w:hAnsi="Courier New" w:cs="Courier New"/>
+          <w:color w:val="000000"/>
+          <w:sz w:val="18"/>
+          <w:szCs w:val="18"/>
+        </w:rPr>
+        <w:t>senDataToDevice(BluetoothDevice device) {</w:t>
+      </w:r>
+      <w:r>
+        <w:rPr>
+          <w:rFonts w:ascii="Courier New" w:hAnsi="Courier New" w:cs="Courier New"/>
+          <w:color w:val="000000"/>
+          <w:sz w:val="18"/>
+          <w:szCs w:val="18"/>
+        </w:rPr>
+        <w:br/>
+        <w:t xml:space="preserve">    </w:t>
+      </w:r>
+      <w:r>
+        <w:rPr>
+          <w:rFonts w:ascii="Courier New" w:hAnsi="Courier New" w:cs="Courier New"/>
+          <w:b/>
+          <w:bCs/>
+          <w:color w:val="000080"/>
+          <w:sz w:val="18"/>
+          <w:szCs w:val="18"/>
+        </w:rPr>
+        <w:t xml:space="preserve">try </w:t>
+      </w:r>
+      <w:r>
+        <w:rPr>
+          <w:rFonts w:ascii="Courier New" w:hAnsi="Courier New" w:cs="Courier New"/>
+          <w:color w:val="000000"/>
+          <w:sz w:val="18"/>
+          <w:szCs w:val="18"/>
+        </w:rPr>
+        <w:t>{</w:t>
+      </w:r>
+      <w:r>
+        <w:rPr>
+          <w:rFonts w:ascii="Courier New" w:hAnsi="Courier New" w:cs="Courier New"/>
+          <w:color w:val="000000"/>
+          <w:sz w:val="18"/>
+          <w:szCs w:val="18"/>
+        </w:rPr>
+        <w:br/>
+      </w:r>
+      <w:r>
+        <w:rPr>
+          <w:rFonts w:ascii="Courier New" w:hAnsi="Courier New" w:cs="Courier New"/>
+          <w:color w:val="000000"/>
+          <w:sz w:val="18"/>
+          <w:szCs w:val="18"/>
+        </w:rPr>
+        <w:br/>
+        <w:t xml:space="preserve">        ManageConnectThread manageConnectThread = </w:t>
+      </w:r>
+      <w:r>
+        <w:rPr>
+          <w:rFonts w:ascii="Courier New" w:hAnsi="Courier New" w:cs="Courier New"/>
+          <w:b/>
+          <w:bCs/>
+          <w:color w:val="000080"/>
+          <w:sz w:val="18"/>
+          <w:szCs w:val="18"/>
+        </w:rPr>
+        <w:t xml:space="preserve">new </w:t>
+      </w:r>
+      <w:r>
+        <w:rPr>
+          <w:rFonts w:ascii="Courier New" w:hAnsi="Courier New" w:cs="Courier New"/>
+          <w:color w:val="000000"/>
+          <w:sz w:val="18"/>
+          <w:szCs w:val="18"/>
+        </w:rPr>
+        <w:t>ManageConnectThread(device);</w:t>
+      </w:r>
+      <w:r>
+        <w:rPr>
+          <w:rFonts w:ascii="Courier New" w:hAnsi="Courier New" w:cs="Courier New"/>
+          <w:color w:val="000000"/>
+          <w:sz w:val="18"/>
+          <w:szCs w:val="18"/>
+        </w:rPr>
+        <w:br/>
+        <w:t xml:space="preserve">        manageConnectThread.start();</w:t>
+      </w:r>
+      <w:r>
+        <w:rPr>
+          <w:rFonts w:ascii="Courier New" w:hAnsi="Courier New" w:cs="Courier New"/>
+          <w:color w:val="000000"/>
+          <w:sz w:val="18"/>
+          <w:szCs w:val="18"/>
+        </w:rPr>
+        <w:br/>
+      </w:r>
+      <w:r>
+        <w:rPr>
+          <w:rFonts w:ascii="Courier New" w:hAnsi="Courier New" w:cs="Courier New"/>
+          <w:color w:val="000000"/>
+          <w:sz w:val="18"/>
+          <w:szCs w:val="18"/>
+        </w:rPr>
+        <w:br/>
+        <w:t xml:space="preserve">    } </w:t>
+      </w:r>
+      <w:r>
+        <w:rPr>
+          <w:rFonts w:ascii="Courier New" w:hAnsi="Courier New" w:cs="Courier New"/>
+          <w:b/>
+          <w:bCs/>
+          <w:color w:val="000080"/>
+          <w:sz w:val="18"/>
+          <w:szCs w:val="18"/>
+        </w:rPr>
+        <w:t xml:space="preserve">catch </w:t>
+      </w:r>
+      <w:r>
+        <w:rPr>
+          <w:rFonts w:ascii="Courier New" w:hAnsi="Courier New" w:cs="Courier New"/>
+          <w:color w:val="000000"/>
+          <w:sz w:val="18"/>
+          <w:szCs w:val="18"/>
+        </w:rPr>
+        <w:t>(Exception ex) {</w:t>
+      </w:r>
+      <w:r>
+        <w:rPr>
+          <w:rFonts w:ascii="Courier New" w:hAnsi="Courier New" w:cs="Courier New"/>
+          <w:color w:val="000000"/>
+          <w:sz w:val="18"/>
+          <w:szCs w:val="18"/>
+        </w:rPr>
+        <w:br/>
+        <w:t xml:space="preserve">        Log.</w:t>
+      </w:r>
+      <w:r>
+        <w:rPr>
+          <w:rFonts w:ascii="Courier New" w:hAnsi="Courier New" w:cs="Courier New"/>
+          <w:i/>
+          <w:iCs/>
+          <w:color w:val="000000"/>
+          <w:sz w:val="18"/>
+          <w:szCs w:val="18"/>
+        </w:rPr>
+        <w:t>e</w:t>
+      </w:r>
+      <w:r>
+        <w:rPr>
+          <w:rFonts w:ascii="Courier New" w:hAnsi="Courier New" w:cs="Courier New"/>
+          <w:color w:val="000000"/>
+          <w:sz w:val="18"/>
+          <w:szCs w:val="18"/>
+        </w:rPr>
+        <w:t>(</w:t>
+      </w:r>
+      <w:r>
+        <w:rPr>
+          <w:rFonts w:ascii="Courier New" w:hAnsi="Courier New" w:cs="Courier New"/>
+          <w:b/>
+          <w:bCs/>
+          <w:color w:val="008000"/>
+          <w:sz w:val="18"/>
+          <w:szCs w:val="18"/>
+        </w:rPr>
+        <w:t>"senDataToDevice"</w:t>
+      </w:r>
+      <w:r>
+        <w:rPr>
+          <w:rFonts w:ascii="Courier New" w:hAnsi="Courier New" w:cs="Courier New"/>
+          <w:color w:val="000000"/>
+          <w:sz w:val="18"/>
+          <w:szCs w:val="18"/>
+        </w:rPr>
+        <w:t>, ex.getMessage());</w:t>
+      </w:r>
+      <w:r>
+        <w:rPr>
+          <w:rFonts w:ascii="Courier New" w:hAnsi="Courier New" w:cs="Courier New"/>
+          <w:color w:val="000000"/>
+          <w:sz w:val="18"/>
+          <w:szCs w:val="18"/>
+        </w:rPr>
+        <w:br/>
+        <w:t xml:space="preserve">    }</w:t>
+      </w:r>
+      <w:r>
+        <w:rPr>
+          <w:rFonts w:ascii="Courier New" w:hAnsi="Courier New" w:cs="Courier New"/>
+          <w:color w:val="000000"/>
+          <w:sz w:val="18"/>
+          <w:szCs w:val="18"/>
+        </w:rPr>
+        <w:br/>
+      </w:r>
+      <w:r>
+        <w:rPr>
+          <w:rFonts w:ascii="Courier New" w:hAnsi="Courier New" w:cs="Courier New"/>
+          <w:color w:val="000000"/>
+          <w:sz w:val="18"/>
+          <w:szCs w:val="18"/>
+        </w:rPr>
+        <w:br/>
+        <w:t>}</w:t>
+      </w:r>
+    </w:p>
+    <w:p>
+      <w:pPr>
+        <w:pStyle w:val="ListParagraph"/>
+        <w:numPr>
+          <w:ilvl w:val="2"/>
+          <w:numId w:val="45"/>
+        </w:numPr>
+        <w:rPr>
+          <w:rFonts w:ascii="Courier New" w:hAnsi="Courier New" w:cs="Courier New"/>
+          <w:color w:val="000000"/>
+          <w:sz w:val="18"/>
+          <w:szCs w:val="18"/>
+        </w:rPr>
+      </w:pPr>
+      <w:r>
+        <w:t>Here we have created an instance of the thread class passing the selected device and started that thread</w:t>
+      </w:r>
+    </w:p>
+    <w:p>
+      <w:pPr>
+        <w:pStyle w:val="ListParagraph"/>
+        <w:numPr>
+          <w:ilvl w:val="2"/>
+          <w:numId w:val="45"/>
+        </w:numPr>
+        <w:rPr>
+          <w:rFonts w:ascii="Courier New" w:hAnsi="Courier New" w:cs="Courier New"/>
+          <w:color w:val="000000"/>
+          <w:sz w:val="18"/>
+          <w:szCs w:val="18"/>
+        </w:rPr>
+      </w:pPr>
+      <w:r>
+        <w:t>Inside the run method of thread class, the code is available to open the connection and send data to the given device</w:t>
+      </w:r>
+      <w:r>
+        <w:br/>
+      </w:r>
+    </w:p>
+    <w:p>
+      <w:pPr>
+        <w:pStyle w:val="ListParagraph"/>
+        <w:numPr>
+          <w:ilvl w:val="0"/>
+          <w:numId w:val="45"/>
+        </w:numPr>
+      </w:pPr>
+      <w:r>
+        <w:t>Now we should call this “</w:t>
+      </w:r>
+      <w:r>
+        <w:rPr>
+          <w:b/>
+        </w:rPr>
+        <w:t>sendDataToDevice</w:t>
+      </w:r>
+      <w:r>
+        <w:t>”</w:t>
+      </w:r>
+      <w:r>
+        <w:t xml:space="preserve"> method</w:t>
+      </w:r>
+      <w:r>
+        <w:t xml:space="preserve"> on clicking of “send data” button inside the list</w:t>
+      </w:r>
+      <w:r>
+        <w:t xml:space="preserve"> view</w:t>
+      </w:r>
+      <w:r>
+        <w:t>, for that, modify the “</w:t>
+      </w:r>
+      <w:r>
+        <w:rPr>
+          <w:b/>
+        </w:rPr>
+        <w:t>onViewCreated</w:t>
+      </w:r>
+      <w:r>
+        <w:t>” method inside “</w:t>
+      </w:r>
+      <w:r>
+        <w:rPr>
+          <w:b/>
+        </w:rPr>
+        <w:t>BluetoothDemoFragment</w:t>
+      </w:r>
+      <w:r>
+        <w:t>” and add the code given below;</w:t>
+      </w:r>
+    </w:p>
+    <w:p>
+      <w:pPr>
+        <w:pStyle w:val="HTMLPreformatted"/>
+        <w:shd w:val="clear" w:color="auto" w:fill="FFFFFF"/>
+        <w:rPr>
+          <w:color w:val="000000"/>
+          <w:sz w:val="18"/>
+          <w:szCs w:val="18"/>
+        </w:rPr>
+      </w:pPr>
+      <w:r>
+        <w:rPr>
+          <w:i/>
+          <w:iCs/>
+          <w:color w:val="808080"/>
+          <w:sz w:val="18"/>
+          <w:szCs w:val="18"/>
+        </w:rPr>
+        <w:t>//set the listener to handle send data events of each button</w:t>
+      </w:r>
+      <w:r>
+        <w:rPr>
+          <w:i/>
+          <w:iCs/>
+          <w:color w:val="808080"/>
+          <w:sz w:val="18"/>
+          <w:szCs w:val="18"/>
+        </w:rPr>
+        <w:br/>
+      </w:r>
+      <w:r>
+        <w:rPr>
+          <w:b/>
+          <w:bCs/>
+          <w:color w:val="660E7A"/>
+          <w:sz w:val="18"/>
+          <w:szCs w:val="18"/>
+        </w:rPr>
+        <w:t>bluetoothDeviceAdadpter</w:t>
+      </w:r>
+      <w:r>
+        <w:rPr>
+          <w:color w:val="000000"/>
+          <w:sz w:val="18"/>
+          <w:szCs w:val="18"/>
+        </w:rPr>
+        <w:t>.setSendDataButonListener(</w:t>
+      </w:r>
+      <w:r>
+        <w:rPr>
+          <w:b/>
+          <w:bCs/>
+          <w:color w:val="000080"/>
+          <w:sz w:val="18"/>
+          <w:szCs w:val="18"/>
+        </w:rPr>
+        <w:t xml:space="preserve">new </w:t>
+      </w:r>
+      <w:r>
+        <w:rPr>
+          <w:color w:val="000000"/>
+          <w:sz w:val="18"/>
+          <w:szCs w:val="18"/>
+        </w:rPr>
+        <w:t>OnCustomButtonClickListener() {</w:t>
+      </w:r>
+      <w:r>
+        <w:rPr>
+          <w:color w:val="000000"/>
+          <w:sz w:val="18"/>
+          <w:szCs w:val="18"/>
+        </w:rPr>
+        <w:br/>
+        <w:t xml:space="preserve">    </w:t>
+      </w:r>
+      <w:r>
+        <w:rPr>
+          <w:color w:val="808000"/>
+          <w:sz w:val="18"/>
+          <w:szCs w:val="18"/>
+        </w:rPr>
+        <w:t>@Override</w:t>
+      </w:r>
+      <w:r>
+        <w:rPr>
+          <w:color w:val="808000"/>
+          <w:sz w:val="18"/>
+          <w:szCs w:val="18"/>
+        </w:rPr>
+        <w:br/>
+        <w:t xml:space="preserve">    </w:t>
+      </w:r>
+      <w:r>
+        <w:rPr>
+          <w:b/>
+          <w:bCs/>
+          <w:color w:val="000080"/>
+          <w:sz w:val="18"/>
+          <w:szCs w:val="18"/>
+        </w:rPr>
+        <w:t xml:space="preserve">public void </w:t>
+      </w:r>
+      <w:r>
+        <w:rPr>
+          <w:color w:val="000000"/>
+          <w:sz w:val="18"/>
+          <w:szCs w:val="18"/>
+        </w:rPr>
+        <w:t>onCustomButtonClick(</w:t>
+      </w:r>
+      <w:r>
+        <w:rPr>
+          <w:b/>
+          <w:bCs/>
+          <w:color w:val="000080"/>
+          <w:sz w:val="18"/>
+          <w:szCs w:val="18"/>
+        </w:rPr>
+        <w:t xml:space="preserve">int </w:t>
+      </w:r>
+      <w:r>
+        <w:rPr>
+          <w:color w:val="000000"/>
+          <w:sz w:val="18"/>
+          <w:szCs w:val="18"/>
+        </w:rPr>
+        <w:t>position) {</w:t>
+      </w:r>
+      <w:r>
+        <w:rPr>
+          <w:color w:val="000000"/>
+          <w:sz w:val="18"/>
+          <w:szCs w:val="18"/>
+        </w:rPr>
+        <w:br/>
+        <w:t xml:space="preserve">        BluetoothDevice device = </w:t>
+      </w:r>
+      <w:r>
+        <w:rPr>
+          <w:b/>
+          <w:bCs/>
+          <w:color w:val="660E7A"/>
+          <w:sz w:val="18"/>
+          <w:szCs w:val="18"/>
+        </w:rPr>
+        <w:t>bluetoothDevices</w:t>
+      </w:r>
+      <w:r>
+        <w:rPr>
+          <w:color w:val="000000"/>
+          <w:sz w:val="18"/>
+          <w:szCs w:val="18"/>
+        </w:rPr>
+        <w:t>.get(position);</w:t>
+      </w:r>
+      <w:r>
+        <w:rPr>
+          <w:color w:val="000000"/>
+          <w:sz w:val="18"/>
+          <w:szCs w:val="18"/>
+        </w:rPr>
+        <w:br/>
+        <w:t xml:space="preserve">        </w:t>
+      </w:r>
+      <w:r>
+        <w:rPr>
+          <w:i/>
+          <w:iCs/>
+          <w:color w:val="808080"/>
+          <w:sz w:val="18"/>
+          <w:szCs w:val="18"/>
+        </w:rPr>
+        <w:t>//check if the device is paired</w:t>
+      </w:r>
+      <w:r>
+        <w:rPr>
+          <w:i/>
+          <w:iCs/>
+          <w:color w:val="808080"/>
+          <w:sz w:val="18"/>
+          <w:szCs w:val="18"/>
+        </w:rPr>
+        <w:br/>
+        <w:t xml:space="preserve">        </w:t>
+      </w:r>
+      <w:r>
+        <w:rPr>
+          <w:b/>
+          <w:bCs/>
+          <w:color w:val="000080"/>
+          <w:sz w:val="18"/>
+          <w:szCs w:val="18"/>
+        </w:rPr>
+        <w:t xml:space="preserve">if </w:t>
+      </w:r>
+      <w:r>
+        <w:rPr>
+          <w:color w:val="000000"/>
+          <w:sz w:val="18"/>
+          <w:szCs w:val="18"/>
+        </w:rPr>
+        <w:t>(device.getBondState() == BluetoothDevice.</w:t>
+      </w:r>
+      <w:r>
+        <w:rPr>
+          <w:b/>
+          <w:bCs/>
+          <w:i/>
+          <w:iCs/>
+          <w:color w:val="660E7A"/>
+          <w:sz w:val="18"/>
+          <w:szCs w:val="18"/>
+        </w:rPr>
+        <w:t>BOND_BONDED</w:t>
+      </w:r>
+      <w:r>
+        <w:rPr>
+          <w:color w:val="000000"/>
+          <w:sz w:val="18"/>
+          <w:szCs w:val="18"/>
+        </w:rPr>
+        <w:t>) {</w:t>
+      </w:r>
+      <w:r>
+        <w:rPr>
+          <w:color w:val="000000"/>
+          <w:sz w:val="18"/>
+          <w:szCs w:val="18"/>
+        </w:rPr>
+        <w:br/>
+        <w:t xml:space="preserve">            Log.</w:t>
+      </w:r>
+      <w:r>
+        <w:rPr>
+          <w:i/>
+          <w:iCs/>
+          <w:color w:val="000000"/>
+          <w:sz w:val="18"/>
+          <w:szCs w:val="18"/>
+        </w:rPr>
+        <w:t>e</w:t>
+      </w:r>
+      <w:r>
+        <w:rPr>
+          <w:color w:val="000000"/>
+          <w:sz w:val="18"/>
+          <w:szCs w:val="18"/>
+        </w:rPr>
+        <w:t>(</w:t>
+      </w:r>
+      <w:r>
+        <w:rPr>
+          <w:b/>
+          <w:bCs/>
+          <w:color w:val="008000"/>
+          <w:sz w:val="18"/>
+          <w:szCs w:val="18"/>
+        </w:rPr>
+        <w:t>"SENDING DATA"</w:t>
+      </w:r>
+      <w:r>
+        <w:rPr>
+          <w:color w:val="000000"/>
+          <w:sz w:val="18"/>
+          <w:szCs w:val="18"/>
+        </w:rPr>
+        <w:t>, device.getName());</w:t>
+      </w:r>
+      <w:r>
+        <w:rPr>
+          <w:color w:val="000000"/>
+          <w:sz w:val="18"/>
+          <w:szCs w:val="18"/>
+        </w:rPr>
+        <w:br/>
+        <w:t xml:space="preserve">            senDataToDevice(device);</w:t>
+      </w:r>
+      <w:r>
+        <w:rPr>
+          <w:color w:val="000000"/>
+          <w:sz w:val="18"/>
+          <w:szCs w:val="18"/>
+        </w:rPr>
+        <w:br/>
+        <w:t xml:space="preserve">        } </w:t>
+      </w:r>
+      <w:r>
+        <w:rPr>
+          <w:b/>
+          <w:bCs/>
+          <w:color w:val="000080"/>
+          <w:sz w:val="18"/>
+          <w:szCs w:val="18"/>
+        </w:rPr>
+        <w:t xml:space="preserve">else </w:t>
+      </w:r>
+      <w:r>
+        <w:rPr>
+          <w:color w:val="000000"/>
+          <w:sz w:val="18"/>
+          <w:szCs w:val="18"/>
+        </w:rPr>
+        <w:t>{</w:t>
+      </w:r>
+      <w:r>
+        <w:rPr>
+          <w:color w:val="000000"/>
+          <w:sz w:val="18"/>
+          <w:szCs w:val="18"/>
+        </w:rPr>
+        <w:br/>
+        <w:t xml:space="preserve">            Toast.</w:t>
+      </w:r>
+      <w:r>
+        <w:rPr>
+          <w:i/>
+          <w:iCs/>
+          <w:color w:val="000000"/>
+          <w:sz w:val="18"/>
+          <w:szCs w:val="18"/>
+        </w:rPr>
+        <w:t>makeText</w:t>
+      </w:r>
+      <w:r>
+        <w:rPr>
+          <w:color w:val="000000"/>
+          <w:sz w:val="18"/>
+          <w:szCs w:val="18"/>
+        </w:rPr>
+        <w:t>(</w:t>
+      </w:r>
+      <w:r>
+        <w:rPr>
+          <w:b/>
+          <w:bCs/>
+          <w:color w:val="660E7A"/>
+          <w:sz w:val="18"/>
+          <w:szCs w:val="18"/>
+        </w:rPr>
+        <w:t>context</w:t>
+      </w:r>
+      <w:r>
+        <w:rPr>
+          <w:color w:val="000000"/>
+          <w:sz w:val="18"/>
+          <w:szCs w:val="18"/>
+        </w:rPr>
+        <w:t>,</w:t>
+      </w:r>
+      <w:r>
+        <w:rPr>
+          <w:color w:val="000000"/>
+          <w:sz w:val="18"/>
+          <w:szCs w:val="18"/>
+        </w:rPr>
+        <w:br/>
+        <w:t xml:space="preserve">                    </w:t>
+      </w:r>
+      <w:r>
+        <w:rPr>
+          <w:b/>
+          <w:bCs/>
+          <w:color w:val="008000"/>
+          <w:sz w:val="18"/>
+          <w:szCs w:val="18"/>
+        </w:rPr>
+        <w:t>"The device is not paired!"</w:t>
+      </w:r>
+      <w:r>
+        <w:rPr>
+          <w:color w:val="000000"/>
+          <w:sz w:val="18"/>
+          <w:szCs w:val="18"/>
+        </w:rPr>
+        <w:t>, Toast.</w:t>
+      </w:r>
+      <w:r>
+        <w:rPr>
+          <w:b/>
+          <w:bCs/>
+          <w:i/>
+          <w:iCs/>
+          <w:color w:val="660E7A"/>
+          <w:sz w:val="18"/>
+          <w:szCs w:val="18"/>
+        </w:rPr>
+        <w:t>LENGTH_SHORT</w:t>
+      </w:r>
+      <w:r>
+        <w:rPr>
+          <w:color w:val="000000"/>
+          <w:sz w:val="18"/>
+          <w:szCs w:val="18"/>
+        </w:rPr>
+        <w:t>).show();</w:t>
+      </w:r>
+      <w:r>
+        <w:rPr>
+          <w:color w:val="000000"/>
+          <w:sz w:val="18"/>
+          <w:szCs w:val="18"/>
+        </w:rPr>
+        <w:br/>
+        <w:t xml:space="preserve">        }</w:t>
+      </w:r>
+      <w:r>
+        <w:rPr>
+          <w:color w:val="000000"/>
+          <w:sz w:val="18"/>
+          <w:szCs w:val="18"/>
+        </w:rPr>
+        <w:br/>
+        <w:t xml:space="preserve">    }</w:t>
+      </w:r>
+      <w:r>
+        <w:rPr>
+          <w:color w:val="000000"/>
+          <w:sz w:val="18"/>
+          <w:szCs w:val="18"/>
+        </w:rPr>
+        <w:br/>
+        <w:t>});</w:t>
+      </w:r>
+    </w:p>
+    <w:p>
+      <w:r>
+        <w:br/>
+      </w:r>
+      <w:r>
+        <w:t>With that, data sending part is completed.  Save everything, run the app and check.</w:t>
+      </w:r>
+      <w:r>
+        <w:br/>
+      </w:r>
+    </w:p>
+    <w:p/>
+    <w:p/>
+    <w:p/>
+    <w:p/>
+    <w:p/>
+    <w:p/>
+    <w:p/>
+    <w:p>
+      <w:pPr>
+        <w:pStyle w:val="Heading2"/>
+      </w:pPr>
+      <w:bookmarkStart w:id="21" w:name="_Toc518628352"/>
+      <w:r>
+        <w:lastRenderedPageBreak/>
+        <w:t>Scan for Bluetooth devices</w:t>
+      </w:r>
+      <w:bookmarkEnd w:id="21"/>
+    </w:p>
+    <w:p>
+      <w:r>
+        <w:t xml:space="preserve">In order to scan for Bluetooth devices, we should add </w:t>
+      </w:r>
+      <w:proofErr w:type="gramStart"/>
+      <w:r>
+        <w:t>a</w:t>
+      </w:r>
+      <w:proofErr w:type="gramEnd"/>
+      <w:r>
+        <w:t xml:space="preserve"> </w:t>
+      </w:r>
+      <w:r>
+        <w:rPr>
+          <w:b/>
+        </w:rPr>
+        <w:t>android.content.BroadcastReceiver</w:t>
+      </w:r>
+      <w:r>
+        <w:rPr>
+          <w:b/>
+        </w:rPr>
+        <w:t xml:space="preserve"> </w:t>
+      </w:r>
+      <w:r>
+        <w:t>to our fragment</w:t>
+      </w:r>
+      <w:r>
+        <w:t>.</w:t>
+      </w:r>
+      <w:r>
+        <w:t xml:space="preserve">Android apps can send or receive broadcast messages from the Android system and other Android apps, similar to the </w:t>
+      </w:r>
+      <w:r>
+        <w:rPr>
+          <w:b/>
+        </w:rPr>
+        <w:t>publish-subscribe design pattern</w:t>
+      </w:r>
+      <w:r>
+        <w:t>. These broadcasts are sent when an event of interest occurs. For example, the Android system sends broadcasts when various system events occur, such as when the system boots up or the device starts charging.</w:t>
+      </w:r>
+    </w:p>
+    <w:p>
+      <w:r>
+        <w:t xml:space="preserve">In our case, we should get a notification if a Bluetooth device is found.  Using a context registered broadcast receiver, </w:t>
+      </w:r>
+      <w:proofErr w:type="gramStart"/>
+      <w:r>
+        <w:t>lets</w:t>
+      </w:r>
+      <w:proofErr w:type="gramEnd"/>
+      <w:r>
+        <w:t xml:space="preserve"> receive notifications on Bluetooth related events.</w:t>
+      </w:r>
+      <w:r>
+        <w:br/>
+      </w:r>
+      <w:r>
+        <w:t>To register a receiver with a context, per</w:t>
+      </w:r>
+      <w:r>
+        <w:t>form the following steps;</w:t>
+      </w:r>
+    </w:p>
+    <w:p>
+      <w:pPr>
+        <w:pStyle w:val="ListParagraph"/>
+        <w:numPr>
+          <w:ilvl w:val="0"/>
+          <w:numId w:val="47"/>
+        </w:numPr>
+      </w:pPr>
+      <w:r>
+        <w:t>Open “</w:t>
+      </w:r>
+      <w:r>
+        <w:rPr>
+          <w:b/>
+        </w:rPr>
+        <w:t>BluetoothDemoFragment</w:t>
+      </w:r>
+      <w:r>
+        <w:t>” and c</w:t>
+      </w:r>
+      <w:r>
+        <w:t xml:space="preserve">reate an instance of </w:t>
+      </w:r>
+      <w:r>
+        <w:rPr>
+          <w:b/>
+        </w:rPr>
+        <w:t xml:space="preserve">BroadcastReceiver, </w:t>
+      </w:r>
+      <w:r>
+        <w:t>and override its</w:t>
+      </w:r>
+      <w:r>
+        <w:rPr>
+          <w:b/>
+        </w:rPr>
+        <w:t xml:space="preserve"> onReceived </w:t>
+      </w:r>
+      <w:r>
+        <w:t>method</w:t>
+      </w:r>
+      <w:r>
+        <w:t xml:space="preserve"> inside </w:t>
+      </w:r>
+    </w:p>
+    <w:p>
+      <w:pPr>
+        <w:pStyle w:val="HTMLPreformatted"/>
+        <w:shd w:val="clear" w:color="auto" w:fill="FFFFFF"/>
+        <w:rPr>
+          <w:color w:val="000000"/>
+          <w:sz w:val="18"/>
+          <w:szCs w:val="18"/>
+        </w:rPr>
+      </w:pPr>
+      <w:r>
+        <w:rPr>
+          <w:b/>
+          <w:bCs/>
+          <w:color w:val="000080"/>
+          <w:sz w:val="18"/>
+          <w:szCs w:val="18"/>
+        </w:rPr>
+        <w:t xml:space="preserve">private final </w:t>
+      </w:r>
+      <w:r>
+        <w:rPr>
+          <w:color w:val="000000"/>
+          <w:sz w:val="18"/>
+          <w:szCs w:val="18"/>
+        </w:rPr>
+        <w:t xml:space="preserve">BroadcastReceiver </w:t>
+      </w:r>
+      <w:r>
+        <w:rPr>
+          <w:b/>
+          <w:bCs/>
+          <w:color w:val="660E7A"/>
+          <w:sz w:val="18"/>
+          <w:szCs w:val="18"/>
+        </w:rPr>
+        <w:t xml:space="preserve">broadcastReceiver </w:t>
+      </w:r>
+      <w:r>
+        <w:rPr>
+          <w:color w:val="000000"/>
+          <w:sz w:val="18"/>
+          <w:szCs w:val="18"/>
+        </w:rPr>
+        <w:t xml:space="preserve">= </w:t>
+      </w:r>
+      <w:r>
+        <w:rPr>
+          <w:b/>
+          <w:bCs/>
+          <w:color w:val="000080"/>
+          <w:sz w:val="18"/>
+          <w:szCs w:val="18"/>
+        </w:rPr>
+        <w:t xml:space="preserve">new </w:t>
+      </w:r>
+      <w:r>
+        <w:rPr>
+          <w:color w:val="000000"/>
+          <w:sz w:val="18"/>
+          <w:szCs w:val="18"/>
+        </w:rPr>
+        <w:t>BroadcastReceiver() {</w:t>
+      </w:r>
+      <w:r>
+        <w:rPr>
+          <w:color w:val="000000"/>
+          <w:sz w:val="18"/>
+          <w:szCs w:val="18"/>
+        </w:rPr>
+        <w:br/>
+        <w:t xml:space="preserve">    </w:t>
+      </w:r>
+      <w:r>
+        <w:rPr>
+          <w:color w:val="808000"/>
+          <w:sz w:val="18"/>
+          <w:szCs w:val="18"/>
+        </w:rPr>
+        <w:t>@Override</w:t>
+      </w:r>
+      <w:r>
+        <w:rPr>
+          <w:color w:val="808000"/>
+          <w:sz w:val="18"/>
+          <w:szCs w:val="18"/>
+        </w:rPr>
+        <w:br/>
+        <w:t xml:space="preserve">    </w:t>
+      </w:r>
+      <w:r>
+        <w:rPr>
+          <w:b/>
+          <w:bCs/>
+          <w:color w:val="000080"/>
+          <w:sz w:val="18"/>
+          <w:szCs w:val="18"/>
+        </w:rPr>
+        <w:t xml:space="preserve">public void </w:t>
+      </w:r>
+      <w:r>
+        <w:rPr>
+          <w:color w:val="000000"/>
+          <w:sz w:val="18"/>
+          <w:szCs w:val="18"/>
+        </w:rPr>
+        <w:t>onReceive(Context context, Intent intent) {</w:t>
+      </w:r>
+      <w:r>
+        <w:rPr>
+          <w:color w:val="000000"/>
+          <w:sz w:val="18"/>
+          <w:szCs w:val="18"/>
+        </w:rPr>
+        <w:br/>
+        <w:t xml:space="preserve">        String action = intent.getAction();</w:t>
+      </w:r>
+      <w:r>
+        <w:rPr>
+          <w:color w:val="000000"/>
+          <w:sz w:val="18"/>
+          <w:szCs w:val="18"/>
+        </w:rPr>
+        <w:br/>
+      </w:r>
+      <w:r>
+        <w:rPr>
+          <w:color w:val="000000"/>
+          <w:sz w:val="18"/>
+          <w:szCs w:val="18"/>
+        </w:rPr>
+        <w:br/>
+        <w:t xml:space="preserve">        </w:t>
+      </w:r>
+      <w:r>
+        <w:rPr>
+          <w:b/>
+          <w:bCs/>
+          <w:color w:val="000080"/>
+          <w:sz w:val="18"/>
+          <w:szCs w:val="18"/>
+        </w:rPr>
+        <w:t xml:space="preserve">if </w:t>
+      </w:r>
+      <w:r>
+        <w:rPr>
+          <w:color w:val="000000"/>
+          <w:sz w:val="18"/>
+          <w:szCs w:val="18"/>
+        </w:rPr>
+        <w:t>(BluetoothDevice.</w:t>
+      </w:r>
+      <w:r>
+        <w:rPr>
+          <w:b/>
+          <w:bCs/>
+          <w:i/>
+          <w:iCs/>
+          <w:color w:val="660E7A"/>
+          <w:sz w:val="18"/>
+          <w:szCs w:val="18"/>
+        </w:rPr>
+        <w:t>ACTION_BOND_STATE_CHANGED</w:t>
+      </w:r>
+      <w:r>
+        <w:rPr>
+          <w:color w:val="000000"/>
+          <w:sz w:val="18"/>
+          <w:szCs w:val="18"/>
+        </w:rPr>
+        <w:t>.equals(action)) {</w:t>
+      </w:r>
+      <w:r>
+        <w:rPr>
+          <w:color w:val="000000"/>
+          <w:sz w:val="18"/>
+          <w:szCs w:val="18"/>
+        </w:rPr>
+        <w:br/>
+        <w:t xml:space="preserve">            </w:t>
+      </w:r>
+      <w:r>
+        <w:rPr>
+          <w:b/>
+          <w:bCs/>
+          <w:color w:val="000080"/>
+          <w:sz w:val="18"/>
+          <w:szCs w:val="18"/>
+        </w:rPr>
+        <w:t xml:space="preserve">final int </w:t>
+      </w:r>
+      <w:r>
+        <w:rPr>
+          <w:color w:val="000000"/>
+          <w:sz w:val="18"/>
+          <w:szCs w:val="18"/>
+        </w:rPr>
+        <w:t>state = intent.getIntExtra(BluetoothDevice.</w:t>
+      </w:r>
+      <w:r>
+        <w:rPr>
+          <w:b/>
+          <w:bCs/>
+          <w:i/>
+          <w:iCs/>
+          <w:color w:val="660E7A"/>
+          <w:sz w:val="18"/>
+          <w:szCs w:val="18"/>
+        </w:rPr>
+        <w:t>EXTRA_BOND_STATE</w:t>
+      </w:r>
+      <w:r>
+        <w:rPr>
+          <w:color w:val="000000"/>
+          <w:sz w:val="18"/>
+          <w:szCs w:val="18"/>
+        </w:rPr>
+        <w:t>, BluetoothDevice.</w:t>
+      </w:r>
+      <w:r>
+        <w:rPr>
+          <w:b/>
+          <w:bCs/>
+          <w:i/>
+          <w:iCs/>
+          <w:color w:val="660E7A"/>
+          <w:sz w:val="18"/>
+          <w:szCs w:val="18"/>
+        </w:rPr>
+        <w:t>ERROR</w:t>
+      </w:r>
+      <w:r>
+        <w:rPr>
+          <w:color w:val="000000"/>
+          <w:sz w:val="18"/>
+          <w:szCs w:val="18"/>
+        </w:rPr>
+        <w:t>);</w:t>
+      </w:r>
+      <w:r>
+        <w:rPr>
+          <w:color w:val="000000"/>
+          <w:sz w:val="18"/>
+          <w:szCs w:val="18"/>
+        </w:rPr>
+        <w:br/>
+        <w:t xml:space="preserve">            </w:t>
+      </w:r>
+      <w:r>
+        <w:rPr>
+          <w:b/>
+          <w:bCs/>
+          <w:color w:val="000080"/>
+          <w:sz w:val="18"/>
+          <w:szCs w:val="18"/>
+        </w:rPr>
+        <w:t xml:space="preserve">final int </w:t>
+      </w:r>
+      <w:r>
+        <w:rPr>
+          <w:color w:val="000000"/>
+          <w:sz w:val="18"/>
+          <w:szCs w:val="18"/>
+        </w:rPr>
+        <w:t>prevState = intent.getIntExtra(BluetoothDevice.</w:t>
+      </w:r>
+      <w:r>
+        <w:rPr>
+          <w:b/>
+          <w:bCs/>
+          <w:i/>
+          <w:iCs/>
+          <w:color w:val="660E7A"/>
+          <w:sz w:val="18"/>
+          <w:szCs w:val="18"/>
+        </w:rPr>
+        <w:t>EXTRA_PREVIOUS_BOND_STATE</w:t>
+      </w:r>
+      <w:r>
+        <w:rPr>
+          <w:color w:val="000000"/>
+          <w:sz w:val="18"/>
+          <w:szCs w:val="18"/>
+        </w:rPr>
+        <w:t>, BluetoothDevice.</w:t>
+      </w:r>
+      <w:r>
+        <w:rPr>
+          <w:b/>
+          <w:bCs/>
+          <w:i/>
+          <w:iCs/>
+          <w:color w:val="660E7A"/>
+          <w:sz w:val="18"/>
+          <w:szCs w:val="18"/>
+        </w:rPr>
+        <w:t>ERROR</w:t>
+      </w:r>
+      <w:r>
+        <w:rPr>
+          <w:color w:val="000000"/>
+          <w:sz w:val="18"/>
+          <w:szCs w:val="18"/>
+        </w:rPr>
+        <w:t>);</w:t>
+      </w:r>
+      <w:r>
+        <w:rPr>
+          <w:color w:val="000000"/>
+          <w:sz w:val="18"/>
+          <w:szCs w:val="18"/>
+        </w:rPr>
+        <w:br/>
+      </w:r>
+      <w:r>
+        <w:rPr>
+          <w:color w:val="000000"/>
+          <w:sz w:val="18"/>
+          <w:szCs w:val="18"/>
+        </w:rPr>
+        <w:br/>
+        <w:t xml:space="preserve">            </w:t>
+      </w:r>
+      <w:r>
+        <w:rPr>
+          <w:b/>
+          <w:bCs/>
+          <w:color w:val="000080"/>
+          <w:sz w:val="18"/>
+          <w:szCs w:val="18"/>
+        </w:rPr>
+        <w:t xml:space="preserve">if </w:t>
+      </w:r>
+      <w:r>
+        <w:rPr>
+          <w:color w:val="000000"/>
+          <w:sz w:val="18"/>
+          <w:szCs w:val="18"/>
+        </w:rPr>
+        <w:t>(state == BluetoothDevice.</w:t>
+      </w:r>
+      <w:r>
+        <w:rPr>
+          <w:b/>
+          <w:bCs/>
+          <w:i/>
+          <w:iCs/>
+          <w:color w:val="660E7A"/>
+          <w:sz w:val="18"/>
+          <w:szCs w:val="18"/>
+        </w:rPr>
+        <w:t xml:space="preserve">BOND_BONDED </w:t>
+      </w:r>
+      <w:r>
+        <w:rPr>
+          <w:color w:val="000000"/>
+          <w:sz w:val="18"/>
+          <w:szCs w:val="18"/>
+        </w:rPr>
+        <w:t>&amp;&amp; prevState == BluetoothDevice.</w:t>
+      </w:r>
+      <w:r>
+        <w:rPr>
+          <w:b/>
+          <w:bCs/>
+          <w:i/>
+          <w:iCs/>
+          <w:color w:val="660E7A"/>
+          <w:sz w:val="18"/>
+          <w:szCs w:val="18"/>
+        </w:rPr>
+        <w:t>BOND_BONDING</w:t>
+      </w:r>
+      <w:r>
+        <w:rPr>
+          <w:color w:val="000000"/>
+          <w:sz w:val="18"/>
+          <w:szCs w:val="18"/>
+        </w:rPr>
+        <w:t>) {</w:t>
+      </w:r>
+      <w:r>
+        <w:rPr>
+          <w:color w:val="000000"/>
+          <w:sz w:val="18"/>
+          <w:szCs w:val="18"/>
+        </w:rPr>
+        <w:br/>
+        <w:t xml:space="preserve">                Toast.</w:t>
+      </w:r>
+      <w:r>
+        <w:rPr>
+          <w:i/>
+          <w:iCs/>
+          <w:color w:val="000000"/>
+          <w:sz w:val="18"/>
+          <w:szCs w:val="18"/>
+        </w:rPr>
+        <w:t>makeText</w:t>
+      </w:r>
+      <w:r>
+        <w:rPr>
+          <w:color w:val="000000"/>
+          <w:sz w:val="18"/>
+          <w:szCs w:val="18"/>
+        </w:rPr>
+        <w:t>(context,</w:t>
+      </w:r>
+      <w:r>
+        <w:rPr>
+          <w:color w:val="000000"/>
+          <w:sz w:val="18"/>
+          <w:szCs w:val="18"/>
+        </w:rPr>
+        <w:br/>
+        <w:t xml:space="preserve">                        </w:t>
+      </w:r>
+      <w:r>
+        <w:rPr>
+          <w:b/>
+          <w:bCs/>
+          <w:color w:val="008000"/>
+          <w:sz w:val="18"/>
+          <w:szCs w:val="18"/>
+        </w:rPr>
+        <w:t>"Paired!"</w:t>
+      </w:r>
+      <w:r>
+        <w:rPr>
+          <w:color w:val="000000"/>
+          <w:sz w:val="18"/>
+          <w:szCs w:val="18"/>
+        </w:rPr>
+        <w:t>, Toast.</w:t>
+      </w:r>
+      <w:r>
+        <w:rPr>
+          <w:b/>
+          <w:bCs/>
+          <w:i/>
+          <w:iCs/>
+          <w:color w:val="660E7A"/>
+          <w:sz w:val="18"/>
+          <w:szCs w:val="18"/>
+        </w:rPr>
+        <w:t>LENGTH_SHORT</w:t>
+      </w:r>
+      <w:r>
+        <w:rPr>
+          <w:color w:val="000000"/>
+          <w:sz w:val="18"/>
+          <w:szCs w:val="18"/>
+        </w:rPr>
+        <w:t>).show();</w:t>
+      </w:r>
+      <w:r>
+        <w:rPr>
+          <w:color w:val="000000"/>
+          <w:sz w:val="18"/>
+          <w:szCs w:val="18"/>
+        </w:rPr>
+        <w:br/>
+        <w:t xml:space="preserve">            } </w:t>
+      </w:r>
+      <w:r>
+        <w:rPr>
+          <w:b/>
+          <w:bCs/>
+          <w:color w:val="000080"/>
+          <w:sz w:val="18"/>
+          <w:szCs w:val="18"/>
+        </w:rPr>
+        <w:t xml:space="preserve">else if </w:t>
+      </w:r>
+      <w:r>
+        <w:rPr>
+          <w:color w:val="000000"/>
+          <w:sz w:val="18"/>
+          <w:szCs w:val="18"/>
+        </w:rPr>
+        <w:t>(state == BluetoothDevice.</w:t>
+      </w:r>
+      <w:r>
+        <w:rPr>
+          <w:b/>
+          <w:bCs/>
+          <w:i/>
+          <w:iCs/>
+          <w:color w:val="660E7A"/>
+          <w:sz w:val="18"/>
+          <w:szCs w:val="18"/>
+        </w:rPr>
+        <w:t xml:space="preserve">BOND_NONE </w:t>
+      </w:r>
+      <w:r>
+        <w:rPr>
+          <w:color w:val="000000"/>
+          <w:sz w:val="18"/>
+          <w:szCs w:val="18"/>
+        </w:rPr>
+        <w:t>&amp;&amp; prevState == BluetoothDevice.</w:t>
+      </w:r>
+      <w:r>
+        <w:rPr>
+          <w:b/>
+          <w:bCs/>
+          <w:i/>
+          <w:iCs/>
+          <w:color w:val="660E7A"/>
+          <w:sz w:val="18"/>
+          <w:szCs w:val="18"/>
+        </w:rPr>
+        <w:t>BOND_BONDED</w:t>
+      </w:r>
+      <w:r>
+        <w:rPr>
+          <w:color w:val="000000"/>
+          <w:sz w:val="18"/>
+          <w:szCs w:val="18"/>
+        </w:rPr>
+        <w:t>) {</w:t>
+      </w:r>
+      <w:r>
+        <w:rPr>
+          <w:color w:val="000000"/>
+          <w:sz w:val="18"/>
+          <w:szCs w:val="18"/>
+        </w:rPr>
+        <w:br/>
+        <w:t xml:space="preserve">                Toast.</w:t>
+      </w:r>
+      <w:r>
+        <w:rPr>
+          <w:i/>
+          <w:iCs/>
+          <w:color w:val="000000"/>
+          <w:sz w:val="18"/>
+          <w:szCs w:val="18"/>
+        </w:rPr>
+        <w:t>makeText</w:t>
+      </w:r>
+      <w:r>
+        <w:rPr>
+          <w:color w:val="000000"/>
+          <w:sz w:val="18"/>
+          <w:szCs w:val="18"/>
+        </w:rPr>
+        <w:t>(context,</w:t>
+      </w:r>
+      <w:r>
+        <w:rPr>
+          <w:color w:val="000000"/>
+          <w:sz w:val="18"/>
+          <w:szCs w:val="18"/>
+        </w:rPr>
+        <w:br/>
+        <w:t xml:space="preserve">                        </w:t>
+      </w:r>
+      <w:r>
+        <w:rPr>
+          <w:b/>
+          <w:bCs/>
+          <w:color w:val="008000"/>
+          <w:sz w:val="18"/>
+          <w:szCs w:val="18"/>
+        </w:rPr>
+        <w:t>"Unpaired!"</w:t>
+      </w:r>
+      <w:r>
+        <w:rPr>
+          <w:color w:val="000000"/>
+          <w:sz w:val="18"/>
+          <w:szCs w:val="18"/>
+        </w:rPr>
+        <w:t>, Toast.</w:t>
+      </w:r>
+      <w:r>
+        <w:rPr>
+          <w:b/>
+          <w:bCs/>
+          <w:i/>
+          <w:iCs/>
+          <w:color w:val="660E7A"/>
+          <w:sz w:val="18"/>
+          <w:szCs w:val="18"/>
+        </w:rPr>
+        <w:t>LENGTH_SHORT</w:t>
+      </w:r>
+      <w:r>
+        <w:rPr>
+          <w:color w:val="000000"/>
+          <w:sz w:val="18"/>
+          <w:szCs w:val="18"/>
+        </w:rPr>
+        <w:t>).show();</w:t>
+      </w:r>
+      <w:r>
+        <w:rPr>
+          <w:color w:val="000000"/>
+          <w:sz w:val="18"/>
+          <w:szCs w:val="18"/>
+        </w:rPr>
+        <w:br/>
+        <w:t xml:space="preserve">            }</w:t>
+      </w:r>
+      <w:r>
+        <w:rPr>
+          <w:color w:val="000000"/>
+          <w:sz w:val="18"/>
+          <w:szCs w:val="18"/>
+        </w:rPr>
+        <w:br/>
+      </w:r>
+      <w:r>
+        <w:rPr>
+          <w:color w:val="000000"/>
+          <w:sz w:val="18"/>
+          <w:szCs w:val="18"/>
+        </w:rPr>
+        <w:br/>
+        <w:t xml:space="preserve">            </w:t>
+      </w:r>
+      <w:r>
+        <w:rPr>
+          <w:b/>
+          <w:bCs/>
+          <w:color w:val="660E7A"/>
+          <w:sz w:val="18"/>
+          <w:szCs w:val="18"/>
+        </w:rPr>
+        <w:t>bluetoothDeviceAdadpter</w:t>
+      </w:r>
+      <w:r>
+        <w:rPr>
+          <w:color w:val="000000"/>
+          <w:sz w:val="18"/>
+          <w:szCs w:val="18"/>
+        </w:rPr>
+        <w:t>.notifyDataSetChanged();</w:t>
+      </w:r>
+      <w:r>
+        <w:rPr>
+          <w:color w:val="000000"/>
+          <w:sz w:val="18"/>
+          <w:szCs w:val="18"/>
+        </w:rPr>
+        <w:br/>
+        <w:t xml:space="preserve">        } </w:t>
+      </w:r>
+      <w:r>
+        <w:rPr>
+          <w:b/>
+          <w:bCs/>
+          <w:color w:val="000080"/>
+          <w:sz w:val="18"/>
+          <w:szCs w:val="18"/>
+        </w:rPr>
+        <w:t xml:space="preserve">else if </w:t>
+      </w:r>
+      <w:r>
+        <w:rPr>
+          <w:color w:val="000000"/>
+          <w:sz w:val="18"/>
+          <w:szCs w:val="18"/>
+        </w:rPr>
+        <w:t>(BluetoothAdapter.</w:t>
+      </w:r>
+      <w:r>
+        <w:rPr>
+          <w:b/>
+          <w:bCs/>
+          <w:i/>
+          <w:iCs/>
+          <w:color w:val="660E7A"/>
+          <w:sz w:val="18"/>
+          <w:szCs w:val="18"/>
+        </w:rPr>
+        <w:t>ACTION_DISCOVERY_STARTED</w:t>
+      </w:r>
+      <w:r>
+        <w:rPr>
+          <w:color w:val="000000"/>
+          <w:sz w:val="18"/>
+          <w:szCs w:val="18"/>
+        </w:rPr>
+        <w:t>.equals(action)) {</w:t>
+      </w:r>
+      <w:r>
+        <w:rPr>
+          <w:color w:val="000000"/>
+          <w:sz w:val="18"/>
+          <w:szCs w:val="18"/>
+        </w:rPr>
+        <w:br/>
+        <w:t xml:space="preserve">            </w:t>
+      </w:r>
+      <w:r>
+        <w:rPr>
+          <w:i/>
+          <w:iCs/>
+          <w:color w:val="808080"/>
+          <w:sz w:val="18"/>
+          <w:szCs w:val="18"/>
+        </w:rPr>
+        <w:t>//discovery starts, we can show progress dialog or perform other tasks</w:t>
+      </w:r>
+      <w:r>
+        <w:rPr>
+          <w:i/>
+          <w:iCs/>
+          <w:color w:val="808080"/>
+          <w:sz w:val="18"/>
+          <w:szCs w:val="18"/>
+        </w:rPr>
+        <w:br/>
+        <w:t xml:space="preserve">            </w:t>
+      </w:r>
+      <w:r>
+        <w:rPr>
+          <w:color w:val="000000"/>
+          <w:sz w:val="18"/>
+          <w:szCs w:val="18"/>
+        </w:rPr>
+        <w:t>Toast.</w:t>
+      </w:r>
+      <w:r>
+        <w:rPr>
+          <w:i/>
+          <w:iCs/>
+          <w:color w:val="000000"/>
+          <w:sz w:val="18"/>
+          <w:szCs w:val="18"/>
+        </w:rPr>
+        <w:t>makeText</w:t>
+      </w:r>
+      <w:r>
+        <w:rPr>
+          <w:color w:val="000000"/>
+          <w:sz w:val="18"/>
+          <w:szCs w:val="18"/>
+        </w:rPr>
+        <w:t>(context,</w:t>
+      </w:r>
+      <w:r>
+        <w:rPr>
+          <w:color w:val="000000"/>
+          <w:sz w:val="18"/>
+          <w:szCs w:val="18"/>
+        </w:rPr>
+        <w:br/>
+        <w:t xml:space="preserve">                    </w:t>
+      </w:r>
+      <w:r>
+        <w:rPr>
+          <w:b/>
+          <w:bCs/>
+          <w:color w:val="008000"/>
+          <w:sz w:val="18"/>
+          <w:szCs w:val="18"/>
+        </w:rPr>
+        <w:t>"Scanning of Bluetooth Devices started!"</w:t>
+      </w:r>
+      <w:r>
+        <w:rPr>
+          <w:color w:val="000000"/>
+          <w:sz w:val="18"/>
+          <w:szCs w:val="18"/>
+        </w:rPr>
+        <w:t>, Toast.</w:t>
+      </w:r>
+      <w:r>
+        <w:rPr>
+          <w:b/>
+          <w:bCs/>
+          <w:i/>
+          <w:iCs/>
+          <w:color w:val="660E7A"/>
+          <w:sz w:val="18"/>
+          <w:szCs w:val="18"/>
+        </w:rPr>
+        <w:t>LENGTH_SHORT</w:t>
+      </w:r>
+      <w:r>
+        <w:rPr>
+          <w:color w:val="000000"/>
+          <w:sz w:val="18"/>
+          <w:szCs w:val="18"/>
+        </w:rPr>
+        <w:t>).show();</w:t>
+      </w:r>
+      <w:r>
+        <w:rPr>
+          <w:color w:val="000000"/>
+          <w:sz w:val="18"/>
+          <w:szCs w:val="18"/>
+        </w:rPr>
+        <w:br/>
+        <w:t xml:space="preserve">        } </w:t>
+      </w:r>
+      <w:r>
+        <w:rPr>
+          <w:b/>
+          <w:bCs/>
+          <w:color w:val="000080"/>
+          <w:sz w:val="18"/>
+          <w:szCs w:val="18"/>
+        </w:rPr>
+        <w:t xml:space="preserve">else if </w:t>
+      </w:r>
+      <w:r>
+        <w:rPr>
+          <w:color w:val="000000"/>
+          <w:sz w:val="18"/>
+          <w:szCs w:val="18"/>
+        </w:rPr>
+        <w:t>(BluetoothAdapter.</w:t>
+      </w:r>
+      <w:r>
+        <w:rPr>
+          <w:b/>
+          <w:bCs/>
+          <w:i/>
+          <w:iCs/>
+          <w:color w:val="660E7A"/>
+          <w:sz w:val="18"/>
+          <w:szCs w:val="18"/>
+        </w:rPr>
+        <w:t>ACTION_DISCOVERY_FINISHED</w:t>
+      </w:r>
+      <w:r>
+        <w:rPr>
+          <w:color w:val="000000"/>
+          <w:sz w:val="18"/>
+          <w:szCs w:val="18"/>
+        </w:rPr>
+        <w:t>.equals(action)) {</w:t>
+      </w:r>
+      <w:r>
+        <w:rPr>
+          <w:color w:val="000000"/>
+          <w:sz w:val="18"/>
+          <w:szCs w:val="18"/>
+        </w:rPr>
+        <w:br/>
+        <w:t xml:space="preserve">            </w:t>
+      </w:r>
+      <w:r>
+        <w:rPr>
+          <w:i/>
+          <w:iCs/>
+          <w:color w:val="808080"/>
+          <w:sz w:val="18"/>
+          <w:szCs w:val="18"/>
+        </w:rPr>
+        <w:t>//discovery finishes, dismis progress dialog</w:t>
+      </w:r>
+      <w:r>
+        <w:rPr>
+          <w:i/>
+          <w:iCs/>
+          <w:color w:val="808080"/>
+          <w:sz w:val="18"/>
+          <w:szCs w:val="18"/>
+        </w:rPr>
+        <w:br/>
+        <w:t xml:space="preserve">            </w:t>
+      </w:r>
+      <w:r>
+        <w:rPr>
+          <w:color w:val="000000"/>
+          <w:sz w:val="18"/>
+          <w:szCs w:val="18"/>
+        </w:rPr>
+        <w:t>Toast.</w:t>
+      </w:r>
+      <w:r>
+        <w:rPr>
+          <w:i/>
+          <w:iCs/>
+          <w:color w:val="000000"/>
+          <w:sz w:val="18"/>
+          <w:szCs w:val="18"/>
+        </w:rPr>
+        <w:t>makeText</w:t>
+      </w:r>
+      <w:r>
+        <w:rPr>
+          <w:color w:val="000000"/>
+          <w:sz w:val="18"/>
+          <w:szCs w:val="18"/>
+        </w:rPr>
+        <w:t>(context,</w:t>
+      </w:r>
+      <w:r>
+        <w:rPr>
+          <w:color w:val="000000"/>
+          <w:sz w:val="18"/>
+          <w:szCs w:val="18"/>
+        </w:rPr>
+        <w:br/>
+        <w:t xml:space="preserve">                    </w:t>
+      </w:r>
+      <w:r>
+        <w:rPr>
+          <w:b/>
+          <w:bCs/>
+          <w:color w:val="008000"/>
+          <w:sz w:val="18"/>
+          <w:szCs w:val="18"/>
+        </w:rPr>
+        <w:t>"Scanning of Bluetooth Devices finished!"</w:t>
+      </w:r>
+      <w:r>
+        <w:rPr>
+          <w:color w:val="000000"/>
+          <w:sz w:val="18"/>
+          <w:szCs w:val="18"/>
+        </w:rPr>
+        <w:t>, Toast.</w:t>
+      </w:r>
+      <w:r>
+        <w:rPr>
+          <w:b/>
+          <w:bCs/>
+          <w:i/>
+          <w:iCs/>
+          <w:color w:val="660E7A"/>
+          <w:sz w:val="18"/>
+          <w:szCs w:val="18"/>
+        </w:rPr>
+        <w:t>LENGTH_SHORT</w:t>
+      </w:r>
+      <w:r>
+        <w:rPr>
+          <w:color w:val="000000"/>
+          <w:sz w:val="18"/>
+          <w:szCs w:val="18"/>
+        </w:rPr>
+        <w:t>).show();</w:t>
+      </w:r>
+      <w:r>
+        <w:rPr>
+          <w:color w:val="000000"/>
+          <w:sz w:val="18"/>
+          <w:szCs w:val="18"/>
+        </w:rPr>
+        <w:br/>
+        <w:t xml:space="preserve">        } </w:t>
+      </w:r>
+      <w:r>
+        <w:rPr>
+          <w:b/>
+          <w:bCs/>
+          <w:color w:val="000080"/>
+          <w:sz w:val="18"/>
+          <w:szCs w:val="18"/>
+        </w:rPr>
+        <w:t xml:space="preserve">else if </w:t>
+      </w:r>
+      <w:r>
+        <w:rPr>
+          <w:color w:val="000000"/>
+          <w:sz w:val="18"/>
+          <w:szCs w:val="18"/>
+        </w:rPr>
+        <w:t>(BluetoothDevice.</w:t>
+      </w:r>
+      <w:r>
+        <w:rPr>
+          <w:b/>
+          <w:bCs/>
+          <w:i/>
+          <w:iCs/>
+          <w:color w:val="660E7A"/>
+          <w:sz w:val="18"/>
+          <w:szCs w:val="18"/>
+        </w:rPr>
+        <w:t>ACTION_FOUND</w:t>
+      </w:r>
+      <w:r>
+        <w:rPr>
+          <w:color w:val="000000"/>
+          <w:sz w:val="18"/>
+          <w:szCs w:val="18"/>
+        </w:rPr>
+        <w:t>.equals(action)) {</w:t>
+      </w:r>
+      <w:r>
+        <w:rPr>
+          <w:color w:val="000000"/>
+          <w:sz w:val="18"/>
+          <w:szCs w:val="18"/>
+        </w:rPr>
+        <w:br/>
+        <w:t xml:space="preserve">            </w:t>
+      </w:r>
+      <w:r>
+        <w:rPr>
+          <w:i/>
+          <w:iCs/>
+          <w:color w:val="808080"/>
+          <w:sz w:val="18"/>
+          <w:szCs w:val="18"/>
+        </w:rPr>
+        <w:t>//bluetooth device found</w:t>
+      </w:r>
+      <w:r>
+        <w:rPr>
+          <w:i/>
+          <w:iCs/>
+          <w:color w:val="808080"/>
+          <w:sz w:val="18"/>
+          <w:szCs w:val="18"/>
+        </w:rPr>
+        <w:br/>
+        <w:t xml:space="preserve">            </w:t>
+      </w:r>
+      <w:r>
+        <w:rPr>
+          <w:color w:val="000000"/>
+          <w:sz w:val="18"/>
+          <w:szCs w:val="18"/>
+        </w:rPr>
+        <w:t>BluetoothDevice device = (BluetoothDevice) intent.getParcelableExtra(BluetoothDevice.</w:t>
+      </w:r>
+      <w:r>
+        <w:rPr>
+          <w:b/>
+          <w:bCs/>
+          <w:i/>
+          <w:iCs/>
+          <w:color w:val="660E7A"/>
+          <w:sz w:val="18"/>
+          <w:szCs w:val="18"/>
+        </w:rPr>
+        <w:t>EXTRA_DEVICE</w:t>
+      </w:r>
+      <w:r>
+        <w:rPr>
+          <w:color w:val="000000"/>
+          <w:sz w:val="18"/>
+          <w:szCs w:val="18"/>
+        </w:rPr>
+        <w:t>);</w:t>
+      </w:r>
+      <w:r>
+        <w:rPr>
+          <w:color w:val="000000"/>
+          <w:sz w:val="18"/>
+          <w:szCs w:val="18"/>
+        </w:rPr>
+        <w:br/>
+        <w:t xml:space="preserve">            </w:t>
+      </w:r>
+      <w:r>
+        <w:rPr>
+          <w:b/>
+          <w:bCs/>
+          <w:color w:val="000080"/>
+          <w:sz w:val="18"/>
+          <w:szCs w:val="18"/>
+        </w:rPr>
+        <w:t xml:space="preserve">boolean </w:t>
+      </w:r>
+      <w:r>
+        <w:rPr>
+          <w:color w:val="000000"/>
+          <w:sz w:val="18"/>
+          <w:szCs w:val="18"/>
+        </w:rPr>
+        <w:t>isDeviceExist = checkIfDeviceExist(device);</w:t>
+      </w:r>
+      <w:r>
+        <w:rPr>
+          <w:color w:val="000000"/>
+          <w:sz w:val="18"/>
+          <w:szCs w:val="18"/>
+        </w:rPr>
+        <w:br/>
+        <w:t xml:space="preserve">            </w:t>
+      </w:r>
+      <w:r>
+        <w:rPr>
+          <w:b/>
+          <w:bCs/>
+          <w:color w:val="000080"/>
+          <w:sz w:val="18"/>
+          <w:szCs w:val="18"/>
+        </w:rPr>
+        <w:t xml:space="preserve">if </w:t>
+      </w:r>
+      <w:r>
+        <w:rPr>
+          <w:color w:val="000000"/>
+          <w:sz w:val="18"/>
+          <w:szCs w:val="18"/>
+        </w:rPr>
+        <w:t>(!(isDeviceExist)) {</w:t>
+      </w:r>
+      <w:r>
+        <w:rPr>
+          <w:color w:val="000000"/>
+          <w:sz w:val="18"/>
+          <w:szCs w:val="18"/>
+        </w:rPr>
+        <w:br/>
+        <w:t xml:space="preserve">                </w:t>
+      </w:r>
+      <w:r>
+        <w:rPr>
+          <w:b/>
+          <w:bCs/>
+          <w:color w:val="660E7A"/>
+          <w:sz w:val="18"/>
+          <w:szCs w:val="18"/>
+        </w:rPr>
+        <w:t>bluetoothDevices</w:t>
+      </w:r>
+      <w:r>
+        <w:rPr>
+          <w:color w:val="000000"/>
+          <w:sz w:val="18"/>
+          <w:szCs w:val="18"/>
+        </w:rPr>
+        <w:t>.add(device);</w:t>
+      </w:r>
+      <w:r>
+        <w:rPr>
+          <w:color w:val="000000"/>
+          <w:sz w:val="18"/>
+          <w:szCs w:val="18"/>
+        </w:rPr>
+        <w:br/>
+        <w:t xml:space="preserve">                </w:t>
+      </w:r>
+      <w:r>
+        <w:rPr>
+          <w:b/>
+          <w:bCs/>
+          <w:color w:val="660E7A"/>
+          <w:sz w:val="18"/>
+          <w:szCs w:val="18"/>
+        </w:rPr>
+        <w:t>bluetoothDeviceAdadpter</w:t>
+      </w:r>
+      <w:r>
+        <w:rPr>
+          <w:color w:val="000000"/>
+          <w:sz w:val="18"/>
+          <w:szCs w:val="18"/>
+        </w:rPr>
+        <w:t>.notifyDataSetChanged();</w:t>
+      </w:r>
+      <w:r>
+        <w:rPr>
+          <w:color w:val="000000"/>
+          <w:sz w:val="18"/>
+          <w:szCs w:val="18"/>
+        </w:rPr>
+        <w:br/>
+        <w:t xml:space="preserve">            }</w:t>
+      </w:r>
+      <w:r>
+        <w:rPr>
+          <w:color w:val="000000"/>
+          <w:sz w:val="18"/>
+          <w:szCs w:val="18"/>
+        </w:rPr>
+        <w:br/>
+        <w:t xml:space="preserve">            Toast.</w:t>
+      </w:r>
+      <w:r>
+        <w:rPr>
+          <w:i/>
+          <w:iCs/>
+          <w:color w:val="000000"/>
+          <w:sz w:val="18"/>
+          <w:szCs w:val="18"/>
+        </w:rPr>
+        <w:t>makeText</w:t>
+      </w:r>
+      <w:r>
+        <w:rPr>
+          <w:color w:val="000000"/>
+          <w:sz w:val="18"/>
+          <w:szCs w:val="18"/>
+        </w:rPr>
+        <w:t>(context,</w:t>
+      </w:r>
+      <w:r>
+        <w:rPr>
+          <w:color w:val="000000"/>
+          <w:sz w:val="18"/>
+          <w:szCs w:val="18"/>
+        </w:rPr>
+        <w:br/>
+        <w:t xml:space="preserve">                    </w:t>
+      </w:r>
+      <w:r>
+        <w:rPr>
+          <w:b/>
+          <w:bCs/>
+          <w:color w:val="008000"/>
+          <w:sz w:val="18"/>
+          <w:szCs w:val="18"/>
+        </w:rPr>
+        <w:t xml:space="preserve">"Found device " </w:t>
+      </w:r>
+      <w:r>
+        <w:rPr>
+          <w:color w:val="000000"/>
+          <w:sz w:val="18"/>
+          <w:szCs w:val="18"/>
+        </w:rPr>
+        <w:t>+ device.getName(), Toast.</w:t>
+      </w:r>
+      <w:r>
+        <w:rPr>
+          <w:b/>
+          <w:bCs/>
+          <w:i/>
+          <w:iCs/>
+          <w:color w:val="660E7A"/>
+          <w:sz w:val="18"/>
+          <w:szCs w:val="18"/>
+        </w:rPr>
+        <w:t>LENGTH_SHORT</w:t>
+      </w:r>
+      <w:r>
+        <w:rPr>
+          <w:color w:val="000000"/>
+          <w:sz w:val="18"/>
+          <w:szCs w:val="18"/>
+        </w:rPr>
+        <w:t>).show();</w:t>
+      </w:r>
+      <w:r>
+        <w:rPr>
+          <w:color w:val="000000"/>
+          <w:sz w:val="18"/>
+          <w:szCs w:val="18"/>
+        </w:rPr>
+        <w:br/>
+        <w:t xml:space="preserve">        }</w:t>
+      </w:r>
+      <w:r>
+        <w:rPr>
+          <w:color w:val="000000"/>
+          <w:sz w:val="18"/>
+          <w:szCs w:val="18"/>
+        </w:rPr>
+        <w:br/>
+        <w:t xml:space="preserve">    }</w:t>
+      </w:r>
+      <w:r>
+        <w:rPr>
+          <w:color w:val="000000"/>
+          <w:sz w:val="18"/>
+          <w:szCs w:val="18"/>
+        </w:rPr>
+        <w:br/>
+        <w:t>};</w:t>
+      </w:r>
+      <w:r>
+        <w:rPr>
+          <w:b/>
+        </w:rPr>
+        <w:br/>
+      </w:r>
+      <w:r>
+        <w:rPr>
+          <w:b/>
+          <w:bCs/>
+          <w:color w:val="000080"/>
+          <w:sz w:val="18"/>
+          <w:szCs w:val="18"/>
+        </w:rPr>
+        <w:t xml:space="preserve">private boolean </w:t>
+      </w:r>
+      <w:r>
+        <w:rPr>
+          <w:color w:val="000000"/>
+          <w:sz w:val="18"/>
+          <w:szCs w:val="18"/>
+        </w:rPr>
+        <w:t>checkIfDeviceExist(BluetoothDevice device) {</w:t>
+      </w:r>
+      <w:r>
+        <w:rPr>
+          <w:color w:val="000000"/>
+          <w:sz w:val="18"/>
+          <w:szCs w:val="18"/>
+        </w:rPr>
+        <w:br/>
+        <w:t xml:space="preserve">    </w:t>
+      </w:r>
+      <w:r>
+        <w:rPr>
+          <w:b/>
+          <w:bCs/>
+          <w:color w:val="000080"/>
+          <w:sz w:val="18"/>
+          <w:szCs w:val="18"/>
+        </w:rPr>
+        <w:t xml:space="preserve">for </w:t>
+      </w:r>
+      <w:r>
+        <w:rPr>
+          <w:color w:val="000000"/>
+          <w:sz w:val="18"/>
+          <w:szCs w:val="18"/>
+        </w:rPr>
+        <w:t xml:space="preserve">(BluetoothDevice deviceItem : </w:t>
+      </w:r>
+      <w:r>
+        <w:rPr>
+          <w:b/>
+          <w:bCs/>
+          <w:color w:val="660E7A"/>
+          <w:sz w:val="18"/>
+          <w:szCs w:val="18"/>
+        </w:rPr>
+        <w:t>bluetoothDevices</w:t>
+      </w:r>
+      <w:r>
+        <w:rPr>
+          <w:color w:val="000000"/>
+          <w:sz w:val="18"/>
+          <w:szCs w:val="18"/>
+        </w:rPr>
+        <w:t>) {</w:t>
+      </w:r>
+      <w:r>
+        <w:rPr>
+          <w:color w:val="000000"/>
+          <w:sz w:val="18"/>
+          <w:szCs w:val="18"/>
+        </w:rPr>
+        <w:br/>
+        <w:t xml:space="preserve">        </w:t>
+      </w:r>
+      <w:r>
+        <w:rPr>
+          <w:b/>
+          <w:bCs/>
+          <w:color w:val="000080"/>
+          <w:sz w:val="18"/>
+          <w:szCs w:val="18"/>
+        </w:rPr>
+        <w:t xml:space="preserve">if </w:t>
+      </w:r>
+      <w:r>
+        <w:rPr>
+          <w:color w:val="000000"/>
+          <w:sz w:val="18"/>
+          <w:szCs w:val="18"/>
+        </w:rPr>
+        <w:t>(deviceItem.getAddress().equals(device.getAddress())) {</w:t>
+      </w:r>
+      <w:r>
+        <w:rPr>
+          <w:color w:val="000000"/>
+          <w:sz w:val="18"/>
+          <w:szCs w:val="18"/>
+        </w:rPr>
+        <w:br/>
+        <w:t xml:space="preserve">            </w:t>
+      </w:r>
+      <w:r>
+        <w:rPr>
+          <w:b/>
+          <w:bCs/>
+          <w:color w:val="000080"/>
+          <w:sz w:val="18"/>
+          <w:szCs w:val="18"/>
+        </w:rPr>
+        <w:t>return true</w:t>
+      </w:r>
+      <w:r>
+        <w:rPr>
+          <w:color w:val="000000"/>
+          <w:sz w:val="18"/>
+          <w:szCs w:val="18"/>
+        </w:rPr>
+        <w:t>;</w:t>
+      </w:r>
+      <w:r>
+        <w:rPr>
+          <w:color w:val="000000"/>
+          <w:sz w:val="18"/>
+          <w:szCs w:val="18"/>
+        </w:rPr>
+        <w:br/>
+        <w:t xml:space="preserve">        }</w:t>
+      </w:r>
+      <w:r>
+        <w:rPr>
+          <w:color w:val="000000"/>
+          <w:sz w:val="18"/>
+          <w:szCs w:val="18"/>
+        </w:rPr>
+        <w:br/>
+        <w:t xml:space="preserve">    }</w:t>
+      </w:r>
+      <w:r>
+        <w:rPr>
+          <w:color w:val="000000"/>
+          <w:sz w:val="18"/>
+          <w:szCs w:val="18"/>
+        </w:rPr>
+        <w:br/>
+        <w:t xml:space="preserve">    </w:t>
+      </w:r>
+      <w:r>
+        <w:rPr>
+          <w:b/>
+          <w:bCs/>
+          <w:color w:val="000080"/>
+          <w:sz w:val="18"/>
+          <w:szCs w:val="18"/>
+        </w:rPr>
+        <w:t>return false</w:t>
+      </w:r>
+      <w:r>
+        <w:rPr>
+          <w:color w:val="000000"/>
+          <w:sz w:val="18"/>
+          <w:szCs w:val="18"/>
+        </w:rPr>
+        <w:t>;</w:t>
+      </w:r>
+      <w:r>
+        <w:rPr>
+          <w:color w:val="000000"/>
+          <w:sz w:val="18"/>
+          <w:szCs w:val="18"/>
+        </w:rPr>
+        <w:br/>
+        <w:t>}</w:t>
+      </w:r>
+      <w:r>
+        <w:rPr>
+          <w:color w:val="000000"/>
+          <w:sz w:val="18"/>
+          <w:szCs w:val="18"/>
+        </w:rPr>
+        <w:br/>
+      </w:r>
+    </w:p>
+    <w:p>
+      <w:pPr>
+        <w:pStyle w:val="ListParagraph"/>
+        <w:numPr>
+          <w:ilvl w:val="0"/>
+          <w:numId w:val="46"/>
+        </w:numPr>
+      </w:pPr>
+      <w:r>
+        <w:lastRenderedPageBreak/>
+        <w:t>Override the “</w:t>
+      </w:r>
+      <w:r>
+        <w:rPr>
+          <w:b/>
+        </w:rPr>
+        <w:t>onResume</w:t>
+      </w:r>
+      <w:r>
+        <w:t xml:space="preserve">” method of </w:t>
+      </w:r>
+      <w:r>
+        <w:rPr>
+          <w:b/>
+        </w:rPr>
+        <w:t>BluetoothDemoFragment</w:t>
+      </w:r>
+      <w:r>
+        <w:t xml:space="preserve"> </w:t>
+      </w:r>
+      <w:r>
+        <w:t xml:space="preserve"> and c</w:t>
+      </w:r>
+      <w:r>
+        <w:t xml:space="preserve">reate an </w:t>
+      </w:r>
+      <w:r>
+        <w:rPr>
+          <w:b/>
+        </w:rPr>
+        <w:t>IntentFilter</w:t>
+      </w:r>
+      <w:r>
+        <w:t xml:space="preserve"> and register the receiver by calling </w:t>
+      </w:r>
+      <w:r>
+        <w:rPr>
+          <w:b/>
+        </w:rPr>
+        <w:t>registerReceiver</w:t>
+      </w:r>
+      <w:r>
+        <w:t>(</w:t>
+      </w:r>
+      <w:r>
+        <w:rPr>
+          <w:b/>
+        </w:rPr>
+        <w:t>BroadcastReceiver, IntentFilter</w:t>
+      </w:r>
+      <w:r>
+        <w:t>)</w:t>
+      </w:r>
+    </w:p>
+    <w:p>
+      <w:pPr>
+        <w:pStyle w:val="HTMLPreformatted"/>
+        <w:shd w:val="clear" w:color="auto" w:fill="FFFFFF"/>
+        <w:rPr>
+          <w:color w:val="000000"/>
+          <w:sz w:val="18"/>
+          <w:szCs w:val="18"/>
+        </w:rPr>
+      </w:pPr>
+      <w:r>
+        <w:rPr>
+          <w:color w:val="808000"/>
+          <w:sz w:val="18"/>
+          <w:szCs w:val="18"/>
+        </w:rPr>
+        <w:t>@Override</w:t>
+      </w:r>
+      <w:r>
+        <w:rPr>
+          <w:color w:val="808000"/>
+          <w:sz w:val="18"/>
+          <w:szCs w:val="18"/>
+        </w:rPr>
+        <w:br/>
+      </w:r>
+      <w:r>
+        <w:rPr>
+          <w:b/>
+          <w:bCs/>
+          <w:color w:val="000080"/>
+          <w:sz w:val="18"/>
+          <w:szCs w:val="18"/>
+        </w:rPr>
+        <w:t xml:space="preserve">public void </w:t>
+      </w:r>
+      <w:proofErr w:type="gramStart"/>
+      <w:r>
+        <w:rPr>
+          <w:color w:val="000000"/>
+          <w:sz w:val="18"/>
+          <w:szCs w:val="18"/>
+        </w:rPr>
+        <w:t>onResume(</w:t>
+      </w:r>
+      <w:proofErr w:type="gramEnd"/>
+      <w:r>
+        <w:rPr>
+          <w:color w:val="000000"/>
+          <w:sz w:val="18"/>
+          <w:szCs w:val="18"/>
+        </w:rPr>
+        <w:t>) {</w:t>
+      </w:r>
+      <w:r>
+        <w:rPr>
+          <w:color w:val="000000"/>
+          <w:sz w:val="18"/>
+          <w:szCs w:val="18"/>
+        </w:rPr>
+        <w:br/>
+        <w:t xml:space="preserve">    </w:t>
+      </w:r>
+      <w:r>
+        <w:rPr>
+          <w:b/>
+          <w:bCs/>
+          <w:color w:val="000080"/>
+          <w:sz w:val="18"/>
+          <w:szCs w:val="18"/>
+        </w:rPr>
+        <w:t>super</w:t>
+      </w:r>
+      <w:r>
+        <w:rPr>
+          <w:color w:val="000000"/>
+          <w:sz w:val="18"/>
+          <w:szCs w:val="18"/>
+        </w:rPr>
+        <w:t>.onResume();</w:t>
+      </w:r>
+      <w:r>
+        <w:rPr>
+          <w:color w:val="000000"/>
+          <w:sz w:val="18"/>
+          <w:szCs w:val="18"/>
+        </w:rPr>
+        <w:br/>
+        <w:t xml:space="preserve">    IntentFilter filter = </w:t>
+      </w:r>
+      <w:r>
+        <w:rPr>
+          <w:b/>
+          <w:bCs/>
+          <w:color w:val="000080"/>
+          <w:sz w:val="18"/>
+          <w:szCs w:val="18"/>
+        </w:rPr>
+        <w:t xml:space="preserve">new </w:t>
+      </w:r>
+      <w:r>
+        <w:rPr>
+          <w:color w:val="000000"/>
+          <w:sz w:val="18"/>
+          <w:szCs w:val="18"/>
+        </w:rPr>
+        <w:t>IntentFilter();</w:t>
+      </w:r>
+      <w:r>
+        <w:rPr>
+          <w:color w:val="000000"/>
+          <w:sz w:val="18"/>
+          <w:szCs w:val="18"/>
+        </w:rPr>
+        <w:br/>
+        <w:t xml:space="preserve">    filter.addAction(BluetoothDevice.</w:t>
+      </w:r>
+      <w:r>
+        <w:rPr>
+          <w:b/>
+          <w:bCs/>
+          <w:i/>
+          <w:iCs/>
+          <w:color w:val="660E7A"/>
+          <w:sz w:val="18"/>
+          <w:szCs w:val="18"/>
+        </w:rPr>
+        <w:t>ACTION_FOUND</w:t>
+      </w:r>
+      <w:r>
+        <w:rPr>
+          <w:color w:val="000000"/>
+          <w:sz w:val="18"/>
+          <w:szCs w:val="18"/>
+        </w:rPr>
+        <w:t>);</w:t>
+      </w:r>
+      <w:r>
+        <w:rPr>
+          <w:color w:val="000000"/>
+          <w:sz w:val="18"/>
+          <w:szCs w:val="18"/>
+        </w:rPr>
+        <w:br/>
+        <w:t xml:space="preserve">    filter.addAction(BluetoothDevice.</w:t>
+      </w:r>
+      <w:r>
+        <w:rPr>
+          <w:b/>
+          <w:bCs/>
+          <w:i/>
+          <w:iCs/>
+          <w:color w:val="660E7A"/>
+          <w:sz w:val="18"/>
+          <w:szCs w:val="18"/>
+        </w:rPr>
+        <w:t>ACTION_BOND_STATE_CHANGED</w:t>
+      </w:r>
+      <w:r>
+        <w:rPr>
+          <w:color w:val="000000"/>
+          <w:sz w:val="18"/>
+          <w:szCs w:val="18"/>
+        </w:rPr>
+        <w:t>);</w:t>
+      </w:r>
+      <w:r>
+        <w:rPr>
+          <w:color w:val="000000"/>
+          <w:sz w:val="18"/>
+          <w:szCs w:val="18"/>
+        </w:rPr>
+        <w:br/>
+        <w:t xml:space="preserve">    filter.addAction(BluetoothAdapter.</w:t>
+      </w:r>
+      <w:r>
+        <w:rPr>
+          <w:b/>
+          <w:bCs/>
+          <w:i/>
+          <w:iCs/>
+          <w:color w:val="660E7A"/>
+          <w:sz w:val="18"/>
+          <w:szCs w:val="18"/>
+        </w:rPr>
+        <w:t>ACTION_DISCOVERY_STARTED</w:t>
+      </w:r>
+      <w:r>
+        <w:rPr>
+          <w:color w:val="000000"/>
+          <w:sz w:val="18"/>
+          <w:szCs w:val="18"/>
+        </w:rPr>
+        <w:t>);</w:t>
+      </w:r>
+      <w:r>
+        <w:rPr>
+          <w:color w:val="000000"/>
+          <w:sz w:val="18"/>
+          <w:szCs w:val="18"/>
+        </w:rPr>
+        <w:br/>
+        <w:t xml:space="preserve">    filter.addAction(BluetoothAdapter.</w:t>
+      </w:r>
+      <w:r>
+        <w:rPr>
+          <w:b/>
+          <w:bCs/>
+          <w:i/>
+          <w:iCs/>
+          <w:color w:val="660E7A"/>
+          <w:sz w:val="18"/>
+          <w:szCs w:val="18"/>
+        </w:rPr>
+        <w:t>ACTION_DISCOVERY_FINISHED</w:t>
+      </w:r>
+      <w:r>
+        <w:rPr>
+          <w:color w:val="000000"/>
+          <w:sz w:val="18"/>
+          <w:szCs w:val="18"/>
+        </w:rPr>
+        <w:t>);</w:t>
+      </w:r>
+      <w:r>
+        <w:rPr>
+          <w:color w:val="000000"/>
+          <w:sz w:val="18"/>
+          <w:szCs w:val="18"/>
+        </w:rPr>
+        <w:br/>
+        <w:t xml:space="preserve">    getActivity().registerReceiver(</w:t>
+      </w:r>
+      <w:r>
+        <w:rPr>
+          <w:b/>
+          <w:bCs/>
+          <w:color w:val="660E7A"/>
+          <w:sz w:val="18"/>
+          <w:szCs w:val="18"/>
+        </w:rPr>
+        <w:t>broadcastReceiver</w:t>
+      </w:r>
+      <w:r>
+        <w:rPr>
+          <w:color w:val="000000"/>
+          <w:sz w:val="18"/>
+          <w:szCs w:val="18"/>
+        </w:rPr>
+        <w:t>, filter);</w:t>
+      </w:r>
+      <w:r>
+        <w:rPr>
+          <w:color w:val="000000"/>
+          <w:sz w:val="18"/>
+          <w:szCs w:val="18"/>
+        </w:rPr>
+        <w:br/>
+        <w:t>}</w:t>
+      </w:r>
+    </w:p>
+    <w:p>
+      <w:r>
+        <w:t>This registration will make sure our broadcast receiver will get notifications on</w:t>
+      </w:r>
+      <w:r>
+        <w:t xml:space="preserve"> finding a Bluetooth device, when pairing state changes, devices visibility starts and ends.</w:t>
+      </w:r>
+    </w:p>
+    <w:p>
+      <w:r>
+        <w:t>In the broadcast receiver we have defined the actions should take place on each event, most of the time just notifying user.</w:t>
+      </w:r>
+    </w:p>
+    <w:p>
+      <w:r>
+        <w:t xml:space="preserve">Override the </w:t>
+      </w:r>
+      <w:r>
+        <w:rPr>
+          <w:b/>
+        </w:rPr>
+        <w:t>onPause</w:t>
+      </w:r>
+      <w:r>
+        <w:t xml:space="preserve"> method of </w:t>
+      </w:r>
+      <w:proofErr w:type="gramStart"/>
+      <w:r>
+        <w:rPr>
+          <w:b/>
+        </w:rPr>
+        <w:t>BluetoothDemoFragment</w:t>
+      </w:r>
+      <w:r>
+        <w:t xml:space="preserve"> </w:t>
+      </w:r>
+      <w:r>
+        <w:t xml:space="preserve"> </w:t>
+      </w:r>
+      <w:r>
+        <w:t>to</w:t>
+      </w:r>
+      <w:proofErr w:type="gramEnd"/>
+      <w:r>
+        <w:t xml:space="preserve"> unsubscribe from broadcast receiver on exit of view</w:t>
+      </w:r>
+    </w:p>
+    <w:p>
+      <w:pPr>
+        <w:pStyle w:val="HTMLPreformatted"/>
+        <w:shd w:val="clear" w:color="auto" w:fill="FFFFFF"/>
+        <w:rPr>
+          <w:color w:val="000000"/>
+          <w:sz w:val="18"/>
+          <w:szCs w:val="18"/>
+        </w:rPr>
+      </w:pPr>
+      <w:r>
+        <w:rPr>
+          <w:color w:val="808000"/>
+          <w:sz w:val="18"/>
+          <w:szCs w:val="18"/>
+        </w:rPr>
+        <w:t>@Override</w:t>
+      </w:r>
+      <w:r>
+        <w:rPr>
+          <w:color w:val="808000"/>
+          <w:sz w:val="18"/>
+          <w:szCs w:val="18"/>
+        </w:rPr>
+        <w:br/>
+      </w:r>
+      <w:r>
+        <w:rPr>
+          <w:b/>
+          <w:bCs/>
+          <w:color w:val="000080"/>
+          <w:sz w:val="18"/>
+          <w:szCs w:val="18"/>
+        </w:rPr>
+        <w:t xml:space="preserve">public void </w:t>
+      </w:r>
+      <w:proofErr w:type="gramStart"/>
+      <w:r>
+        <w:rPr>
+          <w:color w:val="000000"/>
+          <w:sz w:val="18"/>
+          <w:szCs w:val="18"/>
+        </w:rPr>
+        <w:t>onPause(</w:t>
+      </w:r>
+      <w:proofErr w:type="gramEnd"/>
+      <w:r>
+        <w:rPr>
+          <w:color w:val="000000"/>
+          <w:sz w:val="18"/>
+          <w:szCs w:val="18"/>
+        </w:rPr>
+        <w:t>) {</w:t>
+      </w:r>
+      <w:r>
+        <w:rPr>
+          <w:color w:val="000000"/>
+          <w:sz w:val="18"/>
+          <w:szCs w:val="18"/>
+        </w:rPr>
+        <w:br/>
+        <w:t xml:space="preserve">    </w:t>
+      </w:r>
+      <w:r>
+        <w:rPr>
+          <w:b/>
+          <w:bCs/>
+          <w:color w:val="000080"/>
+          <w:sz w:val="18"/>
+          <w:szCs w:val="18"/>
+        </w:rPr>
+        <w:t>super</w:t>
+      </w:r>
+      <w:r>
+        <w:rPr>
+          <w:color w:val="000000"/>
+          <w:sz w:val="18"/>
+          <w:szCs w:val="18"/>
+        </w:rPr>
+        <w:t>.onPause();</w:t>
+      </w:r>
+      <w:r>
+        <w:rPr>
+          <w:color w:val="000000"/>
+          <w:sz w:val="18"/>
+          <w:szCs w:val="18"/>
+        </w:rPr>
+        <w:br/>
+        <w:t xml:space="preserve">    getActivity().unregisterReceiver(</w:t>
+      </w:r>
+      <w:r>
+        <w:rPr>
+          <w:b/>
+          <w:bCs/>
+          <w:color w:val="660E7A"/>
+          <w:sz w:val="18"/>
+          <w:szCs w:val="18"/>
+        </w:rPr>
+        <w:t>broadcastReceiver</w:t>
+      </w:r>
+      <w:r>
+        <w:rPr>
+          <w:color w:val="000000"/>
+          <w:sz w:val="18"/>
+          <w:szCs w:val="18"/>
+        </w:rPr>
+        <w:t>);</w:t>
+      </w:r>
+      <w:r>
+        <w:rPr>
+          <w:color w:val="000000"/>
+          <w:sz w:val="18"/>
+          <w:szCs w:val="18"/>
+        </w:rPr>
+        <w:br/>
+        <w:t>}</w:t>
+      </w:r>
+    </w:p>
+    <w:p>
+      <w:pPr>
+        <w:pStyle w:val="HTMLPreformatted"/>
+        <w:shd w:val="clear" w:color="auto" w:fill="FFFFFF"/>
+        <w:rPr>
+          <w:color w:val="000000"/>
+          <w:sz w:val="18"/>
+          <w:szCs w:val="18"/>
+        </w:rPr>
+      </w:pPr>
+    </w:p>
+    <w:p>
+      <w:r>
+        <w:t xml:space="preserve">Below are the imports used in </w:t>
+      </w:r>
+      <w:proofErr w:type="gramStart"/>
+      <w:r>
+        <w:rPr>
+          <w:b/>
+        </w:rPr>
+        <w:t>BluetoothDemoFragment</w:t>
+      </w:r>
+      <w:proofErr w:type="gramEnd"/>
+      <w:r>
+        <w:t xml:space="preserve"> </w:t>
+      </w:r>
+      <w:r>
+        <w:t xml:space="preserve"> </w:t>
+      </w:r>
+    </w:p>
+    <w:p>
+      <w:pPr>
+        <w:pStyle w:val="HTMLPreformatted"/>
+        <w:shd w:val="clear" w:color="auto" w:fill="FFFFFF"/>
+        <w:rPr>
+          <w:color w:val="000000"/>
+          <w:sz w:val="18"/>
+          <w:szCs w:val="18"/>
+        </w:rPr>
+      </w:pPr>
+      <w:r>
+        <w:rPr>
+          <w:b/>
+          <w:bCs/>
+          <w:color w:val="000080"/>
+          <w:sz w:val="18"/>
+          <w:szCs w:val="18"/>
+        </w:rPr>
+        <w:t xml:space="preserve">import </w:t>
+      </w:r>
+      <w:r>
+        <w:rPr>
+          <w:color w:val="000000"/>
+          <w:sz w:val="18"/>
+          <w:szCs w:val="18"/>
+        </w:rPr>
+        <w:t>android.Manifest;</w:t>
+      </w:r>
+      <w:r>
+        <w:rPr>
+          <w:color w:val="000000"/>
+          <w:sz w:val="18"/>
+          <w:szCs w:val="18"/>
+        </w:rPr>
+        <w:br/>
+      </w:r>
+      <w:r>
+        <w:rPr>
+          <w:b/>
+          <w:bCs/>
+          <w:color w:val="000080"/>
+          <w:sz w:val="18"/>
+          <w:szCs w:val="18"/>
+        </w:rPr>
+        <w:t xml:space="preserve">import </w:t>
+      </w:r>
+      <w:r>
+        <w:rPr>
+          <w:color w:val="000000"/>
+          <w:sz w:val="18"/>
+          <w:szCs w:val="18"/>
+        </w:rPr>
+        <w:t>android.app.Activity;</w:t>
+      </w:r>
+      <w:r>
+        <w:rPr>
+          <w:color w:val="000000"/>
+          <w:sz w:val="18"/>
+          <w:szCs w:val="18"/>
+        </w:rPr>
+        <w:br/>
+      </w:r>
+      <w:r>
+        <w:rPr>
+          <w:b/>
+          <w:bCs/>
+          <w:color w:val="000080"/>
+          <w:sz w:val="18"/>
+          <w:szCs w:val="18"/>
+        </w:rPr>
+        <w:t xml:space="preserve">import </w:t>
+      </w:r>
+      <w:r>
+        <w:rPr>
+          <w:color w:val="000000"/>
+          <w:sz w:val="18"/>
+          <w:szCs w:val="18"/>
+        </w:rPr>
+        <w:t>android.app.AlertDialog;</w:t>
+      </w:r>
+      <w:r>
+        <w:rPr>
+          <w:color w:val="000000"/>
+          <w:sz w:val="18"/>
+          <w:szCs w:val="18"/>
+        </w:rPr>
+        <w:br/>
+      </w:r>
+      <w:r>
+        <w:rPr>
+          <w:b/>
+          <w:bCs/>
+          <w:color w:val="000080"/>
+          <w:sz w:val="18"/>
+          <w:szCs w:val="18"/>
+        </w:rPr>
+        <w:t xml:space="preserve">import </w:t>
+      </w:r>
+      <w:r>
+        <w:rPr>
+          <w:color w:val="000000"/>
+          <w:sz w:val="18"/>
+          <w:szCs w:val="18"/>
+        </w:rPr>
+        <w:t>android.bluetooth.BluetoothAdapter;</w:t>
+      </w:r>
+      <w:r>
+        <w:rPr>
+          <w:color w:val="000000"/>
+          <w:sz w:val="18"/>
+          <w:szCs w:val="18"/>
+        </w:rPr>
+        <w:br/>
+      </w:r>
+      <w:r>
+        <w:rPr>
+          <w:b/>
+          <w:bCs/>
+          <w:color w:val="000080"/>
+          <w:sz w:val="18"/>
+          <w:szCs w:val="18"/>
+        </w:rPr>
+        <w:t xml:space="preserve">import </w:t>
+      </w:r>
+      <w:r>
+        <w:rPr>
+          <w:color w:val="000000"/>
+          <w:sz w:val="18"/>
+          <w:szCs w:val="18"/>
+        </w:rPr>
+        <w:t>android.bluetooth.BluetoothDevice;</w:t>
+      </w:r>
+      <w:r>
+        <w:rPr>
+          <w:color w:val="000000"/>
+          <w:sz w:val="18"/>
+          <w:szCs w:val="18"/>
+        </w:rPr>
+        <w:br/>
+      </w:r>
+      <w:r>
+        <w:rPr>
+          <w:b/>
+          <w:bCs/>
+          <w:color w:val="000080"/>
+          <w:sz w:val="18"/>
+          <w:szCs w:val="18"/>
+        </w:rPr>
+        <w:t xml:space="preserve">import </w:t>
+      </w:r>
+      <w:r>
+        <w:rPr>
+          <w:color w:val="000000"/>
+          <w:sz w:val="18"/>
+          <w:szCs w:val="18"/>
+        </w:rPr>
+        <w:t>android.content.BroadcastReceiver;</w:t>
+      </w:r>
+      <w:r>
+        <w:rPr>
+          <w:color w:val="000000"/>
+          <w:sz w:val="18"/>
+          <w:szCs w:val="18"/>
+        </w:rPr>
+        <w:br/>
+      </w:r>
+      <w:r>
+        <w:rPr>
+          <w:b/>
+          <w:bCs/>
+          <w:color w:val="000080"/>
+          <w:sz w:val="18"/>
+          <w:szCs w:val="18"/>
+        </w:rPr>
+        <w:t xml:space="preserve">import </w:t>
+      </w:r>
+      <w:r>
+        <w:rPr>
+          <w:color w:val="000000"/>
+          <w:sz w:val="18"/>
+          <w:szCs w:val="18"/>
+        </w:rPr>
+        <w:t>android.content.Context;</w:t>
+      </w:r>
+      <w:r>
+        <w:rPr>
+          <w:color w:val="000000"/>
+          <w:sz w:val="18"/>
+          <w:szCs w:val="18"/>
+        </w:rPr>
+        <w:br/>
+      </w:r>
+      <w:r>
+        <w:rPr>
+          <w:b/>
+          <w:bCs/>
+          <w:color w:val="000080"/>
+          <w:sz w:val="18"/>
+          <w:szCs w:val="18"/>
+        </w:rPr>
+        <w:t xml:space="preserve">import </w:t>
+      </w:r>
+      <w:r>
+        <w:rPr>
+          <w:color w:val="000000"/>
+          <w:sz w:val="18"/>
+          <w:szCs w:val="18"/>
+        </w:rPr>
+        <w:t>android.content.DialogInterface;</w:t>
+      </w:r>
+      <w:r>
+        <w:rPr>
+          <w:color w:val="000000"/>
+          <w:sz w:val="18"/>
+          <w:szCs w:val="18"/>
+        </w:rPr>
+        <w:br/>
+      </w:r>
+      <w:r>
+        <w:rPr>
+          <w:b/>
+          <w:bCs/>
+          <w:color w:val="000080"/>
+          <w:sz w:val="18"/>
+          <w:szCs w:val="18"/>
+        </w:rPr>
+        <w:t xml:space="preserve">import </w:t>
+      </w:r>
+      <w:r>
+        <w:rPr>
+          <w:color w:val="000000"/>
+          <w:sz w:val="18"/>
+          <w:szCs w:val="18"/>
+        </w:rPr>
+        <w:t>android.content.Intent;</w:t>
+      </w:r>
+      <w:r>
+        <w:rPr>
+          <w:color w:val="000000"/>
+          <w:sz w:val="18"/>
+          <w:szCs w:val="18"/>
+        </w:rPr>
+        <w:br/>
+      </w:r>
+      <w:r>
+        <w:rPr>
+          <w:b/>
+          <w:bCs/>
+          <w:color w:val="000080"/>
+          <w:sz w:val="18"/>
+          <w:szCs w:val="18"/>
+        </w:rPr>
+        <w:t xml:space="preserve">import </w:t>
+      </w:r>
+      <w:r>
+        <w:rPr>
+          <w:color w:val="000000"/>
+          <w:sz w:val="18"/>
+          <w:szCs w:val="18"/>
+        </w:rPr>
+        <w:t>android.content.IntentFilter;</w:t>
+      </w:r>
+      <w:r>
+        <w:rPr>
+          <w:color w:val="000000"/>
+          <w:sz w:val="18"/>
+          <w:szCs w:val="18"/>
+        </w:rPr>
+        <w:br/>
+      </w:r>
+      <w:r>
+        <w:rPr>
+          <w:b/>
+          <w:bCs/>
+          <w:color w:val="000080"/>
+          <w:sz w:val="18"/>
+          <w:szCs w:val="18"/>
+        </w:rPr>
+        <w:t xml:space="preserve">import </w:t>
+      </w:r>
+      <w:r>
+        <w:rPr>
+          <w:color w:val="000000"/>
+          <w:sz w:val="18"/>
+          <w:szCs w:val="18"/>
+        </w:rPr>
+        <w:t>android.content.pm.PackageManager;</w:t>
+      </w:r>
+      <w:r>
+        <w:rPr>
+          <w:color w:val="000000"/>
+          <w:sz w:val="18"/>
+          <w:szCs w:val="18"/>
+        </w:rPr>
+        <w:br/>
+      </w:r>
+      <w:r>
+        <w:rPr>
+          <w:b/>
+          <w:bCs/>
+          <w:color w:val="000080"/>
+          <w:sz w:val="18"/>
+          <w:szCs w:val="18"/>
+        </w:rPr>
+        <w:t xml:space="preserve">import </w:t>
+      </w:r>
+      <w:r>
+        <w:rPr>
+          <w:color w:val="000000"/>
+          <w:sz w:val="18"/>
+          <w:szCs w:val="18"/>
+        </w:rPr>
+        <w:t>android.graphics.Color;</w:t>
+      </w:r>
+      <w:r>
+        <w:rPr>
+          <w:color w:val="000000"/>
+          <w:sz w:val="18"/>
+          <w:szCs w:val="18"/>
+        </w:rPr>
+        <w:br/>
+      </w:r>
+      <w:r>
+        <w:rPr>
+          <w:b/>
+          <w:bCs/>
+          <w:color w:val="000080"/>
+          <w:sz w:val="18"/>
+          <w:szCs w:val="18"/>
+        </w:rPr>
+        <w:t xml:space="preserve">import </w:t>
+      </w:r>
+      <w:r>
+        <w:rPr>
+          <w:color w:val="000000"/>
+          <w:sz w:val="18"/>
+          <w:szCs w:val="18"/>
+        </w:rPr>
+        <w:t>android.os.Bundle;</w:t>
+      </w:r>
+      <w:r>
+        <w:rPr>
+          <w:color w:val="000000"/>
+          <w:sz w:val="18"/>
+          <w:szCs w:val="18"/>
+        </w:rPr>
+        <w:br/>
+      </w:r>
+      <w:r>
+        <w:rPr>
+          <w:b/>
+          <w:bCs/>
+          <w:color w:val="000080"/>
+          <w:sz w:val="18"/>
+          <w:szCs w:val="18"/>
+        </w:rPr>
+        <w:t xml:space="preserve">import </w:t>
+      </w:r>
+      <w:r>
+        <w:rPr>
+          <w:color w:val="000000"/>
+          <w:sz w:val="18"/>
+          <w:szCs w:val="18"/>
+        </w:rPr>
+        <w:t>android.support.annotation.</w:t>
+      </w:r>
+      <w:r>
+        <w:rPr>
+          <w:color w:val="808000"/>
+          <w:sz w:val="18"/>
+          <w:szCs w:val="18"/>
+        </w:rPr>
+        <w:t>NonNull</w:t>
+      </w:r>
+      <w:r>
+        <w:rPr>
+          <w:color w:val="000000"/>
+          <w:sz w:val="18"/>
+          <w:szCs w:val="18"/>
+        </w:rPr>
+        <w:t>;</w:t>
+      </w:r>
+      <w:r>
+        <w:rPr>
+          <w:color w:val="000000"/>
+          <w:sz w:val="18"/>
+          <w:szCs w:val="18"/>
+        </w:rPr>
+        <w:br/>
+      </w:r>
+      <w:r>
+        <w:rPr>
+          <w:b/>
+          <w:bCs/>
+          <w:color w:val="000080"/>
+          <w:sz w:val="18"/>
+          <w:szCs w:val="18"/>
+        </w:rPr>
+        <w:t xml:space="preserve">import </w:t>
+      </w:r>
+      <w:r>
+        <w:rPr>
+          <w:color w:val="000000"/>
+          <w:sz w:val="18"/>
+          <w:szCs w:val="18"/>
+        </w:rPr>
+        <w:t>android.support.annotation.</w:t>
+      </w:r>
+      <w:r>
+        <w:rPr>
+          <w:color w:val="808000"/>
+          <w:sz w:val="18"/>
+          <w:szCs w:val="18"/>
+        </w:rPr>
+        <w:t>Nullable</w:t>
+      </w:r>
+      <w:r>
+        <w:rPr>
+          <w:color w:val="000000"/>
+          <w:sz w:val="18"/>
+          <w:szCs w:val="18"/>
+        </w:rPr>
+        <w:t>;</w:t>
+      </w:r>
+      <w:r>
+        <w:rPr>
+          <w:color w:val="000000"/>
+          <w:sz w:val="18"/>
+          <w:szCs w:val="18"/>
+        </w:rPr>
+        <w:br/>
+      </w:r>
+      <w:r>
+        <w:rPr>
+          <w:b/>
+          <w:bCs/>
+          <w:color w:val="000080"/>
+          <w:sz w:val="18"/>
+          <w:szCs w:val="18"/>
+        </w:rPr>
+        <w:t xml:space="preserve">import </w:t>
+      </w:r>
+      <w:r>
+        <w:rPr>
+          <w:color w:val="000000"/>
+          <w:sz w:val="18"/>
+          <w:szCs w:val="18"/>
+        </w:rPr>
+        <w:t>android.support.v4.app.Fragment;</w:t>
+      </w:r>
+      <w:r>
+        <w:rPr>
+          <w:color w:val="000000"/>
+          <w:sz w:val="18"/>
+          <w:szCs w:val="18"/>
+        </w:rPr>
+        <w:br/>
+      </w:r>
+      <w:r>
+        <w:rPr>
+          <w:b/>
+          <w:bCs/>
+          <w:color w:val="000080"/>
+          <w:sz w:val="18"/>
+          <w:szCs w:val="18"/>
+        </w:rPr>
+        <w:t xml:space="preserve">import </w:t>
+      </w:r>
+      <w:r>
+        <w:rPr>
+          <w:color w:val="000000"/>
+          <w:sz w:val="18"/>
+          <w:szCs w:val="18"/>
+        </w:rPr>
+        <w:t>android.util.Log;</w:t>
+      </w:r>
+      <w:r>
+        <w:rPr>
+          <w:color w:val="000000"/>
+          <w:sz w:val="18"/>
+          <w:szCs w:val="18"/>
+        </w:rPr>
+        <w:br/>
+      </w:r>
+      <w:r>
+        <w:rPr>
+          <w:b/>
+          <w:bCs/>
+          <w:color w:val="000080"/>
+          <w:sz w:val="18"/>
+          <w:szCs w:val="18"/>
+        </w:rPr>
+        <w:t xml:space="preserve">import </w:t>
+      </w:r>
+      <w:r>
+        <w:rPr>
+          <w:color w:val="000000"/>
+          <w:sz w:val="18"/>
+          <w:szCs w:val="18"/>
+        </w:rPr>
+        <w:t>android.view.LayoutInflater;</w:t>
+      </w:r>
+      <w:r>
+        <w:rPr>
+          <w:color w:val="000000"/>
+          <w:sz w:val="18"/>
+          <w:szCs w:val="18"/>
+        </w:rPr>
+        <w:br/>
+      </w:r>
+      <w:r>
+        <w:rPr>
+          <w:b/>
+          <w:bCs/>
+          <w:color w:val="000080"/>
+          <w:sz w:val="18"/>
+          <w:szCs w:val="18"/>
+        </w:rPr>
+        <w:t xml:space="preserve">import </w:t>
+      </w:r>
+      <w:r>
+        <w:rPr>
+          <w:color w:val="000000"/>
+          <w:sz w:val="18"/>
+          <w:szCs w:val="18"/>
+        </w:rPr>
+        <w:t>android.view.View;</w:t>
+      </w:r>
+      <w:r>
+        <w:rPr>
+          <w:color w:val="000000"/>
+          <w:sz w:val="18"/>
+          <w:szCs w:val="18"/>
+        </w:rPr>
+        <w:br/>
+      </w:r>
+      <w:r>
+        <w:rPr>
+          <w:b/>
+          <w:bCs/>
+          <w:color w:val="000080"/>
+          <w:sz w:val="18"/>
+          <w:szCs w:val="18"/>
+        </w:rPr>
+        <w:t xml:space="preserve">import </w:t>
+      </w:r>
+      <w:r>
+        <w:rPr>
+          <w:color w:val="000000"/>
+          <w:sz w:val="18"/>
+          <w:szCs w:val="18"/>
+        </w:rPr>
+        <w:t>android.view.ViewGroup;</w:t>
+      </w:r>
+      <w:r>
+        <w:rPr>
+          <w:color w:val="000000"/>
+          <w:sz w:val="18"/>
+          <w:szCs w:val="18"/>
+        </w:rPr>
+        <w:br/>
+      </w:r>
+      <w:r>
+        <w:rPr>
+          <w:b/>
+          <w:bCs/>
+          <w:color w:val="000080"/>
+          <w:sz w:val="18"/>
+          <w:szCs w:val="18"/>
+        </w:rPr>
+        <w:t xml:space="preserve">import </w:t>
+      </w:r>
+      <w:r>
+        <w:rPr>
+          <w:color w:val="000000"/>
+          <w:sz w:val="18"/>
+          <w:szCs w:val="18"/>
+        </w:rPr>
+        <w:t>android.widget.Button;</w:t>
+      </w:r>
+      <w:r>
+        <w:rPr>
+          <w:color w:val="000000"/>
+          <w:sz w:val="18"/>
+          <w:szCs w:val="18"/>
+        </w:rPr>
+        <w:br/>
+      </w:r>
+      <w:r>
+        <w:rPr>
+          <w:b/>
+          <w:bCs/>
+          <w:color w:val="000080"/>
+          <w:sz w:val="18"/>
+          <w:szCs w:val="18"/>
+        </w:rPr>
+        <w:t xml:space="preserve">import </w:t>
+      </w:r>
+      <w:r>
+        <w:rPr>
+          <w:color w:val="000000"/>
+          <w:sz w:val="18"/>
+          <w:szCs w:val="18"/>
+        </w:rPr>
+        <w:t>android.widget.ListView;</w:t>
+      </w:r>
+      <w:r>
+        <w:rPr>
+          <w:color w:val="000000"/>
+          <w:sz w:val="18"/>
+          <w:szCs w:val="18"/>
+        </w:rPr>
+        <w:br/>
+      </w:r>
+      <w:r>
+        <w:rPr>
+          <w:b/>
+          <w:bCs/>
+          <w:color w:val="000080"/>
+          <w:sz w:val="18"/>
+          <w:szCs w:val="18"/>
+        </w:rPr>
+        <w:t xml:space="preserve">import </w:t>
+      </w:r>
+      <w:r>
+        <w:rPr>
+          <w:color w:val="000000"/>
+          <w:sz w:val="18"/>
+          <w:szCs w:val="18"/>
+        </w:rPr>
+        <w:t>android.widget.Toast;</w:t>
+      </w:r>
+      <w:r>
+        <w:rPr>
+          <w:color w:val="000000"/>
+          <w:sz w:val="18"/>
+          <w:szCs w:val="18"/>
+        </w:rPr>
+        <w:br/>
+      </w:r>
+      <w:r>
+        <w:rPr>
+          <w:color w:val="000000"/>
+          <w:sz w:val="18"/>
+          <w:szCs w:val="18"/>
+        </w:rPr>
+        <w:br/>
+      </w:r>
+      <w:r>
+        <w:rPr>
+          <w:b/>
+          <w:bCs/>
+          <w:color w:val="000080"/>
+          <w:sz w:val="18"/>
+          <w:szCs w:val="18"/>
+        </w:rPr>
+        <w:t xml:space="preserve">import </w:t>
+      </w:r>
+      <w:r>
+        <w:rPr>
+          <w:color w:val="000000"/>
+          <w:sz w:val="18"/>
+          <w:szCs w:val="18"/>
+        </w:rPr>
+        <w:t>java.lang.reflect.Method;</w:t>
+      </w:r>
+      <w:r>
+        <w:rPr>
+          <w:color w:val="000000"/>
+          <w:sz w:val="18"/>
+          <w:szCs w:val="18"/>
+        </w:rPr>
+        <w:br/>
+      </w:r>
+      <w:r>
+        <w:rPr>
+          <w:b/>
+          <w:bCs/>
+          <w:color w:val="000080"/>
+          <w:sz w:val="18"/>
+          <w:szCs w:val="18"/>
+        </w:rPr>
+        <w:t xml:space="preserve">import </w:t>
+      </w:r>
+      <w:r>
+        <w:rPr>
+          <w:color w:val="000000"/>
+          <w:sz w:val="18"/>
+          <w:szCs w:val="18"/>
+        </w:rPr>
+        <w:t>java.util.ArrayList;</w:t>
+      </w:r>
+      <w:r>
+        <w:rPr>
+          <w:color w:val="000000"/>
+          <w:sz w:val="18"/>
+          <w:szCs w:val="18"/>
+        </w:rPr>
+        <w:br/>
+      </w:r>
+      <w:r>
+        <w:rPr>
+          <w:b/>
+          <w:bCs/>
+          <w:color w:val="000080"/>
+          <w:sz w:val="18"/>
+          <w:szCs w:val="18"/>
+        </w:rPr>
+        <w:t xml:space="preserve">import </w:t>
+      </w:r>
+      <w:r>
+        <w:rPr>
+          <w:color w:val="000000"/>
+          <w:sz w:val="18"/>
+          <w:szCs w:val="18"/>
+        </w:rPr>
+        <w:t>java.util.Set;</w:t>
+      </w:r>
+      <w:r>
+        <w:rPr>
+          <w:color w:val="000000"/>
+          <w:sz w:val="18"/>
+          <w:szCs w:val="18"/>
+        </w:rPr>
+        <w:br/>
+      </w:r>
+      <w:r>
+        <w:rPr>
+          <w:color w:val="000000"/>
+          <w:sz w:val="18"/>
+          <w:szCs w:val="18"/>
+        </w:rPr>
+        <w:br/>
+      </w:r>
+      <w:r>
+        <w:rPr>
+          <w:b/>
+          <w:bCs/>
+          <w:color w:val="000080"/>
+          <w:sz w:val="18"/>
+          <w:szCs w:val="18"/>
+        </w:rPr>
+        <w:t xml:space="preserve">import </w:t>
+      </w:r>
+      <w:r>
+        <w:rPr>
+          <w:color w:val="000000"/>
+          <w:sz w:val="18"/>
+          <w:szCs w:val="18"/>
+        </w:rPr>
+        <w:t>lk.uok.mit.adapter.BluetoothDeviceAdadpter;</w:t>
+      </w:r>
+      <w:r>
+        <w:rPr>
+          <w:color w:val="000000"/>
+          <w:sz w:val="18"/>
+          <w:szCs w:val="18"/>
+        </w:rPr>
+        <w:br/>
+      </w:r>
+      <w:r>
+        <w:rPr>
+          <w:b/>
+          <w:bCs/>
+          <w:color w:val="000080"/>
+          <w:sz w:val="18"/>
+          <w:szCs w:val="18"/>
+        </w:rPr>
+        <w:t xml:space="preserve">import </w:t>
+      </w:r>
+      <w:r>
+        <w:rPr>
+          <w:color w:val="000000"/>
+          <w:sz w:val="18"/>
+          <w:szCs w:val="18"/>
+        </w:rPr>
+        <w:t>lk.uok.mit.helloworld.R;</w:t>
+      </w:r>
+      <w:r>
+        <w:rPr>
+          <w:color w:val="000000"/>
+          <w:sz w:val="18"/>
+          <w:szCs w:val="18"/>
+        </w:rPr>
+        <w:br/>
+      </w:r>
+      <w:r>
+        <w:rPr>
+          <w:b/>
+          <w:bCs/>
+          <w:color w:val="000080"/>
+          <w:sz w:val="18"/>
+          <w:szCs w:val="18"/>
+        </w:rPr>
+        <w:t xml:space="preserve">import </w:t>
+      </w:r>
+      <w:r>
+        <w:rPr>
+          <w:color w:val="000000"/>
+          <w:sz w:val="18"/>
+          <w:szCs w:val="18"/>
+        </w:rPr>
+        <w:t>lk.uok.mit.listener.OnCustomButtonClickListener;</w:t>
+      </w:r>
+      <w:r>
+        <w:rPr>
+          <w:color w:val="000000"/>
+          <w:sz w:val="18"/>
+          <w:szCs w:val="18"/>
+        </w:rPr>
+        <w:br/>
+      </w:r>
+      <w:r>
+        <w:rPr>
+          <w:b/>
+          <w:bCs/>
+          <w:color w:val="000080"/>
+          <w:sz w:val="18"/>
+          <w:szCs w:val="18"/>
+        </w:rPr>
+        <w:t xml:space="preserve">import </w:t>
+      </w:r>
+      <w:r>
+        <w:rPr>
+          <w:color w:val="000000"/>
+          <w:sz w:val="18"/>
+          <w:szCs w:val="18"/>
+        </w:rPr>
+        <w:t>lk.uok.mit.thread.ManageConnectThread;</w:t>
+      </w:r>
+      <w:r>
+        <w:rPr>
+          <w:color w:val="000000"/>
+          <w:sz w:val="18"/>
+          <w:szCs w:val="18"/>
+        </w:rPr>
+        <w:br/>
+      </w:r>
+      <w:r>
+        <w:rPr>
+          <w:b/>
+          <w:bCs/>
+          <w:color w:val="000080"/>
+          <w:sz w:val="18"/>
+          <w:szCs w:val="18"/>
+        </w:rPr>
+        <w:t xml:space="preserve">import </w:t>
+      </w:r>
+      <w:r>
+        <w:rPr>
+          <w:color w:val="000000"/>
+          <w:sz w:val="18"/>
+          <w:szCs w:val="18"/>
+        </w:rPr>
+        <w:t>lk.uok.mit.util.DemoUtil;</w:t>
+      </w:r>
     </w:p>
     <w:p/>
     <w:p>
+      <w:r>
+        <w:t>With this</w:t>
+      </w:r>
+      <w:r>
+        <w:t xml:space="preserve">, the Bluetooth API usage demo concludes. </w:t>
+      </w:r>
       <w:r>
         <w:t xml:space="preserve">Source code for this </w:t>
       </w:r>
@@ -46228,10 +50415,7 @@
         </w:r>
       </w:hyperlink>
     </w:p>
-    <w:p/>
-    <w:p/>
-    <w:p/>
-    <w:bookmarkStart w:id="19" w:name="_Toc518559859" w:displacedByCustomXml="next"/>
+    <w:bookmarkStart w:id="22" w:name="_Toc518628353" w:displacedByCustomXml="next"/>
     <w:sdt>
       <w:sdtPr>
         <w:rPr>
@@ -46254,7 +50438,7 @@
           <w:r>
             <w:t>References</w:t>
           </w:r>
-          <w:bookmarkEnd w:id="19"/>
+          <w:bookmarkEnd w:id="22"/>
         </w:p>
         <w:sdt>
           <w:sdtPr>
@@ -46574,7 +50758,6 @@
                 <w:rPr>
                   <w:noProof/>
                 </w:rPr>
-                <w:lastRenderedPageBreak/>
                 <w:t xml:space="preserve">Tutorialspoint. (2018, June 18). </w:t>
               </w:r>
               <w:r>
@@ -46687,7 +50870,7 @@
           <w:rPr>
             <w:noProof/>
           </w:rPr>
-          <w:t>48</w:t>
+          <w:t>19</w:t>
         </w:r>
         <w:r>
           <w:rPr>
@@ -46734,6 +50917,92 @@
 <file path=word/numbering.xml><?xml version="1.0" encoding="utf-8"?>
 <w:numbering xmlns:wpc="http://schemas.microsoft.com/office/word/2010/wordprocessingCanvas" xmlns:mc="http://schemas.openxmlformats.org/markup-compatibility/2006" xmlns:o="urn:schemas-microsoft-com:office:office" xmlns:r="http://schemas.openxmlformats.org/officeDocument/2006/relationships" xmlns:m="http://schemas.openxmlformats.org/officeDocument/2006/math" xmlns:v="urn:schemas-microsoft-com:vml" xmlns:wp14="http://schemas.microsoft.com/office/word/2010/wordprocessingDrawing" xmlns:wp="http://schemas.openxmlformats.org/drawingml/2006/wordprocessingDrawing" xmlns:w10="urn:schemas-microsoft-com:office:word" xmlns:w="http://schemas.openxmlformats.org/wordprocessingml/2006/main" xmlns:w14="http://schemas.microsoft.com/office/word/2010/wordml" xmlns:w15="http://schemas.microsoft.com/office/word/2012/wordml" xmlns:wpg="http://schemas.microsoft.com/office/word/2010/wordprocessingGroup" xmlns:wpi="http://schemas.microsoft.com/office/word/2010/wordprocessingInk" xmlns:wne="http://schemas.microsoft.com/office/word/2006/wordml" xmlns:wps="http://schemas.microsoft.com/office/word/2010/wordprocessingShape" mc:Ignorable="w14 w15 wp14">
   <w:abstractNum w:abstractNumId="0">
+    <w:nsid w:val="0E9E05CD"/>
+    <w:multiLevelType w:val="hybridMultilevel"/>
+    <w:tmpl w:val="DC2E5C2A"/>
+    <w:lvl w:ilvl="0" w:tplc="0409000F">
+      <w:start w:val="1"/>
+      <w:numFmt w:val="decimal"/>
+      <w:lvlText w:val="%1."/>
+      <w:lvlJc w:val="left"/>
+      <w:pPr>
+        <w:ind w:left="360" w:hanging="360"/>
+      </w:pPr>
+    </w:lvl>
+    <w:lvl w:ilvl="1" w:tplc="04090019" w:tentative="1">
+      <w:start w:val="1"/>
+      <w:numFmt w:val="lowerLetter"/>
+      <w:lvlText w:val="%2."/>
+      <w:lvlJc w:val="left"/>
+      <w:pPr>
+        <w:ind w:left="1080" w:hanging="360"/>
+      </w:pPr>
+    </w:lvl>
+    <w:lvl w:ilvl="2" w:tplc="0409001B" w:tentative="1">
+      <w:start w:val="1"/>
+      <w:numFmt w:val="lowerRoman"/>
+      <w:lvlText w:val="%3."/>
+      <w:lvlJc w:val="right"/>
+      <w:pPr>
+        <w:ind w:left="1800" w:hanging="180"/>
+      </w:pPr>
+    </w:lvl>
+    <w:lvl w:ilvl="3" w:tplc="0409000F" w:tentative="1">
+      <w:start w:val="1"/>
+      <w:numFmt w:val="decimal"/>
+      <w:lvlText w:val="%4."/>
+      <w:lvlJc w:val="left"/>
+      <w:pPr>
+        <w:ind w:left="2520" w:hanging="360"/>
+      </w:pPr>
+    </w:lvl>
+    <w:lvl w:ilvl="4" w:tplc="04090019" w:tentative="1">
+      <w:start w:val="1"/>
+      <w:numFmt w:val="lowerLetter"/>
+      <w:lvlText w:val="%5."/>
+      <w:lvlJc w:val="left"/>
+      <w:pPr>
+        <w:ind w:left="3240" w:hanging="360"/>
+      </w:pPr>
+    </w:lvl>
+    <w:lvl w:ilvl="5" w:tplc="0409001B" w:tentative="1">
+      <w:start w:val="1"/>
+      <w:numFmt w:val="lowerRoman"/>
+      <w:lvlText w:val="%6."/>
+      <w:lvlJc w:val="right"/>
+      <w:pPr>
+        <w:ind w:left="3960" w:hanging="180"/>
+      </w:pPr>
+    </w:lvl>
+    <w:lvl w:ilvl="6" w:tplc="0409000F" w:tentative="1">
+      <w:start w:val="1"/>
+      <w:numFmt w:val="decimal"/>
+      <w:lvlText w:val="%7."/>
+      <w:lvlJc w:val="left"/>
+      <w:pPr>
+        <w:ind w:left="4680" w:hanging="360"/>
+      </w:pPr>
+    </w:lvl>
+    <w:lvl w:ilvl="7" w:tplc="04090019" w:tentative="1">
+      <w:start w:val="1"/>
+      <w:numFmt w:val="lowerLetter"/>
+      <w:lvlText w:val="%8."/>
+      <w:lvlJc w:val="left"/>
+      <w:pPr>
+        <w:ind w:left="5400" w:hanging="360"/>
+      </w:pPr>
+    </w:lvl>
+    <w:lvl w:ilvl="8" w:tplc="0409001B" w:tentative="1">
+      <w:start w:val="1"/>
+      <w:numFmt w:val="lowerRoman"/>
+      <w:lvlText w:val="%9."/>
+      <w:lvlJc w:val="right"/>
+      <w:pPr>
+        <w:ind w:left="6120" w:hanging="180"/>
+      </w:pPr>
+    </w:lvl>
+  </w:abstractNum>
+  <w:abstractNum w:abstractNumId="1">
     <w:nsid w:val="12144A4F"/>
     <w:multiLevelType w:val="hybridMultilevel"/>
     <w:tmpl w:val="EC5637D6"/>
@@ -46846,7 +51115,7 @@
       </w:rPr>
     </w:lvl>
   </w:abstractNum>
-  <w:abstractNum w:abstractNumId="1">
+  <w:abstractNum w:abstractNumId="2">
     <w:nsid w:val="13D50ABD"/>
     <w:multiLevelType w:val="hybridMultilevel"/>
     <w:tmpl w:val="4E8E363E"/>
@@ -46959,7 +51228,7 @@
       </w:rPr>
     </w:lvl>
   </w:abstractNum>
-  <w:abstractNum w:abstractNumId="2">
+  <w:abstractNum w:abstractNumId="3">
     <w:nsid w:val="16E8661A"/>
     <w:multiLevelType w:val="hybridMultilevel"/>
     <w:tmpl w:val="25A0D8C0"/>
@@ -47072,7 +51341,7 @@
       </w:rPr>
     </w:lvl>
   </w:abstractNum>
-  <w:abstractNum w:abstractNumId="3">
+  <w:abstractNum w:abstractNumId="4">
     <w:nsid w:val="1B6D526A"/>
     <w:multiLevelType w:val="hybridMultilevel"/>
     <w:tmpl w:val="C428E7FC"/>
@@ -47185,7 +51454,7 @@
       </w:rPr>
     </w:lvl>
   </w:abstractNum>
-  <w:abstractNum w:abstractNumId="4">
+  <w:abstractNum w:abstractNumId="5">
     <w:nsid w:val="1BD869D3"/>
     <w:multiLevelType w:val="hybridMultilevel"/>
     <w:tmpl w:val="27E0062C"/>
@@ -47298,7 +51567,7 @@
       </w:rPr>
     </w:lvl>
   </w:abstractNum>
-  <w:abstractNum w:abstractNumId="5">
+  <w:abstractNum w:abstractNumId="6">
     <w:nsid w:val="1E950156"/>
     <w:multiLevelType w:val="hybridMultilevel"/>
     <w:tmpl w:val="83F4A626"/>
@@ -47384,7 +51653,7 @@
       </w:pPr>
     </w:lvl>
   </w:abstractNum>
-  <w:abstractNum w:abstractNumId="6">
+  <w:abstractNum w:abstractNumId="7">
     <w:nsid w:val="1F9C6AFD"/>
     <w:multiLevelType w:val="hybridMultilevel"/>
     <w:tmpl w:val="63DECDD8"/>
@@ -47497,7 +51766,7 @@
       </w:rPr>
     </w:lvl>
   </w:abstractNum>
-  <w:abstractNum w:abstractNumId="7">
+  <w:abstractNum w:abstractNumId="8">
     <w:nsid w:val="20E11994"/>
     <w:multiLevelType w:val="hybridMultilevel"/>
     <w:tmpl w:val="F7120E72"/>
@@ -47610,7 +51879,7 @@
       </w:rPr>
     </w:lvl>
   </w:abstractNum>
-  <w:abstractNum w:abstractNumId="8">
+  <w:abstractNum w:abstractNumId="9">
     <w:nsid w:val="2CA27E48"/>
     <w:multiLevelType w:val="hybridMultilevel"/>
     <w:tmpl w:val="CED427B8"/>
@@ -47696,7 +51965,7 @@
       </w:pPr>
     </w:lvl>
   </w:abstractNum>
-  <w:abstractNum w:abstractNumId="9">
+  <w:abstractNum w:abstractNumId="10">
     <w:nsid w:val="2E325E23"/>
     <w:multiLevelType w:val="hybridMultilevel"/>
     <w:tmpl w:val="44F27AAA"/>
@@ -47809,7 +52078,7 @@
       </w:rPr>
     </w:lvl>
   </w:abstractNum>
-  <w:abstractNum w:abstractNumId="10">
+  <w:abstractNum w:abstractNumId="11">
     <w:nsid w:val="315D0287"/>
     <w:multiLevelType w:val="hybridMultilevel"/>
     <w:tmpl w:val="E7789AA0"/>
@@ -47922,7 +52191,7 @@
       </w:rPr>
     </w:lvl>
   </w:abstractNum>
-  <w:abstractNum w:abstractNumId="11">
+  <w:abstractNum w:abstractNumId="12">
     <w:nsid w:val="32981B9C"/>
     <w:multiLevelType w:val="hybridMultilevel"/>
     <w:tmpl w:val="AD226860"/>
@@ -48008,7 +52277,7 @@
       </w:pPr>
     </w:lvl>
   </w:abstractNum>
-  <w:abstractNum w:abstractNumId="12">
+  <w:abstractNum w:abstractNumId="13">
     <w:nsid w:val="33191247"/>
     <w:multiLevelType w:val="hybridMultilevel"/>
     <w:tmpl w:val="C1E88CD4"/>
@@ -48121,7 +52390,7 @@
       </w:rPr>
     </w:lvl>
   </w:abstractNum>
-  <w:abstractNum w:abstractNumId="13">
+  <w:abstractNum w:abstractNumId="14">
     <w:nsid w:val="36482014"/>
     <w:multiLevelType w:val="hybridMultilevel"/>
     <w:tmpl w:val="98E86944"/>
@@ -48207,7 +52476,7 @@
       </w:pPr>
     </w:lvl>
   </w:abstractNum>
-  <w:abstractNum w:abstractNumId="14">
+  <w:abstractNum w:abstractNumId="15">
     <w:nsid w:val="37E21FA2"/>
     <w:multiLevelType w:val="hybridMultilevel"/>
     <w:tmpl w:val="5E1A961C"/>
@@ -48320,7 +52589,7 @@
       </w:rPr>
     </w:lvl>
   </w:abstractNum>
-  <w:abstractNum w:abstractNumId="15">
+  <w:abstractNum w:abstractNumId="16">
     <w:nsid w:val="382353AC"/>
     <w:multiLevelType w:val="hybridMultilevel"/>
     <w:tmpl w:val="729E9D1E"/>
@@ -48406,7 +52675,7 @@
       </w:pPr>
     </w:lvl>
   </w:abstractNum>
-  <w:abstractNum w:abstractNumId="16">
+  <w:abstractNum w:abstractNumId="17">
     <w:nsid w:val="3A120CCC"/>
     <w:multiLevelType w:val="hybridMultilevel"/>
     <w:tmpl w:val="0338E3FA"/>
@@ -48492,7 +52761,7 @@
       </w:pPr>
     </w:lvl>
   </w:abstractNum>
-  <w:abstractNum w:abstractNumId="17">
+  <w:abstractNum w:abstractNumId="18">
     <w:nsid w:val="43D638A7"/>
     <w:multiLevelType w:val="hybridMultilevel"/>
     <w:tmpl w:val="4CDAAB86"/>
@@ -48578,7 +52847,7 @@
       </w:pPr>
     </w:lvl>
   </w:abstractNum>
-  <w:abstractNum w:abstractNumId="18">
+  <w:abstractNum w:abstractNumId="19">
     <w:nsid w:val="43F95E2F"/>
     <w:multiLevelType w:val="hybridMultilevel"/>
     <w:tmpl w:val="323CB2FE"/>
@@ -48664,7 +52933,7 @@
       </w:pPr>
     </w:lvl>
   </w:abstractNum>
-  <w:abstractNum w:abstractNumId="19">
+  <w:abstractNum w:abstractNumId="20">
     <w:nsid w:val="45BB559C"/>
     <w:multiLevelType w:val="hybridMultilevel"/>
     <w:tmpl w:val="0338E3FA"/>
@@ -48750,7 +53019,7 @@
       </w:pPr>
     </w:lvl>
   </w:abstractNum>
-  <w:abstractNum w:abstractNumId="20">
+  <w:abstractNum w:abstractNumId="21">
     <w:nsid w:val="4B566AF0"/>
     <w:multiLevelType w:val="hybridMultilevel"/>
     <w:tmpl w:val="85EC5852"/>
@@ -48863,7 +53132,7 @@
       </w:rPr>
     </w:lvl>
   </w:abstractNum>
-  <w:abstractNum w:abstractNumId="21">
+  <w:abstractNum w:abstractNumId="22">
     <w:nsid w:val="4B816A65"/>
     <w:multiLevelType w:val="hybridMultilevel"/>
     <w:tmpl w:val="04A450F6"/>
@@ -48976,7 +53245,7 @@
       </w:rPr>
     </w:lvl>
   </w:abstractNum>
-  <w:abstractNum w:abstractNumId="22">
+  <w:abstractNum w:abstractNumId="23">
     <w:nsid w:val="4C1D3943"/>
     <w:multiLevelType w:val="hybridMultilevel"/>
     <w:tmpl w:val="DC16B7B4"/>
@@ -49089,7 +53358,7 @@
       </w:rPr>
     </w:lvl>
   </w:abstractNum>
-  <w:abstractNum w:abstractNumId="23">
+  <w:abstractNum w:abstractNumId="24">
     <w:nsid w:val="4C3F6306"/>
     <w:multiLevelType w:val="hybridMultilevel"/>
     <w:tmpl w:val="7598E4F0"/>
@@ -49202,7 +53471,7 @@
       </w:rPr>
     </w:lvl>
   </w:abstractNum>
-  <w:abstractNum w:abstractNumId="24">
+  <w:abstractNum w:abstractNumId="25">
     <w:nsid w:val="4C66230B"/>
     <w:multiLevelType w:val="hybridMultilevel"/>
     <w:tmpl w:val="50DC6EA8"/>
@@ -49315,7 +53584,7 @@
       </w:rPr>
     </w:lvl>
   </w:abstractNum>
-  <w:abstractNum w:abstractNumId="25">
+  <w:abstractNum w:abstractNumId="26">
     <w:nsid w:val="4C726464"/>
     <w:multiLevelType w:val="hybridMultilevel"/>
     <w:tmpl w:val="2E8650BA"/>
@@ -49428,7 +53697,7 @@
       </w:rPr>
     </w:lvl>
   </w:abstractNum>
-  <w:abstractNum w:abstractNumId="26">
+  <w:abstractNum w:abstractNumId="27">
     <w:nsid w:val="50ED629E"/>
     <w:multiLevelType w:val="hybridMultilevel"/>
     <w:tmpl w:val="15AE33AC"/>
@@ -49541,7 +53810,7 @@
       </w:rPr>
     </w:lvl>
   </w:abstractNum>
-  <w:abstractNum w:abstractNumId="27">
+  <w:abstractNum w:abstractNumId="28">
     <w:nsid w:val="51671841"/>
     <w:multiLevelType w:val="hybridMultilevel"/>
     <w:tmpl w:val="74741964"/>
@@ -49627,7 +53896,7 @@
       </w:pPr>
     </w:lvl>
   </w:abstractNum>
-  <w:abstractNum w:abstractNumId="28">
+  <w:abstractNum w:abstractNumId="29">
     <w:nsid w:val="52EC67EC"/>
     <w:multiLevelType w:val="hybridMultilevel"/>
     <w:tmpl w:val="50A8987E"/>
@@ -49713,7 +53982,7 @@
       </w:pPr>
     </w:lvl>
   </w:abstractNum>
-  <w:abstractNum w:abstractNumId="29">
+  <w:abstractNum w:abstractNumId="30">
     <w:nsid w:val="534962A7"/>
     <w:multiLevelType w:val="hybridMultilevel"/>
     <w:tmpl w:val="5516A392"/>
@@ -49826,7 +54095,7 @@
       </w:rPr>
     </w:lvl>
   </w:abstractNum>
-  <w:abstractNum w:abstractNumId="30">
+  <w:abstractNum w:abstractNumId="31">
     <w:nsid w:val="53967B9C"/>
     <w:multiLevelType w:val="hybridMultilevel"/>
     <w:tmpl w:val="DDD2423C"/>
@@ -49939,7 +54208,7 @@
       </w:rPr>
     </w:lvl>
   </w:abstractNum>
-  <w:abstractNum w:abstractNumId="31">
+  <w:abstractNum w:abstractNumId="32">
     <w:nsid w:val="54BC6F8C"/>
     <w:multiLevelType w:val="hybridMultilevel"/>
     <w:tmpl w:val="2A36C57A"/>
@@ -50025,7 +54294,93 @@
       </w:pPr>
     </w:lvl>
   </w:abstractNum>
-  <w:abstractNum w:abstractNumId="32">
+  <w:abstractNum w:abstractNumId="33">
+    <w:nsid w:val="54F748BC"/>
+    <w:multiLevelType w:val="hybridMultilevel"/>
+    <w:tmpl w:val="0AA8203E"/>
+    <w:lvl w:ilvl="0" w:tplc="0409000F">
+      <w:start w:val="1"/>
+      <w:numFmt w:val="decimal"/>
+      <w:lvlText w:val="%1."/>
+      <w:lvlJc w:val="left"/>
+      <w:pPr>
+        <w:ind w:left="360" w:hanging="360"/>
+      </w:pPr>
+    </w:lvl>
+    <w:lvl w:ilvl="1" w:tplc="04090019" w:tentative="1">
+      <w:start w:val="1"/>
+      <w:numFmt w:val="lowerLetter"/>
+      <w:lvlText w:val="%2."/>
+      <w:lvlJc w:val="left"/>
+      <w:pPr>
+        <w:ind w:left="1080" w:hanging="360"/>
+      </w:pPr>
+    </w:lvl>
+    <w:lvl w:ilvl="2" w:tplc="0409001B" w:tentative="1">
+      <w:start w:val="1"/>
+      <w:numFmt w:val="lowerRoman"/>
+      <w:lvlText w:val="%3."/>
+      <w:lvlJc w:val="right"/>
+      <w:pPr>
+        <w:ind w:left="1800" w:hanging="180"/>
+      </w:pPr>
+    </w:lvl>
+    <w:lvl w:ilvl="3" w:tplc="0409000F" w:tentative="1">
+      <w:start w:val="1"/>
+      <w:numFmt w:val="decimal"/>
+      <w:lvlText w:val="%4."/>
+      <w:lvlJc w:val="left"/>
+      <w:pPr>
+        <w:ind w:left="2520" w:hanging="360"/>
+      </w:pPr>
+    </w:lvl>
+    <w:lvl w:ilvl="4" w:tplc="04090019" w:tentative="1">
+      <w:start w:val="1"/>
+      <w:numFmt w:val="lowerLetter"/>
+      <w:lvlText w:val="%5."/>
+      <w:lvlJc w:val="left"/>
+      <w:pPr>
+        <w:ind w:left="3240" w:hanging="360"/>
+      </w:pPr>
+    </w:lvl>
+    <w:lvl w:ilvl="5" w:tplc="0409001B" w:tentative="1">
+      <w:start w:val="1"/>
+      <w:numFmt w:val="lowerRoman"/>
+      <w:lvlText w:val="%6."/>
+      <w:lvlJc w:val="right"/>
+      <w:pPr>
+        <w:ind w:left="3960" w:hanging="180"/>
+      </w:pPr>
+    </w:lvl>
+    <w:lvl w:ilvl="6" w:tplc="0409000F" w:tentative="1">
+      <w:start w:val="1"/>
+      <w:numFmt w:val="decimal"/>
+      <w:lvlText w:val="%7."/>
+      <w:lvlJc w:val="left"/>
+      <w:pPr>
+        <w:ind w:left="4680" w:hanging="360"/>
+      </w:pPr>
+    </w:lvl>
+    <w:lvl w:ilvl="7" w:tplc="04090019" w:tentative="1">
+      <w:start w:val="1"/>
+      <w:numFmt w:val="lowerLetter"/>
+      <w:lvlText w:val="%8."/>
+      <w:lvlJc w:val="left"/>
+      <w:pPr>
+        <w:ind w:left="5400" w:hanging="360"/>
+      </w:pPr>
+    </w:lvl>
+    <w:lvl w:ilvl="8" w:tplc="0409001B" w:tentative="1">
+      <w:start w:val="1"/>
+      <w:numFmt w:val="lowerRoman"/>
+      <w:lvlText w:val="%9."/>
+      <w:lvlJc w:val="right"/>
+      <w:pPr>
+        <w:ind w:left="6120" w:hanging="180"/>
+      </w:pPr>
+    </w:lvl>
+  </w:abstractNum>
+  <w:abstractNum w:abstractNumId="34">
     <w:nsid w:val="578723A8"/>
     <w:multiLevelType w:val="hybridMultilevel"/>
     <w:tmpl w:val="566E3A64"/>
@@ -50111,7 +54466,7 @@
       </w:pPr>
     </w:lvl>
   </w:abstractNum>
-  <w:abstractNum w:abstractNumId="33">
+  <w:abstractNum w:abstractNumId="35">
     <w:nsid w:val="5C962BB6"/>
     <w:multiLevelType w:val="hybridMultilevel"/>
     <w:tmpl w:val="65700880"/>
@@ -50197,7 +54552,7 @@
       </w:pPr>
     </w:lvl>
   </w:abstractNum>
-  <w:abstractNum w:abstractNumId="34">
+  <w:abstractNum w:abstractNumId="36">
     <w:nsid w:val="5E0700E4"/>
     <w:multiLevelType w:val="hybridMultilevel"/>
     <w:tmpl w:val="A4142768"/>
@@ -50283,7 +54638,7 @@
       </w:pPr>
     </w:lvl>
   </w:abstractNum>
-  <w:abstractNum w:abstractNumId="35">
+  <w:abstractNum w:abstractNumId="37">
     <w:nsid w:val="605850EB"/>
     <w:multiLevelType w:val="hybridMultilevel"/>
     <w:tmpl w:val="3320CDCC"/>
@@ -50396,7 +54751,93 @@
       </w:rPr>
     </w:lvl>
   </w:abstractNum>
-  <w:abstractNum w:abstractNumId="36">
+  <w:abstractNum w:abstractNumId="38">
+    <w:nsid w:val="656F3051"/>
+    <w:multiLevelType w:val="hybridMultilevel"/>
+    <w:tmpl w:val="A3881970"/>
+    <w:lvl w:ilvl="0" w:tplc="0409000F">
+      <w:start w:val="1"/>
+      <w:numFmt w:val="decimal"/>
+      <w:lvlText w:val="%1."/>
+      <w:lvlJc w:val="left"/>
+      <w:pPr>
+        <w:ind w:left="360" w:hanging="360"/>
+      </w:pPr>
+    </w:lvl>
+    <w:lvl w:ilvl="1" w:tplc="04090019">
+      <w:start w:val="1"/>
+      <w:numFmt w:val="lowerLetter"/>
+      <w:lvlText w:val="%2."/>
+      <w:lvlJc w:val="left"/>
+      <w:pPr>
+        <w:ind w:left="1080" w:hanging="360"/>
+      </w:pPr>
+    </w:lvl>
+    <w:lvl w:ilvl="2" w:tplc="0409001B">
+      <w:start w:val="1"/>
+      <w:numFmt w:val="lowerRoman"/>
+      <w:lvlText w:val="%3."/>
+      <w:lvlJc w:val="right"/>
+      <w:pPr>
+        <w:ind w:left="1800" w:hanging="180"/>
+      </w:pPr>
+    </w:lvl>
+    <w:lvl w:ilvl="3" w:tplc="0409000F">
+      <w:start w:val="1"/>
+      <w:numFmt w:val="decimal"/>
+      <w:lvlText w:val="%4."/>
+      <w:lvlJc w:val="left"/>
+      <w:pPr>
+        <w:ind w:left="2520" w:hanging="360"/>
+      </w:pPr>
+    </w:lvl>
+    <w:lvl w:ilvl="4" w:tplc="04090019" w:tentative="1">
+      <w:start w:val="1"/>
+      <w:numFmt w:val="lowerLetter"/>
+      <w:lvlText w:val="%5."/>
+      <w:lvlJc w:val="left"/>
+      <w:pPr>
+        <w:ind w:left="3240" w:hanging="360"/>
+      </w:pPr>
+    </w:lvl>
+    <w:lvl w:ilvl="5" w:tplc="0409001B" w:tentative="1">
+      <w:start w:val="1"/>
+      <w:numFmt w:val="lowerRoman"/>
+      <w:lvlText w:val="%6."/>
+      <w:lvlJc w:val="right"/>
+      <w:pPr>
+        <w:ind w:left="3960" w:hanging="180"/>
+      </w:pPr>
+    </w:lvl>
+    <w:lvl w:ilvl="6" w:tplc="0409000F" w:tentative="1">
+      <w:start w:val="1"/>
+      <w:numFmt w:val="decimal"/>
+      <w:lvlText w:val="%7."/>
+      <w:lvlJc w:val="left"/>
+      <w:pPr>
+        <w:ind w:left="4680" w:hanging="360"/>
+      </w:pPr>
+    </w:lvl>
+    <w:lvl w:ilvl="7" w:tplc="04090019" w:tentative="1">
+      <w:start w:val="1"/>
+      <w:numFmt w:val="lowerLetter"/>
+      <w:lvlText w:val="%8."/>
+      <w:lvlJc w:val="left"/>
+      <w:pPr>
+        <w:ind w:left="5400" w:hanging="360"/>
+      </w:pPr>
+    </w:lvl>
+    <w:lvl w:ilvl="8" w:tplc="0409001B" w:tentative="1">
+      <w:start w:val="1"/>
+      <w:numFmt w:val="lowerRoman"/>
+      <w:lvlText w:val="%9."/>
+      <w:lvlJc w:val="right"/>
+      <w:pPr>
+        <w:ind w:left="6120" w:hanging="180"/>
+      </w:pPr>
+    </w:lvl>
+  </w:abstractNum>
+  <w:abstractNum w:abstractNumId="39">
     <w:nsid w:val="65C62238"/>
     <w:multiLevelType w:val="hybridMultilevel"/>
     <w:tmpl w:val="F304A592"/>
@@ -50482,7 +54923,7 @@
       </w:pPr>
     </w:lvl>
   </w:abstractNum>
-  <w:abstractNum w:abstractNumId="37">
+  <w:abstractNum w:abstractNumId="40">
     <w:nsid w:val="6CBF35C6"/>
     <w:multiLevelType w:val="hybridMultilevel"/>
     <w:tmpl w:val="60AE638E"/>
@@ -50568,7 +55009,7 @@
       </w:pPr>
     </w:lvl>
   </w:abstractNum>
-  <w:abstractNum w:abstractNumId="38">
+  <w:abstractNum w:abstractNumId="41">
     <w:nsid w:val="6E712700"/>
     <w:multiLevelType w:val="hybridMultilevel"/>
     <w:tmpl w:val="CFF8E5EA"/>
@@ -50654,7 +55095,7 @@
       </w:pPr>
     </w:lvl>
   </w:abstractNum>
-  <w:abstractNum w:abstractNumId="39">
+  <w:abstractNum w:abstractNumId="42">
     <w:nsid w:val="73B076C1"/>
     <w:multiLevelType w:val="hybridMultilevel"/>
     <w:tmpl w:val="460A7700"/>
@@ -50740,7 +55181,7 @@
       </w:pPr>
     </w:lvl>
   </w:abstractNum>
-  <w:abstractNum w:abstractNumId="40">
+  <w:abstractNum w:abstractNumId="43">
     <w:nsid w:val="78274BD5"/>
     <w:multiLevelType w:val="hybridMultilevel"/>
     <w:tmpl w:val="BDF28E76"/>
@@ -50826,7 +55267,7 @@
       </w:pPr>
     </w:lvl>
   </w:abstractNum>
-  <w:abstractNum w:abstractNumId="41">
+  <w:abstractNum w:abstractNumId="44">
     <w:nsid w:val="79F6367D"/>
     <w:multiLevelType w:val="hybridMultilevel"/>
     <w:tmpl w:val="302A1AF2"/>
@@ -50939,7 +55380,7 @@
       </w:rPr>
     </w:lvl>
   </w:abstractNum>
-  <w:abstractNum w:abstractNumId="42">
+  <w:abstractNum w:abstractNumId="45">
     <w:nsid w:val="7B165F04"/>
     <w:multiLevelType w:val="hybridMultilevel"/>
     <w:tmpl w:val="B7083E1A"/>
@@ -51052,7 +55493,7 @@
       </w:rPr>
     </w:lvl>
   </w:abstractNum>
-  <w:abstractNum w:abstractNumId="43">
+  <w:abstractNum w:abstractNumId="46">
     <w:nsid w:val="7F095291"/>
     <w:multiLevelType w:val="hybridMultilevel"/>
     <w:tmpl w:val="03F2C45E"/>
@@ -51166,136 +55607,145 @@
     </w:lvl>
   </w:abstractNum>
   <w:num w:numId="1">
+    <w:abstractNumId w:val="21"/>
+  </w:num>
+  <w:num w:numId="2">
+    <w:abstractNumId w:val="7"/>
+  </w:num>
+  <w:num w:numId="3">
+    <w:abstractNumId w:val="4"/>
+  </w:num>
+  <w:num w:numId="4">
+    <w:abstractNumId w:val="6"/>
+  </w:num>
+  <w:num w:numId="5">
+    <w:abstractNumId w:val="25"/>
+  </w:num>
+  <w:num w:numId="6">
+    <w:abstractNumId w:val="19"/>
+  </w:num>
+  <w:num w:numId="7">
+    <w:abstractNumId w:val="29"/>
+  </w:num>
+  <w:num w:numId="8">
+    <w:abstractNumId w:val="44"/>
+  </w:num>
+  <w:num w:numId="9">
+    <w:abstractNumId w:val="13"/>
+  </w:num>
+  <w:num w:numId="10">
+    <w:abstractNumId w:val="17"/>
+  </w:num>
+  <w:num w:numId="11">
+    <w:abstractNumId w:val="26"/>
+  </w:num>
+  <w:num w:numId="12">
+    <w:abstractNumId w:val="8"/>
+  </w:num>
+  <w:num w:numId="13">
+    <w:abstractNumId w:val="11"/>
+  </w:num>
+  <w:num w:numId="14">
     <w:abstractNumId w:val="20"/>
   </w:num>
-  <w:num w:numId="2">
-    <w:abstractNumId w:val="6"/>
+  <w:num w:numId="15">
+    <w:abstractNumId w:val="5"/>
   </w:num>
-  <w:num w:numId="3">
+  <w:num w:numId="16">
+    <w:abstractNumId w:val="22"/>
+  </w:num>
+  <w:num w:numId="17">
+    <w:abstractNumId w:val="46"/>
+  </w:num>
+  <w:num w:numId="18">
+    <w:abstractNumId w:val="10"/>
+  </w:num>
+  <w:num w:numId="19">
+    <w:abstractNumId w:val="42"/>
+  </w:num>
+  <w:num w:numId="20">
+    <w:abstractNumId w:val="37"/>
+  </w:num>
+  <w:num w:numId="21">
+    <w:abstractNumId w:val="30"/>
+  </w:num>
+  <w:num w:numId="22">
+    <w:abstractNumId w:val="9"/>
+  </w:num>
+  <w:num w:numId="23">
     <w:abstractNumId w:val="3"/>
   </w:num>
-  <w:num w:numId="4">
-    <w:abstractNumId w:val="5"/>
+  <w:num w:numId="24">
+    <w:abstractNumId w:val="28"/>
   </w:num>
-  <w:num w:numId="5">
+  <w:num w:numId="25">
+    <w:abstractNumId w:val="15"/>
+  </w:num>
+  <w:num w:numId="26">
+    <w:abstractNumId w:val="34"/>
+  </w:num>
+  <w:num w:numId="27">
+    <w:abstractNumId w:val="2"/>
+  </w:num>
+  <w:num w:numId="28">
+    <w:abstractNumId w:val="31"/>
+  </w:num>
+  <w:num w:numId="29">
+    <w:abstractNumId w:val="16"/>
+  </w:num>
+  <w:num w:numId="30">
+    <w:abstractNumId w:val="36"/>
+  </w:num>
+  <w:num w:numId="31">
+    <w:abstractNumId w:val="18"/>
+  </w:num>
+  <w:num w:numId="32">
+    <w:abstractNumId w:val="12"/>
+  </w:num>
+  <w:num w:numId="33">
+    <w:abstractNumId w:val="41"/>
+  </w:num>
+  <w:num w:numId="34">
+    <w:abstractNumId w:val="35"/>
+  </w:num>
+  <w:num w:numId="35">
+    <w:abstractNumId w:val="27"/>
+  </w:num>
+  <w:num w:numId="36">
     <w:abstractNumId w:val="24"/>
   </w:num>
-  <w:num w:numId="6">
-    <w:abstractNumId w:val="18"/>
+  <w:num w:numId="37">
+    <w:abstractNumId w:val="45"/>
   </w:num>
-  <w:num w:numId="7">
-    <w:abstractNumId w:val="28"/>
+  <w:num w:numId="38">
+    <w:abstractNumId w:val="1"/>
   </w:num>
-  <w:num w:numId="8">
-    <w:abstractNumId w:val="41"/>
+  <w:num w:numId="39">
+    <w:abstractNumId w:val="23"/>
   </w:num>
-  <w:num w:numId="9">
-    <w:abstractNumId w:val="12"/>
+  <w:num w:numId="40">
+    <w:abstractNumId w:val="14"/>
   </w:num>
-  <w:num w:numId="10">
-    <w:abstractNumId w:val="16"/>
+  <w:num w:numId="41">
+    <w:abstractNumId w:val="39"/>
   </w:num>
-  <w:num w:numId="11">
-    <w:abstractNumId w:val="25"/>
-  </w:num>
-  <w:num w:numId="12">
-    <w:abstractNumId w:val="7"/>
-  </w:num>
-  <w:num w:numId="13">
-    <w:abstractNumId w:val="10"/>
-  </w:num>
-  <w:num w:numId="14">
-    <w:abstractNumId w:val="19"/>
-  </w:num>
-  <w:num w:numId="15">
-    <w:abstractNumId w:val="4"/>
-  </w:num>
-  <w:num w:numId="16">
-    <w:abstractNumId w:val="21"/>
-  </w:num>
-  <w:num w:numId="17">
+  <w:num w:numId="42">
     <w:abstractNumId w:val="43"/>
   </w:num>
-  <w:num w:numId="18">
-    <w:abstractNumId w:val="9"/>
+  <w:num w:numId="43">
+    <w:abstractNumId w:val="40"/>
   </w:num>
-  <w:num w:numId="19">
-    <w:abstractNumId w:val="39"/>
-  </w:num>
-  <w:num w:numId="20">
-    <w:abstractNumId w:val="35"/>
-  </w:num>
-  <w:num w:numId="21">
-    <w:abstractNumId w:val="29"/>
-  </w:num>
-  <w:num w:numId="22">
-    <w:abstractNumId w:val="8"/>
-  </w:num>
-  <w:num w:numId="23">
-    <w:abstractNumId w:val="2"/>
-  </w:num>
-  <w:num w:numId="24">
-    <w:abstractNumId w:val="27"/>
-  </w:num>
-  <w:num w:numId="25">
-    <w:abstractNumId w:val="14"/>
-  </w:num>
-  <w:num w:numId="26">
+  <w:num w:numId="44">
     <w:abstractNumId w:val="32"/>
   </w:num>
-  <w:num w:numId="27">
-    <w:abstractNumId w:val="1"/>
-  </w:num>
-  <w:num w:numId="28">
-    <w:abstractNumId w:val="30"/>
-  </w:num>
-  <w:num w:numId="29">
-    <w:abstractNumId w:val="15"/>
-  </w:num>
-  <w:num w:numId="30">
-    <w:abstractNumId w:val="34"/>
-  </w:num>
-  <w:num w:numId="31">
-    <w:abstractNumId w:val="17"/>
-  </w:num>
-  <w:num w:numId="32">
-    <w:abstractNumId w:val="11"/>
-  </w:num>
-  <w:num w:numId="33">
+  <w:num w:numId="45">
     <w:abstractNumId w:val="38"/>
   </w:num>
-  <w:num w:numId="34">
-    <w:abstractNumId w:val="33"/>
-  </w:num>
-  <w:num w:numId="35">
-    <w:abstractNumId w:val="26"/>
-  </w:num>
-  <w:num w:numId="36">
-    <w:abstractNumId w:val="23"/>
-  </w:num>
-  <w:num w:numId="37">
-    <w:abstractNumId w:val="42"/>
-  </w:num>
-  <w:num w:numId="38">
+  <w:num w:numId="46">
     <w:abstractNumId w:val="0"/>
   </w:num>
-  <w:num w:numId="39">
-    <w:abstractNumId w:val="22"/>
-  </w:num>
-  <w:num w:numId="40">
-    <w:abstractNumId w:val="13"/>
-  </w:num>
-  <w:num w:numId="41">
-    <w:abstractNumId w:val="36"/>
-  </w:num>
-  <w:num w:numId="42">
-    <w:abstractNumId w:val="40"/>
-  </w:num>
-  <w:num w:numId="43">
-    <w:abstractNumId w:val="37"/>
-  </w:num>
-  <w:num w:numId="44">
-    <w:abstractNumId w:val="31"/>
+  <w:num w:numId="47">
+    <w:abstractNumId w:val="33"/>
   </w:num>
   <w:numIdMacAtCleanup w:val="9"/>
 </w:numbering>
@@ -52455,19 +56905,19 @@
 
 <file path=word/glossary/fontTable.xml><?xml version="1.0" encoding="utf-8"?>
 <w:fonts xmlns:mc="http://schemas.openxmlformats.org/markup-compatibility/2006" xmlns:r="http://schemas.openxmlformats.org/officeDocument/2006/relationships" xmlns:w="http://schemas.openxmlformats.org/wordprocessingml/2006/main" xmlns:w14="http://schemas.microsoft.com/office/word/2010/wordml" xmlns:w15="http://schemas.microsoft.com/office/word/2012/wordml" mc:Ignorable="w14 w15">
+  <w:font w:name="Times New Roman">
+    <w:panose1 w:val="02020603050405020304"/>
+    <w:charset w:val="00"/>
+    <w:family w:val="roman"/>
+    <w:pitch w:val="variable"/>
+    <w:sig w:usb0="E0002EFF" w:usb1="C000785B" w:usb2="00000009" w:usb3="00000000" w:csb0="000001FF" w:csb1="00000000"/>
+  </w:font>
   <w:font w:name="Symbol">
     <w:panose1 w:val="05050102010706020507"/>
     <w:charset w:val="02"/>
     <w:family w:val="roman"/>
     <w:pitch w:val="variable"/>
     <w:sig w:usb0="00000000" w:usb1="10000000" w:usb2="00000000" w:usb3="00000000" w:csb0="80000000" w:csb1="00000000"/>
-  </w:font>
-  <w:font w:name="Times New Roman">
-    <w:panose1 w:val="02020603050405020304"/>
-    <w:charset w:val="00"/>
-    <w:family w:val="roman"/>
-    <w:pitch w:val="variable"/>
-    <w:sig w:usb0="E0002EFF" w:usb1="C000785B" w:usb2="00000009" w:usb3="00000000" w:csb0="000001FF" w:csb1="00000000"/>
   </w:font>
   <w:font w:name="Courier New">
     <w:panose1 w:val="02070309020205020404"/>
@@ -52542,6 +56992,7 @@
     <w:rsid w:val="007F1326"/>
     <w:rsid w:val="008224E4"/>
     <w:rsid w:val="00844393"/>
+    <w:rsid w:val="008B7689"/>
     <w:rsid w:val="00960E51"/>
     <w:rsid w:val="009C2554"/>
     <w:rsid w:val="00A02AD1"/>
@@ -53583,7 +58034,7 @@
 </file>
 
 <file path=customXml/itemProps2.xml><?xml version="1.0" encoding="utf-8"?>
-<ds:datastoreItem xmlns:ds="http://schemas.openxmlformats.org/officeDocument/2006/customXml" ds:itemID="{E278D058-04FF-441E-96DF-F84814CC1600}">
+<ds:datastoreItem xmlns:ds="http://schemas.openxmlformats.org/officeDocument/2006/customXml" ds:itemID="{283D5C66-3821-4DFD-9FFF-EDE259B85675}">
   <ds:schemaRefs>
     <ds:schemaRef ds:uri="http://schemas.openxmlformats.org/officeDocument/2006/bibliography"/>
   </ds:schemaRefs>
